--- a/pwiz_tools/Skyline/Documentation/Tutorials/Skyline Data Independent Acquisition.docx
+++ b/pwiz_tools/Skyline/Documentation/Tutorials/Skyline Data Independent Acquisition.docx
@@ -9,6 +9,8 @@
           <w:rFonts w:asciiTheme="minorHAnsi" w:hAnsiTheme="minorHAnsi"/>
         </w:rPr>
       </w:pPr>
+      <w:bookmarkStart w:id="0" w:name="_Hlk74743168"/>
+      <w:bookmarkEnd w:id="0"/>
       <w:r>
         <w:rPr>
           <w:rFonts w:asciiTheme="minorHAnsi" w:hAnsiTheme="minorHAnsi"/>
@@ -890,7 +892,7 @@
           <w:sz w:val="22"/>
           <w:szCs w:val="22"/>
         </w:rPr>
-        <w:t>ID’s, spectra</w:t>
+        <w:t>ID’s spectra</w:t>
       </w:r>
       <w:r>
         <w:rPr>
@@ -1426,16 +1428,14 @@
         <w:lastRenderedPageBreak/>
         <w:t xml:space="preserve">recommended that you </w:t>
       </w:r>
-      <w:proofErr w:type="gramStart"/>
-      <w:r>
-        <w:rPr>
-          <w:rFonts w:asciiTheme="majorHAnsi" w:hAnsiTheme="majorHAnsi"/>
-          <w:sz w:val="22"/>
-          <w:szCs w:val="22"/>
-        </w:rPr>
-        <w:t>continue on</w:t>
-      </w:r>
-      <w:proofErr w:type="gramEnd"/>
+      <w:r>
+        <w:rPr>
+          <w:rFonts w:asciiTheme="majorHAnsi" w:hAnsiTheme="majorHAnsi"/>
+          <w:sz w:val="22"/>
+          <w:szCs w:val="22"/>
+        </w:rPr>
+        <w:t>continue</w:t>
+      </w:r>
       <w:r>
         <w:rPr>
           <w:rFonts w:asciiTheme="majorHAnsi" w:hAnsiTheme="majorHAnsi"/>
@@ -1907,7 +1907,7 @@
           <w:szCs w:val="22"/>
         </w:rPr>
       </w:pPr>
-      <w:bookmarkStart w:id="0" w:name="_Hlk32583422"/>
+      <w:bookmarkStart w:id="1" w:name="_Hlk32583422"/>
       <w:r>
         <w:rPr>
           <w:rFonts w:asciiTheme="majorHAnsi" w:hAnsiTheme="majorHAnsi" w:cstheme="majorHAnsi"/>
@@ -2284,7 +2284,7 @@
           <w:szCs w:val="22"/>
         </w:rPr>
       </w:pPr>
-      <w:bookmarkStart w:id="1" w:name="_Hlk32583357"/>
+      <w:bookmarkStart w:id="2" w:name="_Hlk32583357"/>
       <w:r>
         <w:rPr>
           <w:rFonts w:asciiTheme="majorHAnsi" w:hAnsiTheme="majorHAnsi" w:cstheme="majorHAnsi"/>
@@ -2441,8 +2441,8 @@
         <w:t>.</w:t>
       </w:r>
     </w:p>
-    <w:bookmarkEnd w:id="0"/>
     <w:bookmarkEnd w:id="1"/>
+    <w:bookmarkEnd w:id="2"/>
     <w:p>
       <w:pPr>
         <w:pStyle w:val="Heading1"/>
@@ -2605,7 +2605,39 @@
           <w:sz w:val="22"/>
           <w:szCs w:val="22"/>
         </w:rPr>
-        <w:t xml:space="preserve"> (a pattern of precursor isolation windows to fragment for MS/MS).  Even if you have already collected DIA data, you will need to define the isolation scheme you used to allow Skyline to process your DIA runs. </w:t>
+        <w:t xml:space="preserve"> (a pattern of precursor isolation windows to fragment for MS/MS).  Even if you have already collected DIA data, you will </w:t>
+      </w:r>
+      <w:r>
+        <w:rPr>
+          <w:rFonts w:asciiTheme="majorHAnsi" w:hAnsiTheme="majorHAnsi"/>
+          <w:sz w:val="22"/>
+          <w:szCs w:val="22"/>
+        </w:rPr>
+        <w:t>want</w:t>
+      </w:r>
+      <w:r>
+        <w:rPr>
+          <w:rFonts w:asciiTheme="majorHAnsi" w:hAnsiTheme="majorHAnsi"/>
+          <w:sz w:val="22"/>
+          <w:szCs w:val="22"/>
+        </w:rPr>
+        <w:t xml:space="preserve"> to define the isolation scheme you used to </w:t>
+      </w:r>
+      <w:r>
+        <w:rPr>
+          <w:rFonts w:asciiTheme="majorHAnsi" w:hAnsiTheme="majorHAnsi"/>
+          <w:sz w:val="22"/>
+          <w:szCs w:val="22"/>
+        </w:rPr>
+        <w:t>help</w:t>
+      </w:r>
+      <w:r>
+        <w:rPr>
+          <w:rFonts w:asciiTheme="majorHAnsi" w:hAnsiTheme="majorHAnsi"/>
+          <w:sz w:val="22"/>
+          <w:szCs w:val="22"/>
+        </w:rPr>
+        <w:t xml:space="preserve"> Skyline to process your DIA runs. </w:t>
       </w:r>
       <w:r>
         <w:rPr>
@@ -3504,7 +3536,15 @@
           <w:sz w:val="22"/>
           <w:szCs w:val="22"/>
         </w:rPr>
-        <w:t xml:space="preserve">to </w:t>
+        <w:t>enter</w:t>
+      </w:r>
+      <w:r>
+        <w:rPr>
+          <w:rFonts w:asciiTheme="majorHAnsi" w:hAnsiTheme="majorHAnsi"/>
+          <w:sz w:val="22"/>
+          <w:szCs w:val="22"/>
+        </w:rPr>
+        <w:t xml:space="preserve"> </w:t>
       </w:r>
       <w:r>
         <w:rPr>
@@ -4022,7 +4062,23 @@
                 <w:sz w:val="22"/>
                 <w:szCs w:val="22"/>
               </w:rPr>
-              <w:t xml:space="preserve"> calculator) to determine the extraction </w:t>
+              <w:t xml:space="preserve"> </w:t>
+            </w:r>
+            <w:r>
+              <w:rPr>
+                <w:rFonts w:asciiTheme="majorHAnsi" w:hAnsiTheme="majorHAnsi"/>
+                <w:sz w:val="22"/>
+                <w:szCs w:val="22"/>
+              </w:rPr>
+              <w:t>library</w:t>
+            </w:r>
+            <w:r>
+              <w:rPr>
+                <w:rFonts w:asciiTheme="majorHAnsi" w:hAnsiTheme="majorHAnsi"/>
+                <w:sz w:val="22"/>
+                <w:szCs w:val="22"/>
+              </w:rPr>
+              <w:t xml:space="preserve">) to determine the extraction </w:t>
             </w:r>
             <w:r>
               <w:rPr>
@@ -4167,7 +4223,15 @@
           <w:sz w:val="22"/>
           <w:szCs w:val="22"/>
         </w:rPr>
-        <w:t>Next, you need to</w:t>
+        <w:t xml:space="preserve">Next, you </w:t>
+      </w:r>
+      <w:r>
+        <w:rPr>
+          <w:rFonts w:asciiTheme="majorHAnsi" w:hAnsiTheme="majorHAnsi"/>
+          <w:sz w:val="22"/>
+          <w:szCs w:val="22"/>
+        </w:rPr>
+        <w:t>will</w:t>
       </w:r>
       <w:r>
         <w:rPr>
@@ -9117,6 +9181,33 @@
         </w:rPr>
         <w:t xml:space="preserve"> the necessary information in a single output file.</w:t>
       </w:r>
+      <w:r>
+        <w:rPr>
+          <w:rFonts w:asciiTheme="majorHAnsi" w:hAnsiTheme="majorHAnsi"/>
+          <w:sz w:val="22"/>
+          <w:szCs w:val="22"/>
+        </w:rPr>
+        <w:t xml:space="preserve"> You can find a </w:t>
+      </w:r>
+      <w:hyperlink r:id="rId31" w:history="1">
+        <w:r>
+          <w:rPr>
+            <w:rStyle w:val="Hyperlink"/>
+            <w:rFonts w:asciiTheme="majorHAnsi" w:hAnsiTheme="majorHAnsi"/>
+            <w:sz w:val="22"/>
+            <w:szCs w:val="22"/>
+          </w:rPr>
+          <w:t>complete list of supported tools and file formats</w:t>
+        </w:r>
+      </w:hyperlink>
+      <w:r>
+        <w:rPr>
+          <w:rFonts w:asciiTheme="majorHAnsi" w:hAnsiTheme="majorHAnsi"/>
+          <w:sz w:val="22"/>
+          <w:szCs w:val="22"/>
+        </w:rPr>
+        <w:t xml:space="preserve"> on the Skyline website.</w:t>
+      </w:r>
     </w:p>
     <w:p>
       <w:pPr>
@@ -9295,348 +9386,6 @@
             <wp:extent cx="3848100" cy="5514975"/>
             <wp:effectExtent l="0" t="0" r="0" b="9525"/>
             <wp:docPr id="24" name="Picture 24"/>
-            <wp:cNvGraphicFramePr>
-              <a:graphicFrameLocks xmlns:a="http://schemas.openxmlformats.org/drawingml/2006/main" noChangeAspect="1"/>
-            </wp:cNvGraphicFramePr>
-            <a:graphic xmlns:a="http://schemas.openxmlformats.org/drawingml/2006/main">
-              <a:graphicData uri="http://schemas.openxmlformats.org/drawingml/2006/picture">
-                <pic:pic xmlns:pic="http://schemas.openxmlformats.org/drawingml/2006/picture">
-                  <pic:nvPicPr>
-                    <pic:cNvPr id="1" name=""/>
-                    <pic:cNvPicPr/>
-                  </pic:nvPicPr>
-                  <pic:blipFill>
-                    <a:blip r:embed="rId31"/>
-                    <a:stretch>
-                      <a:fillRect/>
-                    </a:stretch>
-                  </pic:blipFill>
-                  <pic:spPr>
-                    <a:xfrm>
-                      <a:off x="0" y="0"/>
-                      <a:ext cx="3848100" cy="5514975"/>
-                    </a:xfrm>
-                    <a:prstGeom prst="rect">
-                      <a:avLst/>
-                    </a:prstGeom>
-                  </pic:spPr>
-                </pic:pic>
-              </a:graphicData>
-            </a:graphic>
-          </wp:inline>
-        </w:drawing>
-      </w:r>
-    </w:p>
-    <w:p>
-      <w:pPr>
-        <w:pStyle w:val="ListParagraph"/>
-        <w:numPr>
-          <w:ilvl w:val="0"/>
-          <w:numId w:val="3"/>
-        </w:numPr>
-        <w:spacing w:before="200" w:line="276" w:lineRule="auto"/>
-        <w:rPr>
-          <w:rFonts w:asciiTheme="majorHAnsi" w:hAnsiTheme="majorHAnsi"/>
-          <w:sz w:val="22"/>
-          <w:szCs w:val="22"/>
-        </w:rPr>
-      </w:pPr>
-      <w:r>
-        <w:rPr>
-          <w:rFonts w:asciiTheme="majorHAnsi" w:hAnsiTheme="majorHAnsi"/>
-          <w:sz w:val="22"/>
-          <w:szCs w:val="22"/>
-        </w:rPr>
-        <w:t xml:space="preserve">Click </w:t>
-      </w:r>
-      <w:r>
-        <w:rPr>
-          <w:rFonts w:asciiTheme="majorHAnsi" w:hAnsiTheme="majorHAnsi"/>
-          <w:b/>
-          <w:sz w:val="22"/>
-          <w:szCs w:val="22"/>
-        </w:rPr>
-        <w:t>Next</w:t>
-      </w:r>
-      <w:r>
-        <w:rPr>
-          <w:rFonts w:asciiTheme="majorHAnsi" w:hAnsiTheme="majorHAnsi"/>
-          <w:b/>
-          <w:sz w:val="22"/>
-          <w:szCs w:val="22"/>
-        </w:rPr>
-        <w:t xml:space="preserve"> </w:t>
-      </w:r>
-      <w:r>
-        <w:rPr>
-          <w:rFonts w:asciiTheme="majorHAnsi" w:hAnsiTheme="majorHAnsi"/>
-          <w:sz w:val="22"/>
-          <w:szCs w:val="22"/>
-        </w:rPr>
-        <w:t xml:space="preserve">to build </w:t>
-      </w:r>
-      <w:r>
-        <w:rPr>
-          <w:rFonts w:asciiTheme="majorHAnsi" w:hAnsiTheme="majorHAnsi"/>
-          <w:sz w:val="22"/>
-          <w:szCs w:val="22"/>
-        </w:rPr>
-        <w:t>a spectral</w:t>
-      </w:r>
-      <w:r>
-        <w:rPr>
-          <w:rFonts w:asciiTheme="majorHAnsi" w:hAnsiTheme="majorHAnsi"/>
-          <w:sz w:val="22"/>
-          <w:szCs w:val="22"/>
-        </w:rPr>
-        <w:t xml:space="preserve"> library</w:t>
-      </w:r>
-      <w:r>
-        <w:rPr>
-          <w:rFonts w:asciiTheme="majorHAnsi" w:hAnsiTheme="majorHAnsi"/>
-          <w:sz w:val="22"/>
-          <w:szCs w:val="22"/>
-        </w:rPr>
-        <w:t xml:space="preserve"> from these search results</w:t>
-      </w:r>
-      <w:r>
-        <w:rPr>
-          <w:rFonts w:asciiTheme="majorHAnsi" w:hAnsiTheme="majorHAnsi"/>
-          <w:sz w:val="22"/>
-          <w:szCs w:val="22"/>
-        </w:rPr>
-        <w:t>.</w:t>
-      </w:r>
-    </w:p>
-    <w:p>
-      <w:pPr>
-        <w:spacing w:before="200" w:after="200" w:line="276" w:lineRule="auto"/>
-        <w:rPr>
-          <w:rFonts w:ascii="Calibri" w:eastAsia="Calibri" w:hAnsi="Calibri" w:cs="Arial"/>
-          <w:sz w:val="22"/>
-          <w:szCs w:val="22"/>
-        </w:rPr>
-      </w:pPr>
-      <w:r>
-        <w:rPr>
-          <w:rFonts w:asciiTheme="majorHAnsi" w:hAnsiTheme="majorHAnsi"/>
-          <w:sz w:val="22"/>
-          <w:szCs w:val="22"/>
-        </w:rPr>
-        <w:t>When Skyline has finished building the spectral library, a</w:t>
-      </w:r>
-      <w:r>
-        <w:rPr>
-          <w:rFonts w:asciiTheme="majorHAnsi" w:hAnsiTheme="majorHAnsi"/>
-          <w:sz w:val="22"/>
-          <w:szCs w:val="22"/>
-        </w:rPr>
-        <w:t>ll the peptides</w:t>
-      </w:r>
-      <w:r>
-        <w:rPr>
-          <w:rFonts w:asciiTheme="majorHAnsi" w:hAnsiTheme="majorHAnsi"/>
-          <w:sz w:val="22"/>
-          <w:szCs w:val="22"/>
-        </w:rPr>
-        <w:t xml:space="preserve"> matched to MS/MS spectra and their retention times</w:t>
-      </w:r>
-      <w:r>
-        <w:rPr>
-          <w:rFonts w:asciiTheme="majorHAnsi" w:hAnsiTheme="majorHAnsi"/>
-          <w:sz w:val="22"/>
-          <w:szCs w:val="22"/>
-        </w:rPr>
-        <w:t xml:space="preserve"> from the DDA runs are available </w:t>
-      </w:r>
-      <w:r>
-        <w:rPr>
-          <w:rFonts w:asciiTheme="majorHAnsi" w:hAnsiTheme="majorHAnsi"/>
-          <w:sz w:val="22"/>
-          <w:szCs w:val="22"/>
-        </w:rPr>
-        <w:t>for inclusion</w:t>
-      </w:r>
-      <w:r>
-        <w:rPr>
-          <w:rFonts w:asciiTheme="majorHAnsi" w:hAnsiTheme="majorHAnsi"/>
-          <w:sz w:val="22"/>
-          <w:szCs w:val="22"/>
-        </w:rPr>
-        <w:t xml:space="preserve"> in your Skyline document.</w:t>
-      </w:r>
-      <w:r>
-        <w:rPr>
-          <w:rFonts w:asciiTheme="majorHAnsi" w:hAnsiTheme="majorHAnsi"/>
-          <w:sz w:val="22"/>
-          <w:szCs w:val="22"/>
-        </w:rPr>
-        <w:t xml:space="preserve"> But first, y</w:t>
-      </w:r>
-      <w:r>
-        <w:rPr>
-          <w:rFonts w:ascii="Calibri" w:eastAsia="Calibri" w:hAnsi="Calibri" w:cs="Arial"/>
-          <w:sz w:val="22"/>
-          <w:szCs w:val="22"/>
-        </w:rPr>
-        <w:t xml:space="preserve">ou are presented the </w:t>
-      </w:r>
-      <w:r>
-        <w:rPr>
-          <w:rFonts w:ascii="Calibri" w:eastAsia="Calibri" w:hAnsi="Calibri" w:cs="Arial"/>
-          <w:b/>
-          <w:sz w:val="22"/>
-          <w:szCs w:val="22"/>
-        </w:rPr>
-        <w:t>Extract Chromatograms</w:t>
-      </w:r>
-      <w:r>
-        <w:rPr>
-          <w:rFonts w:ascii="Calibri" w:eastAsia="Calibri" w:hAnsi="Calibri" w:cs="Arial"/>
-          <w:sz w:val="22"/>
-          <w:szCs w:val="22"/>
-        </w:rPr>
-        <w:t xml:space="preserve"> page which allows you to tell Skyline where to find the DIA data files it will use for chromatogram extraction, peak </w:t>
-      </w:r>
-      <w:proofErr w:type="gramStart"/>
-      <w:r>
-        <w:rPr>
-          <w:rFonts w:ascii="Calibri" w:eastAsia="Calibri" w:hAnsi="Calibri" w:cs="Arial"/>
-          <w:sz w:val="22"/>
-          <w:szCs w:val="22"/>
-        </w:rPr>
-        <w:t>detection</w:t>
-      </w:r>
-      <w:proofErr w:type="gramEnd"/>
-      <w:r>
-        <w:rPr>
-          <w:rFonts w:ascii="Calibri" w:eastAsia="Calibri" w:hAnsi="Calibri" w:cs="Arial"/>
-          <w:sz w:val="22"/>
-          <w:szCs w:val="22"/>
-        </w:rPr>
-        <w:t xml:space="preserve"> and peak area calculation.</w:t>
-      </w:r>
-    </w:p>
-    <w:p>
-      <w:pPr>
-        <w:pStyle w:val="ListParagraph"/>
-        <w:numPr>
-          <w:ilvl w:val="0"/>
-          <w:numId w:val="33"/>
-        </w:numPr>
-        <w:spacing w:before="200" w:after="200" w:line="276" w:lineRule="auto"/>
-        <w:rPr>
-          <w:rFonts w:ascii="Calibri" w:eastAsia="Calibri" w:hAnsi="Calibri" w:cs="Arial"/>
-          <w:sz w:val="22"/>
-          <w:szCs w:val="22"/>
-        </w:rPr>
-      </w:pPr>
-      <w:r>
-        <w:rPr>
-          <w:rFonts w:ascii="Calibri" w:eastAsia="Calibri" w:hAnsi="Calibri" w:cs="Arial"/>
-          <w:sz w:val="22"/>
-          <w:szCs w:val="22"/>
-        </w:rPr>
-        <w:t xml:space="preserve">Click the </w:t>
-      </w:r>
-      <w:r>
-        <w:rPr>
-          <w:rFonts w:ascii="Calibri" w:eastAsia="Calibri" w:hAnsi="Calibri" w:cs="Arial"/>
-          <w:b/>
-          <w:sz w:val="22"/>
-          <w:szCs w:val="22"/>
-        </w:rPr>
-        <w:t>Browse</w:t>
-      </w:r>
-      <w:r>
-        <w:rPr>
-          <w:rFonts w:ascii="Calibri" w:eastAsia="Calibri" w:hAnsi="Calibri" w:cs="Arial"/>
-          <w:sz w:val="22"/>
-          <w:szCs w:val="22"/>
-        </w:rPr>
-        <w:t xml:space="preserve"> button.</w:t>
-      </w:r>
-    </w:p>
-    <w:p>
-      <w:pPr>
-        <w:pStyle w:val="ListParagraph"/>
-        <w:numPr>
-          <w:ilvl w:val="0"/>
-          <w:numId w:val="33"/>
-        </w:numPr>
-        <w:spacing w:before="200" w:after="200" w:line="276" w:lineRule="auto"/>
-        <w:rPr>
-          <w:rFonts w:ascii="Calibri" w:eastAsia="Calibri" w:hAnsi="Calibri" w:cs="Arial"/>
-          <w:sz w:val="22"/>
-          <w:szCs w:val="22"/>
-        </w:rPr>
-      </w:pPr>
-      <w:r>
-        <w:rPr>
-          <w:rFonts w:ascii="Calibri" w:eastAsia="Calibri" w:hAnsi="Calibri" w:cs="Arial"/>
-          <w:sz w:val="22"/>
-          <w:szCs w:val="22"/>
-        </w:rPr>
-        <w:t>In the DIA folder, select both .raw files included with this tutorial.</w:t>
-      </w:r>
-    </w:p>
-    <w:p>
-      <w:pPr>
-        <w:keepNext/>
-        <w:spacing w:before="200" w:after="200" w:line="276" w:lineRule="auto"/>
-        <w:rPr>
-          <w:rFonts w:ascii="Calibri" w:eastAsia="Calibri" w:hAnsi="Calibri" w:cs="Arial"/>
-          <w:sz w:val="22"/>
-          <w:szCs w:val="22"/>
-        </w:rPr>
-      </w:pPr>
-      <w:r>
-        <w:rPr>
-          <w:rFonts w:ascii="Calibri" w:eastAsia="Calibri" w:hAnsi="Calibri" w:cs="Arial"/>
-          <w:sz w:val="22"/>
-          <w:szCs w:val="22"/>
-        </w:rPr>
-        <w:lastRenderedPageBreak/>
-        <w:t xml:space="preserve">The </w:t>
-      </w:r>
-      <w:r>
-        <w:rPr>
-          <w:rFonts w:ascii="Calibri" w:eastAsia="Calibri" w:hAnsi="Calibri" w:cs="Arial"/>
-          <w:b/>
-          <w:bCs/>
-          <w:sz w:val="22"/>
-          <w:szCs w:val="22"/>
-        </w:rPr>
-        <w:t>Browse for Results Files</w:t>
-      </w:r>
-      <w:r>
-        <w:rPr>
-          <w:rFonts w:ascii="Calibri" w:eastAsia="Calibri" w:hAnsi="Calibri" w:cs="Arial"/>
-          <w:sz w:val="22"/>
-          <w:szCs w:val="22"/>
-        </w:rPr>
-        <w:t xml:space="preserve"> form should look like this:</w:t>
-      </w:r>
-    </w:p>
-    <w:p>
-      <w:pPr>
-        <w:spacing w:before="240" w:line="276" w:lineRule="auto"/>
-        <w:contextualSpacing/>
-        <w:rPr>
-          <w:rFonts w:ascii="Calibri" w:eastAsia="Calibri" w:hAnsi="Calibri" w:cs="Arial"/>
-          <w:sz w:val="22"/>
-          <w:szCs w:val="22"/>
-        </w:rPr>
-      </w:pPr>
-      <w:r>
-        <w:rPr>
-          <w:noProof/>
-        </w:rPr>
-        <w:drawing>
-          <wp:inline distT="0" distB="0" distL="0" distR="0" wp14:anchorId="06273BD8" wp14:editId="3F2E9AEF">
-            <wp:extent cx="5486400" cy="3964305"/>
-            <wp:effectExtent l="0" t="0" r="0" b="0"/>
-            <wp:docPr id="25" name="Picture 25"/>
             <wp:cNvGraphicFramePr>
               <a:graphicFrameLocks xmlns:a="http://schemas.openxmlformats.org/drawingml/2006/main" noChangeAspect="1"/>
             </wp:cNvGraphicFramePr>
@@ -9656,7 +9405,7 @@
                   <pic:spPr>
                     <a:xfrm>
                       <a:off x="0" y="0"/>
-                      <a:ext cx="5486400" cy="3964305"/>
+                      <a:ext cx="3848100" cy="5514975"/>
                     </a:xfrm>
                     <a:prstGeom prst="rect">
                       <a:avLst/>
@@ -9674,18 +9423,206 @@
         <w:pStyle w:val="ListParagraph"/>
         <w:numPr>
           <w:ilvl w:val="0"/>
-          <w:numId w:val="34"/>
+          <w:numId w:val="3"/>
+        </w:numPr>
+        <w:spacing w:before="200" w:line="276" w:lineRule="auto"/>
+        <w:rPr>
+          <w:rFonts w:asciiTheme="majorHAnsi" w:hAnsiTheme="majorHAnsi"/>
+          <w:sz w:val="22"/>
+          <w:szCs w:val="22"/>
+        </w:rPr>
+      </w:pPr>
+      <w:r>
+        <w:rPr>
+          <w:rFonts w:asciiTheme="majorHAnsi" w:hAnsiTheme="majorHAnsi"/>
+          <w:sz w:val="22"/>
+          <w:szCs w:val="22"/>
+        </w:rPr>
+        <w:t xml:space="preserve">Click </w:t>
+      </w:r>
+      <w:r>
+        <w:rPr>
+          <w:rFonts w:asciiTheme="majorHAnsi" w:hAnsiTheme="majorHAnsi"/>
+          <w:b/>
+          <w:sz w:val="22"/>
+          <w:szCs w:val="22"/>
+        </w:rPr>
+        <w:t>Next</w:t>
+      </w:r>
+      <w:r>
+        <w:rPr>
+          <w:rFonts w:asciiTheme="majorHAnsi" w:hAnsiTheme="majorHAnsi"/>
+          <w:b/>
+          <w:sz w:val="22"/>
+          <w:szCs w:val="22"/>
+        </w:rPr>
+        <w:t xml:space="preserve"> </w:t>
+      </w:r>
+      <w:r>
+        <w:rPr>
+          <w:rFonts w:asciiTheme="majorHAnsi" w:hAnsiTheme="majorHAnsi"/>
+          <w:sz w:val="22"/>
+          <w:szCs w:val="22"/>
+        </w:rPr>
+        <w:t xml:space="preserve">to build </w:t>
+      </w:r>
+      <w:r>
+        <w:rPr>
+          <w:rFonts w:asciiTheme="majorHAnsi" w:hAnsiTheme="majorHAnsi"/>
+          <w:sz w:val="22"/>
+          <w:szCs w:val="22"/>
+        </w:rPr>
+        <w:t>a spectral</w:t>
+      </w:r>
+      <w:r>
+        <w:rPr>
+          <w:rFonts w:asciiTheme="majorHAnsi" w:hAnsiTheme="majorHAnsi"/>
+          <w:sz w:val="22"/>
+          <w:szCs w:val="22"/>
+        </w:rPr>
+        <w:t xml:space="preserve"> library</w:t>
+      </w:r>
+      <w:r>
+        <w:rPr>
+          <w:rFonts w:asciiTheme="majorHAnsi" w:hAnsiTheme="majorHAnsi"/>
+          <w:sz w:val="22"/>
+          <w:szCs w:val="22"/>
+        </w:rPr>
+        <w:t xml:space="preserve"> from these search results</w:t>
+      </w:r>
+      <w:r>
+        <w:rPr>
+          <w:rFonts w:asciiTheme="majorHAnsi" w:hAnsiTheme="majorHAnsi"/>
+          <w:sz w:val="22"/>
+          <w:szCs w:val="22"/>
+        </w:rPr>
+        <w:t>.</w:t>
+      </w:r>
+    </w:p>
+    <w:p>
+      <w:pPr>
+        <w:spacing w:before="200" w:after="200" w:line="276" w:lineRule="auto"/>
+        <w:rPr>
+          <w:rFonts w:ascii="Calibri" w:eastAsia="Calibri" w:hAnsi="Calibri" w:cs="Arial"/>
+          <w:sz w:val="22"/>
+          <w:szCs w:val="22"/>
+        </w:rPr>
+      </w:pPr>
+      <w:r>
+        <w:rPr>
+          <w:rFonts w:asciiTheme="majorHAnsi" w:hAnsiTheme="majorHAnsi"/>
+          <w:sz w:val="22"/>
+          <w:szCs w:val="22"/>
+        </w:rPr>
+        <w:t>When Skyline has finished building the spectral library, a</w:t>
+      </w:r>
+      <w:r>
+        <w:rPr>
+          <w:rFonts w:asciiTheme="majorHAnsi" w:hAnsiTheme="majorHAnsi"/>
+          <w:sz w:val="22"/>
+          <w:szCs w:val="22"/>
+        </w:rPr>
+        <w:t>ll the peptides</w:t>
+      </w:r>
+      <w:r>
+        <w:rPr>
+          <w:rFonts w:asciiTheme="majorHAnsi" w:hAnsiTheme="majorHAnsi"/>
+          <w:sz w:val="22"/>
+          <w:szCs w:val="22"/>
+        </w:rPr>
+        <w:t xml:space="preserve"> matched to MS/MS spectra and their retention times</w:t>
+      </w:r>
+      <w:r>
+        <w:rPr>
+          <w:rFonts w:asciiTheme="majorHAnsi" w:hAnsiTheme="majorHAnsi"/>
+          <w:sz w:val="22"/>
+          <w:szCs w:val="22"/>
+        </w:rPr>
+        <w:t xml:space="preserve"> from the DDA runs are available </w:t>
+      </w:r>
+      <w:r>
+        <w:rPr>
+          <w:rFonts w:asciiTheme="majorHAnsi" w:hAnsiTheme="majorHAnsi"/>
+          <w:sz w:val="22"/>
+          <w:szCs w:val="22"/>
+        </w:rPr>
+        <w:t>for inclusion</w:t>
+      </w:r>
+      <w:r>
+        <w:rPr>
+          <w:rFonts w:asciiTheme="majorHAnsi" w:hAnsiTheme="majorHAnsi"/>
+          <w:sz w:val="22"/>
+          <w:szCs w:val="22"/>
+        </w:rPr>
+        <w:t xml:space="preserve"> in your Skyline document.</w:t>
+      </w:r>
+      <w:r>
+        <w:rPr>
+          <w:rFonts w:asciiTheme="majorHAnsi" w:hAnsiTheme="majorHAnsi"/>
+          <w:sz w:val="22"/>
+          <w:szCs w:val="22"/>
+        </w:rPr>
+        <w:t xml:space="preserve"> But first, y</w:t>
+      </w:r>
+      <w:r>
+        <w:rPr>
+          <w:rFonts w:ascii="Calibri" w:eastAsia="Calibri" w:hAnsi="Calibri" w:cs="Arial"/>
+          <w:sz w:val="22"/>
+          <w:szCs w:val="22"/>
+        </w:rPr>
+        <w:t xml:space="preserve">ou are presented the </w:t>
+      </w:r>
+      <w:r>
+        <w:rPr>
+          <w:rFonts w:ascii="Calibri" w:eastAsia="Calibri" w:hAnsi="Calibri" w:cs="Arial"/>
+          <w:b/>
+          <w:sz w:val="22"/>
+          <w:szCs w:val="22"/>
+        </w:rPr>
+        <w:t>Extract Chromatograms</w:t>
+      </w:r>
+      <w:r>
+        <w:rPr>
+          <w:rFonts w:ascii="Calibri" w:eastAsia="Calibri" w:hAnsi="Calibri" w:cs="Arial"/>
+          <w:sz w:val="22"/>
+          <w:szCs w:val="22"/>
+        </w:rPr>
+        <w:t xml:space="preserve"> page which allows you to tell Skyline where to find the DIA data files it will use for chromatogram extraction, peak </w:t>
+      </w:r>
+      <w:r>
+        <w:rPr>
+          <w:rFonts w:ascii="Calibri" w:eastAsia="Calibri" w:hAnsi="Calibri" w:cs="Arial"/>
+          <w:sz w:val="22"/>
+          <w:szCs w:val="22"/>
+        </w:rPr>
+        <w:t>detection,</w:t>
+      </w:r>
+      <w:r>
+        <w:rPr>
+          <w:rFonts w:ascii="Calibri" w:eastAsia="Calibri" w:hAnsi="Calibri" w:cs="Arial"/>
+          <w:sz w:val="22"/>
+          <w:szCs w:val="22"/>
+        </w:rPr>
+        <w:t xml:space="preserve"> and peak area calculation.</w:t>
+      </w:r>
+    </w:p>
+    <w:p>
+      <w:pPr>
+        <w:pStyle w:val="ListParagraph"/>
+        <w:numPr>
+          <w:ilvl w:val="0"/>
+          <w:numId w:val="33"/>
         </w:numPr>
         <w:spacing w:before="200" w:after="200" w:line="276" w:lineRule="auto"/>
         <w:rPr>
-          <w:rFonts w:asciiTheme="majorHAnsi" w:hAnsiTheme="majorHAnsi" w:cstheme="majorHAnsi"/>
-          <w:sz w:val="22"/>
-          <w:szCs w:val="22"/>
-        </w:rPr>
-      </w:pPr>
-      <w:r>
-        <w:rPr>
-          <w:rFonts w:asciiTheme="majorHAnsi" w:hAnsiTheme="majorHAnsi" w:cstheme="majorHAnsi"/>
+          <w:rFonts w:ascii="Calibri" w:eastAsia="Calibri" w:hAnsi="Calibri" w:cs="Arial"/>
+          <w:sz w:val="22"/>
+          <w:szCs w:val="22"/>
+        </w:rPr>
+      </w:pPr>
+      <w:r>
+        <w:rPr>
+          <w:rFonts w:ascii="Calibri" w:eastAsia="Calibri" w:hAnsi="Calibri" w:cs="Arial"/>
           <w:sz w:val="22"/>
           <w:szCs w:val="22"/>
         </w:rPr>
@@ -9693,16 +9630,16 @@
       </w:r>
       <w:r>
         <w:rPr>
-          <w:rFonts w:asciiTheme="majorHAnsi" w:hAnsiTheme="majorHAnsi" w:cstheme="majorHAnsi"/>
+          <w:rFonts w:ascii="Calibri" w:eastAsia="Calibri" w:hAnsi="Calibri" w:cs="Arial"/>
           <w:b/>
           <w:sz w:val="22"/>
           <w:szCs w:val="22"/>
         </w:rPr>
-        <w:t>Open</w:t>
-      </w:r>
-      <w:r>
-        <w:rPr>
-          <w:rFonts w:asciiTheme="majorHAnsi" w:hAnsiTheme="majorHAnsi" w:cstheme="majorHAnsi"/>
+        <w:t>Browse</w:t>
+      </w:r>
+      <w:r>
+        <w:rPr>
+          <w:rFonts w:ascii="Calibri" w:eastAsia="Calibri" w:hAnsi="Calibri" w:cs="Arial"/>
           <w:sz w:val="22"/>
           <w:szCs w:val="22"/>
         </w:rPr>
@@ -9711,17 +9648,40 @@
     </w:p>
     <w:p>
       <w:pPr>
+        <w:pStyle w:val="ListParagraph"/>
+        <w:numPr>
+          <w:ilvl w:val="0"/>
+          <w:numId w:val="33"/>
+        </w:numPr>
+        <w:spacing w:before="200" w:after="200" w:line="276" w:lineRule="auto"/>
+        <w:rPr>
+          <w:rFonts w:ascii="Calibri" w:eastAsia="Calibri" w:hAnsi="Calibri" w:cs="Arial"/>
+          <w:sz w:val="22"/>
+          <w:szCs w:val="22"/>
+        </w:rPr>
+      </w:pPr>
+      <w:r>
+        <w:rPr>
+          <w:rFonts w:ascii="Calibri" w:eastAsia="Calibri" w:hAnsi="Calibri" w:cs="Arial"/>
+          <w:sz w:val="22"/>
+          <w:szCs w:val="22"/>
+        </w:rPr>
+        <w:t>In the DIA folder, select both .raw files included with this tutorial.</w:t>
+      </w:r>
+    </w:p>
+    <w:p>
+      <w:pPr>
         <w:keepNext/>
-        <w:spacing w:after="200"/>
-        <w:rPr>
-          <w:rFonts w:asciiTheme="majorHAnsi" w:hAnsiTheme="majorHAnsi" w:cstheme="majorHAnsi"/>
-          <w:sz w:val="22"/>
-          <w:szCs w:val="22"/>
-        </w:rPr>
-      </w:pPr>
-      <w:r>
-        <w:rPr>
-          <w:rFonts w:asciiTheme="majorHAnsi" w:hAnsiTheme="majorHAnsi" w:cstheme="majorHAnsi"/>
+        <w:spacing w:before="200" w:after="200" w:line="276" w:lineRule="auto"/>
+        <w:rPr>
+          <w:rFonts w:ascii="Calibri" w:eastAsia="Calibri" w:hAnsi="Calibri" w:cs="Arial"/>
+          <w:sz w:val="22"/>
+          <w:szCs w:val="22"/>
+        </w:rPr>
+      </w:pPr>
+      <w:r>
+        <w:rPr>
+          <w:rFonts w:ascii="Calibri" w:eastAsia="Calibri" w:hAnsi="Calibri" w:cs="Arial"/>
           <w:sz w:val="22"/>
           <w:szCs w:val="22"/>
         </w:rPr>
@@ -9730,16 +9690,17 @@
       </w:r>
       <w:r>
         <w:rPr>
-          <w:rFonts w:asciiTheme="majorHAnsi" w:hAnsiTheme="majorHAnsi" w:cstheme="majorHAnsi"/>
+          <w:rFonts w:ascii="Calibri" w:eastAsia="Calibri" w:hAnsi="Calibri" w:cs="Arial"/>
           <w:b/>
-          <w:sz w:val="22"/>
-          <w:szCs w:val="22"/>
-        </w:rPr>
-        <w:t>Import Peptide Search</w:t>
-      </w:r>
-      <w:r>
-        <w:rPr>
-          <w:rFonts w:asciiTheme="majorHAnsi" w:hAnsiTheme="majorHAnsi" w:cstheme="majorHAnsi"/>
+          <w:bCs/>
+          <w:sz w:val="22"/>
+          <w:szCs w:val="22"/>
+        </w:rPr>
+        <w:t>Browse for Results Files</w:t>
+      </w:r>
+      <w:r>
+        <w:rPr>
+          <w:rFonts w:ascii="Calibri" w:eastAsia="Calibri" w:hAnsi="Calibri" w:cs="Arial"/>
           <w:sz w:val="22"/>
           <w:szCs w:val="22"/>
         </w:rPr>
@@ -9748,10 +9709,10 @@
     </w:p>
     <w:p>
       <w:pPr>
-        <w:spacing w:after="200" w:line="276" w:lineRule="auto"/>
+        <w:spacing w:before="240" w:line="276" w:lineRule="auto"/>
         <w:contextualSpacing/>
         <w:rPr>
-          <w:rFonts w:asciiTheme="majorHAnsi" w:eastAsia="Calibri" w:hAnsiTheme="majorHAnsi" w:cstheme="majorHAnsi"/>
+          <w:rFonts w:ascii="Calibri" w:eastAsia="Calibri" w:hAnsi="Calibri" w:cs="Arial"/>
           <w:sz w:val="22"/>
           <w:szCs w:val="22"/>
         </w:rPr>
@@ -9761,10 +9722,10 @@
           <w:noProof/>
         </w:rPr>
         <w:drawing>
-          <wp:inline distT="0" distB="0" distL="0" distR="0" wp14:anchorId="6054D057" wp14:editId="30C99444">
-            <wp:extent cx="3848100" cy="5514975"/>
-            <wp:effectExtent l="0" t="0" r="0" b="9525"/>
-            <wp:docPr id="27" name="Picture 27"/>
+          <wp:inline distT="0" distB="0" distL="0" distR="0" wp14:anchorId="06273BD8" wp14:editId="3F2E9AEF">
+            <wp:extent cx="5486400" cy="3964305"/>
+            <wp:effectExtent l="0" t="0" r="0" b="0"/>
+            <wp:docPr id="25" name="Picture 25"/>
             <wp:cNvGraphicFramePr>
               <a:graphicFrameLocks xmlns:a="http://schemas.openxmlformats.org/drawingml/2006/main" noChangeAspect="1"/>
             </wp:cNvGraphicFramePr>
@@ -9784,7 +9745,7 @@
                   <pic:spPr>
                     <a:xfrm>
                       <a:off x="0" y="0"/>
-                      <a:ext cx="3848100" cy="5514975"/>
+                      <a:ext cx="5486400" cy="3964305"/>
                     </a:xfrm>
                     <a:prstGeom prst="rect">
                       <a:avLst/>
@@ -9804,113 +9765,82 @@
           <w:ilvl w:val="0"/>
           <w:numId w:val="34"/>
         </w:numPr>
+        <w:spacing w:before="200" w:after="200" w:line="276" w:lineRule="auto"/>
+        <w:rPr>
+          <w:rFonts w:asciiTheme="majorHAnsi" w:hAnsiTheme="majorHAnsi" w:cstheme="majorHAnsi"/>
+          <w:sz w:val="22"/>
+          <w:szCs w:val="22"/>
+        </w:rPr>
+      </w:pPr>
+      <w:r>
+        <w:rPr>
+          <w:rFonts w:asciiTheme="majorHAnsi" w:hAnsiTheme="majorHAnsi" w:cstheme="majorHAnsi"/>
+          <w:sz w:val="22"/>
+          <w:szCs w:val="22"/>
+        </w:rPr>
+        <w:t xml:space="preserve">Click the </w:t>
+      </w:r>
+      <w:r>
+        <w:rPr>
+          <w:rFonts w:asciiTheme="majorHAnsi" w:hAnsiTheme="majorHAnsi" w:cstheme="majorHAnsi"/>
+          <w:b/>
+          <w:sz w:val="22"/>
+          <w:szCs w:val="22"/>
+        </w:rPr>
+        <w:t>Open</w:t>
+      </w:r>
+      <w:r>
+        <w:rPr>
+          <w:rFonts w:asciiTheme="majorHAnsi" w:hAnsiTheme="majorHAnsi" w:cstheme="majorHAnsi"/>
+          <w:sz w:val="22"/>
+          <w:szCs w:val="22"/>
+        </w:rPr>
+        <w:t xml:space="preserve"> button.</w:t>
+      </w:r>
+    </w:p>
+    <w:p>
+      <w:pPr>
+        <w:keepNext/>
+        <w:spacing w:after="200"/>
+        <w:rPr>
+          <w:rFonts w:asciiTheme="majorHAnsi" w:hAnsiTheme="majorHAnsi" w:cstheme="majorHAnsi"/>
+          <w:sz w:val="22"/>
+          <w:szCs w:val="22"/>
+        </w:rPr>
+      </w:pPr>
+      <w:r>
+        <w:rPr>
+          <w:rFonts w:asciiTheme="majorHAnsi" w:hAnsiTheme="majorHAnsi" w:cstheme="majorHAnsi"/>
+          <w:sz w:val="22"/>
+          <w:szCs w:val="22"/>
+        </w:rPr>
+        <w:lastRenderedPageBreak/>
+        <w:t xml:space="preserve">The </w:t>
+      </w:r>
+      <w:r>
+        <w:rPr>
+          <w:rFonts w:asciiTheme="majorHAnsi" w:hAnsiTheme="majorHAnsi" w:cstheme="majorHAnsi"/>
+          <w:b/>
+          <w:sz w:val="22"/>
+          <w:szCs w:val="22"/>
+        </w:rPr>
+        <w:t>Import Peptide Search</w:t>
+      </w:r>
+      <w:r>
+        <w:rPr>
+          <w:rFonts w:asciiTheme="majorHAnsi" w:hAnsiTheme="majorHAnsi" w:cstheme="majorHAnsi"/>
+          <w:sz w:val="22"/>
+          <w:szCs w:val="22"/>
+        </w:rPr>
+        <w:t xml:space="preserve"> form should look like this:</w:t>
+      </w:r>
+    </w:p>
+    <w:p>
+      <w:pPr>
         <w:spacing w:after="200" w:line="276" w:lineRule="auto"/>
-        <w:rPr>
-          <w:rFonts w:ascii="Calibri" w:eastAsia="Calibri" w:hAnsi="Calibri" w:cs="Arial"/>
-          <w:sz w:val="22"/>
-          <w:szCs w:val="22"/>
-        </w:rPr>
-      </w:pPr>
-      <w:r>
-        <w:rPr>
-          <w:rFonts w:ascii="Calibri" w:eastAsia="Calibri" w:hAnsi="Calibri" w:cs="Arial"/>
-          <w:sz w:val="22"/>
-          <w:szCs w:val="22"/>
-        </w:rPr>
-        <w:t xml:space="preserve">Click the </w:t>
-      </w:r>
-      <w:r>
-        <w:rPr>
-          <w:rFonts w:ascii="Calibri" w:eastAsia="Calibri" w:hAnsi="Calibri" w:cs="Arial"/>
-          <w:b/>
-          <w:sz w:val="22"/>
-          <w:szCs w:val="22"/>
-        </w:rPr>
-        <w:t>Next</w:t>
-      </w:r>
-      <w:r>
-        <w:rPr>
-          <w:rFonts w:ascii="Calibri" w:eastAsia="Calibri" w:hAnsi="Calibri" w:cs="Arial"/>
-          <w:sz w:val="22"/>
-          <w:szCs w:val="22"/>
-        </w:rPr>
-        <w:t xml:space="preserve"> button.</w:t>
-      </w:r>
-    </w:p>
-    <w:p>
-      <w:pPr>
-        <w:spacing w:before="200" w:after="200" w:line="276" w:lineRule="auto"/>
-        <w:rPr>
-          <w:rFonts w:ascii="Calibri" w:eastAsia="Calibri" w:hAnsi="Calibri" w:cs="Arial"/>
-          <w:sz w:val="22"/>
-          <w:szCs w:val="22"/>
-        </w:rPr>
-      </w:pPr>
-      <w:r>
-        <w:rPr>
-          <w:rFonts w:ascii="Calibri" w:eastAsia="Calibri" w:hAnsi="Calibri" w:cs="Arial"/>
-          <w:sz w:val="22"/>
-          <w:szCs w:val="22"/>
-        </w:rPr>
-        <w:t>Skyline presents a form asking if you want to remove the common prefix “20130311_DIA_Pit0” which makes the replicate names shown in the Skyline interface shorter and generally easier to work with.</w:t>
-      </w:r>
-      <w:r>
-        <w:rPr>
-          <w:rFonts w:ascii="Calibri" w:eastAsia="Calibri" w:hAnsi="Calibri" w:cs="Arial"/>
-          <w:sz w:val="22"/>
-          <w:szCs w:val="22"/>
-        </w:rPr>
-        <w:t xml:space="preserve"> In this case, however, the names would be shortened to just “1” and “2”.</w:t>
-      </w:r>
-    </w:p>
-    <w:p>
-      <w:pPr>
-        <w:pStyle w:val="ListParagraph"/>
-        <w:numPr>
-          <w:ilvl w:val="0"/>
-          <w:numId w:val="34"/>
-        </w:numPr>
-        <w:spacing w:before="200" w:after="200" w:line="276" w:lineRule="auto"/>
-        <w:rPr>
-          <w:rFonts w:ascii="Calibri" w:eastAsia="Calibri" w:hAnsi="Calibri" w:cs="Arial"/>
-          <w:sz w:val="22"/>
-          <w:szCs w:val="22"/>
-        </w:rPr>
-      </w:pPr>
-      <w:r>
-        <w:rPr>
-          <w:rFonts w:ascii="Calibri" w:eastAsia="Calibri" w:hAnsi="Calibri" w:cs="Arial"/>
-          <w:sz w:val="22"/>
-          <w:szCs w:val="22"/>
-        </w:rPr>
-        <w:t>Delete the suffix “Pit0” from the suggested common prefix.</w:t>
-      </w:r>
-    </w:p>
-    <w:p>
-      <w:pPr>
-        <w:keepNext/>
-        <w:spacing w:before="200" w:after="200" w:line="276" w:lineRule="auto"/>
-        <w:rPr>
-          <w:rFonts w:ascii="Calibri" w:eastAsia="Calibri" w:hAnsi="Calibri" w:cs="Arial"/>
-          <w:sz w:val="22"/>
-          <w:szCs w:val="22"/>
-        </w:rPr>
-      </w:pPr>
-      <w:r>
-        <w:rPr>
-          <w:rFonts w:ascii="Calibri" w:eastAsia="Calibri" w:hAnsi="Calibri" w:cs="Arial"/>
-          <w:sz w:val="22"/>
-          <w:szCs w:val="22"/>
-        </w:rPr>
-        <w:lastRenderedPageBreak/>
-        <w:t>The form should now look like this:</w:t>
-      </w:r>
-    </w:p>
-    <w:p>
-      <w:pPr>
-        <w:spacing w:before="200" w:after="200" w:line="276" w:lineRule="auto"/>
-        <w:rPr>
-          <w:rFonts w:ascii="Calibri" w:eastAsia="Calibri" w:hAnsi="Calibri" w:cs="Arial"/>
+        <w:contextualSpacing/>
+        <w:rPr>
+          <w:rFonts w:asciiTheme="majorHAnsi" w:eastAsia="Calibri" w:hAnsiTheme="majorHAnsi" w:cstheme="majorHAnsi"/>
           <w:sz w:val="22"/>
           <w:szCs w:val="22"/>
         </w:rPr>
@@ -9920,10 +9850,10 @@
           <w:noProof/>
         </w:rPr>
         <w:drawing>
-          <wp:inline distT="0" distB="0" distL="0" distR="0" wp14:anchorId="4F538A79" wp14:editId="52F42EF4">
-            <wp:extent cx="2886075" cy="4086225"/>
-            <wp:effectExtent l="0" t="0" r="9525" b="9525"/>
-            <wp:docPr id="28" name="Picture 28"/>
+          <wp:inline distT="0" distB="0" distL="0" distR="0" wp14:anchorId="6054D057" wp14:editId="30C99444">
+            <wp:extent cx="3848100" cy="5514975"/>
+            <wp:effectExtent l="0" t="0" r="0" b="9525"/>
+            <wp:docPr id="27" name="Picture 27"/>
             <wp:cNvGraphicFramePr>
               <a:graphicFrameLocks xmlns:a="http://schemas.openxmlformats.org/drawingml/2006/main" noChangeAspect="1"/>
             </wp:cNvGraphicFramePr>
@@ -9943,7 +9873,7 @@
                   <pic:spPr>
                     <a:xfrm>
                       <a:off x="0" y="0"/>
-                      <a:ext cx="2886075" cy="4086225"/>
+                      <a:ext cx="3848100" cy="5514975"/>
                     </a:xfrm>
                     <a:prstGeom prst="rect">
                       <a:avLst/>
@@ -9963,7 +9893,7 @@
           <w:ilvl w:val="0"/>
           <w:numId w:val="34"/>
         </w:numPr>
-        <w:spacing w:before="200" w:after="200" w:line="276" w:lineRule="auto"/>
+        <w:spacing w:after="200" w:line="276" w:lineRule="auto"/>
         <w:rPr>
           <w:rFonts w:ascii="Calibri" w:eastAsia="Calibri" w:hAnsi="Calibri" w:cs="Arial"/>
           <w:sz w:val="22"/>
@@ -9985,7 +9915,7 @@
           <w:sz w:val="22"/>
           <w:szCs w:val="22"/>
         </w:rPr>
-        <w:t>OK</w:t>
+        <w:t>Next</w:t>
       </w:r>
       <w:r>
         <w:rPr>
@@ -10000,72 +9930,26 @@
       <w:pPr>
         <w:spacing w:before="200" w:after="200" w:line="276" w:lineRule="auto"/>
         <w:rPr>
-          <w:rFonts w:asciiTheme="majorHAnsi" w:eastAsia="Calibri" w:hAnsiTheme="majorHAnsi" w:cstheme="majorHAnsi"/>
-          <w:sz w:val="22"/>
-          <w:szCs w:val="22"/>
-        </w:rPr>
-      </w:pPr>
-      <w:r>
-        <w:rPr>
-          <w:rFonts w:asciiTheme="majorHAnsi" w:eastAsia="Calibri" w:hAnsiTheme="majorHAnsi" w:cstheme="majorHAnsi"/>
-          <w:sz w:val="22"/>
-          <w:szCs w:val="22"/>
-        </w:rPr>
-        <w:t xml:space="preserve">The </w:t>
-      </w:r>
-      <w:r>
-        <w:rPr>
-          <w:rFonts w:asciiTheme="majorHAnsi" w:eastAsia="Calibri" w:hAnsiTheme="majorHAnsi" w:cstheme="majorHAnsi"/>
-          <w:b/>
-          <w:bCs/>
-          <w:sz w:val="22"/>
-          <w:szCs w:val="22"/>
-        </w:rPr>
-        <w:t>Add Modifications</w:t>
-      </w:r>
-      <w:r>
-        <w:rPr>
-          <w:rFonts w:asciiTheme="majorHAnsi" w:eastAsia="Calibri" w:hAnsiTheme="majorHAnsi" w:cstheme="majorHAnsi"/>
-          <w:sz w:val="22"/>
-          <w:szCs w:val="22"/>
-        </w:rPr>
-        <w:t xml:space="preserve"> page appears showing that the spectral library included peptides sequences with </w:t>
-      </w:r>
-      <w:proofErr w:type="gramStart"/>
-      <w:r>
-        <w:rPr>
-          <w:rFonts w:asciiTheme="majorHAnsi" w:eastAsia="Calibri" w:hAnsiTheme="majorHAnsi" w:cstheme="majorHAnsi"/>
-          <w:sz w:val="22"/>
-          <w:szCs w:val="22"/>
-        </w:rPr>
-        <w:t>M[</w:t>
-      </w:r>
-      <w:proofErr w:type="gramEnd"/>
-      <w:r>
-        <w:rPr>
-          <w:rFonts w:asciiTheme="majorHAnsi" w:eastAsia="Calibri" w:hAnsiTheme="majorHAnsi" w:cstheme="majorHAnsi"/>
-          <w:sz w:val="22"/>
-          <w:szCs w:val="22"/>
-        </w:rPr>
-        <w:t xml:space="preserve">+16], which was matched to the </w:t>
-      </w:r>
-      <w:proofErr w:type="spellStart"/>
-      <w:r>
-        <w:rPr>
-          <w:rFonts w:asciiTheme="majorHAnsi" w:eastAsia="Calibri" w:hAnsiTheme="majorHAnsi" w:cstheme="majorHAnsi"/>
-          <w:sz w:val="22"/>
-          <w:szCs w:val="22"/>
-        </w:rPr>
-        <w:t>Unimod</w:t>
-      </w:r>
-      <w:proofErr w:type="spellEnd"/>
-      <w:r>
-        <w:rPr>
-          <w:rFonts w:asciiTheme="majorHAnsi" w:eastAsia="Calibri" w:hAnsiTheme="majorHAnsi" w:cstheme="majorHAnsi"/>
-          <w:sz w:val="22"/>
-          <w:szCs w:val="22"/>
-        </w:rPr>
-        <w:t xml:space="preserve"> modification “Oxidation (M)”. If you wanted to allow for this type of modification in your targets list, you could just check the checkbox beside the modification name, which you will not do in this tutorial.</w:t>
+          <w:rFonts w:ascii="Calibri" w:eastAsia="Calibri" w:hAnsi="Calibri" w:cs="Arial"/>
+          <w:sz w:val="22"/>
+          <w:szCs w:val="22"/>
+        </w:rPr>
+      </w:pPr>
+      <w:r>
+        <w:rPr>
+          <w:rFonts w:ascii="Calibri" w:eastAsia="Calibri" w:hAnsi="Calibri" w:cs="Arial"/>
+          <w:sz w:val="22"/>
+          <w:szCs w:val="22"/>
+        </w:rPr>
+        <w:t>Skyline presents a form asking if you want to remove the common prefix “20130311_DIA_Pit0” which makes the replicate names shown in the Skyline interface shorter and generally easier to work with.</w:t>
+      </w:r>
+      <w:r>
+        <w:rPr>
+          <w:rFonts w:ascii="Calibri" w:eastAsia="Calibri" w:hAnsi="Calibri" w:cs="Arial"/>
+          <w:sz w:val="22"/>
+          <w:szCs w:val="22"/>
+        </w:rPr>
+        <w:t xml:space="preserve"> In this case, however, the names would be shortened to just “1” and “2”.</w:t>
       </w:r>
     </w:p>
     <w:p>
@@ -10088,7 +9972,7 @@
           <w:sz w:val="22"/>
           <w:szCs w:val="22"/>
         </w:rPr>
-        <w:t xml:space="preserve">Click the </w:t>
+        <w:t xml:space="preserve">In the </w:t>
       </w:r>
       <w:r>
         <w:rPr>
@@ -10098,7 +9982,7 @@
           <w:sz w:val="22"/>
           <w:szCs w:val="22"/>
         </w:rPr>
-        <w:t>Next</w:t>
+        <w:t xml:space="preserve">Common prefix </w:t>
       </w:r>
       <w:r>
         <w:rPr>
@@ -10106,7 +9990,15 @@
           <w:sz w:val="22"/>
           <w:szCs w:val="22"/>
         </w:rPr>
-        <w:t xml:space="preserve"> button.</w:t>
+        <w:t xml:space="preserve">field, </w:t>
+      </w:r>
+      <w:r>
+        <w:rPr>
+          <w:rFonts w:ascii="Calibri" w:eastAsia="Calibri" w:hAnsi="Calibri" w:cs="Arial"/>
+          <w:sz w:val="22"/>
+          <w:szCs w:val="22"/>
+        </w:rPr>
+        <w:t>Delete the suffix “Pit0”.</w:t>
       </w:r>
     </w:p>
     <w:p>
@@ -10126,7 +10018,7 @@
           <w:szCs w:val="22"/>
         </w:rPr>
         <w:lastRenderedPageBreak/>
-        <w:t xml:space="preserve">This brings you to the </w:t>
+        <w:t xml:space="preserve">The </w:t>
       </w:r>
       <w:r>
         <w:rPr>
@@ -10136,7 +10028,7 @@
           <w:sz w:val="22"/>
           <w:szCs w:val="22"/>
         </w:rPr>
-        <w:t>Configure Transition Settings</w:t>
+        <w:t xml:space="preserve">Import Results </w:t>
       </w:r>
       <w:r>
         <w:rPr>
@@ -10144,7 +10036,7 @@
           <w:sz w:val="22"/>
           <w:szCs w:val="22"/>
         </w:rPr>
-        <w:t xml:space="preserve"> page as shown below:</w:t>
+        <w:t>form should now look like this:</w:t>
       </w:r>
     </w:p>
     <w:p>
@@ -10161,10 +10053,10 @@
           <w:noProof/>
         </w:rPr>
         <w:drawing>
-          <wp:inline distT="0" distB="0" distL="0" distR="0" wp14:anchorId="3B8702C3" wp14:editId="4581BFF1">
-            <wp:extent cx="3848100" cy="5514975"/>
-            <wp:effectExtent l="0" t="0" r="0" b="9525"/>
-            <wp:docPr id="3" name="Picture 3"/>
+          <wp:inline distT="0" distB="0" distL="0" distR="0" wp14:anchorId="4F538A79" wp14:editId="52F42EF4">
+            <wp:extent cx="2886075" cy="4086225"/>
+            <wp:effectExtent l="0" t="0" r="9525" b="9525"/>
+            <wp:docPr id="28" name="Picture 28"/>
             <wp:cNvGraphicFramePr>
               <a:graphicFrameLocks xmlns:a="http://schemas.openxmlformats.org/drawingml/2006/main" noChangeAspect="1"/>
             </wp:cNvGraphicFramePr>
@@ -10184,7 +10076,7 @@
                   <pic:spPr>
                     <a:xfrm>
                       <a:off x="0" y="0"/>
-                      <a:ext cx="3848100" cy="5514975"/>
+                      <a:ext cx="2886075" cy="4086225"/>
                     </a:xfrm>
                     <a:prstGeom prst="rect">
                       <a:avLst/>
@@ -10199,24 +10091,6 @@
     </w:p>
     <w:p>
       <w:pPr>
-        <w:spacing w:before="200" w:after="200" w:line="276" w:lineRule="auto"/>
-        <w:rPr>
-          <w:rFonts w:ascii="Calibri" w:eastAsia="Calibri" w:hAnsi="Calibri" w:cs="Arial"/>
-          <w:sz w:val="22"/>
-          <w:szCs w:val="22"/>
-        </w:rPr>
-      </w:pPr>
-      <w:r>
-        <w:rPr>
-          <w:rFonts w:ascii="Calibri" w:eastAsia="Calibri" w:hAnsi="Calibri" w:cs="Arial"/>
-          <w:sz w:val="22"/>
-          <w:szCs w:val="22"/>
-        </w:rPr>
-        <w:t>You can use these default settings for this tutorial, but you could consider alternatives for your own data in the future.</w:t>
-      </w:r>
-    </w:p>
-    <w:p>
-      <w:pPr>
         <w:pStyle w:val="ListParagraph"/>
         <w:numPr>
           <w:ilvl w:val="0"/>
@@ -10235,7 +10109,96 @@
           <w:sz w:val="22"/>
           <w:szCs w:val="22"/>
         </w:rPr>
-        <w:t>The precursor ion charges 2 and 3 are generally the most common and safest.</w:t>
+        <w:t xml:space="preserve">Click the </w:t>
+      </w:r>
+      <w:r>
+        <w:rPr>
+          <w:rFonts w:ascii="Calibri" w:eastAsia="Calibri" w:hAnsi="Calibri" w:cs="Arial"/>
+          <w:b/>
+          <w:sz w:val="22"/>
+          <w:szCs w:val="22"/>
+        </w:rPr>
+        <w:t>OK</w:t>
+      </w:r>
+      <w:r>
+        <w:rPr>
+          <w:rFonts w:ascii="Calibri" w:eastAsia="Calibri" w:hAnsi="Calibri" w:cs="Arial"/>
+          <w:sz w:val="22"/>
+          <w:szCs w:val="22"/>
+        </w:rPr>
+        <w:t xml:space="preserve"> button.</w:t>
+      </w:r>
+    </w:p>
+    <w:p>
+      <w:pPr>
+        <w:spacing w:before="200" w:after="200" w:line="276" w:lineRule="auto"/>
+        <w:rPr>
+          <w:rFonts w:asciiTheme="majorHAnsi" w:eastAsia="Calibri" w:hAnsiTheme="majorHAnsi" w:cstheme="majorHAnsi"/>
+          <w:sz w:val="22"/>
+          <w:szCs w:val="22"/>
+        </w:rPr>
+      </w:pPr>
+      <w:r>
+        <w:rPr>
+          <w:rFonts w:asciiTheme="majorHAnsi" w:eastAsia="Calibri" w:hAnsiTheme="majorHAnsi" w:cstheme="majorHAnsi"/>
+          <w:sz w:val="22"/>
+          <w:szCs w:val="22"/>
+        </w:rPr>
+        <w:t xml:space="preserve">The </w:t>
+      </w:r>
+      <w:r>
+        <w:rPr>
+          <w:rFonts w:asciiTheme="majorHAnsi" w:eastAsia="Calibri" w:hAnsiTheme="majorHAnsi" w:cstheme="majorHAnsi"/>
+          <w:b/>
+          <w:bCs/>
+          <w:sz w:val="22"/>
+          <w:szCs w:val="22"/>
+        </w:rPr>
+        <w:t>Add Modifications</w:t>
+      </w:r>
+      <w:r>
+        <w:rPr>
+          <w:rFonts w:asciiTheme="majorHAnsi" w:eastAsia="Calibri" w:hAnsiTheme="majorHAnsi" w:cstheme="majorHAnsi"/>
+          <w:sz w:val="22"/>
+          <w:szCs w:val="22"/>
+        </w:rPr>
+        <w:t xml:space="preserve"> page appears showing that the spectral library included peptides sequences with </w:t>
+      </w:r>
+      <w:proofErr w:type="gramStart"/>
+      <w:r>
+        <w:rPr>
+          <w:rFonts w:asciiTheme="majorHAnsi" w:eastAsia="Calibri" w:hAnsiTheme="majorHAnsi" w:cstheme="majorHAnsi"/>
+          <w:sz w:val="22"/>
+          <w:szCs w:val="22"/>
+        </w:rPr>
+        <w:t>M[</w:t>
+      </w:r>
+      <w:proofErr w:type="gramEnd"/>
+      <w:r>
+        <w:rPr>
+          <w:rFonts w:asciiTheme="majorHAnsi" w:eastAsia="Calibri" w:hAnsiTheme="majorHAnsi" w:cstheme="majorHAnsi"/>
+          <w:sz w:val="22"/>
+          <w:szCs w:val="22"/>
+        </w:rPr>
+        <w:t xml:space="preserve">+16], which was matched to the </w:t>
+      </w:r>
+      <w:proofErr w:type="spellStart"/>
+      <w:r>
+        <w:rPr>
+          <w:rFonts w:asciiTheme="majorHAnsi" w:eastAsia="Calibri" w:hAnsiTheme="majorHAnsi" w:cstheme="majorHAnsi"/>
+          <w:sz w:val="22"/>
+          <w:szCs w:val="22"/>
+        </w:rPr>
+        <w:t>Unimod</w:t>
+      </w:r>
+      <w:proofErr w:type="spellEnd"/>
+      <w:r>
+        <w:rPr>
+          <w:rFonts w:asciiTheme="majorHAnsi" w:eastAsia="Calibri" w:hAnsiTheme="majorHAnsi" w:cstheme="majorHAnsi"/>
+          <w:sz w:val="22"/>
+          <w:szCs w:val="22"/>
+        </w:rPr>
+        <w:t xml:space="preserve"> modification “Oxidation (M)”. If you wanted to allow for this type of modification in your targets list, you could just check the checkbox beside the modification name, which you will not do in this tutorial.</w:t>
       </w:r>
     </w:p>
     <w:p>
@@ -10258,265 +10221,6 @@
           <w:sz w:val="22"/>
           <w:szCs w:val="22"/>
         </w:rPr>
-        <w:t>Ion charges and types indicate y- and b-ions, charges 1 and 2, and the precursor ion extracted from MS1 spectra.</w:t>
-      </w:r>
-    </w:p>
-    <w:p>
-      <w:pPr>
-        <w:pStyle w:val="ListParagraph"/>
-        <w:numPr>
-          <w:ilvl w:val="0"/>
-          <w:numId w:val="34"/>
-        </w:numPr>
-        <w:spacing w:before="200" w:after="200" w:line="276" w:lineRule="auto"/>
-        <w:rPr>
-          <w:rFonts w:ascii="Calibri" w:eastAsia="Calibri" w:hAnsi="Calibri" w:cs="Arial"/>
-          <w:sz w:val="22"/>
-          <w:szCs w:val="22"/>
-        </w:rPr>
-      </w:pPr>
-      <w:r>
-        <w:rPr>
-          <w:rFonts w:ascii="Calibri" w:eastAsia="Calibri" w:hAnsi="Calibri" w:cs="Arial"/>
-          <w:sz w:val="22"/>
-          <w:szCs w:val="22"/>
-        </w:rPr>
-        <w:t>The range of product ions indicates all but y1, y2, b1, and b2 which are less selective and therefore commonly excluded.</w:t>
-      </w:r>
-    </w:p>
-    <w:p>
-      <w:pPr>
-        <w:pStyle w:val="ListParagraph"/>
-        <w:numPr>
-          <w:ilvl w:val="0"/>
-          <w:numId w:val="34"/>
-        </w:numPr>
-        <w:spacing w:before="200" w:after="200" w:line="276" w:lineRule="auto"/>
-        <w:rPr>
-          <w:rFonts w:ascii="Calibri" w:eastAsia="Calibri" w:hAnsi="Calibri" w:cs="Arial"/>
-          <w:sz w:val="22"/>
-          <w:szCs w:val="22"/>
-        </w:rPr>
-      </w:pPr>
-      <w:r>
-        <w:rPr>
-          <w:rFonts w:ascii="Calibri" w:eastAsia="Calibri" w:hAnsi="Calibri" w:cs="Arial"/>
-          <w:sz w:val="22"/>
-          <w:szCs w:val="22"/>
-        </w:rPr>
-        <w:t>The min and max m/z range refer to the MS/MS spectra only, since the acceptable precursor m/z range is defined by the DIA isolation scheme.</w:t>
-      </w:r>
-    </w:p>
-    <w:p>
-      <w:pPr>
-        <w:pStyle w:val="ListParagraph"/>
-        <w:numPr>
-          <w:ilvl w:val="0"/>
-          <w:numId w:val="34"/>
-        </w:numPr>
-        <w:spacing w:before="200" w:after="200" w:line="276" w:lineRule="auto"/>
-        <w:rPr>
-          <w:rFonts w:ascii="Calibri" w:eastAsia="Calibri" w:hAnsi="Calibri" w:cs="Arial"/>
-          <w:sz w:val="22"/>
-          <w:szCs w:val="22"/>
-        </w:rPr>
-      </w:pPr>
-      <w:r>
-        <w:rPr>
-          <w:rFonts w:ascii="Calibri" w:eastAsia="Calibri" w:hAnsi="Calibri" w:cs="Arial"/>
-          <w:sz w:val="22"/>
-          <w:szCs w:val="22"/>
-        </w:rPr>
-        <w:lastRenderedPageBreak/>
-        <w:t xml:space="preserve">The option to exclude the DIA precursor window range </w:t>
-      </w:r>
-      <w:r>
-        <w:rPr>
-          <w:rFonts w:asciiTheme="majorHAnsi" w:hAnsiTheme="majorHAnsi"/>
-          <w:sz w:val="22"/>
-          <w:szCs w:val="22"/>
-        </w:rPr>
-        <w:t>tells Skyline not to include transitions that fall in the DIA isolation window (</w:t>
-      </w:r>
-      <w:proofErr w:type="gramStart"/>
-      <w:r>
-        <w:rPr>
-          <w:rFonts w:asciiTheme="majorHAnsi" w:hAnsiTheme="majorHAnsi"/>
-          <w:sz w:val="22"/>
-          <w:szCs w:val="22"/>
-        </w:rPr>
-        <w:t>e.g.</w:t>
-      </w:r>
-      <w:proofErr w:type="gramEnd"/>
-      <w:r>
-        <w:rPr>
-          <w:rFonts w:asciiTheme="majorHAnsi" w:hAnsiTheme="majorHAnsi"/>
-          <w:sz w:val="22"/>
-          <w:szCs w:val="22"/>
-        </w:rPr>
-        <w:t xml:space="preserve"> a product ion at 513 </w:t>
-      </w:r>
-      <w:r>
-        <w:rPr>
-          <w:rFonts w:asciiTheme="majorHAnsi" w:hAnsiTheme="majorHAnsi"/>
-          <w:i/>
-          <w:sz w:val="22"/>
-          <w:szCs w:val="22"/>
-        </w:rPr>
-        <w:t>m/z</w:t>
-      </w:r>
-      <w:r>
-        <w:rPr>
-          <w:rFonts w:asciiTheme="majorHAnsi" w:hAnsiTheme="majorHAnsi"/>
-          <w:sz w:val="22"/>
-          <w:szCs w:val="22"/>
-        </w:rPr>
-        <w:t xml:space="preserve"> will not be included if the precursor falls in the 500 to 520 </w:t>
-      </w:r>
-      <w:r>
-        <w:rPr>
-          <w:rFonts w:asciiTheme="majorHAnsi" w:hAnsiTheme="majorHAnsi"/>
-          <w:i/>
-          <w:sz w:val="22"/>
-          <w:szCs w:val="22"/>
-        </w:rPr>
-        <w:t>m/z</w:t>
-      </w:r>
-      <w:r>
-        <w:rPr>
-          <w:rFonts w:asciiTheme="majorHAnsi" w:hAnsiTheme="majorHAnsi"/>
-          <w:sz w:val="22"/>
-          <w:szCs w:val="22"/>
-        </w:rPr>
-        <w:t xml:space="preserve"> DIA window).</w:t>
-      </w:r>
-      <w:r>
-        <w:rPr>
-          <w:rFonts w:asciiTheme="majorHAnsi" w:hAnsiTheme="majorHAnsi"/>
-          <w:sz w:val="22"/>
-          <w:szCs w:val="22"/>
-        </w:rPr>
-        <w:t xml:space="preserve"> This may be a desirable exclusion in some cases, because precursor ions escaping fragmentation can cause increased noise and potential interference in the MS/MS spectra over the original isolation range, making quantification based on fragment ions in this range less reliable.</w:t>
-      </w:r>
-    </w:p>
-    <w:p>
-      <w:pPr>
-        <w:pStyle w:val="ListParagraph"/>
-        <w:numPr>
-          <w:ilvl w:val="0"/>
-          <w:numId w:val="34"/>
-        </w:numPr>
-        <w:spacing w:before="200" w:after="200" w:line="276" w:lineRule="auto"/>
-        <w:rPr>
-          <w:rFonts w:ascii="Calibri" w:eastAsia="Calibri" w:hAnsi="Calibri" w:cs="Arial"/>
-          <w:sz w:val="22"/>
-          <w:szCs w:val="22"/>
-        </w:rPr>
-      </w:pPr>
-      <w:r>
-        <w:rPr>
-          <w:rFonts w:ascii="Calibri" w:eastAsia="Calibri" w:hAnsi="Calibri" w:cs="Arial"/>
-          <w:sz w:val="22"/>
-          <w:szCs w:val="22"/>
-        </w:rPr>
-        <w:t>The ion match tolerance of 0.05 refers to the tolerance used in matching DDA library spectra to fragment ions and assign library intensities. This is roughly 50 ppm</w:t>
-      </w:r>
-      <w:r>
-        <w:rPr>
-          <w:rFonts w:ascii="Calibri" w:eastAsia="Calibri" w:hAnsi="Calibri" w:cs="Arial"/>
-          <w:sz w:val="22"/>
-          <w:szCs w:val="22"/>
-        </w:rPr>
-        <w:t xml:space="preserve"> (at 1000 </w:t>
-      </w:r>
-      <w:r>
-        <w:rPr>
-          <w:rFonts w:ascii="Calibri" w:eastAsia="Calibri" w:hAnsi="Calibri" w:cs="Arial"/>
-          <w:i/>
-          <w:iCs/>
-          <w:sz w:val="22"/>
-          <w:szCs w:val="22"/>
-        </w:rPr>
-        <w:t>m/z</w:t>
-      </w:r>
-      <w:r>
-        <w:rPr>
-          <w:rFonts w:ascii="Calibri" w:eastAsia="Calibri" w:hAnsi="Calibri" w:cs="Arial"/>
-          <w:sz w:val="22"/>
-          <w:szCs w:val="22"/>
-        </w:rPr>
-        <w:t>)</w:t>
-      </w:r>
-      <w:r>
-        <w:rPr>
-          <w:rFonts w:ascii="Calibri" w:eastAsia="Calibri" w:hAnsi="Calibri" w:cs="Arial"/>
-          <w:sz w:val="22"/>
-          <w:szCs w:val="22"/>
-        </w:rPr>
-        <w:t>, and perhaps still even a bit wide for Orbitrap MS/MS spectra.</w:t>
-      </w:r>
-    </w:p>
-    <w:p>
-      <w:pPr>
-        <w:pStyle w:val="ListParagraph"/>
-        <w:numPr>
-          <w:ilvl w:val="0"/>
-          <w:numId w:val="34"/>
-        </w:numPr>
-        <w:spacing w:before="200" w:after="200" w:line="276" w:lineRule="auto"/>
-        <w:rPr>
-          <w:rFonts w:ascii="Calibri" w:eastAsia="Calibri" w:hAnsi="Calibri" w:cs="Arial"/>
-          <w:sz w:val="22"/>
-          <w:szCs w:val="22"/>
-        </w:rPr>
-      </w:pPr>
-      <w:r>
-        <w:rPr>
-          <w:rFonts w:ascii="Calibri" w:eastAsia="Calibri" w:hAnsi="Calibri" w:cs="Arial"/>
-          <w:sz w:val="22"/>
-          <w:szCs w:val="22"/>
-        </w:rPr>
-        <w:t>The options to pick 6 fragment ions and require 6 fragment ions means that all targets will have exactly 6 transitions and peptides with spectra that do not match at least 6 ions will be excluded.</w:t>
-      </w:r>
-    </w:p>
-    <w:p>
-      <w:pPr>
-        <w:spacing w:before="200" w:after="200" w:line="276" w:lineRule="auto"/>
-        <w:rPr>
-          <w:rFonts w:ascii="Calibri" w:eastAsia="Calibri" w:hAnsi="Calibri" w:cs="Arial"/>
-          <w:sz w:val="22"/>
-          <w:szCs w:val="22"/>
-        </w:rPr>
-      </w:pPr>
-      <w:r>
-        <w:rPr>
-          <w:rFonts w:ascii="Calibri" w:eastAsia="Calibri" w:hAnsi="Calibri" w:cs="Arial"/>
-          <w:sz w:val="22"/>
-          <w:szCs w:val="22"/>
-        </w:rPr>
-        <w:t>To move to the next page, do the following:</w:t>
-      </w:r>
-    </w:p>
-    <w:p>
-      <w:pPr>
-        <w:pStyle w:val="ListParagraph"/>
-        <w:numPr>
-          <w:ilvl w:val="0"/>
-          <w:numId w:val="34"/>
-        </w:numPr>
-        <w:spacing w:before="200" w:after="200" w:line="276" w:lineRule="auto"/>
-        <w:rPr>
-          <w:rFonts w:ascii="Calibri" w:eastAsia="Calibri" w:hAnsi="Calibri" w:cs="Arial"/>
-          <w:sz w:val="22"/>
-          <w:szCs w:val="22"/>
-        </w:rPr>
-      </w:pPr>
-      <w:r>
-        <w:rPr>
-          <w:rFonts w:ascii="Calibri" w:eastAsia="Calibri" w:hAnsi="Calibri" w:cs="Arial"/>
-          <w:sz w:val="22"/>
-          <w:szCs w:val="22"/>
-        </w:rPr>
         <w:t xml:space="preserve">Click the </w:t>
       </w:r>
       <w:r>
@@ -10544,7 +10248,6 @@
         <w:spacing w:before="200" w:after="200" w:line="276" w:lineRule="auto"/>
         <w:rPr>
           <w:rFonts w:ascii="Calibri" w:eastAsia="Calibri" w:hAnsi="Calibri" w:cs="Arial"/>
-          <w:bCs/>
           <w:sz w:val="22"/>
           <w:szCs w:val="22"/>
         </w:rPr>
@@ -10552,30 +10255,29 @@
       <w:r>
         <w:rPr>
           <w:rFonts w:ascii="Calibri" w:eastAsia="Calibri" w:hAnsi="Calibri" w:cs="Arial"/>
-          <w:bCs/>
           <w:sz w:val="22"/>
           <w:szCs w:val="22"/>
         </w:rPr>
         <w:lastRenderedPageBreak/>
-        <w:t xml:space="preserve">This will bring you to the </w:t>
+        <w:t xml:space="preserve">This brings you to the </w:t>
       </w:r>
       <w:r>
         <w:rPr>
           <w:rFonts w:ascii="Calibri" w:eastAsia="Calibri" w:hAnsi="Calibri" w:cs="Arial"/>
           <w:b/>
-          <w:sz w:val="22"/>
-          <w:szCs w:val="22"/>
-        </w:rPr>
-        <w:t>Configure Full-Scan Settings</w:t>
+          <w:bCs/>
+          <w:sz w:val="22"/>
+          <w:szCs w:val="22"/>
+        </w:rPr>
+        <w:t>Configure Transition Settings</w:t>
       </w:r>
       <w:r>
         <w:rPr>
           <w:rFonts w:ascii="Calibri" w:eastAsia="Calibri" w:hAnsi="Calibri" w:cs="Arial"/>
-          <w:bCs/>
-          <w:sz w:val="22"/>
-          <w:szCs w:val="22"/>
-        </w:rPr>
-        <w:t xml:space="preserve"> page, which should show the same settings you configured earlier, but make sure it looks like this:</w:t>
+          <w:sz w:val="22"/>
+          <w:szCs w:val="22"/>
+        </w:rPr>
+        <w:t xml:space="preserve"> page as shown below:</w:t>
       </w:r>
     </w:p>
     <w:p>
@@ -10583,7 +10285,6 @@
         <w:spacing w:before="200" w:after="200" w:line="276" w:lineRule="auto"/>
         <w:rPr>
           <w:rFonts w:ascii="Calibri" w:eastAsia="Calibri" w:hAnsi="Calibri" w:cs="Arial"/>
-          <w:bCs/>
           <w:sz w:val="22"/>
           <w:szCs w:val="22"/>
         </w:rPr>
@@ -10593,10 +10294,10 @@
           <w:noProof/>
         </w:rPr>
         <w:drawing>
-          <wp:inline distT="0" distB="0" distL="0" distR="0" wp14:anchorId="77845FBB" wp14:editId="2C59847E">
+          <wp:inline distT="0" distB="0" distL="0" distR="0" wp14:anchorId="3B8702C3" wp14:editId="4581BFF1">
             <wp:extent cx="3848100" cy="5514975"/>
             <wp:effectExtent l="0" t="0" r="0" b="9525"/>
-            <wp:docPr id="7" name="Picture 7"/>
+            <wp:docPr id="3" name="Picture 3"/>
             <wp:cNvGraphicFramePr>
               <a:graphicFrameLocks xmlns:a="http://schemas.openxmlformats.org/drawingml/2006/main" noChangeAspect="1"/>
             </wp:cNvGraphicFramePr>
@@ -10631,6 +10332,24 @@
     </w:p>
     <w:p>
       <w:pPr>
+        <w:spacing w:before="200" w:after="200" w:line="276" w:lineRule="auto"/>
+        <w:rPr>
+          <w:rFonts w:ascii="Calibri" w:eastAsia="Calibri" w:hAnsi="Calibri" w:cs="Arial"/>
+          <w:sz w:val="22"/>
+          <w:szCs w:val="22"/>
+        </w:rPr>
+      </w:pPr>
+      <w:r>
+        <w:rPr>
+          <w:rFonts w:ascii="Calibri" w:eastAsia="Calibri" w:hAnsi="Calibri" w:cs="Arial"/>
+          <w:sz w:val="22"/>
+          <w:szCs w:val="22"/>
+        </w:rPr>
+        <w:t>You can use these default settings for this tutorial, but you could consider alternatives for your own data in the future.</w:t>
+      </w:r>
+    </w:p>
+    <w:p>
+      <w:pPr>
         <w:pStyle w:val="ListParagraph"/>
         <w:numPr>
           <w:ilvl w:val="0"/>
@@ -10649,6 +10368,288 @@
           <w:sz w:val="22"/>
           <w:szCs w:val="22"/>
         </w:rPr>
+        <w:t>The precursor ion charges 2 and 3 are generally the most common and safest.</w:t>
+      </w:r>
+    </w:p>
+    <w:p>
+      <w:pPr>
+        <w:pStyle w:val="ListParagraph"/>
+        <w:numPr>
+          <w:ilvl w:val="0"/>
+          <w:numId w:val="34"/>
+        </w:numPr>
+        <w:spacing w:before="200" w:after="200" w:line="276" w:lineRule="auto"/>
+        <w:rPr>
+          <w:rFonts w:ascii="Calibri" w:eastAsia="Calibri" w:hAnsi="Calibri" w:cs="Arial"/>
+          <w:sz w:val="22"/>
+          <w:szCs w:val="22"/>
+        </w:rPr>
+      </w:pPr>
+      <w:r>
+        <w:rPr>
+          <w:rFonts w:ascii="Calibri" w:eastAsia="Calibri" w:hAnsi="Calibri" w:cs="Arial"/>
+          <w:sz w:val="22"/>
+          <w:szCs w:val="22"/>
+        </w:rPr>
+        <w:t>Ion charges and types indicate y- and b-ions, charges 1 and 2, and the precursor ion extracted from MS1 spectra.</w:t>
+      </w:r>
+    </w:p>
+    <w:p>
+      <w:pPr>
+        <w:pStyle w:val="ListParagraph"/>
+        <w:numPr>
+          <w:ilvl w:val="0"/>
+          <w:numId w:val="34"/>
+        </w:numPr>
+        <w:spacing w:before="200" w:after="200" w:line="276" w:lineRule="auto"/>
+        <w:rPr>
+          <w:rFonts w:ascii="Calibri" w:eastAsia="Calibri" w:hAnsi="Calibri" w:cs="Arial"/>
+          <w:sz w:val="22"/>
+          <w:szCs w:val="22"/>
+        </w:rPr>
+      </w:pPr>
+      <w:r>
+        <w:rPr>
+          <w:rFonts w:ascii="Calibri" w:eastAsia="Calibri" w:hAnsi="Calibri" w:cs="Arial"/>
+          <w:sz w:val="22"/>
+          <w:szCs w:val="22"/>
+        </w:rPr>
+        <w:t>The range of product ions indicates all but y1, y2, b1, and b2 which are less selective and therefore commonly excluded.</w:t>
+      </w:r>
+    </w:p>
+    <w:p>
+      <w:pPr>
+        <w:pStyle w:val="ListParagraph"/>
+        <w:numPr>
+          <w:ilvl w:val="0"/>
+          <w:numId w:val="34"/>
+        </w:numPr>
+        <w:spacing w:before="200" w:after="200" w:line="276" w:lineRule="auto"/>
+        <w:rPr>
+          <w:rFonts w:ascii="Calibri" w:eastAsia="Calibri" w:hAnsi="Calibri" w:cs="Arial"/>
+          <w:sz w:val="22"/>
+          <w:szCs w:val="22"/>
+        </w:rPr>
+      </w:pPr>
+      <w:r>
+        <w:rPr>
+          <w:rFonts w:ascii="Calibri" w:eastAsia="Calibri" w:hAnsi="Calibri" w:cs="Arial"/>
+          <w:sz w:val="22"/>
+          <w:szCs w:val="22"/>
+        </w:rPr>
+        <w:t>The min and max m/z range refer to the MS/MS spectra only, since the acceptable precursor m/z range is defined by the DIA isolation scheme.</w:t>
+      </w:r>
+    </w:p>
+    <w:p>
+      <w:pPr>
+        <w:pStyle w:val="ListParagraph"/>
+        <w:numPr>
+          <w:ilvl w:val="0"/>
+          <w:numId w:val="34"/>
+        </w:numPr>
+        <w:spacing w:before="200" w:after="200" w:line="276" w:lineRule="auto"/>
+        <w:rPr>
+          <w:rFonts w:ascii="Calibri" w:eastAsia="Calibri" w:hAnsi="Calibri" w:cs="Arial"/>
+          <w:sz w:val="22"/>
+          <w:szCs w:val="22"/>
+        </w:rPr>
+      </w:pPr>
+      <w:r>
+        <w:rPr>
+          <w:rFonts w:ascii="Calibri" w:eastAsia="Calibri" w:hAnsi="Calibri" w:cs="Arial"/>
+          <w:sz w:val="22"/>
+          <w:szCs w:val="22"/>
+        </w:rPr>
+        <w:lastRenderedPageBreak/>
+        <w:t xml:space="preserve">The option to exclude the DIA precursor window range </w:t>
+      </w:r>
+      <w:r>
+        <w:rPr>
+          <w:rFonts w:asciiTheme="majorHAnsi" w:hAnsiTheme="majorHAnsi"/>
+          <w:sz w:val="22"/>
+          <w:szCs w:val="22"/>
+        </w:rPr>
+        <w:t>tells Skyline not to include transitions that fall in the DIA isolation window (</w:t>
+      </w:r>
+      <w:proofErr w:type="gramStart"/>
+      <w:r>
+        <w:rPr>
+          <w:rFonts w:asciiTheme="majorHAnsi" w:hAnsiTheme="majorHAnsi"/>
+          <w:sz w:val="22"/>
+          <w:szCs w:val="22"/>
+        </w:rPr>
+        <w:t>e.g.</w:t>
+      </w:r>
+      <w:proofErr w:type="gramEnd"/>
+      <w:r>
+        <w:rPr>
+          <w:rFonts w:asciiTheme="majorHAnsi" w:hAnsiTheme="majorHAnsi"/>
+          <w:sz w:val="22"/>
+          <w:szCs w:val="22"/>
+        </w:rPr>
+        <w:t xml:space="preserve"> a product ion at 513 </w:t>
+      </w:r>
+      <w:r>
+        <w:rPr>
+          <w:rFonts w:asciiTheme="majorHAnsi" w:hAnsiTheme="majorHAnsi"/>
+          <w:i/>
+          <w:sz w:val="22"/>
+          <w:szCs w:val="22"/>
+        </w:rPr>
+        <w:t>m/z</w:t>
+      </w:r>
+      <w:r>
+        <w:rPr>
+          <w:rFonts w:asciiTheme="majorHAnsi" w:hAnsiTheme="majorHAnsi"/>
+          <w:sz w:val="22"/>
+          <w:szCs w:val="22"/>
+        </w:rPr>
+        <w:t xml:space="preserve"> will not be included if the precursor falls in the 500 to 520 </w:t>
+      </w:r>
+      <w:r>
+        <w:rPr>
+          <w:rFonts w:asciiTheme="majorHAnsi" w:hAnsiTheme="majorHAnsi"/>
+          <w:i/>
+          <w:sz w:val="22"/>
+          <w:szCs w:val="22"/>
+        </w:rPr>
+        <w:t>m/z</w:t>
+      </w:r>
+      <w:r>
+        <w:rPr>
+          <w:rFonts w:asciiTheme="majorHAnsi" w:hAnsiTheme="majorHAnsi"/>
+          <w:sz w:val="22"/>
+          <w:szCs w:val="22"/>
+        </w:rPr>
+        <w:t xml:space="preserve"> DIA window).</w:t>
+      </w:r>
+      <w:r>
+        <w:rPr>
+          <w:rFonts w:asciiTheme="majorHAnsi" w:hAnsiTheme="majorHAnsi"/>
+          <w:sz w:val="22"/>
+          <w:szCs w:val="22"/>
+        </w:rPr>
+        <w:t xml:space="preserve"> This may be a desirable exclusion in some cases, because precursor ions escaping fragmentation can cause increased noise and potential interference in the MS/MS spectra over the original isolation range, making quantification based on fragment ions in this range less reliable.</w:t>
+      </w:r>
+    </w:p>
+    <w:p>
+      <w:pPr>
+        <w:pStyle w:val="ListParagraph"/>
+        <w:numPr>
+          <w:ilvl w:val="0"/>
+          <w:numId w:val="34"/>
+        </w:numPr>
+        <w:spacing w:before="200" w:after="200" w:line="276" w:lineRule="auto"/>
+        <w:rPr>
+          <w:rFonts w:ascii="Calibri" w:eastAsia="Calibri" w:hAnsi="Calibri" w:cs="Arial"/>
+          <w:sz w:val="22"/>
+          <w:szCs w:val="22"/>
+        </w:rPr>
+      </w:pPr>
+      <w:r>
+        <w:rPr>
+          <w:rFonts w:ascii="Calibri" w:eastAsia="Calibri" w:hAnsi="Calibri" w:cs="Arial"/>
+          <w:sz w:val="22"/>
+          <w:szCs w:val="22"/>
+        </w:rPr>
+        <w:t>The ion match tolerance of 0.05 refers to the tolerance used in matching DDA library spectra to fragment ions and assign library intensities. This is roughly 50 ppm</w:t>
+      </w:r>
+      <w:r>
+        <w:rPr>
+          <w:rFonts w:ascii="Calibri" w:eastAsia="Calibri" w:hAnsi="Calibri" w:cs="Arial"/>
+          <w:sz w:val="22"/>
+          <w:szCs w:val="22"/>
+        </w:rPr>
+        <w:t xml:space="preserve"> (at 1000 </w:t>
+      </w:r>
+      <w:r>
+        <w:rPr>
+          <w:rFonts w:ascii="Calibri" w:eastAsia="Calibri" w:hAnsi="Calibri" w:cs="Arial"/>
+          <w:i/>
+          <w:iCs/>
+          <w:sz w:val="22"/>
+          <w:szCs w:val="22"/>
+        </w:rPr>
+        <w:t>m/z</w:t>
+      </w:r>
+      <w:r>
+        <w:rPr>
+          <w:rFonts w:ascii="Calibri" w:eastAsia="Calibri" w:hAnsi="Calibri" w:cs="Arial"/>
+          <w:sz w:val="22"/>
+          <w:szCs w:val="22"/>
+        </w:rPr>
+        <w:t>)</w:t>
+      </w:r>
+      <w:r>
+        <w:rPr>
+          <w:rFonts w:ascii="Calibri" w:eastAsia="Calibri" w:hAnsi="Calibri" w:cs="Arial"/>
+          <w:sz w:val="22"/>
+          <w:szCs w:val="22"/>
+        </w:rPr>
+        <w:t>, and perhaps still even a bit wide for Orbitrap MS/MS spectra.</w:t>
+      </w:r>
+    </w:p>
+    <w:p>
+      <w:pPr>
+        <w:pStyle w:val="ListParagraph"/>
+        <w:numPr>
+          <w:ilvl w:val="0"/>
+          <w:numId w:val="34"/>
+        </w:numPr>
+        <w:spacing w:before="200" w:after="200" w:line="276" w:lineRule="auto"/>
+        <w:rPr>
+          <w:rFonts w:ascii="Calibri" w:eastAsia="Calibri" w:hAnsi="Calibri" w:cs="Arial"/>
+          <w:sz w:val="22"/>
+          <w:szCs w:val="22"/>
+        </w:rPr>
+      </w:pPr>
+      <w:r>
+        <w:rPr>
+          <w:rFonts w:ascii="Calibri" w:eastAsia="Calibri" w:hAnsi="Calibri" w:cs="Arial"/>
+          <w:sz w:val="22"/>
+          <w:szCs w:val="22"/>
+        </w:rPr>
+        <w:t>The options to pick 6 fragment ions and require 6 fragment ions means that all targets will have exactly 6 transitions and peptides with spectra that do not match at least 6 ions will be excluded.</w:t>
+      </w:r>
+    </w:p>
+    <w:p>
+      <w:pPr>
+        <w:spacing w:before="200" w:after="200" w:line="276" w:lineRule="auto"/>
+        <w:rPr>
+          <w:rFonts w:ascii="Calibri" w:eastAsia="Calibri" w:hAnsi="Calibri" w:cs="Arial"/>
+          <w:sz w:val="22"/>
+          <w:szCs w:val="22"/>
+        </w:rPr>
+      </w:pPr>
+      <w:r>
+        <w:rPr>
+          <w:rFonts w:ascii="Calibri" w:eastAsia="Calibri" w:hAnsi="Calibri" w:cs="Arial"/>
+          <w:sz w:val="22"/>
+          <w:szCs w:val="22"/>
+        </w:rPr>
+        <w:t>To move to the next page, do the following:</w:t>
+      </w:r>
+    </w:p>
+    <w:p>
+      <w:pPr>
+        <w:pStyle w:val="ListParagraph"/>
+        <w:numPr>
+          <w:ilvl w:val="0"/>
+          <w:numId w:val="34"/>
+        </w:numPr>
+        <w:spacing w:before="200" w:after="200" w:line="276" w:lineRule="auto"/>
+        <w:rPr>
+          <w:rFonts w:ascii="Calibri" w:eastAsia="Calibri" w:hAnsi="Calibri" w:cs="Arial"/>
+          <w:sz w:val="22"/>
+          <w:szCs w:val="22"/>
+        </w:rPr>
+      </w:pPr>
+      <w:r>
+        <w:rPr>
+          <w:rFonts w:ascii="Calibri" w:eastAsia="Calibri" w:hAnsi="Calibri" w:cs="Arial"/>
+          <w:sz w:val="22"/>
+          <w:szCs w:val="22"/>
+        </w:rPr>
         <w:t xml:space="preserve">Click the </w:t>
       </w:r>
       <w:r>
@@ -10672,6 +10673,7 @@
     </w:p>
     <w:p>
       <w:pPr>
+        <w:keepNext/>
         <w:spacing w:before="200" w:after="200" w:line="276" w:lineRule="auto"/>
         <w:rPr>
           <w:rFonts w:ascii="Calibri" w:eastAsia="Calibri" w:hAnsi="Calibri" w:cs="Arial"/>
@@ -10687,7 +10689,8 @@
           <w:sz w:val="22"/>
           <w:szCs w:val="22"/>
         </w:rPr>
-        <w:t xml:space="preserve">This brings you to the </w:t>
+        <w:lastRenderedPageBreak/>
+        <w:t xml:space="preserve">This will bring you to the </w:t>
       </w:r>
       <w:r>
         <w:rPr>
@@ -10696,19 +10699,8 @@
           <w:sz w:val="22"/>
           <w:szCs w:val="22"/>
         </w:rPr>
-        <w:t xml:space="preserve">Import </w:t>
-      </w:r>
-      <w:proofErr w:type="spellStart"/>
-      <w:r>
-        <w:rPr>
-          <w:rFonts w:ascii="Calibri" w:eastAsia="Calibri" w:hAnsi="Calibri" w:cs="Arial"/>
-          <w:b/>
-          <w:sz w:val="22"/>
-          <w:szCs w:val="22"/>
-        </w:rPr>
-        <w:t>Fasta</w:t>
-      </w:r>
-      <w:proofErr w:type="spellEnd"/>
+        <w:t>Configure Full-Scan Settings</w:t>
+      </w:r>
       <w:r>
         <w:rPr>
           <w:rFonts w:ascii="Calibri" w:eastAsia="Calibri" w:hAnsi="Calibri" w:cs="Arial"/>
@@ -10716,214 +10708,28 @@
           <w:sz w:val="22"/>
           <w:szCs w:val="22"/>
         </w:rPr>
-        <w:t xml:space="preserve"> page where you are asked to specify in FASTA format the proteins you wish to target along with the protease enzyme you used to digest them into peptides</w:t>
-      </w:r>
-      <w:r>
+        <w:t xml:space="preserve"> page, which should show the same settings you configured earlier, but make sure it looks like this:</w:t>
+      </w:r>
+    </w:p>
+    <w:p>
+      <w:pPr>
+        <w:spacing w:before="200" w:after="200" w:line="276" w:lineRule="auto"/>
         <w:rPr>
           <w:rFonts w:ascii="Calibri" w:eastAsia="Calibri" w:hAnsi="Calibri" w:cs="Arial"/>
           <w:bCs/>
           <w:sz w:val="22"/>
           <w:szCs w:val="22"/>
         </w:rPr>
-        <w:t>, which you can leave as the default Trypsin with no missed cleavages allowed</w:t>
-      </w:r>
-      <w:r>
-        <w:rPr>
-          <w:rFonts w:ascii="Calibri" w:eastAsia="Calibri" w:hAnsi="Calibri" w:cs="Arial"/>
-          <w:bCs/>
-          <w:sz w:val="22"/>
-          <w:szCs w:val="22"/>
-        </w:rPr>
-        <w:t>.</w:t>
-      </w:r>
-    </w:p>
-    <w:p>
-      <w:pPr>
-        <w:pStyle w:val="ListParagraph"/>
-        <w:numPr>
-          <w:ilvl w:val="0"/>
-          <w:numId w:val="15"/>
-        </w:numPr>
-        <w:spacing w:before="200" w:after="200" w:line="276" w:lineRule="auto"/>
-        <w:rPr>
-          <w:rFonts w:asciiTheme="majorHAnsi" w:hAnsiTheme="majorHAnsi"/>
-          <w:sz w:val="22"/>
-          <w:szCs w:val="22"/>
-        </w:rPr>
-      </w:pPr>
-      <w:r>
-        <w:rPr>
-          <w:rFonts w:asciiTheme="majorHAnsi" w:hAnsiTheme="majorHAnsi"/>
-          <w:sz w:val="22"/>
-          <w:szCs w:val="22"/>
-        </w:rPr>
-        <w:t xml:space="preserve">Click </w:t>
-      </w:r>
-      <w:r>
-        <w:rPr>
-          <w:rFonts w:asciiTheme="majorHAnsi" w:hAnsiTheme="majorHAnsi"/>
-          <w:sz w:val="22"/>
-          <w:szCs w:val="22"/>
-        </w:rPr>
-        <w:t xml:space="preserve">the </w:t>
-      </w:r>
-      <w:r>
-        <w:rPr>
-          <w:rFonts w:asciiTheme="majorHAnsi" w:hAnsiTheme="majorHAnsi"/>
-          <w:b/>
-          <w:sz w:val="22"/>
-          <w:szCs w:val="22"/>
-        </w:rPr>
-        <w:t>Browse</w:t>
-      </w:r>
-      <w:r>
-        <w:rPr>
-          <w:rFonts w:asciiTheme="majorHAnsi" w:hAnsiTheme="majorHAnsi"/>
-          <w:sz w:val="22"/>
-          <w:szCs w:val="22"/>
-        </w:rPr>
-        <w:t xml:space="preserve"> button.</w:t>
-      </w:r>
-    </w:p>
-    <w:p>
-      <w:pPr>
-        <w:pStyle w:val="ListParagraph"/>
-        <w:numPr>
-          <w:ilvl w:val="0"/>
-          <w:numId w:val="10"/>
-        </w:numPr>
-        <w:spacing w:after="200" w:line="276" w:lineRule="auto"/>
-        <w:rPr>
-          <w:rFonts w:asciiTheme="majorHAnsi" w:hAnsiTheme="majorHAnsi"/>
-          <w:sz w:val="22"/>
-          <w:szCs w:val="22"/>
-        </w:rPr>
-      </w:pPr>
-      <w:r>
-        <w:rPr>
-          <w:rFonts w:asciiTheme="majorHAnsi" w:hAnsiTheme="majorHAnsi"/>
-          <w:sz w:val="22"/>
-          <w:szCs w:val="22"/>
-        </w:rPr>
-        <w:t xml:space="preserve">In </w:t>
-      </w:r>
-      <w:r>
-        <w:rPr>
-          <w:rFonts w:asciiTheme="majorHAnsi" w:hAnsiTheme="majorHAnsi"/>
-          <w:sz w:val="22"/>
-          <w:szCs w:val="22"/>
-        </w:rPr>
-        <w:t xml:space="preserve">the </w:t>
-      </w:r>
-      <w:r>
-        <w:rPr>
-          <w:rFonts w:asciiTheme="majorHAnsi" w:hAnsiTheme="majorHAnsi"/>
-          <w:b/>
-          <w:sz w:val="22"/>
-          <w:szCs w:val="22"/>
-        </w:rPr>
-        <w:t>Open</w:t>
-      </w:r>
-      <w:r>
-        <w:rPr>
-          <w:rFonts w:asciiTheme="majorHAnsi" w:hAnsiTheme="majorHAnsi"/>
-          <w:b/>
-          <w:sz w:val="22"/>
-          <w:szCs w:val="22"/>
-        </w:rPr>
-        <w:t xml:space="preserve"> FASTA</w:t>
-      </w:r>
-      <w:r>
-        <w:rPr>
-          <w:rFonts w:asciiTheme="majorHAnsi" w:hAnsiTheme="majorHAnsi"/>
-          <w:sz w:val="22"/>
-          <w:szCs w:val="22"/>
-        </w:rPr>
-        <w:t xml:space="preserve"> form, navigate to the tutorial folder you have been working in and double-click the file named </w:t>
-      </w:r>
-      <w:r>
-        <w:rPr>
-          <w:rFonts w:asciiTheme="majorHAnsi" w:hAnsiTheme="majorHAnsi"/>
-          <w:sz w:val="22"/>
-          <w:szCs w:val="22"/>
-        </w:rPr>
-        <w:t>“</w:t>
-      </w:r>
-      <w:proofErr w:type="spellStart"/>
-      <w:r>
-        <w:rPr>
-          <w:rFonts w:asciiTheme="majorHAnsi" w:hAnsiTheme="majorHAnsi"/>
-          <w:sz w:val="22"/>
-          <w:szCs w:val="22"/>
-        </w:rPr>
-        <w:t>pituitary_</w:t>
-      </w:r>
-      <w:proofErr w:type="gramStart"/>
-      <w:r>
-        <w:rPr>
-          <w:rFonts w:asciiTheme="majorHAnsi" w:hAnsiTheme="majorHAnsi"/>
-          <w:sz w:val="22"/>
-          <w:szCs w:val="22"/>
-        </w:rPr>
-        <w:t>database.fasta</w:t>
-      </w:r>
-      <w:proofErr w:type="spellEnd"/>
-      <w:proofErr w:type="gramEnd"/>
-      <w:r>
-        <w:rPr>
-          <w:rFonts w:asciiTheme="majorHAnsi" w:hAnsiTheme="majorHAnsi"/>
-          <w:sz w:val="22"/>
-          <w:szCs w:val="22"/>
-        </w:rPr>
-        <w:t>”</w:t>
-      </w:r>
-      <w:r>
-        <w:rPr>
-          <w:rFonts w:asciiTheme="majorHAnsi" w:hAnsiTheme="majorHAnsi"/>
-          <w:sz w:val="22"/>
-          <w:szCs w:val="22"/>
-        </w:rPr>
-        <w:t>.</w:t>
-      </w:r>
-    </w:p>
-    <w:p>
-      <w:pPr>
-        <w:keepNext/>
-        <w:spacing w:after="200" w:line="276" w:lineRule="auto"/>
-        <w:rPr>
-          <w:rFonts w:asciiTheme="majorHAnsi" w:hAnsiTheme="majorHAnsi"/>
-          <w:sz w:val="22"/>
-          <w:szCs w:val="22"/>
-        </w:rPr>
-      </w:pPr>
-      <w:r>
-        <w:rPr>
-          <w:rFonts w:asciiTheme="majorHAnsi" w:hAnsiTheme="majorHAnsi"/>
-          <w:sz w:val="22"/>
-          <w:szCs w:val="22"/>
-        </w:rPr>
-        <w:lastRenderedPageBreak/>
-        <w:t>The form should now look like this:</w:t>
-      </w:r>
-    </w:p>
-    <w:p>
-      <w:pPr>
-        <w:spacing w:line="276" w:lineRule="auto"/>
-        <w:rPr>
-          <w:rFonts w:asciiTheme="majorHAnsi" w:hAnsiTheme="majorHAnsi"/>
-          <w:sz w:val="22"/>
-          <w:szCs w:val="22"/>
-        </w:rPr>
       </w:pPr>
       <w:r>
         <w:rPr>
           <w:noProof/>
         </w:rPr>
         <w:drawing>
-          <wp:inline distT="0" distB="0" distL="0" distR="0" wp14:anchorId="6E65D364" wp14:editId="536BA88D">
+          <wp:inline distT="0" distB="0" distL="0" distR="0" wp14:anchorId="77845FBB" wp14:editId="2C59847E">
             <wp:extent cx="3848100" cy="5514975"/>
             <wp:effectExtent l="0" t="0" r="0" b="9525"/>
-            <wp:docPr id="92" name="Picture 92"/>
+            <wp:docPr id="7" name="Picture 7"/>
             <wp:cNvGraphicFramePr>
               <a:graphicFrameLocks xmlns:a="http://schemas.openxmlformats.org/drawingml/2006/main" noChangeAspect="1"/>
             </wp:cNvGraphicFramePr>
@@ -10958,6 +10764,333 @@
     </w:p>
     <w:p>
       <w:pPr>
+        <w:pStyle w:val="ListParagraph"/>
+        <w:numPr>
+          <w:ilvl w:val="0"/>
+          <w:numId w:val="34"/>
+        </w:numPr>
+        <w:spacing w:before="200" w:after="200" w:line="276" w:lineRule="auto"/>
+        <w:rPr>
+          <w:rFonts w:ascii="Calibri" w:eastAsia="Calibri" w:hAnsi="Calibri" w:cs="Arial"/>
+          <w:sz w:val="22"/>
+          <w:szCs w:val="22"/>
+        </w:rPr>
+      </w:pPr>
+      <w:r>
+        <w:rPr>
+          <w:rFonts w:ascii="Calibri" w:eastAsia="Calibri" w:hAnsi="Calibri" w:cs="Arial"/>
+          <w:sz w:val="22"/>
+          <w:szCs w:val="22"/>
+        </w:rPr>
+        <w:t xml:space="preserve">Click the </w:t>
+      </w:r>
+      <w:r>
+        <w:rPr>
+          <w:rFonts w:ascii="Calibri" w:eastAsia="Calibri" w:hAnsi="Calibri" w:cs="Arial"/>
+          <w:b/>
+          <w:bCs/>
+          <w:sz w:val="22"/>
+          <w:szCs w:val="22"/>
+        </w:rPr>
+        <w:t>Next</w:t>
+      </w:r>
+      <w:r>
+        <w:rPr>
+          <w:rFonts w:ascii="Calibri" w:eastAsia="Calibri" w:hAnsi="Calibri" w:cs="Arial"/>
+          <w:sz w:val="22"/>
+          <w:szCs w:val="22"/>
+        </w:rPr>
+        <w:t xml:space="preserve"> button.</w:t>
+      </w:r>
+    </w:p>
+    <w:p>
+      <w:pPr>
+        <w:spacing w:before="200" w:after="200" w:line="276" w:lineRule="auto"/>
+        <w:rPr>
+          <w:rFonts w:ascii="Calibri" w:eastAsia="Calibri" w:hAnsi="Calibri" w:cs="Arial"/>
+          <w:bCs/>
+          <w:sz w:val="22"/>
+          <w:szCs w:val="22"/>
+        </w:rPr>
+      </w:pPr>
+      <w:r>
+        <w:rPr>
+          <w:rFonts w:ascii="Calibri" w:eastAsia="Calibri" w:hAnsi="Calibri" w:cs="Arial"/>
+          <w:bCs/>
+          <w:sz w:val="22"/>
+          <w:szCs w:val="22"/>
+        </w:rPr>
+        <w:t xml:space="preserve">This brings you to the </w:t>
+      </w:r>
+      <w:r>
+        <w:rPr>
+          <w:rFonts w:ascii="Calibri" w:eastAsia="Calibri" w:hAnsi="Calibri" w:cs="Arial"/>
+          <w:b/>
+          <w:sz w:val="22"/>
+          <w:szCs w:val="22"/>
+        </w:rPr>
+        <w:t xml:space="preserve">Import </w:t>
+      </w:r>
+      <w:proofErr w:type="spellStart"/>
+      <w:r>
+        <w:rPr>
+          <w:rFonts w:ascii="Calibri" w:eastAsia="Calibri" w:hAnsi="Calibri" w:cs="Arial"/>
+          <w:b/>
+          <w:sz w:val="22"/>
+          <w:szCs w:val="22"/>
+        </w:rPr>
+        <w:t>Fasta</w:t>
+      </w:r>
+      <w:proofErr w:type="spellEnd"/>
+      <w:r>
+        <w:rPr>
+          <w:rFonts w:ascii="Calibri" w:eastAsia="Calibri" w:hAnsi="Calibri" w:cs="Arial"/>
+          <w:bCs/>
+          <w:sz w:val="22"/>
+          <w:szCs w:val="22"/>
+        </w:rPr>
+        <w:t xml:space="preserve"> page where you are asked to specify in FASTA format the proteins you wish to target along with the protease enzyme you used to digest them into peptides</w:t>
+      </w:r>
+      <w:r>
+        <w:rPr>
+          <w:rFonts w:ascii="Calibri" w:eastAsia="Calibri" w:hAnsi="Calibri" w:cs="Arial"/>
+          <w:bCs/>
+          <w:sz w:val="22"/>
+          <w:szCs w:val="22"/>
+        </w:rPr>
+        <w:t>, which you can leave as the default Trypsin with no missed cleavages allowed</w:t>
+      </w:r>
+      <w:r>
+        <w:rPr>
+          <w:rFonts w:ascii="Calibri" w:eastAsia="Calibri" w:hAnsi="Calibri" w:cs="Arial"/>
+          <w:bCs/>
+          <w:sz w:val="22"/>
+          <w:szCs w:val="22"/>
+        </w:rPr>
+        <w:t>.</w:t>
+      </w:r>
+    </w:p>
+    <w:p>
+      <w:pPr>
+        <w:pStyle w:val="ListParagraph"/>
+        <w:numPr>
+          <w:ilvl w:val="0"/>
+          <w:numId w:val="15"/>
+        </w:numPr>
+        <w:spacing w:before="200" w:after="200" w:line="276" w:lineRule="auto"/>
+        <w:rPr>
+          <w:rFonts w:asciiTheme="majorHAnsi" w:hAnsiTheme="majorHAnsi"/>
+          <w:sz w:val="22"/>
+          <w:szCs w:val="22"/>
+        </w:rPr>
+      </w:pPr>
+      <w:r>
+        <w:rPr>
+          <w:rFonts w:asciiTheme="majorHAnsi" w:hAnsiTheme="majorHAnsi"/>
+          <w:sz w:val="22"/>
+          <w:szCs w:val="22"/>
+        </w:rPr>
+        <w:t xml:space="preserve">Click </w:t>
+      </w:r>
+      <w:r>
+        <w:rPr>
+          <w:rFonts w:asciiTheme="majorHAnsi" w:hAnsiTheme="majorHAnsi"/>
+          <w:sz w:val="22"/>
+          <w:szCs w:val="22"/>
+        </w:rPr>
+        <w:t xml:space="preserve">the </w:t>
+      </w:r>
+      <w:r>
+        <w:rPr>
+          <w:rFonts w:asciiTheme="majorHAnsi" w:hAnsiTheme="majorHAnsi"/>
+          <w:b/>
+          <w:sz w:val="22"/>
+          <w:szCs w:val="22"/>
+        </w:rPr>
+        <w:t>Browse</w:t>
+      </w:r>
+      <w:r>
+        <w:rPr>
+          <w:rFonts w:asciiTheme="majorHAnsi" w:hAnsiTheme="majorHAnsi"/>
+          <w:sz w:val="22"/>
+          <w:szCs w:val="22"/>
+        </w:rPr>
+        <w:t xml:space="preserve"> button.</w:t>
+      </w:r>
+    </w:p>
+    <w:p>
+      <w:pPr>
+        <w:pStyle w:val="ListParagraph"/>
+        <w:numPr>
+          <w:ilvl w:val="0"/>
+          <w:numId w:val="10"/>
+        </w:numPr>
+        <w:spacing w:after="200" w:line="276" w:lineRule="auto"/>
+        <w:rPr>
+          <w:rFonts w:asciiTheme="majorHAnsi" w:hAnsiTheme="majorHAnsi"/>
+          <w:sz w:val="22"/>
+          <w:szCs w:val="22"/>
+        </w:rPr>
+      </w:pPr>
+      <w:r>
+        <w:rPr>
+          <w:rFonts w:asciiTheme="majorHAnsi" w:hAnsiTheme="majorHAnsi"/>
+          <w:sz w:val="22"/>
+          <w:szCs w:val="22"/>
+        </w:rPr>
+        <w:t xml:space="preserve">In </w:t>
+      </w:r>
+      <w:r>
+        <w:rPr>
+          <w:rFonts w:asciiTheme="majorHAnsi" w:hAnsiTheme="majorHAnsi"/>
+          <w:sz w:val="22"/>
+          <w:szCs w:val="22"/>
+        </w:rPr>
+        <w:t xml:space="preserve">the </w:t>
+      </w:r>
+      <w:r>
+        <w:rPr>
+          <w:rFonts w:asciiTheme="majorHAnsi" w:hAnsiTheme="majorHAnsi"/>
+          <w:b/>
+          <w:sz w:val="22"/>
+          <w:szCs w:val="22"/>
+        </w:rPr>
+        <w:t>Open</w:t>
+      </w:r>
+      <w:r>
+        <w:rPr>
+          <w:rFonts w:asciiTheme="majorHAnsi" w:hAnsiTheme="majorHAnsi"/>
+          <w:b/>
+          <w:sz w:val="22"/>
+          <w:szCs w:val="22"/>
+        </w:rPr>
+        <w:t xml:space="preserve"> FASTA</w:t>
+      </w:r>
+      <w:r>
+        <w:rPr>
+          <w:rFonts w:asciiTheme="majorHAnsi" w:hAnsiTheme="majorHAnsi"/>
+          <w:sz w:val="22"/>
+          <w:szCs w:val="22"/>
+        </w:rPr>
+        <w:t xml:space="preserve"> form, navigate to the tutorial folder you have been working in and double-click the file named </w:t>
+      </w:r>
+      <w:r>
+        <w:rPr>
+          <w:rFonts w:asciiTheme="majorHAnsi" w:hAnsiTheme="majorHAnsi"/>
+          <w:sz w:val="22"/>
+          <w:szCs w:val="22"/>
+        </w:rPr>
+        <w:t>“</w:t>
+      </w:r>
+      <w:proofErr w:type="spellStart"/>
+      <w:r>
+        <w:rPr>
+          <w:rFonts w:asciiTheme="majorHAnsi" w:hAnsiTheme="majorHAnsi"/>
+          <w:sz w:val="22"/>
+          <w:szCs w:val="22"/>
+        </w:rPr>
+        <w:t>pituitary_</w:t>
+      </w:r>
+      <w:proofErr w:type="gramStart"/>
+      <w:r>
+        <w:rPr>
+          <w:rFonts w:asciiTheme="majorHAnsi" w:hAnsiTheme="majorHAnsi"/>
+          <w:sz w:val="22"/>
+          <w:szCs w:val="22"/>
+        </w:rPr>
+        <w:t>database.fasta</w:t>
+      </w:r>
+      <w:proofErr w:type="spellEnd"/>
+      <w:proofErr w:type="gramEnd"/>
+      <w:r>
+        <w:rPr>
+          <w:rFonts w:asciiTheme="majorHAnsi" w:hAnsiTheme="majorHAnsi"/>
+          <w:sz w:val="22"/>
+          <w:szCs w:val="22"/>
+        </w:rPr>
+        <w:t>”</w:t>
+      </w:r>
+      <w:r>
+        <w:rPr>
+          <w:rFonts w:asciiTheme="majorHAnsi" w:hAnsiTheme="majorHAnsi"/>
+          <w:sz w:val="22"/>
+          <w:szCs w:val="22"/>
+        </w:rPr>
+        <w:t>.</w:t>
+      </w:r>
+    </w:p>
+    <w:p>
+      <w:pPr>
+        <w:keepNext/>
+        <w:spacing w:after="200" w:line="276" w:lineRule="auto"/>
+        <w:rPr>
+          <w:rFonts w:asciiTheme="majorHAnsi" w:hAnsiTheme="majorHAnsi"/>
+          <w:sz w:val="22"/>
+          <w:szCs w:val="22"/>
+        </w:rPr>
+      </w:pPr>
+      <w:r>
+        <w:rPr>
+          <w:rFonts w:asciiTheme="majorHAnsi" w:hAnsiTheme="majorHAnsi"/>
+          <w:sz w:val="22"/>
+          <w:szCs w:val="22"/>
+        </w:rPr>
+        <w:lastRenderedPageBreak/>
+        <w:t>The form should now look like this:</w:t>
+      </w:r>
+    </w:p>
+    <w:p>
+      <w:pPr>
+        <w:spacing w:line="276" w:lineRule="auto"/>
+        <w:rPr>
+          <w:rFonts w:asciiTheme="majorHAnsi" w:hAnsiTheme="majorHAnsi"/>
+          <w:sz w:val="22"/>
+          <w:szCs w:val="22"/>
+        </w:rPr>
+      </w:pPr>
+      <w:r>
+        <w:rPr>
+          <w:noProof/>
+        </w:rPr>
+        <w:drawing>
+          <wp:inline distT="0" distB="0" distL="0" distR="0" wp14:anchorId="6E65D364" wp14:editId="536BA88D">
+            <wp:extent cx="3848100" cy="5514975"/>
+            <wp:effectExtent l="0" t="0" r="0" b="9525"/>
+            <wp:docPr id="92" name="Picture 92"/>
+            <wp:cNvGraphicFramePr>
+              <a:graphicFrameLocks xmlns:a="http://schemas.openxmlformats.org/drawingml/2006/main" noChangeAspect="1"/>
+            </wp:cNvGraphicFramePr>
+            <a:graphic xmlns:a="http://schemas.openxmlformats.org/drawingml/2006/main">
+              <a:graphicData uri="http://schemas.openxmlformats.org/drawingml/2006/picture">
+                <pic:pic xmlns:pic="http://schemas.openxmlformats.org/drawingml/2006/picture">
+                  <pic:nvPicPr>
+                    <pic:cNvPr id="1" name=""/>
+                    <pic:cNvPicPr/>
+                  </pic:nvPicPr>
+                  <pic:blipFill>
+                    <a:blip r:embed="rId38"/>
+                    <a:stretch>
+                      <a:fillRect/>
+                    </a:stretch>
+                  </pic:blipFill>
+                  <pic:spPr>
+                    <a:xfrm>
+                      <a:off x="0" y="0"/>
+                      <a:ext cx="3848100" cy="5514975"/>
+                    </a:xfrm>
+                    <a:prstGeom prst="rect">
+                      <a:avLst/>
+                    </a:prstGeom>
+                  </pic:spPr>
+                </pic:pic>
+              </a:graphicData>
+            </a:graphic>
+          </wp:inline>
+        </w:drawing>
+      </w:r>
+    </w:p>
+    <w:p>
+      <w:pPr>
         <w:spacing w:before="200" w:line="276" w:lineRule="auto"/>
         <w:rPr>
           <w:rFonts w:asciiTheme="majorHAnsi" w:hAnsiTheme="majorHAnsi"/>
@@ -10991,7 +11124,7 @@
         </w:rPr>
         <w:t xml:space="preserve"> algorithm. For more details on these options, you should consult the </w:t>
       </w:r>
-      <w:hyperlink r:id="rId38" w:history="1">
+      <w:hyperlink r:id="rId39" w:history="1">
         <w:r>
           <w:rPr>
             <w:rStyle w:val="Hyperlink"/>
@@ -11127,7 +11260,7 @@
                     <pic:cNvPicPr/>
                   </pic:nvPicPr>
                   <pic:blipFill>
-                    <a:blip r:embed="rId39"/>
+                    <a:blip r:embed="rId40"/>
                     <a:stretch>
                       <a:fillRect/>
                     </a:stretch>
@@ -11312,7 +11445,25 @@
           <w:sz w:val="22"/>
           <w:szCs w:val="22"/>
         </w:rPr>
-        <w:t xml:space="preserve">and All </w:t>
+        <w:t>and All</w:t>
+      </w:r>
+      <w:r>
+        <w:rPr>
+          <w:rFonts w:asciiTheme="majorHAnsi" w:hAnsiTheme="majorHAnsi"/>
+          <w:bCs/>
+          <w:sz w:val="22"/>
+          <w:szCs w:val="22"/>
+        </w:rPr>
+        <w:t>,</w:t>
+      </w:r>
+      <w:r>
+        <w:rPr>
+          <w:rFonts w:asciiTheme="majorHAnsi" w:hAnsiTheme="majorHAnsi"/>
+          <w:bCs/>
+          <w:sz w:val="22"/>
+          <w:szCs w:val="22"/>
+        </w:rPr>
+        <w:t xml:space="preserve"> </w:t>
       </w:r>
       <w:r>
         <w:rPr>
@@ -11469,7 +11620,23 @@
           <w:sz w:val="22"/>
           <w:szCs w:val="22"/>
         </w:rPr>
-        <w:t>” number indicating its intensity ranking in either the library spectrum for fragment ions or the isotope distribution for precursor isotopes.</w:t>
+        <w:t>” number indicating its intensity ranking in either the library spectrum for fragment ions or the isotope distribution for precursor isotope</w:t>
+      </w:r>
+      <w:r>
+        <w:rPr>
+          <w:rFonts w:asciiTheme="majorHAnsi" w:hAnsiTheme="majorHAnsi"/>
+          <w:sz w:val="22"/>
+          <w:szCs w:val="22"/>
+        </w:rPr>
+        <w:t xml:space="preserve"> ions</w:t>
+      </w:r>
+      <w:r>
+        <w:rPr>
+          <w:rFonts w:asciiTheme="majorHAnsi" w:hAnsiTheme="majorHAnsi"/>
+          <w:sz w:val="22"/>
+          <w:szCs w:val="22"/>
+        </w:rPr>
+        <w:t>.</w:t>
       </w:r>
     </w:p>
     <w:p>
@@ -11568,7 +11735,7 @@
                     </pic:cNvPicPr>
                   </pic:nvPicPr>
                   <pic:blipFill>
-                    <a:blip r:embed="rId40">
+                    <a:blip r:embed="rId41">
                       <a:extLst>
                         <a:ext uri="{28A0092B-C50C-407E-A947-70E740481C1C}">
                           <a14:useLocalDpi xmlns:a14="http://schemas.microsoft.com/office/drawing/2010/main" val="0"/>
@@ -11883,7 +12050,25 @@
           <w:szCs w:val="22"/>
         </w:rPr>
         <w:lastRenderedPageBreak/>
-        <w:t>necessary for a DIA workflow, and are needed only if you choose to apply a custom peak scoring m</w:t>
+        <w:t xml:space="preserve">necessary for a DIA </w:t>
+      </w:r>
+      <w:proofErr w:type="gramStart"/>
+      <w:r>
+        <w:rPr>
+          <w:rFonts w:asciiTheme="majorHAnsi" w:hAnsiTheme="majorHAnsi"/>
+          <w:sz w:val="22"/>
+          <w:szCs w:val="22"/>
+        </w:rPr>
+        <w:t>workflow, and</w:t>
+      </w:r>
+      <w:proofErr w:type="gramEnd"/>
+      <w:r>
+        <w:rPr>
+          <w:rFonts w:asciiTheme="majorHAnsi" w:hAnsiTheme="majorHAnsi"/>
+          <w:sz w:val="22"/>
+          <w:szCs w:val="22"/>
+        </w:rPr>
+        <w:t xml:space="preserve"> are needed only if you choose to apply a custom peak scoring m</w:t>
       </w:r>
       <w:r>
         <w:rPr>
@@ -11901,7 +12086,7 @@
         </w:rPr>
         <w:t xml:space="preserve"> default peak picking performs very well and no custom peak scoring is needed, and even when custom peak scoring is used, alternatives to decoys exist (see the </w:t>
       </w:r>
-      <w:hyperlink r:id="rId41" w:history="1">
+      <w:hyperlink r:id="rId42" w:history="1">
         <w:r>
           <w:rPr>
             <w:rStyle w:val="Hyperlink"/>
@@ -12801,7 +12986,7 @@
                     <pic:cNvPicPr/>
                   </pic:nvPicPr>
                   <pic:blipFill>
-                    <a:blip r:embed="rId42"/>
+                    <a:blip r:embed="rId43"/>
                     <a:stretch>
                       <a:fillRect/>
                     </a:stretch>
@@ -12941,6 +13126,14 @@
           <w:sz w:val="22"/>
           <w:szCs w:val="22"/>
         </w:rPr>
+        <w:t>,</w:t>
+      </w:r>
+      <w:r>
+        <w:rPr>
+          <w:rFonts w:asciiTheme="majorHAnsi" w:hAnsiTheme="majorHAnsi"/>
+          <w:sz w:val="22"/>
+          <w:szCs w:val="22"/>
+        </w:rPr>
         <w:t xml:space="preserve"> and click </w:t>
       </w:r>
       <w:r>
@@ -13028,7 +13221,25 @@
           <w:sz w:val="22"/>
           <w:szCs w:val="22"/>
         </w:rPr>
-        <w:t xml:space="preserve"> (to check)</w:t>
+        <w:t xml:space="preserve"> (</w:t>
+      </w:r>
+      <w:proofErr w:type="gramStart"/>
+      <w:r>
+        <w:rPr>
+          <w:rFonts w:asciiTheme="majorHAnsi" w:hAnsiTheme="majorHAnsi"/>
+          <w:sz w:val="22"/>
+          <w:szCs w:val="22"/>
+        </w:rPr>
+        <w:t>to</w:t>
+      </w:r>
+      <w:proofErr w:type="gramEnd"/>
+      <w:r>
+        <w:rPr>
+          <w:rFonts w:asciiTheme="majorHAnsi" w:hAnsiTheme="majorHAnsi"/>
+          <w:sz w:val="22"/>
+          <w:szCs w:val="22"/>
+        </w:rPr>
+        <w:t xml:space="preserve"> check)</w:t>
       </w:r>
     </w:p>
     <w:p>
@@ -13083,7 +13294,7 @@
                     </pic:cNvPicPr>
                   </pic:nvPicPr>
                   <pic:blipFill>
-                    <a:blip r:embed="rId43">
+                    <a:blip r:embed="rId44">
                       <a:extLst>
                         <a:ext uri="{28A0092B-C50C-407E-A947-70E740481C1C}">
                           <a14:useLocalDpi xmlns:a14="http://schemas.microsoft.com/office/drawing/2010/main" val="0"/>
@@ -13322,7 +13533,23 @@
           <w:sz w:val="22"/>
           <w:szCs w:val="22"/>
         </w:rPr>
-        <w:t xml:space="preserve"> We will return to what might be causing this kind of signal dropout later.</w:t>
+        <w:t xml:space="preserve"> We will return to what might be causing this </w:t>
+      </w:r>
+      <w:r>
+        <w:rPr>
+          <w:rFonts w:asciiTheme="majorHAnsi" w:hAnsiTheme="majorHAnsi"/>
+          <w:sz w:val="22"/>
+          <w:szCs w:val="22"/>
+        </w:rPr>
+        <w:t>anomaly later</w:t>
+      </w:r>
+      <w:r>
+        <w:rPr>
+          <w:rFonts w:asciiTheme="majorHAnsi" w:hAnsiTheme="majorHAnsi"/>
+          <w:sz w:val="22"/>
+          <w:szCs w:val="22"/>
+        </w:rPr>
+        <w:t>.</w:t>
       </w:r>
     </w:p>
     <w:p>
@@ -13545,531 +13772,6 @@
             <wp:extent cx="5486400" cy="3075940"/>
             <wp:effectExtent l="0" t="0" r="0" b="0"/>
             <wp:docPr id="8" name="Picture 8"/>
-            <wp:cNvGraphicFramePr>
-              <a:graphicFrameLocks xmlns:a="http://schemas.openxmlformats.org/drawingml/2006/main" noChangeAspect="1"/>
-            </wp:cNvGraphicFramePr>
-            <a:graphic xmlns:a="http://schemas.openxmlformats.org/drawingml/2006/main">
-              <a:graphicData uri="http://schemas.openxmlformats.org/drawingml/2006/picture">
-                <pic:pic xmlns:pic="http://schemas.openxmlformats.org/drawingml/2006/picture">
-                  <pic:nvPicPr>
-                    <pic:cNvPr id="1" name=""/>
-                    <pic:cNvPicPr/>
-                  </pic:nvPicPr>
-                  <pic:blipFill>
-                    <a:blip r:embed="rId44"/>
-                    <a:stretch>
-                      <a:fillRect/>
-                    </a:stretch>
-                  </pic:blipFill>
-                  <pic:spPr>
-                    <a:xfrm>
-                      <a:off x="0" y="0"/>
-                      <a:ext cx="5486400" cy="3075940"/>
-                    </a:xfrm>
-                    <a:prstGeom prst="rect">
-                      <a:avLst/>
-                    </a:prstGeom>
-                  </pic:spPr>
-                </pic:pic>
-              </a:graphicData>
-            </a:graphic>
-          </wp:inline>
-        </w:drawing>
-      </w:r>
-    </w:p>
-    <w:p>
-      <w:pPr>
-        <w:spacing w:before="200" w:after="200" w:line="276" w:lineRule="auto"/>
-        <w:rPr>
-          <w:rFonts w:asciiTheme="majorHAnsi" w:hAnsiTheme="majorHAnsi"/>
-          <w:sz w:val="22"/>
-          <w:szCs w:val="22"/>
-        </w:rPr>
-      </w:pPr>
-      <w:r>
-        <w:rPr>
-          <w:rFonts w:asciiTheme="majorHAnsi" w:hAnsiTheme="majorHAnsi"/>
-          <w:sz w:val="22"/>
-          <w:szCs w:val="22"/>
-        </w:rPr>
-        <w:t>Here are a few things to take note of:</w:t>
-      </w:r>
-    </w:p>
-    <w:p>
-      <w:pPr>
-        <w:pStyle w:val="ListParagraph"/>
-        <w:numPr>
-          <w:ilvl w:val="0"/>
-          <w:numId w:val="38"/>
-        </w:numPr>
-        <w:spacing w:before="200" w:after="200" w:line="276" w:lineRule="auto"/>
-        <w:rPr>
-          <w:rFonts w:asciiTheme="majorHAnsi" w:hAnsiTheme="majorHAnsi"/>
-          <w:sz w:val="22"/>
-          <w:szCs w:val="22"/>
-        </w:rPr>
-      </w:pPr>
-      <w:r>
-        <w:rPr>
-          <w:rFonts w:asciiTheme="majorHAnsi" w:hAnsiTheme="majorHAnsi"/>
-          <w:sz w:val="22"/>
-          <w:szCs w:val="22"/>
-        </w:rPr>
-        <w:t>The chromatogram graphs still highlight the original integration range in violet.</w:t>
-      </w:r>
-    </w:p>
-    <w:p>
-      <w:pPr>
-        <w:pStyle w:val="ListParagraph"/>
-        <w:numPr>
-          <w:ilvl w:val="0"/>
-          <w:numId w:val="38"/>
-        </w:numPr>
-        <w:spacing w:before="200" w:after="200" w:line="276" w:lineRule="auto"/>
-        <w:rPr>
-          <w:rFonts w:asciiTheme="majorHAnsi" w:hAnsiTheme="majorHAnsi"/>
-          <w:sz w:val="22"/>
-          <w:szCs w:val="22"/>
-        </w:rPr>
-      </w:pPr>
-      <w:r>
-        <w:rPr>
-          <w:rFonts w:asciiTheme="majorHAnsi" w:hAnsiTheme="majorHAnsi"/>
-          <w:sz w:val="22"/>
-          <w:szCs w:val="22"/>
-        </w:rPr>
-        <w:t>The chromatogram graphs annotate the apex of all 4 peaks you see at 45.7 minutes.</w:t>
-      </w:r>
-    </w:p>
-    <w:p>
-      <w:pPr>
-        <w:pStyle w:val="ListParagraph"/>
-        <w:numPr>
-          <w:ilvl w:val="0"/>
-          <w:numId w:val="38"/>
-        </w:numPr>
-        <w:spacing w:before="200" w:after="200" w:line="276" w:lineRule="auto"/>
-        <w:rPr>
-          <w:rFonts w:asciiTheme="majorHAnsi" w:hAnsiTheme="majorHAnsi"/>
-          <w:sz w:val="22"/>
-          <w:szCs w:val="22"/>
-        </w:rPr>
-      </w:pPr>
-      <w:r>
-        <w:rPr>
-          <w:rFonts w:asciiTheme="majorHAnsi" w:hAnsiTheme="majorHAnsi"/>
-          <w:sz w:val="22"/>
-          <w:szCs w:val="22"/>
-        </w:rPr>
-        <w:lastRenderedPageBreak/>
-        <w:t>The peaks are also annotated with mass error values ranging from 2.3 to 6.4 ppm. Since you know the mean mass error values were 2.7 for fragment ions and 2.9 for precursor ions, you can tell they are all &lt; 4 ppm from that mean.</w:t>
-      </w:r>
-    </w:p>
-    <w:p>
-      <w:pPr>
-        <w:pStyle w:val="ListParagraph"/>
-        <w:numPr>
-          <w:ilvl w:val="0"/>
-          <w:numId w:val="38"/>
-        </w:numPr>
-        <w:spacing w:before="200" w:after="200" w:line="276" w:lineRule="auto"/>
-        <w:rPr>
-          <w:rFonts w:asciiTheme="majorHAnsi" w:hAnsiTheme="majorHAnsi"/>
-          <w:sz w:val="22"/>
-          <w:szCs w:val="22"/>
-        </w:rPr>
-      </w:pPr>
-      <w:r>
-        <w:rPr>
-          <w:rFonts w:asciiTheme="majorHAnsi" w:hAnsiTheme="majorHAnsi"/>
-          <w:sz w:val="22"/>
-          <w:szCs w:val="22"/>
-        </w:rPr>
-        <w:t xml:space="preserve">In the </w:t>
-      </w:r>
-      <w:r>
-        <w:rPr>
-          <w:rFonts w:asciiTheme="majorHAnsi" w:hAnsiTheme="majorHAnsi"/>
-          <w:b/>
-          <w:bCs/>
-          <w:sz w:val="22"/>
-          <w:szCs w:val="22"/>
-        </w:rPr>
-        <w:t>Peak Areas</w:t>
-      </w:r>
-      <w:r>
-        <w:rPr>
-          <w:rFonts w:asciiTheme="majorHAnsi" w:hAnsiTheme="majorHAnsi"/>
-          <w:sz w:val="22"/>
-          <w:szCs w:val="22"/>
-        </w:rPr>
-        <w:t xml:space="preserve"> plot for precursors, you can see annotations with “</w:t>
-      </w:r>
-      <w:proofErr w:type="spellStart"/>
-      <w:r>
-        <w:rPr>
-          <w:rFonts w:asciiTheme="majorHAnsi" w:hAnsiTheme="majorHAnsi"/>
-          <w:sz w:val="22"/>
-          <w:szCs w:val="22"/>
-        </w:rPr>
-        <w:t>idotp</w:t>
-      </w:r>
-      <w:proofErr w:type="spellEnd"/>
-      <w:r>
-        <w:rPr>
-          <w:rFonts w:asciiTheme="majorHAnsi" w:hAnsiTheme="majorHAnsi"/>
-          <w:sz w:val="22"/>
-          <w:szCs w:val="22"/>
-        </w:rPr>
-        <w:t xml:space="preserve"> 0.97”. This is a measure similarity to the expected isotope distribution, shown in the left-most bar, and 0.97 is quite good.</w:t>
-      </w:r>
-    </w:p>
-    <w:p>
-      <w:pPr>
-        <w:pStyle w:val="ListParagraph"/>
-        <w:numPr>
-          <w:ilvl w:val="0"/>
-          <w:numId w:val="38"/>
-        </w:numPr>
-        <w:spacing w:before="200" w:after="200" w:line="276" w:lineRule="auto"/>
-        <w:rPr>
-          <w:rFonts w:asciiTheme="majorHAnsi" w:hAnsiTheme="majorHAnsi"/>
-          <w:sz w:val="22"/>
-          <w:szCs w:val="22"/>
-        </w:rPr>
-      </w:pPr>
-      <w:r>
-        <w:rPr>
-          <w:rFonts w:asciiTheme="majorHAnsi" w:hAnsiTheme="majorHAnsi"/>
-          <w:sz w:val="22"/>
-          <w:szCs w:val="22"/>
-        </w:rPr>
-        <w:t xml:space="preserve">In the </w:t>
-      </w:r>
-      <w:r>
-        <w:rPr>
-          <w:rFonts w:asciiTheme="majorHAnsi" w:hAnsiTheme="majorHAnsi"/>
-          <w:b/>
-          <w:bCs/>
-          <w:sz w:val="22"/>
-          <w:szCs w:val="22"/>
-        </w:rPr>
-        <w:t>Peak Areas</w:t>
-      </w:r>
-      <w:r>
-        <w:rPr>
-          <w:rFonts w:asciiTheme="majorHAnsi" w:hAnsiTheme="majorHAnsi"/>
-          <w:sz w:val="22"/>
-          <w:szCs w:val="22"/>
-        </w:rPr>
-        <w:t xml:space="preserve"> plot for fragments, you can see annotations with “</w:t>
-      </w:r>
-      <w:proofErr w:type="spellStart"/>
-      <w:r>
-        <w:rPr>
-          <w:rFonts w:asciiTheme="majorHAnsi" w:hAnsiTheme="majorHAnsi"/>
-          <w:sz w:val="22"/>
-          <w:szCs w:val="22"/>
-        </w:rPr>
-        <w:t>dotp</w:t>
-      </w:r>
-      <w:proofErr w:type="spellEnd"/>
-      <w:r>
-        <w:rPr>
-          <w:rFonts w:asciiTheme="majorHAnsi" w:hAnsiTheme="majorHAnsi"/>
-          <w:sz w:val="22"/>
-          <w:szCs w:val="22"/>
-        </w:rPr>
-        <w:t xml:space="preserve"> 0.88” and “</w:t>
-      </w:r>
-      <w:proofErr w:type="spellStart"/>
-      <w:r>
-        <w:rPr>
-          <w:rFonts w:asciiTheme="majorHAnsi" w:hAnsiTheme="majorHAnsi"/>
-          <w:sz w:val="22"/>
-          <w:szCs w:val="22"/>
-        </w:rPr>
-        <w:t>dotp</w:t>
-      </w:r>
-      <w:proofErr w:type="spellEnd"/>
-      <w:r>
-        <w:rPr>
-          <w:rFonts w:asciiTheme="majorHAnsi" w:hAnsiTheme="majorHAnsi"/>
-          <w:sz w:val="22"/>
-          <w:szCs w:val="22"/>
-        </w:rPr>
-        <w:t xml:space="preserve"> 0.95). This is a measure similarity to the </w:t>
-      </w:r>
-      <w:r>
-        <w:rPr>
-          <w:rFonts w:asciiTheme="majorHAnsi" w:hAnsiTheme="majorHAnsi"/>
-          <w:sz w:val="22"/>
-          <w:szCs w:val="22"/>
-        </w:rPr>
-        <w:t>library spectrum</w:t>
-      </w:r>
-      <w:r>
-        <w:rPr>
-          <w:rFonts w:asciiTheme="majorHAnsi" w:hAnsiTheme="majorHAnsi"/>
-          <w:sz w:val="22"/>
-          <w:szCs w:val="22"/>
-        </w:rPr>
-        <w:t xml:space="preserve">, shown in the left-most bar, and </w:t>
-      </w:r>
-      <w:r>
-        <w:rPr>
-          <w:rFonts w:asciiTheme="majorHAnsi" w:hAnsiTheme="majorHAnsi"/>
-          <w:sz w:val="22"/>
-          <w:szCs w:val="22"/>
-        </w:rPr>
-        <w:t xml:space="preserve">0.88 is acceptable, while </w:t>
-      </w:r>
-      <w:r>
-        <w:rPr>
-          <w:rFonts w:asciiTheme="majorHAnsi" w:hAnsiTheme="majorHAnsi"/>
-          <w:sz w:val="22"/>
-          <w:szCs w:val="22"/>
-        </w:rPr>
-        <w:t>0.9</w:t>
-      </w:r>
-      <w:r>
-        <w:rPr>
-          <w:rFonts w:asciiTheme="majorHAnsi" w:hAnsiTheme="majorHAnsi"/>
-          <w:sz w:val="22"/>
-          <w:szCs w:val="22"/>
-        </w:rPr>
-        <w:t>5</w:t>
-      </w:r>
-      <w:r>
-        <w:rPr>
-          <w:rFonts w:asciiTheme="majorHAnsi" w:hAnsiTheme="majorHAnsi"/>
-          <w:sz w:val="22"/>
-          <w:szCs w:val="22"/>
-        </w:rPr>
-        <w:t xml:space="preserve"> is quite good.</w:t>
-      </w:r>
-    </w:p>
-    <w:p>
-      <w:pPr>
-        <w:spacing w:before="200" w:after="200" w:line="276" w:lineRule="auto"/>
-        <w:rPr>
-          <w:rFonts w:asciiTheme="majorHAnsi" w:hAnsiTheme="majorHAnsi"/>
-          <w:sz w:val="22"/>
-          <w:szCs w:val="22"/>
-        </w:rPr>
-      </w:pPr>
-      <w:r>
-        <w:rPr>
-          <w:rFonts w:asciiTheme="majorHAnsi" w:hAnsiTheme="majorHAnsi"/>
-          <w:sz w:val="22"/>
-          <w:szCs w:val="22"/>
-        </w:rPr>
-        <w:t>Now it is time to continue to the next peptide:</w:t>
-      </w:r>
-    </w:p>
-    <w:p>
-      <w:pPr>
-        <w:pStyle w:val="ListParagraph"/>
-        <w:numPr>
-          <w:ilvl w:val="0"/>
-          <w:numId w:val="39"/>
-        </w:numPr>
-        <w:spacing w:before="200" w:after="200" w:line="276" w:lineRule="auto"/>
-        <w:rPr>
-          <w:rFonts w:asciiTheme="majorHAnsi" w:hAnsiTheme="majorHAnsi"/>
-          <w:sz w:val="22"/>
-          <w:szCs w:val="22"/>
-        </w:rPr>
-      </w:pPr>
-      <w:r>
-        <w:rPr>
-          <w:rFonts w:asciiTheme="majorHAnsi" w:hAnsiTheme="majorHAnsi"/>
-          <w:sz w:val="22"/>
-          <w:szCs w:val="22"/>
-        </w:rPr>
-        <w:t xml:space="preserve">Either click </w:t>
-      </w:r>
-      <w:proofErr w:type="gramStart"/>
-      <w:r>
-        <w:rPr>
-          <w:rFonts w:asciiTheme="majorHAnsi" w:hAnsiTheme="majorHAnsi"/>
-          <w:sz w:val="22"/>
-          <w:szCs w:val="22"/>
-        </w:rPr>
-        <w:t>K.</w:t>
-      </w:r>
-      <w:r>
-        <w:rPr>
-          <w:rFonts w:asciiTheme="majorHAnsi" w:hAnsiTheme="majorHAnsi"/>
-          <w:b/>
-          <w:bCs/>
-          <w:sz w:val="22"/>
-          <w:szCs w:val="22"/>
-          <w:u w:val="single"/>
-        </w:rPr>
-        <w:t>C</w:t>
-      </w:r>
-      <w:r>
-        <w:rPr>
-          <w:rFonts w:asciiTheme="majorHAnsi" w:hAnsiTheme="majorHAnsi"/>
-          <w:sz w:val="22"/>
-          <w:szCs w:val="22"/>
-        </w:rPr>
-        <w:t>NTDYSD</w:t>
-      </w:r>
-      <w:r>
-        <w:rPr>
-          <w:rFonts w:asciiTheme="majorHAnsi" w:hAnsiTheme="majorHAnsi"/>
-          <w:b/>
-          <w:bCs/>
-          <w:sz w:val="22"/>
-          <w:szCs w:val="22"/>
-          <w:u w:val="single"/>
-        </w:rPr>
-        <w:t>C</w:t>
-      </w:r>
-      <w:r>
-        <w:rPr>
-          <w:rFonts w:asciiTheme="majorHAnsi" w:hAnsiTheme="majorHAnsi"/>
-          <w:sz w:val="22"/>
-          <w:szCs w:val="22"/>
-        </w:rPr>
-        <w:t>IHEAIK.T</w:t>
-      </w:r>
-      <w:proofErr w:type="gramEnd"/>
-      <w:r>
-        <w:rPr>
-          <w:rFonts w:asciiTheme="majorHAnsi" w:hAnsiTheme="majorHAnsi"/>
-          <w:sz w:val="22"/>
-          <w:szCs w:val="22"/>
-        </w:rPr>
-        <w:t xml:space="preserve"> [107, 120]</w:t>
-      </w:r>
-      <w:r>
-        <w:rPr>
-          <w:rFonts w:asciiTheme="majorHAnsi" w:hAnsiTheme="majorHAnsi"/>
-          <w:sz w:val="22"/>
-          <w:szCs w:val="22"/>
-        </w:rPr>
-        <w:t xml:space="preserve"> or press the down-arrow key (if the selection in the </w:t>
-      </w:r>
-      <w:r>
-        <w:rPr>
-          <w:rFonts w:asciiTheme="majorHAnsi" w:hAnsiTheme="majorHAnsi"/>
-          <w:b/>
-          <w:bCs/>
-          <w:sz w:val="22"/>
-          <w:szCs w:val="22"/>
-        </w:rPr>
-        <w:t>Targets</w:t>
-      </w:r>
-      <w:r>
-        <w:rPr>
-          <w:rFonts w:asciiTheme="majorHAnsi" w:hAnsiTheme="majorHAnsi"/>
-          <w:sz w:val="22"/>
-          <w:szCs w:val="22"/>
-        </w:rPr>
-        <w:t xml:space="preserve"> view is blue).</w:t>
-      </w:r>
-    </w:p>
-    <w:p>
-      <w:pPr>
-        <w:pStyle w:val="ListParagraph"/>
-        <w:numPr>
-          <w:ilvl w:val="0"/>
-          <w:numId w:val="39"/>
-        </w:numPr>
-        <w:spacing w:before="200" w:after="200" w:line="276" w:lineRule="auto"/>
-        <w:rPr>
-          <w:rFonts w:asciiTheme="majorHAnsi" w:hAnsiTheme="majorHAnsi"/>
-          <w:sz w:val="22"/>
-          <w:szCs w:val="22"/>
-        </w:rPr>
-      </w:pPr>
-      <w:r>
-        <w:rPr>
-          <w:rFonts w:asciiTheme="majorHAnsi" w:hAnsiTheme="majorHAnsi"/>
-          <w:sz w:val="22"/>
-          <w:szCs w:val="22"/>
-        </w:rPr>
-        <w:t>Click the + to the left of the peptide or press the right-arrow key.</w:t>
-      </w:r>
-    </w:p>
-    <w:p>
-      <w:pPr>
-        <w:pStyle w:val="ListParagraph"/>
-        <w:numPr>
-          <w:ilvl w:val="0"/>
-          <w:numId w:val="39"/>
-        </w:numPr>
-        <w:spacing w:before="200" w:after="200" w:line="276" w:lineRule="auto"/>
-        <w:rPr>
-          <w:rFonts w:asciiTheme="majorHAnsi" w:hAnsiTheme="majorHAnsi"/>
-          <w:sz w:val="22"/>
-          <w:szCs w:val="22"/>
-        </w:rPr>
-      </w:pPr>
-      <w:r>
-        <w:rPr>
-          <w:rFonts w:asciiTheme="majorHAnsi" w:hAnsiTheme="majorHAnsi"/>
-          <w:sz w:val="22"/>
-          <w:szCs w:val="22"/>
-        </w:rPr>
-        <w:t>Click the 863.3640++ precursor or press the down-arrow key.</w:t>
-      </w:r>
-    </w:p>
-    <w:p>
-      <w:pPr>
-        <w:spacing w:before="200" w:after="200" w:line="276" w:lineRule="auto"/>
-        <w:rPr>
-          <w:rFonts w:asciiTheme="majorHAnsi" w:hAnsiTheme="majorHAnsi"/>
-          <w:sz w:val="22"/>
-          <w:szCs w:val="22"/>
-        </w:rPr>
-      </w:pPr>
-      <w:r>
-        <w:rPr>
-          <w:rFonts w:asciiTheme="majorHAnsi" w:hAnsiTheme="majorHAnsi"/>
-          <w:sz w:val="22"/>
-          <w:szCs w:val="22"/>
-        </w:rPr>
-        <w:t xml:space="preserve">The </w:t>
-      </w:r>
-      <w:r>
-        <w:rPr>
-          <w:rFonts w:asciiTheme="majorHAnsi" w:hAnsiTheme="majorHAnsi"/>
-          <w:sz w:val="22"/>
-          <w:szCs w:val="22"/>
-        </w:rPr>
-        <w:t>doubly charged</w:t>
-      </w:r>
-      <w:r>
-        <w:rPr>
-          <w:rFonts w:asciiTheme="majorHAnsi" w:hAnsiTheme="majorHAnsi"/>
-          <w:sz w:val="22"/>
-          <w:szCs w:val="22"/>
-        </w:rPr>
-        <w:t xml:space="preserve"> precursor of the second peptide should now be selected, and the Skyline Window should look like this:</w:t>
-      </w:r>
-    </w:p>
-    <w:p>
-      <w:pPr>
-        <w:spacing w:before="200" w:after="200" w:line="276" w:lineRule="auto"/>
-        <w:rPr>
-          <w:rFonts w:asciiTheme="majorHAnsi" w:hAnsiTheme="majorHAnsi"/>
-          <w:sz w:val="22"/>
-          <w:szCs w:val="22"/>
-        </w:rPr>
-      </w:pPr>
-      <w:r>
-        <w:rPr>
-          <w:noProof/>
-        </w:rPr>
-        <w:drawing>
-          <wp:inline distT="0" distB="0" distL="0" distR="0" wp14:anchorId="63F8B446" wp14:editId="000C5CB5">
-            <wp:extent cx="5486400" cy="3075940"/>
-            <wp:effectExtent l="0" t="0" r="0" b="0"/>
-            <wp:docPr id="9" name="Picture 9"/>
             <wp:cNvGraphicFramePr>
               <a:graphicFrameLocks xmlns:a="http://schemas.openxmlformats.org/drawingml/2006/main" noChangeAspect="1"/>
             </wp:cNvGraphicFramePr>
@@ -14117,6 +13819,719 @@
           <w:sz w:val="22"/>
           <w:szCs w:val="22"/>
         </w:rPr>
+        <w:t>Here are a few things to take note of:</w:t>
+      </w:r>
+    </w:p>
+    <w:p>
+      <w:pPr>
+        <w:pStyle w:val="ListParagraph"/>
+        <w:numPr>
+          <w:ilvl w:val="0"/>
+          <w:numId w:val="38"/>
+        </w:numPr>
+        <w:spacing w:before="200" w:after="200" w:line="276" w:lineRule="auto"/>
+        <w:rPr>
+          <w:rFonts w:asciiTheme="majorHAnsi" w:hAnsiTheme="majorHAnsi"/>
+          <w:sz w:val="22"/>
+          <w:szCs w:val="22"/>
+        </w:rPr>
+      </w:pPr>
+      <w:r>
+        <w:rPr>
+          <w:rFonts w:asciiTheme="majorHAnsi" w:hAnsiTheme="majorHAnsi"/>
+          <w:sz w:val="22"/>
+          <w:szCs w:val="22"/>
+        </w:rPr>
+        <w:t>The chromatogram graphs still highlight the original integration range in violet.</w:t>
+      </w:r>
+    </w:p>
+    <w:p>
+      <w:pPr>
+        <w:pStyle w:val="ListParagraph"/>
+        <w:numPr>
+          <w:ilvl w:val="0"/>
+          <w:numId w:val="38"/>
+        </w:numPr>
+        <w:spacing w:before="200" w:after="200" w:line="276" w:lineRule="auto"/>
+        <w:rPr>
+          <w:rFonts w:asciiTheme="majorHAnsi" w:hAnsiTheme="majorHAnsi"/>
+          <w:sz w:val="22"/>
+          <w:szCs w:val="22"/>
+        </w:rPr>
+      </w:pPr>
+      <w:r>
+        <w:rPr>
+          <w:rFonts w:asciiTheme="majorHAnsi" w:hAnsiTheme="majorHAnsi"/>
+          <w:sz w:val="22"/>
+          <w:szCs w:val="22"/>
+        </w:rPr>
+        <w:t>The chromatogram graphs annotate the apex of all 4 peaks you see at 45.7 minutes.</w:t>
+      </w:r>
+    </w:p>
+    <w:p>
+      <w:pPr>
+        <w:pStyle w:val="ListParagraph"/>
+        <w:numPr>
+          <w:ilvl w:val="0"/>
+          <w:numId w:val="38"/>
+        </w:numPr>
+        <w:spacing w:before="200" w:after="200" w:line="276" w:lineRule="auto"/>
+        <w:rPr>
+          <w:rFonts w:asciiTheme="majorHAnsi" w:hAnsiTheme="majorHAnsi"/>
+          <w:sz w:val="22"/>
+          <w:szCs w:val="22"/>
+        </w:rPr>
+      </w:pPr>
+      <w:r>
+        <w:rPr>
+          <w:rFonts w:asciiTheme="majorHAnsi" w:hAnsiTheme="majorHAnsi"/>
+          <w:sz w:val="22"/>
+          <w:szCs w:val="22"/>
+        </w:rPr>
+        <w:lastRenderedPageBreak/>
+        <w:t>The peaks are also annotated with mass error values ranging from 2.3 to 6.4 ppm. Since you know the mean mass error values were 2.7 for fragment ions and 2.9 for precursor ions, you can tell they are all &lt; 4 ppm from that mean.</w:t>
+      </w:r>
+    </w:p>
+    <w:p>
+      <w:pPr>
+        <w:pStyle w:val="ListParagraph"/>
+        <w:numPr>
+          <w:ilvl w:val="0"/>
+          <w:numId w:val="38"/>
+        </w:numPr>
+        <w:spacing w:before="200" w:after="200" w:line="276" w:lineRule="auto"/>
+        <w:rPr>
+          <w:rFonts w:asciiTheme="majorHAnsi" w:hAnsiTheme="majorHAnsi"/>
+          <w:sz w:val="22"/>
+          <w:szCs w:val="22"/>
+        </w:rPr>
+      </w:pPr>
+      <w:r>
+        <w:rPr>
+          <w:rFonts w:asciiTheme="majorHAnsi" w:hAnsiTheme="majorHAnsi"/>
+          <w:sz w:val="22"/>
+          <w:szCs w:val="22"/>
+        </w:rPr>
+        <w:t xml:space="preserve">In the </w:t>
+      </w:r>
+      <w:r>
+        <w:rPr>
+          <w:rFonts w:asciiTheme="majorHAnsi" w:hAnsiTheme="majorHAnsi"/>
+          <w:b/>
+          <w:bCs/>
+          <w:sz w:val="22"/>
+          <w:szCs w:val="22"/>
+        </w:rPr>
+        <w:t>Peak Areas</w:t>
+      </w:r>
+      <w:r>
+        <w:rPr>
+          <w:rFonts w:asciiTheme="majorHAnsi" w:hAnsiTheme="majorHAnsi"/>
+          <w:sz w:val="22"/>
+          <w:szCs w:val="22"/>
+        </w:rPr>
+        <w:t xml:space="preserve"> plot for precursors, you can see annotations with “</w:t>
+      </w:r>
+      <w:proofErr w:type="spellStart"/>
+      <w:r>
+        <w:rPr>
+          <w:rFonts w:asciiTheme="majorHAnsi" w:hAnsiTheme="majorHAnsi"/>
+          <w:sz w:val="22"/>
+          <w:szCs w:val="22"/>
+        </w:rPr>
+        <w:t>idotp</w:t>
+      </w:r>
+      <w:proofErr w:type="spellEnd"/>
+      <w:r>
+        <w:rPr>
+          <w:rFonts w:asciiTheme="majorHAnsi" w:hAnsiTheme="majorHAnsi"/>
+          <w:sz w:val="22"/>
+          <w:szCs w:val="22"/>
+        </w:rPr>
+        <w:t xml:space="preserve"> 0.97”. This is a measure </w:t>
+      </w:r>
+      <w:r>
+        <w:rPr>
+          <w:rFonts w:asciiTheme="majorHAnsi" w:hAnsiTheme="majorHAnsi"/>
+          <w:sz w:val="22"/>
+          <w:szCs w:val="22"/>
+        </w:rPr>
+        <w:t xml:space="preserve">of </w:t>
+      </w:r>
+      <w:r>
+        <w:rPr>
+          <w:rFonts w:asciiTheme="majorHAnsi" w:hAnsiTheme="majorHAnsi"/>
+          <w:sz w:val="22"/>
+          <w:szCs w:val="22"/>
+        </w:rPr>
+        <w:t>similarity to the expected isotope distribution, shown in the left-most bar, and 0.97 is quite good.</w:t>
+      </w:r>
+    </w:p>
+    <w:p>
+      <w:pPr>
+        <w:pStyle w:val="ListParagraph"/>
+        <w:numPr>
+          <w:ilvl w:val="0"/>
+          <w:numId w:val="38"/>
+        </w:numPr>
+        <w:spacing w:before="200" w:after="200" w:line="276" w:lineRule="auto"/>
+        <w:rPr>
+          <w:rFonts w:asciiTheme="majorHAnsi" w:hAnsiTheme="majorHAnsi"/>
+          <w:sz w:val="22"/>
+          <w:szCs w:val="22"/>
+        </w:rPr>
+      </w:pPr>
+      <w:r>
+        <w:rPr>
+          <w:rFonts w:asciiTheme="majorHAnsi" w:hAnsiTheme="majorHAnsi"/>
+          <w:sz w:val="22"/>
+          <w:szCs w:val="22"/>
+        </w:rPr>
+        <w:t xml:space="preserve">In the </w:t>
+      </w:r>
+      <w:r>
+        <w:rPr>
+          <w:rFonts w:asciiTheme="majorHAnsi" w:hAnsiTheme="majorHAnsi"/>
+          <w:b/>
+          <w:bCs/>
+          <w:sz w:val="22"/>
+          <w:szCs w:val="22"/>
+        </w:rPr>
+        <w:t>Peak Areas</w:t>
+      </w:r>
+      <w:r>
+        <w:rPr>
+          <w:rFonts w:asciiTheme="majorHAnsi" w:hAnsiTheme="majorHAnsi"/>
+          <w:sz w:val="22"/>
+          <w:szCs w:val="22"/>
+        </w:rPr>
+        <w:t xml:space="preserve"> plot for fragments, you can see annotations with “</w:t>
+      </w:r>
+      <w:proofErr w:type="spellStart"/>
+      <w:r>
+        <w:rPr>
+          <w:rFonts w:asciiTheme="majorHAnsi" w:hAnsiTheme="majorHAnsi"/>
+          <w:sz w:val="22"/>
+          <w:szCs w:val="22"/>
+        </w:rPr>
+        <w:t>dotp</w:t>
+      </w:r>
+      <w:proofErr w:type="spellEnd"/>
+      <w:r>
+        <w:rPr>
+          <w:rFonts w:asciiTheme="majorHAnsi" w:hAnsiTheme="majorHAnsi"/>
+          <w:sz w:val="22"/>
+          <w:szCs w:val="22"/>
+        </w:rPr>
+        <w:t xml:space="preserve"> 0.88” and “</w:t>
+      </w:r>
+      <w:proofErr w:type="spellStart"/>
+      <w:r>
+        <w:rPr>
+          <w:rFonts w:asciiTheme="majorHAnsi" w:hAnsiTheme="majorHAnsi"/>
+          <w:sz w:val="22"/>
+          <w:szCs w:val="22"/>
+        </w:rPr>
+        <w:t>dotp</w:t>
+      </w:r>
+      <w:proofErr w:type="spellEnd"/>
+      <w:r>
+        <w:rPr>
+          <w:rFonts w:asciiTheme="majorHAnsi" w:hAnsiTheme="majorHAnsi"/>
+          <w:sz w:val="22"/>
+          <w:szCs w:val="22"/>
+        </w:rPr>
+        <w:t xml:space="preserve"> 0.95</w:t>
+      </w:r>
+      <w:r>
+        <w:rPr>
+          <w:rFonts w:asciiTheme="majorHAnsi" w:hAnsiTheme="majorHAnsi"/>
+          <w:sz w:val="22"/>
+          <w:szCs w:val="22"/>
+        </w:rPr>
+        <w:t>”</w:t>
+      </w:r>
+      <w:r>
+        <w:rPr>
+          <w:rFonts w:asciiTheme="majorHAnsi" w:hAnsiTheme="majorHAnsi"/>
+          <w:sz w:val="22"/>
+          <w:szCs w:val="22"/>
+        </w:rPr>
+        <w:t xml:space="preserve">. This is a measure </w:t>
+      </w:r>
+      <w:r>
+        <w:rPr>
+          <w:rFonts w:asciiTheme="majorHAnsi" w:hAnsiTheme="majorHAnsi"/>
+          <w:sz w:val="22"/>
+          <w:szCs w:val="22"/>
+        </w:rPr>
+        <w:t xml:space="preserve">of </w:t>
+      </w:r>
+      <w:r>
+        <w:rPr>
+          <w:rFonts w:asciiTheme="majorHAnsi" w:hAnsiTheme="majorHAnsi"/>
+          <w:sz w:val="22"/>
+          <w:szCs w:val="22"/>
+        </w:rPr>
+        <w:t xml:space="preserve">similarity to the </w:t>
+      </w:r>
+      <w:r>
+        <w:rPr>
+          <w:rFonts w:asciiTheme="majorHAnsi" w:hAnsiTheme="majorHAnsi"/>
+          <w:sz w:val="22"/>
+          <w:szCs w:val="22"/>
+        </w:rPr>
+        <w:t>library spectrum</w:t>
+      </w:r>
+      <w:r>
+        <w:rPr>
+          <w:rFonts w:asciiTheme="majorHAnsi" w:hAnsiTheme="majorHAnsi"/>
+          <w:sz w:val="22"/>
+          <w:szCs w:val="22"/>
+        </w:rPr>
+        <w:t xml:space="preserve">, shown in the left-most bar, and </w:t>
+      </w:r>
+      <w:r>
+        <w:rPr>
+          <w:rFonts w:asciiTheme="majorHAnsi" w:hAnsiTheme="majorHAnsi"/>
+          <w:sz w:val="22"/>
+          <w:szCs w:val="22"/>
+        </w:rPr>
+        <w:t xml:space="preserve">0.88 is acceptable, while </w:t>
+      </w:r>
+      <w:r>
+        <w:rPr>
+          <w:rFonts w:asciiTheme="majorHAnsi" w:hAnsiTheme="majorHAnsi"/>
+          <w:sz w:val="22"/>
+          <w:szCs w:val="22"/>
+        </w:rPr>
+        <w:t>0.9</w:t>
+      </w:r>
+      <w:r>
+        <w:rPr>
+          <w:rFonts w:asciiTheme="majorHAnsi" w:hAnsiTheme="majorHAnsi"/>
+          <w:sz w:val="22"/>
+          <w:szCs w:val="22"/>
+        </w:rPr>
+        <w:t>5</w:t>
+      </w:r>
+      <w:r>
+        <w:rPr>
+          <w:rFonts w:asciiTheme="majorHAnsi" w:hAnsiTheme="majorHAnsi"/>
+          <w:sz w:val="22"/>
+          <w:szCs w:val="22"/>
+        </w:rPr>
+        <w:t xml:space="preserve"> is quite good.</w:t>
+      </w:r>
+    </w:p>
+    <w:p>
+      <w:pPr>
+        <w:spacing w:before="200" w:after="200" w:line="276" w:lineRule="auto"/>
+        <w:rPr>
+          <w:rFonts w:asciiTheme="majorHAnsi" w:hAnsiTheme="majorHAnsi"/>
+          <w:sz w:val="22"/>
+          <w:szCs w:val="22"/>
+        </w:rPr>
+      </w:pPr>
+      <w:r>
+        <w:rPr>
+          <w:rFonts w:asciiTheme="majorHAnsi" w:hAnsiTheme="majorHAnsi"/>
+          <w:sz w:val="22"/>
+          <w:szCs w:val="22"/>
+        </w:rPr>
+        <w:t>Now it is time to continue to the next peptide:</w:t>
+      </w:r>
+    </w:p>
+    <w:p>
+      <w:pPr>
+        <w:pStyle w:val="ListParagraph"/>
+        <w:numPr>
+          <w:ilvl w:val="0"/>
+          <w:numId w:val="39"/>
+        </w:numPr>
+        <w:spacing w:before="200" w:after="200" w:line="276" w:lineRule="auto"/>
+        <w:rPr>
+          <w:rFonts w:asciiTheme="majorHAnsi" w:hAnsiTheme="majorHAnsi"/>
+          <w:sz w:val="22"/>
+          <w:szCs w:val="22"/>
+        </w:rPr>
+      </w:pPr>
+      <w:r>
+        <w:rPr>
+          <w:rFonts w:asciiTheme="majorHAnsi" w:hAnsiTheme="majorHAnsi"/>
+          <w:sz w:val="22"/>
+          <w:szCs w:val="22"/>
+        </w:rPr>
+        <w:t xml:space="preserve">Either click </w:t>
+      </w:r>
+      <w:proofErr w:type="gramStart"/>
+      <w:r>
+        <w:rPr>
+          <w:rFonts w:asciiTheme="majorHAnsi" w:hAnsiTheme="majorHAnsi"/>
+          <w:sz w:val="22"/>
+          <w:szCs w:val="22"/>
+        </w:rPr>
+        <w:t>K.</w:t>
+      </w:r>
+      <w:r>
+        <w:rPr>
+          <w:rFonts w:asciiTheme="majorHAnsi" w:hAnsiTheme="majorHAnsi"/>
+          <w:b/>
+          <w:bCs/>
+          <w:sz w:val="22"/>
+          <w:szCs w:val="22"/>
+          <w:u w:val="single"/>
+        </w:rPr>
+        <w:t>C</w:t>
+      </w:r>
+      <w:r>
+        <w:rPr>
+          <w:rFonts w:asciiTheme="majorHAnsi" w:hAnsiTheme="majorHAnsi"/>
+          <w:sz w:val="22"/>
+          <w:szCs w:val="22"/>
+        </w:rPr>
+        <w:t>NTDYSD</w:t>
+      </w:r>
+      <w:r>
+        <w:rPr>
+          <w:rFonts w:asciiTheme="majorHAnsi" w:hAnsiTheme="majorHAnsi"/>
+          <w:b/>
+          <w:bCs/>
+          <w:sz w:val="22"/>
+          <w:szCs w:val="22"/>
+          <w:u w:val="single"/>
+        </w:rPr>
+        <w:t>C</w:t>
+      </w:r>
+      <w:r>
+        <w:rPr>
+          <w:rFonts w:asciiTheme="majorHAnsi" w:hAnsiTheme="majorHAnsi"/>
+          <w:sz w:val="22"/>
+          <w:szCs w:val="22"/>
+        </w:rPr>
+        <w:t>IHEAIK.T</w:t>
+      </w:r>
+      <w:proofErr w:type="gramEnd"/>
+      <w:r>
+        <w:rPr>
+          <w:rFonts w:asciiTheme="majorHAnsi" w:hAnsiTheme="majorHAnsi"/>
+          <w:sz w:val="22"/>
+          <w:szCs w:val="22"/>
+        </w:rPr>
+        <w:t xml:space="preserve"> [107, 120]</w:t>
+      </w:r>
+      <w:r>
+        <w:rPr>
+          <w:rFonts w:asciiTheme="majorHAnsi" w:hAnsiTheme="majorHAnsi"/>
+          <w:sz w:val="22"/>
+          <w:szCs w:val="22"/>
+        </w:rPr>
+        <w:t xml:space="preserve"> or press the down-arrow key (if the selection in the </w:t>
+      </w:r>
+      <w:r>
+        <w:rPr>
+          <w:rFonts w:asciiTheme="majorHAnsi" w:hAnsiTheme="majorHAnsi"/>
+          <w:b/>
+          <w:bCs/>
+          <w:sz w:val="22"/>
+          <w:szCs w:val="22"/>
+        </w:rPr>
+        <w:t>Targets</w:t>
+      </w:r>
+      <w:r>
+        <w:rPr>
+          <w:rFonts w:asciiTheme="majorHAnsi" w:hAnsiTheme="majorHAnsi"/>
+          <w:sz w:val="22"/>
+          <w:szCs w:val="22"/>
+        </w:rPr>
+        <w:t xml:space="preserve"> view is blue).</w:t>
+      </w:r>
+    </w:p>
+    <w:p>
+      <w:pPr>
+        <w:spacing w:before="240" w:line="276" w:lineRule="auto"/>
+        <w:rPr>
+          <w:rFonts w:asciiTheme="majorHAnsi" w:hAnsiTheme="majorHAnsi"/>
+          <w:sz w:val="22"/>
+          <w:szCs w:val="22"/>
+        </w:rPr>
+      </w:pPr>
+      <w:r>
+        <w:rPr>
+          <w:rFonts w:asciiTheme="majorHAnsi" w:hAnsiTheme="majorHAnsi"/>
+          <w:sz w:val="22"/>
+          <w:szCs w:val="22"/>
+        </w:rPr>
+        <w:t>Y</w:t>
+      </w:r>
+      <w:r>
+        <w:rPr>
+          <w:rFonts w:asciiTheme="majorHAnsi" w:hAnsiTheme="majorHAnsi"/>
+          <w:sz w:val="22"/>
+          <w:szCs w:val="22"/>
+        </w:rPr>
+        <w:t>ou will see that when there are multiple charge states, the transition split view splits on charge state, but not ion type, and that the precursor ion intensities extracted from MS1 scans typically dwarf the product ion intensities extracted from MS/MS scans:</w:t>
+      </w:r>
+    </w:p>
+    <w:p>
+      <w:pPr>
+        <w:spacing w:before="200" w:after="200" w:line="276" w:lineRule="auto"/>
+        <w:rPr>
+          <w:rFonts w:asciiTheme="majorHAnsi" w:hAnsiTheme="majorHAnsi"/>
+          <w:sz w:val="22"/>
+          <w:szCs w:val="22"/>
+        </w:rPr>
+      </w:pPr>
+      <w:r>
+        <w:rPr>
+          <w:rFonts w:asciiTheme="majorHAnsi" w:hAnsiTheme="majorHAnsi"/>
+          <w:noProof/>
+          <w:sz w:val="22"/>
+          <w:szCs w:val="22"/>
+        </w:rPr>
+        <w:lastRenderedPageBreak/>
+        <w:drawing>
+          <wp:inline distT="0" distB="0" distL="0" distR="0" wp14:anchorId="3DA0D00F" wp14:editId="61552645">
+            <wp:extent cx="5251450" cy="5695950"/>
+            <wp:effectExtent l="0" t="0" r="0" b="0"/>
+            <wp:docPr id="29" name="Picture 29"/>
+            <wp:cNvGraphicFramePr>
+              <a:graphicFrameLocks xmlns:a="http://schemas.openxmlformats.org/drawingml/2006/main" noChangeAspect="1"/>
+            </wp:cNvGraphicFramePr>
+            <a:graphic xmlns:a="http://schemas.openxmlformats.org/drawingml/2006/main">
+              <a:graphicData uri="http://schemas.openxmlformats.org/drawingml/2006/picture">
+                <pic:pic xmlns:pic="http://schemas.openxmlformats.org/drawingml/2006/picture">
+                  <pic:nvPicPr>
+                    <pic:cNvPr id="0" name="Picture 3"/>
+                    <pic:cNvPicPr>
+                      <a:picLocks noChangeAspect="1" noChangeArrowheads="1"/>
+                    </pic:cNvPicPr>
+                  </pic:nvPicPr>
+                  <pic:blipFill>
+                    <a:blip r:embed="rId46">
+                      <a:extLst>
+                        <a:ext uri="{28A0092B-C50C-407E-A947-70E740481C1C}">
+                          <a14:useLocalDpi xmlns:a14="http://schemas.microsoft.com/office/drawing/2010/main" val="0"/>
+                        </a:ext>
+                      </a:extLst>
+                    </a:blip>
+                    <a:srcRect/>
+                    <a:stretch>
+                      <a:fillRect/>
+                    </a:stretch>
+                  </pic:blipFill>
+                  <pic:spPr bwMode="auto">
+                    <a:xfrm>
+                      <a:off x="0" y="0"/>
+                      <a:ext cx="5251450" cy="5695950"/>
+                    </a:xfrm>
+                    <a:prstGeom prst="rect">
+                      <a:avLst/>
+                    </a:prstGeom>
+                    <a:noFill/>
+                    <a:ln>
+                      <a:noFill/>
+                    </a:ln>
+                  </pic:spPr>
+                </pic:pic>
+              </a:graphicData>
+            </a:graphic>
+          </wp:inline>
+        </w:drawing>
+      </w:r>
+    </w:p>
+    <w:tbl>
+      <w:tblPr>
+        <w:tblStyle w:val="TableGrid"/>
+        <w:tblW w:w="0" w:type="auto"/>
+        <w:tblLook w:val="04A0" w:firstRow="1" w:lastRow="0" w:firstColumn="1" w:lastColumn="0" w:noHBand="0" w:noVBand="1"/>
+      </w:tblPr>
+      <w:tblGrid>
+        <w:gridCol w:w="8630"/>
+      </w:tblGrid>
+      <w:tr>
+        <w:tc>
+          <w:tcPr>
+            <w:tcW w:w="8630" w:type="dxa"/>
+          </w:tcPr>
+          <w:p>
+            <w:pPr>
+              <w:spacing w:line="276" w:lineRule="auto"/>
+              <w:rPr>
+                <w:rFonts w:asciiTheme="majorHAnsi" w:hAnsiTheme="majorHAnsi"/>
+                <w:sz w:val="22"/>
+                <w:szCs w:val="22"/>
+              </w:rPr>
+            </w:pPr>
+            <w:r>
+              <w:rPr>
+                <w:rFonts w:asciiTheme="majorHAnsi" w:hAnsiTheme="majorHAnsi"/>
+                <w:b/>
+                <w:bCs/>
+                <w:sz w:val="22"/>
+                <w:szCs w:val="22"/>
+              </w:rPr>
+              <w:t>Note</w:t>
+            </w:r>
+            <w:r>
+              <w:rPr>
+                <w:rFonts w:asciiTheme="majorHAnsi" w:hAnsiTheme="majorHAnsi"/>
+                <w:sz w:val="22"/>
+                <w:szCs w:val="22"/>
+              </w:rPr>
+              <w:t>: For clarity, the legend was restored, and the plot was resized for the image above.</w:t>
+            </w:r>
+          </w:p>
+        </w:tc>
+      </w:tr>
+    </w:tbl>
+    <w:p>
+      <w:pPr>
+        <w:pStyle w:val="ListParagraph"/>
+        <w:numPr>
+          <w:ilvl w:val="0"/>
+          <w:numId w:val="39"/>
+        </w:numPr>
+        <w:spacing w:before="200" w:after="200" w:line="276" w:lineRule="auto"/>
+        <w:rPr>
+          <w:rFonts w:asciiTheme="majorHAnsi" w:hAnsiTheme="majorHAnsi"/>
+          <w:sz w:val="22"/>
+          <w:szCs w:val="22"/>
+        </w:rPr>
+      </w:pPr>
+      <w:r>
+        <w:rPr>
+          <w:rFonts w:asciiTheme="majorHAnsi" w:hAnsiTheme="majorHAnsi"/>
+          <w:sz w:val="22"/>
+          <w:szCs w:val="22"/>
+        </w:rPr>
+        <w:t>Click the + to the left of the peptide or press the right-arrow key.</w:t>
+      </w:r>
+    </w:p>
+    <w:p>
+      <w:pPr>
+        <w:pStyle w:val="ListParagraph"/>
+        <w:numPr>
+          <w:ilvl w:val="0"/>
+          <w:numId w:val="39"/>
+        </w:numPr>
+        <w:spacing w:before="200" w:after="200" w:line="276" w:lineRule="auto"/>
+        <w:rPr>
+          <w:rFonts w:asciiTheme="majorHAnsi" w:hAnsiTheme="majorHAnsi"/>
+          <w:sz w:val="22"/>
+          <w:szCs w:val="22"/>
+        </w:rPr>
+      </w:pPr>
+      <w:r>
+        <w:rPr>
+          <w:rFonts w:asciiTheme="majorHAnsi" w:hAnsiTheme="majorHAnsi"/>
+          <w:sz w:val="22"/>
+          <w:szCs w:val="22"/>
+        </w:rPr>
+        <w:t>Click the 863.3640++ precursor or press the down-arrow key.</w:t>
+      </w:r>
+    </w:p>
+    <w:p>
+      <w:pPr>
+        <w:keepNext/>
+        <w:spacing w:before="200" w:after="200" w:line="276" w:lineRule="auto"/>
+        <w:rPr>
+          <w:rFonts w:asciiTheme="majorHAnsi" w:hAnsiTheme="majorHAnsi"/>
+          <w:sz w:val="22"/>
+          <w:szCs w:val="22"/>
+        </w:rPr>
+      </w:pPr>
+      <w:r>
+        <w:rPr>
+          <w:rFonts w:asciiTheme="majorHAnsi" w:hAnsiTheme="majorHAnsi"/>
+          <w:sz w:val="22"/>
+          <w:szCs w:val="22"/>
+        </w:rPr>
+        <w:lastRenderedPageBreak/>
+        <w:t xml:space="preserve">The </w:t>
+      </w:r>
+      <w:r>
+        <w:rPr>
+          <w:rFonts w:asciiTheme="majorHAnsi" w:hAnsiTheme="majorHAnsi"/>
+          <w:sz w:val="22"/>
+          <w:szCs w:val="22"/>
+        </w:rPr>
+        <w:t>doubly charged</w:t>
+      </w:r>
+      <w:r>
+        <w:rPr>
+          <w:rFonts w:asciiTheme="majorHAnsi" w:hAnsiTheme="majorHAnsi"/>
+          <w:sz w:val="22"/>
+          <w:szCs w:val="22"/>
+        </w:rPr>
+        <w:t xml:space="preserve"> precursor of the second peptide should now be selected, and the Skyline Window should look like this:</w:t>
+      </w:r>
+    </w:p>
+    <w:p>
+      <w:pPr>
+        <w:spacing w:before="200" w:after="200" w:line="276" w:lineRule="auto"/>
+        <w:rPr>
+          <w:rFonts w:asciiTheme="majorHAnsi" w:hAnsiTheme="majorHAnsi"/>
+          <w:sz w:val="22"/>
+          <w:szCs w:val="22"/>
+        </w:rPr>
+      </w:pPr>
+      <w:r>
+        <w:rPr>
+          <w:noProof/>
+        </w:rPr>
+        <w:drawing>
+          <wp:inline distT="0" distB="0" distL="0" distR="0" wp14:anchorId="63F8B446" wp14:editId="000C5CB5">
+            <wp:extent cx="5486400" cy="3075940"/>
+            <wp:effectExtent l="0" t="0" r="0" b="0"/>
+            <wp:docPr id="9" name="Picture 9"/>
+            <wp:cNvGraphicFramePr>
+              <a:graphicFrameLocks xmlns:a="http://schemas.openxmlformats.org/drawingml/2006/main" noChangeAspect="1"/>
+            </wp:cNvGraphicFramePr>
+            <a:graphic xmlns:a="http://schemas.openxmlformats.org/drawingml/2006/main">
+              <a:graphicData uri="http://schemas.openxmlformats.org/drawingml/2006/picture">
+                <pic:pic xmlns:pic="http://schemas.openxmlformats.org/drawingml/2006/picture">
+                  <pic:nvPicPr>
+                    <pic:cNvPr id="1" name=""/>
+                    <pic:cNvPicPr/>
+                  </pic:nvPicPr>
+                  <pic:blipFill>
+                    <a:blip r:embed="rId47"/>
+                    <a:stretch>
+                      <a:fillRect/>
+                    </a:stretch>
+                  </pic:blipFill>
+                  <pic:spPr>
+                    <a:xfrm>
+                      <a:off x="0" y="0"/>
+                      <a:ext cx="5486400" cy="3075940"/>
+                    </a:xfrm>
+                    <a:prstGeom prst="rect">
+                      <a:avLst/>
+                    </a:prstGeom>
+                  </pic:spPr>
+                </pic:pic>
+              </a:graphicData>
+            </a:graphic>
+          </wp:inline>
+        </w:drawing>
+      </w:r>
+    </w:p>
+    <w:p>
+      <w:pPr>
+        <w:spacing w:before="200" w:after="200" w:line="276" w:lineRule="auto"/>
+        <w:rPr>
+          <w:rFonts w:asciiTheme="majorHAnsi" w:hAnsiTheme="majorHAnsi"/>
+          <w:sz w:val="22"/>
+          <w:szCs w:val="22"/>
+        </w:rPr>
+      </w:pPr>
+      <w:r>
+        <w:rPr>
+          <w:rFonts w:asciiTheme="majorHAnsi" w:hAnsiTheme="majorHAnsi"/>
+          <w:sz w:val="22"/>
+          <w:szCs w:val="22"/>
+        </w:rPr>
         <w:t>All</w:t>
       </w:r>
       <w:r>
@@ -14192,7 +14607,6 @@
           <w:sz w:val="22"/>
           <w:szCs w:val="22"/>
         </w:rPr>
-        <w:lastRenderedPageBreak/>
         <w:t>Click the 575.9117+++ precursor or press the down-arrow key.</w:t>
       </w:r>
     </w:p>
@@ -14286,6 +14700,7 @@
     </w:p>
     <w:p>
       <w:pPr>
+        <w:keepNext/>
         <w:spacing w:before="200" w:after="200" w:line="276" w:lineRule="auto"/>
         <w:rPr>
           <w:rFonts w:asciiTheme="majorHAnsi" w:hAnsiTheme="majorHAnsi"/>
@@ -14299,6 +14714,7 @@
           <w:sz w:val="22"/>
           <w:szCs w:val="22"/>
         </w:rPr>
+        <w:lastRenderedPageBreak/>
         <w:t>The chromatograms should now look like this:</w:t>
       </w:r>
     </w:p>
@@ -14336,7 +14752,7 @@
                     </pic:cNvPicPr>
                   </pic:nvPicPr>
                   <pic:blipFill>
-                    <a:blip r:embed="rId46">
+                    <a:blip r:embed="rId48">
                       <a:extLst>
                         <a:ext uri="{28A0092B-C50C-407E-A947-70E740481C1C}">
                           <a14:useLocalDpi xmlns:a14="http://schemas.microsoft.com/office/drawing/2010/main" val="0"/>
@@ -14400,7 +14816,7 @@
                     </pic:cNvPicPr>
                   </pic:nvPicPr>
                   <pic:blipFill>
-                    <a:blip r:embed="rId47">
+                    <a:blip r:embed="rId49">
                       <a:extLst>
                         <a:ext uri="{28A0092B-C50C-407E-A947-70E740481C1C}">
                           <a14:useLocalDpi xmlns:a14="http://schemas.microsoft.com/office/drawing/2010/main" val="0"/>
@@ -14590,7 +15006,6 @@
           <w:sz w:val="22"/>
           <w:szCs w:val="22"/>
         </w:rPr>
-        <w:lastRenderedPageBreak/>
         <w:t>The 4</w:t>
       </w:r>
       <w:r>
@@ -14625,134 +15040,7 @@
           <w:sz w:val="22"/>
           <w:szCs w:val="22"/>
         </w:rPr>
-        <w:t xml:space="preserve"> but it appears to be consistently integrating a peak at around 53.5 minutes. You can just leave it and continue down. The next 5 precursors look quite good until you reach the peptide </w:t>
-      </w:r>
-      <w:proofErr w:type="gramStart"/>
-      <w:r>
-        <w:rPr>
-          <w:rFonts w:asciiTheme="majorHAnsi" w:hAnsiTheme="majorHAnsi"/>
-          <w:sz w:val="22"/>
-          <w:szCs w:val="22"/>
-        </w:rPr>
-        <w:t>K.NYGLLY</w:t>
-      </w:r>
-      <w:r>
-        <w:rPr>
-          <w:rFonts w:asciiTheme="majorHAnsi" w:hAnsiTheme="majorHAnsi"/>
-          <w:b/>
-          <w:bCs/>
-          <w:sz w:val="22"/>
-          <w:szCs w:val="22"/>
-          <w:u w:val="single"/>
-        </w:rPr>
-        <w:t>C</w:t>
-      </w:r>
-      <w:r>
-        <w:rPr>
-          <w:rFonts w:asciiTheme="majorHAnsi" w:hAnsiTheme="majorHAnsi"/>
-          <w:sz w:val="22"/>
-          <w:szCs w:val="22"/>
-        </w:rPr>
-        <w:t>FR.K</w:t>
-      </w:r>
-      <w:proofErr w:type="gramEnd"/>
-      <w:r>
-        <w:rPr>
-          <w:rFonts w:asciiTheme="majorHAnsi" w:hAnsiTheme="majorHAnsi"/>
-          <w:sz w:val="22"/>
-          <w:szCs w:val="22"/>
-        </w:rPr>
-        <w:t xml:space="preserve"> [184, 192]</w:t>
-      </w:r>
-      <w:r>
-        <w:rPr>
-          <w:rFonts w:asciiTheme="majorHAnsi" w:hAnsiTheme="majorHAnsi"/>
-          <w:sz w:val="22"/>
-          <w:szCs w:val="22"/>
-        </w:rPr>
-        <w:t>.</w:t>
-      </w:r>
-    </w:p>
-    <w:p>
-      <w:pPr>
-        <w:spacing w:line="276" w:lineRule="auto"/>
-        <w:rPr>
-          <w:rFonts w:asciiTheme="majorHAnsi" w:hAnsiTheme="majorHAnsi"/>
-          <w:sz w:val="22"/>
-          <w:szCs w:val="22"/>
-        </w:rPr>
-      </w:pPr>
-      <w:r>
-        <w:rPr>
-          <w:rFonts w:asciiTheme="majorHAnsi" w:hAnsiTheme="majorHAnsi"/>
-          <w:sz w:val="22"/>
-          <w:szCs w:val="22"/>
-        </w:rPr>
-        <w:t xml:space="preserve">The </w:t>
-      </w:r>
-      <w:r>
-        <w:rPr>
-          <w:rFonts w:asciiTheme="majorHAnsi" w:hAnsiTheme="majorHAnsi"/>
-          <w:sz w:val="22"/>
-          <w:szCs w:val="22"/>
-        </w:rPr>
-        <w:t xml:space="preserve">default </w:t>
-      </w:r>
-      <w:r>
-        <w:rPr>
-          <w:rFonts w:asciiTheme="majorHAnsi" w:hAnsiTheme="majorHAnsi"/>
-          <w:sz w:val="22"/>
-          <w:szCs w:val="22"/>
-        </w:rPr>
-        <w:t xml:space="preserve">Skyline automated peak picking </w:t>
-      </w:r>
-      <w:r>
-        <w:rPr>
-          <w:rFonts w:asciiTheme="majorHAnsi" w:hAnsiTheme="majorHAnsi"/>
-          <w:sz w:val="22"/>
-          <w:szCs w:val="22"/>
-        </w:rPr>
-        <w:t>considers</w:t>
-      </w:r>
-      <w:r>
-        <w:rPr>
-          <w:rFonts w:asciiTheme="majorHAnsi" w:hAnsiTheme="majorHAnsi"/>
-          <w:sz w:val="22"/>
-          <w:szCs w:val="22"/>
-        </w:rPr>
-        <w:t xml:space="preserve"> </w:t>
-      </w:r>
-      <w:r>
-        <w:rPr>
-          <w:rFonts w:asciiTheme="majorHAnsi" w:hAnsiTheme="majorHAnsi"/>
-          <w:sz w:val="22"/>
-          <w:szCs w:val="22"/>
-        </w:rPr>
-        <w:t>both peak area dot-products and ID retention times</w:t>
-      </w:r>
-      <w:r>
-        <w:rPr>
-          <w:rFonts w:asciiTheme="majorHAnsi" w:hAnsiTheme="majorHAnsi"/>
-          <w:sz w:val="22"/>
-          <w:szCs w:val="22"/>
-        </w:rPr>
-        <w:t xml:space="preserve"> when deciding which peak to pick</w:t>
-      </w:r>
-      <w:r>
-        <w:rPr>
-          <w:rFonts w:asciiTheme="majorHAnsi" w:hAnsiTheme="majorHAnsi"/>
-          <w:sz w:val="22"/>
-          <w:szCs w:val="22"/>
-        </w:rPr>
-        <w:t>. A</w:t>
-      </w:r>
-      <w:r>
-        <w:rPr>
-          <w:rFonts w:asciiTheme="majorHAnsi" w:hAnsiTheme="majorHAnsi"/>
-          <w:sz w:val="22"/>
-          <w:szCs w:val="22"/>
-        </w:rPr>
-        <w:t>s you can see it has clearly chosen the correct peak in this case.</w:t>
+        <w:t xml:space="preserve"> but it appears to be consistently integrating a peak at around 53.5 minutes.</w:t>
       </w:r>
     </w:p>
     <w:p>
@@ -14824,6 +15112,15 @@
       <w:r>
         <w:rPr>
           <w:rFonts w:asciiTheme="majorHAnsi" w:hAnsiTheme="majorHAnsi"/>
+          <w:bCs/>
+          <w:sz w:val="22"/>
+          <w:szCs w:val="22"/>
+        </w:rPr>
+        <w:t>,</w:t>
+      </w:r>
+      <w:r>
+        <w:rPr>
+          <w:rFonts w:asciiTheme="majorHAnsi" w:hAnsiTheme="majorHAnsi"/>
           <w:sz w:val="22"/>
           <w:szCs w:val="22"/>
         </w:rPr>
@@ -14870,6 +15167,7 @@
           <w:sz w:val="22"/>
           <w:szCs w:val="22"/>
         </w:rPr>
+        <w:lastRenderedPageBreak/>
         <w:t>This will show you that</w:t>
       </w:r>
       <w:r>
@@ -14920,12 +15218,60 @@
           <w:sz w:val="22"/>
           <w:szCs w:val="22"/>
         </w:rPr>
-        <w:t xml:space="preserve"> – the ID’s occur near 75 minutes and so Skyline extracts from 70 to 80 minutes.</w:t>
-      </w:r>
-    </w:p>
-    <w:p>
-      <w:pPr>
-        <w:spacing w:after="200" w:line="276" w:lineRule="auto"/>
+        <w:t xml:space="preserve"> – the ID’s occur near </w:t>
+      </w:r>
+      <w:r>
+        <w:rPr>
+          <w:rFonts w:asciiTheme="majorHAnsi" w:hAnsiTheme="majorHAnsi"/>
+          <w:sz w:val="22"/>
+          <w:szCs w:val="22"/>
+        </w:rPr>
+        <w:t>53.5</w:t>
+      </w:r>
+      <w:r>
+        <w:rPr>
+          <w:rFonts w:asciiTheme="majorHAnsi" w:hAnsiTheme="majorHAnsi"/>
+          <w:sz w:val="22"/>
+          <w:szCs w:val="22"/>
+        </w:rPr>
+        <w:t xml:space="preserve"> minutes and so Skyline extracts from </w:t>
+      </w:r>
+      <w:r>
+        <w:rPr>
+          <w:rFonts w:asciiTheme="majorHAnsi" w:hAnsiTheme="majorHAnsi"/>
+          <w:sz w:val="22"/>
+          <w:szCs w:val="22"/>
+        </w:rPr>
+        <w:t>48.5</w:t>
+      </w:r>
+      <w:r>
+        <w:rPr>
+          <w:rFonts w:asciiTheme="majorHAnsi" w:hAnsiTheme="majorHAnsi"/>
+          <w:sz w:val="22"/>
+          <w:szCs w:val="22"/>
+        </w:rPr>
+        <w:t xml:space="preserve"> to </w:t>
+      </w:r>
+      <w:r>
+        <w:rPr>
+          <w:rFonts w:asciiTheme="majorHAnsi" w:hAnsiTheme="majorHAnsi"/>
+          <w:sz w:val="22"/>
+          <w:szCs w:val="22"/>
+        </w:rPr>
+        <w:t>58.5</w:t>
+      </w:r>
+      <w:r>
+        <w:rPr>
+          <w:rFonts w:asciiTheme="majorHAnsi" w:hAnsiTheme="majorHAnsi"/>
+          <w:sz w:val="22"/>
+          <w:szCs w:val="22"/>
+        </w:rPr>
+        <w:t xml:space="preserve"> minutes.</w:t>
+      </w:r>
+    </w:p>
+    <w:p>
+      <w:pPr>
+        <w:spacing w:before="200" w:after="200" w:line="276" w:lineRule="auto"/>
         <w:rPr>
           <w:rFonts w:asciiTheme="majorHAnsi" w:hAnsiTheme="majorHAnsi"/>
           <w:sz w:val="22"/>
@@ -14972,15 +15318,47 @@
           <w:sz w:val="22"/>
           <w:szCs w:val="22"/>
         </w:rPr>
-        <w:t xml:space="preserve"> automated peak picking is often able to pick the correct peaks, even when a very abundant interference is present. </w:t>
-      </w:r>
-      <w:r>
-        <w:rPr>
-          <w:rFonts w:asciiTheme="majorHAnsi" w:hAnsiTheme="majorHAnsi"/>
-          <w:sz w:val="22"/>
-          <w:szCs w:val="22"/>
-        </w:rPr>
-        <w:t>To see this in action:</w:t>
+        <w:t xml:space="preserve"> automated peak picking is often able to pick the correct peaks, even when a very abundant interference is present.</w:t>
+      </w:r>
+      <w:r>
+        <w:rPr>
+          <w:rFonts w:asciiTheme="majorHAnsi" w:hAnsiTheme="majorHAnsi"/>
+          <w:sz w:val="22"/>
+          <w:szCs w:val="22"/>
+        </w:rPr>
+        <w:t xml:space="preserve"> In this case, you can see there are more abundant peaks, but Skyline has still chosen the best available peak. </w:t>
+      </w:r>
+      <w:r>
+        <w:rPr>
+          <w:rFonts w:asciiTheme="majorHAnsi" w:hAnsiTheme="majorHAnsi"/>
+          <w:sz w:val="22"/>
+          <w:szCs w:val="22"/>
+        </w:rPr>
+        <w:t xml:space="preserve">You can </w:t>
+      </w:r>
+      <w:r>
+        <w:rPr>
+          <w:rFonts w:asciiTheme="majorHAnsi" w:hAnsiTheme="majorHAnsi"/>
+          <w:sz w:val="22"/>
+          <w:szCs w:val="22"/>
+        </w:rPr>
+        <w:t>now</w:t>
+      </w:r>
+      <w:r>
+        <w:rPr>
+          <w:rFonts w:asciiTheme="majorHAnsi" w:hAnsiTheme="majorHAnsi"/>
+          <w:sz w:val="22"/>
+          <w:szCs w:val="22"/>
+        </w:rPr>
+        <w:t xml:space="preserve"> leave it and continue down</w:t>
+      </w:r>
+      <w:r>
+        <w:rPr>
+          <w:rFonts w:asciiTheme="majorHAnsi" w:hAnsiTheme="majorHAnsi"/>
+          <w:sz w:val="22"/>
+          <w:szCs w:val="22"/>
+        </w:rPr>
+        <w:t xml:space="preserve"> after doing the following to restore peak zooming.</w:t>
       </w:r>
     </w:p>
     <w:p>
@@ -14988,63 +15366,99 @@
         <w:pStyle w:val="ListParagraph"/>
         <w:numPr>
           <w:ilvl w:val="0"/>
-          <w:numId w:val="20"/>
+          <w:numId w:val="18"/>
         </w:numPr>
-        <w:spacing w:after="200" w:line="276" w:lineRule="auto"/>
-        <w:rPr>
-          <w:rFonts w:asciiTheme="majorHAnsi" w:hAnsiTheme="majorHAnsi"/>
-          <w:sz w:val="22"/>
-          <w:szCs w:val="22"/>
-        </w:rPr>
-      </w:pPr>
-      <w:r>
-        <w:rPr>
-          <w:rFonts w:asciiTheme="majorHAnsi" w:hAnsiTheme="majorHAnsi"/>
-          <w:sz w:val="22"/>
-          <w:szCs w:val="22"/>
-        </w:rPr>
-        <w:t>Click</w:t>
-      </w:r>
-      <w:r>
-        <w:rPr>
-          <w:rFonts w:asciiTheme="majorHAnsi" w:hAnsiTheme="majorHAnsi"/>
-          <w:sz w:val="22"/>
-          <w:szCs w:val="22"/>
-        </w:rPr>
-        <w:t xml:space="preserve"> the </w:t>
-      </w:r>
-      <w:r>
-        <w:rPr>
-          <w:rFonts w:asciiTheme="majorHAnsi" w:hAnsiTheme="majorHAnsi"/>
-          <w:sz w:val="22"/>
-          <w:szCs w:val="22"/>
-        </w:rPr>
-        <w:t>2</w:t>
-      </w:r>
-      <w:r>
-        <w:rPr>
-          <w:rFonts w:asciiTheme="majorHAnsi" w:hAnsiTheme="majorHAnsi"/>
-          <w:sz w:val="22"/>
-          <w:szCs w:val="22"/>
-          <w:vertAlign w:val="superscript"/>
-        </w:rPr>
-        <w:t>nd</w:t>
-      </w:r>
-      <w:r>
-        <w:rPr>
-          <w:rFonts w:asciiTheme="majorHAnsi" w:hAnsiTheme="majorHAnsi"/>
-          <w:sz w:val="22"/>
-          <w:szCs w:val="22"/>
-        </w:rPr>
-        <w:t xml:space="preserve"> </w:t>
-      </w:r>
-      <w:r>
-        <w:rPr>
-          <w:rFonts w:asciiTheme="majorHAnsi" w:hAnsiTheme="majorHAnsi"/>
-          <w:sz w:val="22"/>
-          <w:szCs w:val="22"/>
-        </w:rPr>
-        <w:t xml:space="preserve">peptide </w:t>
+        <w:spacing w:before="200" w:line="276" w:lineRule="auto"/>
+        <w:rPr>
+          <w:rFonts w:asciiTheme="majorHAnsi" w:hAnsiTheme="majorHAnsi"/>
+          <w:sz w:val="22"/>
+          <w:szCs w:val="22"/>
+        </w:rPr>
+      </w:pPr>
+      <w:r>
+        <w:rPr>
+          <w:rFonts w:asciiTheme="majorHAnsi" w:hAnsiTheme="majorHAnsi"/>
+          <w:sz w:val="22"/>
+          <w:szCs w:val="22"/>
+        </w:rPr>
+        <w:t xml:space="preserve">On the </w:t>
+      </w:r>
+      <w:r>
+        <w:rPr>
+          <w:rFonts w:asciiTheme="majorHAnsi" w:hAnsiTheme="majorHAnsi"/>
+          <w:b/>
+          <w:sz w:val="22"/>
+          <w:szCs w:val="22"/>
+        </w:rPr>
+        <w:t xml:space="preserve">View </w:t>
+      </w:r>
+      <w:r>
+        <w:rPr>
+          <w:rFonts w:asciiTheme="majorHAnsi" w:hAnsiTheme="majorHAnsi"/>
+          <w:sz w:val="22"/>
+          <w:szCs w:val="22"/>
+        </w:rPr>
+        <w:t xml:space="preserve">menu, choose </w:t>
+      </w:r>
+      <w:r>
+        <w:rPr>
+          <w:rFonts w:asciiTheme="majorHAnsi" w:hAnsiTheme="majorHAnsi"/>
+          <w:b/>
+          <w:sz w:val="22"/>
+          <w:szCs w:val="22"/>
+        </w:rPr>
+        <w:t>Auto-Zoom</w:t>
+      </w:r>
+      <w:r>
+        <w:rPr>
+          <w:rFonts w:asciiTheme="majorHAnsi" w:hAnsiTheme="majorHAnsi"/>
+          <w:sz w:val="22"/>
+          <w:szCs w:val="22"/>
+        </w:rPr>
+        <w:t xml:space="preserve"> and click </w:t>
+      </w:r>
+      <w:r>
+        <w:rPr>
+          <w:rFonts w:asciiTheme="majorHAnsi" w:hAnsiTheme="majorHAnsi"/>
+          <w:b/>
+          <w:sz w:val="22"/>
+          <w:szCs w:val="22"/>
+        </w:rPr>
+        <w:t>Best Peak</w:t>
+      </w:r>
+      <w:r>
+        <w:rPr>
+          <w:rFonts w:asciiTheme="majorHAnsi" w:hAnsiTheme="majorHAnsi"/>
+          <w:sz w:val="22"/>
+          <w:szCs w:val="22"/>
+        </w:rPr>
+        <w:t xml:space="preserve"> (F11)</w:t>
+      </w:r>
+      <w:r>
+        <w:rPr>
+          <w:rFonts w:asciiTheme="majorHAnsi" w:hAnsiTheme="majorHAnsi"/>
+          <w:sz w:val="22"/>
+          <w:szCs w:val="22"/>
+        </w:rPr>
+        <w:t>.</w:t>
+      </w:r>
+    </w:p>
+    <w:p>
+      <w:pPr>
+        <w:spacing w:before="200" w:after="200" w:line="276" w:lineRule="auto"/>
+        <w:rPr>
+          <w:rFonts w:asciiTheme="majorHAnsi" w:hAnsiTheme="majorHAnsi"/>
+          <w:sz w:val="22"/>
+          <w:szCs w:val="22"/>
+        </w:rPr>
+      </w:pPr>
+      <w:r>
+        <w:rPr>
+          <w:rFonts w:asciiTheme="majorHAnsi" w:hAnsiTheme="majorHAnsi"/>
+          <w:sz w:val="22"/>
+          <w:szCs w:val="22"/>
+        </w:rPr>
+        <w:t xml:space="preserve">The next 5 precursors look quite good until you reach the peptide </w:t>
       </w:r>
       <w:proofErr w:type="gramStart"/>
       <w:r>
@@ -15053,7 +15467,7 @@
           <w:sz w:val="22"/>
           <w:szCs w:val="22"/>
         </w:rPr>
-        <w:t>R.TVEIPG</w:t>
+        <w:t>K.NYGLLY</w:t>
       </w:r>
       <w:r>
         <w:rPr>
@@ -15072,34 +15486,7 @@
           <w:sz w:val="22"/>
           <w:szCs w:val="22"/>
         </w:rPr>
-        <w:t>PLHVAPYFSYPVALS</w:t>
-      </w:r>
-      <w:r>
-        <w:rPr>
-          <w:rFonts w:asciiTheme="majorHAnsi" w:hAnsiTheme="majorHAnsi"/>
-          <w:b/>
-          <w:bCs/>
-          <w:sz w:val="22"/>
-          <w:szCs w:val="22"/>
-          <w:u w:val="single"/>
-        </w:rPr>
-        <w:t>C</w:t>
-      </w:r>
-      <w:r>
-        <w:rPr>
-          <w:rFonts w:asciiTheme="majorHAnsi" w:hAnsiTheme="majorHAnsi"/>
-          <w:sz w:val="22"/>
-          <w:szCs w:val="22"/>
-        </w:rPr>
-        <w:t>K</w:t>
-      </w:r>
-      <w:r>
-        <w:rPr>
-          <w:rFonts w:asciiTheme="majorHAnsi" w:hAnsiTheme="majorHAnsi"/>
-          <w:sz w:val="22"/>
-          <w:szCs w:val="22"/>
-        </w:rPr>
-        <w:t>.C</w:t>
+        <w:t>FR.K</w:t>
       </w:r>
       <w:proofErr w:type="gramEnd"/>
       <w:r>
@@ -15108,24 +15495,7 @@
           <w:sz w:val="22"/>
           <w:szCs w:val="22"/>
         </w:rPr>
-        <w:t xml:space="preserve"> in the </w:t>
-      </w:r>
-      <w:r>
-        <w:rPr>
-          <w:rFonts w:asciiTheme="majorHAnsi" w:hAnsiTheme="majorHAnsi"/>
-          <w:b/>
-          <w:sz w:val="22"/>
-          <w:szCs w:val="22"/>
-        </w:rPr>
-        <w:t>Targets</w:t>
-      </w:r>
-      <w:r>
-        <w:rPr>
-          <w:rFonts w:asciiTheme="majorHAnsi" w:hAnsiTheme="majorHAnsi"/>
-          <w:sz w:val="22"/>
-          <w:szCs w:val="22"/>
-        </w:rPr>
-        <w:t xml:space="preserve"> list</w:t>
+        <w:t xml:space="preserve"> [184, 192]</w:t>
       </w:r>
       <w:r>
         <w:rPr>
@@ -15135,385 +15505,29 @@
         </w:rPr>
         <w:t>.</w:t>
       </w:r>
-    </w:p>
-    <w:p>
-      <w:pPr>
-        <w:spacing w:line="276" w:lineRule="auto"/>
-        <w:rPr>
-          <w:rFonts w:asciiTheme="majorHAnsi" w:hAnsiTheme="majorHAnsi"/>
-          <w:sz w:val="22"/>
-          <w:szCs w:val="22"/>
-        </w:rPr>
-      </w:pPr>
-      <w:r>
-        <w:rPr>
-          <w:rFonts w:asciiTheme="majorHAnsi" w:hAnsiTheme="majorHAnsi"/>
-          <w:noProof/>
-          <w:sz w:val="22"/>
-          <w:szCs w:val="22"/>
-        </w:rPr>
-        <w:lastRenderedPageBreak/>
-        <w:drawing>
-          <wp:inline distT="0" distB="0" distL="0" distR="0" wp14:anchorId="5CE635D4" wp14:editId="772CD3F1">
-            <wp:extent cx="4965192" cy="5943600"/>
-            <wp:effectExtent l="0" t="0" r="6985" b="0"/>
-            <wp:docPr id="52" name="Picture 52"/>
-            <wp:cNvGraphicFramePr>
-              <a:graphicFrameLocks xmlns:a="http://schemas.openxmlformats.org/drawingml/2006/main" noChangeAspect="1"/>
-            </wp:cNvGraphicFramePr>
-            <a:graphic xmlns:a="http://schemas.openxmlformats.org/drawingml/2006/main">
-              <a:graphicData uri="http://schemas.openxmlformats.org/drawingml/2006/picture">
-                <pic:pic xmlns:pic="http://schemas.openxmlformats.org/drawingml/2006/picture">
-                  <pic:nvPicPr>
-                    <pic:cNvPr id="0" name="Picture 11"/>
-                    <pic:cNvPicPr>
-                      <a:picLocks noChangeAspect="1" noChangeArrowheads="1"/>
-                    </pic:cNvPicPr>
-                  </pic:nvPicPr>
-                  <pic:blipFill>
-                    <a:blip r:embed="rId48">
-                      <a:extLst>
-                        <a:ext uri="{28A0092B-C50C-407E-A947-70E740481C1C}">
-                          <a14:useLocalDpi xmlns:a14="http://schemas.microsoft.com/office/drawing/2010/main" val="0"/>
-                        </a:ext>
-                      </a:extLst>
-                    </a:blip>
-                    <a:srcRect/>
-                    <a:stretch>
-                      <a:fillRect/>
-                    </a:stretch>
-                  </pic:blipFill>
-                  <pic:spPr bwMode="auto">
-                    <a:xfrm>
-                      <a:off x="0" y="0"/>
-                      <a:ext cx="4965192" cy="5943600"/>
-                    </a:xfrm>
-                    <a:prstGeom prst="rect">
-                      <a:avLst/>
-                    </a:prstGeom>
-                    <a:noFill/>
-                    <a:ln>
-                      <a:noFill/>
-                    </a:ln>
-                  </pic:spPr>
-                </pic:pic>
-              </a:graphicData>
-            </a:graphic>
-          </wp:inline>
-        </w:drawing>
-      </w:r>
-    </w:p>
-    <w:p>
-      <w:pPr>
-        <w:spacing w:before="200" w:after="200" w:line="276" w:lineRule="auto"/>
-        <w:rPr>
-          <w:rFonts w:asciiTheme="majorHAnsi" w:hAnsiTheme="majorHAnsi"/>
-          <w:sz w:val="22"/>
-          <w:szCs w:val="22"/>
-        </w:rPr>
-      </w:pPr>
-      <w:r>
-        <w:rPr>
-          <w:rFonts w:asciiTheme="majorHAnsi" w:hAnsiTheme="majorHAnsi"/>
-          <w:sz w:val="22"/>
-          <w:szCs w:val="22"/>
-        </w:rPr>
-        <w:t>As you can see, there</w:t>
-      </w:r>
-      <w:r>
-        <w:rPr>
-          <w:rFonts w:asciiTheme="majorHAnsi" w:hAnsiTheme="majorHAnsi"/>
-          <w:sz w:val="22"/>
-          <w:szCs w:val="22"/>
-        </w:rPr>
-        <w:t xml:space="preserve"> are </w:t>
-      </w:r>
-      <w:proofErr w:type="gramStart"/>
-      <w:r>
-        <w:rPr>
-          <w:rFonts w:asciiTheme="majorHAnsi" w:hAnsiTheme="majorHAnsi"/>
-          <w:sz w:val="22"/>
-          <w:szCs w:val="22"/>
-        </w:rPr>
-        <w:t>a number of</w:t>
-      </w:r>
-      <w:proofErr w:type="gramEnd"/>
-      <w:r>
-        <w:rPr>
-          <w:rFonts w:asciiTheme="majorHAnsi" w:hAnsiTheme="majorHAnsi"/>
-          <w:sz w:val="22"/>
-          <w:szCs w:val="22"/>
-        </w:rPr>
-        <w:t xml:space="preserve"> peak groups</w:t>
-      </w:r>
-      <w:r>
-        <w:rPr>
-          <w:rFonts w:asciiTheme="majorHAnsi" w:hAnsiTheme="majorHAnsi"/>
-          <w:sz w:val="22"/>
-          <w:szCs w:val="22"/>
-        </w:rPr>
-        <w:t xml:space="preserve"> to choose from in the MS1 chromatograms. In the MS/MS chromatograms, there is</w:t>
-      </w:r>
-      <w:r>
-        <w:rPr>
-          <w:rFonts w:asciiTheme="majorHAnsi" w:hAnsiTheme="majorHAnsi"/>
-          <w:sz w:val="22"/>
-          <w:szCs w:val="22"/>
-        </w:rPr>
-        <w:t xml:space="preserve"> a h</w:t>
-      </w:r>
-      <w:r>
-        <w:rPr>
-          <w:rFonts w:asciiTheme="majorHAnsi" w:hAnsiTheme="majorHAnsi"/>
-          <w:sz w:val="22"/>
-          <w:szCs w:val="22"/>
-        </w:rPr>
-        <w:t>uge peak in one transition at 71.5</w:t>
-      </w:r>
-      <w:r>
-        <w:rPr>
-          <w:rFonts w:asciiTheme="majorHAnsi" w:hAnsiTheme="majorHAnsi"/>
-          <w:sz w:val="22"/>
-          <w:szCs w:val="22"/>
-        </w:rPr>
-        <w:t xml:space="preserve"> minutes</w:t>
-      </w:r>
-      <w:r>
-        <w:rPr>
-          <w:rFonts w:asciiTheme="majorHAnsi" w:hAnsiTheme="majorHAnsi"/>
-          <w:sz w:val="22"/>
-          <w:szCs w:val="22"/>
-        </w:rPr>
-        <w:t xml:space="preserve"> and a much </w:t>
-      </w:r>
-      <w:r>
-        <w:rPr>
-          <w:rFonts w:asciiTheme="majorHAnsi" w:hAnsiTheme="majorHAnsi"/>
-          <w:sz w:val="22"/>
-          <w:szCs w:val="22"/>
-        </w:rPr>
-        <w:t>less intense</w:t>
-      </w:r>
-      <w:r>
-        <w:rPr>
-          <w:rFonts w:asciiTheme="majorHAnsi" w:hAnsiTheme="majorHAnsi"/>
-          <w:sz w:val="22"/>
-          <w:szCs w:val="22"/>
-        </w:rPr>
-        <w:t xml:space="preserve"> set of co-eluting peaks at 75 minutes, closer to the p</w:t>
-      </w:r>
-      <w:r>
-        <w:rPr>
-          <w:rFonts w:asciiTheme="majorHAnsi" w:hAnsiTheme="majorHAnsi"/>
-          <w:sz w:val="22"/>
-          <w:szCs w:val="22"/>
-        </w:rPr>
-        <w:t>redicted RT and with a high dot-</w:t>
-      </w:r>
-      <w:r>
-        <w:rPr>
-          <w:rFonts w:asciiTheme="majorHAnsi" w:hAnsiTheme="majorHAnsi"/>
-          <w:sz w:val="22"/>
-          <w:szCs w:val="22"/>
-        </w:rPr>
-        <w:t xml:space="preserve">product. Skyline </w:t>
-      </w:r>
-      <w:r>
-        <w:rPr>
-          <w:rFonts w:asciiTheme="majorHAnsi" w:hAnsiTheme="majorHAnsi"/>
-          <w:sz w:val="22"/>
-          <w:szCs w:val="22"/>
-        </w:rPr>
-        <w:t>is not</w:t>
-      </w:r>
-      <w:r>
-        <w:rPr>
-          <w:rFonts w:asciiTheme="majorHAnsi" w:hAnsiTheme="majorHAnsi"/>
-          <w:sz w:val="22"/>
-          <w:szCs w:val="22"/>
-        </w:rPr>
-        <w:t xml:space="preserve"> distracted by the large peak (which is </w:t>
-      </w:r>
-      <w:r>
-        <w:rPr>
-          <w:rFonts w:asciiTheme="majorHAnsi" w:hAnsiTheme="majorHAnsi"/>
-          <w:sz w:val="22"/>
-          <w:szCs w:val="22"/>
-        </w:rPr>
-        <w:t>likely</w:t>
-      </w:r>
-      <w:r>
-        <w:rPr>
-          <w:rFonts w:asciiTheme="majorHAnsi" w:hAnsiTheme="majorHAnsi"/>
-          <w:sz w:val="22"/>
-          <w:szCs w:val="22"/>
-        </w:rPr>
-        <w:t xml:space="preserve"> an interference</w:t>
-      </w:r>
-      <w:r>
-        <w:rPr>
-          <w:rFonts w:asciiTheme="majorHAnsi" w:hAnsiTheme="majorHAnsi"/>
-          <w:sz w:val="22"/>
-          <w:szCs w:val="22"/>
-        </w:rPr>
-        <w:t xml:space="preserve"> from another peptide</w:t>
-      </w:r>
-      <w:r>
-        <w:rPr>
-          <w:rFonts w:asciiTheme="majorHAnsi" w:hAnsiTheme="majorHAnsi"/>
-          <w:sz w:val="22"/>
-          <w:szCs w:val="22"/>
-        </w:rPr>
-        <w:t xml:space="preserve">) and chooses the small co-eluting peaks instead (which are </w:t>
-      </w:r>
-      <w:r>
-        <w:rPr>
-          <w:rFonts w:asciiTheme="majorHAnsi" w:hAnsiTheme="majorHAnsi"/>
-          <w:sz w:val="22"/>
-          <w:szCs w:val="22"/>
-        </w:rPr>
-        <w:t xml:space="preserve">certainly the </w:t>
-      </w:r>
-      <w:r>
-        <w:rPr>
-          <w:rFonts w:asciiTheme="majorHAnsi" w:hAnsiTheme="majorHAnsi"/>
-          <w:sz w:val="22"/>
-          <w:szCs w:val="22"/>
-        </w:rPr>
-        <w:t xml:space="preserve">most likely </w:t>
-      </w:r>
-      <w:r>
-        <w:rPr>
-          <w:rFonts w:asciiTheme="majorHAnsi" w:hAnsiTheme="majorHAnsi"/>
-          <w:sz w:val="22"/>
-          <w:szCs w:val="22"/>
-        </w:rPr>
-        <w:t>option</w:t>
-      </w:r>
-      <w:r>
-        <w:rPr>
-          <w:rFonts w:asciiTheme="majorHAnsi" w:hAnsiTheme="majorHAnsi"/>
-          <w:sz w:val="22"/>
-          <w:szCs w:val="22"/>
-        </w:rPr>
-        <w:t>).</w:t>
-      </w:r>
-    </w:p>
-    <w:p>
-      <w:pPr>
-        <w:pStyle w:val="Heading1"/>
-        <w:rPr>
-          <w:rFonts w:asciiTheme="minorHAnsi" w:hAnsiTheme="minorHAnsi"/>
-        </w:rPr>
-      </w:pPr>
-      <w:r>
-        <w:rPr>
-          <w:rFonts w:asciiTheme="minorHAnsi" w:hAnsiTheme="minorHAnsi"/>
-        </w:rPr>
-        <w:lastRenderedPageBreak/>
-        <w:t>Understanding Extracted Chromatograms</w:t>
-      </w:r>
-    </w:p>
-    <w:p>
-      <w:pPr>
-        <w:spacing w:line="276" w:lineRule="auto"/>
-        <w:rPr>
-          <w:rFonts w:asciiTheme="majorHAnsi" w:hAnsiTheme="majorHAnsi"/>
-          <w:sz w:val="22"/>
-          <w:szCs w:val="22"/>
-        </w:rPr>
-      </w:pPr>
-      <w:r>
-        <w:rPr>
-          <w:rFonts w:asciiTheme="majorHAnsi" w:hAnsiTheme="majorHAnsi"/>
-          <w:sz w:val="22"/>
-          <w:szCs w:val="22"/>
-        </w:rPr>
-        <w:t xml:space="preserve">Still the </w:t>
-      </w:r>
-      <w:proofErr w:type="gramStart"/>
-      <w:r>
-        <w:rPr>
-          <w:rFonts w:asciiTheme="majorHAnsi" w:hAnsiTheme="majorHAnsi"/>
-          <w:sz w:val="22"/>
-          <w:szCs w:val="22"/>
-        </w:rPr>
-        <w:t>+24.5 ppm</w:t>
-      </w:r>
-      <w:proofErr w:type="gramEnd"/>
-      <w:r>
-        <w:rPr>
-          <w:rFonts w:asciiTheme="majorHAnsi" w:hAnsiTheme="majorHAnsi"/>
-          <w:sz w:val="22"/>
-          <w:szCs w:val="22"/>
-        </w:rPr>
-        <w:t xml:space="preserve"> mass error showing for the product ions peak is somewhat </w:t>
-      </w:r>
-      <w:r>
-        <w:rPr>
-          <w:rFonts w:asciiTheme="majorHAnsi" w:hAnsiTheme="majorHAnsi"/>
-          <w:sz w:val="22"/>
-          <w:szCs w:val="22"/>
-        </w:rPr>
-        <w:t>unlikely</w:t>
-      </w:r>
-      <w:r>
-        <w:rPr>
-          <w:rFonts w:asciiTheme="majorHAnsi" w:hAnsiTheme="majorHAnsi"/>
-          <w:sz w:val="22"/>
-          <w:szCs w:val="22"/>
-        </w:rPr>
-        <w:t xml:space="preserve"> on an Orbitrap mass analyzer</w:t>
-      </w:r>
-      <w:r>
-        <w:rPr>
-          <w:rFonts w:asciiTheme="majorHAnsi" w:hAnsiTheme="majorHAnsi"/>
-          <w:sz w:val="22"/>
-          <w:szCs w:val="22"/>
-        </w:rPr>
-        <w:t xml:space="preserve">. To get a </w:t>
-      </w:r>
-      <w:r>
-        <w:rPr>
-          <w:rFonts w:asciiTheme="majorHAnsi" w:hAnsiTheme="majorHAnsi"/>
-          <w:sz w:val="22"/>
-          <w:szCs w:val="22"/>
-        </w:rPr>
-        <w:t>better understanding</w:t>
-      </w:r>
-      <w:r>
-        <w:rPr>
-          <w:rFonts w:asciiTheme="majorHAnsi" w:hAnsiTheme="majorHAnsi"/>
-          <w:sz w:val="22"/>
-          <w:szCs w:val="22"/>
-        </w:rPr>
-        <w:t xml:space="preserve"> of what may be causi</w:t>
-      </w:r>
-      <w:r>
-        <w:rPr>
-          <w:rFonts w:asciiTheme="majorHAnsi" w:hAnsiTheme="majorHAnsi"/>
-          <w:sz w:val="22"/>
-          <w:szCs w:val="22"/>
-        </w:rPr>
-        <w:t xml:space="preserve">ng the problem </w:t>
-      </w:r>
-      <w:proofErr w:type="gramStart"/>
-      <w:r>
-        <w:rPr>
-          <w:rFonts w:asciiTheme="majorHAnsi" w:hAnsiTheme="majorHAnsi"/>
-          <w:sz w:val="22"/>
-          <w:szCs w:val="22"/>
-        </w:rPr>
-        <w:t>do</w:t>
-      </w:r>
-      <w:proofErr w:type="gramEnd"/>
-      <w:r>
-        <w:rPr>
-          <w:rFonts w:asciiTheme="majorHAnsi" w:hAnsiTheme="majorHAnsi"/>
-          <w:sz w:val="22"/>
-          <w:szCs w:val="22"/>
-        </w:rPr>
-        <w:t xml:space="preserve"> the following:</w:t>
+      <w:r>
+        <w:rPr>
+          <w:rFonts w:asciiTheme="majorHAnsi" w:hAnsiTheme="majorHAnsi"/>
+          <w:sz w:val="22"/>
+          <w:szCs w:val="22"/>
+        </w:rPr>
+        <w:t xml:space="preserve"> The peaks for this peptide are over 1 minute wide and not very Gaussian shaped. Skyline has misplaced the right integration boundary on both peaks, capturing only 2/3 of the peaks. To correct </w:t>
+      </w:r>
+      <w:r>
+        <w:rPr>
+          <w:rFonts w:asciiTheme="majorHAnsi" w:hAnsiTheme="majorHAnsi"/>
+          <w:sz w:val="22"/>
+          <w:szCs w:val="22"/>
+        </w:rPr>
+        <w:t>this,</w:t>
+      </w:r>
+      <w:r>
+        <w:rPr>
+          <w:rFonts w:asciiTheme="majorHAnsi" w:hAnsiTheme="majorHAnsi"/>
+          <w:sz w:val="22"/>
+          <w:szCs w:val="22"/>
+        </w:rPr>
+        <w:t xml:space="preserve"> you can do the following:</w:t>
       </w:r>
     </w:p>
     <w:p>
@@ -15536,88 +15550,32 @@
           <w:sz w:val="22"/>
           <w:szCs w:val="22"/>
         </w:rPr>
-        <w:t xml:space="preserve">On the </w:t>
-      </w:r>
-      <w:r>
-        <w:rPr>
-          <w:rFonts w:asciiTheme="majorHAnsi" w:hAnsiTheme="majorHAnsi"/>
-          <w:b/>
-          <w:sz w:val="22"/>
-          <w:szCs w:val="22"/>
-        </w:rPr>
-        <w:t>View</w:t>
-      </w:r>
-      <w:r>
-        <w:rPr>
-          <w:rFonts w:asciiTheme="majorHAnsi" w:hAnsiTheme="majorHAnsi"/>
-          <w:sz w:val="22"/>
-          <w:szCs w:val="22"/>
-        </w:rPr>
-        <w:t xml:space="preserve"> menu, choose </w:t>
-      </w:r>
-      <w:r>
-        <w:rPr>
-          <w:rFonts w:asciiTheme="majorHAnsi" w:hAnsiTheme="majorHAnsi"/>
-          <w:b/>
-          <w:sz w:val="22"/>
-          <w:szCs w:val="22"/>
-        </w:rPr>
-        <w:t>Auto-Zoom</w:t>
-      </w:r>
-      <w:r>
-        <w:rPr>
-          <w:rFonts w:asciiTheme="majorHAnsi" w:hAnsiTheme="majorHAnsi"/>
-          <w:sz w:val="22"/>
-          <w:szCs w:val="22"/>
-        </w:rPr>
-        <w:t xml:space="preserve"> and click </w:t>
-      </w:r>
-      <w:r>
-        <w:rPr>
-          <w:rFonts w:asciiTheme="majorHAnsi" w:hAnsiTheme="majorHAnsi"/>
-          <w:b/>
-          <w:sz w:val="22"/>
-          <w:szCs w:val="22"/>
-        </w:rPr>
-        <w:t>Best Peak</w:t>
-      </w:r>
-      <w:r>
-        <w:rPr>
-          <w:rFonts w:asciiTheme="majorHAnsi" w:hAnsiTheme="majorHAnsi"/>
-          <w:sz w:val="22"/>
-          <w:szCs w:val="22"/>
-        </w:rPr>
-        <w:t xml:space="preserve"> (F11).</w:t>
-      </w:r>
-    </w:p>
-    <w:p>
-      <w:pPr>
-        <w:keepNext/>
-        <w:spacing w:line="276" w:lineRule="auto"/>
-        <w:rPr>
-          <w:rFonts w:asciiTheme="majorHAnsi" w:hAnsiTheme="majorHAnsi"/>
-          <w:sz w:val="22"/>
-          <w:szCs w:val="22"/>
-        </w:rPr>
-      </w:pPr>
-      <w:r>
-        <w:rPr>
-          <w:rFonts w:asciiTheme="majorHAnsi" w:hAnsiTheme="majorHAnsi"/>
-          <w:sz w:val="22"/>
-          <w:szCs w:val="22"/>
-        </w:rPr>
-        <w:t>Getting a closer look at the integrated peak, you should see something like this:</w:t>
-      </w:r>
-    </w:p>
-    <w:p>
-      <w:pPr>
-        <w:spacing w:line="276" w:lineRule="auto"/>
-        <w:rPr>
-          <w:rFonts w:asciiTheme="majorHAnsi" w:hAnsiTheme="majorHAnsi"/>
-          <w:sz w:val="22"/>
-          <w:szCs w:val="22"/>
-        </w:rPr>
-      </w:pPr>
+        <w:t xml:space="preserve">Hover the mouse cursor over any of the black dashed lines indicating the right integration boundary until the cursor changes </w:t>
+      </w:r>
+      <w:r>
+        <w:rPr>
+          <w:rFonts w:asciiTheme="majorHAnsi" w:hAnsiTheme="majorHAnsi"/>
+          <w:sz w:val="22"/>
+          <w:szCs w:val="22"/>
+        </w:rPr>
+        <w:t xml:space="preserve">to </w:t>
+      </w:r>
+      <w:r>
+        <w:rPr>
+          <w:rFonts w:asciiTheme="majorHAnsi" w:hAnsiTheme="majorHAnsi"/>
+          <w:sz w:val="22"/>
+          <w:szCs w:val="22"/>
+        </w:rPr>
+        <w:t xml:space="preserve">a splitter cursor </w:t>
+      </w:r>
+      <w:r>
+        <w:rPr>
+          <w:rFonts w:asciiTheme="majorHAnsi" w:hAnsiTheme="majorHAnsi"/>
+          <w:sz w:val="22"/>
+          <w:szCs w:val="22"/>
+        </w:rPr>
+        <w:t>(</w:t>
+      </w:r>
       <w:r>
         <w:rPr>
           <w:rFonts w:asciiTheme="majorHAnsi" w:hAnsiTheme="majorHAnsi"/>
@@ -15626,219 +15584,10 @@
           <w:szCs w:val="22"/>
         </w:rPr>
         <w:drawing>
-          <wp:inline distT="0" distB="0" distL="0" distR="0" wp14:anchorId="791C2D02" wp14:editId="2FE47305">
-            <wp:extent cx="4965192" cy="5943600"/>
-            <wp:effectExtent l="0" t="0" r="6985" b="0"/>
-            <wp:docPr id="53" name="Picture 53"/>
-            <wp:cNvGraphicFramePr>
-              <a:graphicFrameLocks xmlns:a="http://schemas.openxmlformats.org/drawingml/2006/main" noChangeAspect="1"/>
-            </wp:cNvGraphicFramePr>
-            <a:graphic xmlns:a="http://schemas.openxmlformats.org/drawingml/2006/main">
-              <a:graphicData uri="http://schemas.openxmlformats.org/drawingml/2006/picture">
-                <pic:pic xmlns:pic="http://schemas.openxmlformats.org/drawingml/2006/picture">
-                  <pic:nvPicPr>
-                    <pic:cNvPr id="0" name="Picture 12"/>
-                    <pic:cNvPicPr>
-                      <a:picLocks noChangeAspect="1" noChangeArrowheads="1"/>
-                    </pic:cNvPicPr>
-                  </pic:nvPicPr>
-                  <pic:blipFill>
-                    <a:blip r:embed="rId49">
-                      <a:extLst>
-                        <a:ext uri="{28A0092B-C50C-407E-A947-70E740481C1C}">
-                          <a14:useLocalDpi xmlns:a14="http://schemas.microsoft.com/office/drawing/2010/main" val="0"/>
-                        </a:ext>
-                      </a:extLst>
-                    </a:blip>
-                    <a:srcRect/>
-                    <a:stretch>
-                      <a:fillRect/>
-                    </a:stretch>
-                  </pic:blipFill>
-                  <pic:spPr bwMode="auto">
-                    <a:xfrm>
-                      <a:off x="0" y="0"/>
-                      <a:ext cx="4965192" cy="5943600"/>
-                    </a:xfrm>
-                    <a:prstGeom prst="rect">
-                      <a:avLst/>
-                    </a:prstGeom>
-                    <a:noFill/>
-                    <a:ln>
-                      <a:noFill/>
-                    </a:ln>
-                  </pic:spPr>
-                </pic:pic>
-              </a:graphicData>
-            </a:graphic>
-          </wp:inline>
-        </w:drawing>
-      </w:r>
-    </w:p>
-    <w:p>
-      <w:pPr>
-        <w:spacing w:before="200" w:after="200" w:line="276" w:lineRule="auto"/>
-        <w:rPr>
-          <w:rFonts w:asciiTheme="majorHAnsi" w:hAnsiTheme="majorHAnsi"/>
-          <w:sz w:val="22"/>
-          <w:szCs w:val="22"/>
-        </w:rPr>
-      </w:pPr>
-      <w:r>
-        <w:rPr>
-          <w:rFonts w:asciiTheme="majorHAnsi" w:hAnsiTheme="majorHAnsi"/>
-          <w:sz w:val="22"/>
-          <w:szCs w:val="22"/>
-        </w:rPr>
-        <w:t xml:space="preserve">This is not quite as reassuring as the peak for </w:t>
-      </w:r>
-      <w:r>
-        <w:rPr>
-          <w:rFonts w:asciiTheme="majorHAnsi" w:hAnsiTheme="majorHAnsi"/>
-          <w:sz w:val="22"/>
-          <w:szCs w:val="22"/>
-        </w:rPr>
-        <w:t>R.VLQAVLPPLPQVV</w:t>
-      </w:r>
-      <w:r>
-        <w:rPr>
-          <w:rFonts w:asciiTheme="majorHAnsi" w:hAnsiTheme="majorHAnsi"/>
-          <w:b/>
-          <w:bCs/>
-          <w:sz w:val="22"/>
-          <w:szCs w:val="22"/>
-          <w:u w:val="single"/>
-        </w:rPr>
-        <w:t>C</w:t>
-      </w:r>
-      <w:r>
-        <w:rPr>
-          <w:rFonts w:asciiTheme="majorHAnsi" w:hAnsiTheme="majorHAnsi"/>
-          <w:sz w:val="22"/>
-          <w:szCs w:val="22"/>
-        </w:rPr>
-        <w:t>TYR</w:t>
-      </w:r>
-      <w:r>
-        <w:rPr>
-          <w:rFonts w:asciiTheme="majorHAnsi" w:hAnsiTheme="majorHAnsi"/>
-          <w:sz w:val="22"/>
-          <w:szCs w:val="22"/>
-        </w:rPr>
-        <w:t>.D.</w:t>
-      </w:r>
-      <w:r>
-        <w:rPr>
-          <w:rFonts w:asciiTheme="majorHAnsi" w:hAnsiTheme="majorHAnsi"/>
-          <w:sz w:val="22"/>
-          <w:szCs w:val="22"/>
-        </w:rPr>
-        <w:t xml:space="preserve"> Although there is clearly a lot going on in the MS1 scans around </w:t>
-      </w:r>
-      <w:r>
-        <w:rPr>
-          <w:rFonts w:asciiTheme="majorHAnsi" w:hAnsiTheme="majorHAnsi"/>
-          <w:sz w:val="22"/>
-          <w:szCs w:val="22"/>
-        </w:rPr>
-        <w:t>the</w:t>
-      </w:r>
-      <w:r>
-        <w:rPr>
-          <w:rFonts w:asciiTheme="majorHAnsi" w:hAnsiTheme="majorHAnsi"/>
-          <w:sz w:val="22"/>
-          <w:szCs w:val="22"/>
-        </w:rPr>
-        <w:t xml:space="preserve"> precursor of interest </w:t>
-      </w:r>
-      <w:r>
-        <w:rPr>
-          <w:rFonts w:asciiTheme="majorHAnsi" w:hAnsiTheme="majorHAnsi"/>
-          <w:sz w:val="22"/>
-          <w:szCs w:val="22"/>
-        </w:rPr>
-        <w:t xml:space="preserve">near </w:t>
-      </w:r>
-      <w:r>
-        <w:rPr>
-          <w:rFonts w:asciiTheme="majorHAnsi" w:hAnsiTheme="majorHAnsi"/>
-          <w:sz w:val="22"/>
-          <w:szCs w:val="22"/>
-        </w:rPr>
-        <w:t xml:space="preserve">75 minutes RT, the integrated peak has mass error of only 3.7 ppm and, if you expand the peptide in the </w:t>
-      </w:r>
-      <w:r>
-        <w:rPr>
-          <w:rFonts w:asciiTheme="majorHAnsi" w:hAnsiTheme="majorHAnsi"/>
-          <w:b/>
-          <w:sz w:val="22"/>
-          <w:szCs w:val="22"/>
-        </w:rPr>
-        <w:t>Targets</w:t>
-      </w:r>
-      <w:r>
-        <w:rPr>
-          <w:rFonts w:asciiTheme="majorHAnsi" w:hAnsiTheme="majorHAnsi"/>
-          <w:sz w:val="22"/>
-          <w:szCs w:val="22"/>
-        </w:rPr>
-        <w:t xml:space="preserve"> </w:t>
-      </w:r>
-      <w:r>
-        <w:rPr>
-          <w:rFonts w:asciiTheme="majorHAnsi" w:hAnsiTheme="majorHAnsi"/>
-          <w:sz w:val="22"/>
-          <w:szCs w:val="22"/>
-        </w:rPr>
-        <w:lastRenderedPageBreak/>
-        <w:t xml:space="preserve">view, you can see it has a 0.91 </w:t>
-      </w:r>
-      <w:proofErr w:type="spellStart"/>
-      <w:r>
-        <w:rPr>
-          <w:rFonts w:asciiTheme="majorHAnsi" w:hAnsiTheme="majorHAnsi"/>
-          <w:sz w:val="22"/>
-          <w:szCs w:val="22"/>
-        </w:rPr>
-        <w:t>idotp</w:t>
-      </w:r>
-      <w:proofErr w:type="spellEnd"/>
-      <w:r>
-        <w:rPr>
-          <w:rFonts w:asciiTheme="majorHAnsi" w:hAnsiTheme="majorHAnsi"/>
-          <w:sz w:val="22"/>
-          <w:szCs w:val="22"/>
-        </w:rPr>
-        <w:t>.</w:t>
-      </w:r>
-      <w:r>
-        <w:rPr>
-          <w:rFonts w:asciiTheme="majorHAnsi" w:hAnsiTheme="majorHAnsi"/>
-          <w:sz w:val="22"/>
-          <w:szCs w:val="22"/>
-        </w:rPr>
-        <w:t xml:space="preserve"> If you hover your mouse cursor over the integration boundary at 74.5 minutes</w:t>
-      </w:r>
-      <w:r>
-        <w:rPr>
-          <w:rFonts w:asciiTheme="majorHAnsi" w:hAnsiTheme="majorHAnsi"/>
-          <w:sz w:val="22"/>
-          <w:szCs w:val="22"/>
-        </w:rPr>
-        <w:t xml:space="preserve"> in the precursors graph until you see a splitter cursor (</w:t>
-      </w:r>
-      <w:r>
-        <w:rPr>
-          <w:rFonts w:asciiTheme="majorHAnsi" w:hAnsiTheme="majorHAnsi"/>
-          <w:noProof/>
-          <w:sz w:val="22"/>
-          <w:szCs w:val="22"/>
-        </w:rPr>
-        <w:drawing>
-          <wp:inline distT="0" distB="0" distL="0" distR="0" wp14:anchorId="3C254E26" wp14:editId="134224A3">
+          <wp:inline distT="0" distB="0" distL="0" distR="0" wp14:anchorId="636041B2" wp14:editId="7EC540DF">
             <wp:extent cx="133350" cy="123825"/>
             <wp:effectExtent l="0" t="0" r="0" b="9525"/>
-            <wp:docPr id="54" name="Picture 54"/>
+            <wp:docPr id="11" name="Picture 11"/>
             <wp:cNvGraphicFramePr>
               <a:graphicFrameLocks xmlns:a="http://schemas.openxmlformats.org/drawingml/2006/main" noChangeAspect="1"/>
             </wp:cNvGraphicFramePr>
@@ -15889,7 +15638,142 @@
           <w:sz w:val="22"/>
           <w:szCs w:val="22"/>
         </w:rPr>
-        <w:t xml:space="preserve">) and drag right, to about 74.7 minutes, closer to the left edge of the main precursor peak, you will see the </w:t>
+        <w:t xml:space="preserve">) </w:t>
+      </w:r>
+      <w:r>
+        <w:rPr>
+          <w:rFonts w:asciiTheme="majorHAnsi" w:hAnsiTheme="majorHAnsi"/>
+          <w:sz w:val="22"/>
+          <w:szCs w:val="22"/>
+        </w:rPr>
+        <w:t>with arrows pointing left and right.</w:t>
+      </w:r>
+    </w:p>
+    <w:p>
+      <w:pPr>
+        <w:pStyle w:val="ListParagraph"/>
+        <w:numPr>
+          <w:ilvl w:val="0"/>
+          <w:numId w:val="18"/>
+        </w:numPr>
+        <w:spacing w:before="200" w:after="200" w:line="276" w:lineRule="auto"/>
+        <w:rPr>
+          <w:rFonts w:asciiTheme="majorHAnsi" w:hAnsiTheme="majorHAnsi"/>
+          <w:sz w:val="22"/>
+          <w:szCs w:val="22"/>
+        </w:rPr>
+      </w:pPr>
+      <w:r>
+        <w:rPr>
+          <w:rFonts w:asciiTheme="majorHAnsi" w:hAnsiTheme="majorHAnsi"/>
+          <w:sz w:val="22"/>
+          <w:szCs w:val="22"/>
+        </w:rPr>
+        <w:t>Click and drag the boundary to the desired location capturing the full peak.</w:t>
+      </w:r>
+    </w:p>
+    <w:p>
+      <w:pPr>
+        <w:keepNext/>
+        <w:spacing w:before="200" w:after="200" w:line="276" w:lineRule="auto"/>
+        <w:rPr>
+          <w:rFonts w:asciiTheme="majorHAnsi" w:hAnsiTheme="majorHAnsi"/>
+          <w:sz w:val="22"/>
+          <w:szCs w:val="22"/>
+        </w:rPr>
+      </w:pPr>
+      <w:r>
+        <w:rPr>
+          <w:rFonts w:asciiTheme="majorHAnsi" w:hAnsiTheme="majorHAnsi"/>
+          <w:sz w:val="22"/>
+          <w:szCs w:val="22"/>
+        </w:rPr>
+        <w:t>The plots for this peptide should now look like this:</w:t>
+      </w:r>
+    </w:p>
+    <w:p>
+      <w:pPr>
+        <w:spacing w:before="200" w:after="200" w:line="276" w:lineRule="auto"/>
+        <w:rPr>
+          <w:rFonts w:asciiTheme="majorHAnsi" w:hAnsiTheme="majorHAnsi"/>
+          <w:sz w:val="22"/>
+          <w:szCs w:val="22"/>
+        </w:rPr>
+      </w:pPr>
+      <w:r>
+        <w:rPr>
+          <w:rFonts w:asciiTheme="majorHAnsi" w:hAnsiTheme="majorHAnsi"/>
+          <w:noProof/>
+          <w:sz w:val="22"/>
+          <w:szCs w:val="22"/>
+        </w:rPr>
+        <w:drawing>
+          <wp:inline distT="0" distB="0" distL="0" distR="0" wp14:anchorId="6A2B611A" wp14:editId="2C88260D">
+            <wp:extent cx="5486400" cy="3638550"/>
+            <wp:effectExtent l="0" t="0" r="0" b="0"/>
+            <wp:docPr id="4" name="Picture 4"/>
+            <wp:cNvGraphicFramePr>
+              <a:graphicFrameLocks xmlns:a="http://schemas.openxmlformats.org/drawingml/2006/main" noChangeAspect="1"/>
+            </wp:cNvGraphicFramePr>
+            <a:graphic xmlns:a="http://schemas.openxmlformats.org/drawingml/2006/main">
+              <a:graphicData uri="http://schemas.openxmlformats.org/drawingml/2006/picture">
+                <pic:pic xmlns:pic="http://schemas.openxmlformats.org/drawingml/2006/picture">
+                  <pic:nvPicPr>
+                    <pic:cNvPr id="0" name="Picture 1"/>
+                    <pic:cNvPicPr>
+                      <a:picLocks noChangeAspect="1" noChangeArrowheads="1"/>
+                    </pic:cNvPicPr>
+                  </pic:nvPicPr>
+                  <pic:blipFill>
+                    <a:blip r:embed="rId51">
+                      <a:extLst>
+                        <a:ext uri="{28A0092B-C50C-407E-A947-70E740481C1C}">
+                          <a14:useLocalDpi xmlns:a14="http://schemas.microsoft.com/office/drawing/2010/main" val="0"/>
+                        </a:ext>
+                      </a:extLst>
+                    </a:blip>
+                    <a:srcRect/>
+                    <a:stretch>
+                      <a:fillRect/>
+                    </a:stretch>
+                  </pic:blipFill>
+                  <pic:spPr bwMode="auto">
+                    <a:xfrm>
+                      <a:off x="0" y="0"/>
+                      <a:ext cx="5486400" cy="3638550"/>
+                    </a:xfrm>
+                    <a:prstGeom prst="rect">
+                      <a:avLst/>
+                    </a:prstGeom>
+                    <a:noFill/>
+                    <a:ln>
+                      <a:noFill/>
+                    </a:ln>
+                  </pic:spPr>
+                </pic:pic>
+              </a:graphicData>
+            </a:graphic>
+          </wp:inline>
+        </w:drawing>
+      </w:r>
+    </w:p>
+    <w:p>
+      <w:pPr>
+        <w:spacing w:before="200" w:after="200" w:line="276" w:lineRule="auto"/>
+        <w:rPr>
+          <w:rFonts w:asciiTheme="majorHAnsi" w:hAnsiTheme="majorHAnsi"/>
+          <w:sz w:val="22"/>
+          <w:szCs w:val="22"/>
+        </w:rPr>
+      </w:pPr>
+      <w:r>
+        <w:rPr>
+          <w:rFonts w:asciiTheme="majorHAnsi" w:hAnsiTheme="majorHAnsi"/>
+          <w:sz w:val="22"/>
+          <w:szCs w:val="22"/>
+        </w:rPr>
+        <w:lastRenderedPageBreak/>
+        <w:t xml:space="preserve">The combination of the cyan ID lines, the </w:t>
       </w:r>
       <w:proofErr w:type="spellStart"/>
       <w:r>
@@ -15907,15 +15791,512 @@
           <w:sz w:val="22"/>
           <w:szCs w:val="22"/>
         </w:rPr>
-        <w:t xml:space="preserve"> value increase to 0.96</w:t>
-      </w:r>
-      <w:r>
-        <w:rPr>
-          <w:rFonts w:asciiTheme="majorHAnsi" w:hAnsiTheme="majorHAnsi"/>
-          <w:sz w:val="22"/>
-          <w:szCs w:val="22"/>
-        </w:rPr>
-        <w:t>, and mass error decrease to 2.3 ppm</w:t>
+        <w:t xml:space="preserve"> of 0.99, and the </w:t>
+      </w:r>
+      <w:proofErr w:type="spellStart"/>
+      <w:r>
+        <w:rPr>
+          <w:rFonts w:asciiTheme="majorHAnsi" w:hAnsiTheme="majorHAnsi"/>
+          <w:sz w:val="22"/>
+          <w:szCs w:val="22"/>
+        </w:rPr>
+        <w:t>dotp</w:t>
+      </w:r>
+      <w:proofErr w:type="spellEnd"/>
+      <w:r>
+        <w:rPr>
+          <w:rFonts w:asciiTheme="majorHAnsi" w:hAnsiTheme="majorHAnsi"/>
+          <w:sz w:val="22"/>
+          <w:szCs w:val="22"/>
+        </w:rPr>
+        <w:t xml:space="preserve"> of 096 should give you high confidence in this peak assignment.</w:t>
+      </w:r>
+    </w:p>
+    <w:p>
+      <w:pPr>
+        <w:spacing w:before="200" w:after="200" w:line="276" w:lineRule="auto"/>
+        <w:rPr>
+          <w:rFonts w:asciiTheme="majorHAnsi" w:hAnsiTheme="majorHAnsi"/>
+          <w:sz w:val="22"/>
+          <w:szCs w:val="22"/>
+        </w:rPr>
+      </w:pPr>
+      <w:r>
+        <w:rPr>
+          <w:rFonts w:asciiTheme="majorHAnsi" w:hAnsiTheme="majorHAnsi"/>
+          <w:sz w:val="22"/>
+          <w:szCs w:val="22"/>
+        </w:rPr>
+        <w:t>Because of the chromatography in these runs, you will need to repeat this type of correction several times for the later peptides in this list.</w:t>
+      </w:r>
+      <w:r>
+        <w:rPr>
+          <w:rFonts w:asciiTheme="majorHAnsi" w:hAnsiTheme="majorHAnsi"/>
+          <w:sz w:val="22"/>
+          <w:szCs w:val="22"/>
+        </w:rPr>
+        <w:t xml:space="preserve"> Based on several published software comparison papers, Skyline compares well with other tools in its peak integration. Faced with challenging peak shapes, other tools will have similar issues.</w:t>
+      </w:r>
+    </w:p>
+    <w:p>
+      <w:pPr>
+        <w:pStyle w:val="Heading1"/>
+        <w:rPr>
+          <w:rFonts w:asciiTheme="minorHAnsi" w:hAnsiTheme="minorHAnsi"/>
+        </w:rPr>
+      </w:pPr>
+      <w:r>
+        <w:rPr>
+          <w:rFonts w:asciiTheme="minorHAnsi" w:hAnsiTheme="minorHAnsi"/>
+        </w:rPr>
+        <w:t>Understanding Extracted Chromatograms</w:t>
+      </w:r>
+    </w:p>
+    <w:p>
+      <w:pPr>
+        <w:spacing w:before="200" w:after="200" w:line="276" w:lineRule="auto"/>
+        <w:rPr>
+          <w:rFonts w:asciiTheme="majorHAnsi" w:hAnsiTheme="majorHAnsi"/>
+          <w:sz w:val="22"/>
+          <w:szCs w:val="22"/>
+        </w:rPr>
+      </w:pPr>
+      <w:r>
+        <w:rPr>
+          <w:rFonts w:asciiTheme="majorHAnsi" w:hAnsiTheme="majorHAnsi"/>
+          <w:sz w:val="22"/>
+          <w:szCs w:val="22"/>
+        </w:rPr>
+        <w:t xml:space="preserve">The next two peptides, </w:t>
+      </w:r>
+      <w:r>
+        <w:rPr>
+          <w:rFonts w:asciiTheme="majorHAnsi" w:hAnsiTheme="majorHAnsi"/>
+          <w:sz w:val="22"/>
+          <w:szCs w:val="22"/>
+        </w:rPr>
+        <w:t>AVVLSHYIHNLSSEMFSEFDK</w:t>
+      </w:r>
+      <w:r>
+        <w:rPr>
+          <w:rFonts w:asciiTheme="majorHAnsi" w:hAnsiTheme="majorHAnsi"/>
+          <w:sz w:val="22"/>
+          <w:szCs w:val="22"/>
+        </w:rPr>
+        <w:t xml:space="preserve"> and </w:t>
+      </w:r>
+      <w:r>
+        <w:rPr>
+          <w:rFonts w:asciiTheme="majorHAnsi" w:hAnsiTheme="majorHAnsi"/>
+          <w:sz w:val="22"/>
+          <w:szCs w:val="22"/>
+        </w:rPr>
+        <w:t>AINS</w:t>
+      </w:r>
+      <w:r>
+        <w:rPr>
+          <w:rFonts w:asciiTheme="majorHAnsi" w:hAnsiTheme="majorHAnsi"/>
+          <w:b/>
+          <w:bCs/>
+          <w:sz w:val="22"/>
+          <w:szCs w:val="22"/>
+          <w:u w:val="single"/>
+        </w:rPr>
+        <w:t>C</w:t>
+      </w:r>
+      <w:r>
+        <w:rPr>
+          <w:rFonts w:asciiTheme="majorHAnsi" w:hAnsiTheme="majorHAnsi"/>
+          <w:sz w:val="22"/>
+          <w:szCs w:val="22"/>
+        </w:rPr>
+        <w:t>HTSSLATPEDK</w:t>
+      </w:r>
+      <w:r>
+        <w:rPr>
+          <w:rFonts w:asciiTheme="majorHAnsi" w:hAnsiTheme="majorHAnsi"/>
+          <w:sz w:val="22"/>
+          <w:szCs w:val="22"/>
+        </w:rPr>
+        <w:t>, lack any convincing signal around peptide ID times from DDA</w:t>
+      </w:r>
+      <w:r>
+        <w:rPr>
+          <w:rFonts w:asciiTheme="majorHAnsi" w:hAnsiTheme="majorHAnsi"/>
+          <w:sz w:val="22"/>
+          <w:szCs w:val="22"/>
+        </w:rPr>
+        <w:t>.</w:t>
+      </w:r>
+      <w:r>
+        <w:rPr>
+          <w:rFonts w:asciiTheme="majorHAnsi" w:hAnsiTheme="majorHAnsi"/>
+          <w:sz w:val="22"/>
+          <w:szCs w:val="22"/>
+        </w:rPr>
+        <w:t xml:space="preserve"> You can use shift-F11 to zoom out, the mouse scroll wheel for mouse-centered zooming and ctrl-click-and-drag to pan, but you will not find anything in the chromatograms for either peptide. You can delete them or simply move on to the peptide </w:t>
+      </w:r>
+      <w:r>
+        <w:rPr>
+          <w:rFonts w:asciiTheme="majorHAnsi" w:hAnsiTheme="majorHAnsi"/>
+          <w:sz w:val="22"/>
+          <w:szCs w:val="22"/>
+        </w:rPr>
+        <w:t>SWNEPLYHLVTEVR</w:t>
+      </w:r>
+      <w:r>
+        <w:rPr>
+          <w:rFonts w:asciiTheme="majorHAnsi" w:hAnsiTheme="majorHAnsi"/>
+          <w:sz w:val="22"/>
+          <w:szCs w:val="22"/>
+        </w:rPr>
+        <w:t>.</w:t>
+      </w:r>
+    </w:p>
+    <w:p>
+      <w:pPr>
+        <w:spacing w:before="200" w:after="200" w:line="276" w:lineRule="auto"/>
+        <w:rPr>
+          <w:rFonts w:asciiTheme="majorHAnsi" w:hAnsiTheme="majorHAnsi"/>
+          <w:sz w:val="22"/>
+          <w:szCs w:val="22"/>
+        </w:rPr>
+      </w:pPr>
+      <w:r>
+        <w:rPr>
+          <w:rFonts w:asciiTheme="majorHAnsi" w:hAnsiTheme="majorHAnsi"/>
+          <w:sz w:val="22"/>
+          <w:szCs w:val="22"/>
+        </w:rPr>
+        <w:t xml:space="preserve">This peptide has two </w:t>
+      </w:r>
+      <w:proofErr w:type="spellStart"/>
+      <w:r>
+        <w:rPr>
+          <w:rFonts w:asciiTheme="majorHAnsi" w:hAnsiTheme="majorHAnsi"/>
+          <w:sz w:val="22"/>
+          <w:szCs w:val="22"/>
+        </w:rPr>
+        <w:t>precurors</w:t>
+      </w:r>
+      <w:proofErr w:type="spellEnd"/>
+      <w:r>
+        <w:rPr>
+          <w:rFonts w:asciiTheme="majorHAnsi" w:hAnsiTheme="majorHAnsi"/>
+          <w:sz w:val="22"/>
+          <w:szCs w:val="22"/>
+        </w:rPr>
+        <w:t xml:space="preserve">, doubly charged at </w:t>
+      </w:r>
+      <w:r>
+        <w:rPr>
+          <w:rFonts w:asciiTheme="majorHAnsi" w:hAnsiTheme="majorHAnsi"/>
+          <w:sz w:val="22"/>
+          <w:szCs w:val="22"/>
+        </w:rPr>
+        <w:t>871.9467</w:t>
+      </w:r>
+      <w:r>
+        <w:rPr>
+          <w:rFonts w:asciiTheme="majorHAnsi" w:hAnsiTheme="majorHAnsi"/>
+          <w:sz w:val="22"/>
+          <w:szCs w:val="22"/>
+        </w:rPr>
+        <w:t xml:space="preserve"> and triply charged at </w:t>
+      </w:r>
+      <w:r>
+        <w:rPr>
+          <w:rFonts w:asciiTheme="majorHAnsi" w:hAnsiTheme="majorHAnsi"/>
+          <w:sz w:val="22"/>
+          <w:szCs w:val="22"/>
+        </w:rPr>
+        <w:t>581.6335</w:t>
+      </w:r>
+      <w:r>
+        <w:rPr>
+          <w:rFonts w:asciiTheme="majorHAnsi" w:hAnsiTheme="majorHAnsi"/>
+          <w:sz w:val="22"/>
+          <w:szCs w:val="22"/>
+        </w:rPr>
+        <w:t>.</w:t>
+      </w:r>
+    </w:p>
+    <w:p>
+      <w:pPr>
+        <w:pStyle w:val="ListParagraph"/>
+        <w:numPr>
+          <w:ilvl w:val="0"/>
+          <w:numId w:val="42"/>
+        </w:numPr>
+        <w:spacing w:before="200" w:after="200" w:line="276" w:lineRule="auto"/>
+        <w:rPr>
+          <w:rFonts w:asciiTheme="majorHAnsi" w:hAnsiTheme="majorHAnsi"/>
+          <w:sz w:val="22"/>
+          <w:szCs w:val="22"/>
+        </w:rPr>
+      </w:pPr>
+      <w:r>
+        <w:rPr>
+          <w:rFonts w:asciiTheme="majorHAnsi" w:hAnsiTheme="majorHAnsi"/>
+          <w:sz w:val="22"/>
+          <w:szCs w:val="22"/>
+        </w:rPr>
+        <w:t xml:space="preserve">Select the first precursor </w:t>
+      </w:r>
+      <w:r>
+        <w:rPr>
+          <w:rFonts w:asciiTheme="majorHAnsi" w:hAnsiTheme="majorHAnsi"/>
+          <w:sz w:val="22"/>
+          <w:szCs w:val="22"/>
+        </w:rPr>
+        <w:t>871.9467++ (</w:t>
+      </w:r>
+      <w:proofErr w:type="spellStart"/>
+      <w:r>
+        <w:rPr>
+          <w:rFonts w:asciiTheme="majorHAnsi" w:hAnsiTheme="majorHAnsi"/>
+          <w:sz w:val="22"/>
+          <w:szCs w:val="22"/>
+        </w:rPr>
+        <w:t>idotp</w:t>
+      </w:r>
+      <w:proofErr w:type="spellEnd"/>
+      <w:r>
+        <w:rPr>
+          <w:rFonts w:asciiTheme="majorHAnsi" w:hAnsiTheme="majorHAnsi"/>
+          <w:sz w:val="22"/>
+          <w:szCs w:val="22"/>
+        </w:rPr>
+        <w:t xml:space="preserve"> 0.94, </w:t>
+      </w:r>
+      <w:proofErr w:type="spellStart"/>
+      <w:r>
+        <w:rPr>
+          <w:rFonts w:asciiTheme="majorHAnsi" w:hAnsiTheme="majorHAnsi"/>
+          <w:sz w:val="22"/>
+          <w:szCs w:val="22"/>
+        </w:rPr>
+        <w:t>dotp</w:t>
+      </w:r>
+      <w:proofErr w:type="spellEnd"/>
+      <w:r>
+        <w:rPr>
+          <w:rFonts w:asciiTheme="majorHAnsi" w:hAnsiTheme="majorHAnsi"/>
+          <w:sz w:val="22"/>
+          <w:szCs w:val="22"/>
+        </w:rPr>
+        <w:t xml:space="preserve"> 0.82)</w:t>
+      </w:r>
+      <w:r>
+        <w:rPr>
+          <w:rFonts w:asciiTheme="majorHAnsi" w:hAnsiTheme="majorHAnsi"/>
+          <w:sz w:val="22"/>
+          <w:szCs w:val="22"/>
+        </w:rPr>
+        <w:t>.</w:t>
+      </w:r>
+    </w:p>
+    <w:p>
+      <w:pPr>
+        <w:spacing w:before="200" w:after="200" w:line="276" w:lineRule="auto"/>
+        <w:rPr>
+          <w:rFonts w:asciiTheme="majorHAnsi" w:hAnsiTheme="majorHAnsi"/>
+          <w:sz w:val="22"/>
+          <w:szCs w:val="22"/>
+        </w:rPr>
+      </w:pPr>
+      <w:r>
+        <w:rPr>
+          <w:rFonts w:asciiTheme="majorHAnsi" w:hAnsiTheme="majorHAnsi"/>
+          <w:sz w:val="22"/>
+          <w:szCs w:val="22"/>
+        </w:rPr>
+        <w:t xml:space="preserve">Both </w:t>
+      </w:r>
+      <w:r>
+        <w:rPr>
+          <w:rFonts w:asciiTheme="majorHAnsi" w:hAnsiTheme="majorHAnsi"/>
+          <w:sz w:val="22"/>
+          <w:szCs w:val="22"/>
+        </w:rPr>
+        <w:t xml:space="preserve">precursors </w:t>
+      </w:r>
+      <w:r>
+        <w:rPr>
+          <w:rFonts w:asciiTheme="majorHAnsi" w:hAnsiTheme="majorHAnsi"/>
+          <w:sz w:val="22"/>
+          <w:szCs w:val="22"/>
+        </w:rPr>
+        <w:t>have nice</w:t>
+      </w:r>
+      <w:r>
+        <w:rPr>
+          <w:rFonts w:asciiTheme="majorHAnsi" w:hAnsiTheme="majorHAnsi"/>
+          <w:sz w:val="22"/>
+          <w:szCs w:val="22"/>
+        </w:rPr>
+        <w:t>ly coeluting</w:t>
+      </w:r>
+      <w:r>
+        <w:rPr>
+          <w:rFonts w:asciiTheme="majorHAnsi" w:hAnsiTheme="majorHAnsi"/>
+          <w:sz w:val="22"/>
+          <w:szCs w:val="22"/>
+        </w:rPr>
+        <w:t xml:space="preserve"> fragment ion chromatograms</w:t>
+      </w:r>
+      <w:r>
+        <w:rPr>
+          <w:rFonts w:asciiTheme="majorHAnsi" w:hAnsiTheme="majorHAnsi"/>
+          <w:sz w:val="22"/>
+          <w:szCs w:val="22"/>
+        </w:rPr>
+        <w:t xml:space="preserve"> with no obvious interference. Both also show obvious interference on the left in the MS1 chromatograms.</w:t>
+      </w:r>
+    </w:p>
+    <w:p>
+      <w:pPr>
+        <w:spacing w:before="200" w:after="200" w:line="276" w:lineRule="auto"/>
+        <w:rPr>
+          <w:rFonts w:asciiTheme="majorHAnsi" w:hAnsiTheme="majorHAnsi"/>
+          <w:sz w:val="22"/>
+          <w:szCs w:val="22"/>
+        </w:rPr>
+      </w:pPr>
+      <w:r>
+        <w:rPr>
+          <w:rFonts w:asciiTheme="majorHAnsi" w:hAnsiTheme="majorHAnsi"/>
+          <w:noProof/>
+          <w:sz w:val="22"/>
+          <w:szCs w:val="22"/>
+        </w:rPr>
+        <w:drawing>
+          <wp:inline distT="0" distB="0" distL="0" distR="0" wp14:anchorId="60D7147A" wp14:editId="50981830">
+            <wp:extent cx="5486400" cy="3638550"/>
+            <wp:effectExtent l="0" t="0" r="0" b="0"/>
+            <wp:docPr id="13" name="Picture 13"/>
+            <wp:cNvGraphicFramePr>
+              <a:graphicFrameLocks xmlns:a="http://schemas.openxmlformats.org/drawingml/2006/main" noChangeAspect="1"/>
+            </wp:cNvGraphicFramePr>
+            <a:graphic xmlns:a="http://schemas.openxmlformats.org/drawingml/2006/main">
+              <a:graphicData uri="http://schemas.openxmlformats.org/drawingml/2006/picture">
+                <pic:pic xmlns:pic="http://schemas.openxmlformats.org/drawingml/2006/picture">
+                  <pic:nvPicPr>
+                    <pic:cNvPr id="0" name="Picture 2"/>
+                    <pic:cNvPicPr>
+                      <a:picLocks noChangeAspect="1" noChangeArrowheads="1"/>
+                    </pic:cNvPicPr>
+                  </pic:nvPicPr>
+                  <pic:blipFill>
+                    <a:blip r:embed="rId52">
+                      <a:extLst>
+                        <a:ext uri="{28A0092B-C50C-407E-A947-70E740481C1C}">
+                          <a14:useLocalDpi xmlns:a14="http://schemas.microsoft.com/office/drawing/2010/main" val="0"/>
+                        </a:ext>
+                      </a:extLst>
+                    </a:blip>
+                    <a:srcRect/>
+                    <a:stretch>
+                      <a:fillRect/>
+                    </a:stretch>
+                  </pic:blipFill>
+                  <pic:spPr bwMode="auto">
+                    <a:xfrm>
+                      <a:off x="0" y="0"/>
+                      <a:ext cx="5486400" cy="3638550"/>
+                    </a:xfrm>
+                    <a:prstGeom prst="rect">
+                      <a:avLst/>
+                    </a:prstGeom>
+                    <a:noFill/>
+                    <a:ln>
+                      <a:noFill/>
+                    </a:ln>
+                  </pic:spPr>
+                </pic:pic>
+              </a:graphicData>
+            </a:graphic>
+          </wp:inline>
+        </w:drawing>
+      </w:r>
+    </w:p>
+    <w:p>
+      <w:pPr>
+        <w:spacing w:before="200" w:after="200" w:line="276" w:lineRule="auto"/>
+        <w:rPr>
+          <w:rFonts w:asciiTheme="majorHAnsi" w:hAnsiTheme="majorHAnsi"/>
+          <w:sz w:val="22"/>
+          <w:szCs w:val="22"/>
+        </w:rPr>
+      </w:pPr>
+      <w:r>
+        <w:rPr>
+          <w:rFonts w:asciiTheme="majorHAnsi" w:hAnsiTheme="majorHAnsi"/>
+          <w:sz w:val="22"/>
+          <w:szCs w:val="22"/>
+        </w:rPr>
+        <w:lastRenderedPageBreak/>
+        <w:t xml:space="preserve">You can get a sense of scale in intensity (ions per second) by looking at the </w:t>
+      </w:r>
+      <w:r>
+        <w:rPr>
+          <w:rFonts w:asciiTheme="majorHAnsi" w:hAnsiTheme="majorHAnsi"/>
+          <w:b/>
+          <w:bCs/>
+          <w:sz w:val="22"/>
+          <w:szCs w:val="22"/>
+        </w:rPr>
+        <w:t>Peak Areas</w:t>
+      </w:r>
+      <w:r>
+        <w:rPr>
+          <w:rFonts w:asciiTheme="majorHAnsi" w:hAnsiTheme="majorHAnsi"/>
+          <w:sz w:val="22"/>
+          <w:szCs w:val="22"/>
+        </w:rPr>
+        <w:t xml:space="preserve"> plots where the </w:t>
+      </w:r>
+      <w:proofErr w:type="spellStart"/>
+      <w:r>
+        <w:rPr>
+          <w:rFonts w:asciiTheme="majorHAnsi" w:hAnsiTheme="majorHAnsi"/>
+          <w:sz w:val="22"/>
+          <w:szCs w:val="22"/>
+        </w:rPr>
+        <w:t>precurors</w:t>
+      </w:r>
+      <w:proofErr w:type="spellEnd"/>
+      <w:r>
+        <w:rPr>
+          <w:rFonts w:asciiTheme="majorHAnsi" w:hAnsiTheme="majorHAnsi"/>
+          <w:sz w:val="22"/>
+          <w:szCs w:val="22"/>
+        </w:rPr>
+        <w:t xml:space="preserve"> (MS1) total close to 1 million, and the products (MS/MS) total 20 to 25 thousand or a </w:t>
+      </w:r>
+      <w:r>
+        <w:rPr>
+          <w:rFonts w:asciiTheme="majorHAnsi" w:hAnsiTheme="majorHAnsi"/>
+          <w:sz w:val="22"/>
+          <w:szCs w:val="22"/>
+        </w:rPr>
+        <w:t>40-to-50-fold</w:t>
+      </w:r>
+      <w:r>
+        <w:rPr>
+          <w:rFonts w:asciiTheme="majorHAnsi" w:hAnsiTheme="majorHAnsi"/>
+          <w:sz w:val="22"/>
+          <w:szCs w:val="22"/>
+        </w:rPr>
+        <w:t xml:space="preserve"> difference.</w:t>
+      </w:r>
+      <w:r>
+        <w:rPr>
+          <w:rFonts w:asciiTheme="majorHAnsi" w:hAnsiTheme="majorHAnsi"/>
+          <w:sz w:val="22"/>
+          <w:szCs w:val="22"/>
+        </w:rPr>
+        <w:t xml:space="preserve"> As you saw earlier, the MS1 signal dwarfs the MS/MS, but it is also more prone to noise and interference</w:t>
       </w:r>
       <w:r>
         <w:rPr>
@@ -16002,7 +16383,7 @@
           <w:sz w:val="22"/>
           <w:szCs w:val="22"/>
         </w:rPr>
-        <w:t>To get a better sense of what might have happened in the MS1 scans from which these chromatograms were extracted, do the following:</w:t>
+        <w:t>To get a better sense of what happened in the MS1 scans from which these chromatograms were extracted, do the following:</w:t>
       </w:r>
     </w:p>
     <w:p>
@@ -16025,7 +16406,23 @@
           <w:sz w:val="22"/>
           <w:szCs w:val="22"/>
         </w:rPr>
-        <w:t>Hover the mouse cursor over the apex of the “precursor [M+1]” peak until you see purple circle appear, and the mouse cursor change</w:t>
+        <w:t xml:space="preserve">Hover the mouse cursor over the apex of the “precursor [M+1]” peak </w:t>
+      </w:r>
+      <w:r>
+        <w:rPr>
+          <w:rFonts w:asciiTheme="majorHAnsi" w:hAnsiTheme="majorHAnsi"/>
+          <w:sz w:val="22"/>
+          <w:szCs w:val="22"/>
+        </w:rPr>
+        <w:t xml:space="preserve">to the left of the integrated peak </w:t>
+      </w:r>
+      <w:r>
+        <w:rPr>
+          <w:rFonts w:asciiTheme="majorHAnsi" w:hAnsiTheme="majorHAnsi"/>
+          <w:sz w:val="22"/>
+          <w:szCs w:val="22"/>
+        </w:rPr>
+        <w:t>until you see purple circle appear, and the mouse cursor change</w:t>
       </w:r>
       <w:r>
         <w:rPr>
@@ -16051,7 +16448,7 @@
           <w:ilvl w:val="0"/>
           <w:numId w:val="18"/>
         </w:numPr>
-        <w:spacing w:before="200" w:line="276" w:lineRule="auto"/>
+        <w:spacing w:before="200" w:after="240" w:line="276" w:lineRule="auto"/>
         <w:rPr>
           <w:rFonts w:asciiTheme="majorHAnsi" w:hAnsiTheme="majorHAnsi"/>
           <w:sz w:val="22"/>
@@ -16069,7 +16466,7 @@
     </w:p>
     <w:p>
       <w:pPr>
-        <w:spacing w:before="200" w:line="276" w:lineRule="auto"/>
+        <w:spacing w:line="276" w:lineRule="auto"/>
         <w:rPr>
           <w:rFonts w:asciiTheme="majorHAnsi" w:hAnsiTheme="majorHAnsi"/>
           <w:sz w:val="22"/>
@@ -16099,7 +16496,15 @@
           <w:sz w:val="22"/>
           <w:szCs w:val="22"/>
         </w:rPr>
-        <w:t xml:space="preserve"> view displaying a range of the MS1 scan from which the precursor chromatogram points were extracted. You could see the entire MS1 scan by clicking on the button with the magnifying glass and a plus (</w:t>
+        <w:t xml:space="preserve"> view displaying a range of the MS1 scan from which the precursor chromatogram points were extracted. You could see the entire MS1 scan by clicking on the button with the magnifying glass and a plus</w:t>
+      </w:r>
+      <w:r>
+        <w:rPr>
+          <w:rFonts w:asciiTheme="majorHAnsi" w:hAnsiTheme="majorHAnsi"/>
+          <w:sz w:val="22"/>
+          <w:szCs w:val="22"/>
+        </w:rPr>
+        <w:t xml:space="preserve"> (</w:t>
       </w:r>
       <w:r>
         <w:rPr>
@@ -16109,10 +16514,10 @@
           <w:szCs w:val="22"/>
         </w:rPr>
         <w:drawing>
-          <wp:inline distT="0" distB="0" distL="0" distR="0" wp14:anchorId="064CA144" wp14:editId="3F6FCCC4">
+          <wp:inline distT="0" distB="0" distL="0" distR="0" wp14:anchorId="5182DABB" wp14:editId="369DE0CD">
             <wp:extent cx="142875" cy="142875"/>
             <wp:effectExtent l="0" t="0" r="9525" b="9525"/>
-            <wp:docPr id="56" name="Picture 56"/>
+            <wp:docPr id="37" name="Picture 37"/>
             <wp:cNvGraphicFramePr>
               <a:graphicFrameLocks xmlns:a="http://schemas.openxmlformats.org/drawingml/2006/main" noChangeAspect="1"/>
             </wp:cNvGraphicFramePr>
@@ -16120,13 +16525,13 @@
               <a:graphicData uri="http://schemas.openxmlformats.org/drawingml/2006/picture">
                 <pic:pic xmlns:pic="http://schemas.openxmlformats.org/drawingml/2006/picture">
                   <pic:nvPicPr>
-                    <pic:cNvPr id="0" name="Picture 15"/>
+                    <pic:cNvPr id="0" name="Picture 12"/>
                     <pic:cNvPicPr>
                       <a:picLocks noChangeAspect="1" noChangeArrowheads="1"/>
                     </pic:cNvPicPr>
                   </pic:nvPicPr>
                   <pic:blipFill>
-                    <a:blip r:embed="rId51">
+                    <a:blip r:embed="rId53">
                       <a:extLst>
                         <a:ext uri="{28A0092B-C50C-407E-A947-70E740481C1C}">
                           <a14:useLocalDpi xmlns:a14="http://schemas.microsoft.com/office/drawing/2010/main" val="0"/>
@@ -16163,7 +16568,15 @@
           <w:sz w:val="22"/>
           <w:szCs w:val="22"/>
         </w:rPr>
-        <w:t>) in the upper right corner of the view. Instead, do the following:</w:t>
+        <w:t>) i</w:t>
+      </w:r>
+      <w:r>
+        <w:rPr>
+          <w:rFonts w:asciiTheme="majorHAnsi" w:hAnsiTheme="majorHAnsi"/>
+          <w:sz w:val="22"/>
+          <w:szCs w:val="22"/>
+        </w:rPr>
+        <w:t>n the upper right corner of the view. Instead, do the following:</w:t>
       </w:r>
     </w:p>
     <w:p>
@@ -16186,30 +16599,39 @@
           <w:sz w:val="22"/>
           <w:szCs w:val="22"/>
         </w:rPr>
-        <w:t>Click and drag a rectangle around the peaks highlighted as M, M+1 and M+2 to zoom in.</w:t>
-      </w:r>
-    </w:p>
-    <w:p>
-      <w:pPr>
-        <w:pStyle w:val="ListParagraph"/>
-        <w:numPr>
-          <w:ilvl w:val="0"/>
-          <w:numId w:val="23"/>
-        </w:numPr>
-        <w:spacing w:before="200" w:line="276" w:lineRule="auto"/>
-        <w:rPr>
-          <w:rFonts w:asciiTheme="majorHAnsi" w:hAnsiTheme="majorHAnsi"/>
-          <w:sz w:val="22"/>
-          <w:szCs w:val="22"/>
-        </w:rPr>
-      </w:pPr>
-      <w:r>
-        <w:rPr>
-          <w:rFonts w:asciiTheme="majorHAnsi" w:hAnsiTheme="majorHAnsi"/>
-          <w:sz w:val="22"/>
-          <w:szCs w:val="22"/>
-        </w:rPr>
-        <w:t>Make sure you are looking at the spectrum acquired exactly at 74.88 min (indicated in title), otherwise use the arrow buttons in the upper right corner to navigate to this spectrum.</w:t>
+        <w:t>Make sure you are looking at the spectrum acquired exactly at 7</w:t>
+      </w:r>
+      <w:r>
+        <w:rPr>
+          <w:rFonts w:asciiTheme="majorHAnsi" w:hAnsiTheme="majorHAnsi"/>
+          <w:sz w:val="22"/>
+          <w:szCs w:val="22"/>
+        </w:rPr>
+        <w:t>0</w:t>
+      </w:r>
+      <w:r>
+        <w:rPr>
+          <w:rFonts w:asciiTheme="majorHAnsi" w:hAnsiTheme="majorHAnsi"/>
+          <w:sz w:val="22"/>
+          <w:szCs w:val="22"/>
+        </w:rPr>
+        <w:t>.</w:t>
+      </w:r>
+      <w:r>
+        <w:rPr>
+          <w:rFonts w:asciiTheme="majorHAnsi" w:hAnsiTheme="majorHAnsi"/>
+          <w:sz w:val="22"/>
+          <w:szCs w:val="22"/>
+        </w:rPr>
+        <w:t>19</w:t>
+      </w:r>
+      <w:r>
+        <w:rPr>
+          <w:rFonts w:asciiTheme="majorHAnsi" w:hAnsiTheme="majorHAnsi"/>
+          <w:sz w:val="22"/>
+          <w:szCs w:val="22"/>
+        </w:rPr>
+        <w:t xml:space="preserve"> min (indicated in title), otherwise use the arrow buttons in the upper right corner to navigate to this spectrum.</w:t>
       </w:r>
     </w:p>
     <w:p>
@@ -16265,10 +16687,10 @@
           <w:szCs w:val="22"/>
         </w:rPr>
         <w:drawing>
-          <wp:inline distT="0" distB="0" distL="0" distR="0" wp14:anchorId="345311D7" wp14:editId="6BC8D78F">
-            <wp:extent cx="5486400" cy="2430780"/>
-            <wp:effectExtent l="0" t="0" r="0" b="7620"/>
-            <wp:docPr id="59" name="Picture 59"/>
+          <wp:inline distT="0" distB="0" distL="0" distR="0" wp14:anchorId="65EA33E0" wp14:editId="5329682F">
+            <wp:extent cx="5486400" cy="2592070"/>
+            <wp:effectExtent l="0" t="0" r="0" b="0"/>
+            <wp:docPr id="38" name="Picture 38"/>
             <wp:cNvGraphicFramePr>
               <a:graphicFrameLocks xmlns:a="http://schemas.openxmlformats.org/drawingml/2006/main" noChangeAspect="1"/>
             </wp:cNvGraphicFramePr>
@@ -16276,13 +16698,13 @@
               <a:graphicData uri="http://schemas.openxmlformats.org/drawingml/2006/picture">
                 <pic:pic xmlns:pic="http://schemas.openxmlformats.org/drawingml/2006/picture">
                   <pic:nvPicPr>
-                    <pic:cNvPr id="0" name="Picture 18"/>
+                    <pic:cNvPr id="0" name="Picture 13"/>
                     <pic:cNvPicPr>
                       <a:picLocks noChangeAspect="1" noChangeArrowheads="1"/>
                     </pic:cNvPicPr>
                   </pic:nvPicPr>
                   <pic:blipFill>
-                    <a:blip r:embed="rId52">
+                    <a:blip r:embed="rId54">
                       <a:extLst>
                         <a:ext uri="{28A0092B-C50C-407E-A947-70E740481C1C}">
                           <a14:useLocalDpi xmlns:a14="http://schemas.microsoft.com/office/drawing/2010/main" val="0"/>
@@ -16297,7 +16719,7 @@
                   <pic:spPr bwMode="auto">
                     <a:xfrm>
                       <a:off x="0" y="0"/>
-                      <a:ext cx="5486400" cy="2430780"/>
+                      <a:ext cx="5486400" cy="2592070"/>
                     </a:xfrm>
                     <a:prstGeom prst="rect">
                       <a:avLst/>
@@ -16329,23 +16751,63 @@
           <w:sz w:val="22"/>
           <w:szCs w:val="22"/>
         </w:rPr>
-        <w:t xml:space="preserve">The individual intensities in the profile-mode peaks are shown as sticks, with a line and shading connecting them. The individual </w:t>
-      </w:r>
-      <w:r>
-        <w:rPr>
-          <w:rFonts w:asciiTheme="majorHAnsi" w:hAnsiTheme="majorHAnsi"/>
-          <w:sz w:val="22"/>
-          <w:szCs w:val="22"/>
-        </w:rPr>
-        <w:t>intensities</w:t>
-      </w:r>
-      <w:r>
-        <w:rPr>
-          <w:rFonts w:asciiTheme="majorHAnsi" w:hAnsiTheme="majorHAnsi"/>
-          <w:sz w:val="22"/>
-          <w:szCs w:val="22"/>
-        </w:rPr>
-        <w:t xml:space="preserve"> that were summed to create the points on the chromatograms are highlighted in the chromatogram colors, and the extraction ranges are </w:t>
+        <w:t xml:space="preserve">The intensities in the </w:t>
+      </w:r>
+      <w:r>
+        <w:rPr>
+          <w:rFonts w:asciiTheme="majorHAnsi" w:hAnsiTheme="majorHAnsi"/>
+          <w:sz w:val="22"/>
+          <w:szCs w:val="22"/>
+        </w:rPr>
+        <w:t>centroid</w:t>
+      </w:r>
+      <w:r>
+        <w:rPr>
+          <w:rFonts w:asciiTheme="majorHAnsi" w:hAnsiTheme="majorHAnsi"/>
+          <w:sz w:val="22"/>
+          <w:szCs w:val="22"/>
+        </w:rPr>
+        <w:t>-mode peaks are shown as sticks</w:t>
+      </w:r>
+      <w:r>
+        <w:rPr>
+          <w:rFonts w:asciiTheme="majorHAnsi" w:hAnsiTheme="majorHAnsi"/>
+          <w:sz w:val="22"/>
+          <w:szCs w:val="22"/>
+        </w:rPr>
+        <w:t>. I</w:t>
+      </w:r>
+      <w:r>
+        <w:rPr>
+          <w:rFonts w:asciiTheme="majorHAnsi" w:hAnsiTheme="majorHAnsi"/>
+          <w:sz w:val="22"/>
+          <w:szCs w:val="22"/>
+        </w:rPr>
+        <w:t>ntensities</w:t>
+      </w:r>
+      <w:r>
+        <w:rPr>
+          <w:rFonts w:asciiTheme="majorHAnsi" w:hAnsiTheme="majorHAnsi"/>
+          <w:sz w:val="22"/>
+          <w:szCs w:val="22"/>
+        </w:rPr>
+        <w:t xml:space="preserve"> that were </w:t>
+      </w:r>
+      <w:r>
+        <w:rPr>
+          <w:rFonts w:asciiTheme="majorHAnsi" w:hAnsiTheme="majorHAnsi"/>
+          <w:sz w:val="22"/>
+          <w:szCs w:val="22"/>
+        </w:rPr>
+        <w:t>used</w:t>
+      </w:r>
+      <w:r>
+        <w:rPr>
+          <w:rFonts w:asciiTheme="majorHAnsi" w:hAnsiTheme="majorHAnsi"/>
+          <w:sz w:val="22"/>
+          <w:szCs w:val="22"/>
+        </w:rPr>
+        <w:t xml:space="preserve"> to create the points on the chromatograms are highlighted in the chromatogram colors, and the extraction ranges are shown as shaded regions. You can see the M+3 and the M+4 peaks, which </w:t>
       </w:r>
       <w:r>
         <w:rPr>
@@ -16354,23 +16816,31 @@
           <w:szCs w:val="22"/>
         </w:rPr>
         <w:lastRenderedPageBreak/>
-        <w:t>shown as shaded regions. You can see the M+3 and the M+4 peaks, which were not extracted to the right of the shaded peaks.</w:t>
-      </w:r>
-      <w:r>
-        <w:rPr>
-          <w:rFonts w:asciiTheme="majorHAnsi" w:hAnsiTheme="majorHAnsi"/>
-          <w:sz w:val="22"/>
-          <w:szCs w:val="22"/>
-        </w:rPr>
-        <w:t xml:space="preserve"> This looks about as one would expect for the targeted peptide.</w:t>
-      </w:r>
-      <w:r>
-        <w:rPr>
-          <w:rFonts w:asciiTheme="majorHAnsi" w:hAnsiTheme="majorHAnsi"/>
-          <w:sz w:val="22"/>
-          <w:szCs w:val="22"/>
-        </w:rPr>
-        <w:t xml:space="preserve"> Though, you can also see two peaks (677.275 and 678.025) that come very close to interfering with the M+1 and M+4 peaks of the peptide.</w:t>
+        <w:t>were not extracted to the right of the shaded peaks.</w:t>
+      </w:r>
+      <w:r>
+        <w:rPr>
+          <w:rFonts w:asciiTheme="majorHAnsi" w:hAnsiTheme="majorHAnsi"/>
+          <w:sz w:val="22"/>
+          <w:szCs w:val="22"/>
+        </w:rPr>
+        <w:t xml:space="preserve"> You are viewing the spectrum that produced the apex of the interfering peak to the left of the integrated peak for this precursor</w:t>
+      </w:r>
+      <w:r>
+        <w:rPr>
+          <w:rFonts w:asciiTheme="majorHAnsi" w:hAnsiTheme="majorHAnsi"/>
+          <w:sz w:val="22"/>
+          <w:szCs w:val="22"/>
+        </w:rPr>
+        <w:t>.</w:t>
+      </w:r>
+      <w:r>
+        <w:rPr>
+          <w:rFonts w:asciiTheme="majorHAnsi" w:hAnsiTheme="majorHAnsi"/>
+          <w:sz w:val="22"/>
+          <w:szCs w:val="22"/>
+        </w:rPr>
+        <w:t xml:space="preserve"> You can see a full isotope distribution for a doubly charged precursor one Dalton heavier than the targeted peptide. Its monoisotopic peak is very close to the M+1 of target.</w:t>
       </w:r>
     </w:p>
     <w:p>
@@ -16420,7 +16890,7 @@
                     </pic:cNvPicPr>
                   </pic:nvPicPr>
                   <pic:blipFill>
-                    <a:blip r:embed="rId53">
+                    <a:blip r:embed="rId55">
                       <a:extLst>
                         <a:ext uri="{28A0092B-C50C-407E-A947-70E740481C1C}">
                           <a14:useLocalDpi xmlns:a14="http://schemas.microsoft.com/office/drawing/2010/main" val="0"/>
@@ -16474,7 +16944,23 @@
           <w:sz w:val="22"/>
           <w:szCs w:val="22"/>
         </w:rPr>
-        <w:t xml:space="preserve"> view toolbar to review scans over the elution profile of the chromatogram peak.</w:t>
+        <w:t xml:space="preserve"> view toolbar to review scans </w:t>
+      </w:r>
+      <w:r>
+        <w:rPr>
+          <w:rFonts w:asciiTheme="majorHAnsi" w:hAnsiTheme="majorHAnsi"/>
+          <w:sz w:val="22"/>
+          <w:szCs w:val="22"/>
+        </w:rPr>
+        <w:t>between this one and the one that produced the apex of the integrated peak</w:t>
+      </w:r>
+      <w:r>
+        <w:rPr>
+          <w:rFonts w:asciiTheme="majorHAnsi" w:hAnsiTheme="majorHAnsi"/>
+          <w:sz w:val="22"/>
+          <w:szCs w:val="22"/>
+        </w:rPr>
+        <w:t>.</w:t>
       </w:r>
     </w:p>
     <w:p>
@@ -16492,24 +16978,79 @@
           <w:sz w:val="22"/>
           <w:szCs w:val="22"/>
         </w:rPr>
-        <w:t xml:space="preserve">From about 74.77 to 74.92 minutes, you should see MS1 signal that corresponds very well with the expected isotope distribution, without anything obviously interfering in the extraction ranges. Beyond 74.92 minutes, the signal becomes less clear. If you zoom out a little (using the mouse scroll-wheel) you will see that eventually other clear peptide signal begins to take over in this </w:t>
-      </w:r>
-      <w:r>
-        <w:rPr>
-          <w:rFonts w:asciiTheme="majorHAnsi" w:hAnsiTheme="majorHAnsi"/>
-          <w:i/>
-          <w:sz w:val="22"/>
-          <w:szCs w:val="22"/>
-        </w:rPr>
-        <w:t>m/z</w:t>
-      </w:r>
-      <w:r>
-        <w:rPr>
-          <w:rFonts w:asciiTheme="majorHAnsi" w:hAnsiTheme="majorHAnsi"/>
-          <w:sz w:val="22"/>
-          <w:szCs w:val="22"/>
-        </w:rPr>
-        <w:t xml:space="preserve"> range.</w:t>
+        <w:t>At</w:t>
+      </w:r>
+      <w:r>
+        <w:rPr>
+          <w:rFonts w:asciiTheme="majorHAnsi" w:hAnsiTheme="majorHAnsi"/>
+          <w:sz w:val="22"/>
+          <w:szCs w:val="22"/>
+        </w:rPr>
+        <w:t xml:space="preserve"> 7</w:t>
+      </w:r>
+      <w:r>
+        <w:rPr>
+          <w:rFonts w:asciiTheme="majorHAnsi" w:hAnsiTheme="majorHAnsi"/>
+          <w:sz w:val="22"/>
+          <w:szCs w:val="22"/>
+        </w:rPr>
+        <w:t>0</w:t>
+      </w:r>
+      <w:r>
+        <w:rPr>
+          <w:rFonts w:asciiTheme="majorHAnsi" w:hAnsiTheme="majorHAnsi"/>
+          <w:sz w:val="22"/>
+          <w:szCs w:val="22"/>
+        </w:rPr>
+        <w:t>.</w:t>
+      </w:r>
+      <w:r>
+        <w:rPr>
+          <w:rFonts w:asciiTheme="majorHAnsi" w:hAnsiTheme="majorHAnsi"/>
+          <w:sz w:val="22"/>
+          <w:szCs w:val="22"/>
+        </w:rPr>
+        <w:t>56</w:t>
+      </w:r>
+      <w:r>
+        <w:rPr>
+          <w:rFonts w:asciiTheme="majorHAnsi" w:hAnsiTheme="majorHAnsi"/>
+          <w:sz w:val="22"/>
+          <w:szCs w:val="22"/>
+        </w:rPr>
+        <w:t xml:space="preserve"> minutes, you should see</w:t>
+      </w:r>
+      <w:r>
+        <w:rPr>
+          <w:rFonts w:asciiTheme="majorHAnsi" w:hAnsiTheme="majorHAnsi"/>
+          <w:sz w:val="22"/>
+          <w:szCs w:val="22"/>
+        </w:rPr>
+        <w:t xml:space="preserve"> the first MS1 spectrum that contains a peak in the targeted monoisotopic filter range, highlighted blue</w:t>
+      </w:r>
+      <w:r>
+        <w:rPr>
+          <w:rFonts w:asciiTheme="majorHAnsi" w:hAnsiTheme="majorHAnsi"/>
+          <w:sz w:val="22"/>
+          <w:szCs w:val="22"/>
+        </w:rPr>
+        <w:t>.</w:t>
+      </w:r>
+      <w:r>
+        <w:rPr>
+          <w:rFonts w:asciiTheme="majorHAnsi" w:hAnsiTheme="majorHAnsi"/>
+          <w:sz w:val="22"/>
+          <w:szCs w:val="22"/>
+        </w:rPr>
+        <w:t xml:space="preserve"> Not until 70.67 minutes do you see the first MS1 spectrum where </w:t>
+      </w:r>
+      <w:r>
+        <w:rPr>
+          <w:rFonts w:asciiTheme="majorHAnsi" w:hAnsiTheme="majorHAnsi"/>
+          <w:sz w:val="22"/>
+          <w:szCs w:val="22"/>
+        </w:rPr>
+        <w:t>the monoisotopic peak is the most intense.</w:t>
       </w:r>
     </w:p>
     <w:p>
@@ -16550,7 +17091,39 @@
           <w:sz w:val="22"/>
           <w:szCs w:val="22"/>
         </w:rPr>
-        <w:t>Hover the mouse cursor over the apex of the “y7+” peak until you see purple circle appear, and the mouse cursor change to a pointing hand.</w:t>
+        <w:t>Hover the mouse cursor over the apex of the “y</w:t>
+      </w:r>
+      <w:r>
+        <w:rPr>
+          <w:rFonts w:asciiTheme="majorHAnsi" w:hAnsiTheme="majorHAnsi"/>
+          <w:sz w:val="22"/>
+          <w:szCs w:val="22"/>
+        </w:rPr>
+        <w:t>10</w:t>
+      </w:r>
+      <w:r>
+        <w:rPr>
+          <w:rFonts w:asciiTheme="majorHAnsi" w:hAnsiTheme="majorHAnsi"/>
+          <w:sz w:val="22"/>
+          <w:szCs w:val="22"/>
+        </w:rPr>
+        <w:t xml:space="preserve">+” peak until you see </w:t>
+      </w:r>
+      <w:r>
+        <w:rPr>
+          <w:rFonts w:asciiTheme="majorHAnsi" w:hAnsiTheme="majorHAnsi"/>
+          <w:sz w:val="22"/>
+          <w:szCs w:val="22"/>
+        </w:rPr>
+        <w:t>an aqua</w:t>
+      </w:r>
+      <w:r>
+        <w:rPr>
+          <w:rFonts w:asciiTheme="majorHAnsi" w:hAnsiTheme="majorHAnsi"/>
+          <w:sz w:val="22"/>
+          <w:szCs w:val="22"/>
+        </w:rPr>
+        <w:t xml:space="preserve"> circle appear, and the mouse cursor change to a pointing hand.</w:t>
       </w:r>
     </w:p>
     <w:p>
@@ -16628,10 +17201,10 @@
           <w:szCs w:val="22"/>
         </w:rPr>
         <w:drawing>
-          <wp:inline distT="0" distB="0" distL="0" distR="0" wp14:anchorId="619A8CC5" wp14:editId="34243A77">
-            <wp:extent cx="5486400" cy="2430780"/>
-            <wp:effectExtent l="0" t="0" r="0" b="7620"/>
-            <wp:docPr id="60" name="Picture 60"/>
+          <wp:inline distT="0" distB="0" distL="0" distR="0" wp14:anchorId="5BDCEE39" wp14:editId="7256A983">
+            <wp:extent cx="5486400" cy="2592070"/>
+            <wp:effectExtent l="0" t="0" r="0" b="0"/>
+            <wp:docPr id="39" name="Picture 39"/>
             <wp:cNvGraphicFramePr>
               <a:graphicFrameLocks xmlns:a="http://schemas.openxmlformats.org/drawingml/2006/main" noChangeAspect="1"/>
             </wp:cNvGraphicFramePr>
@@ -16639,473 +17212,7 @@
               <a:graphicData uri="http://schemas.openxmlformats.org/drawingml/2006/picture">
                 <pic:pic xmlns:pic="http://schemas.openxmlformats.org/drawingml/2006/picture">
                   <pic:nvPicPr>
-                    <pic:cNvPr id="0" name="Picture 19"/>
-                    <pic:cNvPicPr>
-                      <a:picLocks noChangeAspect="1" noChangeArrowheads="1"/>
-                    </pic:cNvPicPr>
-                  </pic:nvPicPr>
-                  <pic:blipFill>
-                    <a:blip r:embed="rId54">
-                      <a:extLst>
-                        <a:ext uri="{28A0092B-C50C-407E-A947-70E740481C1C}">
-                          <a14:useLocalDpi xmlns:a14="http://schemas.microsoft.com/office/drawing/2010/main" val="0"/>
-                        </a:ext>
-                      </a:extLst>
-                    </a:blip>
-                    <a:srcRect/>
-                    <a:stretch>
-                      <a:fillRect/>
-                    </a:stretch>
-                  </pic:blipFill>
-                  <pic:spPr bwMode="auto">
-                    <a:xfrm>
-                      <a:off x="0" y="0"/>
-                      <a:ext cx="5486400" cy="2430780"/>
-                    </a:xfrm>
-                    <a:prstGeom prst="rect">
-                      <a:avLst/>
-                    </a:prstGeom>
-                    <a:noFill/>
-                    <a:ln>
-                      <a:noFill/>
-                    </a:ln>
-                  </pic:spPr>
-                </pic:pic>
-              </a:graphicData>
-            </a:graphic>
-          </wp:inline>
-        </w:drawing>
-      </w:r>
-    </w:p>
-    <w:p>
-      <w:pPr>
-        <w:spacing w:before="240" w:line="276" w:lineRule="auto"/>
-        <w:rPr>
-          <w:rFonts w:asciiTheme="majorHAnsi" w:hAnsiTheme="majorHAnsi"/>
-          <w:sz w:val="22"/>
-          <w:szCs w:val="22"/>
-        </w:rPr>
-      </w:pPr>
-      <w:proofErr w:type="gramStart"/>
-      <w:r>
-        <w:rPr>
-          <w:rFonts w:asciiTheme="majorHAnsi" w:hAnsiTheme="majorHAnsi"/>
-          <w:sz w:val="22"/>
-          <w:szCs w:val="22"/>
-        </w:rPr>
-        <w:t>And,</w:t>
-      </w:r>
-      <w:proofErr w:type="gramEnd"/>
-      <w:r>
-        <w:rPr>
-          <w:rFonts w:asciiTheme="majorHAnsi" w:hAnsiTheme="majorHAnsi"/>
-          <w:sz w:val="22"/>
-          <w:szCs w:val="22"/>
-        </w:rPr>
-        <w:t xml:space="preserve"> it is immediately obvious that the signal in the y7 chromatogram is not from the targeted fragment</w:t>
-      </w:r>
-      <w:r>
-        <w:rPr>
-          <w:rFonts w:asciiTheme="majorHAnsi" w:hAnsiTheme="majorHAnsi"/>
-          <w:sz w:val="22"/>
-          <w:szCs w:val="22"/>
-        </w:rPr>
-        <w:t xml:space="preserve">, because </w:t>
-      </w:r>
-      <w:r>
-        <w:rPr>
-          <w:rFonts w:asciiTheme="majorHAnsi" w:hAnsiTheme="majorHAnsi"/>
-          <w:sz w:val="22"/>
-          <w:szCs w:val="22"/>
-        </w:rPr>
-        <w:t xml:space="preserve">the y7 extraction range is </w:t>
-      </w:r>
-      <w:r>
-        <w:rPr>
-          <w:rFonts w:asciiTheme="majorHAnsi" w:hAnsiTheme="majorHAnsi"/>
-          <w:sz w:val="22"/>
-          <w:szCs w:val="22"/>
-        </w:rPr>
-        <w:t xml:space="preserve">not </w:t>
-      </w:r>
-      <w:r>
-        <w:rPr>
-          <w:rFonts w:asciiTheme="majorHAnsi" w:hAnsiTheme="majorHAnsi"/>
-          <w:sz w:val="22"/>
-          <w:szCs w:val="22"/>
-        </w:rPr>
-        <w:t xml:space="preserve">over </w:t>
-      </w:r>
-      <w:r>
-        <w:rPr>
-          <w:rFonts w:asciiTheme="majorHAnsi" w:hAnsiTheme="majorHAnsi"/>
-          <w:sz w:val="22"/>
-          <w:szCs w:val="22"/>
-        </w:rPr>
-        <w:t>the monoisotopic peak</w:t>
-      </w:r>
-      <w:r>
-        <w:rPr>
-          <w:rFonts w:asciiTheme="majorHAnsi" w:hAnsiTheme="majorHAnsi"/>
-          <w:sz w:val="22"/>
-          <w:szCs w:val="22"/>
-        </w:rPr>
-        <w:t xml:space="preserve">. </w:t>
-      </w:r>
-      <w:proofErr w:type="gramStart"/>
-      <w:r>
-        <w:rPr>
-          <w:rFonts w:asciiTheme="majorHAnsi" w:hAnsiTheme="majorHAnsi"/>
-          <w:sz w:val="22"/>
-          <w:szCs w:val="22"/>
-        </w:rPr>
-        <w:t>Instead</w:t>
-      </w:r>
-      <w:proofErr w:type="gramEnd"/>
-      <w:r>
-        <w:rPr>
-          <w:rFonts w:asciiTheme="majorHAnsi" w:hAnsiTheme="majorHAnsi"/>
-          <w:sz w:val="22"/>
-          <w:szCs w:val="22"/>
-        </w:rPr>
-        <w:t xml:space="preserve"> </w:t>
-      </w:r>
-      <w:r>
-        <w:rPr>
-          <w:rFonts w:asciiTheme="majorHAnsi" w:hAnsiTheme="majorHAnsi"/>
-          <w:sz w:val="22"/>
-          <w:szCs w:val="22"/>
-        </w:rPr>
-        <w:t>you can see that the y7 extraction range</w:t>
-      </w:r>
-      <w:r>
-        <w:rPr>
-          <w:rFonts w:asciiTheme="majorHAnsi" w:hAnsiTheme="majorHAnsi"/>
-          <w:sz w:val="22"/>
-          <w:szCs w:val="22"/>
-        </w:rPr>
-        <w:t xml:space="preserve"> is </w:t>
-      </w:r>
-      <w:r>
-        <w:rPr>
-          <w:rFonts w:asciiTheme="majorHAnsi" w:hAnsiTheme="majorHAnsi"/>
-          <w:sz w:val="22"/>
-          <w:szCs w:val="22"/>
-        </w:rPr>
-        <w:t xml:space="preserve">over </w:t>
-      </w:r>
-      <w:r>
-        <w:rPr>
-          <w:rFonts w:asciiTheme="majorHAnsi" w:hAnsiTheme="majorHAnsi"/>
-          <w:sz w:val="22"/>
-          <w:szCs w:val="22"/>
-        </w:rPr>
-        <w:t>the second isotopic peak, while the monoisotopic peak is</w:t>
-      </w:r>
-      <w:r>
-        <w:rPr>
-          <w:rFonts w:asciiTheme="majorHAnsi" w:hAnsiTheme="majorHAnsi"/>
-          <w:sz w:val="22"/>
-          <w:szCs w:val="22"/>
-        </w:rPr>
-        <w:t xml:space="preserve"> 1 Da lighter</w:t>
-      </w:r>
-      <w:r>
-        <w:rPr>
-          <w:rFonts w:asciiTheme="majorHAnsi" w:hAnsiTheme="majorHAnsi"/>
-          <w:sz w:val="22"/>
-          <w:szCs w:val="22"/>
-        </w:rPr>
-        <w:t xml:space="preserve">. </w:t>
-      </w:r>
-      <w:r>
-        <w:rPr>
-          <w:rFonts w:asciiTheme="majorHAnsi" w:hAnsiTheme="majorHAnsi"/>
-          <w:sz w:val="22"/>
-          <w:szCs w:val="22"/>
-        </w:rPr>
-        <w:t>Combine this with the fact that the y7 chromatogram is not co-eluting</w:t>
-      </w:r>
-      <w:r>
-        <w:rPr>
-          <w:rFonts w:asciiTheme="majorHAnsi" w:hAnsiTheme="majorHAnsi"/>
-          <w:sz w:val="22"/>
-          <w:szCs w:val="22"/>
-        </w:rPr>
-        <w:t xml:space="preserve"> very well</w:t>
-      </w:r>
-      <w:r>
-        <w:rPr>
-          <w:rFonts w:asciiTheme="majorHAnsi" w:hAnsiTheme="majorHAnsi"/>
-          <w:sz w:val="22"/>
-          <w:szCs w:val="22"/>
-        </w:rPr>
-        <w:t xml:space="preserve"> with the other product and precursor chromatograms, extending too far to the left, and you probably want to discard this transition</w:t>
-      </w:r>
-      <w:r>
-        <w:rPr>
-          <w:rFonts w:asciiTheme="majorHAnsi" w:hAnsiTheme="majorHAnsi"/>
-          <w:sz w:val="22"/>
-          <w:szCs w:val="22"/>
-        </w:rPr>
-        <w:t xml:space="preserve"> (in the </w:t>
-      </w:r>
-      <w:r>
-        <w:rPr>
-          <w:rFonts w:asciiTheme="majorHAnsi" w:hAnsiTheme="majorHAnsi"/>
-          <w:b/>
-          <w:sz w:val="22"/>
-          <w:szCs w:val="22"/>
-        </w:rPr>
-        <w:t>Targets</w:t>
-      </w:r>
-      <w:r>
-        <w:rPr>
-          <w:rFonts w:asciiTheme="majorHAnsi" w:hAnsiTheme="majorHAnsi"/>
-          <w:sz w:val="22"/>
-          <w:szCs w:val="22"/>
-        </w:rPr>
-        <w:t xml:space="preserve"> pane, right-click on y7 and click </w:t>
-      </w:r>
-      <w:r>
-        <w:rPr>
-          <w:rFonts w:asciiTheme="majorHAnsi" w:hAnsiTheme="majorHAnsi"/>
-          <w:b/>
-          <w:sz w:val="22"/>
-          <w:szCs w:val="22"/>
-        </w:rPr>
-        <w:t>Delete</w:t>
-      </w:r>
-      <w:r>
-        <w:rPr>
-          <w:rFonts w:asciiTheme="majorHAnsi" w:hAnsiTheme="majorHAnsi"/>
-          <w:sz w:val="22"/>
-          <w:szCs w:val="22"/>
-        </w:rPr>
-        <w:t>)</w:t>
-      </w:r>
-      <w:r>
-        <w:rPr>
-          <w:rFonts w:asciiTheme="majorHAnsi" w:hAnsiTheme="majorHAnsi"/>
-          <w:sz w:val="22"/>
-          <w:szCs w:val="22"/>
-        </w:rPr>
-        <w:t>. Though, the fact that this is expected to be the most intense fragment</w:t>
-      </w:r>
-      <w:r>
-        <w:rPr>
-          <w:rFonts w:asciiTheme="majorHAnsi" w:hAnsiTheme="majorHAnsi"/>
-          <w:sz w:val="22"/>
-          <w:szCs w:val="22"/>
-        </w:rPr>
-        <w:t>,</w:t>
-      </w:r>
-      <w:r>
-        <w:rPr>
-          <w:rFonts w:asciiTheme="majorHAnsi" w:hAnsiTheme="majorHAnsi"/>
-          <w:sz w:val="22"/>
-          <w:szCs w:val="22"/>
-        </w:rPr>
-        <w:t xml:space="preserve"> from the library MS/MS </w:t>
-      </w:r>
-      <w:r>
-        <w:rPr>
-          <w:rFonts w:asciiTheme="majorHAnsi" w:hAnsiTheme="majorHAnsi"/>
-          <w:sz w:val="22"/>
-          <w:szCs w:val="22"/>
-        </w:rPr>
-        <w:lastRenderedPageBreak/>
-        <w:t>spectrum and the dot-product correlation with the library spectrum is currently 0.88</w:t>
-      </w:r>
-      <w:r>
-        <w:rPr>
-          <w:rFonts w:asciiTheme="majorHAnsi" w:hAnsiTheme="majorHAnsi"/>
-          <w:sz w:val="22"/>
-          <w:szCs w:val="22"/>
-        </w:rPr>
-        <w:t>,</w:t>
-      </w:r>
-      <w:r>
-        <w:rPr>
-          <w:rFonts w:asciiTheme="majorHAnsi" w:hAnsiTheme="majorHAnsi"/>
-          <w:sz w:val="22"/>
-          <w:szCs w:val="22"/>
-        </w:rPr>
-        <w:t xml:space="preserve"> sure adds some confusion.</w:t>
-      </w:r>
-    </w:p>
-    <w:p>
-      <w:pPr>
-        <w:spacing w:before="240" w:line="276" w:lineRule="auto"/>
-        <w:rPr>
-          <w:rFonts w:asciiTheme="majorHAnsi" w:hAnsiTheme="majorHAnsi"/>
-          <w:sz w:val="22"/>
-          <w:szCs w:val="22"/>
-        </w:rPr>
-      </w:pPr>
-      <w:r>
-        <w:rPr>
-          <w:rFonts w:asciiTheme="majorHAnsi" w:hAnsiTheme="majorHAnsi"/>
-          <w:sz w:val="22"/>
-          <w:szCs w:val="22"/>
-        </w:rPr>
-        <w:t>Further, if you click on the chromatogram for the b3+ ion and zoom, you will see that its signal comes from a doubly charged ion</w:t>
-      </w:r>
-      <w:r>
-        <w:rPr>
-          <w:rFonts w:asciiTheme="majorHAnsi" w:hAnsiTheme="majorHAnsi"/>
-          <w:sz w:val="22"/>
-          <w:szCs w:val="22"/>
-        </w:rPr>
-        <w:t xml:space="preserve"> (0.5 </w:t>
-      </w:r>
-      <w:r>
-        <w:rPr>
-          <w:rFonts w:asciiTheme="majorHAnsi" w:hAnsiTheme="majorHAnsi"/>
-          <w:i/>
-          <w:sz w:val="22"/>
-          <w:szCs w:val="22"/>
-        </w:rPr>
-        <w:t>m/z</w:t>
-      </w:r>
-      <w:r>
-        <w:rPr>
-          <w:rFonts w:asciiTheme="majorHAnsi" w:hAnsiTheme="majorHAnsi"/>
-          <w:sz w:val="22"/>
-          <w:szCs w:val="22"/>
-        </w:rPr>
-        <w:t xml:space="preserve"> between isotope peaks)</w:t>
-      </w:r>
-      <w:r>
-        <w:rPr>
-          <w:rFonts w:asciiTheme="majorHAnsi" w:hAnsiTheme="majorHAnsi"/>
-          <w:sz w:val="22"/>
-          <w:szCs w:val="22"/>
-        </w:rPr>
-        <w:t>:</w:t>
-      </w:r>
-    </w:p>
-    <w:p>
-      <w:pPr>
-        <w:spacing w:before="240" w:line="276" w:lineRule="auto"/>
-        <w:rPr>
-          <w:rFonts w:asciiTheme="majorHAnsi" w:hAnsiTheme="majorHAnsi"/>
-          <w:sz w:val="22"/>
-          <w:szCs w:val="22"/>
-        </w:rPr>
-      </w:pPr>
-      <w:r>
-        <w:rPr>
-          <w:rFonts w:asciiTheme="majorHAnsi" w:hAnsiTheme="majorHAnsi"/>
-          <w:noProof/>
-          <w:sz w:val="22"/>
-          <w:szCs w:val="22"/>
-        </w:rPr>
-        <w:drawing>
-          <wp:inline distT="0" distB="0" distL="0" distR="0" wp14:anchorId="4841D148" wp14:editId="27236F0C">
-            <wp:extent cx="5486400" cy="2430780"/>
-            <wp:effectExtent l="0" t="0" r="0" b="7620"/>
-            <wp:docPr id="61" name="Picture 61"/>
-            <wp:cNvGraphicFramePr>
-              <a:graphicFrameLocks xmlns:a="http://schemas.openxmlformats.org/drawingml/2006/main" noChangeAspect="1"/>
-            </wp:cNvGraphicFramePr>
-            <a:graphic xmlns:a="http://schemas.openxmlformats.org/drawingml/2006/main">
-              <a:graphicData uri="http://schemas.openxmlformats.org/drawingml/2006/picture">
-                <pic:pic xmlns:pic="http://schemas.openxmlformats.org/drawingml/2006/picture">
-                  <pic:nvPicPr>
-                    <pic:cNvPr id="0" name="Picture 20"/>
-                    <pic:cNvPicPr>
-                      <a:picLocks noChangeAspect="1" noChangeArrowheads="1"/>
-                    </pic:cNvPicPr>
-                  </pic:nvPicPr>
-                  <pic:blipFill>
-                    <a:blip r:embed="rId55">
-                      <a:extLst>
-                        <a:ext uri="{28A0092B-C50C-407E-A947-70E740481C1C}">
-                          <a14:useLocalDpi xmlns:a14="http://schemas.microsoft.com/office/drawing/2010/main" val="0"/>
-                        </a:ext>
-                      </a:extLst>
-                    </a:blip>
-                    <a:srcRect/>
-                    <a:stretch>
-                      <a:fillRect/>
-                    </a:stretch>
-                  </pic:blipFill>
-                  <pic:spPr bwMode="auto">
-                    <a:xfrm>
-                      <a:off x="0" y="0"/>
-                      <a:ext cx="5486400" cy="2430780"/>
-                    </a:xfrm>
-                    <a:prstGeom prst="rect">
-                      <a:avLst/>
-                    </a:prstGeom>
-                    <a:noFill/>
-                    <a:ln>
-                      <a:noFill/>
-                    </a:ln>
-                  </pic:spPr>
-                </pic:pic>
-              </a:graphicData>
-            </a:graphic>
-          </wp:inline>
-        </w:drawing>
-      </w:r>
-    </w:p>
-    <w:p>
-      <w:pPr>
-        <w:spacing w:before="240" w:line="276" w:lineRule="auto"/>
-        <w:rPr>
-          <w:rFonts w:asciiTheme="majorHAnsi" w:hAnsiTheme="majorHAnsi"/>
-          <w:sz w:val="22"/>
-          <w:szCs w:val="22"/>
-        </w:rPr>
-      </w:pPr>
-      <w:r>
-        <w:rPr>
-          <w:rFonts w:asciiTheme="majorHAnsi" w:hAnsiTheme="majorHAnsi"/>
-          <w:sz w:val="22"/>
-          <w:szCs w:val="22"/>
-        </w:rPr>
-        <w:t>The peaks for y7++ and y5+ look reasonable, but the y3+ chromatogram clearly struggles with inte</w:t>
-      </w:r>
-      <w:r>
-        <w:rPr>
-          <w:rFonts w:asciiTheme="majorHAnsi" w:hAnsiTheme="majorHAnsi"/>
-          <w:sz w:val="22"/>
-          <w:szCs w:val="22"/>
-        </w:rPr>
-        <w:t>rference throughout its elution, and is eventually dominated by it around 74.92 minutes:</w:t>
-      </w:r>
-    </w:p>
-    <w:p>
-      <w:pPr>
-        <w:spacing w:before="240" w:line="276" w:lineRule="auto"/>
-        <w:rPr>
-          <w:rFonts w:asciiTheme="majorHAnsi" w:hAnsiTheme="majorHAnsi"/>
-          <w:sz w:val="22"/>
-          <w:szCs w:val="22"/>
-        </w:rPr>
-      </w:pPr>
-      <w:r>
-        <w:rPr>
-          <w:rFonts w:asciiTheme="majorHAnsi" w:hAnsiTheme="majorHAnsi"/>
-          <w:noProof/>
-          <w:sz w:val="22"/>
-          <w:szCs w:val="22"/>
-        </w:rPr>
-        <w:drawing>
-          <wp:inline distT="0" distB="0" distL="0" distR="0" wp14:anchorId="6BF769AE" wp14:editId="3E16F1E2">
-            <wp:extent cx="5486400" cy="2430780"/>
-            <wp:effectExtent l="0" t="0" r="0" b="7620"/>
-            <wp:docPr id="62" name="Picture 62"/>
-            <wp:cNvGraphicFramePr>
-              <a:graphicFrameLocks xmlns:a="http://schemas.openxmlformats.org/drawingml/2006/main" noChangeAspect="1"/>
-            </wp:cNvGraphicFramePr>
-            <a:graphic xmlns:a="http://schemas.openxmlformats.org/drawingml/2006/main">
-              <a:graphicData uri="http://schemas.openxmlformats.org/drawingml/2006/picture">
-                <pic:pic xmlns:pic="http://schemas.openxmlformats.org/drawingml/2006/picture">
-                  <pic:nvPicPr>
-                    <pic:cNvPr id="0" name="Picture 21"/>
+                    <pic:cNvPr id="0" name="Picture 14"/>
                     <pic:cNvPicPr>
                       <a:picLocks noChangeAspect="1" noChangeArrowheads="1"/>
                     </pic:cNvPicPr>
@@ -17126,7 +17233,7 @@
                   <pic:spPr bwMode="auto">
                     <a:xfrm>
                       <a:off x="0" y="0"/>
-                      <a:ext cx="5486400" cy="2430780"/>
+                      <a:ext cx="5486400" cy="2592070"/>
                     </a:xfrm>
                     <a:prstGeom prst="rect">
                       <a:avLst/>
@@ -17158,100 +17265,32 @@
           <w:sz w:val="22"/>
           <w:szCs w:val="22"/>
         </w:rPr>
-        <w:t>At this point, you should probably discard this peptide from consideration as quantifiable in this context.</w:t>
-      </w:r>
-      <w:r>
-        <w:rPr>
-          <w:rFonts w:asciiTheme="majorHAnsi" w:hAnsiTheme="majorHAnsi"/>
-          <w:sz w:val="22"/>
-          <w:szCs w:val="22"/>
-        </w:rPr>
-        <w:t xml:space="preserve"> While it is possible to rerun the chromatogram extraction </w:t>
-      </w:r>
-      <w:r>
-        <w:rPr>
-          <w:rFonts w:asciiTheme="majorHAnsi" w:hAnsiTheme="majorHAnsi"/>
-          <w:sz w:val="22"/>
-          <w:szCs w:val="22"/>
-        </w:rPr>
-        <w:t>on</w:t>
-      </w:r>
-      <w:r>
-        <w:rPr>
-          <w:rFonts w:asciiTheme="majorHAnsi" w:hAnsiTheme="majorHAnsi"/>
-          <w:sz w:val="22"/>
-          <w:szCs w:val="22"/>
-        </w:rPr>
-        <w:t xml:space="preserve"> new fragment ions for this peptide to find a replacement</w:t>
-      </w:r>
-      <w:r>
-        <w:rPr>
-          <w:rFonts w:asciiTheme="majorHAnsi" w:hAnsiTheme="majorHAnsi"/>
-          <w:sz w:val="22"/>
-          <w:szCs w:val="22"/>
-        </w:rPr>
-        <w:t xml:space="preserve">, you will not do this for this </w:t>
-      </w:r>
-      <w:r>
-        <w:rPr>
-          <w:rFonts w:asciiTheme="majorHAnsi" w:hAnsiTheme="majorHAnsi"/>
-          <w:sz w:val="22"/>
-          <w:szCs w:val="22"/>
-        </w:rPr>
-        <w:t xml:space="preserve">tutorial, as this </w:t>
-      </w:r>
-      <w:r>
-        <w:rPr>
-          <w:rFonts w:asciiTheme="majorHAnsi" w:hAnsiTheme="majorHAnsi"/>
-          <w:sz w:val="22"/>
-          <w:szCs w:val="22"/>
-        </w:rPr>
-        <w:t>would require you</w:t>
-      </w:r>
-      <w:r>
-        <w:rPr>
-          <w:rFonts w:asciiTheme="majorHAnsi" w:hAnsiTheme="majorHAnsi"/>
-          <w:sz w:val="22"/>
-          <w:szCs w:val="22"/>
-        </w:rPr>
-        <w:t xml:space="preserve"> to first select the new transitions in the </w:t>
-      </w:r>
-      <w:r>
-        <w:rPr>
-          <w:rFonts w:asciiTheme="majorHAnsi" w:hAnsiTheme="majorHAnsi"/>
-          <w:b/>
-          <w:sz w:val="22"/>
-          <w:szCs w:val="22"/>
-        </w:rPr>
-        <w:t>Targets</w:t>
-      </w:r>
-      <w:r>
-        <w:rPr>
-          <w:rFonts w:asciiTheme="majorHAnsi" w:hAnsiTheme="majorHAnsi"/>
-          <w:sz w:val="22"/>
-          <w:szCs w:val="22"/>
-        </w:rPr>
-        <w:t xml:space="preserve"> pane and then to reimport </w:t>
-      </w:r>
-      <w:r>
-        <w:rPr>
-          <w:rFonts w:asciiTheme="majorHAnsi" w:hAnsiTheme="majorHAnsi"/>
-          <w:sz w:val="22"/>
-          <w:szCs w:val="22"/>
-        </w:rPr>
-        <w:t>the DIA files</w:t>
-      </w:r>
-      <w:r>
-        <w:rPr>
-          <w:rFonts w:asciiTheme="majorHAnsi" w:hAnsiTheme="majorHAnsi"/>
-          <w:sz w:val="22"/>
-          <w:szCs w:val="22"/>
-        </w:rPr>
-        <w:t xml:space="preserve">. </w:t>
-      </w:r>
-    </w:p>
-    <w:p>
-      <w:pPr>
+        <w:t>You can see the MS/MS peak that contributed the point to the chromatogram you just clicked on highlighted in aqua and annotated y10</w:t>
+      </w:r>
+      <w:r>
+        <w:rPr>
+          <w:rFonts w:asciiTheme="majorHAnsi" w:hAnsiTheme="majorHAnsi"/>
+          <w:sz w:val="22"/>
+          <w:szCs w:val="22"/>
+        </w:rPr>
+        <w:t>.</w:t>
+      </w:r>
+      <w:r>
+        <w:rPr>
+          <w:rFonts w:asciiTheme="majorHAnsi" w:hAnsiTheme="majorHAnsi"/>
+          <w:sz w:val="22"/>
+          <w:szCs w:val="22"/>
+        </w:rPr>
+        <w:t xml:space="preserve"> The fact that the isotope peaks are 1 m/z apart should give you added confidence that they result from a singly charged ion.</w:t>
+      </w:r>
+    </w:p>
+    <w:p>
+      <w:pPr>
+        <w:pStyle w:val="ListParagraph"/>
+        <w:numPr>
+          <w:ilvl w:val="0"/>
+          <w:numId w:val="43"/>
+        </w:numPr>
         <w:spacing w:before="240" w:line="276" w:lineRule="auto"/>
         <w:rPr>
           <w:rFonts w:asciiTheme="majorHAnsi" w:hAnsiTheme="majorHAnsi"/>
@@ -17265,119 +17304,49 @@
           <w:sz w:val="22"/>
           <w:szCs w:val="22"/>
         </w:rPr>
-        <w:t xml:space="preserve">Continuing to the next peptide </w:t>
-      </w:r>
-      <w:proofErr w:type="gramStart"/>
-      <w:r>
-        <w:rPr>
-          <w:rFonts w:asciiTheme="majorHAnsi" w:hAnsiTheme="majorHAnsi"/>
-          <w:sz w:val="22"/>
-          <w:szCs w:val="22"/>
-        </w:rPr>
-        <w:t>K.</w:t>
-      </w:r>
-      <w:r>
-        <w:rPr>
-          <w:rFonts w:asciiTheme="majorHAnsi" w:hAnsiTheme="majorHAnsi"/>
-          <w:b/>
-          <w:bCs/>
-          <w:sz w:val="22"/>
-          <w:szCs w:val="22"/>
-          <w:u w:val="single"/>
-        </w:rPr>
-        <w:t>C</w:t>
-      </w:r>
-      <w:r>
-        <w:rPr>
-          <w:rFonts w:asciiTheme="majorHAnsi" w:hAnsiTheme="majorHAnsi"/>
-          <w:sz w:val="22"/>
-          <w:szCs w:val="22"/>
-        </w:rPr>
-        <w:t>NTDYSD</w:t>
-      </w:r>
-      <w:r>
-        <w:rPr>
-          <w:rFonts w:asciiTheme="majorHAnsi" w:hAnsiTheme="majorHAnsi"/>
-          <w:b/>
-          <w:bCs/>
-          <w:sz w:val="22"/>
-          <w:szCs w:val="22"/>
-          <w:u w:val="single"/>
-        </w:rPr>
-        <w:t>C</w:t>
-      </w:r>
-      <w:r>
-        <w:rPr>
-          <w:rFonts w:asciiTheme="majorHAnsi" w:hAnsiTheme="majorHAnsi"/>
-          <w:sz w:val="22"/>
-          <w:szCs w:val="22"/>
-        </w:rPr>
-        <w:t>IHEAIK</w:t>
-      </w:r>
-      <w:r>
-        <w:rPr>
-          <w:rFonts w:asciiTheme="majorHAnsi" w:hAnsiTheme="majorHAnsi"/>
-          <w:sz w:val="22"/>
-          <w:szCs w:val="22"/>
-        </w:rPr>
-        <w:t>.T</w:t>
-      </w:r>
-      <w:proofErr w:type="gramEnd"/>
-      <w:r>
-        <w:rPr>
-          <w:rFonts w:asciiTheme="majorHAnsi" w:hAnsiTheme="majorHAnsi"/>
-          <w:sz w:val="22"/>
-          <w:szCs w:val="22"/>
-        </w:rPr>
-        <w:t xml:space="preserve">, you will see that when there are multiple charge states, the transition split view splits on charge state, but not ion type, and that the </w:t>
-      </w:r>
-      <w:r>
-        <w:rPr>
-          <w:rFonts w:asciiTheme="majorHAnsi" w:hAnsiTheme="majorHAnsi"/>
+        <w:t>Repeat the steps above for the y10++ chromatogram in purple.</w:t>
+      </w:r>
+    </w:p>
+    <w:p>
+      <w:pPr>
+        <w:spacing w:before="240" w:line="276" w:lineRule="auto"/>
+        <w:rPr>
+          <w:rFonts w:asciiTheme="majorHAnsi" w:hAnsiTheme="majorHAnsi"/>
+          <w:sz w:val="22"/>
+          <w:szCs w:val="22"/>
+        </w:rPr>
+      </w:pPr>
+      <w:r>
+        <w:rPr>
+          <w:rFonts w:asciiTheme="majorHAnsi" w:hAnsiTheme="majorHAnsi"/>
+          <w:sz w:val="22"/>
+          <w:szCs w:val="22"/>
+        </w:rPr>
+        <w:t>You should see a spectrum like plot like this one:</w:t>
+      </w:r>
+    </w:p>
+    <w:p>
+      <w:pPr>
+        <w:spacing w:before="240" w:line="276" w:lineRule="auto"/>
+        <w:rPr>
+          <w:rFonts w:asciiTheme="majorHAnsi" w:hAnsiTheme="majorHAnsi"/>
+          <w:sz w:val="22"/>
+          <w:szCs w:val="22"/>
+        </w:rPr>
+      </w:pPr>
+      <w:r>
+        <w:rPr>
+          <w:rFonts w:asciiTheme="majorHAnsi" w:hAnsiTheme="majorHAnsi"/>
+          <w:noProof/>
           <w:sz w:val="22"/>
           <w:szCs w:val="22"/>
         </w:rPr>
         <w:lastRenderedPageBreak/>
-        <w:t xml:space="preserve">precursor ion intensities extracted from MS1 scans </w:t>
-      </w:r>
-      <w:r>
-        <w:rPr>
-          <w:rFonts w:asciiTheme="majorHAnsi" w:hAnsiTheme="majorHAnsi"/>
-          <w:sz w:val="22"/>
-          <w:szCs w:val="22"/>
-        </w:rPr>
-        <w:t xml:space="preserve">typically </w:t>
-      </w:r>
-      <w:r>
-        <w:rPr>
-          <w:rFonts w:asciiTheme="majorHAnsi" w:hAnsiTheme="majorHAnsi"/>
-          <w:sz w:val="22"/>
-          <w:szCs w:val="22"/>
-        </w:rPr>
-        <w:t>dwarf the product ion intensities extracted from MS/MS scans:</w:t>
-      </w:r>
-    </w:p>
-    <w:p>
-      <w:pPr>
-        <w:spacing w:before="240" w:line="276" w:lineRule="auto"/>
-        <w:rPr>
-          <w:rFonts w:asciiTheme="majorHAnsi" w:hAnsiTheme="majorHAnsi"/>
-          <w:sz w:val="22"/>
-          <w:szCs w:val="22"/>
-        </w:rPr>
-      </w:pPr>
-      <w:r>
-        <w:rPr>
-          <w:rFonts w:asciiTheme="majorHAnsi" w:hAnsiTheme="majorHAnsi"/>
-          <w:noProof/>
-          <w:sz w:val="22"/>
-          <w:szCs w:val="22"/>
-        </w:rPr>
         <w:drawing>
-          <wp:inline distT="0" distB="0" distL="0" distR="0" wp14:anchorId="2DEA29DC" wp14:editId="3E5A8800">
-            <wp:extent cx="5056632" cy="5943600"/>
+          <wp:inline distT="0" distB="0" distL="0" distR="0" wp14:anchorId="68E688CE" wp14:editId="127DE7D4">
+            <wp:extent cx="5486400" cy="2592070"/>
             <wp:effectExtent l="0" t="0" r="0" b="0"/>
-            <wp:docPr id="63" name="Picture 63"/>
+            <wp:docPr id="40" name="Picture 40"/>
             <wp:cNvGraphicFramePr>
               <a:graphicFrameLocks xmlns:a="http://schemas.openxmlformats.org/drawingml/2006/main" noChangeAspect="1"/>
             </wp:cNvGraphicFramePr>
@@ -17385,7 +17354,7 @@
               <a:graphicData uri="http://schemas.openxmlformats.org/drawingml/2006/picture">
                 <pic:pic xmlns:pic="http://schemas.openxmlformats.org/drawingml/2006/picture">
                   <pic:nvPicPr>
-                    <pic:cNvPr id="0" name="Picture 22"/>
+                    <pic:cNvPr id="0" name="Picture 15"/>
                     <pic:cNvPicPr>
                       <a:picLocks noChangeAspect="1" noChangeArrowheads="1"/>
                     </pic:cNvPicPr>
@@ -17406,7 +17375,7 @@
                   <pic:spPr bwMode="auto">
                     <a:xfrm>
                       <a:off x="0" y="0"/>
-                      <a:ext cx="5056632" cy="5943600"/>
+                      <a:ext cx="5486400" cy="2592070"/>
                     </a:xfrm>
                     <a:prstGeom prst="rect">
                       <a:avLst/>
@@ -17425,6 +17394,66 @@
     </w:p>
     <w:p>
       <w:pPr>
+        <w:spacing w:before="240" w:after="240" w:line="276" w:lineRule="auto"/>
+        <w:rPr>
+          <w:rFonts w:asciiTheme="majorHAnsi" w:hAnsiTheme="majorHAnsi"/>
+          <w:sz w:val="22"/>
+          <w:szCs w:val="22"/>
+        </w:rPr>
+      </w:pPr>
+      <w:r>
+        <w:rPr>
+          <w:rFonts w:asciiTheme="majorHAnsi" w:hAnsiTheme="majorHAnsi"/>
+          <w:sz w:val="22"/>
+          <w:szCs w:val="22"/>
+        </w:rPr>
+        <w:t>Again,</w:t>
+      </w:r>
+      <w:r>
+        <w:rPr>
+          <w:rFonts w:asciiTheme="majorHAnsi" w:hAnsiTheme="majorHAnsi"/>
+          <w:sz w:val="22"/>
+          <w:szCs w:val="22"/>
+        </w:rPr>
+        <w:t xml:space="preserve"> you can see </w:t>
+      </w:r>
+      <w:r>
+        <w:rPr>
+          <w:rFonts w:asciiTheme="majorHAnsi" w:hAnsiTheme="majorHAnsi"/>
+          <w:sz w:val="22"/>
+          <w:szCs w:val="22"/>
+        </w:rPr>
+        <w:t>the tallest peak in a series highlighted and annotated, with the following peaks in the series 0.5 m/z apart, indicating an isotope distribution for a doubly charged ion. This should leave you feeling more confident that the signal extracted in the product ion chromatogram matches what you are targeting.</w:t>
+      </w:r>
+    </w:p>
+    <w:p>
+      <w:pPr>
+        <w:pStyle w:val="Heading2"/>
+      </w:pPr>
+      <w:r>
+        <w:t>Understanding how interference produces signal dropout</w:t>
+      </w:r>
+    </w:p>
+    <w:p>
+      <w:pPr>
+        <w:spacing w:line="276" w:lineRule="auto"/>
+        <w:rPr>
+          <w:rFonts w:asciiTheme="majorHAnsi" w:hAnsiTheme="majorHAnsi"/>
+          <w:sz w:val="22"/>
+          <w:szCs w:val="22"/>
+        </w:rPr>
+      </w:pPr>
+      <w:r>
+        <w:rPr>
+          <w:rFonts w:asciiTheme="majorHAnsi" w:hAnsiTheme="majorHAnsi"/>
+          <w:sz w:val="22"/>
+          <w:szCs w:val="22"/>
+        </w:rPr>
+        <w:t>In the MS1 spectra you reviewed above, the interfering ion and the targeted ion of interest have highly similar mass to charge ratios despite their 1 Dalton difference in neutral mass. Ion m/z values that are less similar can still be close enough to produce a single, unresolved profile peak in a mass spectrometer. In this case the single peak may end up centroided to an m/z value even greater than 20 ppm from your target m/z value. This is the most common cause of the signal dropout you have already seen in this tutorial.</w:t>
+      </w:r>
+    </w:p>
+    <w:p>
+      <w:pPr>
         <w:spacing w:before="240" w:line="276" w:lineRule="auto"/>
         <w:rPr>
           <w:rFonts w:asciiTheme="majorHAnsi" w:hAnsiTheme="majorHAnsi"/>
@@ -17438,12 +17467,99 @@
           <w:sz w:val="22"/>
           <w:szCs w:val="22"/>
         </w:rPr>
-        <w:t xml:space="preserve">If you expand the peptide in the </w:t>
+        <w:t xml:space="preserve">You can use the </w:t>
       </w:r>
       <w:r>
         <w:rPr>
           <w:rFonts w:asciiTheme="majorHAnsi" w:hAnsiTheme="majorHAnsi"/>
           <w:b/>
+          <w:bCs/>
+          <w:sz w:val="22"/>
+          <w:szCs w:val="22"/>
+        </w:rPr>
+        <w:t>Full Scan</w:t>
+      </w:r>
+      <w:r>
+        <w:rPr>
+          <w:rFonts w:asciiTheme="majorHAnsi" w:hAnsiTheme="majorHAnsi"/>
+          <w:sz w:val="22"/>
+          <w:szCs w:val="22"/>
+        </w:rPr>
+        <w:t xml:space="preserve"> view to see this in action by doing the following:</w:t>
+      </w:r>
+    </w:p>
+    <w:p>
+      <w:pPr>
+        <w:pStyle w:val="ListParagraph"/>
+        <w:numPr>
+          <w:ilvl w:val="0"/>
+          <w:numId w:val="43"/>
+        </w:numPr>
+        <w:spacing w:before="240" w:line="276" w:lineRule="auto"/>
+        <w:rPr>
+          <w:rFonts w:asciiTheme="majorHAnsi" w:hAnsiTheme="majorHAnsi"/>
+          <w:sz w:val="22"/>
+          <w:szCs w:val="22"/>
+        </w:rPr>
+      </w:pPr>
+      <w:r>
+        <w:rPr>
+          <w:rFonts w:asciiTheme="majorHAnsi" w:hAnsiTheme="majorHAnsi"/>
+          <w:sz w:val="22"/>
+          <w:szCs w:val="22"/>
+        </w:rPr>
+        <w:t xml:space="preserve">Click the </w:t>
+      </w:r>
+      <w:bookmarkStart w:id="3" w:name="OLE_LINK1"/>
+      <w:proofErr w:type="gramStart"/>
+      <w:r>
+        <w:rPr>
+          <w:rFonts w:asciiTheme="majorHAnsi" w:hAnsiTheme="majorHAnsi"/>
+          <w:sz w:val="22"/>
+          <w:szCs w:val="22"/>
+        </w:rPr>
+        <w:t>K.ELVYETVR.V</w:t>
+      </w:r>
+      <w:bookmarkEnd w:id="3"/>
+      <w:proofErr w:type="gramEnd"/>
+      <w:r>
+        <w:rPr>
+          <w:rFonts w:asciiTheme="majorHAnsi" w:hAnsiTheme="majorHAnsi"/>
+          <w:sz w:val="22"/>
+          <w:szCs w:val="22"/>
+        </w:rPr>
+        <w:tab/>
+      </w:r>
+      <w:r>
+        <w:rPr>
+          <w:rFonts w:asciiTheme="majorHAnsi" w:hAnsiTheme="majorHAnsi"/>
+          <w:sz w:val="22"/>
+          <w:szCs w:val="22"/>
+        </w:rPr>
+        <w:t xml:space="preserve"> peptide. (3</w:t>
+      </w:r>
+      <w:r>
+        <w:rPr>
+          <w:rFonts w:asciiTheme="majorHAnsi" w:hAnsiTheme="majorHAnsi"/>
+          <w:sz w:val="22"/>
+          <w:szCs w:val="22"/>
+          <w:vertAlign w:val="superscript"/>
+        </w:rPr>
+        <w:t>rd</w:t>
+      </w:r>
+      <w:r>
+        <w:rPr>
+          <w:rFonts w:asciiTheme="majorHAnsi" w:hAnsiTheme="majorHAnsi"/>
+          <w:sz w:val="22"/>
+          <w:szCs w:val="22"/>
+        </w:rPr>
+        <w:t xml:space="preserve"> in the </w:t>
+      </w:r>
+      <w:r>
+        <w:rPr>
+          <w:rFonts w:asciiTheme="majorHAnsi" w:hAnsiTheme="majorHAnsi"/>
+          <w:b/>
+          <w:bCs/>
           <w:sz w:val="22"/>
           <w:szCs w:val="22"/>
         </w:rPr>
@@ -17455,63 +17571,16 @@
           <w:sz w:val="22"/>
           <w:szCs w:val="22"/>
         </w:rPr>
-        <w:t xml:space="preserve"> view</w:t>
-      </w:r>
-      <w:r>
-        <w:rPr>
-          <w:rFonts w:asciiTheme="majorHAnsi" w:hAnsiTheme="majorHAnsi"/>
-          <w:sz w:val="22"/>
-          <w:szCs w:val="22"/>
-        </w:rPr>
-        <w:t xml:space="preserve"> </w:t>
-      </w:r>
-      <w:r>
-        <w:rPr>
-          <w:rFonts w:asciiTheme="majorHAnsi" w:hAnsiTheme="majorHAnsi"/>
-          <w:sz w:val="22"/>
-          <w:szCs w:val="22"/>
-        </w:rPr>
-        <w:t xml:space="preserve">and select each precursor, you will see that both have high quality peaks with good low-noise signal on both precursor and product ion transitions, below 5 ppm mass errors, </w:t>
-      </w:r>
-      <w:proofErr w:type="spellStart"/>
-      <w:r>
-        <w:rPr>
-          <w:rFonts w:asciiTheme="majorHAnsi" w:hAnsiTheme="majorHAnsi"/>
-          <w:sz w:val="22"/>
-          <w:szCs w:val="22"/>
-        </w:rPr>
-        <w:t>idotp</w:t>
-      </w:r>
-      <w:proofErr w:type="spellEnd"/>
-      <w:r>
-        <w:rPr>
-          <w:rFonts w:asciiTheme="majorHAnsi" w:hAnsiTheme="majorHAnsi"/>
-          <w:sz w:val="22"/>
-          <w:szCs w:val="22"/>
-        </w:rPr>
-        <w:t xml:space="preserve"> values nearly 1 and </w:t>
-      </w:r>
-      <w:proofErr w:type="spellStart"/>
-      <w:r>
-        <w:rPr>
-          <w:rFonts w:asciiTheme="majorHAnsi" w:hAnsiTheme="majorHAnsi"/>
-          <w:sz w:val="22"/>
-          <w:szCs w:val="22"/>
-        </w:rPr>
-        <w:t>dotp</w:t>
-      </w:r>
-      <w:proofErr w:type="spellEnd"/>
-      <w:r>
-        <w:rPr>
-          <w:rFonts w:asciiTheme="majorHAnsi" w:hAnsiTheme="majorHAnsi"/>
-          <w:sz w:val="22"/>
-          <w:szCs w:val="22"/>
-        </w:rPr>
-        <w:t xml:space="preserve"> values greater than 0.8:</w:t>
-      </w:r>
-    </w:p>
-    <w:p>
-      <w:pPr>
+        <w:t xml:space="preserve"> view)</w:t>
+      </w:r>
+    </w:p>
+    <w:p>
+      <w:pPr>
+        <w:pStyle w:val="ListParagraph"/>
+        <w:numPr>
+          <w:ilvl w:val="0"/>
+          <w:numId w:val="43"/>
+        </w:numPr>
         <w:spacing w:before="240" w:line="276" w:lineRule="auto"/>
         <w:rPr>
           <w:rFonts w:asciiTheme="majorHAnsi" w:hAnsiTheme="majorHAnsi"/>
@@ -17522,16 +17591,69 @@
       <w:r>
         <w:rPr>
           <w:rFonts w:asciiTheme="majorHAnsi" w:hAnsiTheme="majorHAnsi"/>
+          <w:sz w:val="22"/>
+          <w:szCs w:val="22"/>
+        </w:rPr>
+        <w:t>Hover the mouse cursor over the apex of the “precursor” peak in the “Pit02” replicate until you see a blue circle appear, and the mouse cursor change to a pointing hand.</w:t>
+      </w:r>
+    </w:p>
+    <w:p>
+      <w:pPr>
+        <w:pStyle w:val="ListParagraph"/>
+        <w:numPr>
+          <w:ilvl w:val="0"/>
+          <w:numId w:val="43"/>
+        </w:numPr>
+        <w:spacing w:before="240" w:line="276" w:lineRule="auto"/>
+        <w:rPr>
+          <w:rFonts w:asciiTheme="majorHAnsi" w:hAnsiTheme="majorHAnsi"/>
+          <w:sz w:val="22"/>
+          <w:szCs w:val="22"/>
+        </w:rPr>
+      </w:pPr>
+      <w:r>
+        <w:rPr>
+          <w:rFonts w:asciiTheme="majorHAnsi" w:hAnsiTheme="majorHAnsi"/>
+          <w:sz w:val="22"/>
+          <w:szCs w:val="22"/>
+        </w:rPr>
+        <w:t>Click in the circle.</w:t>
+      </w:r>
+    </w:p>
+    <w:p>
+      <w:pPr>
+        <w:pStyle w:val="ListParagraph"/>
+        <w:numPr>
+          <w:ilvl w:val="0"/>
+          <w:numId w:val="43"/>
+        </w:numPr>
+        <w:spacing w:before="240" w:line="276" w:lineRule="auto"/>
+        <w:rPr>
+          <w:rFonts w:asciiTheme="majorHAnsi" w:hAnsiTheme="majorHAnsi"/>
+          <w:sz w:val="22"/>
+          <w:szCs w:val="22"/>
+        </w:rPr>
+      </w:pPr>
+      <w:r>
+        <w:rPr>
+          <w:rFonts w:asciiTheme="majorHAnsi" w:hAnsiTheme="majorHAnsi"/>
+          <w:sz w:val="22"/>
+          <w:szCs w:val="22"/>
+        </w:rPr>
+        <w:t>Use the right arrow button (</w:t>
+      </w:r>
+      <w:r>
+        <w:rPr>
+          <w:rFonts w:asciiTheme="majorHAnsi" w:hAnsiTheme="majorHAnsi"/>
           <w:noProof/>
           <w:sz w:val="22"/>
           <w:szCs w:val="22"/>
         </w:rPr>
-        <w:lastRenderedPageBreak/>
         <w:drawing>
-          <wp:inline distT="0" distB="0" distL="0" distR="0" wp14:anchorId="3295464A" wp14:editId="4BF5D7E4">
-            <wp:extent cx="5056632" cy="5943600"/>
-            <wp:effectExtent l="0" t="0" r="0" b="0"/>
-            <wp:docPr id="64" name="Picture 64"/>
+          <wp:inline distT="0" distB="0" distL="0" distR="0" wp14:anchorId="5CD1CC01" wp14:editId="32851EA0">
+            <wp:extent cx="133350" cy="123825"/>
+            <wp:effectExtent l="0" t="0" r="0" b="9525"/>
+            <wp:docPr id="45" name="Picture 45"/>
             <wp:cNvGraphicFramePr>
               <a:graphicFrameLocks xmlns:a="http://schemas.openxmlformats.org/drawingml/2006/main" noChangeAspect="1"/>
             </wp:cNvGraphicFramePr>
@@ -17539,702 +17661,13 @@
               <a:graphicData uri="http://schemas.openxmlformats.org/drawingml/2006/picture">
                 <pic:pic xmlns:pic="http://schemas.openxmlformats.org/drawingml/2006/picture">
                   <pic:nvPicPr>
-                    <pic:cNvPr id="0" name="Picture 23"/>
+                    <pic:cNvPr id="0" name="Picture 19"/>
                     <pic:cNvPicPr>
                       <a:picLocks noChangeAspect="1" noChangeArrowheads="1"/>
                     </pic:cNvPicPr>
                   </pic:nvPicPr>
                   <pic:blipFill>
                     <a:blip r:embed="rId58">
-                      <a:extLst>
-                        <a:ext uri="{28A0092B-C50C-407E-A947-70E740481C1C}">
-                          <a14:useLocalDpi xmlns:a14="http://schemas.microsoft.com/office/drawing/2010/main" val="0"/>
-                        </a:ext>
-                      </a:extLst>
-                    </a:blip>
-                    <a:srcRect/>
-                    <a:stretch>
-                      <a:fillRect/>
-                    </a:stretch>
-                  </pic:blipFill>
-                  <pic:spPr bwMode="auto">
-                    <a:xfrm>
-                      <a:off x="0" y="0"/>
-                      <a:ext cx="5056632" cy="5943600"/>
-                    </a:xfrm>
-                    <a:prstGeom prst="rect">
-                      <a:avLst/>
-                    </a:prstGeom>
-                    <a:noFill/>
-                    <a:ln>
-                      <a:noFill/>
-                    </a:ln>
-                  </pic:spPr>
-                </pic:pic>
-              </a:graphicData>
-            </a:graphic>
-          </wp:inline>
-        </w:drawing>
-      </w:r>
-    </w:p>
-    <w:p>
-      <w:pPr>
-        <w:spacing w:before="240" w:line="276" w:lineRule="auto"/>
-        <w:rPr>
-          <w:rFonts w:asciiTheme="majorHAnsi" w:hAnsiTheme="majorHAnsi"/>
-          <w:sz w:val="22"/>
-          <w:szCs w:val="22"/>
-        </w:rPr>
-      </w:pPr>
-      <w:r>
-        <w:rPr>
-          <w:rFonts w:asciiTheme="majorHAnsi" w:hAnsiTheme="majorHAnsi"/>
-          <w:sz w:val="22"/>
-          <w:szCs w:val="22"/>
-        </w:rPr>
-        <w:t xml:space="preserve">One last peptide worth considering in this tutorial is the next peptide </w:t>
-      </w:r>
-      <w:bookmarkStart w:id="2" w:name="OLE_LINK1"/>
-      <w:bookmarkStart w:id="3" w:name="OLE_LINK2"/>
-      <w:bookmarkStart w:id="4" w:name="OLE_LINK3"/>
-      <w:r>
-        <w:rPr>
-          <w:rFonts w:asciiTheme="majorHAnsi" w:hAnsiTheme="majorHAnsi"/>
-          <w:sz w:val="22"/>
-          <w:szCs w:val="22"/>
-        </w:rPr>
-        <w:t>K.ELVYETVR.V</w:t>
-      </w:r>
-      <w:bookmarkEnd w:id="2"/>
-      <w:bookmarkEnd w:id="3"/>
-      <w:bookmarkEnd w:id="4"/>
-      <w:r>
-        <w:rPr>
-          <w:rFonts w:asciiTheme="majorHAnsi" w:hAnsiTheme="majorHAnsi"/>
-          <w:sz w:val="22"/>
-          <w:szCs w:val="22"/>
-        </w:rPr>
-        <w:t xml:space="preserve">. Selecting and expanding it in the </w:t>
-      </w:r>
-      <w:r>
-        <w:rPr>
-          <w:rFonts w:asciiTheme="majorHAnsi" w:hAnsiTheme="majorHAnsi"/>
-          <w:b/>
-          <w:sz w:val="22"/>
-          <w:szCs w:val="22"/>
-        </w:rPr>
-        <w:t>Targets</w:t>
-      </w:r>
-      <w:r>
-        <w:rPr>
-          <w:rFonts w:asciiTheme="majorHAnsi" w:hAnsiTheme="majorHAnsi"/>
-          <w:sz w:val="22"/>
-          <w:szCs w:val="22"/>
-        </w:rPr>
-        <w:t xml:space="preserve"> view, you will see </w:t>
-      </w:r>
-      <w:proofErr w:type="spellStart"/>
-      <w:r>
-        <w:rPr>
-          <w:rFonts w:asciiTheme="majorHAnsi" w:hAnsiTheme="majorHAnsi"/>
-          <w:sz w:val="22"/>
-          <w:szCs w:val="22"/>
-        </w:rPr>
-        <w:t>idotp</w:t>
-      </w:r>
-      <w:proofErr w:type="spellEnd"/>
-      <w:r>
-        <w:rPr>
-          <w:rFonts w:asciiTheme="majorHAnsi" w:hAnsiTheme="majorHAnsi"/>
-          <w:sz w:val="22"/>
-          <w:szCs w:val="22"/>
-        </w:rPr>
-        <w:t xml:space="preserve"> and </w:t>
-      </w:r>
-      <w:proofErr w:type="spellStart"/>
-      <w:r>
-        <w:rPr>
-          <w:rFonts w:asciiTheme="majorHAnsi" w:hAnsiTheme="majorHAnsi"/>
-          <w:sz w:val="22"/>
-          <w:szCs w:val="22"/>
-        </w:rPr>
-        <w:t>dotp</w:t>
-      </w:r>
-      <w:proofErr w:type="spellEnd"/>
-      <w:r>
-        <w:rPr>
-          <w:rFonts w:asciiTheme="majorHAnsi" w:hAnsiTheme="majorHAnsi"/>
-          <w:sz w:val="22"/>
-          <w:szCs w:val="22"/>
-        </w:rPr>
-        <w:t xml:space="preserve"> values of 0.99, but only 3 product ion transitions. You may wonder why the y4 transition was not included, as it appears to be the second highest in the spectrum shown in the </w:t>
-      </w:r>
-      <w:r>
-        <w:rPr>
-          <w:rFonts w:asciiTheme="majorHAnsi" w:hAnsiTheme="majorHAnsi"/>
-          <w:b/>
-          <w:sz w:val="22"/>
-          <w:szCs w:val="22"/>
-        </w:rPr>
-        <w:t>Library Match</w:t>
-      </w:r>
-      <w:r>
-        <w:rPr>
-          <w:rFonts w:asciiTheme="majorHAnsi" w:hAnsiTheme="majorHAnsi"/>
-          <w:sz w:val="22"/>
-          <w:szCs w:val="22"/>
-        </w:rPr>
-        <w:t xml:space="preserve"> view:</w:t>
-      </w:r>
-    </w:p>
-    <w:p>
-      <w:pPr>
-        <w:spacing w:before="240" w:line="276" w:lineRule="auto"/>
-        <w:rPr>
-          <w:rFonts w:asciiTheme="majorHAnsi" w:hAnsiTheme="majorHAnsi"/>
-          <w:sz w:val="22"/>
-          <w:szCs w:val="22"/>
-        </w:rPr>
-      </w:pPr>
-      <w:r>
-        <w:rPr>
-          <w:rFonts w:asciiTheme="majorHAnsi" w:hAnsiTheme="majorHAnsi"/>
-          <w:noProof/>
-          <w:sz w:val="22"/>
-          <w:szCs w:val="22"/>
-        </w:rPr>
-        <w:lastRenderedPageBreak/>
-        <w:drawing>
-          <wp:inline distT="0" distB="0" distL="0" distR="0" wp14:anchorId="0F427BEA" wp14:editId="7531F8BD">
-            <wp:extent cx="5486400" cy="3072008"/>
-            <wp:effectExtent l="0" t="0" r="0" b="0"/>
-            <wp:docPr id="65" name="Picture 65"/>
-            <wp:cNvGraphicFramePr>
-              <a:graphicFrameLocks xmlns:a="http://schemas.openxmlformats.org/drawingml/2006/main" noChangeAspect="1"/>
-            </wp:cNvGraphicFramePr>
-            <a:graphic xmlns:a="http://schemas.openxmlformats.org/drawingml/2006/main">
-              <a:graphicData uri="http://schemas.openxmlformats.org/drawingml/2006/picture">
-                <pic:pic xmlns:pic="http://schemas.openxmlformats.org/drawingml/2006/picture">
-                  <pic:nvPicPr>
-                    <pic:cNvPr id="0" name="Picture 24"/>
-                    <pic:cNvPicPr>
-                      <a:picLocks noChangeAspect="1" noChangeArrowheads="1"/>
-                    </pic:cNvPicPr>
-                  </pic:nvPicPr>
-                  <pic:blipFill>
-                    <a:blip r:embed="rId59">
-                      <a:extLst>
-                        <a:ext uri="{28A0092B-C50C-407E-A947-70E740481C1C}">
-                          <a14:useLocalDpi xmlns:a14="http://schemas.microsoft.com/office/drawing/2010/main" val="0"/>
-                        </a:ext>
-                      </a:extLst>
-                    </a:blip>
-                    <a:srcRect/>
-                    <a:stretch>
-                      <a:fillRect/>
-                    </a:stretch>
-                  </pic:blipFill>
-                  <pic:spPr bwMode="auto">
-                    <a:xfrm>
-                      <a:off x="0" y="0"/>
-                      <a:ext cx="5486400" cy="3072008"/>
-                    </a:xfrm>
-                    <a:prstGeom prst="rect">
-                      <a:avLst/>
-                    </a:prstGeom>
-                    <a:noFill/>
-                    <a:ln>
-                      <a:noFill/>
-                    </a:ln>
-                  </pic:spPr>
-                </pic:pic>
-              </a:graphicData>
-            </a:graphic>
-          </wp:inline>
-        </w:drawing>
-      </w:r>
-    </w:p>
-    <w:p>
-      <w:pPr>
-        <w:spacing w:before="240" w:line="276" w:lineRule="auto"/>
-        <w:rPr>
-          <w:rFonts w:asciiTheme="majorHAnsi" w:hAnsiTheme="majorHAnsi"/>
-          <w:sz w:val="22"/>
-          <w:szCs w:val="22"/>
-        </w:rPr>
-      </w:pPr>
-      <w:r>
-        <w:rPr>
-          <w:rFonts w:asciiTheme="majorHAnsi" w:hAnsiTheme="majorHAnsi"/>
-          <w:sz w:val="22"/>
-          <w:szCs w:val="22"/>
-        </w:rPr>
-        <w:t xml:space="preserve">The answer to this question is that it is excluded by the </w:t>
-      </w:r>
-      <w:r>
-        <w:rPr>
-          <w:rFonts w:asciiTheme="majorHAnsi" w:hAnsiTheme="majorHAnsi"/>
-          <w:b/>
-          <w:sz w:val="22"/>
-          <w:szCs w:val="22"/>
-        </w:rPr>
-        <w:t>Use DIA precursor window for exclusion</w:t>
-      </w:r>
-      <w:r>
-        <w:rPr>
-          <w:rFonts w:asciiTheme="majorHAnsi" w:hAnsiTheme="majorHAnsi"/>
-          <w:sz w:val="22"/>
-          <w:szCs w:val="22"/>
-        </w:rPr>
-        <w:t xml:space="preserve"> checkbox you checked in the </w:t>
-      </w:r>
-      <w:r>
-        <w:rPr>
-          <w:rFonts w:asciiTheme="majorHAnsi" w:hAnsiTheme="majorHAnsi"/>
-          <w:b/>
-          <w:sz w:val="22"/>
-          <w:szCs w:val="22"/>
-        </w:rPr>
-        <w:t>Transition Settings</w:t>
-      </w:r>
-      <w:r>
-        <w:rPr>
-          <w:rFonts w:asciiTheme="majorHAnsi" w:hAnsiTheme="majorHAnsi"/>
-          <w:sz w:val="22"/>
-          <w:szCs w:val="22"/>
-        </w:rPr>
-        <w:t xml:space="preserve"> – </w:t>
-      </w:r>
-      <w:r>
-        <w:rPr>
-          <w:rFonts w:asciiTheme="majorHAnsi" w:hAnsiTheme="majorHAnsi"/>
-          <w:b/>
-          <w:sz w:val="22"/>
-          <w:szCs w:val="22"/>
-        </w:rPr>
-        <w:t xml:space="preserve">Filter </w:t>
-      </w:r>
-      <w:r>
-        <w:rPr>
-          <w:rFonts w:asciiTheme="majorHAnsi" w:hAnsiTheme="majorHAnsi"/>
-          <w:sz w:val="22"/>
-          <w:szCs w:val="22"/>
-        </w:rPr>
-        <w:t>tab</w:t>
-      </w:r>
-      <w:r>
-        <w:rPr>
-          <w:rFonts w:asciiTheme="majorHAnsi" w:hAnsiTheme="majorHAnsi"/>
-          <w:sz w:val="22"/>
-          <w:szCs w:val="22"/>
-        </w:rPr>
-        <w:t xml:space="preserve">, since the precursor </w:t>
-      </w:r>
-      <w:r>
-        <w:rPr>
-          <w:rFonts w:asciiTheme="majorHAnsi" w:hAnsiTheme="majorHAnsi"/>
-          <w:i/>
-          <w:sz w:val="22"/>
-          <w:szCs w:val="22"/>
-        </w:rPr>
-        <w:t>m/z</w:t>
-      </w:r>
-      <w:r>
-        <w:rPr>
-          <w:rFonts w:asciiTheme="majorHAnsi" w:hAnsiTheme="majorHAnsi"/>
-          <w:sz w:val="22"/>
-          <w:szCs w:val="22"/>
-        </w:rPr>
-        <w:t xml:space="preserve"> 504.77 and the product </w:t>
-      </w:r>
-      <w:r>
-        <w:rPr>
-          <w:rFonts w:asciiTheme="majorHAnsi" w:hAnsiTheme="majorHAnsi"/>
-          <w:i/>
-          <w:sz w:val="22"/>
-          <w:szCs w:val="22"/>
-        </w:rPr>
-        <w:t>m/z</w:t>
-      </w:r>
-      <w:r>
-        <w:rPr>
-          <w:rFonts w:asciiTheme="majorHAnsi" w:hAnsiTheme="majorHAnsi"/>
-          <w:sz w:val="22"/>
-          <w:szCs w:val="22"/>
-        </w:rPr>
-        <w:t xml:space="preserve"> 504.28 both fall within the 500 to 520 isolation </w:t>
-      </w:r>
-      <w:proofErr w:type="gramStart"/>
-      <w:r>
-        <w:rPr>
-          <w:rFonts w:asciiTheme="majorHAnsi" w:hAnsiTheme="majorHAnsi"/>
-          <w:sz w:val="22"/>
-          <w:szCs w:val="22"/>
-        </w:rPr>
-        <w:t>window</w:t>
-      </w:r>
-      <w:proofErr w:type="gramEnd"/>
-      <w:r>
-        <w:rPr>
-          <w:rFonts w:asciiTheme="majorHAnsi" w:hAnsiTheme="majorHAnsi"/>
-          <w:sz w:val="22"/>
-          <w:szCs w:val="22"/>
-        </w:rPr>
-        <w:t>.</w:t>
-      </w:r>
-      <w:r>
-        <w:rPr>
-          <w:rFonts w:asciiTheme="majorHAnsi" w:hAnsiTheme="majorHAnsi"/>
-          <w:sz w:val="22"/>
-          <w:szCs w:val="22"/>
-        </w:rPr>
-        <w:t xml:space="preserve"> This leaves you with only y3, y5 and y6 for this peptide, which is less than ideal. You should greatly prefer to have 5 or even 6 transitions per peptide.</w:t>
-      </w:r>
-    </w:p>
-    <w:p>
-      <w:pPr>
-        <w:spacing w:before="240" w:line="276" w:lineRule="auto"/>
-        <w:rPr>
-          <w:rFonts w:asciiTheme="majorHAnsi" w:hAnsiTheme="majorHAnsi"/>
-          <w:sz w:val="22"/>
-          <w:szCs w:val="22"/>
-        </w:rPr>
-      </w:pPr>
-      <w:r>
-        <w:rPr>
-          <w:rFonts w:asciiTheme="majorHAnsi" w:hAnsiTheme="majorHAnsi"/>
-          <w:sz w:val="22"/>
-          <w:szCs w:val="22"/>
-        </w:rPr>
-        <w:t>The chromatograms look quite good, however. The co-eluting precursors and nearby cyan ID line, now familiarly left of the peak give you added confidence in the peak assignment.</w:t>
-      </w:r>
-    </w:p>
-    <w:p>
-      <w:pPr>
-        <w:spacing w:before="240" w:line="276" w:lineRule="auto"/>
-        <w:rPr>
-          <w:rFonts w:asciiTheme="majorHAnsi" w:hAnsiTheme="majorHAnsi"/>
-          <w:sz w:val="22"/>
-          <w:szCs w:val="22"/>
-        </w:rPr>
-      </w:pPr>
-      <w:r>
-        <w:rPr>
-          <w:rFonts w:asciiTheme="majorHAnsi" w:hAnsiTheme="majorHAnsi"/>
-          <w:noProof/>
-          <w:sz w:val="22"/>
-          <w:szCs w:val="22"/>
-        </w:rPr>
-        <w:lastRenderedPageBreak/>
-        <w:drawing>
-          <wp:inline distT="0" distB="0" distL="0" distR="0" wp14:anchorId="4159B82C" wp14:editId="7BF06048">
-            <wp:extent cx="5133975" cy="5943600"/>
-            <wp:effectExtent l="0" t="0" r="9525" b="0"/>
-            <wp:docPr id="68" name="Picture 68"/>
-            <wp:cNvGraphicFramePr>
-              <a:graphicFrameLocks xmlns:a="http://schemas.openxmlformats.org/drawingml/2006/main" noChangeAspect="1"/>
-            </wp:cNvGraphicFramePr>
-            <a:graphic xmlns:a="http://schemas.openxmlformats.org/drawingml/2006/main">
-              <a:graphicData uri="http://schemas.openxmlformats.org/drawingml/2006/picture">
-                <pic:pic xmlns:pic="http://schemas.openxmlformats.org/drawingml/2006/picture">
-                  <pic:nvPicPr>
-                    <pic:cNvPr id="0" name="Picture 27"/>
-                    <pic:cNvPicPr>
-                      <a:picLocks noChangeAspect="1" noChangeArrowheads="1"/>
-                    </pic:cNvPicPr>
-                  </pic:nvPicPr>
-                  <pic:blipFill>
-                    <a:blip r:embed="rId60">
-                      <a:extLst>
-                        <a:ext uri="{28A0092B-C50C-407E-A947-70E740481C1C}">
-                          <a14:useLocalDpi xmlns:a14="http://schemas.microsoft.com/office/drawing/2010/main" val="0"/>
-                        </a:ext>
-                      </a:extLst>
-                    </a:blip>
-                    <a:srcRect/>
-                    <a:stretch>
-                      <a:fillRect/>
-                    </a:stretch>
-                  </pic:blipFill>
-                  <pic:spPr bwMode="auto">
-                    <a:xfrm>
-                      <a:off x="0" y="0"/>
-                      <a:ext cx="5133975" cy="5943600"/>
-                    </a:xfrm>
-                    <a:prstGeom prst="rect">
-                      <a:avLst/>
-                    </a:prstGeom>
-                    <a:noFill/>
-                    <a:ln>
-                      <a:noFill/>
-                    </a:ln>
-                  </pic:spPr>
-                </pic:pic>
-              </a:graphicData>
-            </a:graphic>
-          </wp:inline>
-        </w:drawing>
-      </w:r>
-    </w:p>
-    <w:p>
-      <w:pPr>
-        <w:spacing w:before="240" w:line="276" w:lineRule="auto"/>
-        <w:rPr>
-          <w:rFonts w:asciiTheme="majorHAnsi" w:hAnsiTheme="majorHAnsi"/>
-          <w:sz w:val="22"/>
-          <w:szCs w:val="22"/>
-        </w:rPr>
-      </w:pPr>
-      <w:r>
-        <w:rPr>
-          <w:rFonts w:asciiTheme="majorHAnsi" w:hAnsiTheme="majorHAnsi"/>
-          <w:sz w:val="22"/>
-          <w:szCs w:val="22"/>
-        </w:rPr>
-        <w:t xml:space="preserve">That the second peak extending from the main peak in the precursor chromatograms is an interference is made obvious by its complete absence in the product ion chromatograms. You can gain further confidence in this by clicking on it to show MS1 scans in the </w:t>
-      </w:r>
-      <w:r>
-        <w:rPr>
-          <w:rFonts w:asciiTheme="majorHAnsi" w:hAnsiTheme="majorHAnsi"/>
-          <w:b/>
-          <w:sz w:val="22"/>
-          <w:szCs w:val="22"/>
-        </w:rPr>
-        <w:t>Full Scan</w:t>
-      </w:r>
-      <w:r>
-        <w:rPr>
-          <w:rFonts w:asciiTheme="majorHAnsi" w:hAnsiTheme="majorHAnsi"/>
-          <w:sz w:val="22"/>
-          <w:szCs w:val="22"/>
-        </w:rPr>
-        <w:t xml:space="preserve"> view. You will see that the signal comes from a peptide that is 1 Da </w:t>
-      </w:r>
-      <w:r>
-        <w:rPr>
-          <w:rFonts w:asciiTheme="majorHAnsi" w:hAnsiTheme="majorHAnsi"/>
-          <w:sz w:val="22"/>
-          <w:szCs w:val="22"/>
-        </w:rPr>
-        <w:t>lighter than the target peptide, with clearly greater than 5 ppm mass error:</w:t>
-      </w:r>
-    </w:p>
-    <w:p>
-      <w:pPr>
-        <w:spacing w:before="240" w:line="276" w:lineRule="auto"/>
-        <w:rPr>
-          <w:rFonts w:asciiTheme="majorHAnsi" w:hAnsiTheme="majorHAnsi"/>
-          <w:sz w:val="22"/>
-          <w:szCs w:val="22"/>
-        </w:rPr>
-      </w:pPr>
-      <w:r>
-        <w:rPr>
-          <w:rFonts w:asciiTheme="majorHAnsi" w:hAnsiTheme="majorHAnsi"/>
-          <w:noProof/>
-          <w:sz w:val="22"/>
-          <w:szCs w:val="22"/>
-        </w:rPr>
-        <w:lastRenderedPageBreak/>
-        <w:drawing>
-          <wp:inline distT="0" distB="0" distL="0" distR="0" wp14:anchorId="028F9755" wp14:editId="328C50A7">
-            <wp:extent cx="5486400" cy="2430780"/>
-            <wp:effectExtent l="0" t="0" r="0" b="7620"/>
-            <wp:docPr id="69" name="Picture 69"/>
-            <wp:cNvGraphicFramePr>
-              <a:graphicFrameLocks xmlns:a="http://schemas.openxmlformats.org/drawingml/2006/main" noChangeAspect="1"/>
-            </wp:cNvGraphicFramePr>
-            <a:graphic xmlns:a="http://schemas.openxmlformats.org/drawingml/2006/main">
-              <a:graphicData uri="http://schemas.openxmlformats.org/drawingml/2006/picture">
-                <pic:pic xmlns:pic="http://schemas.openxmlformats.org/drawingml/2006/picture">
-                  <pic:nvPicPr>
-                    <pic:cNvPr id="0" name="Picture 28"/>
-                    <pic:cNvPicPr>
-                      <a:picLocks noChangeAspect="1" noChangeArrowheads="1"/>
-                    </pic:cNvPicPr>
-                  </pic:nvPicPr>
-                  <pic:blipFill>
-                    <a:blip r:embed="rId61">
-                      <a:extLst>
-                        <a:ext uri="{28A0092B-C50C-407E-A947-70E740481C1C}">
-                          <a14:useLocalDpi xmlns:a14="http://schemas.microsoft.com/office/drawing/2010/main" val="0"/>
-                        </a:ext>
-                      </a:extLst>
-                    </a:blip>
-                    <a:srcRect/>
-                    <a:stretch>
-                      <a:fillRect/>
-                    </a:stretch>
-                  </pic:blipFill>
-                  <pic:spPr bwMode="auto">
-                    <a:xfrm>
-                      <a:off x="0" y="0"/>
-                      <a:ext cx="5486400" cy="2430780"/>
-                    </a:xfrm>
-                    <a:prstGeom prst="rect">
-                      <a:avLst/>
-                    </a:prstGeom>
-                    <a:noFill/>
-                    <a:ln>
-                      <a:noFill/>
-                    </a:ln>
-                  </pic:spPr>
-                </pic:pic>
-              </a:graphicData>
-            </a:graphic>
-          </wp:inline>
-        </w:drawing>
-      </w:r>
-    </w:p>
-    <w:p>
-      <w:pPr>
-        <w:spacing w:before="240" w:line="276" w:lineRule="auto"/>
-        <w:rPr>
-          <w:rFonts w:asciiTheme="majorHAnsi" w:hAnsiTheme="majorHAnsi"/>
-          <w:sz w:val="22"/>
-          <w:szCs w:val="22"/>
-        </w:rPr>
-      </w:pPr>
-      <w:r>
-        <w:rPr>
-          <w:rFonts w:asciiTheme="majorHAnsi" w:hAnsiTheme="majorHAnsi"/>
-          <w:sz w:val="22"/>
-          <w:szCs w:val="22"/>
-        </w:rPr>
-        <w:t xml:space="preserve">You may be thinking (quite correctly) that this peak would simply disappear, if you had used a </w:t>
-      </w:r>
-      <w:r>
-        <w:rPr>
-          <w:rFonts w:asciiTheme="majorHAnsi" w:hAnsiTheme="majorHAnsi"/>
-          <w:sz w:val="22"/>
-          <w:szCs w:val="22"/>
-        </w:rPr>
-        <w:t xml:space="preserve">file with </w:t>
-      </w:r>
-      <w:r>
-        <w:rPr>
-          <w:rFonts w:asciiTheme="majorHAnsi" w:hAnsiTheme="majorHAnsi"/>
-          <w:sz w:val="22"/>
-          <w:szCs w:val="22"/>
-        </w:rPr>
-        <w:t xml:space="preserve">centroided </w:t>
-      </w:r>
-      <w:r>
-        <w:rPr>
-          <w:rFonts w:asciiTheme="majorHAnsi" w:hAnsiTheme="majorHAnsi"/>
-          <w:sz w:val="22"/>
-          <w:szCs w:val="22"/>
-        </w:rPr>
-        <w:t>mass spectra (</w:t>
-      </w:r>
-      <w:r>
-        <w:rPr>
-          <w:rFonts w:asciiTheme="majorHAnsi" w:hAnsiTheme="majorHAnsi"/>
-          <w:sz w:val="22"/>
-          <w:szCs w:val="22"/>
-        </w:rPr>
-        <w:t>which would turn every p</w:t>
-      </w:r>
-      <w:r>
-        <w:rPr>
-          <w:rFonts w:asciiTheme="majorHAnsi" w:hAnsiTheme="majorHAnsi"/>
-          <w:sz w:val="22"/>
-          <w:szCs w:val="22"/>
-        </w:rPr>
-        <w:t>rofile peak into a single stick)</w:t>
-      </w:r>
-      <w:r>
-        <w:rPr>
-          <w:rFonts w:asciiTheme="majorHAnsi" w:hAnsiTheme="majorHAnsi"/>
-          <w:sz w:val="22"/>
-          <w:szCs w:val="22"/>
-        </w:rPr>
-        <w:t xml:space="preserve"> and a very narrow extraction window. You can do this in Skyline by giving it centroided data and using a very high resolving power, but you should be aware that this will give you less visibility into the data as it was </w:t>
-      </w:r>
-      <w:proofErr w:type="gramStart"/>
-      <w:r>
-        <w:rPr>
-          <w:rFonts w:asciiTheme="majorHAnsi" w:hAnsiTheme="majorHAnsi"/>
-          <w:sz w:val="22"/>
-          <w:szCs w:val="22"/>
-        </w:rPr>
-        <w:t>actually acquired</w:t>
-      </w:r>
-      <w:proofErr w:type="gramEnd"/>
-      <w:r>
-        <w:rPr>
-          <w:rFonts w:asciiTheme="majorHAnsi" w:hAnsiTheme="majorHAnsi"/>
-          <w:sz w:val="22"/>
-          <w:szCs w:val="22"/>
-        </w:rPr>
-        <w:t xml:space="preserve"> by the instrument. It is also important to remember that the true profile peak resolution in the </w:t>
-      </w:r>
-      <w:r>
-        <w:rPr>
-          <w:rFonts w:asciiTheme="majorHAnsi" w:hAnsiTheme="majorHAnsi"/>
-          <w:i/>
-          <w:sz w:val="22"/>
-          <w:szCs w:val="22"/>
-        </w:rPr>
-        <w:t>m/z</w:t>
-      </w:r>
-      <w:r>
-        <w:rPr>
-          <w:rFonts w:asciiTheme="majorHAnsi" w:hAnsiTheme="majorHAnsi"/>
-          <w:sz w:val="22"/>
-          <w:szCs w:val="22"/>
-        </w:rPr>
-        <w:t xml:space="preserve"> dimension determines when you get interference, no matter whether you have used a centroiding algorithm or not. To gain a visual understanding of this:</w:t>
-      </w:r>
-    </w:p>
-    <w:p>
-      <w:pPr>
-        <w:pStyle w:val="ListParagraph"/>
-        <w:numPr>
-          <w:ilvl w:val="0"/>
-          <w:numId w:val="24"/>
-        </w:numPr>
-        <w:spacing w:before="240" w:line="276" w:lineRule="auto"/>
-        <w:rPr>
-          <w:rFonts w:asciiTheme="majorHAnsi" w:hAnsiTheme="majorHAnsi"/>
-          <w:sz w:val="22"/>
-          <w:szCs w:val="22"/>
-        </w:rPr>
-      </w:pPr>
-      <w:r>
-        <w:rPr>
-          <w:rFonts w:asciiTheme="majorHAnsi" w:hAnsiTheme="majorHAnsi"/>
-          <w:sz w:val="22"/>
-          <w:szCs w:val="22"/>
-        </w:rPr>
-        <w:t>Click the left-arrow button (</w:t>
-      </w:r>
-      <w:r>
-        <w:rPr>
-          <w:rFonts w:asciiTheme="majorHAnsi" w:hAnsiTheme="majorHAnsi"/>
-          <w:noProof/>
-          <w:sz w:val="22"/>
-          <w:szCs w:val="22"/>
-        </w:rPr>
-        <w:drawing>
-          <wp:inline distT="0" distB="0" distL="0" distR="0" wp14:anchorId="745EC64B" wp14:editId="6B1556B5">
-            <wp:extent cx="133350" cy="123825"/>
-            <wp:effectExtent l="0" t="0" r="0" b="9525"/>
-            <wp:docPr id="71" name="Picture 71"/>
-            <wp:cNvGraphicFramePr>
-              <a:graphicFrameLocks xmlns:a="http://schemas.openxmlformats.org/drawingml/2006/main" noChangeAspect="1"/>
-            </wp:cNvGraphicFramePr>
-            <a:graphic xmlns:a="http://schemas.openxmlformats.org/drawingml/2006/main">
-              <a:graphicData uri="http://schemas.openxmlformats.org/drawingml/2006/picture">
-                <pic:pic xmlns:pic="http://schemas.openxmlformats.org/drawingml/2006/picture">
-                  <pic:nvPicPr>
-                    <pic:cNvPr id="0" name="Picture 30"/>
-                    <pic:cNvPicPr>
-                      <a:picLocks noChangeAspect="1" noChangeArrowheads="1"/>
-                    </pic:cNvPicPr>
-                  </pic:nvPicPr>
-                  <pic:blipFill>
-                    <a:blip r:embed="rId62">
                       <a:extLst>
                         <a:ext uri="{28A0092B-C50C-407E-A947-70E740481C1C}">
                           <a14:useLocalDpi xmlns:a14="http://schemas.microsoft.com/office/drawing/2010/main" val="0"/>
@@ -18271,15 +17704,7 @@
           <w:sz w:val="22"/>
           <w:szCs w:val="22"/>
         </w:rPr>
-        <w:t>)</w:t>
-      </w:r>
-      <w:r>
-        <w:rPr>
-          <w:rFonts w:asciiTheme="majorHAnsi" w:hAnsiTheme="majorHAnsi"/>
-          <w:sz w:val="22"/>
-          <w:szCs w:val="22"/>
-        </w:rPr>
-        <w:t xml:space="preserve"> in the </w:t>
+        <w:t xml:space="preserve">) in the </w:t>
       </w:r>
       <w:r>
         <w:rPr>
@@ -18296,7 +17721,15 @@
           <w:sz w:val="22"/>
           <w:szCs w:val="22"/>
         </w:rPr>
-        <w:t xml:space="preserve"> view to traverse the MS1 scans until you reach the transition between the interference and the true peptide peak.</w:t>
+        <w:t xml:space="preserve"> view toolbar to review the MS1 spectra until you reach </w:t>
+      </w:r>
+      <w:r>
+        <w:rPr>
+          <w:rFonts w:asciiTheme="majorHAnsi" w:hAnsiTheme="majorHAnsi"/>
+          <w:sz w:val="22"/>
+          <w:szCs w:val="22"/>
+        </w:rPr>
+        <w:t>41.7 minutes.</w:t>
       </w:r>
     </w:p>
     <w:p>
@@ -18314,45 +17747,12 @@
           <w:sz w:val="22"/>
           <w:szCs w:val="22"/>
         </w:rPr>
-        <w:t xml:space="preserve">You will see signal from the target peptide begin to take </w:t>
-      </w:r>
-      <w:proofErr w:type="gramStart"/>
-      <w:r>
-        <w:rPr>
-          <w:rFonts w:asciiTheme="majorHAnsi" w:hAnsiTheme="majorHAnsi"/>
-          <w:sz w:val="22"/>
-          <w:szCs w:val="22"/>
-        </w:rPr>
-        <w:t>over, and</w:t>
-      </w:r>
-      <w:proofErr w:type="gramEnd"/>
-      <w:r>
-        <w:rPr>
-          <w:rFonts w:asciiTheme="majorHAnsi" w:hAnsiTheme="majorHAnsi"/>
-          <w:sz w:val="22"/>
-          <w:szCs w:val="22"/>
-        </w:rPr>
-        <w:t xml:space="preserve"> shift the center of the peak</w:t>
-      </w:r>
-      <w:r>
-        <w:rPr>
-          <w:rFonts w:asciiTheme="majorHAnsi" w:hAnsiTheme="majorHAnsi"/>
-          <w:sz w:val="22"/>
-          <w:szCs w:val="22"/>
-        </w:rPr>
-        <w:t>s</w:t>
-      </w:r>
-      <w:r>
-        <w:rPr>
-          <w:rFonts w:asciiTheme="majorHAnsi" w:hAnsiTheme="majorHAnsi"/>
-          <w:sz w:val="22"/>
-          <w:szCs w:val="22"/>
-        </w:rPr>
-        <w:t xml:space="preserve"> closer to the center of the extraction range, long before the peak to the left disappears, making it clear that the signal from the two peptides is not separable where they overlap.</w:t>
-      </w:r>
-    </w:p>
-    <w:p>
-      <w:pPr>
+        <w:t>You will see a peak at M-1 (left of the monoisotopic precursor) growing as you advance in time.</w:t>
+      </w:r>
+    </w:p>
+    <w:p>
+      <w:pPr>
+        <w:keepNext/>
         <w:spacing w:before="240" w:line="276" w:lineRule="auto"/>
         <w:rPr>
           <w:rFonts w:asciiTheme="majorHAnsi" w:hAnsiTheme="majorHAnsi"/>
@@ -18363,15 +17763,34 @@
       <w:r>
         <w:rPr>
           <w:rFonts w:asciiTheme="majorHAnsi" w:hAnsiTheme="majorHAnsi"/>
+          <w:sz w:val="22"/>
+          <w:szCs w:val="22"/>
+        </w:rPr>
+        <w:lastRenderedPageBreak/>
+        <w:t>By 41.67 minutes it is the largest peak:</w:t>
+      </w:r>
+    </w:p>
+    <w:p>
+      <w:pPr>
+        <w:spacing w:line="276" w:lineRule="auto"/>
+        <w:rPr>
+          <w:rFonts w:asciiTheme="majorHAnsi" w:hAnsiTheme="majorHAnsi"/>
+          <w:sz w:val="22"/>
+          <w:szCs w:val="22"/>
+        </w:rPr>
+      </w:pPr>
+      <w:r>
+        <w:rPr>
+          <w:rFonts w:asciiTheme="majorHAnsi" w:hAnsiTheme="majorHAnsi"/>
           <w:noProof/>
           <w:sz w:val="22"/>
           <w:szCs w:val="22"/>
         </w:rPr>
         <w:drawing>
-          <wp:inline distT="0" distB="0" distL="0" distR="0" wp14:anchorId="17BE2E6E" wp14:editId="21E7C732">
-            <wp:extent cx="5486400" cy="2430780"/>
-            <wp:effectExtent l="0" t="0" r="0" b="7620"/>
-            <wp:docPr id="72" name="Picture 72"/>
+          <wp:inline distT="0" distB="0" distL="0" distR="0" wp14:anchorId="06608213" wp14:editId="55ED61A1">
+            <wp:extent cx="5486400" cy="2358390"/>
+            <wp:effectExtent l="0" t="0" r="0" b="3810"/>
+            <wp:docPr id="66" name="Picture 66"/>
             <wp:cNvGraphicFramePr>
               <a:graphicFrameLocks xmlns:a="http://schemas.openxmlformats.org/drawingml/2006/main" noChangeAspect="1"/>
             </wp:cNvGraphicFramePr>
@@ -18379,13 +17798,13 @@
               <a:graphicData uri="http://schemas.openxmlformats.org/drawingml/2006/picture">
                 <pic:pic xmlns:pic="http://schemas.openxmlformats.org/drawingml/2006/picture">
                   <pic:nvPicPr>
-                    <pic:cNvPr id="0" name="Picture 31"/>
+                    <pic:cNvPr id="0" name="Picture 28"/>
                     <pic:cNvPicPr>
                       <a:picLocks noChangeAspect="1" noChangeArrowheads="1"/>
                     </pic:cNvPicPr>
                   </pic:nvPicPr>
                   <pic:blipFill>
-                    <a:blip r:embed="rId63">
+                    <a:blip r:embed="rId59">
                       <a:extLst>
                         <a:ext uri="{28A0092B-C50C-407E-A947-70E740481C1C}">
                           <a14:useLocalDpi xmlns:a14="http://schemas.microsoft.com/office/drawing/2010/main" val="0"/>
@@ -18400,7 +17819,7 @@
                   <pic:spPr bwMode="auto">
                     <a:xfrm>
                       <a:off x="0" y="0"/>
-                      <a:ext cx="5486400" cy="2430780"/>
+                      <a:ext cx="5486400" cy="2358390"/>
                     </a:xfrm>
                     <a:prstGeom prst="rect">
                       <a:avLst/>
@@ -18419,13 +17838,189 @@
     </w:p>
     <w:p>
       <w:pPr>
-        <w:spacing w:before="240" w:line="276" w:lineRule="auto"/>
-        <w:rPr>
-          <w:rFonts w:asciiTheme="majorHAnsi" w:hAnsiTheme="majorHAnsi"/>
-          <w:sz w:val="22"/>
-          <w:szCs w:val="22"/>
-        </w:rPr>
-      </w:pPr>
+        <w:spacing w:line="276" w:lineRule="auto"/>
+        <w:rPr>
+          <w:rFonts w:asciiTheme="majorHAnsi" w:hAnsiTheme="majorHAnsi"/>
+          <w:sz w:val="22"/>
+          <w:szCs w:val="22"/>
+        </w:rPr>
+      </w:pPr>
+      <w:r>
+        <w:rPr>
+          <w:rFonts w:asciiTheme="majorHAnsi" w:hAnsiTheme="majorHAnsi"/>
+          <w:sz w:val="22"/>
+          <w:szCs w:val="22"/>
+        </w:rPr>
+        <w:t>At 41.68 minutes, you can see the extracted peaks shift left in m/z:</w:t>
+      </w:r>
+    </w:p>
+    <w:p>
+      <w:pPr>
+        <w:spacing w:line="276" w:lineRule="auto"/>
+        <w:rPr>
+          <w:rFonts w:asciiTheme="majorHAnsi" w:hAnsiTheme="majorHAnsi"/>
+          <w:sz w:val="22"/>
+          <w:szCs w:val="22"/>
+        </w:rPr>
+      </w:pPr>
+      <w:r>
+        <w:rPr>
+          <w:rFonts w:asciiTheme="majorHAnsi" w:hAnsiTheme="majorHAnsi"/>
+          <w:noProof/>
+          <w:sz w:val="22"/>
+          <w:szCs w:val="22"/>
+        </w:rPr>
+        <w:drawing>
+          <wp:inline distT="0" distB="0" distL="0" distR="0" wp14:anchorId="3164DB4D" wp14:editId="3F6CEA90">
+            <wp:extent cx="5486400" cy="2358390"/>
+            <wp:effectExtent l="0" t="0" r="0" b="3810"/>
+            <wp:docPr id="73" name="Picture 73"/>
+            <wp:cNvGraphicFramePr>
+              <a:graphicFrameLocks xmlns:a="http://schemas.openxmlformats.org/drawingml/2006/main" noChangeAspect="1"/>
+            </wp:cNvGraphicFramePr>
+            <a:graphic xmlns:a="http://schemas.openxmlformats.org/drawingml/2006/main">
+              <a:graphicData uri="http://schemas.openxmlformats.org/drawingml/2006/picture">
+                <pic:pic xmlns:pic="http://schemas.openxmlformats.org/drawingml/2006/picture">
+                  <pic:nvPicPr>
+                    <pic:cNvPr id="0" name="Picture 31"/>
+                    <pic:cNvPicPr>
+                      <a:picLocks noChangeAspect="1" noChangeArrowheads="1"/>
+                    </pic:cNvPicPr>
+                  </pic:nvPicPr>
+                  <pic:blipFill>
+                    <a:blip r:embed="rId60">
+                      <a:extLst>
+                        <a:ext uri="{28A0092B-C50C-407E-A947-70E740481C1C}">
+                          <a14:useLocalDpi xmlns:a14="http://schemas.microsoft.com/office/drawing/2010/main" val="0"/>
+                        </a:ext>
+                      </a:extLst>
+                    </a:blip>
+                    <a:srcRect/>
+                    <a:stretch>
+                      <a:fillRect/>
+                    </a:stretch>
+                  </pic:blipFill>
+                  <pic:spPr bwMode="auto">
+                    <a:xfrm>
+                      <a:off x="0" y="0"/>
+                      <a:ext cx="5486400" cy="2358390"/>
+                    </a:xfrm>
+                    <a:prstGeom prst="rect">
+                      <a:avLst/>
+                    </a:prstGeom>
+                    <a:noFill/>
+                    <a:ln>
+                      <a:noFill/>
+                    </a:ln>
+                  </pic:spPr>
+                </pic:pic>
+              </a:graphicData>
+            </a:graphic>
+          </wp:inline>
+        </w:drawing>
+      </w:r>
+    </w:p>
+    <w:p>
+      <w:pPr>
+        <w:spacing w:line="276" w:lineRule="auto"/>
+        <w:rPr>
+          <w:rFonts w:asciiTheme="majorHAnsi" w:hAnsiTheme="majorHAnsi"/>
+          <w:sz w:val="22"/>
+          <w:szCs w:val="22"/>
+        </w:rPr>
+      </w:pPr>
+      <w:r>
+        <w:rPr>
+          <w:rFonts w:asciiTheme="majorHAnsi" w:hAnsiTheme="majorHAnsi"/>
+          <w:sz w:val="22"/>
+          <w:szCs w:val="22"/>
+        </w:rPr>
+        <w:t>And at 41.70 minutes, they have shifted out of the +/- 20 ppm extraction ranges:</w:t>
+      </w:r>
+    </w:p>
+    <w:p>
+      <w:pPr>
+        <w:spacing w:line="276" w:lineRule="auto"/>
+        <w:rPr>
+          <w:rFonts w:asciiTheme="majorHAnsi" w:hAnsiTheme="majorHAnsi"/>
+          <w:sz w:val="22"/>
+          <w:szCs w:val="22"/>
+        </w:rPr>
+      </w:pPr>
+      <w:r>
+        <w:rPr>
+          <w:rFonts w:asciiTheme="majorHAnsi" w:hAnsiTheme="majorHAnsi"/>
+          <w:noProof/>
+          <w:sz w:val="22"/>
+          <w:szCs w:val="22"/>
+        </w:rPr>
+        <w:drawing>
+          <wp:inline distT="0" distB="0" distL="0" distR="0" wp14:anchorId="1CB88014" wp14:editId="4903FF68">
+            <wp:extent cx="5486400" cy="2358390"/>
+            <wp:effectExtent l="0" t="0" r="0" b="3810"/>
+            <wp:docPr id="74" name="Picture 74"/>
+            <wp:cNvGraphicFramePr>
+              <a:graphicFrameLocks xmlns:a="http://schemas.openxmlformats.org/drawingml/2006/main" noChangeAspect="1"/>
+            </wp:cNvGraphicFramePr>
+            <a:graphic xmlns:a="http://schemas.openxmlformats.org/drawingml/2006/main">
+              <a:graphicData uri="http://schemas.openxmlformats.org/drawingml/2006/picture">
+                <pic:pic xmlns:pic="http://schemas.openxmlformats.org/drawingml/2006/picture">
+                  <pic:nvPicPr>
+                    <pic:cNvPr id="0" name="Picture 32"/>
+                    <pic:cNvPicPr>
+                      <a:picLocks noChangeAspect="1" noChangeArrowheads="1"/>
+                    </pic:cNvPicPr>
+                  </pic:nvPicPr>
+                  <pic:blipFill>
+                    <a:blip r:embed="rId61">
+                      <a:extLst>
+                        <a:ext uri="{28A0092B-C50C-407E-A947-70E740481C1C}">
+                          <a14:useLocalDpi xmlns:a14="http://schemas.microsoft.com/office/drawing/2010/main" val="0"/>
+                        </a:ext>
+                      </a:extLst>
+                    </a:blip>
+                    <a:srcRect/>
+                    <a:stretch>
+                      <a:fillRect/>
+                    </a:stretch>
+                  </pic:blipFill>
+                  <pic:spPr bwMode="auto">
+                    <a:xfrm>
+                      <a:off x="0" y="0"/>
+                      <a:ext cx="5486400" cy="2358390"/>
+                    </a:xfrm>
+                    <a:prstGeom prst="rect">
+                      <a:avLst/>
+                    </a:prstGeom>
+                    <a:noFill/>
+                    <a:ln>
+                      <a:noFill/>
+                    </a:ln>
+                  </pic:spPr>
+                </pic:pic>
+              </a:graphicData>
+            </a:graphic>
+          </wp:inline>
+        </w:drawing>
+      </w:r>
+    </w:p>
+    <w:p>
+      <w:pPr>
+        <w:spacing w:line="276" w:lineRule="auto"/>
+        <w:rPr>
+          <w:rFonts w:asciiTheme="majorHAnsi" w:hAnsiTheme="majorHAnsi"/>
+          <w:sz w:val="22"/>
+          <w:szCs w:val="22"/>
+        </w:rPr>
+      </w:pPr>
+      <w:r>
+        <w:rPr>
+          <w:rFonts w:asciiTheme="majorHAnsi" w:hAnsiTheme="majorHAnsi"/>
+          <w:sz w:val="22"/>
+          <w:szCs w:val="22"/>
+        </w:rPr>
+        <w:t xml:space="preserve">Extraction from centroided MS/MS spectra for DIA, especially on Thermo Orbitrap instruments, has proven more reliable in broad statistical tests, but this is still a useful concept to understand </w:t>
+      </w:r>
       <w:r>
         <w:rPr>
           <w:rFonts w:asciiTheme="majorHAnsi" w:hAnsiTheme="majorHAnsi"/>
@@ -18433,7 +18028,7 @@
           <w:szCs w:val="22"/>
         </w:rPr>
         <w:lastRenderedPageBreak/>
-        <w:t>Using centroiding before chromatogram extraction can reduce the noise you see outside your targeted peptide peak, but it cannot remove signal contribution from interference within your peak of interest.</w:t>
+        <w:t>when looking at the data. Interference in this setting can reduce total signal when you would normally expect it to cause an increase in signal.</w:t>
       </w:r>
     </w:p>
     <w:p>
@@ -18636,7 +18231,7 @@
         </w:rPr>
         <w:t>ion on the peptides of interest. Several other tutorials (</w:t>
       </w:r>
-      <w:hyperlink r:id="rId64" w:history="1">
+      <w:hyperlink r:id="rId62" w:history="1">
         <w:r>
           <w:rPr>
             <w:rStyle w:val="Hyperlink"/>
@@ -18655,7 +18250,7 @@
         </w:rPr>
         <w:t xml:space="preserve">, </w:t>
       </w:r>
-      <w:hyperlink r:id="rId65" w:history="1">
+      <w:hyperlink r:id="rId63" w:history="1">
         <w:r>
           <w:rPr>
             <w:rStyle w:val="Hyperlink"/>
@@ -18674,7 +18269,7 @@
         </w:rPr>
         <w:t xml:space="preserve">, </w:t>
       </w:r>
-      <w:hyperlink r:id="rId66" w:history="1">
+      <w:hyperlink r:id="rId64" w:history="1">
         <w:proofErr w:type="spellStart"/>
         <w:r>
           <w:rPr>
@@ -18704,7 +18299,7 @@
         </w:rPr>
         <w:t xml:space="preserve">, </w:t>
       </w:r>
-      <w:hyperlink r:id="rId67" w:history="1">
+      <w:hyperlink r:id="rId65" w:history="1">
         <w:r>
           <w:rPr>
             <w:rStyle w:val="Hyperlink"/>
@@ -18731,7 +18326,7 @@
         </w:rPr>
         <w:t xml:space="preserve"> </w:t>
       </w:r>
-      <w:hyperlink r:id="rId68" w:history="1">
+      <w:hyperlink r:id="rId66" w:history="1">
         <w:r>
           <w:rPr>
             <w:rStyle w:val="Hyperlink"/>
@@ -18750,7 +18345,7 @@
         </w:rPr>
         <w:t xml:space="preserve"> and </w:t>
       </w:r>
-      <w:hyperlink r:id="rId69" w:history="1">
+      <w:hyperlink r:id="rId67" w:history="1">
         <w:r>
           <w:rPr>
             <w:rStyle w:val="Hyperlink"/>
@@ -18789,17 +18384,7 @@
     </w:p>
     <w:p>
       <w:pPr>
-        <w:spacing w:line="276" w:lineRule="auto"/>
-        <w:rPr>
-          <w:rFonts w:asciiTheme="majorHAnsi" w:hAnsiTheme="majorHAnsi"/>
-          <w:sz w:val="22"/>
-          <w:szCs w:val="22"/>
-        </w:rPr>
-      </w:pPr>
-    </w:p>
-    <w:p>
-      <w:pPr>
-        <w:spacing w:line="276" w:lineRule="auto"/>
+        <w:spacing w:before="240" w:line="276" w:lineRule="auto"/>
         <w:rPr>
           <w:rFonts w:asciiTheme="majorHAnsi" w:hAnsiTheme="majorHAnsi"/>
           <w:sz w:val="22"/>
@@ -18844,7 +18429,23 @@
           <w:sz w:val="22"/>
           <w:szCs w:val="22"/>
         </w:rPr>
-        <w:t>This is currently the easiest way to get started with DIA data analysis</w:t>
+        <w:t xml:space="preserve">This is </w:t>
+      </w:r>
+      <w:r>
+        <w:rPr>
+          <w:rFonts w:asciiTheme="majorHAnsi" w:hAnsiTheme="majorHAnsi"/>
+          <w:sz w:val="22"/>
+          <w:szCs w:val="22"/>
+        </w:rPr>
+        <w:t>one easy</w:t>
+      </w:r>
+      <w:r>
+        <w:rPr>
+          <w:rFonts w:asciiTheme="majorHAnsi" w:hAnsiTheme="majorHAnsi"/>
+          <w:sz w:val="22"/>
+          <w:szCs w:val="22"/>
+        </w:rPr>
+        <w:t xml:space="preserve"> way to get started with DIA data analysis</w:t>
       </w:r>
       <w:r>
         <w:rPr>
@@ -18860,103 +18461,94 @@
           <w:sz w:val="22"/>
           <w:szCs w:val="22"/>
         </w:rPr>
-        <w:t>if</w:t>
-      </w:r>
-      <w:r>
-        <w:rPr>
-          <w:rFonts w:asciiTheme="majorHAnsi" w:hAnsiTheme="majorHAnsi"/>
-          <w:sz w:val="22"/>
-          <w:szCs w:val="22"/>
-        </w:rPr>
-        <w:t xml:space="preserve"> you </w:t>
-      </w:r>
-      <w:r>
-        <w:rPr>
-          <w:rFonts w:asciiTheme="majorHAnsi" w:hAnsiTheme="majorHAnsi"/>
-          <w:sz w:val="22"/>
-          <w:szCs w:val="22"/>
-        </w:rPr>
-        <w:t xml:space="preserve">or someone else has already built libraries containing </w:t>
-      </w:r>
-      <w:r>
-        <w:rPr>
-          <w:rFonts w:asciiTheme="majorHAnsi" w:hAnsiTheme="majorHAnsi"/>
-          <w:sz w:val="22"/>
-          <w:szCs w:val="22"/>
-        </w:rPr>
-        <w:t>fragment ion relative abundance information and normalized retention times</w:t>
-      </w:r>
-      <w:r>
-        <w:rPr>
-          <w:rFonts w:asciiTheme="majorHAnsi" w:hAnsiTheme="majorHAnsi"/>
-          <w:sz w:val="22"/>
-          <w:szCs w:val="22"/>
-        </w:rPr>
-        <w:t xml:space="preserve"> for your proteins of interest</w:t>
-      </w:r>
-      <w:r>
-        <w:rPr>
-          <w:rFonts w:asciiTheme="majorHAnsi" w:hAnsiTheme="majorHAnsi"/>
-          <w:sz w:val="22"/>
-          <w:szCs w:val="22"/>
-        </w:rPr>
-        <w:t>, then you</w:t>
-      </w:r>
-      <w:r>
-        <w:rPr>
-          <w:rFonts w:asciiTheme="majorHAnsi" w:hAnsiTheme="majorHAnsi"/>
-          <w:sz w:val="22"/>
-          <w:szCs w:val="22"/>
-        </w:rPr>
-        <w:t xml:space="preserve"> can use these libraries </w:t>
-      </w:r>
-      <w:r>
-        <w:rPr>
-          <w:rFonts w:asciiTheme="majorHAnsi" w:hAnsiTheme="majorHAnsi"/>
-          <w:sz w:val="22"/>
-          <w:szCs w:val="22"/>
-        </w:rPr>
-        <w:t xml:space="preserve">instead of acquiring and extracting information from </w:t>
-      </w:r>
-      <w:r>
-        <w:rPr>
-          <w:rFonts w:asciiTheme="majorHAnsi" w:hAnsiTheme="majorHAnsi"/>
-          <w:sz w:val="22"/>
-          <w:szCs w:val="22"/>
-        </w:rPr>
-        <w:t xml:space="preserve">experiment specific </w:t>
-      </w:r>
-      <w:r>
-        <w:rPr>
-          <w:rFonts w:asciiTheme="majorHAnsi" w:hAnsiTheme="majorHAnsi"/>
-          <w:sz w:val="22"/>
-          <w:szCs w:val="22"/>
-        </w:rPr>
-        <w:t>DDA runs</w:t>
-      </w:r>
-      <w:r>
-        <w:rPr>
-          <w:rFonts w:asciiTheme="majorHAnsi" w:hAnsiTheme="majorHAnsi"/>
-          <w:sz w:val="22"/>
-          <w:szCs w:val="22"/>
-        </w:rPr>
-        <w:t xml:space="preserve">. Building </w:t>
-      </w:r>
-      <w:r>
-        <w:rPr>
-          <w:rFonts w:asciiTheme="majorHAnsi" w:hAnsiTheme="majorHAnsi"/>
-          <w:sz w:val="22"/>
-          <w:szCs w:val="22"/>
-        </w:rPr>
-        <w:t>and</w:t>
-      </w:r>
-      <w:r>
-        <w:rPr>
-          <w:rFonts w:asciiTheme="majorHAnsi" w:hAnsiTheme="majorHAnsi"/>
-          <w:sz w:val="22"/>
-          <w:szCs w:val="22"/>
-        </w:rPr>
-        <w:t xml:space="preserve"> using</w:t>
+        <w:t xml:space="preserve">you are strongly encouraged to continue your study with the </w:t>
+      </w:r>
+      <w:hyperlink r:id="rId68" w:history="1">
+        <w:r>
+          <w:rPr>
+            <w:rStyle w:val="Hyperlink"/>
+            <w:rFonts w:asciiTheme="majorHAnsi" w:hAnsiTheme="majorHAnsi"/>
+            <w:sz w:val="22"/>
+            <w:szCs w:val="22"/>
+          </w:rPr>
+          <w:t>Analysis of DIA/SWATH Data</w:t>
+        </w:r>
+      </w:hyperlink>
+      <w:r>
+        <w:rPr>
+          <w:rFonts w:asciiTheme="majorHAnsi" w:hAnsiTheme="majorHAnsi"/>
+          <w:sz w:val="22"/>
+          <w:szCs w:val="22"/>
+        </w:rPr>
+        <w:t xml:space="preserve"> tutorial</w:t>
+      </w:r>
+      <w:r>
+        <w:rPr>
+          <w:rFonts w:asciiTheme="majorHAnsi" w:hAnsiTheme="majorHAnsi"/>
+          <w:sz w:val="22"/>
+          <w:szCs w:val="22"/>
+        </w:rPr>
+        <w:t>.</w:t>
+      </w:r>
+      <w:r>
+        <w:rPr>
+          <w:rFonts w:asciiTheme="majorHAnsi" w:hAnsiTheme="majorHAnsi"/>
+          <w:sz w:val="22"/>
+          <w:szCs w:val="22"/>
+        </w:rPr>
+        <w:t xml:space="preserve"> In it, you will </w:t>
+      </w:r>
+      <w:r>
+        <w:rPr>
+          <w:rFonts w:asciiTheme="majorHAnsi" w:hAnsiTheme="majorHAnsi"/>
+          <w:sz w:val="22"/>
+          <w:szCs w:val="22"/>
+        </w:rPr>
+        <w:t xml:space="preserve">build a spectral library with calibrated </w:t>
+      </w:r>
+      <w:proofErr w:type="spellStart"/>
+      <w:r>
+        <w:rPr>
+          <w:rFonts w:asciiTheme="majorHAnsi" w:hAnsiTheme="majorHAnsi"/>
+          <w:sz w:val="22"/>
+          <w:szCs w:val="22"/>
+        </w:rPr>
+        <w:t>iRT</w:t>
+      </w:r>
+      <w:proofErr w:type="spellEnd"/>
+      <w:r>
+        <w:rPr>
+          <w:rFonts w:asciiTheme="majorHAnsi" w:hAnsiTheme="majorHAnsi"/>
+          <w:sz w:val="22"/>
+          <w:szCs w:val="22"/>
+        </w:rPr>
+        <w:t xml:space="preserve"> values and use these normalized retention times and an </w:t>
+      </w:r>
+      <w:proofErr w:type="spellStart"/>
+      <w:r>
+        <w:rPr>
+          <w:rFonts w:asciiTheme="majorHAnsi" w:hAnsiTheme="majorHAnsi"/>
+          <w:sz w:val="22"/>
+          <w:szCs w:val="22"/>
+        </w:rPr>
+        <w:t>mProphet</w:t>
+      </w:r>
+      <w:proofErr w:type="spellEnd"/>
+      <w:r>
+        <w:rPr>
+          <w:rFonts w:asciiTheme="majorHAnsi" w:hAnsiTheme="majorHAnsi"/>
+          <w:sz w:val="22"/>
+          <w:szCs w:val="22"/>
+        </w:rPr>
+        <w:t xml:space="preserve"> statistical model for chromatogram peak scoring and picking. You will also use a group comparison in Skyline </w:t>
+      </w:r>
+      <w:r>
+        <w:rPr>
+          <w:rFonts w:asciiTheme="majorHAnsi" w:hAnsiTheme="majorHAnsi"/>
+          <w:sz w:val="22"/>
+          <w:szCs w:val="22"/>
+        </w:rPr>
+        <w:t>to</w:t>
       </w:r>
       <w:r>
         <w:rPr>
@@ -18972,73 +18564,31 @@
           <w:sz w:val="22"/>
           <w:szCs w:val="22"/>
         </w:rPr>
-        <w:t>such</w:t>
-      </w:r>
-      <w:r>
-        <w:rPr>
-          <w:rFonts w:asciiTheme="majorHAnsi" w:hAnsiTheme="majorHAnsi"/>
-          <w:sz w:val="22"/>
-          <w:szCs w:val="22"/>
-        </w:rPr>
-        <w:t xml:space="preserve"> libraries</w:t>
-      </w:r>
-      <w:r>
-        <w:rPr>
-          <w:rFonts w:asciiTheme="majorHAnsi" w:hAnsiTheme="majorHAnsi"/>
-          <w:sz w:val="22"/>
-          <w:szCs w:val="22"/>
-        </w:rPr>
-        <w:t xml:space="preserve"> for DIA experiments</w:t>
-      </w:r>
-      <w:r>
-        <w:rPr>
-          <w:rFonts w:asciiTheme="majorHAnsi" w:hAnsiTheme="majorHAnsi"/>
-          <w:sz w:val="22"/>
-          <w:szCs w:val="22"/>
-        </w:rPr>
-        <w:t xml:space="preserve"> is a more advanced topic, which will require a separate tutorial</w:t>
-      </w:r>
-      <w:r>
-        <w:rPr>
-          <w:rFonts w:asciiTheme="majorHAnsi" w:hAnsiTheme="majorHAnsi"/>
-          <w:sz w:val="22"/>
-          <w:szCs w:val="22"/>
-        </w:rPr>
-        <w:t>,</w:t>
-      </w:r>
-      <w:r>
-        <w:rPr>
-          <w:rFonts w:asciiTheme="majorHAnsi" w:hAnsiTheme="majorHAnsi"/>
-          <w:sz w:val="22"/>
-          <w:szCs w:val="22"/>
-        </w:rPr>
-        <w:t xml:space="preserve"> or you </w:t>
-      </w:r>
-      <w:proofErr w:type="gramStart"/>
-      <w:r>
-        <w:rPr>
-          <w:rFonts w:asciiTheme="majorHAnsi" w:hAnsiTheme="majorHAnsi"/>
-          <w:sz w:val="22"/>
-          <w:szCs w:val="22"/>
-        </w:rPr>
-        <w:t>piecing</w:t>
-      </w:r>
-      <w:proofErr w:type="gramEnd"/>
-      <w:r>
-        <w:rPr>
-          <w:rFonts w:asciiTheme="majorHAnsi" w:hAnsiTheme="majorHAnsi"/>
-          <w:sz w:val="22"/>
-          <w:szCs w:val="22"/>
-        </w:rPr>
-        <w:t xml:space="preserve"> together the information found in other Skyline and Panorama tutorials, which have been mentioned here.</w:t>
-      </w:r>
-      <w:r>
-        <w:rPr>
-          <w:rFonts w:asciiTheme="majorHAnsi" w:hAnsiTheme="majorHAnsi"/>
-          <w:sz w:val="22"/>
-          <w:szCs w:val="22"/>
-        </w:rPr>
-        <w:t xml:space="preserve"> Having completed this tutorial, however, you should now understand at least one complete workflow for quantitative proteomics analysis using DIA and Skyline.</w:t>
+        <w:t>estimate</w:t>
+      </w:r>
+      <w:r>
+        <w:rPr>
+          <w:rFonts w:asciiTheme="majorHAnsi" w:hAnsiTheme="majorHAnsi"/>
+          <w:sz w:val="22"/>
+          <w:szCs w:val="22"/>
+        </w:rPr>
+        <w:t xml:space="preserve"> fold-change between conditions</w:t>
+      </w:r>
+      <w:r>
+        <w:rPr>
+          <w:rFonts w:asciiTheme="majorHAnsi" w:hAnsiTheme="majorHAnsi"/>
+          <w:sz w:val="22"/>
+          <w:szCs w:val="22"/>
+        </w:rPr>
+        <w:t xml:space="preserve"> for each peptide or protein</w:t>
+      </w:r>
+      <w:r>
+        <w:rPr>
+          <w:rFonts w:asciiTheme="majorHAnsi" w:hAnsiTheme="majorHAnsi"/>
+          <w:sz w:val="22"/>
+          <w:szCs w:val="22"/>
+        </w:rPr>
+        <w:t>, with adjusted p values.</w:t>
       </w:r>
     </w:p>
     <w:p>
@@ -19381,7 +18931,6 @@
           <w:rFonts w:ascii="Calibri" w:hAnsi="Calibri"/>
           <w:sz w:val="22"/>
         </w:rPr>
-        <w:lastRenderedPageBreak/>
         <w:t>5.</w:t>
       </w:r>
       <w:r>
@@ -19512,7 +19061,7 @@
       </w:r>
     </w:p>
     <w:sectPr>
-      <w:footerReference w:type="default" r:id="rId70"/>
+      <w:footerReference w:type="default" r:id="rId69"/>
       <w:pgSz w:w="12240" w:h="15840"/>
       <w:pgMar w:top="1440" w:right="1800" w:bottom="1440" w:left="1800" w:header="720" w:footer="720" w:gutter="0"/>
       <w:cols w:space="720"/>
@@ -20466,6 +20015,119 @@
     </w:lvl>
   </w:abstractNum>
   <w:abstractNum w:abstractNumId="8" w15:restartNumberingAfterBreak="0">
+    <w:nsid w:val="0F630994"/>
+    <w:multiLevelType w:val="hybridMultilevel"/>
+    <w:tmpl w:val="120A690A"/>
+    <w:lvl w:ilvl="0" w:tplc="04090001">
+      <w:start w:val="1"/>
+      <w:numFmt w:val="bullet"/>
+      <w:lvlText w:val=""/>
+      <w:lvlJc w:val="left"/>
+      <w:pPr>
+        <w:ind w:left="720" w:hanging="360"/>
+      </w:pPr>
+      <w:rPr>
+        <w:rFonts w:ascii="Symbol" w:hAnsi="Symbol" w:hint="default"/>
+      </w:rPr>
+    </w:lvl>
+    <w:lvl w:ilvl="1" w:tplc="04090003" w:tentative="1">
+      <w:start w:val="1"/>
+      <w:numFmt w:val="bullet"/>
+      <w:lvlText w:val="o"/>
+      <w:lvlJc w:val="left"/>
+      <w:pPr>
+        <w:ind w:left="1440" w:hanging="360"/>
+      </w:pPr>
+      <w:rPr>
+        <w:rFonts w:ascii="Courier New" w:hAnsi="Courier New" w:cs="Courier New" w:hint="default"/>
+      </w:rPr>
+    </w:lvl>
+    <w:lvl w:ilvl="2" w:tplc="04090005" w:tentative="1">
+      <w:start w:val="1"/>
+      <w:numFmt w:val="bullet"/>
+      <w:lvlText w:val=""/>
+      <w:lvlJc w:val="left"/>
+      <w:pPr>
+        <w:ind w:left="2160" w:hanging="360"/>
+      </w:pPr>
+      <w:rPr>
+        <w:rFonts w:ascii="Wingdings" w:hAnsi="Wingdings" w:hint="default"/>
+      </w:rPr>
+    </w:lvl>
+    <w:lvl w:ilvl="3" w:tplc="04090001" w:tentative="1">
+      <w:start w:val="1"/>
+      <w:numFmt w:val="bullet"/>
+      <w:lvlText w:val=""/>
+      <w:lvlJc w:val="left"/>
+      <w:pPr>
+        <w:ind w:left="2880" w:hanging="360"/>
+      </w:pPr>
+      <w:rPr>
+        <w:rFonts w:ascii="Symbol" w:hAnsi="Symbol" w:hint="default"/>
+      </w:rPr>
+    </w:lvl>
+    <w:lvl w:ilvl="4" w:tplc="04090003" w:tentative="1">
+      <w:start w:val="1"/>
+      <w:numFmt w:val="bullet"/>
+      <w:lvlText w:val="o"/>
+      <w:lvlJc w:val="left"/>
+      <w:pPr>
+        <w:ind w:left="3600" w:hanging="360"/>
+      </w:pPr>
+      <w:rPr>
+        <w:rFonts w:ascii="Courier New" w:hAnsi="Courier New" w:cs="Courier New" w:hint="default"/>
+      </w:rPr>
+    </w:lvl>
+    <w:lvl w:ilvl="5" w:tplc="04090005" w:tentative="1">
+      <w:start w:val="1"/>
+      <w:numFmt w:val="bullet"/>
+      <w:lvlText w:val=""/>
+      <w:lvlJc w:val="left"/>
+      <w:pPr>
+        <w:ind w:left="4320" w:hanging="360"/>
+      </w:pPr>
+      <w:rPr>
+        <w:rFonts w:ascii="Wingdings" w:hAnsi="Wingdings" w:hint="default"/>
+      </w:rPr>
+    </w:lvl>
+    <w:lvl w:ilvl="6" w:tplc="04090001" w:tentative="1">
+      <w:start w:val="1"/>
+      <w:numFmt w:val="bullet"/>
+      <w:lvlText w:val=""/>
+      <w:lvlJc w:val="left"/>
+      <w:pPr>
+        <w:ind w:left="5040" w:hanging="360"/>
+      </w:pPr>
+      <w:rPr>
+        <w:rFonts w:ascii="Symbol" w:hAnsi="Symbol" w:hint="default"/>
+      </w:rPr>
+    </w:lvl>
+    <w:lvl w:ilvl="7" w:tplc="04090003" w:tentative="1">
+      <w:start w:val="1"/>
+      <w:numFmt w:val="bullet"/>
+      <w:lvlText w:val="o"/>
+      <w:lvlJc w:val="left"/>
+      <w:pPr>
+        <w:ind w:left="5760" w:hanging="360"/>
+      </w:pPr>
+      <w:rPr>
+        <w:rFonts w:ascii="Courier New" w:hAnsi="Courier New" w:cs="Courier New" w:hint="default"/>
+      </w:rPr>
+    </w:lvl>
+    <w:lvl w:ilvl="8" w:tplc="04090005" w:tentative="1">
+      <w:start w:val="1"/>
+      <w:numFmt w:val="bullet"/>
+      <w:lvlText w:val=""/>
+      <w:lvlJc w:val="left"/>
+      <w:pPr>
+        <w:ind w:left="6480" w:hanging="360"/>
+      </w:pPr>
+      <w:rPr>
+        <w:rFonts w:ascii="Wingdings" w:hAnsi="Wingdings" w:hint="default"/>
+      </w:rPr>
+    </w:lvl>
+  </w:abstractNum>
+  <w:abstractNum w:abstractNumId="9" w15:restartNumberingAfterBreak="0">
     <w:nsid w:val="10EB37AA"/>
     <w:multiLevelType w:val="hybridMultilevel"/>
     <w:tmpl w:val="5C1057BC"/>
@@ -20578,7 +20240,7 @@
       </w:rPr>
     </w:lvl>
   </w:abstractNum>
-  <w:abstractNum w:abstractNumId="9" w15:restartNumberingAfterBreak="0">
+  <w:abstractNum w:abstractNumId="10" w15:restartNumberingAfterBreak="0">
     <w:nsid w:val="13C52F12"/>
     <w:multiLevelType w:val="hybridMultilevel"/>
     <w:tmpl w:val="AF76F686"/>
@@ -20691,7 +20353,7 @@
       </w:rPr>
     </w:lvl>
   </w:abstractNum>
-  <w:abstractNum w:abstractNumId="10" w15:restartNumberingAfterBreak="0">
+  <w:abstractNum w:abstractNumId="11" w15:restartNumberingAfterBreak="0">
     <w:nsid w:val="16F55A52"/>
     <w:multiLevelType w:val="hybridMultilevel"/>
     <w:tmpl w:val="9652482A"/>
@@ -20804,7 +20466,7 @@
       </w:rPr>
     </w:lvl>
   </w:abstractNum>
-  <w:abstractNum w:abstractNumId="11" w15:restartNumberingAfterBreak="0">
+  <w:abstractNum w:abstractNumId="12" w15:restartNumberingAfterBreak="0">
     <w:nsid w:val="1852374C"/>
     <w:multiLevelType w:val="hybridMultilevel"/>
     <w:tmpl w:val="2C9818A2"/>
@@ -20917,7 +20579,7 @@
       </w:rPr>
     </w:lvl>
   </w:abstractNum>
-  <w:abstractNum w:abstractNumId="12" w15:restartNumberingAfterBreak="0">
+  <w:abstractNum w:abstractNumId="13" w15:restartNumberingAfterBreak="0">
     <w:nsid w:val="19D82AD9"/>
     <w:multiLevelType w:val="hybridMultilevel"/>
     <w:tmpl w:val="202C8A2A"/>
@@ -21030,7 +20692,7 @@
       </w:rPr>
     </w:lvl>
   </w:abstractNum>
-  <w:abstractNum w:abstractNumId="13" w15:restartNumberingAfterBreak="0">
+  <w:abstractNum w:abstractNumId="14" w15:restartNumberingAfterBreak="0">
     <w:nsid w:val="200A4959"/>
     <w:multiLevelType w:val="hybridMultilevel"/>
     <w:tmpl w:val="495005D6"/>
@@ -21143,7 +20805,7 @@
       </w:rPr>
     </w:lvl>
   </w:abstractNum>
-  <w:abstractNum w:abstractNumId="14" w15:restartNumberingAfterBreak="0">
+  <w:abstractNum w:abstractNumId="15" w15:restartNumberingAfterBreak="0">
     <w:nsid w:val="20E53980"/>
     <w:multiLevelType w:val="hybridMultilevel"/>
     <w:tmpl w:val="2B4EA286"/>
@@ -21256,7 +20918,7 @@
       </w:rPr>
     </w:lvl>
   </w:abstractNum>
-  <w:abstractNum w:abstractNumId="15" w15:restartNumberingAfterBreak="0">
+  <w:abstractNum w:abstractNumId="16" w15:restartNumberingAfterBreak="0">
     <w:nsid w:val="23AB0D38"/>
     <w:multiLevelType w:val="hybridMultilevel"/>
     <w:tmpl w:val="97341BD4"/>
@@ -21369,7 +21031,7 @@
       </w:rPr>
     </w:lvl>
   </w:abstractNum>
-  <w:abstractNum w:abstractNumId="16" w15:restartNumberingAfterBreak="0">
+  <w:abstractNum w:abstractNumId="17" w15:restartNumberingAfterBreak="0">
     <w:nsid w:val="26B35604"/>
     <w:multiLevelType w:val="hybridMultilevel"/>
     <w:tmpl w:val="5BDA3002"/>
@@ -21482,7 +21144,7 @@
       </w:rPr>
     </w:lvl>
   </w:abstractNum>
-  <w:abstractNum w:abstractNumId="17" w15:restartNumberingAfterBreak="0">
+  <w:abstractNum w:abstractNumId="18" w15:restartNumberingAfterBreak="0">
     <w:nsid w:val="2E3F6AA4"/>
     <w:multiLevelType w:val="hybridMultilevel"/>
     <w:tmpl w:val="E39C8564"/>
@@ -21595,7 +21257,7 @@
       </w:rPr>
     </w:lvl>
   </w:abstractNum>
-  <w:abstractNum w:abstractNumId="18" w15:restartNumberingAfterBreak="0">
+  <w:abstractNum w:abstractNumId="19" w15:restartNumberingAfterBreak="0">
     <w:nsid w:val="362C79ED"/>
     <w:multiLevelType w:val="hybridMultilevel"/>
     <w:tmpl w:val="3DEAB2D6"/>
@@ -21708,7 +21370,7 @@
       </w:rPr>
     </w:lvl>
   </w:abstractNum>
-  <w:abstractNum w:abstractNumId="19" w15:restartNumberingAfterBreak="0">
+  <w:abstractNum w:abstractNumId="20" w15:restartNumberingAfterBreak="0">
     <w:nsid w:val="38C34930"/>
     <w:multiLevelType w:val="hybridMultilevel"/>
     <w:tmpl w:val="E0BAC310"/>
@@ -21821,7 +21483,7 @@
       </w:rPr>
     </w:lvl>
   </w:abstractNum>
-  <w:abstractNum w:abstractNumId="20" w15:restartNumberingAfterBreak="0">
+  <w:abstractNum w:abstractNumId="21" w15:restartNumberingAfterBreak="0">
     <w:nsid w:val="40A8279E"/>
     <w:multiLevelType w:val="hybridMultilevel"/>
     <w:tmpl w:val="4C2EFFB4"/>
@@ -21934,7 +21596,7 @@
       </w:rPr>
     </w:lvl>
   </w:abstractNum>
-  <w:abstractNum w:abstractNumId="21" w15:restartNumberingAfterBreak="0">
+  <w:abstractNum w:abstractNumId="22" w15:restartNumberingAfterBreak="0">
     <w:nsid w:val="44537720"/>
     <w:multiLevelType w:val="hybridMultilevel"/>
     <w:tmpl w:val="36A4BFEA"/>
@@ -22047,7 +21709,120 @@
       </w:rPr>
     </w:lvl>
   </w:abstractNum>
-  <w:abstractNum w:abstractNumId="22" w15:restartNumberingAfterBreak="0">
+  <w:abstractNum w:abstractNumId="23" w15:restartNumberingAfterBreak="0">
+    <w:nsid w:val="44B93605"/>
+    <w:multiLevelType w:val="hybridMultilevel"/>
+    <w:tmpl w:val="83E46398"/>
+    <w:lvl w:ilvl="0" w:tplc="04090001">
+      <w:start w:val="1"/>
+      <w:numFmt w:val="bullet"/>
+      <w:lvlText w:val=""/>
+      <w:lvlJc w:val="left"/>
+      <w:pPr>
+        <w:ind w:left="720" w:hanging="360"/>
+      </w:pPr>
+      <w:rPr>
+        <w:rFonts w:ascii="Symbol" w:hAnsi="Symbol" w:hint="default"/>
+      </w:rPr>
+    </w:lvl>
+    <w:lvl w:ilvl="1" w:tplc="04090003" w:tentative="1">
+      <w:start w:val="1"/>
+      <w:numFmt w:val="bullet"/>
+      <w:lvlText w:val="o"/>
+      <w:lvlJc w:val="left"/>
+      <w:pPr>
+        <w:ind w:left="1440" w:hanging="360"/>
+      </w:pPr>
+      <w:rPr>
+        <w:rFonts w:ascii="Courier New" w:hAnsi="Courier New" w:cs="Courier New" w:hint="default"/>
+      </w:rPr>
+    </w:lvl>
+    <w:lvl w:ilvl="2" w:tplc="04090005" w:tentative="1">
+      <w:start w:val="1"/>
+      <w:numFmt w:val="bullet"/>
+      <w:lvlText w:val=""/>
+      <w:lvlJc w:val="left"/>
+      <w:pPr>
+        <w:ind w:left="2160" w:hanging="360"/>
+      </w:pPr>
+      <w:rPr>
+        <w:rFonts w:ascii="Wingdings" w:hAnsi="Wingdings" w:hint="default"/>
+      </w:rPr>
+    </w:lvl>
+    <w:lvl w:ilvl="3" w:tplc="04090001" w:tentative="1">
+      <w:start w:val="1"/>
+      <w:numFmt w:val="bullet"/>
+      <w:lvlText w:val=""/>
+      <w:lvlJc w:val="left"/>
+      <w:pPr>
+        <w:ind w:left="2880" w:hanging="360"/>
+      </w:pPr>
+      <w:rPr>
+        <w:rFonts w:ascii="Symbol" w:hAnsi="Symbol" w:hint="default"/>
+      </w:rPr>
+    </w:lvl>
+    <w:lvl w:ilvl="4" w:tplc="04090003" w:tentative="1">
+      <w:start w:val="1"/>
+      <w:numFmt w:val="bullet"/>
+      <w:lvlText w:val="o"/>
+      <w:lvlJc w:val="left"/>
+      <w:pPr>
+        <w:ind w:left="3600" w:hanging="360"/>
+      </w:pPr>
+      <w:rPr>
+        <w:rFonts w:ascii="Courier New" w:hAnsi="Courier New" w:cs="Courier New" w:hint="default"/>
+      </w:rPr>
+    </w:lvl>
+    <w:lvl w:ilvl="5" w:tplc="04090005" w:tentative="1">
+      <w:start w:val="1"/>
+      <w:numFmt w:val="bullet"/>
+      <w:lvlText w:val=""/>
+      <w:lvlJc w:val="left"/>
+      <w:pPr>
+        <w:ind w:left="4320" w:hanging="360"/>
+      </w:pPr>
+      <w:rPr>
+        <w:rFonts w:ascii="Wingdings" w:hAnsi="Wingdings" w:hint="default"/>
+      </w:rPr>
+    </w:lvl>
+    <w:lvl w:ilvl="6" w:tplc="04090001" w:tentative="1">
+      <w:start w:val="1"/>
+      <w:numFmt w:val="bullet"/>
+      <w:lvlText w:val=""/>
+      <w:lvlJc w:val="left"/>
+      <w:pPr>
+        <w:ind w:left="5040" w:hanging="360"/>
+      </w:pPr>
+      <w:rPr>
+        <w:rFonts w:ascii="Symbol" w:hAnsi="Symbol" w:hint="default"/>
+      </w:rPr>
+    </w:lvl>
+    <w:lvl w:ilvl="7" w:tplc="04090003" w:tentative="1">
+      <w:start w:val="1"/>
+      <w:numFmt w:val="bullet"/>
+      <w:lvlText w:val="o"/>
+      <w:lvlJc w:val="left"/>
+      <w:pPr>
+        <w:ind w:left="5760" w:hanging="360"/>
+      </w:pPr>
+      <w:rPr>
+        <w:rFonts w:ascii="Courier New" w:hAnsi="Courier New" w:cs="Courier New" w:hint="default"/>
+      </w:rPr>
+    </w:lvl>
+    <w:lvl w:ilvl="8" w:tplc="04090005" w:tentative="1">
+      <w:start w:val="1"/>
+      <w:numFmt w:val="bullet"/>
+      <w:lvlText w:val=""/>
+      <w:lvlJc w:val="left"/>
+      <w:pPr>
+        <w:ind w:left="6480" w:hanging="360"/>
+      </w:pPr>
+      <w:rPr>
+        <w:rFonts w:ascii="Wingdings" w:hAnsi="Wingdings" w:hint="default"/>
+      </w:rPr>
+    </w:lvl>
+  </w:abstractNum>
+  <w:abstractNum w:abstractNumId="24" w15:restartNumberingAfterBreak="0">
     <w:nsid w:val="4A1246E1"/>
     <w:multiLevelType w:val="hybridMultilevel"/>
     <w:tmpl w:val="CCE0460C"/>
@@ -22160,7 +21935,7 @@
       </w:rPr>
     </w:lvl>
   </w:abstractNum>
-  <w:abstractNum w:abstractNumId="23" w15:restartNumberingAfterBreak="0">
+  <w:abstractNum w:abstractNumId="25" w15:restartNumberingAfterBreak="0">
     <w:nsid w:val="4C18756C"/>
     <w:multiLevelType w:val="hybridMultilevel"/>
     <w:tmpl w:val="FADA1246"/>
@@ -22273,7 +22048,7 @@
       </w:rPr>
     </w:lvl>
   </w:abstractNum>
-  <w:abstractNum w:abstractNumId="24" w15:restartNumberingAfterBreak="0">
+  <w:abstractNum w:abstractNumId="26" w15:restartNumberingAfterBreak="0">
     <w:nsid w:val="525C617C"/>
     <w:multiLevelType w:val="hybridMultilevel"/>
     <w:tmpl w:val="4C1C2CBC"/>
@@ -22386,7 +22161,7 @@
       </w:rPr>
     </w:lvl>
   </w:abstractNum>
-  <w:abstractNum w:abstractNumId="25" w15:restartNumberingAfterBreak="0">
+  <w:abstractNum w:abstractNumId="27" w15:restartNumberingAfterBreak="0">
     <w:nsid w:val="59252180"/>
     <w:multiLevelType w:val="hybridMultilevel"/>
     <w:tmpl w:val="E68C0540"/>
@@ -22499,7 +22274,7 @@
       </w:rPr>
     </w:lvl>
   </w:abstractNum>
-  <w:abstractNum w:abstractNumId="26" w15:restartNumberingAfterBreak="0">
+  <w:abstractNum w:abstractNumId="28" w15:restartNumberingAfterBreak="0">
     <w:nsid w:val="5E45584B"/>
     <w:multiLevelType w:val="hybridMultilevel"/>
     <w:tmpl w:val="0B6224A6"/>
@@ -22612,7 +22387,7 @@
       </w:rPr>
     </w:lvl>
   </w:abstractNum>
-  <w:abstractNum w:abstractNumId="27" w15:restartNumberingAfterBreak="0">
+  <w:abstractNum w:abstractNumId="29" w15:restartNumberingAfterBreak="0">
     <w:nsid w:val="63BC69A3"/>
     <w:multiLevelType w:val="hybridMultilevel"/>
     <w:tmpl w:val="527CE41E"/>
@@ -22725,10 +22500,10 @@
       </w:rPr>
     </w:lvl>
   </w:abstractNum>
-  <w:abstractNum w:abstractNumId="28" w15:restartNumberingAfterBreak="0">
+  <w:abstractNum w:abstractNumId="30" w15:restartNumberingAfterBreak="0">
     <w:nsid w:val="658C08D2"/>
     <w:multiLevelType w:val="hybridMultilevel"/>
-    <w:tmpl w:val="03284EA2"/>
+    <w:tmpl w:val="D2E4095E"/>
     <w:lvl w:ilvl="0" w:tplc="04090001">
       <w:start w:val="1"/>
       <w:numFmt w:val="bullet"/>
@@ -22838,7 +22613,7 @@
       </w:rPr>
     </w:lvl>
   </w:abstractNum>
-  <w:abstractNum w:abstractNumId="29" w15:restartNumberingAfterBreak="0">
+  <w:abstractNum w:abstractNumId="31" w15:restartNumberingAfterBreak="0">
     <w:nsid w:val="681E043C"/>
     <w:multiLevelType w:val="hybridMultilevel"/>
     <w:tmpl w:val="2782285E"/>
@@ -22951,7 +22726,7 @@
       </w:rPr>
     </w:lvl>
   </w:abstractNum>
-  <w:abstractNum w:abstractNumId="30" w15:restartNumberingAfterBreak="0">
+  <w:abstractNum w:abstractNumId="32" w15:restartNumberingAfterBreak="0">
     <w:nsid w:val="68961E57"/>
     <w:multiLevelType w:val="hybridMultilevel"/>
     <w:tmpl w:val="09DA6D40"/>
@@ -23064,7 +22839,7 @@
       </w:rPr>
     </w:lvl>
   </w:abstractNum>
-  <w:abstractNum w:abstractNumId="31" w15:restartNumberingAfterBreak="0">
+  <w:abstractNum w:abstractNumId="33" w15:restartNumberingAfterBreak="0">
     <w:nsid w:val="69A11D6F"/>
     <w:multiLevelType w:val="hybridMultilevel"/>
     <w:tmpl w:val="97843AF8"/>
@@ -23177,7 +22952,7 @@
       </w:rPr>
     </w:lvl>
   </w:abstractNum>
-  <w:abstractNum w:abstractNumId="32" w15:restartNumberingAfterBreak="0">
+  <w:abstractNum w:abstractNumId="34" w15:restartNumberingAfterBreak="0">
     <w:nsid w:val="69BE79A5"/>
     <w:multiLevelType w:val="hybridMultilevel"/>
     <w:tmpl w:val="AD145544"/>
@@ -23290,7 +23065,7 @@
       </w:rPr>
     </w:lvl>
   </w:abstractNum>
-  <w:abstractNum w:abstractNumId="33" w15:restartNumberingAfterBreak="0">
+  <w:abstractNum w:abstractNumId="35" w15:restartNumberingAfterBreak="0">
     <w:nsid w:val="6E586AE8"/>
     <w:multiLevelType w:val="hybridMultilevel"/>
     <w:tmpl w:val="1EF624B8"/>
@@ -23403,7 +23178,7 @@
       </w:rPr>
     </w:lvl>
   </w:abstractNum>
-  <w:abstractNum w:abstractNumId="34" w15:restartNumberingAfterBreak="0">
+  <w:abstractNum w:abstractNumId="36" w15:restartNumberingAfterBreak="0">
     <w:nsid w:val="71203B7A"/>
     <w:multiLevelType w:val="hybridMultilevel"/>
     <w:tmpl w:val="FEE08F4C"/>
@@ -23516,7 +23291,7 @@
       </w:rPr>
     </w:lvl>
   </w:abstractNum>
-  <w:abstractNum w:abstractNumId="35" w15:restartNumberingAfterBreak="0">
+  <w:abstractNum w:abstractNumId="37" w15:restartNumberingAfterBreak="0">
     <w:nsid w:val="73BB1C01"/>
     <w:multiLevelType w:val="hybridMultilevel"/>
     <w:tmpl w:val="58400812"/>
@@ -23629,7 +23404,7 @@
       </w:rPr>
     </w:lvl>
   </w:abstractNum>
-  <w:abstractNum w:abstractNumId="36" w15:restartNumberingAfterBreak="0">
+  <w:abstractNum w:abstractNumId="38" w15:restartNumberingAfterBreak="0">
     <w:nsid w:val="754A710D"/>
     <w:multiLevelType w:val="hybridMultilevel"/>
     <w:tmpl w:val="988CDABE"/>
@@ -23742,7 +23517,7 @@
       </w:rPr>
     </w:lvl>
   </w:abstractNum>
-  <w:abstractNum w:abstractNumId="37" w15:restartNumberingAfterBreak="0">
+  <w:abstractNum w:abstractNumId="39" w15:restartNumberingAfterBreak="0">
     <w:nsid w:val="768F2B7A"/>
     <w:multiLevelType w:val="hybridMultilevel"/>
     <w:tmpl w:val="610C7FCE"/>
@@ -23855,7 +23630,7 @@
       </w:rPr>
     </w:lvl>
   </w:abstractNum>
-  <w:abstractNum w:abstractNumId="38" w15:restartNumberingAfterBreak="0">
+  <w:abstractNum w:abstractNumId="40" w15:restartNumberingAfterBreak="0">
     <w:nsid w:val="76D52619"/>
     <w:multiLevelType w:val="hybridMultilevel"/>
     <w:tmpl w:val="AE30E00A"/>
@@ -23968,7 +23743,7 @@
       </w:rPr>
     </w:lvl>
   </w:abstractNum>
-  <w:abstractNum w:abstractNumId="39" w15:restartNumberingAfterBreak="0">
+  <w:abstractNum w:abstractNumId="41" w15:restartNumberingAfterBreak="0">
     <w:nsid w:val="799E6D25"/>
     <w:multiLevelType w:val="hybridMultilevel"/>
     <w:tmpl w:val="E7903A52"/>
@@ -24081,7 +23856,7 @@
       </w:rPr>
     </w:lvl>
   </w:abstractNum>
-  <w:abstractNum w:abstractNumId="40" w15:restartNumberingAfterBreak="0">
+  <w:abstractNum w:abstractNumId="42" w15:restartNumberingAfterBreak="0">
     <w:nsid w:val="7D742C7E"/>
     <w:multiLevelType w:val="hybridMultilevel"/>
     <w:tmpl w:val="387435E4"/>
@@ -24195,76 +23970,76 @@
     </w:lvl>
   </w:abstractNum>
   <w:num w:numId="1">
-    <w:abstractNumId w:val="29"/>
+    <w:abstractNumId w:val="31"/>
   </w:num>
   <w:num w:numId="2">
-    <w:abstractNumId w:val="17"/>
+    <w:abstractNumId w:val="18"/>
   </w:num>
   <w:num w:numId="3">
-    <w:abstractNumId w:val="36"/>
+    <w:abstractNumId w:val="38"/>
   </w:num>
   <w:num w:numId="4">
     <w:abstractNumId w:val="1"/>
   </w:num>
   <w:num w:numId="5">
+    <w:abstractNumId w:val="15"/>
+  </w:num>
+  <w:num w:numId="6">
+    <w:abstractNumId w:val="22"/>
+  </w:num>
+  <w:num w:numId="7">
+    <w:abstractNumId w:val="32"/>
+  </w:num>
+  <w:num w:numId="8">
+    <w:abstractNumId w:val="11"/>
+  </w:num>
+  <w:num w:numId="9">
+    <w:abstractNumId w:val="12"/>
+  </w:num>
+  <w:num w:numId="10">
+    <w:abstractNumId w:val="37"/>
+  </w:num>
+  <w:num w:numId="11">
+    <w:abstractNumId w:val="40"/>
+  </w:num>
+  <w:num w:numId="12">
+    <w:abstractNumId w:val="20"/>
+  </w:num>
+  <w:num w:numId="13">
+    <w:abstractNumId w:val="24"/>
+  </w:num>
+  <w:num w:numId="14">
     <w:abstractNumId w:val="14"/>
   </w:num>
-  <w:num w:numId="6">
+  <w:num w:numId="15">
+    <w:abstractNumId w:val="28"/>
+  </w:num>
+  <w:num w:numId="16">
+    <w:abstractNumId w:val="19"/>
+  </w:num>
+  <w:num w:numId="17">
+    <w:abstractNumId w:val="27"/>
+  </w:num>
+  <w:num w:numId="18">
+    <w:abstractNumId w:val="30"/>
+  </w:num>
+  <w:num w:numId="19">
     <w:abstractNumId w:val="21"/>
   </w:num>
-  <w:num w:numId="7">
-    <w:abstractNumId w:val="30"/>
+  <w:num w:numId="20">
+    <w:abstractNumId w:val="25"/>
   </w:num>
-  <w:num w:numId="8">
-    <w:abstractNumId w:val="10"/>
+  <w:num w:numId="21">
+    <w:abstractNumId w:val="39"/>
   </w:num>
-  <w:num w:numId="9">
-    <w:abstractNumId w:val="11"/>
-  </w:num>
-  <w:num w:numId="10">
-    <w:abstractNumId w:val="35"/>
-  </w:num>
-  <w:num w:numId="11">
-    <w:abstractNumId w:val="38"/>
-  </w:num>
-  <w:num w:numId="12">
-    <w:abstractNumId w:val="19"/>
-  </w:num>
-  <w:num w:numId="13">
-    <w:abstractNumId w:val="22"/>
-  </w:num>
-  <w:num w:numId="14">
+  <w:num w:numId="22">
     <w:abstractNumId w:val="13"/>
   </w:num>
-  <w:num w:numId="15">
-    <w:abstractNumId w:val="26"/>
-  </w:num>
-  <w:num w:numId="16">
-    <w:abstractNumId w:val="18"/>
-  </w:num>
-  <w:num w:numId="17">
-    <w:abstractNumId w:val="25"/>
-  </w:num>
-  <w:num w:numId="18">
-    <w:abstractNumId w:val="28"/>
-  </w:num>
-  <w:num w:numId="19">
-    <w:abstractNumId w:val="20"/>
-  </w:num>
-  <w:num w:numId="20">
-    <w:abstractNumId w:val="23"/>
-  </w:num>
-  <w:num w:numId="21">
-    <w:abstractNumId w:val="37"/>
-  </w:num>
-  <w:num w:numId="22">
-    <w:abstractNumId w:val="12"/>
-  </w:num>
   <w:num w:numId="23">
-    <w:abstractNumId w:val="31"/>
+    <w:abstractNumId w:val="33"/>
   </w:num>
   <w:num w:numId="24">
-    <w:abstractNumId w:val="16"/>
+    <w:abstractNumId w:val="17"/>
   </w:num>
   <w:num w:numId="25">
     <w:abstractNumId w:val="2"/>
@@ -24273,31 +24048,31 @@
     <w:abstractNumId w:val="0"/>
   </w:num>
   <w:num w:numId="27">
-    <w:abstractNumId w:val="40"/>
+    <w:abstractNumId w:val="42"/>
   </w:num>
   <w:num w:numId="28">
-    <w:abstractNumId w:val="27"/>
+    <w:abstractNumId w:val="29"/>
   </w:num>
   <w:num w:numId="29">
-    <w:abstractNumId w:val="34"/>
+    <w:abstractNumId w:val="36"/>
   </w:num>
   <w:num w:numId="30">
     <w:abstractNumId w:val="4"/>
   </w:num>
   <w:num w:numId="31">
-    <w:abstractNumId w:val="15"/>
+    <w:abstractNumId w:val="16"/>
   </w:num>
   <w:num w:numId="32">
     <w:abstractNumId w:val="6"/>
   </w:num>
   <w:num w:numId="33">
-    <w:abstractNumId w:val="24"/>
+    <w:abstractNumId w:val="26"/>
   </w:num>
   <w:num w:numId="34">
-    <w:abstractNumId w:val="9"/>
+    <w:abstractNumId w:val="10"/>
   </w:num>
   <w:num w:numId="35">
-    <w:abstractNumId w:val="8"/>
+    <w:abstractNumId w:val="9"/>
   </w:num>
   <w:num w:numId="36">
     <w:abstractNumId w:val="3"/>
@@ -24309,13 +24084,19 @@
     <w:abstractNumId w:val="5"/>
   </w:num>
   <w:num w:numId="39">
-    <w:abstractNumId w:val="39"/>
+    <w:abstractNumId w:val="41"/>
   </w:num>
   <w:num w:numId="40">
-    <w:abstractNumId w:val="32"/>
+    <w:abstractNumId w:val="34"/>
   </w:num>
   <w:num w:numId="41">
-    <w:abstractNumId w:val="33"/>
+    <w:abstractNumId w:val="35"/>
+  </w:num>
+  <w:num w:numId="42">
+    <w:abstractNumId w:val="23"/>
+  </w:num>
+  <w:num w:numId="43">
+    <w:abstractNumId w:val="8"/>
   </w:num>
 </w:numbering>
 </file>
@@ -24730,6 +24511,28 @@
       <w:szCs w:val="28"/>
     </w:rPr>
   </w:style>
+  <w:style w:type="paragraph" w:styleId="Heading2">
+    <w:name w:val="heading 2"/>
+    <w:basedOn w:val="Normal"/>
+    <w:next w:val="Normal"/>
+    <w:link w:val="Heading2Char"/>
+    <w:uiPriority w:val="9"/>
+    <w:unhideWhenUsed/>
+    <w:qFormat/>
+    <w:rsid w:val="00A75067"/>
+    <w:pPr>
+      <w:keepNext/>
+      <w:keepLines/>
+      <w:spacing w:before="40"/>
+      <w:outlineLvl w:val="1"/>
+    </w:pPr>
+    <w:rPr>
+      <w:rFonts w:asciiTheme="majorHAnsi" w:eastAsiaTheme="majorEastAsia" w:hAnsiTheme="majorHAnsi" w:cstheme="majorBidi"/>
+      <w:color w:val="365F91" w:themeColor="accent1" w:themeShade="BF"/>
+      <w:sz w:val="26"/>
+      <w:szCs w:val="26"/>
+    </w:rPr>
+  </w:style>
   <w:style w:type="character" w:default="1" w:styleId="DefaultParagraphFont">
     <w:name w:val="Default Paragraph Font"/>
     <w:uiPriority w:val="1"/>
@@ -25028,6 +24831,19 @@
         <w:insideV w:val="single" w:sz="4" w:space="0" w:color="auto"/>
       </w:tblBorders>
     </w:tblPr>
+  </w:style>
+  <w:style w:type="character" w:customStyle="1" w:styleId="Heading2Char">
+    <w:name w:val="Heading 2 Char"/>
+    <w:basedOn w:val="DefaultParagraphFont"/>
+    <w:link w:val="Heading2"/>
+    <w:uiPriority w:val="9"/>
+    <w:rsid w:val="00A75067"/>
+    <w:rPr>
+      <w:rFonts w:asciiTheme="majorHAnsi" w:eastAsiaTheme="majorEastAsia" w:hAnsiTheme="majorHAnsi" w:cstheme="majorBidi"/>
+      <w:color w:val="365F91" w:themeColor="accent1" w:themeShade="BF"/>
+      <w:sz w:val="26"/>
+      <w:szCs w:val="26"/>
+    </w:rPr>
   </w:style>
 </w:styles>
 </file>

--- a/pwiz_tools/Skyline/Documentation/Tutorials/Skyline Data Independent Acquisition.docx
+++ b/pwiz_tools/Skyline/Documentation/Tutorials/Skyline Data Independent Acquisition.docx
@@ -544,7 +544,31 @@
           <w:sz w:val="22"/>
           <w:szCs w:val="22"/>
         </w:rPr>
-        <w:t>20.2</w:t>
+        <w:t>2</w:t>
+      </w:r>
+      <w:r>
+        <w:rPr>
+          <w:rFonts w:asciiTheme="majorHAnsi" w:hAnsiTheme="majorHAnsi"/>
+          <w:sz w:val="22"/>
+          <w:szCs w:val="22"/>
+        </w:rPr>
+        <w:t>1</w:t>
+      </w:r>
+      <w:r>
+        <w:rPr>
+          <w:rFonts w:asciiTheme="majorHAnsi" w:hAnsiTheme="majorHAnsi"/>
+          <w:sz w:val="22"/>
+          <w:szCs w:val="22"/>
+        </w:rPr>
+        <w:t>.</w:t>
+      </w:r>
+      <w:r>
+        <w:rPr>
+          <w:rFonts w:asciiTheme="majorHAnsi" w:hAnsiTheme="majorHAnsi"/>
+          <w:sz w:val="22"/>
+          <w:szCs w:val="22"/>
+        </w:rPr>
+        <w:t>1</w:t>
       </w:r>
       <w:r>
         <w:rPr>
@@ -2597,7 +2621,23 @@
           <w:sz w:val="22"/>
           <w:szCs w:val="22"/>
         </w:rPr>
-        <w:t>.  The DDA method is left to you, but Skyline can help you set up the DIA method by allowing you define your “isolation scheme”</w:t>
+        <w:t xml:space="preserve">.  The DDA method is left to you, but Skyline can help you set up the DIA method by allowing you </w:t>
+      </w:r>
+      <w:r>
+        <w:rPr>
+          <w:rFonts w:asciiTheme="majorHAnsi" w:hAnsiTheme="majorHAnsi"/>
+          <w:sz w:val="22"/>
+          <w:szCs w:val="22"/>
+        </w:rPr>
+        <w:t xml:space="preserve">to </w:t>
+      </w:r>
+      <w:r>
+        <w:rPr>
+          <w:rFonts w:asciiTheme="majorHAnsi" w:hAnsiTheme="majorHAnsi"/>
+          <w:sz w:val="22"/>
+          <w:szCs w:val="22"/>
+        </w:rPr>
+        <w:t>define your “isolation scheme”</w:t>
       </w:r>
       <w:r>
         <w:rPr>
@@ -7772,7 +7812,39 @@
           <w:sz w:val="22"/>
           <w:szCs w:val="22"/>
         </w:rPr>
-        <w:t>if you downloaded DIA.zip (and not DIASmall.zip),</w:t>
+        <w:t>if you downloaded DIA</w:t>
+      </w:r>
+      <w:r>
+        <w:rPr>
+          <w:rFonts w:asciiTheme="majorHAnsi" w:hAnsiTheme="majorHAnsi"/>
+          <w:sz w:val="22"/>
+          <w:szCs w:val="22"/>
+        </w:rPr>
+        <w:t>-20_2</w:t>
+      </w:r>
+      <w:r>
+        <w:rPr>
+          <w:rFonts w:asciiTheme="majorHAnsi" w:hAnsiTheme="majorHAnsi"/>
+          <w:sz w:val="22"/>
+          <w:szCs w:val="22"/>
+        </w:rPr>
+        <w:t>.zip (and not DIA</w:t>
+      </w:r>
+      <w:r>
+        <w:rPr>
+          <w:rFonts w:asciiTheme="majorHAnsi" w:hAnsiTheme="majorHAnsi"/>
+          <w:sz w:val="22"/>
+          <w:szCs w:val="22"/>
+        </w:rPr>
+        <w:t>Library-20_2</w:t>
+      </w:r>
+      <w:r>
+        <w:rPr>
+          <w:rFonts w:asciiTheme="majorHAnsi" w:hAnsiTheme="majorHAnsi"/>
+          <w:sz w:val="22"/>
+          <w:szCs w:val="22"/>
+        </w:rPr>
+        <w:t>.zip),</w:t>
       </w:r>
       <w:r>
         <w:rPr>
@@ -8352,10 +8424,10 @@
           <w:noProof/>
         </w:rPr>
         <w:drawing>
-          <wp:inline distT="0" distB="0" distL="0" distR="0" wp14:anchorId="0EFDCA2C" wp14:editId="3941B34E">
+          <wp:inline distT="0" distB="0" distL="0" distR="0" wp14:anchorId="6E38AD6F" wp14:editId="0F626E1E">
             <wp:extent cx="3848100" cy="5514975"/>
             <wp:effectExtent l="0" t="0" r="0" b="9525"/>
-            <wp:docPr id="1" name="Picture 1"/>
+            <wp:docPr id="1" name="Picture 1" descr="Graphical user interface, text, application&#10;&#10;Description automatically generated"/>
             <wp:cNvGraphicFramePr>
               <a:graphicFrameLocks xmlns:a="http://schemas.openxmlformats.org/drawingml/2006/main" noChangeAspect="1"/>
             </wp:cNvGraphicFramePr>
@@ -8363,7 +8435,7 @@
               <a:graphicData uri="http://schemas.openxmlformats.org/drawingml/2006/picture">
                 <pic:pic xmlns:pic="http://schemas.openxmlformats.org/drawingml/2006/picture">
                   <pic:nvPicPr>
-                    <pic:cNvPr id="1" name=""/>
+                    <pic:cNvPr id="1" name="Picture 1" descr="Graphical user interface, text, application&#10;&#10;Description automatically generated"/>
                     <pic:cNvPicPr/>
                   </pic:nvPicPr>
                   <pic:blipFill>
@@ -8635,30 +8707,6 @@
         </w:rPr>
         <w:t>0.01 or 1% false discovery rate for q values).</w:t>
       </w:r>
-      <w:r>
-        <w:rPr>
-          <w:rFonts w:asciiTheme="majorHAnsi" w:hAnsiTheme="majorHAnsi"/>
-          <w:sz w:val="22"/>
-          <w:szCs w:val="22"/>
-        </w:rPr>
-        <w:t xml:space="preserve">  The redundant library is only necessary, if you mi</w:t>
-      </w:r>
-      <w:r>
-        <w:rPr>
-          <w:rFonts w:asciiTheme="majorHAnsi" w:hAnsiTheme="majorHAnsi"/>
-          <w:sz w:val="22"/>
-          <w:szCs w:val="22"/>
-        </w:rPr>
-        <w:t xml:space="preserve">ght add </w:t>
-      </w:r>
-      <w:r>
-        <w:rPr>
-          <w:rFonts w:asciiTheme="majorHAnsi" w:hAnsiTheme="majorHAnsi"/>
-          <w:sz w:val="22"/>
-          <w:szCs w:val="22"/>
-        </w:rPr>
-        <w:t>more spectrum matching results to your library in the future, or if you are extracting chromatograms from the runs included in your library and you want to be able to review the original spectra for all peptide matches.</w:t>
-      </w:r>
     </w:p>
     <w:p>
       <w:pPr>
@@ -8720,7 +8768,6 @@
           <w:sz w:val="22"/>
           <w:szCs w:val="22"/>
         </w:rPr>
-        <w:lastRenderedPageBreak/>
         <w:t xml:space="preserve">In the </w:t>
       </w:r>
       <w:r>
@@ -8795,6 +8842,7 @@
           <w:sz w:val="22"/>
           <w:szCs w:val="22"/>
         </w:rPr>
+        <w:lastRenderedPageBreak/>
         <w:t>Th</w:t>
       </w:r>
       <w:r>
@@ -9139,7 +9187,25 @@
           <w:sz w:val="22"/>
           <w:szCs w:val="22"/>
         </w:rPr>
-        <w:t xml:space="preserve"> MSF files</w:t>
+        <w:t xml:space="preserve"> </w:t>
+      </w:r>
+      <w:proofErr w:type="spellStart"/>
+      <w:r>
+        <w:rPr>
+          <w:rFonts w:asciiTheme="majorHAnsi" w:hAnsiTheme="majorHAnsi"/>
+          <w:sz w:val="22"/>
+          <w:szCs w:val="22"/>
+        </w:rPr>
+        <w:t>pdResult</w:t>
+      </w:r>
+      <w:proofErr w:type="spellEnd"/>
+      <w:r>
+        <w:rPr>
+          <w:rFonts w:asciiTheme="majorHAnsi" w:hAnsiTheme="majorHAnsi"/>
+          <w:sz w:val="22"/>
+          <w:szCs w:val="22"/>
+        </w:rPr>
+        <w:t xml:space="preserve"> files</w:t>
       </w:r>
       <w:r>
         <w:rPr>
@@ -9382,10 +9448,10 @@
           <w:noProof/>
         </w:rPr>
         <w:drawing>
-          <wp:inline distT="0" distB="0" distL="0" distR="0" wp14:anchorId="768F8E26" wp14:editId="7C4D47B4">
+          <wp:inline distT="0" distB="0" distL="0" distR="0" wp14:anchorId="1A905304" wp14:editId="2DCD6F96">
             <wp:extent cx="3848100" cy="5514975"/>
             <wp:effectExtent l="0" t="0" r="0" b="9525"/>
-            <wp:docPr id="24" name="Picture 24"/>
+            <wp:docPr id="17" name="Picture 17" descr="Graphical user interface, text, application, email&#10;&#10;Description automatically generated"/>
             <wp:cNvGraphicFramePr>
               <a:graphicFrameLocks xmlns:a="http://schemas.openxmlformats.org/drawingml/2006/main" noChangeAspect="1"/>
             </wp:cNvGraphicFramePr>
@@ -9393,7 +9459,7 @@
               <a:graphicData uri="http://schemas.openxmlformats.org/drawingml/2006/picture">
                 <pic:pic xmlns:pic="http://schemas.openxmlformats.org/drawingml/2006/picture">
                   <pic:nvPicPr>
-                    <pic:cNvPr id="1" name=""/>
+                    <pic:cNvPr id="17" name="Picture 17" descr="Graphical user interface, text, application, email&#10;&#10;Description automatically generated"/>
                     <pic:cNvPicPr/>
                   </pic:nvPicPr>
                   <pic:blipFill>
@@ -13022,7 +13088,25 @@
           <w:sz w:val="22"/>
           <w:szCs w:val="22"/>
         </w:rPr>
-        <w:t xml:space="preserve">This is not a great example to start with. It makes things look much worse than they really are. You, as a human observer, can easily tell that the peak integration boundaries need adjusting. This is probably due to the fact that Skyline picks its integration boundaries based on the </w:t>
+        <w:t xml:space="preserve">This is not a great example to start with. It makes things look much worse than they really are. You, as a human observer, can easily tell that the peak integration boundaries need adjusting. This is probably </w:t>
+      </w:r>
+      <w:proofErr w:type="gramStart"/>
+      <w:r>
+        <w:rPr>
+          <w:rFonts w:asciiTheme="majorHAnsi" w:hAnsiTheme="majorHAnsi"/>
+          <w:sz w:val="22"/>
+          <w:szCs w:val="22"/>
+        </w:rPr>
+        <w:t>due to the fact that</w:t>
+      </w:r>
+      <w:proofErr w:type="gramEnd"/>
+      <w:r>
+        <w:rPr>
+          <w:rFonts w:asciiTheme="majorHAnsi" w:hAnsiTheme="majorHAnsi"/>
+          <w:sz w:val="22"/>
+          <w:szCs w:val="22"/>
+        </w:rPr>
+        <w:t xml:space="preserve"> Skyline picks its integration boundaries based on the </w:t>
       </w:r>
       <w:r>
         <w:rPr>
@@ -13033,16 +13117,14 @@
         <w:lastRenderedPageBreak/>
         <w:t xml:space="preserve">fragment chromatograms, and if you look </w:t>
       </w:r>
-      <w:proofErr w:type="gramStart"/>
-      <w:r>
-        <w:rPr>
-          <w:rFonts w:asciiTheme="majorHAnsi" w:hAnsiTheme="majorHAnsi"/>
-          <w:sz w:val="22"/>
-          <w:szCs w:val="22"/>
-        </w:rPr>
-        <w:t>closely</w:t>
-      </w:r>
-      <w:proofErr w:type="gramEnd"/>
+      <w:r>
+        <w:rPr>
+          <w:rFonts w:asciiTheme="majorHAnsi" w:hAnsiTheme="majorHAnsi"/>
+          <w:sz w:val="22"/>
+          <w:szCs w:val="22"/>
+        </w:rPr>
+        <w:t>closely,</w:t>
+      </w:r>
       <w:r>
         <w:rPr>
           <w:rFonts w:asciiTheme="majorHAnsi" w:hAnsiTheme="majorHAnsi"/>
@@ -17423,7 +17505,25 @@
           <w:sz w:val="22"/>
           <w:szCs w:val="22"/>
         </w:rPr>
-        <w:t>the tallest peak in a series highlighted and annotated, with the following peaks in the series 0.5 m/z apart, indicating an isotope distribution for a doubly charged ion. This should leave you feeling more confident that the signal extracted in the product ion chromatogram matches what you are targeting.</w:t>
+        <w:t xml:space="preserve">the tallest peak in a series highlighted and annotated, with the following peaks in the series 0.5 </w:t>
+      </w:r>
+      <w:r>
+        <w:rPr>
+          <w:rFonts w:asciiTheme="majorHAnsi" w:hAnsiTheme="majorHAnsi"/>
+          <w:i/>
+          <w:iCs/>
+          <w:sz w:val="22"/>
+          <w:szCs w:val="22"/>
+        </w:rPr>
+        <w:t>m/z</w:t>
+      </w:r>
+      <w:r>
+        <w:rPr>
+          <w:rFonts w:asciiTheme="majorHAnsi" w:hAnsiTheme="majorHAnsi"/>
+          <w:sz w:val="22"/>
+          <w:szCs w:val="22"/>
+        </w:rPr>
+        <w:t xml:space="preserve"> apart, indicating an isotope distribution for a doubly charged ion. This should leave you feeling more confident that the signal extracted in the product ion chromatogram matches what you are targeting.</w:t>
       </w:r>
     </w:p>
     <w:p>
@@ -17449,7 +17549,61 @@
           <w:sz w:val="22"/>
           <w:szCs w:val="22"/>
         </w:rPr>
-        <w:t>In the MS1 spectra you reviewed above, the interfering ion and the targeted ion of interest have highly similar mass to charge ratios despite their 1 Dalton difference in neutral mass. Ion m/z values that are less similar can still be close enough to produce a single, unresolved profile peak in a mass spectrometer. In this case the single peak may end up centroided to an m/z value even greater than 20 ppm from your target m/z value. This is the most common cause of the signal dropout you have already seen in this tutorial.</w:t>
+        <w:t xml:space="preserve">In the MS1 spectra you reviewed above, the interfering ion and the targeted ion of interest have highly similar mass to charge ratios despite their 1 Dalton difference in neutral mass. Ion </w:t>
+      </w:r>
+      <w:r>
+        <w:rPr>
+          <w:rFonts w:asciiTheme="majorHAnsi" w:hAnsiTheme="majorHAnsi"/>
+          <w:i/>
+          <w:iCs/>
+          <w:sz w:val="22"/>
+          <w:szCs w:val="22"/>
+        </w:rPr>
+        <w:t>m/z</w:t>
+      </w:r>
+      <w:r>
+        <w:rPr>
+          <w:rFonts w:asciiTheme="majorHAnsi" w:hAnsiTheme="majorHAnsi"/>
+          <w:sz w:val="22"/>
+          <w:szCs w:val="22"/>
+        </w:rPr>
+        <w:t xml:space="preserve"> values that are less similar can still be close enough to produce a single, unresolved profile peak in a mass spectrometer. In this case the single peak may end up centroided to an </w:t>
+      </w:r>
+      <w:r>
+        <w:rPr>
+          <w:rFonts w:asciiTheme="majorHAnsi" w:hAnsiTheme="majorHAnsi"/>
+          <w:i/>
+          <w:iCs/>
+          <w:sz w:val="22"/>
+          <w:szCs w:val="22"/>
+        </w:rPr>
+        <w:t>m/z</w:t>
+      </w:r>
+      <w:r>
+        <w:rPr>
+          <w:rFonts w:asciiTheme="majorHAnsi" w:hAnsiTheme="majorHAnsi"/>
+          <w:sz w:val="22"/>
+          <w:szCs w:val="22"/>
+        </w:rPr>
+        <w:t xml:space="preserve"> value even greater than 20 ppm from your target </w:t>
+      </w:r>
+      <w:r>
+        <w:rPr>
+          <w:rFonts w:asciiTheme="majorHAnsi" w:hAnsiTheme="majorHAnsi"/>
+          <w:i/>
+          <w:iCs/>
+          <w:sz w:val="22"/>
+          <w:szCs w:val="22"/>
+        </w:rPr>
+        <w:t>m/z</w:t>
+      </w:r>
+      <w:r>
+        <w:rPr>
+          <w:rFonts w:asciiTheme="majorHAnsi" w:hAnsiTheme="majorHAnsi"/>
+          <w:sz w:val="22"/>
+          <w:szCs w:val="22"/>
+        </w:rPr>
+        <w:t xml:space="preserve"> value. This is the most common cause of the signal dropout you have already seen in this tutorial.</w:t>
       </w:r>
     </w:p>
     <w:p>

--- a/pwiz_tools/Skyline/Documentation/Tutorials/Skyline Data Independent Acquisition.docx
+++ b/pwiz_tools/Skyline/Documentation/Tutorials/Skyline Data Independent Acquisition.docx
@@ -312,9 +312,8 @@
           <w:sz w:val="22"/>
           <w:szCs w:val="22"/>
         </w:rPr>
-        <w:t xml:space="preserve">, </w:t>
-      </w:r>
-      <w:proofErr w:type="gramStart"/>
+        <w:t>, selectivity</w:t>
+      </w:r>
       <w:r>
         <w:rPr>
           <w:b w:val="0"/>
@@ -322,9 +321,8 @@
           <w:sz w:val="22"/>
           <w:szCs w:val="22"/>
         </w:rPr>
-        <w:t>selectivity</w:t>
-      </w:r>
-      <w:proofErr w:type="gramEnd"/>
+        <w:t xml:space="preserve"> and reproducibility relative to SRM</w:t>
+      </w:r>
       <w:r>
         <w:rPr>
           <w:b w:val="0"/>
@@ -332,7 +330,7 @@
           <w:sz w:val="22"/>
           <w:szCs w:val="22"/>
         </w:rPr>
-        <w:t xml:space="preserve"> and reproducibility relative to SRM</w:t>
+        <w:t>. DIA</w:t>
       </w:r>
       <w:r>
         <w:rPr>
@@ -341,7 +339,7 @@
           <w:sz w:val="22"/>
           <w:szCs w:val="22"/>
         </w:rPr>
-        <w:t>. DIA</w:t>
+        <w:t xml:space="preserve"> also has the advantage that the peptides to be measured do not need to be specified in advance</w:t>
       </w:r>
       <w:r>
         <w:rPr>
@@ -350,7 +348,7 @@
           <w:sz w:val="22"/>
           <w:szCs w:val="22"/>
         </w:rPr>
-        <w:t xml:space="preserve"> also has the advantage that the peptides to be measured do not need to be specified in advance</w:t>
+        <w:t xml:space="preserve"> or scheduled</w:t>
       </w:r>
       <w:r>
         <w:rPr>
@@ -359,7 +357,7 @@
           <w:sz w:val="22"/>
           <w:szCs w:val="22"/>
         </w:rPr>
-        <w:t xml:space="preserve"> or scheduled</w:t>
+        <w:t>, but rather</w:t>
       </w:r>
       <w:r>
         <w:rPr>
@@ -368,7 +366,7 @@
           <w:sz w:val="22"/>
           <w:szCs w:val="22"/>
         </w:rPr>
-        <w:t>, but rather</w:t>
+        <w:t>,</w:t>
       </w:r>
       <w:r>
         <w:rPr>
@@ -377,7 +375,7 @@
           <w:sz w:val="22"/>
           <w:szCs w:val="22"/>
         </w:rPr>
-        <w:t>,</w:t>
+        <w:t xml:space="preserve"> </w:t>
       </w:r>
       <w:r>
         <w:rPr>
@@ -386,7 +384,7 @@
           <w:sz w:val="22"/>
           <w:szCs w:val="22"/>
         </w:rPr>
-        <w:t xml:space="preserve"> </w:t>
+        <w:t xml:space="preserve">product ion chromatograms for </w:t>
       </w:r>
       <w:r>
         <w:rPr>
@@ -395,7 +393,7 @@
           <w:sz w:val="22"/>
           <w:szCs w:val="22"/>
         </w:rPr>
-        <w:t xml:space="preserve">product ion chromatograms for </w:t>
+        <w:t>any desired peptide</w:t>
       </w:r>
       <w:r>
         <w:rPr>
@@ -404,7 +402,7 @@
           <w:sz w:val="22"/>
           <w:szCs w:val="22"/>
         </w:rPr>
-        <w:t>any desired peptide</w:t>
+        <w:t xml:space="preserve"> within a broad range of precursor m/z</w:t>
       </w:r>
       <w:r>
         <w:rPr>
@@ -413,7 +411,7 @@
           <w:sz w:val="22"/>
           <w:szCs w:val="22"/>
         </w:rPr>
-        <w:t xml:space="preserve"> within a broad range of precursor m/z</w:t>
+        <w:t xml:space="preserve"> can be extracted </w:t>
       </w:r>
       <w:r>
         <w:rPr>
@@ -422,7 +420,7 @@
           <w:sz w:val="22"/>
           <w:szCs w:val="22"/>
         </w:rPr>
-        <w:t xml:space="preserve"> can be extracted </w:t>
+        <w:t>after acquisition f</w:t>
       </w:r>
       <w:r>
         <w:rPr>
@@ -431,15 +429,6 @@
           <w:sz w:val="22"/>
           <w:szCs w:val="22"/>
         </w:rPr>
-        <w:t>after acquisition f</w:t>
-      </w:r>
-      <w:r>
-        <w:rPr>
-          <w:b w:val="0"/>
-          <w:color w:val="000000" w:themeColor="text1"/>
-          <w:sz w:val="22"/>
-          <w:szCs w:val="22"/>
-        </w:rPr>
         <w:t>rom a DIA run.</w:t>
       </w:r>
     </w:p>
@@ -640,25 +629,7 @@
           <w:sz w:val="22"/>
           <w:szCs w:val="22"/>
         </w:rPr>
-        <w:t xml:space="preserve">, </w:t>
-      </w:r>
-      <w:proofErr w:type="gramStart"/>
-      <w:r>
-        <w:rPr>
-          <w:rFonts w:asciiTheme="majorHAnsi" w:hAnsiTheme="majorHAnsi"/>
-          <w:sz w:val="22"/>
-          <w:szCs w:val="22"/>
-        </w:rPr>
-        <w:t>Bruker</w:t>
-      </w:r>
-      <w:proofErr w:type="gramEnd"/>
-      <w:r>
-        <w:rPr>
-          <w:rFonts w:asciiTheme="majorHAnsi" w:hAnsiTheme="majorHAnsi"/>
-          <w:sz w:val="22"/>
-          <w:szCs w:val="22"/>
-        </w:rPr>
-        <w:t xml:space="preserve"> and Waters and Q-Orbitrap instruments from Thermo</w:t>
+        <w:t>, Bruker and Waters and Q-Orbitrap instruments from Thermo</w:t>
       </w:r>
       <w:r>
         <w:rPr>
@@ -1543,7 +1514,7 @@
             <w:sz w:val="22"/>
             <w:szCs w:val="22"/>
           </w:rPr>
-          <w:t>https://skyline.ms/DIA-20_2.zip</w:t>
+          <w:t>https://skyline.ms/tutorials/DIA-20_2.zip</w:t>
         </w:r>
       </w:hyperlink>
     </w:p>
@@ -1734,7 +1705,7 @@
             <w:sz w:val="22"/>
             <w:szCs w:val="22"/>
           </w:rPr>
-          <w:t>https://skyline.ms/DIALibrary-20_2.zip</w:t>
+          <w:t>https://skyline.ms/tutorials/DIALibrary-20_2.zip</w:t>
         </w:r>
       </w:hyperlink>
     </w:p>
@@ -3973,7 +3944,6 @@
               </w:rPr>
               <w:t xml:space="preserve"> The second option, </w:t>
             </w:r>
-            <w:proofErr w:type="gramStart"/>
             <w:r>
               <w:rPr>
                 <w:rFonts w:asciiTheme="majorHAnsi" w:hAnsiTheme="majorHAnsi"/>
@@ -3981,17 +3951,7 @@
                 <w:sz w:val="22"/>
                 <w:szCs w:val="22"/>
               </w:rPr>
-              <w:t>Use</w:t>
-            </w:r>
-            <w:proofErr w:type="gramEnd"/>
-            <w:r>
-              <w:rPr>
-                <w:rFonts w:asciiTheme="majorHAnsi" w:hAnsiTheme="majorHAnsi"/>
-                <w:b/>
-                <w:sz w:val="22"/>
-                <w:szCs w:val="22"/>
-              </w:rPr>
-              <w:t xml:space="preserve"> only scans with</w:t>
+              <w:t>Use only scans with</w:t>
             </w:r>
             <w:r>
               <w:rPr>
@@ -7631,25 +7591,7 @@
           <w:sz w:val="22"/>
           <w:szCs w:val="22"/>
         </w:rPr>
-        <w:t xml:space="preserve">Assuming now that all DDA and DIA runs for your experiment are complete, as they </w:t>
-      </w:r>
-      <w:proofErr w:type="gramStart"/>
-      <w:r>
-        <w:rPr>
-          <w:rFonts w:asciiTheme="majorHAnsi" w:hAnsiTheme="majorHAnsi"/>
-          <w:sz w:val="22"/>
-          <w:szCs w:val="22"/>
-        </w:rPr>
-        <w:t>actually are</w:t>
-      </w:r>
-      <w:proofErr w:type="gramEnd"/>
-      <w:r>
-        <w:rPr>
-          <w:rFonts w:asciiTheme="majorHAnsi" w:hAnsiTheme="majorHAnsi"/>
-          <w:sz w:val="22"/>
-          <w:szCs w:val="22"/>
-        </w:rPr>
-        <w:t xml:space="preserve"> for this tutorial</w:t>
+        <w:t>Assuming now that all DDA and DIA runs for your experiment are complete, as they actually are for this tutorial</w:t>
       </w:r>
       <w:r>
         <w:rPr>
@@ -7746,33 +7688,15 @@
           <w:sz w:val="22"/>
           <w:szCs w:val="22"/>
         </w:rPr>
-        <w:t xml:space="preserve">Tandem, resulting in a series </w:t>
-      </w:r>
-      <w:proofErr w:type="gramStart"/>
-      <w:r>
-        <w:rPr>
-          <w:rFonts w:asciiTheme="majorHAnsi" w:hAnsiTheme="majorHAnsi"/>
-          <w:sz w:val="22"/>
-          <w:szCs w:val="22"/>
-        </w:rPr>
-        <w:t xml:space="preserve">of </w:t>
-      </w:r>
-      <w:r>
-        <w:rPr>
-          <w:rFonts w:asciiTheme="majorHAnsi" w:hAnsiTheme="majorHAnsi"/>
-          <w:sz w:val="22"/>
-          <w:szCs w:val="22"/>
-        </w:rPr>
-        <w:t>.</w:t>
-      </w:r>
-      <w:proofErr w:type="gramEnd"/>
-      <w:r>
-        <w:rPr>
-          <w:rFonts w:asciiTheme="majorHAnsi" w:hAnsiTheme="majorHAnsi"/>
-          <w:sz w:val="22"/>
-          <w:szCs w:val="22"/>
-        </w:rPr>
-        <w:t xml:space="preserve">xtan.xml files, or </w:t>
+        <w:t xml:space="preserve">Tandem, resulting in a series of </w:t>
+      </w:r>
+      <w:r>
+        <w:rPr>
+          <w:rFonts w:asciiTheme="majorHAnsi" w:hAnsiTheme="majorHAnsi"/>
+          <w:sz w:val="22"/>
+          <w:szCs w:val="22"/>
+        </w:rPr>
+        <w:t xml:space="preserve">.xtan.xml files, or </w:t>
       </w:r>
       <w:r>
         <w:rPr>
@@ -7884,33 +7808,15 @@
           <w:sz w:val="22"/>
           <w:szCs w:val="22"/>
         </w:rPr>
-        <w:t xml:space="preserve"> </w:t>
-      </w:r>
-      <w:proofErr w:type="gramStart"/>
-      <w:r>
-        <w:rPr>
-          <w:rFonts w:asciiTheme="majorHAnsi" w:hAnsiTheme="majorHAnsi"/>
-          <w:sz w:val="22"/>
-          <w:szCs w:val="22"/>
-        </w:rPr>
-        <w:t>single</w:t>
-      </w:r>
-      <w:r>
-        <w:rPr>
-          <w:rFonts w:asciiTheme="majorHAnsi" w:hAnsiTheme="majorHAnsi"/>
-          <w:sz w:val="22"/>
-          <w:szCs w:val="22"/>
-        </w:rPr>
-        <w:t xml:space="preserve"> .</w:t>
-      </w:r>
-      <w:proofErr w:type="gramEnd"/>
-      <w:r>
-        <w:rPr>
-          <w:rFonts w:asciiTheme="majorHAnsi" w:hAnsiTheme="majorHAnsi"/>
-          <w:sz w:val="22"/>
-          <w:szCs w:val="22"/>
-        </w:rPr>
-        <w:t>pep.xml file</w:t>
+        <w:t xml:space="preserve"> single</w:t>
+      </w:r>
+      <w:r>
+        <w:rPr>
+          <w:rFonts w:asciiTheme="majorHAnsi" w:hAnsiTheme="majorHAnsi"/>
+          <w:sz w:val="22"/>
+          <w:szCs w:val="22"/>
+        </w:rPr>
+        <w:t xml:space="preserve"> .pep.xml file</w:t>
       </w:r>
       <w:r>
         <w:rPr>
@@ -8671,25 +8577,7 @@
           <w:sz w:val="22"/>
           <w:szCs w:val="22"/>
         </w:rPr>
-        <w:t xml:space="preserve"> For a reusable library, you would probably want to use a more stringent cut-off like 0.99 (</w:t>
-      </w:r>
-      <w:proofErr w:type="gramStart"/>
-      <w:r>
-        <w:rPr>
-          <w:rFonts w:asciiTheme="majorHAnsi" w:hAnsiTheme="majorHAnsi"/>
-          <w:sz w:val="22"/>
-          <w:szCs w:val="22"/>
-        </w:rPr>
-        <w:t>i.e.</w:t>
-      </w:r>
-      <w:proofErr w:type="gramEnd"/>
-      <w:r>
-        <w:rPr>
-          <w:rFonts w:asciiTheme="majorHAnsi" w:hAnsiTheme="majorHAnsi"/>
-          <w:sz w:val="22"/>
-          <w:szCs w:val="22"/>
-        </w:rPr>
-        <w:t xml:space="preserve"> </w:t>
+        <w:t xml:space="preserve"> For a reusable library, you would probably want to use a more stringent cut-off like 0.99 (i.e. </w:t>
       </w:r>
       <w:r>
         <w:rPr>
@@ -8939,25 +8827,7 @@
           <w:sz w:val="22"/>
           <w:szCs w:val="22"/>
         </w:rPr>
-        <w:t xml:space="preserve">, you would </w:t>
-      </w:r>
-      <w:proofErr w:type="gramStart"/>
-      <w:r>
-        <w:rPr>
-          <w:rFonts w:asciiTheme="majorHAnsi" w:hAnsiTheme="majorHAnsi"/>
-          <w:sz w:val="22"/>
-          <w:szCs w:val="22"/>
-        </w:rPr>
-        <w:t>actually perform</w:t>
-      </w:r>
-      <w:proofErr w:type="gramEnd"/>
-      <w:r>
-        <w:rPr>
-          <w:rFonts w:asciiTheme="majorHAnsi" w:hAnsiTheme="majorHAnsi"/>
-          <w:sz w:val="22"/>
-          <w:szCs w:val="22"/>
-        </w:rPr>
-        <w:t xml:space="preserve"> the DDA acquisitions on a mass spectrometer, then run the output files through a search engine to produce </w:t>
+        <w:t xml:space="preserve">, you would actually perform the DDA acquisitions on a mass spectrometer, then run the output files through a search engine to produce </w:t>
       </w:r>
       <w:r>
         <w:rPr>
@@ -9113,25 +8983,7 @@
           <w:sz w:val="22"/>
           <w:szCs w:val="22"/>
         </w:rPr>
-        <w:t xml:space="preserve">, which are not present in </w:t>
-      </w:r>
-      <w:proofErr w:type="gramStart"/>
-      <w:r>
-        <w:rPr>
-          <w:rFonts w:asciiTheme="majorHAnsi" w:hAnsiTheme="majorHAnsi"/>
-          <w:sz w:val="22"/>
-          <w:szCs w:val="22"/>
-        </w:rPr>
-        <w:t>the .</w:t>
-      </w:r>
-      <w:proofErr w:type="gramEnd"/>
-      <w:r>
-        <w:rPr>
-          <w:rFonts w:asciiTheme="majorHAnsi" w:hAnsiTheme="majorHAnsi"/>
-          <w:sz w:val="22"/>
-          <w:szCs w:val="22"/>
-        </w:rPr>
-        <w:t>pep.xml file.  Other s</w:t>
+        <w:t>, which are not present in the .pep.xml file.  Other s</w:t>
       </w:r>
       <w:r>
         <w:rPr>
@@ -10228,25 +10080,7 @@
           <w:sz w:val="22"/>
           <w:szCs w:val="22"/>
         </w:rPr>
-        <w:t xml:space="preserve"> page appears showing that the spectral library included peptides sequences with </w:t>
-      </w:r>
-      <w:proofErr w:type="gramStart"/>
-      <w:r>
-        <w:rPr>
-          <w:rFonts w:asciiTheme="majorHAnsi" w:eastAsia="Calibri" w:hAnsiTheme="majorHAnsi" w:cstheme="majorHAnsi"/>
-          <w:sz w:val="22"/>
-          <w:szCs w:val="22"/>
-        </w:rPr>
-        <w:t>M[</w:t>
-      </w:r>
-      <w:proofErr w:type="gramEnd"/>
-      <w:r>
-        <w:rPr>
-          <w:rFonts w:asciiTheme="majorHAnsi" w:eastAsia="Calibri" w:hAnsiTheme="majorHAnsi" w:cstheme="majorHAnsi"/>
-          <w:sz w:val="22"/>
-          <w:szCs w:val="22"/>
-        </w:rPr>
-        <w:t xml:space="preserve">+16], which was matched to the </w:t>
+        <w:t xml:space="preserve"> page appears showing that the spectral library included peptides sequences with M[+16], which was matched to the </w:t>
       </w:r>
       <w:proofErr w:type="spellStart"/>
       <w:r>
@@ -10535,25 +10369,7 @@
           <w:sz w:val="22"/>
           <w:szCs w:val="22"/>
         </w:rPr>
-        <w:t>tells Skyline not to include transitions that fall in the DIA isolation window (</w:t>
-      </w:r>
-      <w:proofErr w:type="gramStart"/>
-      <w:r>
-        <w:rPr>
-          <w:rFonts w:asciiTheme="majorHAnsi" w:hAnsiTheme="majorHAnsi"/>
-          <w:sz w:val="22"/>
-          <w:szCs w:val="22"/>
-        </w:rPr>
-        <w:t>e.g.</w:t>
-      </w:r>
-      <w:proofErr w:type="gramEnd"/>
-      <w:r>
-        <w:rPr>
-          <w:rFonts w:asciiTheme="majorHAnsi" w:hAnsiTheme="majorHAnsi"/>
-          <w:sz w:val="22"/>
-          <w:szCs w:val="22"/>
-        </w:rPr>
-        <w:t xml:space="preserve"> a product ion at 513 </w:t>
+        <w:t xml:space="preserve">tells Skyline not to include transitions that fall in the DIA isolation window (e.g. a product ion at 513 </w:t>
       </w:r>
       <w:r>
         <w:rPr>
@@ -11055,19 +10871,9 @@
           <w:sz w:val="22"/>
           <w:szCs w:val="22"/>
         </w:rPr>
-        <w:t>pituitary_</w:t>
-      </w:r>
-      <w:proofErr w:type="gramStart"/>
-      <w:r>
-        <w:rPr>
-          <w:rFonts w:asciiTheme="majorHAnsi" w:hAnsiTheme="majorHAnsi"/>
-          <w:sz w:val="22"/>
-          <w:szCs w:val="22"/>
-        </w:rPr>
-        <w:t>database.fasta</w:t>
+        <w:t>pituitary_database.fasta</w:t>
       </w:r>
       <w:proofErr w:type="spellEnd"/>
-      <w:proofErr w:type="gramEnd"/>
       <w:r>
         <w:rPr>
           <w:rFonts w:asciiTheme="majorHAnsi" w:hAnsiTheme="majorHAnsi"/>
@@ -12116,25 +11922,7 @@
           <w:szCs w:val="22"/>
         </w:rPr>
         <w:lastRenderedPageBreak/>
-        <w:t xml:space="preserve">necessary for a DIA </w:t>
-      </w:r>
-      <w:proofErr w:type="gramStart"/>
-      <w:r>
-        <w:rPr>
-          <w:rFonts w:asciiTheme="majorHAnsi" w:hAnsiTheme="majorHAnsi"/>
-          <w:sz w:val="22"/>
-          <w:szCs w:val="22"/>
-        </w:rPr>
-        <w:t>workflow, and</w:t>
-      </w:r>
-      <w:proofErr w:type="gramEnd"/>
-      <w:r>
-        <w:rPr>
-          <w:rFonts w:asciiTheme="majorHAnsi" w:hAnsiTheme="majorHAnsi"/>
-          <w:sz w:val="22"/>
-          <w:szCs w:val="22"/>
-        </w:rPr>
-        <w:t xml:space="preserve"> are needed only if you choose to apply a custom peak scoring m</w:t>
+        <w:t>necessary for a DIA workflow, and are needed only if you choose to apply a custom peak scoring m</w:t>
       </w:r>
       <w:r>
         <w:rPr>
@@ -12788,25 +12576,7 @@
           <w:sz w:val="22"/>
           <w:szCs w:val="22"/>
         </w:rPr>
-        <w:t xml:space="preserve">Right-click one of the </w:t>
-      </w:r>
-      <w:proofErr w:type="gramStart"/>
-      <w:r>
-        <w:rPr>
-          <w:rFonts w:asciiTheme="majorHAnsi" w:hAnsiTheme="majorHAnsi"/>
-          <w:sz w:val="22"/>
-          <w:szCs w:val="22"/>
-        </w:rPr>
-        <w:t>chromatogram</w:t>
-      </w:r>
-      <w:proofErr w:type="gramEnd"/>
-      <w:r>
-        <w:rPr>
-          <w:rFonts w:asciiTheme="majorHAnsi" w:hAnsiTheme="majorHAnsi"/>
-          <w:sz w:val="22"/>
-          <w:szCs w:val="22"/>
-        </w:rPr>
-        <w:t xml:space="preserve"> graphs, and click </w:t>
+        <w:t xml:space="preserve">Right-click one of the chromatogram graphs, and click </w:t>
       </w:r>
       <w:r>
         <w:rPr>
@@ -12924,7 +12694,6 @@
         </w:rPr>
         <w:t xml:space="preserve">Select the first peptide </w:t>
       </w:r>
-      <w:proofErr w:type="gramStart"/>
       <w:r>
         <w:rPr>
           <w:rFonts w:asciiTheme="majorHAnsi" w:hAnsiTheme="majorHAnsi"/>
@@ -12950,16 +12719,7 @@
           <w:sz w:val="22"/>
           <w:szCs w:val="22"/>
         </w:rPr>
-        <w:t>TYR.D</w:t>
-      </w:r>
-      <w:proofErr w:type="gramEnd"/>
-      <w:r>
-        <w:rPr>
-          <w:rFonts w:asciiTheme="majorHAnsi" w:hAnsiTheme="majorHAnsi"/>
-          <w:sz w:val="22"/>
-          <w:szCs w:val="22"/>
-        </w:rPr>
-        <w:t xml:space="preserve"> [64, 74]</w:t>
+        <w:t>TYR.D [64, 74]</w:t>
       </w:r>
       <w:r>
         <w:rPr>
@@ -13088,25 +12848,7 @@
           <w:sz w:val="22"/>
           <w:szCs w:val="22"/>
         </w:rPr>
-        <w:t xml:space="preserve">This is not a great example to start with. It makes things look much worse than they really are. You, as a human observer, can easily tell that the peak integration boundaries need adjusting. This is probably </w:t>
-      </w:r>
-      <w:proofErr w:type="gramStart"/>
-      <w:r>
-        <w:rPr>
-          <w:rFonts w:asciiTheme="majorHAnsi" w:hAnsiTheme="majorHAnsi"/>
-          <w:sz w:val="22"/>
-          <w:szCs w:val="22"/>
-        </w:rPr>
-        <w:t>due to the fact that</w:t>
-      </w:r>
-      <w:proofErr w:type="gramEnd"/>
-      <w:r>
-        <w:rPr>
-          <w:rFonts w:asciiTheme="majorHAnsi" w:hAnsiTheme="majorHAnsi"/>
-          <w:sz w:val="22"/>
-          <w:szCs w:val="22"/>
-        </w:rPr>
-        <w:t xml:space="preserve"> Skyline picks its integration boundaries based on the </w:t>
+        <w:t xml:space="preserve">This is not a great example to start with. It makes things look much worse than they really are. You, as a human observer, can easily tell that the peak integration boundaries need adjusting. This is probably due to the fact that Skyline picks its integration boundaries based on the </w:t>
       </w:r>
       <w:r>
         <w:rPr>
@@ -13259,7 +13001,6 @@
         </w:rPr>
         <w:t xml:space="preserve">Right-click in the graph that appears, choose </w:t>
       </w:r>
-      <w:proofErr w:type="gramStart"/>
       <w:r>
         <w:rPr>
           <w:rFonts w:asciiTheme="majorHAnsi" w:hAnsiTheme="majorHAnsi"/>
@@ -13270,7 +13011,6 @@
         </w:rPr>
         <w:t>Transitions</w:t>
       </w:r>
-      <w:proofErr w:type="gramEnd"/>
       <w:r>
         <w:rPr>
           <w:rFonts w:asciiTheme="majorHAnsi" w:hAnsiTheme="majorHAnsi"/>
@@ -13303,25 +13043,7 @@
           <w:sz w:val="22"/>
           <w:szCs w:val="22"/>
         </w:rPr>
-        <w:t xml:space="preserve"> (</w:t>
-      </w:r>
-      <w:proofErr w:type="gramStart"/>
-      <w:r>
-        <w:rPr>
-          <w:rFonts w:asciiTheme="majorHAnsi" w:hAnsiTheme="majorHAnsi"/>
-          <w:sz w:val="22"/>
-          <w:szCs w:val="22"/>
-        </w:rPr>
-        <w:t>to</w:t>
-      </w:r>
-      <w:proofErr w:type="gramEnd"/>
-      <w:r>
-        <w:rPr>
-          <w:rFonts w:asciiTheme="majorHAnsi" w:hAnsiTheme="majorHAnsi"/>
-          <w:sz w:val="22"/>
-          <w:szCs w:val="22"/>
-        </w:rPr>
-        <w:t xml:space="preserve"> check)</w:t>
+        <w:t xml:space="preserve"> (to check)</w:t>
       </w:r>
     </w:p>
     <w:p>
@@ -13573,25 +13295,7 @@
           <w:szCs w:val="22"/>
         </w:rPr>
         <w:lastRenderedPageBreak/>
-        <w:t xml:space="preserve">You will see the mean (2.9) and standard deviation (2.1) seem to indicate that a 9.2 ppm would have been sufficient. This should be enough to convince you that any signal dropout you see in the extracted chromatograms are not a result of a </w:t>
-      </w:r>
-      <w:proofErr w:type="gramStart"/>
-      <w:r>
-        <w:rPr>
-          <w:rFonts w:asciiTheme="majorHAnsi" w:hAnsiTheme="majorHAnsi"/>
-          <w:sz w:val="22"/>
-          <w:szCs w:val="22"/>
-        </w:rPr>
-        <w:t>20 ppm</w:t>
-      </w:r>
-      <w:proofErr w:type="gramEnd"/>
-      <w:r>
-        <w:rPr>
-          <w:rFonts w:asciiTheme="majorHAnsi" w:hAnsiTheme="majorHAnsi"/>
-          <w:sz w:val="22"/>
-          <w:szCs w:val="22"/>
-        </w:rPr>
-        <w:t xml:space="preserve"> mass error tolerance being to</w:t>
+        <w:t>You will see the mean (2.9) and standard deviation (2.1) seem to indicate that a 9.2 ppm would have been sufficient. This should be enough to convince you that any signal dropout you see in the extracted chromatograms are not a result of a 20 ppm mass error tolerance being to</w:t>
       </w:r>
       <w:r>
         <w:rPr>
@@ -14246,7 +13950,6 @@
         </w:rPr>
         <w:t xml:space="preserve">Either click </w:t>
       </w:r>
-      <w:proofErr w:type="gramStart"/>
       <w:r>
         <w:rPr>
           <w:rFonts w:asciiTheme="majorHAnsi" w:hAnsiTheme="majorHAnsi"/>
@@ -14291,16 +13994,7 @@
           <w:sz w:val="22"/>
           <w:szCs w:val="22"/>
         </w:rPr>
-        <w:t>IHEAIK.T</w:t>
-      </w:r>
-      <w:proofErr w:type="gramEnd"/>
-      <w:r>
-        <w:rPr>
-          <w:rFonts w:asciiTheme="majorHAnsi" w:hAnsiTheme="majorHAnsi"/>
-          <w:sz w:val="22"/>
-          <w:szCs w:val="22"/>
-        </w:rPr>
-        <w:t xml:space="preserve"> [107, 120]</w:t>
+        <w:t>IHEAIK.T [107, 120]</w:t>
       </w:r>
       <w:r>
         <w:rPr>
@@ -15028,23 +14722,13 @@
         </w:rPr>
         <w:t xml:space="preserve">Click the </w:t>
       </w:r>
-      <w:proofErr w:type="gramStart"/>
-      <w:r>
-        <w:rPr>
-          <w:rFonts w:asciiTheme="majorHAnsi" w:hAnsiTheme="majorHAnsi"/>
-          <w:sz w:val="22"/>
-          <w:szCs w:val="22"/>
-        </w:rPr>
-        <w:t>K.ELVYETVR.V</w:t>
-      </w:r>
-      <w:proofErr w:type="gramEnd"/>
-      <w:r>
-        <w:rPr>
-          <w:rFonts w:asciiTheme="majorHAnsi" w:hAnsiTheme="majorHAnsi"/>
-          <w:sz w:val="22"/>
-          <w:szCs w:val="22"/>
-        </w:rPr>
-        <w:t xml:space="preserve"> [72, 79]</w:t>
+      <w:r>
+        <w:rPr>
+          <w:rFonts w:asciiTheme="majorHAnsi" w:hAnsiTheme="majorHAnsi"/>
+          <w:sz w:val="22"/>
+          <w:szCs w:val="22"/>
+        </w:rPr>
+        <w:t>K.ELVYETVR.V [72, 79]</w:t>
       </w:r>
       <w:r>
         <w:rPr>
@@ -15268,23 +14952,13 @@
         </w:rPr>
         <w:t>+/-</w:t>
       </w:r>
-      <w:proofErr w:type="gramStart"/>
-      <w:r>
-        <w:rPr>
-          <w:rFonts w:asciiTheme="majorHAnsi" w:hAnsiTheme="majorHAnsi"/>
-          <w:sz w:val="22"/>
-          <w:szCs w:val="22"/>
-        </w:rPr>
-        <w:t>5 minute</w:t>
-      </w:r>
-      <w:proofErr w:type="gramEnd"/>
-      <w:r>
-        <w:rPr>
-          <w:rFonts w:asciiTheme="majorHAnsi" w:hAnsiTheme="majorHAnsi"/>
-          <w:sz w:val="22"/>
-          <w:szCs w:val="22"/>
-        </w:rPr>
-        <w:t xml:space="preserve"> </w:t>
+      <w:r>
+        <w:rPr>
+          <w:rFonts w:asciiTheme="majorHAnsi" w:hAnsiTheme="majorHAnsi"/>
+          <w:sz w:val="22"/>
+          <w:szCs w:val="22"/>
+        </w:rPr>
+        <w:t xml:space="preserve">5 minute </w:t>
       </w:r>
       <w:r>
         <w:rPr>
@@ -15366,25 +15040,7 @@
           <w:sz w:val="22"/>
           <w:szCs w:val="22"/>
         </w:rPr>
-        <w:t>In DIA, there can be a lot of interference, because precursor isolation windows are so wide (</w:t>
-      </w:r>
-      <w:proofErr w:type="gramStart"/>
-      <w:r>
-        <w:rPr>
-          <w:rFonts w:asciiTheme="majorHAnsi" w:hAnsiTheme="majorHAnsi"/>
-          <w:sz w:val="22"/>
-          <w:szCs w:val="22"/>
-        </w:rPr>
-        <w:t>e.g.</w:t>
-      </w:r>
-      <w:proofErr w:type="gramEnd"/>
-      <w:r>
-        <w:rPr>
-          <w:rFonts w:asciiTheme="majorHAnsi" w:hAnsiTheme="majorHAnsi"/>
-          <w:sz w:val="22"/>
-          <w:szCs w:val="22"/>
-        </w:rPr>
-        <w:t xml:space="preserve"> 10-25 m/z). However, </w:t>
+        <w:t xml:space="preserve">In DIA, there can be a lot of interference, because precursor isolation windows are so wide (e.g. 10-25 m/z). However, </w:t>
       </w:r>
       <w:r>
         <w:rPr>
@@ -15542,7 +15198,6 @@
         </w:rPr>
         <w:t xml:space="preserve">The next 5 precursors look quite good until you reach the peptide </w:t>
       </w:r>
-      <w:proofErr w:type="gramStart"/>
       <w:r>
         <w:rPr>
           <w:rFonts w:asciiTheme="majorHAnsi" w:hAnsiTheme="majorHAnsi"/>
@@ -15568,16 +15223,7 @@
           <w:sz w:val="22"/>
           <w:szCs w:val="22"/>
         </w:rPr>
-        <w:t>FR.K</w:t>
-      </w:r>
-      <w:proofErr w:type="gramEnd"/>
-      <w:r>
-        <w:rPr>
-          <w:rFonts w:asciiTheme="majorHAnsi" w:hAnsiTheme="majorHAnsi"/>
-          <w:sz w:val="22"/>
-          <w:szCs w:val="22"/>
-        </w:rPr>
-        <w:t xml:space="preserve"> [184, 192]</w:t>
+        <w:t>FR.K [184, 192]</w:t>
       </w:r>
       <w:r>
         <w:rPr>
@@ -17665,7 +17311,6 @@
         <w:t xml:space="preserve">Click the </w:t>
       </w:r>
       <w:bookmarkStart w:id="3" w:name="OLE_LINK1"/>
-      <w:proofErr w:type="gramStart"/>
       <w:r>
         <w:rPr>
           <w:rFonts w:asciiTheme="majorHAnsi" w:hAnsiTheme="majorHAnsi"/>
@@ -17675,7 +17320,6 @@
         <w:t>K.ELVYETVR.V</w:t>
       </w:r>
       <w:bookmarkEnd w:id="3"/>
-      <w:proofErr w:type="gramEnd"/>
       <w:r>
         <w:rPr>
           <w:rFonts w:asciiTheme="majorHAnsi" w:hAnsiTheme="majorHAnsi"/>

--- a/pwiz_tools/Skyline/Documentation/Tutorials/Skyline Data Independent Acquisition.docx
+++ b/pwiz_tools/Skyline/Documentation/Tutorials/Skyline Data Independent Acquisition.docx
@@ -312,8 +312,9 @@
           <w:sz w:val="22"/>
           <w:szCs w:val="22"/>
         </w:rPr>
-        <w:t>, selectivity</w:t>
-      </w:r>
+        <w:t xml:space="preserve">, </w:t>
+      </w:r>
+      <w:proofErr w:type="gramStart"/>
       <w:r>
         <w:rPr>
           <w:b w:val="0"/>
@@ -321,8 +322,9 @@
           <w:sz w:val="22"/>
           <w:szCs w:val="22"/>
         </w:rPr>
-        <w:t xml:space="preserve"> and reproducibility relative to SRM</w:t>
-      </w:r>
+        <w:t>selectivity</w:t>
+      </w:r>
+      <w:proofErr w:type="gramEnd"/>
       <w:r>
         <w:rPr>
           <w:b w:val="0"/>
@@ -330,7 +332,7 @@
           <w:sz w:val="22"/>
           <w:szCs w:val="22"/>
         </w:rPr>
-        <w:t>. DIA</w:t>
+        <w:t xml:space="preserve"> and reproducibility relative to SRM</w:t>
       </w:r>
       <w:r>
         <w:rPr>
@@ -339,7 +341,7 @@
           <w:sz w:val="22"/>
           <w:szCs w:val="22"/>
         </w:rPr>
-        <w:t xml:space="preserve"> also has the advantage that the peptides to be measured do not need to be specified in advance</w:t>
+        <w:t>. DIA</w:t>
       </w:r>
       <w:r>
         <w:rPr>
@@ -348,7 +350,7 @@
           <w:sz w:val="22"/>
           <w:szCs w:val="22"/>
         </w:rPr>
-        <w:t xml:space="preserve"> or scheduled</w:t>
+        <w:t xml:space="preserve"> also has the advantage that the peptides to be measured do not need to be specified in advance</w:t>
       </w:r>
       <w:r>
         <w:rPr>
@@ -357,7 +359,7 @@
           <w:sz w:val="22"/>
           <w:szCs w:val="22"/>
         </w:rPr>
-        <w:t>, but rather</w:t>
+        <w:t xml:space="preserve"> or scheduled</w:t>
       </w:r>
       <w:r>
         <w:rPr>
@@ -366,7 +368,7 @@
           <w:sz w:val="22"/>
           <w:szCs w:val="22"/>
         </w:rPr>
-        <w:t>,</w:t>
+        <w:t>, but rather</w:t>
       </w:r>
       <w:r>
         <w:rPr>
@@ -375,7 +377,7 @@
           <w:sz w:val="22"/>
           <w:szCs w:val="22"/>
         </w:rPr>
-        <w:t xml:space="preserve"> </w:t>
+        <w:t>,</w:t>
       </w:r>
       <w:r>
         <w:rPr>
@@ -384,7 +386,7 @@
           <w:sz w:val="22"/>
           <w:szCs w:val="22"/>
         </w:rPr>
-        <w:t xml:space="preserve">product ion chromatograms for </w:t>
+        <w:t xml:space="preserve"> </w:t>
       </w:r>
       <w:r>
         <w:rPr>
@@ -393,7 +395,7 @@
           <w:sz w:val="22"/>
           <w:szCs w:val="22"/>
         </w:rPr>
-        <w:t>any desired peptide</w:t>
+        <w:t xml:space="preserve">product ion chromatograms for </w:t>
       </w:r>
       <w:r>
         <w:rPr>
@@ -402,7 +404,7 @@
           <w:sz w:val="22"/>
           <w:szCs w:val="22"/>
         </w:rPr>
-        <w:t xml:space="preserve"> within a broad range of precursor m/z</w:t>
+        <w:t>any desired peptide</w:t>
       </w:r>
       <w:r>
         <w:rPr>
@@ -411,7 +413,7 @@
           <w:sz w:val="22"/>
           <w:szCs w:val="22"/>
         </w:rPr>
-        <w:t xml:space="preserve"> can be extracted </w:t>
+        <w:t xml:space="preserve"> within a broad range of precursor m/z</w:t>
       </w:r>
       <w:r>
         <w:rPr>
@@ -420,7 +422,7 @@
           <w:sz w:val="22"/>
           <w:szCs w:val="22"/>
         </w:rPr>
-        <w:t>after acquisition f</w:t>
+        <w:t xml:space="preserve"> can be extracted </w:t>
       </w:r>
       <w:r>
         <w:rPr>
@@ -429,6 +431,15 @@
           <w:sz w:val="22"/>
           <w:szCs w:val="22"/>
         </w:rPr>
+        <w:t>after acquisition f</w:t>
+      </w:r>
+      <w:r>
+        <w:rPr>
+          <w:b w:val="0"/>
+          <w:color w:val="000000" w:themeColor="text1"/>
+          <w:sz w:val="22"/>
+          <w:szCs w:val="22"/>
+        </w:rPr>
         <w:t>rom a DIA run.</w:t>
       </w:r>
     </w:p>
@@ -629,7 +640,25 @@
           <w:sz w:val="22"/>
           <w:szCs w:val="22"/>
         </w:rPr>
-        <w:t>, Bruker and Waters and Q-Orbitrap instruments from Thermo</w:t>
+        <w:t xml:space="preserve">, </w:t>
+      </w:r>
+      <w:proofErr w:type="gramStart"/>
+      <w:r>
+        <w:rPr>
+          <w:rFonts w:asciiTheme="majorHAnsi" w:hAnsiTheme="majorHAnsi"/>
+          <w:sz w:val="22"/>
+          <w:szCs w:val="22"/>
+        </w:rPr>
+        <w:t>Bruker</w:t>
+      </w:r>
+      <w:proofErr w:type="gramEnd"/>
+      <w:r>
+        <w:rPr>
+          <w:rFonts w:asciiTheme="majorHAnsi" w:hAnsiTheme="majorHAnsi"/>
+          <w:sz w:val="22"/>
+          <w:szCs w:val="22"/>
+        </w:rPr>
+        <w:t xml:space="preserve"> and Waters and Q-Orbitrap instruments from Thermo</w:t>
       </w:r>
       <w:r>
         <w:rPr>
@@ -3944,6 +3973,7 @@
               </w:rPr>
               <w:t xml:space="preserve"> The second option, </w:t>
             </w:r>
+            <w:proofErr w:type="gramStart"/>
             <w:r>
               <w:rPr>
                 <w:rFonts w:asciiTheme="majorHAnsi" w:hAnsiTheme="majorHAnsi"/>
@@ -3951,7 +3981,17 @@
                 <w:sz w:val="22"/>
                 <w:szCs w:val="22"/>
               </w:rPr>
-              <w:t>Use only scans with</w:t>
+              <w:t>Use</w:t>
+            </w:r>
+            <w:proofErr w:type="gramEnd"/>
+            <w:r>
+              <w:rPr>
+                <w:rFonts w:asciiTheme="majorHAnsi" w:hAnsiTheme="majorHAnsi"/>
+                <w:b/>
+                <w:sz w:val="22"/>
+                <w:szCs w:val="22"/>
+              </w:rPr>
+              <w:t xml:space="preserve"> only scans with</w:t>
             </w:r>
             <w:r>
               <w:rPr>
@@ -6978,6 +7018,7 @@
         </w:rPr>
         <w:t xml:space="preserve"> </w:t>
       </w:r>
+      <w:proofErr w:type="spellStart"/>
       <w:r>
         <w:rPr>
           <w:rFonts w:asciiTheme="majorHAnsi" w:hAnsiTheme="majorHAnsi"/>
@@ -6985,7 +7026,17 @@
           <w:sz w:val="22"/>
           <w:szCs w:val="22"/>
         </w:rPr>
-        <w:t xml:space="preserve">Thermo Q </w:t>
+        <w:t>Thermo</w:t>
+      </w:r>
+      <w:proofErr w:type="spellEnd"/>
+      <w:r>
+        <w:rPr>
+          <w:rFonts w:asciiTheme="majorHAnsi" w:hAnsiTheme="majorHAnsi"/>
+          <w:b/>
+          <w:sz w:val="22"/>
+          <w:szCs w:val="22"/>
+        </w:rPr>
+        <w:t xml:space="preserve"> Q </w:t>
       </w:r>
       <w:proofErr w:type="spellStart"/>
       <w:r>
@@ -7418,7 +7469,25 @@
           <w:sz w:val="22"/>
           <w:szCs w:val="22"/>
         </w:rPr>
-        <w:t xml:space="preserve">This isolation scheme is formatted for a Thermo Q </w:t>
+        <w:t xml:space="preserve">This isolation scheme is formatted for a </w:t>
+      </w:r>
+      <w:proofErr w:type="spellStart"/>
+      <w:r>
+        <w:rPr>
+          <w:rFonts w:asciiTheme="majorHAnsi" w:hAnsiTheme="majorHAnsi"/>
+          <w:sz w:val="22"/>
+          <w:szCs w:val="22"/>
+        </w:rPr>
+        <w:t>Thermo</w:t>
+      </w:r>
+      <w:proofErr w:type="spellEnd"/>
+      <w:r>
+        <w:rPr>
+          <w:rFonts w:asciiTheme="majorHAnsi" w:hAnsiTheme="majorHAnsi"/>
+          <w:sz w:val="22"/>
+          <w:szCs w:val="22"/>
+        </w:rPr>
+        <w:t xml:space="preserve"> Q </w:t>
       </w:r>
       <w:proofErr w:type="spellStart"/>
       <w:r>
@@ -7591,7 +7660,25 @@
           <w:sz w:val="22"/>
           <w:szCs w:val="22"/>
         </w:rPr>
-        <w:t>Assuming now that all DDA and DIA runs for your experiment are complete, as they actually are for this tutorial</w:t>
+        <w:t xml:space="preserve">Assuming now that all DDA and DIA runs for your experiment are complete, as they </w:t>
+      </w:r>
+      <w:proofErr w:type="gramStart"/>
+      <w:r>
+        <w:rPr>
+          <w:rFonts w:asciiTheme="majorHAnsi" w:hAnsiTheme="majorHAnsi"/>
+          <w:sz w:val="22"/>
+          <w:szCs w:val="22"/>
+        </w:rPr>
+        <w:t>actually are</w:t>
+      </w:r>
+      <w:proofErr w:type="gramEnd"/>
+      <w:r>
+        <w:rPr>
+          <w:rFonts w:asciiTheme="majorHAnsi" w:hAnsiTheme="majorHAnsi"/>
+          <w:sz w:val="22"/>
+          <w:szCs w:val="22"/>
+        </w:rPr>
+        <w:t xml:space="preserve"> for this tutorial</w:t>
       </w:r>
       <w:r>
         <w:rPr>
@@ -7688,15 +7775,33 @@
           <w:sz w:val="22"/>
           <w:szCs w:val="22"/>
         </w:rPr>
-        <w:t xml:space="preserve">Tandem, resulting in a series of </w:t>
-      </w:r>
-      <w:r>
-        <w:rPr>
-          <w:rFonts w:asciiTheme="majorHAnsi" w:hAnsiTheme="majorHAnsi"/>
-          <w:sz w:val="22"/>
-          <w:szCs w:val="22"/>
-        </w:rPr>
-        <w:t xml:space="preserve">.xtan.xml files, or </w:t>
+        <w:t xml:space="preserve">Tandem, resulting in a series </w:t>
+      </w:r>
+      <w:proofErr w:type="gramStart"/>
+      <w:r>
+        <w:rPr>
+          <w:rFonts w:asciiTheme="majorHAnsi" w:hAnsiTheme="majorHAnsi"/>
+          <w:sz w:val="22"/>
+          <w:szCs w:val="22"/>
+        </w:rPr>
+        <w:t xml:space="preserve">of </w:t>
+      </w:r>
+      <w:r>
+        <w:rPr>
+          <w:rFonts w:asciiTheme="majorHAnsi" w:hAnsiTheme="majorHAnsi"/>
+          <w:sz w:val="22"/>
+          <w:szCs w:val="22"/>
+        </w:rPr>
+        <w:t>.</w:t>
+      </w:r>
+      <w:proofErr w:type="gramEnd"/>
+      <w:r>
+        <w:rPr>
+          <w:rFonts w:asciiTheme="majorHAnsi" w:hAnsiTheme="majorHAnsi"/>
+          <w:sz w:val="22"/>
+          <w:szCs w:val="22"/>
+        </w:rPr>
+        <w:t xml:space="preserve">xtan.xml files, or </w:t>
       </w:r>
       <w:r>
         <w:rPr>
@@ -7808,15 +7913,33 @@
           <w:sz w:val="22"/>
           <w:szCs w:val="22"/>
         </w:rPr>
-        <w:t xml:space="preserve"> single</w:t>
-      </w:r>
-      <w:r>
-        <w:rPr>
-          <w:rFonts w:asciiTheme="majorHAnsi" w:hAnsiTheme="majorHAnsi"/>
-          <w:sz w:val="22"/>
-          <w:szCs w:val="22"/>
-        </w:rPr>
-        <w:t xml:space="preserve"> .pep.xml file</w:t>
+        <w:t xml:space="preserve"> </w:t>
+      </w:r>
+      <w:proofErr w:type="gramStart"/>
+      <w:r>
+        <w:rPr>
+          <w:rFonts w:asciiTheme="majorHAnsi" w:hAnsiTheme="majorHAnsi"/>
+          <w:sz w:val="22"/>
+          <w:szCs w:val="22"/>
+        </w:rPr>
+        <w:t>single</w:t>
+      </w:r>
+      <w:r>
+        <w:rPr>
+          <w:rFonts w:asciiTheme="majorHAnsi" w:hAnsiTheme="majorHAnsi"/>
+          <w:sz w:val="22"/>
+          <w:szCs w:val="22"/>
+        </w:rPr>
+        <w:t xml:space="preserve"> .</w:t>
+      </w:r>
+      <w:proofErr w:type="gramEnd"/>
+      <w:r>
+        <w:rPr>
+          <w:rFonts w:asciiTheme="majorHAnsi" w:hAnsiTheme="majorHAnsi"/>
+          <w:sz w:val="22"/>
+          <w:szCs w:val="22"/>
+        </w:rPr>
+        <w:t>pep.xml file</w:t>
       </w:r>
       <w:r>
         <w:rPr>
@@ -8296,7 +8419,6 @@
           <w:sz w:val="22"/>
           <w:szCs w:val="22"/>
         </w:rPr>
-        <w:lastRenderedPageBreak/>
         <w:t xml:space="preserve">The </w:t>
       </w:r>
       <w:r>
@@ -8327,13 +8449,16 @@
       </w:pPr>
       <w:r>
         <w:rPr>
+          <w:rFonts w:asciiTheme="majorHAnsi" w:hAnsiTheme="majorHAnsi" w:cstheme="majorHAnsi"/>
           <w:noProof/>
+          <w:sz w:val="22"/>
+          <w:szCs w:val="22"/>
         </w:rPr>
         <w:drawing>
-          <wp:inline distT="0" distB="0" distL="0" distR="0" wp14:anchorId="6E38AD6F" wp14:editId="0F626E1E">
-            <wp:extent cx="3848100" cy="5514975"/>
-            <wp:effectExtent l="0" t="0" r="0" b="9525"/>
-            <wp:docPr id="1" name="Picture 1" descr="Graphical user interface, text, application&#10;&#10;Description automatically generated"/>
+          <wp:inline distT="0" distB="0" distL="0" distR="0" wp14:anchorId="7277FA54" wp14:editId="032BD4D3">
+            <wp:extent cx="3714941" cy="4273770"/>
+            <wp:effectExtent l="0" t="0" r="0" b="0"/>
+            <wp:docPr id="24" name="Picture 24" descr="Graphical user interface, text, application, email&#10;&#10;Description automatically generated"/>
             <wp:cNvGraphicFramePr>
               <a:graphicFrameLocks xmlns:a="http://schemas.openxmlformats.org/drawingml/2006/main" noChangeAspect="1"/>
             </wp:cNvGraphicFramePr>
@@ -8341,7 +8466,7 @@
               <a:graphicData uri="http://schemas.openxmlformats.org/drawingml/2006/picture">
                 <pic:pic xmlns:pic="http://schemas.openxmlformats.org/drawingml/2006/picture">
                   <pic:nvPicPr>
-                    <pic:cNvPr id="1" name="Picture 1" descr="Graphical user interface, text, application&#10;&#10;Description automatically generated"/>
+                    <pic:cNvPr id="24" name="Picture 24" descr="Graphical user interface, text, application, email&#10;&#10;Description automatically generated"/>
                     <pic:cNvPicPr/>
                   </pic:nvPicPr>
                   <pic:blipFill>
@@ -8353,7 +8478,7 @@
                   <pic:spPr>
                     <a:xfrm>
                       <a:off x="0" y="0"/>
-                      <a:ext cx="3848100" cy="5514975"/>
+                      <a:ext cx="3714941" cy="4273770"/>
                     </a:xfrm>
                     <a:prstGeom prst="rect">
                       <a:avLst/>
@@ -8368,236 +8493,6 @@
     </w:p>
     <w:p>
       <w:pPr>
-        <w:spacing w:before="200" w:after="200" w:line="276" w:lineRule="auto"/>
-        <w:rPr>
-          <w:rFonts w:asciiTheme="majorHAnsi" w:hAnsiTheme="majorHAnsi"/>
-          <w:sz w:val="22"/>
-          <w:szCs w:val="22"/>
-        </w:rPr>
-      </w:pPr>
-      <w:r>
-        <w:rPr>
-          <w:rFonts w:asciiTheme="majorHAnsi" w:hAnsiTheme="majorHAnsi"/>
-          <w:sz w:val="22"/>
-          <w:szCs w:val="22"/>
-        </w:rPr>
-        <w:t>For this data set</w:t>
-      </w:r>
-      <w:r>
-        <w:rPr>
-          <w:rFonts w:asciiTheme="majorHAnsi" w:hAnsiTheme="majorHAnsi"/>
-          <w:sz w:val="22"/>
-          <w:szCs w:val="22"/>
-        </w:rPr>
-        <w:t xml:space="preserve"> a</w:t>
-      </w:r>
-      <w:r>
-        <w:rPr>
-          <w:rFonts w:asciiTheme="majorHAnsi" w:hAnsiTheme="majorHAnsi"/>
-          <w:b/>
-          <w:sz w:val="22"/>
-          <w:szCs w:val="22"/>
-        </w:rPr>
-        <w:t xml:space="preserve"> </w:t>
-      </w:r>
-      <w:r>
-        <w:rPr>
-          <w:rFonts w:asciiTheme="majorHAnsi" w:hAnsiTheme="majorHAnsi"/>
-          <w:b/>
-          <w:sz w:val="22"/>
-          <w:szCs w:val="22"/>
-        </w:rPr>
-        <w:t>Cut-off score</w:t>
-      </w:r>
-      <w:r>
-        <w:rPr>
-          <w:rFonts w:asciiTheme="majorHAnsi" w:hAnsiTheme="majorHAnsi"/>
-          <w:sz w:val="22"/>
-          <w:szCs w:val="22"/>
-        </w:rPr>
-        <w:t xml:space="preserve"> field set to </w:t>
-      </w:r>
-      <w:r>
-        <w:rPr>
-          <w:rFonts w:asciiTheme="majorHAnsi" w:hAnsiTheme="majorHAnsi"/>
-          <w:sz w:val="22"/>
-          <w:szCs w:val="22"/>
-        </w:rPr>
-        <w:t>“</w:t>
-      </w:r>
-      <w:r>
-        <w:rPr>
-          <w:rFonts w:asciiTheme="majorHAnsi" w:hAnsiTheme="majorHAnsi"/>
-          <w:sz w:val="22"/>
-          <w:szCs w:val="22"/>
-        </w:rPr>
-        <w:t>0.95</w:t>
-      </w:r>
-      <w:r>
-        <w:rPr>
-          <w:rFonts w:asciiTheme="majorHAnsi" w:hAnsiTheme="majorHAnsi"/>
-          <w:sz w:val="22"/>
-          <w:szCs w:val="22"/>
-        </w:rPr>
-        <w:t>”</w:t>
-      </w:r>
-      <w:r>
-        <w:rPr>
-          <w:rFonts w:asciiTheme="majorHAnsi" w:hAnsiTheme="majorHAnsi"/>
-          <w:sz w:val="22"/>
-          <w:szCs w:val="22"/>
-        </w:rPr>
-        <w:t xml:space="preserve"> means peptide spectrum match</w:t>
-      </w:r>
-      <w:r>
-        <w:rPr>
-          <w:rFonts w:asciiTheme="majorHAnsi" w:hAnsiTheme="majorHAnsi"/>
-          <w:sz w:val="22"/>
-          <w:szCs w:val="22"/>
-        </w:rPr>
-        <w:t>es</w:t>
-      </w:r>
-      <w:r>
-        <w:rPr>
-          <w:rFonts w:asciiTheme="majorHAnsi" w:hAnsiTheme="majorHAnsi"/>
-          <w:sz w:val="22"/>
-          <w:szCs w:val="22"/>
-        </w:rPr>
-        <w:t xml:space="preserve"> with a </w:t>
-      </w:r>
-      <w:proofErr w:type="spellStart"/>
-      <w:r>
-        <w:rPr>
-          <w:rFonts w:asciiTheme="majorHAnsi" w:hAnsiTheme="majorHAnsi"/>
-          <w:sz w:val="22"/>
-          <w:szCs w:val="22"/>
-        </w:rPr>
-        <w:t>PeptideProphet</w:t>
-      </w:r>
-      <w:proofErr w:type="spellEnd"/>
-      <w:r>
-        <w:rPr>
-          <w:rFonts w:asciiTheme="majorHAnsi" w:hAnsiTheme="majorHAnsi"/>
-          <w:sz w:val="22"/>
-          <w:szCs w:val="22"/>
-        </w:rPr>
-        <w:t xml:space="preserve"> score of 0.95 or better will be included, because the DDA data was processed </w:t>
-      </w:r>
-      <w:r>
-        <w:rPr>
-          <w:rFonts w:asciiTheme="majorHAnsi" w:hAnsiTheme="majorHAnsi"/>
-          <w:sz w:val="22"/>
-          <w:szCs w:val="22"/>
-        </w:rPr>
-        <w:t xml:space="preserve">with </w:t>
-      </w:r>
-      <w:r>
-        <w:rPr>
-          <w:rFonts w:asciiTheme="majorHAnsi" w:hAnsiTheme="majorHAnsi"/>
-          <w:sz w:val="22"/>
-          <w:szCs w:val="22"/>
-        </w:rPr>
-        <w:t>the TPP</w:t>
-      </w:r>
-      <w:r>
-        <w:rPr>
-          <w:rFonts w:asciiTheme="majorHAnsi" w:hAnsiTheme="majorHAnsi"/>
-          <w:sz w:val="22"/>
-          <w:szCs w:val="22"/>
-        </w:rPr>
-        <w:t xml:space="preserve"> (</w:t>
-      </w:r>
-      <w:r>
-        <w:rPr>
-          <w:rFonts w:asciiTheme="majorHAnsi" w:hAnsiTheme="majorHAnsi"/>
-          <w:sz w:val="22"/>
-          <w:szCs w:val="22"/>
-        </w:rPr>
-        <w:t>after peptide spectrum matching</w:t>
-      </w:r>
-      <w:r>
-        <w:rPr>
-          <w:rFonts w:asciiTheme="majorHAnsi" w:hAnsiTheme="majorHAnsi"/>
-          <w:sz w:val="22"/>
-          <w:szCs w:val="22"/>
-        </w:rPr>
-        <w:t xml:space="preserve"> </w:t>
-      </w:r>
-      <w:r>
-        <w:rPr>
-          <w:rFonts w:asciiTheme="majorHAnsi" w:hAnsiTheme="majorHAnsi"/>
-          <w:sz w:val="22"/>
-          <w:szCs w:val="22"/>
-        </w:rPr>
-        <w:t>with SEQUEST)</w:t>
-      </w:r>
-      <w:r>
-        <w:rPr>
-          <w:rFonts w:asciiTheme="majorHAnsi" w:hAnsiTheme="majorHAnsi"/>
-          <w:sz w:val="22"/>
-          <w:szCs w:val="22"/>
-        </w:rPr>
-        <w:t>.</w:t>
-      </w:r>
-      <w:r>
-        <w:rPr>
-          <w:rFonts w:asciiTheme="majorHAnsi" w:hAnsiTheme="majorHAnsi"/>
-          <w:sz w:val="22"/>
-          <w:szCs w:val="22"/>
-        </w:rPr>
-        <w:t xml:space="preserve"> For other spectrum matching pipelines that use </w:t>
-      </w:r>
-      <w:r>
-        <w:rPr>
-          <w:rFonts w:asciiTheme="majorHAnsi" w:hAnsiTheme="majorHAnsi"/>
-          <w:sz w:val="22"/>
-          <w:szCs w:val="22"/>
-        </w:rPr>
-        <w:t xml:space="preserve">q values or expectation scores, where zero is best and 1 worst, the cut-off score uses 1 – score. So that, 0.95 would mean </w:t>
-      </w:r>
-      <w:r>
-        <w:rPr>
-          <w:rFonts w:asciiTheme="majorHAnsi" w:hAnsiTheme="majorHAnsi"/>
-          <w:sz w:val="22"/>
-          <w:szCs w:val="22"/>
-        </w:rPr>
-        <w:t>≤</w:t>
-      </w:r>
-      <w:r>
-        <w:rPr>
-          <w:rFonts w:asciiTheme="majorHAnsi" w:hAnsiTheme="majorHAnsi"/>
-          <w:sz w:val="22"/>
-          <w:szCs w:val="22"/>
-        </w:rPr>
-        <w:t>0.05.</w:t>
-      </w:r>
-      <w:r>
-        <w:rPr>
-          <w:rFonts w:asciiTheme="majorHAnsi" w:hAnsiTheme="majorHAnsi"/>
-          <w:sz w:val="22"/>
-          <w:szCs w:val="22"/>
-        </w:rPr>
-        <w:t xml:space="preserve"> For a reusable library, you would probably want to use a more stringent cut-off like 0.99 (i.e. </w:t>
-      </w:r>
-      <w:r>
-        <w:rPr>
-          <w:rFonts w:asciiTheme="majorHAnsi" w:hAnsiTheme="majorHAnsi"/>
-          <w:sz w:val="22"/>
-          <w:szCs w:val="22"/>
-        </w:rPr>
-        <w:t>≤</w:t>
-      </w:r>
-      <w:r>
-        <w:rPr>
-          <w:rFonts w:asciiTheme="majorHAnsi" w:hAnsiTheme="majorHAnsi"/>
-          <w:sz w:val="22"/>
-          <w:szCs w:val="22"/>
-        </w:rPr>
-        <w:t>0.01 or 1% false discovery rate for q values).</w:t>
-      </w:r>
-    </w:p>
-    <w:p>
-      <w:pPr>
         <w:pStyle w:val="ListParagraph"/>
         <w:numPr>
           <w:ilvl w:val="0"/>
@@ -8616,6 +8511,7 @@
           <w:sz w:val="22"/>
           <w:szCs w:val="22"/>
         </w:rPr>
+        <w:lastRenderedPageBreak/>
         <w:t xml:space="preserve">Click the </w:t>
       </w:r>
       <w:r>
@@ -8730,7 +8626,111 @@
           <w:sz w:val="22"/>
           <w:szCs w:val="22"/>
         </w:rPr>
-        <w:lastRenderedPageBreak/>
+        <w:t>For this data set a</w:t>
+      </w:r>
+      <w:r>
+        <w:rPr>
+          <w:rFonts w:asciiTheme="majorHAnsi" w:hAnsiTheme="majorHAnsi"/>
+          <w:b/>
+          <w:sz w:val="22"/>
+          <w:szCs w:val="22"/>
+        </w:rPr>
+        <w:t xml:space="preserve"> </w:t>
+      </w:r>
+      <w:r>
+        <w:rPr>
+          <w:rFonts w:asciiTheme="majorHAnsi" w:hAnsiTheme="majorHAnsi"/>
+          <w:b/>
+          <w:sz w:val="22"/>
+          <w:szCs w:val="22"/>
+        </w:rPr>
+        <w:t>Score Threshold</w:t>
+      </w:r>
+      <w:r>
+        <w:rPr>
+          <w:rFonts w:asciiTheme="majorHAnsi" w:hAnsiTheme="majorHAnsi"/>
+          <w:bCs/>
+          <w:sz w:val="22"/>
+          <w:szCs w:val="22"/>
+        </w:rPr>
+        <w:t xml:space="preserve"> of </w:t>
+      </w:r>
+      <w:r>
+        <w:rPr>
+          <w:rFonts w:asciiTheme="majorHAnsi" w:hAnsiTheme="majorHAnsi"/>
+          <w:sz w:val="22"/>
+          <w:szCs w:val="22"/>
+        </w:rPr>
+        <w:t xml:space="preserve">“0.95” means peptide spectrum matches with a </w:t>
+      </w:r>
+      <w:proofErr w:type="spellStart"/>
+      <w:r>
+        <w:rPr>
+          <w:rFonts w:asciiTheme="majorHAnsi" w:hAnsiTheme="majorHAnsi"/>
+          <w:sz w:val="22"/>
+          <w:szCs w:val="22"/>
+        </w:rPr>
+        <w:t>PeptideProphet</w:t>
+      </w:r>
+      <w:proofErr w:type="spellEnd"/>
+      <w:r>
+        <w:rPr>
+          <w:rFonts w:asciiTheme="majorHAnsi" w:hAnsiTheme="majorHAnsi"/>
+          <w:sz w:val="22"/>
+          <w:szCs w:val="22"/>
+        </w:rPr>
+        <w:t xml:space="preserve"> score of 0.95 or better will be included, because the DDA data was processed with the TPP (after peptide spectrum matching with SEQUEST). For a reusable library, you would probably want to use a more stringent </w:t>
+      </w:r>
+      <w:r>
+        <w:rPr>
+          <w:rFonts w:asciiTheme="majorHAnsi" w:hAnsiTheme="majorHAnsi"/>
+          <w:sz w:val="22"/>
+          <w:szCs w:val="22"/>
+        </w:rPr>
+        <w:t>threshold</w:t>
+      </w:r>
+      <w:r>
+        <w:rPr>
+          <w:rFonts w:asciiTheme="majorHAnsi" w:hAnsiTheme="majorHAnsi"/>
+          <w:sz w:val="22"/>
+          <w:szCs w:val="22"/>
+        </w:rPr>
+        <w:t xml:space="preserve"> like 0.99 (</w:t>
+      </w:r>
+      <w:proofErr w:type="gramStart"/>
+      <w:r>
+        <w:rPr>
+          <w:rFonts w:asciiTheme="majorHAnsi" w:hAnsiTheme="majorHAnsi"/>
+          <w:sz w:val="22"/>
+          <w:szCs w:val="22"/>
+        </w:rPr>
+        <w:t>i.e.</w:t>
+      </w:r>
+      <w:proofErr w:type="gramEnd"/>
+      <w:r>
+        <w:rPr>
+          <w:rFonts w:asciiTheme="majorHAnsi" w:hAnsiTheme="majorHAnsi"/>
+          <w:sz w:val="22"/>
+          <w:szCs w:val="22"/>
+        </w:rPr>
+        <w:t xml:space="preserve"> ≤0.01 or 1% false discovery rate for q values).</w:t>
+      </w:r>
+    </w:p>
+    <w:p>
+      <w:pPr>
+        <w:spacing w:before="200" w:after="200" w:line="276" w:lineRule="auto"/>
+        <w:rPr>
+          <w:rFonts w:asciiTheme="majorHAnsi" w:hAnsiTheme="majorHAnsi"/>
+          <w:sz w:val="22"/>
+          <w:szCs w:val="22"/>
+        </w:rPr>
+      </w:pPr>
+      <w:r>
+        <w:rPr>
+          <w:rFonts w:asciiTheme="majorHAnsi" w:hAnsiTheme="majorHAnsi"/>
+          <w:sz w:val="22"/>
+          <w:szCs w:val="22"/>
+        </w:rPr>
         <w:t>Th</w:t>
       </w:r>
       <w:r>
@@ -8827,7 +8827,25 @@
           <w:sz w:val="22"/>
           <w:szCs w:val="22"/>
         </w:rPr>
-        <w:t xml:space="preserve">, you would actually perform the DDA acquisitions on a mass spectrometer, then run the output files through a search engine to produce </w:t>
+        <w:t xml:space="preserve">, you would </w:t>
+      </w:r>
+      <w:proofErr w:type="gramStart"/>
+      <w:r>
+        <w:rPr>
+          <w:rFonts w:asciiTheme="majorHAnsi" w:hAnsiTheme="majorHAnsi"/>
+          <w:sz w:val="22"/>
+          <w:szCs w:val="22"/>
+        </w:rPr>
+        <w:t>actually perform</w:t>
+      </w:r>
+      <w:proofErr w:type="gramEnd"/>
+      <w:r>
+        <w:rPr>
+          <w:rFonts w:asciiTheme="majorHAnsi" w:hAnsiTheme="majorHAnsi"/>
+          <w:sz w:val="22"/>
+          <w:szCs w:val="22"/>
+        </w:rPr>
+        <w:t xml:space="preserve"> the DDA acquisitions on a mass spectrometer, then run the output files through a search engine to produce </w:t>
       </w:r>
       <w:r>
         <w:rPr>
@@ -8983,7 +9001,25 @@
           <w:sz w:val="22"/>
           <w:szCs w:val="22"/>
         </w:rPr>
-        <w:t>, which are not present in the .pep.xml file.  Other s</w:t>
+        <w:t xml:space="preserve">, which are not present in </w:t>
+      </w:r>
+      <w:proofErr w:type="gramStart"/>
+      <w:r>
+        <w:rPr>
+          <w:rFonts w:asciiTheme="majorHAnsi" w:hAnsiTheme="majorHAnsi"/>
+          <w:sz w:val="22"/>
+          <w:szCs w:val="22"/>
+        </w:rPr>
+        <w:t>the .</w:t>
+      </w:r>
+      <w:proofErr w:type="gramEnd"/>
+      <w:r>
+        <w:rPr>
+          <w:rFonts w:asciiTheme="majorHAnsi" w:hAnsiTheme="majorHAnsi"/>
+          <w:sz w:val="22"/>
+          <w:szCs w:val="22"/>
+        </w:rPr>
+        <w:t>pep.xml file.  Other s</w:t>
       </w:r>
       <w:r>
         <w:rPr>
@@ -9297,13 +9333,16 @@
       </w:pPr>
       <w:r>
         <w:rPr>
+          <w:rFonts w:asciiTheme="majorHAnsi" w:hAnsiTheme="majorHAnsi"/>
           <w:noProof/>
+          <w:sz w:val="22"/>
+          <w:szCs w:val="22"/>
         </w:rPr>
         <w:drawing>
-          <wp:inline distT="0" distB="0" distL="0" distR="0" wp14:anchorId="1A905304" wp14:editId="2DCD6F96">
-            <wp:extent cx="3848100" cy="5514975"/>
-            <wp:effectExtent l="0" t="0" r="0" b="9525"/>
-            <wp:docPr id="17" name="Picture 17" descr="Graphical user interface, text, application, email&#10;&#10;Description automatically generated"/>
+          <wp:inline distT="0" distB="0" distL="0" distR="0" wp14:anchorId="380F92D9" wp14:editId="7D75A131">
+            <wp:extent cx="3714941" cy="4273770"/>
+            <wp:effectExtent l="0" t="0" r="0" b="0"/>
+            <wp:docPr id="26" name="Picture 26" descr="Graphical user interface, text, application&#10;&#10;Description automatically generated"/>
             <wp:cNvGraphicFramePr>
               <a:graphicFrameLocks xmlns:a="http://schemas.openxmlformats.org/drawingml/2006/main" noChangeAspect="1"/>
             </wp:cNvGraphicFramePr>
@@ -9311,7 +9350,7 @@
               <a:graphicData uri="http://schemas.openxmlformats.org/drawingml/2006/picture">
                 <pic:pic xmlns:pic="http://schemas.openxmlformats.org/drawingml/2006/picture">
                   <pic:nvPicPr>
-                    <pic:cNvPr id="17" name="Picture 17" descr="Graphical user interface, text, application, email&#10;&#10;Description automatically generated"/>
+                    <pic:cNvPr id="26" name="Picture 26" descr="Graphical user interface, text, application&#10;&#10;Description automatically generated"/>
                     <pic:cNvPicPr/>
                   </pic:nvPicPr>
                   <pic:blipFill>
@@ -9323,7 +9362,7 @@
                   <pic:spPr>
                     <a:xfrm>
                       <a:off x="0" y="0"/>
-                      <a:ext cx="3848100" cy="5514975"/>
+                      <a:ext cx="3714941" cy="4273770"/>
                     </a:xfrm>
                     <a:prstGeom prst="rect">
                       <a:avLst/>
@@ -10080,7 +10119,25 @@
           <w:sz w:val="22"/>
           <w:szCs w:val="22"/>
         </w:rPr>
-        <w:t xml:space="preserve"> page appears showing that the spectral library included peptides sequences with M[+16], which was matched to the </w:t>
+        <w:t xml:space="preserve"> page appears showing that the spectral library included peptides sequences with </w:t>
+      </w:r>
+      <w:proofErr w:type="gramStart"/>
+      <w:r>
+        <w:rPr>
+          <w:rFonts w:asciiTheme="majorHAnsi" w:eastAsia="Calibri" w:hAnsiTheme="majorHAnsi" w:cstheme="majorHAnsi"/>
+          <w:sz w:val="22"/>
+          <w:szCs w:val="22"/>
+        </w:rPr>
+        <w:t>M[</w:t>
+      </w:r>
+      <w:proofErr w:type="gramEnd"/>
+      <w:r>
+        <w:rPr>
+          <w:rFonts w:asciiTheme="majorHAnsi" w:eastAsia="Calibri" w:hAnsiTheme="majorHAnsi" w:cstheme="majorHAnsi"/>
+          <w:sz w:val="22"/>
+          <w:szCs w:val="22"/>
+        </w:rPr>
+        <w:t xml:space="preserve">+16], which was matched to the </w:t>
       </w:r>
       <w:proofErr w:type="spellStart"/>
       <w:r>
@@ -10369,7 +10426,25 @@
           <w:sz w:val="22"/>
           <w:szCs w:val="22"/>
         </w:rPr>
-        <w:t xml:space="preserve">tells Skyline not to include transitions that fall in the DIA isolation window (e.g. a product ion at 513 </w:t>
+        <w:t>tells Skyline not to include transitions that fall in the DIA isolation window (</w:t>
+      </w:r>
+      <w:proofErr w:type="gramStart"/>
+      <w:r>
+        <w:rPr>
+          <w:rFonts w:asciiTheme="majorHAnsi" w:hAnsiTheme="majorHAnsi"/>
+          <w:sz w:val="22"/>
+          <w:szCs w:val="22"/>
+        </w:rPr>
+        <w:t>e.g.</w:t>
+      </w:r>
+      <w:proofErr w:type="gramEnd"/>
+      <w:r>
+        <w:rPr>
+          <w:rFonts w:asciiTheme="majorHAnsi" w:hAnsiTheme="majorHAnsi"/>
+          <w:sz w:val="22"/>
+          <w:szCs w:val="22"/>
+        </w:rPr>
+        <w:t xml:space="preserve"> a product ion at 513 </w:t>
       </w:r>
       <w:r>
         <w:rPr>
@@ -10871,9 +10946,19 @@
           <w:sz w:val="22"/>
           <w:szCs w:val="22"/>
         </w:rPr>
-        <w:t>pituitary_database.fasta</w:t>
+        <w:t>pituitary_</w:t>
+      </w:r>
+      <w:proofErr w:type="gramStart"/>
+      <w:r>
+        <w:rPr>
+          <w:rFonts w:asciiTheme="majorHAnsi" w:hAnsiTheme="majorHAnsi"/>
+          <w:sz w:val="22"/>
+          <w:szCs w:val="22"/>
+        </w:rPr>
+        <w:t>database.fasta</w:t>
       </w:r>
       <w:proofErr w:type="spellEnd"/>
+      <w:proofErr w:type="gramEnd"/>
       <w:r>
         <w:rPr>
           <w:rFonts w:asciiTheme="majorHAnsi" w:hAnsiTheme="majorHAnsi"/>
@@ -11922,7 +12007,25 @@
           <w:szCs w:val="22"/>
         </w:rPr>
         <w:lastRenderedPageBreak/>
-        <w:t>necessary for a DIA workflow, and are needed only if you choose to apply a custom peak scoring m</w:t>
+        <w:t xml:space="preserve">necessary for a DIA </w:t>
+      </w:r>
+      <w:proofErr w:type="gramStart"/>
+      <w:r>
+        <w:rPr>
+          <w:rFonts w:asciiTheme="majorHAnsi" w:hAnsiTheme="majorHAnsi"/>
+          <w:sz w:val="22"/>
+          <w:szCs w:val="22"/>
+        </w:rPr>
+        <w:t>workflow, and</w:t>
+      </w:r>
+      <w:proofErr w:type="gramEnd"/>
+      <w:r>
+        <w:rPr>
+          <w:rFonts w:asciiTheme="majorHAnsi" w:hAnsiTheme="majorHAnsi"/>
+          <w:sz w:val="22"/>
+          <w:szCs w:val="22"/>
+        </w:rPr>
+        <w:t xml:space="preserve"> are needed only if you choose to apply a custom peak scoring m</w:t>
       </w:r>
       <w:r>
         <w:rPr>
@@ -12576,7 +12679,25 @@
           <w:sz w:val="22"/>
           <w:szCs w:val="22"/>
         </w:rPr>
-        <w:t xml:space="preserve">Right-click one of the chromatogram graphs, and click </w:t>
+        <w:t xml:space="preserve">Right-click one of the </w:t>
+      </w:r>
+      <w:proofErr w:type="gramStart"/>
+      <w:r>
+        <w:rPr>
+          <w:rFonts w:asciiTheme="majorHAnsi" w:hAnsiTheme="majorHAnsi"/>
+          <w:sz w:val="22"/>
+          <w:szCs w:val="22"/>
+        </w:rPr>
+        <w:t>chromatogram</w:t>
+      </w:r>
+      <w:proofErr w:type="gramEnd"/>
+      <w:r>
+        <w:rPr>
+          <w:rFonts w:asciiTheme="majorHAnsi" w:hAnsiTheme="majorHAnsi"/>
+          <w:sz w:val="22"/>
+          <w:szCs w:val="22"/>
+        </w:rPr>
+        <w:t xml:space="preserve"> graphs, and click </w:t>
       </w:r>
       <w:r>
         <w:rPr>
@@ -12694,6 +12815,7 @@
         </w:rPr>
         <w:t xml:space="preserve">Select the first peptide </w:t>
       </w:r>
+      <w:proofErr w:type="gramStart"/>
       <w:r>
         <w:rPr>
           <w:rFonts w:asciiTheme="majorHAnsi" w:hAnsiTheme="majorHAnsi"/>
@@ -12719,7 +12841,16 @@
           <w:sz w:val="22"/>
           <w:szCs w:val="22"/>
         </w:rPr>
-        <w:t>TYR.D [64, 74]</w:t>
+        <w:t>TYR.D</w:t>
+      </w:r>
+      <w:proofErr w:type="gramEnd"/>
+      <w:r>
+        <w:rPr>
+          <w:rFonts w:asciiTheme="majorHAnsi" w:hAnsiTheme="majorHAnsi"/>
+          <w:sz w:val="22"/>
+          <w:szCs w:val="22"/>
+        </w:rPr>
+        <w:t xml:space="preserve"> [64, 74]</w:t>
       </w:r>
       <w:r>
         <w:rPr>
@@ -12848,7 +12979,25 @@
           <w:sz w:val="22"/>
           <w:szCs w:val="22"/>
         </w:rPr>
-        <w:t xml:space="preserve">This is not a great example to start with. It makes things look much worse than they really are. You, as a human observer, can easily tell that the peak integration boundaries need adjusting. This is probably due to the fact that Skyline picks its integration boundaries based on the </w:t>
+        <w:t xml:space="preserve">This is not a great example to start with. It makes things look much worse than they really are. You, as a human observer, can easily tell that the peak integration boundaries need adjusting. This is probably </w:t>
+      </w:r>
+      <w:proofErr w:type="gramStart"/>
+      <w:r>
+        <w:rPr>
+          <w:rFonts w:asciiTheme="majorHAnsi" w:hAnsiTheme="majorHAnsi"/>
+          <w:sz w:val="22"/>
+          <w:szCs w:val="22"/>
+        </w:rPr>
+        <w:t>due to the fact that</w:t>
+      </w:r>
+      <w:proofErr w:type="gramEnd"/>
+      <w:r>
+        <w:rPr>
+          <w:rFonts w:asciiTheme="majorHAnsi" w:hAnsiTheme="majorHAnsi"/>
+          <w:sz w:val="22"/>
+          <w:szCs w:val="22"/>
+        </w:rPr>
+        <w:t xml:space="preserve"> Skyline picks its integration boundaries based on the </w:t>
       </w:r>
       <w:r>
         <w:rPr>
@@ -13001,6 +13150,7 @@
         </w:rPr>
         <w:t xml:space="preserve">Right-click in the graph that appears, choose </w:t>
       </w:r>
+      <w:proofErr w:type="gramStart"/>
       <w:r>
         <w:rPr>
           <w:rFonts w:asciiTheme="majorHAnsi" w:hAnsiTheme="majorHAnsi"/>
@@ -13011,6 +13161,7 @@
         </w:rPr>
         <w:t>Transitions</w:t>
       </w:r>
+      <w:proofErr w:type="gramEnd"/>
       <w:r>
         <w:rPr>
           <w:rFonts w:asciiTheme="majorHAnsi" w:hAnsiTheme="majorHAnsi"/>
@@ -13043,7 +13194,25 @@
           <w:sz w:val="22"/>
           <w:szCs w:val="22"/>
         </w:rPr>
-        <w:t xml:space="preserve"> (to check)</w:t>
+        <w:t xml:space="preserve"> (</w:t>
+      </w:r>
+      <w:proofErr w:type="gramStart"/>
+      <w:r>
+        <w:rPr>
+          <w:rFonts w:asciiTheme="majorHAnsi" w:hAnsiTheme="majorHAnsi"/>
+          <w:sz w:val="22"/>
+          <w:szCs w:val="22"/>
+        </w:rPr>
+        <w:t>to</w:t>
+      </w:r>
+      <w:proofErr w:type="gramEnd"/>
+      <w:r>
+        <w:rPr>
+          <w:rFonts w:asciiTheme="majorHAnsi" w:hAnsiTheme="majorHAnsi"/>
+          <w:sz w:val="22"/>
+          <w:szCs w:val="22"/>
+        </w:rPr>
+        <w:t xml:space="preserve"> check)</w:t>
       </w:r>
     </w:p>
     <w:p>
@@ -13295,7 +13464,25 @@
           <w:szCs w:val="22"/>
         </w:rPr>
         <w:lastRenderedPageBreak/>
-        <w:t>You will see the mean (2.9) and standard deviation (2.1) seem to indicate that a 9.2 ppm would have been sufficient. This should be enough to convince you that any signal dropout you see in the extracted chromatograms are not a result of a 20 ppm mass error tolerance being to</w:t>
+        <w:t xml:space="preserve">You will see the mean (2.9) and standard deviation (2.1) seem to indicate that a 9.2 ppm would have been sufficient. This should be enough to convince you that any signal dropout you see in the extracted chromatograms are not a result of a </w:t>
+      </w:r>
+      <w:proofErr w:type="gramStart"/>
+      <w:r>
+        <w:rPr>
+          <w:rFonts w:asciiTheme="majorHAnsi" w:hAnsiTheme="majorHAnsi"/>
+          <w:sz w:val="22"/>
+          <w:szCs w:val="22"/>
+        </w:rPr>
+        <w:t>20 ppm</w:t>
+      </w:r>
+      <w:proofErr w:type="gramEnd"/>
+      <w:r>
+        <w:rPr>
+          <w:rFonts w:asciiTheme="majorHAnsi" w:hAnsiTheme="majorHAnsi"/>
+          <w:sz w:val="22"/>
+          <w:szCs w:val="22"/>
+        </w:rPr>
+        <w:t xml:space="preserve"> mass error tolerance being to</w:t>
       </w:r>
       <w:r>
         <w:rPr>
@@ -13950,6 +14137,7 @@
         </w:rPr>
         <w:t xml:space="preserve">Either click </w:t>
       </w:r>
+      <w:proofErr w:type="gramStart"/>
       <w:r>
         <w:rPr>
           <w:rFonts w:asciiTheme="majorHAnsi" w:hAnsiTheme="majorHAnsi"/>
@@ -13994,7 +14182,16 @@
           <w:sz w:val="22"/>
           <w:szCs w:val="22"/>
         </w:rPr>
-        <w:t>IHEAIK.T [107, 120]</w:t>
+        <w:t>IHEAIK.T</w:t>
+      </w:r>
+      <w:proofErr w:type="gramEnd"/>
+      <w:r>
+        <w:rPr>
+          <w:rFonts w:asciiTheme="majorHAnsi" w:hAnsiTheme="majorHAnsi"/>
+          <w:sz w:val="22"/>
+          <w:szCs w:val="22"/>
+        </w:rPr>
+        <w:t xml:space="preserve"> [107, 120]</w:t>
       </w:r>
       <w:r>
         <w:rPr>
@@ -14722,13 +14919,23 @@
         </w:rPr>
         <w:t xml:space="preserve">Click the </w:t>
       </w:r>
-      <w:r>
-        <w:rPr>
-          <w:rFonts w:asciiTheme="majorHAnsi" w:hAnsiTheme="majorHAnsi"/>
-          <w:sz w:val="22"/>
-          <w:szCs w:val="22"/>
-        </w:rPr>
-        <w:t>K.ELVYETVR.V [72, 79]</w:t>
+      <w:proofErr w:type="gramStart"/>
+      <w:r>
+        <w:rPr>
+          <w:rFonts w:asciiTheme="majorHAnsi" w:hAnsiTheme="majorHAnsi"/>
+          <w:sz w:val="22"/>
+          <w:szCs w:val="22"/>
+        </w:rPr>
+        <w:t>K.ELVYETVR.V</w:t>
+      </w:r>
+      <w:proofErr w:type="gramEnd"/>
+      <w:r>
+        <w:rPr>
+          <w:rFonts w:asciiTheme="majorHAnsi" w:hAnsiTheme="majorHAnsi"/>
+          <w:sz w:val="22"/>
+          <w:szCs w:val="22"/>
+        </w:rPr>
+        <w:t xml:space="preserve"> [72, 79]</w:t>
       </w:r>
       <w:r>
         <w:rPr>
@@ -14952,13 +15159,23 @@
         </w:rPr>
         <w:t>+/-</w:t>
       </w:r>
-      <w:r>
-        <w:rPr>
-          <w:rFonts w:asciiTheme="majorHAnsi" w:hAnsiTheme="majorHAnsi"/>
-          <w:sz w:val="22"/>
-          <w:szCs w:val="22"/>
-        </w:rPr>
-        <w:t xml:space="preserve">5 minute </w:t>
+      <w:proofErr w:type="gramStart"/>
+      <w:r>
+        <w:rPr>
+          <w:rFonts w:asciiTheme="majorHAnsi" w:hAnsiTheme="majorHAnsi"/>
+          <w:sz w:val="22"/>
+          <w:szCs w:val="22"/>
+        </w:rPr>
+        <w:t>5 minute</w:t>
+      </w:r>
+      <w:proofErr w:type="gramEnd"/>
+      <w:r>
+        <w:rPr>
+          <w:rFonts w:asciiTheme="majorHAnsi" w:hAnsiTheme="majorHAnsi"/>
+          <w:sz w:val="22"/>
+          <w:szCs w:val="22"/>
+        </w:rPr>
+        <w:t xml:space="preserve"> </w:t>
       </w:r>
       <w:r>
         <w:rPr>
@@ -15040,7 +15257,25 @@
           <w:sz w:val="22"/>
           <w:szCs w:val="22"/>
         </w:rPr>
-        <w:t xml:space="preserve">In DIA, there can be a lot of interference, because precursor isolation windows are so wide (e.g. 10-25 m/z). However, </w:t>
+        <w:t>In DIA, there can be a lot of interference, because precursor isolation windows are so wide (</w:t>
+      </w:r>
+      <w:proofErr w:type="gramStart"/>
+      <w:r>
+        <w:rPr>
+          <w:rFonts w:asciiTheme="majorHAnsi" w:hAnsiTheme="majorHAnsi"/>
+          <w:sz w:val="22"/>
+          <w:szCs w:val="22"/>
+        </w:rPr>
+        <w:t>e.g.</w:t>
+      </w:r>
+      <w:proofErr w:type="gramEnd"/>
+      <w:r>
+        <w:rPr>
+          <w:rFonts w:asciiTheme="majorHAnsi" w:hAnsiTheme="majorHAnsi"/>
+          <w:sz w:val="22"/>
+          <w:szCs w:val="22"/>
+        </w:rPr>
+        <w:t xml:space="preserve"> 10-25 m/z). However, </w:t>
       </w:r>
       <w:r>
         <w:rPr>
@@ -15198,6 +15433,7 @@
         </w:rPr>
         <w:t xml:space="preserve">The next 5 precursors look quite good until you reach the peptide </w:t>
       </w:r>
+      <w:proofErr w:type="gramStart"/>
       <w:r>
         <w:rPr>
           <w:rFonts w:asciiTheme="majorHAnsi" w:hAnsiTheme="majorHAnsi"/>
@@ -15223,7 +15459,16 @@
           <w:sz w:val="22"/>
           <w:szCs w:val="22"/>
         </w:rPr>
-        <w:t>FR.K [184, 192]</w:t>
+        <w:t>FR.K</w:t>
+      </w:r>
+      <w:proofErr w:type="gramEnd"/>
+      <w:r>
+        <w:rPr>
+          <w:rFonts w:asciiTheme="majorHAnsi" w:hAnsiTheme="majorHAnsi"/>
+          <w:sz w:val="22"/>
+          <w:szCs w:val="22"/>
+        </w:rPr>
+        <w:t xml:space="preserve"> [184, 192]</w:t>
       </w:r>
       <w:r>
         <w:rPr>
@@ -17311,6 +17556,7 @@
         <w:t xml:space="preserve">Click the </w:t>
       </w:r>
       <w:bookmarkStart w:id="3" w:name="OLE_LINK1"/>
+      <w:proofErr w:type="gramStart"/>
       <w:r>
         <w:rPr>
           <w:rFonts w:asciiTheme="majorHAnsi" w:hAnsiTheme="majorHAnsi"/>
@@ -17320,6 +17566,7 @@
         <w:t>K.ELVYETVR.V</w:t>
       </w:r>
       <w:bookmarkEnd w:id="3"/>
+      <w:proofErr w:type="gramEnd"/>
       <w:r>
         <w:rPr>
           <w:rFonts w:asciiTheme="majorHAnsi" w:hAnsiTheme="majorHAnsi"/>

--- a/pwiz_tools/Skyline/Documentation/Tutorials/Skyline Data Independent Acquisition.docx
+++ b/pwiz_tools/Skyline/Documentation/Tutorials/Skyline Data Independent Acquisition.docx
@@ -8419,6 +8419,7 @@
           <w:sz w:val="22"/>
           <w:szCs w:val="22"/>
         </w:rPr>
+        <w:lastRenderedPageBreak/>
         <w:t xml:space="preserve">The </w:t>
       </w:r>
       <w:r>
@@ -8449,16 +8450,13 @@
       </w:pPr>
       <w:r>
         <w:rPr>
-          <w:rFonts w:asciiTheme="majorHAnsi" w:hAnsiTheme="majorHAnsi" w:cstheme="majorHAnsi"/>
           <w:noProof/>
-          <w:sz w:val="22"/>
-          <w:szCs w:val="22"/>
         </w:rPr>
         <w:drawing>
-          <wp:inline distT="0" distB="0" distL="0" distR="0" wp14:anchorId="7277FA54" wp14:editId="032BD4D3">
-            <wp:extent cx="3714941" cy="4273770"/>
+          <wp:inline distT="0" distB="0" distL="0" distR="0" wp14:anchorId="197C94D8" wp14:editId="6F87DE55">
+            <wp:extent cx="4572000" cy="5250921"/>
             <wp:effectExtent l="0" t="0" r="0" b="0"/>
-            <wp:docPr id="24" name="Picture 24" descr="Graphical user interface, text, application, email&#10;&#10;Description automatically generated"/>
+            <wp:docPr id="1" name="Picture 1" descr="Graphical user interface, text, application&#10;&#10;Description automatically generated"/>
             <wp:cNvGraphicFramePr>
               <a:graphicFrameLocks xmlns:a="http://schemas.openxmlformats.org/drawingml/2006/main" noChangeAspect="1"/>
             </wp:cNvGraphicFramePr>
@@ -8466,7 +8464,7 @@
               <a:graphicData uri="http://schemas.openxmlformats.org/drawingml/2006/picture">
                 <pic:pic xmlns:pic="http://schemas.openxmlformats.org/drawingml/2006/picture">
                   <pic:nvPicPr>
-                    <pic:cNvPr id="24" name="Picture 24" descr="Graphical user interface, text, application, email&#10;&#10;Description automatically generated"/>
+                    <pic:cNvPr id="1" name="Picture 1" descr="Graphical user interface, text, application&#10;&#10;Description automatically generated"/>
                     <pic:cNvPicPr/>
                   </pic:nvPicPr>
                   <pic:blipFill>
@@ -8478,7 +8476,7 @@
                   <pic:spPr>
                     <a:xfrm>
                       <a:off x="0" y="0"/>
-                      <a:ext cx="3714941" cy="4273770"/>
+                      <a:ext cx="4572000" cy="5250921"/>
                     </a:xfrm>
                     <a:prstGeom prst="rect">
                       <a:avLst/>
@@ -8511,7 +8509,6 @@
           <w:sz w:val="22"/>
           <w:szCs w:val="22"/>
         </w:rPr>
-        <w:lastRenderedPageBreak/>
         <w:t xml:space="preserve">Click the </w:t>
       </w:r>
       <w:r>
@@ -8845,7 +8842,16 @@
           <w:sz w:val="22"/>
           <w:szCs w:val="22"/>
         </w:rPr>
-        <w:t xml:space="preserve"> the DDA acquisitions on a mass spectrometer, then run the output files through a search engine to produce </w:t>
+        <w:t xml:space="preserve"> the DDA acquisitions on a mass spectrometer, then run </w:t>
+      </w:r>
+      <w:r>
+        <w:rPr>
+          <w:rFonts w:asciiTheme="majorHAnsi" w:hAnsiTheme="majorHAnsi"/>
+          <w:sz w:val="22"/>
+          <w:szCs w:val="22"/>
+        </w:rPr>
+        <w:lastRenderedPageBreak/>
+        <w:t xml:space="preserve">the output files through a search engine to produce </w:t>
       </w:r>
       <w:r>
         <w:rPr>
@@ -9301,7 +9307,6 @@
           <w:sz w:val="22"/>
           <w:szCs w:val="22"/>
         </w:rPr>
-        <w:lastRenderedPageBreak/>
         <w:t xml:space="preserve">The </w:t>
       </w:r>
       <w:r>
@@ -9333,16 +9338,13 @@
       </w:pPr>
       <w:r>
         <w:rPr>
-          <w:rFonts w:asciiTheme="majorHAnsi" w:hAnsiTheme="majorHAnsi"/>
           <w:noProof/>
-          <w:sz w:val="22"/>
-          <w:szCs w:val="22"/>
         </w:rPr>
         <w:drawing>
-          <wp:inline distT="0" distB="0" distL="0" distR="0" wp14:anchorId="380F92D9" wp14:editId="7D75A131">
-            <wp:extent cx="3714941" cy="4273770"/>
+          <wp:inline distT="0" distB="0" distL="0" distR="0" wp14:anchorId="162D9204" wp14:editId="4E12F5B0">
+            <wp:extent cx="4572000" cy="5250921"/>
             <wp:effectExtent l="0" t="0" r="0" b="0"/>
-            <wp:docPr id="26" name="Picture 26" descr="Graphical user interface, text, application&#10;&#10;Description automatically generated"/>
+            <wp:docPr id="3" name="Picture 3" descr="Graphical user interface, text, application&#10;&#10;Description automatically generated"/>
             <wp:cNvGraphicFramePr>
               <a:graphicFrameLocks xmlns:a="http://schemas.openxmlformats.org/drawingml/2006/main" noChangeAspect="1"/>
             </wp:cNvGraphicFramePr>
@@ -9350,7 +9352,7 @@
               <a:graphicData uri="http://schemas.openxmlformats.org/drawingml/2006/picture">
                 <pic:pic xmlns:pic="http://schemas.openxmlformats.org/drawingml/2006/picture">
                   <pic:nvPicPr>
-                    <pic:cNvPr id="26" name="Picture 26" descr="Graphical user interface, text, application&#10;&#10;Description automatically generated"/>
+                    <pic:cNvPr id="3" name="Picture 3" descr="Graphical user interface, text, application&#10;&#10;Description automatically generated"/>
                     <pic:cNvPicPr/>
                   </pic:nvPicPr>
                   <pic:blipFill>
@@ -9362,7 +9364,7 @@
                   <pic:spPr>
                     <a:xfrm>
                       <a:off x="0" y="0"/>
-                      <a:ext cx="3714941" cy="4273770"/>
+                      <a:ext cx="4572000" cy="5250921"/>
                     </a:xfrm>
                     <a:prstGeom prst="rect">
                       <a:avLst/>
@@ -9395,6 +9397,7 @@
           <w:sz w:val="22"/>
           <w:szCs w:val="22"/>
         </w:rPr>
+        <w:lastRenderedPageBreak/>
         <w:t xml:space="preserve">Click </w:t>
       </w:r>
       <w:r>
@@ -9642,7 +9645,6 @@
           <w:sz w:val="22"/>
           <w:szCs w:val="22"/>
         </w:rPr>
-        <w:lastRenderedPageBreak/>
         <w:t xml:space="preserve">The </w:t>
       </w:r>
       <w:r>
@@ -9807,10 +9809,10 @@
           <w:noProof/>
         </w:rPr>
         <w:drawing>
-          <wp:inline distT="0" distB="0" distL="0" distR="0" wp14:anchorId="6054D057" wp14:editId="30C99444">
-            <wp:extent cx="3848100" cy="5514975"/>
-            <wp:effectExtent l="0" t="0" r="0" b="9525"/>
-            <wp:docPr id="27" name="Picture 27"/>
+          <wp:inline distT="0" distB="0" distL="0" distR="0" wp14:anchorId="634138B5" wp14:editId="4E4DF5B6">
+            <wp:extent cx="4572000" cy="4267729"/>
+            <wp:effectExtent l="0" t="0" r="0" b="0"/>
+            <wp:docPr id="7" name="Picture 7" descr="Graphical user interface, text, application, email&#10;&#10;Description automatically generated"/>
             <wp:cNvGraphicFramePr>
               <a:graphicFrameLocks xmlns:a="http://schemas.openxmlformats.org/drawingml/2006/main" noChangeAspect="1"/>
             </wp:cNvGraphicFramePr>
@@ -9818,7 +9820,7 @@
               <a:graphicData uri="http://schemas.openxmlformats.org/drawingml/2006/picture">
                 <pic:pic xmlns:pic="http://schemas.openxmlformats.org/drawingml/2006/picture">
                   <pic:nvPicPr>
-                    <pic:cNvPr id="1" name=""/>
+                    <pic:cNvPr id="7" name="Picture 7" descr="Graphical user interface, text, application, email&#10;&#10;Description automatically generated"/>
                     <pic:cNvPicPr/>
                   </pic:nvPicPr>
                   <pic:blipFill>
@@ -9830,7 +9832,7 @@
                   <pic:spPr>
                     <a:xfrm>
                       <a:off x="0" y="0"/>
-                      <a:ext cx="3848100" cy="5514975"/>
+                      <a:ext cx="4572000" cy="4267729"/>
                     </a:xfrm>
                     <a:prstGeom prst="rect">
                       <a:avLst/>
@@ -10251,10 +10253,10 @@
           <w:noProof/>
         </w:rPr>
         <w:drawing>
-          <wp:inline distT="0" distB="0" distL="0" distR="0" wp14:anchorId="3B8702C3" wp14:editId="4581BFF1">
-            <wp:extent cx="3848100" cy="5514975"/>
-            <wp:effectExtent l="0" t="0" r="0" b="9525"/>
-            <wp:docPr id="3" name="Picture 3"/>
+          <wp:inline distT="0" distB="0" distL="0" distR="0" wp14:anchorId="174481BF" wp14:editId="151DCFE8">
+            <wp:extent cx="4572000" cy="4267729"/>
+            <wp:effectExtent l="0" t="0" r="0" b="0"/>
+            <wp:docPr id="32" name="Picture 32" descr="Graphical user interface&#10;&#10;Description automatically generated"/>
             <wp:cNvGraphicFramePr>
               <a:graphicFrameLocks xmlns:a="http://schemas.openxmlformats.org/drawingml/2006/main" noChangeAspect="1"/>
             </wp:cNvGraphicFramePr>
@@ -10262,7 +10264,7 @@
               <a:graphicData uri="http://schemas.openxmlformats.org/drawingml/2006/picture">
                 <pic:pic xmlns:pic="http://schemas.openxmlformats.org/drawingml/2006/picture">
                   <pic:nvPicPr>
-                    <pic:cNvPr id="1" name=""/>
+                    <pic:cNvPr id="32" name="Picture 32" descr="Graphical user interface&#10;&#10;Description automatically generated"/>
                     <pic:cNvPicPr/>
                   </pic:nvPicPr>
                   <pic:blipFill>
@@ -10274,7 +10276,7 @@
                   <pic:spPr>
                     <a:xfrm>
                       <a:off x="0" y="0"/>
-                      <a:ext cx="3848100" cy="5514975"/>
+                      <a:ext cx="4572000" cy="4267729"/>
                     </a:xfrm>
                     <a:prstGeom prst="rect">
                       <a:avLst/>
@@ -10417,7 +10419,6 @@
           <w:sz w:val="22"/>
           <w:szCs w:val="22"/>
         </w:rPr>
-        <w:lastRenderedPageBreak/>
         <w:t xml:space="preserve">The option to exclude the DIA precursor window range </w:t>
       </w:r>
       <w:r>
@@ -10509,6 +10510,7 @@
           <w:sz w:val="22"/>
           <w:szCs w:val="22"/>
         </w:rPr>
+        <w:lastRenderedPageBreak/>
         <w:t>The ion match tolerance of 0.05 refers to the tolerance used in matching DDA library spectra to fragment ions and assign library intensities. This is roughly 50 ppm</w:t>
       </w:r>
       <w:r>
@@ -10646,7 +10648,6 @@
           <w:sz w:val="22"/>
           <w:szCs w:val="22"/>
         </w:rPr>
-        <w:lastRenderedPageBreak/>
         <w:t xml:space="preserve">This will bring you to the </w:t>
       </w:r>
       <w:r>
@@ -10683,10 +10684,10 @@
           <w:noProof/>
         </w:rPr>
         <w:drawing>
-          <wp:inline distT="0" distB="0" distL="0" distR="0" wp14:anchorId="77845FBB" wp14:editId="2C59847E">
-            <wp:extent cx="3848100" cy="5514975"/>
-            <wp:effectExtent l="0" t="0" r="0" b="9525"/>
-            <wp:docPr id="7" name="Picture 7"/>
+          <wp:inline distT="0" distB="0" distL="0" distR="0" wp14:anchorId="79523693" wp14:editId="5A5643CE">
+            <wp:extent cx="4572000" cy="4267729"/>
+            <wp:effectExtent l="0" t="0" r="0" b="0"/>
+            <wp:docPr id="33" name="Picture 33" descr="Graphical user interface, application&#10;&#10;Description automatically generated"/>
             <wp:cNvGraphicFramePr>
               <a:graphicFrameLocks xmlns:a="http://schemas.openxmlformats.org/drawingml/2006/main" noChangeAspect="1"/>
             </wp:cNvGraphicFramePr>
@@ -10694,7 +10695,7 @@
               <a:graphicData uri="http://schemas.openxmlformats.org/drawingml/2006/picture">
                 <pic:pic xmlns:pic="http://schemas.openxmlformats.org/drawingml/2006/picture">
                   <pic:nvPicPr>
-                    <pic:cNvPr id="1" name=""/>
+                    <pic:cNvPr id="33" name="Picture 33" descr="Graphical user interface, application&#10;&#10;Description automatically generated"/>
                     <pic:cNvPicPr/>
                   </pic:nvPicPr>
                   <pic:blipFill>
@@ -10706,7 +10707,7 @@
                   <pic:spPr>
                     <a:xfrm>
                       <a:off x="0" y="0"/>
-                      <a:ext cx="3848100" cy="5514975"/>
+                      <a:ext cx="4572000" cy="4267729"/>
                     </a:xfrm>
                     <a:prstGeom prst="rect">
                       <a:avLst/>
@@ -10895,6 +10896,7 @@
           <w:sz w:val="22"/>
           <w:szCs w:val="22"/>
         </w:rPr>
+        <w:lastRenderedPageBreak/>
         <w:t xml:space="preserve">In </w:t>
       </w:r>
       <w:r>
@@ -10992,7 +10994,6 @@
           <w:sz w:val="22"/>
           <w:szCs w:val="22"/>
         </w:rPr>
-        <w:lastRenderedPageBreak/>
         <w:t>The form should now look like this:</w:t>
       </w:r>
     </w:p>
@@ -11010,10 +11011,10 @@
           <w:noProof/>
         </w:rPr>
         <w:drawing>
-          <wp:inline distT="0" distB="0" distL="0" distR="0" wp14:anchorId="6E65D364" wp14:editId="536BA88D">
-            <wp:extent cx="3848100" cy="5514975"/>
-            <wp:effectExtent l="0" t="0" r="0" b="9525"/>
-            <wp:docPr id="92" name="Picture 92"/>
+          <wp:inline distT="0" distB="0" distL="0" distR="0" wp14:anchorId="4F7E3EFE" wp14:editId="7AFB373F">
+            <wp:extent cx="4572000" cy="4267729"/>
+            <wp:effectExtent l="0" t="0" r="0" b="0"/>
+            <wp:docPr id="24" name="Picture 24" descr="Graphical user interface, text, application&#10;&#10;Description automatically generated"/>
             <wp:cNvGraphicFramePr>
               <a:graphicFrameLocks xmlns:a="http://schemas.openxmlformats.org/drawingml/2006/main" noChangeAspect="1"/>
             </wp:cNvGraphicFramePr>
@@ -11021,7 +11022,7 @@
               <a:graphicData uri="http://schemas.openxmlformats.org/drawingml/2006/picture">
                 <pic:pic xmlns:pic="http://schemas.openxmlformats.org/drawingml/2006/picture">
                   <pic:nvPicPr>
-                    <pic:cNvPr id="1" name=""/>
+                    <pic:cNvPr id="24" name="Picture 24" descr="Graphical user interface, text, application&#10;&#10;Description automatically generated"/>
                     <pic:cNvPicPr/>
                   </pic:nvPicPr>
                   <pic:blipFill>
@@ -11033,7 +11034,7 @@
                   <pic:spPr>
                     <a:xfrm>
                       <a:off x="0" y="0"/>
-                      <a:ext cx="3848100" cy="5514975"/>
+                      <a:ext cx="4572000" cy="4267729"/>
                     </a:xfrm>
                     <a:prstGeom prst="rect">
                       <a:avLst/>
@@ -11061,7 +11062,25 @@
           <w:sz w:val="22"/>
           <w:szCs w:val="22"/>
         </w:rPr>
-        <w:t xml:space="preserve">In this simple introduction with only 6 targeted proteins in the FASTA text you have just included, you will not use decoys or a dynamic peak picking model generated with the </w:t>
+        <w:t xml:space="preserve">In this simple introduction with only 6 targeted proteins in the FASTA text you have just included, you will not use </w:t>
+      </w:r>
+      <w:proofErr w:type="gramStart"/>
+      <w:r>
+        <w:rPr>
+          <w:rFonts w:asciiTheme="majorHAnsi" w:hAnsiTheme="majorHAnsi"/>
+          <w:sz w:val="22"/>
+          <w:szCs w:val="22"/>
+        </w:rPr>
+        <w:t>decoys</w:t>
+      </w:r>
+      <w:proofErr w:type="gramEnd"/>
+      <w:r>
+        <w:rPr>
+          <w:rFonts w:asciiTheme="majorHAnsi" w:hAnsiTheme="majorHAnsi"/>
+          <w:sz w:val="22"/>
+          <w:szCs w:val="22"/>
+        </w:rPr>
+        <w:t xml:space="preserve"> or a dynamic peak picking model generated with the </w:t>
       </w:r>
       <w:proofErr w:type="spellStart"/>
       <w:r>
@@ -24014,133 +24033,133 @@
       </w:rPr>
     </w:lvl>
   </w:abstractNum>
-  <w:num w:numId="1">
+  <w:num w:numId="1" w16cid:durableId="151064372">
     <w:abstractNumId w:val="31"/>
   </w:num>
-  <w:num w:numId="2">
+  <w:num w:numId="2" w16cid:durableId="1282683875">
     <w:abstractNumId w:val="18"/>
   </w:num>
-  <w:num w:numId="3">
+  <w:num w:numId="3" w16cid:durableId="2070108255">
     <w:abstractNumId w:val="38"/>
   </w:num>
-  <w:num w:numId="4">
+  <w:num w:numId="4" w16cid:durableId="136996269">
     <w:abstractNumId w:val="1"/>
   </w:num>
-  <w:num w:numId="5">
+  <w:num w:numId="5" w16cid:durableId="275715826">
     <w:abstractNumId w:val="15"/>
   </w:num>
-  <w:num w:numId="6">
+  <w:num w:numId="6" w16cid:durableId="1790079597">
     <w:abstractNumId w:val="22"/>
   </w:num>
-  <w:num w:numId="7">
+  <w:num w:numId="7" w16cid:durableId="1833987725">
     <w:abstractNumId w:val="32"/>
   </w:num>
-  <w:num w:numId="8">
+  <w:num w:numId="8" w16cid:durableId="1798992183">
     <w:abstractNumId w:val="11"/>
   </w:num>
-  <w:num w:numId="9">
+  <w:num w:numId="9" w16cid:durableId="1508521879">
     <w:abstractNumId w:val="12"/>
   </w:num>
-  <w:num w:numId="10">
+  <w:num w:numId="10" w16cid:durableId="1117721837">
     <w:abstractNumId w:val="37"/>
   </w:num>
-  <w:num w:numId="11">
+  <w:num w:numId="11" w16cid:durableId="544683385">
     <w:abstractNumId w:val="40"/>
   </w:num>
-  <w:num w:numId="12">
+  <w:num w:numId="12" w16cid:durableId="1296302409">
     <w:abstractNumId w:val="20"/>
   </w:num>
-  <w:num w:numId="13">
+  <w:num w:numId="13" w16cid:durableId="1398087927">
     <w:abstractNumId w:val="24"/>
   </w:num>
-  <w:num w:numId="14">
+  <w:num w:numId="14" w16cid:durableId="974331430">
     <w:abstractNumId w:val="14"/>
   </w:num>
-  <w:num w:numId="15">
+  <w:num w:numId="15" w16cid:durableId="192161032">
     <w:abstractNumId w:val="28"/>
   </w:num>
-  <w:num w:numId="16">
+  <w:num w:numId="16" w16cid:durableId="661467159">
     <w:abstractNumId w:val="19"/>
   </w:num>
-  <w:num w:numId="17">
+  <w:num w:numId="17" w16cid:durableId="885944229">
     <w:abstractNumId w:val="27"/>
   </w:num>
-  <w:num w:numId="18">
+  <w:num w:numId="18" w16cid:durableId="414278648">
     <w:abstractNumId w:val="30"/>
   </w:num>
-  <w:num w:numId="19">
+  <w:num w:numId="19" w16cid:durableId="1132190">
     <w:abstractNumId w:val="21"/>
   </w:num>
-  <w:num w:numId="20">
+  <w:num w:numId="20" w16cid:durableId="618225480">
     <w:abstractNumId w:val="25"/>
   </w:num>
-  <w:num w:numId="21">
+  <w:num w:numId="21" w16cid:durableId="1924219381">
     <w:abstractNumId w:val="39"/>
   </w:num>
-  <w:num w:numId="22">
+  <w:num w:numId="22" w16cid:durableId="1415014365">
     <w:abstractNumId w:val="13"/>
   </w:num>
-  <w:num w:numId="23">
+  <w:num w:numId="23" w16cid:durableId="781654892">
     <w:abstractNumId w:val="33"/>
   </w:num>
-  <w:num w:numId="24">
+  <w:num w:numId="24" w16cid:durableId="2002852815">
     <w:abstractNumId w:val="17"/>
   </w:num>
-  <w:num w:numId="25">
+  <w:num w:numId="25" w16cid:durableId="1287003382">
     <w:abstractNumId w:val="2"/>
   </w:num>
-  <w:num w:numId="26">
+  <w:num w:numId="26" w16cid:durableId="1567639802">
     <w:abstractNumId w:val="0"/>
   </w:num>
-  <w:num w:numId="27">
+  <w:num w:numId="27" w16cid:durableId="1440757547">
     <w:abstractNumId w:val="42"/>
   </w:num>
-  <w:num w:numId="28">
+  <w:num w:numId="28" w16cid:durableId="1380204760">
     <w:abstractNumId w:val="29"/>
   </w:num>
-  <w:num w:numId="29">
+  <w:num w:numId="29" w16cid:durableId="443157074">
     <w:abstractNumId w:val="36"/>
   </w:num>
-  <w:num w:numId="30">
+  <w:num w:numId="30" w16cid:durableId="181361322">
     <w:abstractNumId w:val="4"/>
   </w:num>
-  <w:num w:numId="31">
+  <w:num w:numId="31" w16cid:durableId="1148133333">
     <w:abstractNumId w:val="16"/>
   </w:num>
-  <w:num w:numId="32">
+  <w:num w:numId="32" w16cid:durableId="124665444">
     <w:abstractNumId w:val="6"/>
   </w:num>
-  <w:num w:numId="33">
+  <w:num w:numId="33" w16cid:durableId="1692221386">
     <w:abstractNumId w:val="26"/>
   </w:num>
-  <w:num w:numId="34">
+  <w:num w:numId="34" w16cid:durableId="907687842">
     <w:abstractNumId w:val="10"/>
   </w:num>
-  <w:num w:numId="35">
+  <w:num w:numId="35" w16cid:durableId="607547415">
     <w:abstractNumId w:val="9"/>
   </w:num>
-  <w:num w:numId="36">
+  <w:num w:numId="36" w16cid:durableId="540091784">
     <w:abstractNumId w:val="3"/>
   </w:num>
-  <w:num w:numId="37">
+  <w:num w:numId="37" w16cid:durableId="1694768598">
     <w:abstractNumId w:val="7"/>
   </w:num>
-  <w:num w:numId="38">
+  <w:num w:numId="38" w16cid:durableId="1742017503">
     <w:abstractNumId w:val="5"/>
   </w:num>
-  <w:num w:numId="39">
+  <w:num w:numId="39" w16cid:durableId="1780905242">
     <w:abstractNumId w:val="41"/>
   </w:num>
-  <w:num w:numId="40">
+  <w:num w:numId="40" w16cid:durableId="1326206965">
     <w:abstractNumId w:val="34"/>
   </w:num>
-  <w:num w:numId="41">
+  <w:num w:numId="41" w16cid:durableId="442455236">
     <w:abstractNumId w:val="35"/>
   </w:num>
-  <w:num w:numId="42">
+  <w:num w:numId="42" w16cid:durableId="1790271645">
     <w:abstractNumId w:val="23"/>
   </w:num>
-  <w:num w:numId="43">
+  <w:num w:numId="43" w16cid:durableId="1989166136">
     <w:abstractNumId w:val="8"/>
   </w:num>
 </w:numbering>

--- a/pwiz_tools/Skyline/Documentation/Tutorials/Skyline Data Independent Acquisition.docx
+++ b/pwiz_tools/Skyline/Documentation/Tutorials/Skyline Data Independent Acquisition.docx
@@ -312,8 +312,9 @@
           <w:sz w:val="22"/>
           <w:szCs w:val="22"/>
         </w:rPr>
-        <w:t>, selectivity</w:t>
-      </w:r>
+        <w:t xml:space="preserve">, </w:t>
+      </w:r>
+      <w:proofErr w:type="gramStart"/>
       <w:r>
         <w:rPr>
           <w:b w:val="0"/>
@@ -321,8 +322,9 @@
           <w:sz w:val="22"/>
           <w:szCs w:val="22"/>
         </w:rPr>
-        <w:t xml:space="preserve"> and reproducibility relative to SRM</w:t>
-      </w:r>
+        <w:t>selectivity</w:t>
+      </w:r>
+      <w:proofErr w:type="gramEnd"/>
       <w:r>
         <w:rPr>
           <w:b w:val="0"/>
@@ -330,7 +332,7 @@
           <w:sz w:val="22"/>
           <w:szCs w:val="22"/>
         </w:rPr>
-        <w:t>. DIA</w:t>
+        <w:t xml:space="preserve"> and reproducibility relative to SRM</w:t>
       </w:r>
       <w:r>
         <w:rPr>
@@ -339,7 +341,7 @@
           <w:sz w:val="22"/>
           <w:szCs w:val="22"/>
         </w:rPr>
-        <w:t xml:space="preserve"> also has the advantage that the peptides to be measured do not need to be specified in advance</w:t>
+        <w:t>. DIA</w:t>
       </w:r>
       <w:r>
         <w:rPr>
@@ -348,7 +350,7 @@
           <w:sz w:val="22"/>
           <w:szCs w:val="22"/>
         </w:rPr>
-        <w:t xml:space="preserve"> or scheduled</w:t>
+        <w:t xml:space="preserve"> also has the advantage that the peptides to be measured do not need to be specified in advance</w:t>
       </w:r>
       <w:r>
         <w:rPr>
@@ -357,7 +359,7 @@
           <w:sz w:val="22"/>
           <w:szCs w:val="22"/>
         </w:rPr>
-        <w:t>, but rather</w:t>
+        <w:t xml:space="preserve"> or scheduled</w:t>
       </w:r>
       <w:r>
         <w:rPr>
@@ -366,7 +368,7 @@
           <w:sz w:val="22"/>
           <w:szCs w:val="22"/>
         </w:rPr>
-        <w:t>,</w:t>
+        <w:t>, but rather</w:t>
       </w:r>
       <w:r>
         <w:rPr>
@@ -375,7 +377,7 @@
           <w:sz w:val="22"/>
           <w:szCs w:val="22"/>
         </w:rPr>
-        <w:t xml:space="preserve"> </w:t>
+        <w:t>,</w:t>
       </w:r>
       <w:r>
         <w:rPr>
@@ -384,7 +386,7 @@
           <w:sz w:val="22"/>
           <w:szCs w:val="22"/>
         </w:rPr>
-        <w:t xml:space="preserve">product ion chromatograms for </w:t>
+        <w:t xml:space="preserve"> </w:t>
       </w:r>
       <w:r>
         <w:rPr>
@@ -393,7 +395,7 @@
           <w:sz w:val="22"/>
           <w:szCs w:val="22"/>
         </w:rPr>
-        <w:t>any desired peptide</w:t>
+        <w:t xml:space="preserve">product ion chromatograms for </w:t>
       </w:r>
       <w:r>
         <w:rPr>
@@ -402,7 +404,7 @@
           <w:sz w:val="22"/>
           <w:szCs w:val="22"/>
         </w:rPr>
-        <w:t xml:space="preserve"> within a broad range of precursor m/z</w:t>
+        <w:t>any desired peptide</w:t>
       </w:r>
       <w:r>
         <w:rPr>
@@ -411,7 +413,7 @@
           <w:sz w:val="22"/>
           <w:szCs w:val="22"/>
         </w:rPr>
-        <w:t xml:space="preserve"> can be extracted </w:t>
+        <w:t xml:space="preserve"> within a broad range of precursor m/z</w:t>
       </w:r>
       <w:r>
         <w:rPr>
@@ -420,7 +422,7 @@
           <w:sz w:val="22"/>
           <w:szCs w:val="22"/>
         </w:rPr>
-        <w:t>after acquisition f</w:t>
+        <w:t xml:space="preserve"> can be extracted </w:t>
       </w:r>
       <w:r>
         <w:rPr>
@@ -429,6 +431,15 @@
           <w:sz w:val="22"/>
           <w:szCs w:val="22"/>
         </w:rPr>
+        <w:t>after acquisition f</w:t>
+      </w:r>
+      <w:r>
+        <w:rPr>
+          <w:b w:val="0"/>
+          <w:color w:val="000000" w:themeColor="text1"/>
+          <w:sz w:val="22"/>
+          <w:szCs w:val="22"/>
+        </w:rPr>
         <w:t>rom a DIA run.</w:t>
       </w:r>
     </w:p>
@@ -629,7 +640,25 @@
           <w:sz w:val="22"/>
           <w:szCs w:val="22"/>
         </w:rPr>
-        <w:t>, Bruker and Waters and Q-Orbitrap instruments from Thermo</w:t>
+        <w:t xml:space="preserve">, </w:t>
+      </w:r>
+      <w:proofErr w:type="gramStart"/>
+      <w:r>
+        <w:rPr>
+          <w:rFonts w:asciiTheme="majorHAnsi" w:hAnsiTheme="majorHAnsi"/>
+          <w:sz w:val="22"/>
+          <w:szCs w:val="22"/>
+        </w:rPr>
+        <w:t>Bruker</w:t>
+      </w:r>
+      <w:proofErr w:type="gramEnd"/>
+      <w:r>
+        <w:rPr>
+          <w:rFonts w:asciiTheme="majorHAnsi" w:hAnsiTheme="majorHAnsi"/>
+          <w:sz w:val="22"/>
+          <w:szCs w:val="22"/>
+        </w:rPr>
+        <w:t xml:space="preserve"> and Waters and Q-Orbitrap instruments from Thermo</w:t>
       </w:r>
       <w:r>
         <w:rPr>
@@ -3944,6 +3973,7 @@
               </w:rPr>
               <w:t xml:space="preserve"> The second option, </w:t>
             </w:r>
+            <w:proofErr w:type="gramStart"/>
             <w:r>
               <w:rPr>
                 <w:rFonts w:asciiTheme="majorHAnsi" w:hAnsiTheme="majorHAnsi"/>
@@ -3951,7 +3981,17 @@
                 <w:sz w:val="22"/>
                 <w:szCs w:val="22"/>
               </w:rPr>
-              <w:t>Use only scans with</w:t>
+              <w:t>Use</w:t>
+            </w:r>
+            <w:proofErr w:type="gramEnd"/>
+            <w:r>
+              <w:rPr>
+                <w:rFonts w:asciiTheme="majorHAnsi" w:hAnsiTheme="majorHAnsi"/>
+                <w:b/>
+                <w:sz w:val="22"/>
+                <w:szCs w:val="22"/>
+              </w:rPr>
+              <w:t xml:space="preserve"> only scans with</w:t>
             </w:r>
             <w:r>
               <w:rPr>
@@ -6978,6 +7018,7 @@
         </w:rPr>
         <w:t xml:space="preserve"> </w:t>
       </w:r>
+      <w:proofErr w:type="spellStart"/>
       <w:r>
         <w:rPr>
           <w:rFonts w:asciiTheme="majorHAnsi" w:hAnsiTheme="majorHAnsi"/>
@@ -6985,7 +7026,17 @@
           <w:sz w:val="22"/>
           <w:szCs w:val="22"/>
         </w:rPr>
-        <w:t xml:space="preserve">Thermo Q </w:t>
+        <w:t>Thermo</w:t>
+      </w:r>
+      <w:proofErr w:type="spellEnd"/>
+      <w:r>
+        <w:rPr>
+          <w:rFonts w:asciiTheme="majorHAnsi" w:hAnsiTheme="majorHAnsi"/>
+          <w:b/>
+          <w:sz w:val="22"/>
+          <w:szCs w:val="22"/>
+        </w:rPr>
+        <w:t xml:space="preserve"> Q </w:t>
       </w:r>
       <w:proofErr w:type="spellStart"/>
       <w:r>
@@ -7418,7 +7469,25 @@
           <w:sz w:val="22"/>
           <w:szCs w:val="22"/>
         </w:rPr>
-        <w:t xml:space="preserve">This isolation scheme is formatted for a Thermo Q </w:t>
+        <w:t xml:space="preserve">This isolation scheme is formatted for a </w:t>
+      </w:r>
+      <w:proofErr w:type="spellStart"/>
+      <w:r>
+        <w:rPr>
+          <w:rFonts w:asciiTheme="majorHAnsi" w:hAnsiTheme="majorHAnsi"/>
+          <w:sz w:val="22"/>
+          <w:szCs w:val="22"/>
+        </w:rPr>
+        <w:t>Thermo</w:t>
+      </w:r>
+      <w:proofErr w:type="spellEnd"/>
+      <w:r>
+        <w:rPr>
+          <w:rFonts w:asciiTheme="majorHAnsi" w:hAnsiTheme="majorHAnsi"/>
+          <w:sz w:val="22"/>
+          <w:szCs w:val="22"/>
+        </w:rPr>
+        <w:t xml:space="preserve"> Q </w:t>
       </w:r>
       <w:proofErr w:type="spellStart"/>
       <w:r>
@@ -7591,7 +7660,25 @@
           <w:sz w:val="22"/>
           <w:szCs w:val="22"/>
         </w:rPr>
-        <w:t>Assuming now that all DDA and DIA runs for your experiment are complete, as they actually are for this tutorial</w:t>
+        <w:t xml:space="preserve">Assuming now that all DDA and DIA runs for your experiment are complete, as they </w:t>
+      </w:r>
+      <w:proofErr w:type="gramStart"/>
+      <w:r>
+        <w:rPr>
+          <w:rFonts w:asciiTheme="majorHAnsi" w:hAnsiTheme="majorHAnsi"/>
+          <w:sz w:val="22"/>
+          <w:szCs w:val="22"/>
+        </w:rPr>
+        <w:t>actually are</w:t>
+      </w:r>
+      <w:proofErr w:type="gramEnd"/>
+      <w:r>
+        <w:rPr>
+          <w:rFonts w:asciiTheme="majorHAnsi" w:hAnsiTheme="majorHAnsi"/>
+          <w:sz w:val="22"/>
+          <w:szCs w:val="22"/>
+        </w:rPr>
+        <w:t xml:space="preserve"> for this tutorial</w:t>
       </w:r>
       <w:r>
         <w:rPr>
@@ -7688,15 +7775,33 @@
           <w:sz w:val="22"/>
           <w:szCs w:val="22"/>
         </w:rPr>
-        <w:t xml:space="preserve">Tandem, resulting in a series of </w:t>
-      </w:r>
-      <w:r>
-        <w:rPr>
-          <w:rFonts w:asciiTheme="majorHAnsi" w:hAnsiTheme="majorHAnsi"/>
-          <w:sz w:val="22"/>
-          <w:szCs w:val="22"/>
-        </w:rPr>
-        <w:t xml:space="preserve">.xtan.xml files, or </w:t>
+        <w:t xml:space="preserve">Tandem, resulting in a series </w:t>
+      </w:r>
+      <w:proofErr w:type="gramStart"/>
+      <w:r>
+        <w:rPr>
+          <w:rFonts w:asciiTheme="majorHAnsi" w:hAnsiTheme="majorHAnsi"/>
+          <w:sz w:val="22"/>
+          <w:szCs w:val="22"/>
+        </w:rPr>
+        <w:t xml:space="preserve">of </w:t>
+      </w:r>
+      <w:r>
+        <w:rPr>
+          <w:rFonts w:asciiTheme="majorHAnsi" w:hAnsiTheme="majorHAnsi"/>
+          <w:sz w:val="22"/>
+          <w:szCs w:val="22"/>
+        </w:rPr>
+        <w:t>.</w:t>
+      </w:r>
+      <w:proofErr w:type="gramEnd"/>
+      <w:r>
+        <w:rPr>
+          <w:rFonts w:asciiTheme="majorHAnsi" w:hAnsiTheme="majorHAnsi"/>
+          <w:sz w:val="22"/>
+          <w:szCs w:val="22"/>
+        </w:rPr>
+        <w:t xml:space="preserve">xtan.xml files, or </w:t>
       </w:r>
       <w:r>
         <w:rPr>
@@ -7808,15 +7913,33 @@
           <w:sz w:val="22"/>
           <w:szCs w:val="22"/>
         </w:rPr>
-        <w:t xml:space="preserve"> single</w:t>
-      </w:r>
-      <w:r>
-        <w:rPr>
-          <w:rFonts w:asciiTheme="majorHAnsi" w:hAnsiTheme="majorHAnsi"/>
-          <w:sz w:val="22"/>
-          <w:szCs w:val="22"/>
-        </w:rPr>
-        <w:t xml:space="preserve"> .pep.xml file</w:t>
+        <w:t xml:space="preserve"> </w:t>
+      </w:r>
+      <w:proofErr w:type="gramStart"/>
+      <w:r>
+        <w:rPr>
+          <w:rFonts w:asciiTheme="majorHAnsi" w:hAnsiTheme="majorHAnsi"/>
+          <w:sz w:val="22"/>
+          <w:szCs w:val="22"/>
+        </w:rPr>
+        <w:t>single</w:t>
+      </w:r>
+      <w:r>
+        <w:rPr>
+          <w:rFonts w:asciiTheme="majorHAnsi" w:hAnsiTheme="majorHAnsi"/>
+          <w:sz w:val="22"/>
+          <w:szCs w:val="22"/>
+        </w:rPr>
+        <w:t xml:space="preserve"> .</w:t>
+      </w:r>
+      <w:proofErr w:type="gramEnd"/>
+      <w:r>
+        <w:rPr>
+          <w:rFonts w:asciiTheme="majorHAnsi" w:hAnsiTheme="majorHAnsi"/>
+          <w:sz w:val="22"/>
+          <w:szCs w:val="22"/>
+        </w:rPr>
+        <w:t>pep.xml file</w:t>
       </w:r>
       <w:r>
         <w:rPr>
@@ -8330,9 +8453,9 @@
           <w:noProof/>
         </w:rPr>
         <w:drawing>
-          <wp:inline distT="0" distB="0" distL="0" distR="0" wp14:anchorId="6E38AD6F" wp14:editId="0F626E1E">
-            <wp:extent cx="3848100" cy="5514975"/>
-            <wp:effectExtent l="0" t="0" r="0" b="9525"/>
+          <wp:inline distT="0" distB="0" distL="0" distR="0" wp14:anchorId="197C94D8" wp14:editId="6F87DE55">
+            <wp:extent cx="4572000" cy="5250921"/>
+            <wp:effectExtent l="0" t="0" r="0" b="0"/>
             <wp:docPr id="1" name="Picture 1" descr="Graphical user interface, text, application&#10;&#10;Description automatically generated"/>
             <wp:cNvGraphicFramePr>
               <a:graphicFrameLocks xmlns:a="http://schemas.openxmlformats.org/drawingml/2006/main" noChangeAspect="1"/>
@@ -8353,7 +8476,7 @@
                   <pic:spPr>
                     <a:xfrm>
                       <a:off x="0" y="0"/>
-                      <a:ext cx="3848100" cy="5514975"/>
+                      <a:ext cx="4572000" cy="5250921"/>
                     </a:xfrm>
                     <a:prstGeom prst="rect">
                       <a:avLst/>
@@ -8368,236 +8491,6 @@
     </w:p>
     <w:p>
       <w:pPr>
-        <w:spacing w:before="200" w:after="200" w:line="276" w:lineRule="auto"/>
-        <w:rPr>
-          <w:rFonts w:asciiTheme="majorHAnsi" w:hAnsiTheme="majorHAnsi"/>
-          <w:sz w:val="22"/>
-          <w:szCs w:val="22"/>
-        </w:rPr>
-      </w:pPr>
-      <w:r>
-        <w:rPr>
-          <w:rFonts w:asciiTheme="majorHAnsi" w:hAnsiTheme="majorHAnsi"/>
-          <w:sz w:val="22"/>
-          <w:szCs w:val="22"/>
-        </w:rPr>
-        <w:t>For this data set</w:t>
-      </w:r>
-      <w:r>
-        <w:rPr>
-          <w:rFonts w:asciiTheme="majorHAnsi" w:hAnsiTheme="majorHAnsi"/>
-          <w:sz w:val="22"/>
-          <w:szCs w:val="22"/>
-        </w:rPr>
-        <w:t xml:space="preserve"> a</w:t>
-      </w:r>
-      <w:r>
-        <w:rPr>
-          <w:rFonts w:asciiTheme="majorHAnsi" w:hAnsiTheme="majorHAnsi"/>
-          <w:b/>
-          <w:sz w:val="22"/>
-          <w:szCs w:val="22"/>
-        </w:rPr>
-        <w:t xml:space="preserve"> </w:t>
-      </w:r>
-      <w:r>
-        <w:rPr>
-          <w:rFonts w:asciiTheme="majorHAnsi" w:hAnsiTheme="majorHAnsi"/>
-          <w:b/>
-          <w:sz w:val="22"/>
-          <w:szCs w:val="22"/>
-        </w:rPr>
-        <w:t>Cut-off score</w:t>
-      </w:r>
-      <w:r>
-        <w:rPr>
-          <w:rFonts w:asciiTheme="majorHAnsi" w:hAnsiTheme="majorHAnsi"/>
-          <w:sz w:val="22"/>
-          <w:szCs w:val="22"/>
-        </w:rPr>
-        <w:t xml:space="preserve"> field set to </w:t>
-      </w:r>
-      <w:r>
-        <w:rPr>
-          <w:rFonts w:asciiTheme="majorHAnsi" w:hAnsiTheme="majorHAnsi"/>
-          <w:sz w:val="22"/>
-          <w:szCs w:val="22"/>
-        </w:rPr>
-        <w:t>“</w:t>
-      </w:r>
-      <w:r>
-        <w:rPr>
-          <w:rFonts w:asciiTheme="majorHAnsi" w:hAnsiTheme="majorHAnsi"/>
-          <w:sz w:val="22"/>
-          <w:szCs w:val="22"/>
-        </w:rPr>
-        <w:t>0.95</w:t>
-      </w:r>
-      <w:r>
-        <w:rPr>
-          <w:rFonts w:asciiTheme="majorHAnsi" w:hAnsiTheme="majorHAnsi"/>
-          <w:sz w:val="22"/>
-          <w:szCs w:val="22"/>
-        </w:rPr>
-        <w:t>”</w:t>
-      </w:r>
-      <w:r>
-        <w:rPr>
-          <w:rFonts w:asciiTheme="majorHAnsi" w:hAnsiTheme="majorHAnsi"/>
-          <w:sz w:val="22"/>
-          <w:szCs w:val="22"/>
-        </w:rPr>
-        <w:t xml:space="preserve"> means peptide spectrum match</w:t>
-      </w:r>
-      <w:r>
-        <w:rPr>
-          <w:rFonts w:asciiTheme="majorHAnsi" w:hAnsiTheme="majorHAnsi"/>
-          <w:sz w:val="22"/>
-          <w:szCs w:val="22"/>
-        </w:rPr>
-        <w:t>es</w:t>
-      </w:r>
-      <w:r>
-        <w:rPr>
-          <w:rFonts w:asciiTheme="majorHAnsi" w:hAnsiTheme="majorHAnsi"/>
-          <w:sz w:val="22"/>
-          <w:szCs w:val="22"/>
-        </w:rPr>
-        <w:t xml:space="preserve"> with a </w:t>
-      </w:r>
-      <w:proofErr w:type="spellStart"/>
-      <w:r>
-        <w:rPr>
-          <w:rFonts w:asciiTheme="majorHAnsi" w:hAnsiTheme="majorHAnsi"/>
-          <w:sz w:val="22"/>
-          <w:szCs w:val="22"/>
-        </w:rPr>
-        <w:t>PeptideProphet</w:t>
-      </w:r>
-      <w:proofErr w:type="spellEnd"/>
-      <w:r>
-        <w:rPr>
-          <w:rFonts w:asciiTheme="majorHAnsi" w:hAnsiTheme="majorHAnsi"/>
-          <w:sz w:val="22"/>
-          <w:szCs w:val="22"/>
-        </w:rPr>
-        <w:t xml:space="preserve"> score of 0.95 or better will be included, because the DDA data was processed </w:t>
-      </w:r>
-      <w:r>
-        <w:rPr>
-          <w:rFonts w:asciiTheme="majorHAnsi" w:hAnsiTheme="majorHAnsi"/>
-          <w:sz w:val="22"/>
-          <w:szCs w:val="22"/>
-        </w:rPr>
-        <w:t xml:space="preserve">with </w:t>
-      </w:r>
-      <w:r>
-        <w:rPr>
-          <w:rFonts w:asciiTheme="majorHAnsi" w:hAnsiTheme="majorHAnsi"/>
-          <w:sz w:val="22"/>
-          <w:szCs w:val="22"/>
-        </w:rPr>
-        <w:t>the TPP</w:t>
-      </w:r>
-      <w:r>
-        <w:rPr>
-          <w:rFonts w:asciiTheme="majorHAnsi" w:hAnsiTheme="majorHAnsi"/>
-          <w:sz w:val="22"/>
-          <w:szCs w:val="22"/>
-        </w:rPr>
-        <w:t xml:space="preserve"> (</w:t>
-      </w:r>
-      <w:r>
-        <w:rPr>
-          <w:rFonts w:asciiTheme="majorHAnsi" w:hAnsiTheme="majorHAnsi"/>
-          <w:sz w:val="22"/>
-          <w:szCs w:val="22"/>
-        </w:rPr>
-        <w:t>after peptide spectrum matching</w:t>
-      </w:r>
-      <w:r>
-        <w:rPr>
-          <w:rFonts w:asciiTheme="majorHAnsi" w:hAnsiTheme="majorHAnsi"/>
-          <w:sz w:val="22"/>
-          <w:szCs w:val="22"/>
-        </w:rPr>
-        <w:t xml:space="preserve"> </w:t>
-      </w:r>
-      <w:r>
-        <w:rPr>
-          <w:rFonts w:asciiTheme="majorHAnsi" w:hAnsiTheme="majorHAnsi"/>
-          <w:sz w:val="22"/>
-          <w:szCs w:val="22"/>
-        </w:rPr>
-        <w:t>with SEQUEST)</w:t>
-      </w:r>
-      <w:r>
-        <w:rPr>
-          <w:rFonts w:asciiTheme="majorHAnsi" w:hAnsiTheme="majorHAnsi"/>
-          <w:sz w:val="22"/>
-          <w:szCs w:val="22"/>
-        </w:rPr>
-        <w:t>.</w:t>
-      </w:r>
-      <w:r>
-        <w:rPr>
-          <w:rFonts w:asciiTheme="majorHAnsi" w:hAnsiTheme="majorHAnsi"/>
-          <w:sz w:val="22"/>
-          <w:szCs w:val="22"/>
-        </w:rPr>
-        <w:t xml:space="preserve"> For other spectrum matching pipelines that use </w:t>
-      </w:r>
-      <w:r>
-        <w:rPr>
-          <w:rFonts w:asciiTheme="majorHAnsi" w:hAnsiTheme="majorHAnsi"/>
-          <w:sz w:val="22"/>
-          <w:szCs w:val="22"/>
-        </w:rPr>
-        <w:t xml:space="preserve">q values or expectation scores, where zero is best and 1 worst, the cut-off score uses 1 – score. So that, 0.95 would mean </w:t>
-      </w:r>
-      <w:r>
-        <w:rPr>
-          <w:rFonts w:asciiTheme="majorHAnsi" w:hAnsiTheme="majorHAnsi"/>
-          <w:sz w:val="22"/>
-          <w:szCs w:val="22"/>
-        </w:rPr>
-        <w:t>≤</w:t>
-      </w:r>
-      <w:r>
-        <w:rPr>
-          <w:rFonts w:asciiTheme="majorHAnsi" w:hAnsiTheme="majorHAnsi"/>
-          <w:sz w:val="22"/>
-          <w:szCs w:val="22"/>
-        </w:rPr>
-        <w:t>0.05.</w:t>
-      </w:r>
-      <w:r>
-        <w:rPr>
-          <w:rFonts w:asciiTheme="majorHAnsi" w:hAnsiTheme="majorHAnsi"/>
-          <w:sz w:val="22"/>
-          <w:szCs w:val="22"/>
-        </w:rPr>
-        <w:t xml:space="preserve"> For a reusable library, you would probably want to use a more stringent cut-off like 0.99 (i.e. </w:t>
-      </w:r>
-      <w:r>
-        <w:rPr>
-          <w:rFonts w:asciiTheme="majorHAnsi" w:hAnsiTheme="majorHAnsi"/>
-          <w:sz w:val="22"/>
-          <w:szCs w:val="22"/>
-        </w:rPr>
-        <w:t>≤</w:t>
-      </w:r>
-      <w:r>
-        <w:rPr>
-          <w:rFonts w:asciiTheme="majorHAnsi" w:hAnsiTheme="majorHAnsi"/>
-          <w:sz w:val="22"/>
-          <w:szCs w:val="22"/>
-        </w:rPr>
-        <w:t>0.01 or 1% false discovery rate for q values).</w:t>
-      </w:r>
-    </w:p>
-    <w:p>
-      <w:pPr>
         <w:pStyle w:val="ListParagraph"/>
         <w:numPr>
           <w:ilvl w:val="0"/>
@@ -8730,40 +8623,259 @@
           <w:sz w:val="22"/>
           <w:szCs w:val="22"/>
         </w:rPr>
+        <w:t>For this data set a</w:t>
+      </w:r>
+      <w:r>
+        <w:rPr>
+          <w:rFonts w:asciiTheme="majorHAnsi" w:hAnsiTheme="majorHAnsi"/>
+          <w:b/>
+          <w:sz w:val="22"/>
+          <w:szCs w:val="22"/>
+        </w:rPr>
+        <w:t xml:space="preserve"> </w:t>
+      </w:r>
+      <w:r>
+        <w:rPr>
+          <w:rFonts w:asciiTheme="majorHAnsi" w:hAnsiTheme="majorHAnsi"/>
+          <w:b/>
+          <w:sz w:val="22"/>
+          <w:szCs w:val="22"/>
+        </w:rPr>
+        <w:t>Score Threshold</w:t>
+      </w:r>
+      <w:r>
+        <w:rPr>
+          <w:rFonts w:asciiTheme="majorHAnsi" w:hAnsiTheme="majorHAnsi"/>
+          <w:bCs/>
+          <w:sz w:val="22"/>
+          <w:szCs w:val="22"/>
+        </w:rPr>
+        <w:t xml:space="preserve"> of </w:t>
+      </w:r>
+      <w:r>
+        <w:rPr>
+          <w:rFonts w:asciiTheme="majorHAnsi" w:hAnsiTheme="majorHAnsi"/>
+          <w:sz w:val="22"/>
+          <w:szCs w:val="22"/>
+        </w:rPr>
+        <w:t xml:space="preserve">“0.95” means peptide spectrum matches with a </w:t>
+      </w:r>
+      <w:proofErr w:type="spellStart"/>
+      <w:r>
+        <w:rPr>
+          <w:rFonts w:asciiTheme="majorHAnsi" w:hAnsiTheme="majorHAnsi"/>
+          <w:sz w:val="22"/>
+          <w:szCs w:val="22"/>
+        </w:rPr>
+        <w:t>PeptideProphet</w:t>
+      </w:r>
+      <w:proofErr w:type="spellEnd"/>
+      <w:r>
+        <w:rPr>
+          <w:rFonts w:asciiTheme="majorHAnsi" w:hAnsiTheme="majorHAnsi"/>
+          <w:sz w:val="22"/>
+          <w:szCs w:val="22"/>
+        </w:rPr>
+        <w:t xml:space="preserve"> score of 0.95 or better will be included, because the DDA data was processed with the TPP (after peptide spectrum matching with SEQUEST). For a reusable library, you would probably want to use a more stringent </w:t>
+      </w:r>
+      <w:r>
+        <w:rPr>
+          <w:rFonts w:asciiTheme="majorHAnsi" w:hAnsiTheme="majorHAnsi"/>
+          <w:sz w:val="22"/>
+          <w:szCs w:val="22"/>
+        </w:rPr>
+        <w:t>threshold</w:t>
+      </w:r>
+      <w:r>
+        <w:rPr>
+          <w:rFonts w:asciiTheme="majorHAnsi" w:hAnsiTheme="majorHAnsi"/>
+          <w:sz w:val="22"/>
+          <w:szCs w:val="22"/>
+        </w:rPr>
+        <w:t xml:space="preserve"> like 0.99 (</w:t>
+      </w:r>
+      <w:proofErr w:type="gramStart"/>
+      <w:r>
+        <w:rPr>
+          <w:rFonts w:asciiTheme="majorHAnsi" w:hAnsiTheme="majorHAnsi"/>
+          <w:sz w:val="22"/>
+          <w:szCs w:val="22"/>
+        </w:rPr>
+        <w:t>i.e.</w:t>
+      </w:r>
+      <w:proofErr w:type="gramEnd"/>
+      <w:r>
+        <w:rPr>
+          <w:rFonts w:asciiTheme="majorHAnsi" w:hAnsiTheme="majorHAnsi"/>
+          <w:sz w:val="22"/>
+          <w:szCs w:val="22"/>
+        </w:rPr>
+        <w:t xml:space="preserve"> ≤0.01 or 1% false discovery rate for q values).</w:t>
+      </w:r>
+    </w:p>
+    <w:p>
+      <w:pPr>
+        <w:spacing w:before="200" w:after="200" w:line="276" w:lineRule="auto"/>
+        <w:rPr>
+          <w:rFonts w:asciiTheme="majorHAnsi" w:hAnsiTheme="majorHAnsi"/>
+          <w:sz w:val="22"/>
+          <w:szCs w:val="22"/>
+        </w:rPr>
+      </w:pPr>
+      <w:r>
+        <w:rPr>
+          <w:rFonts w:asciiTheme="majorHAnsi" w:hAnsiTheme="majorHAnsi"/>
+          <w:sz w:val="22"/>
+          <w:szCs w:val="22"/>
+        </w:rPr>
+        <w:t>Th</w:t>
+      </w:r>
+      <w:r>
+        <w:rPr>
+          <w:rFonts w:asciiTheme="majorHAnsi" w:hAnsiTheme="majorHAnsi"/>
+          <w:sz w:val="22"/>
+          <w:szCs w:val="22"/>
+        </w:rPr>
+        <w:t>is</w:t>
+      </w:r>
+      <w:r>
+        <w:rPr>
+          <w:rFonts w:asciiTheme="majorHAnsi" w:hAnsiTheme="majorHAnsi"/>
+          <w:sz w:val="22"/>
+          <w:szCs w:val="22"/>
+        </w:rPr>
+        <w:t xml:space="preserve"> fil</w:t>
+      </w:r>
+      <w:r>
+        <w:rPr>
+          <w:rFonts w:asciiTheme="majorHAnsi" w:hAnsiTheme="majorHAnsi"/>
+          <w:sz w:val="22"/>
+          <w:szCs w:val="22"/>
+        </w:rPr>
+        <w:t xml:space="preserve">e </w:t>
+      </w:r>
+      <w:r>
+        <w:rPr>
+          <w:rFonts w:asciiTheme="majorHAnsi" w:hAnsiTheme="majorHAnsi"/>
+          <w:sz w:val="22"/>
+          <w:szCs w:val="22"/>
+        </w:rPr>
+        <w:t>contains</w:t>
+      </w:r>
+      <w:r>
+        <w:rPr>
+          <w:rFonts w:asciiTheme="majorHAnsi" w:hAnsiTheme="majorHAnsi"/>
+          <w:sz w:val="22"/>
+          <w:szCs w:val="22"/>
+        </w:rPr>
+        <w:t xml:space="preserve"> </w:t>
+      </w:r>
+      <w:r>
+        <w:rPr>
+          <w:rFonts w:asciiTheme="majorHAnsi" w:hAnsiTheme="majorHAnsi"/>
+          <w:sz w:val="22"/>
+          <w:szCs w:val="22"/>
+        </w:rPr>
+        <w:t>peptide spectrum matching results from a single</w:t>
+      </w:r>
+      <w:r>
+        <w:rPr>
+          <w:rFonts w:asciiTheme="majorHAnsi" w:hAnsiTheme="majorHAnsi"/>
+          <w:sz w:val="22"/>
+          <w:szCs w:val="22"/>
+        </w:rPr>
+        <w:t xml:space="preserve"> DDA run</w:t>
+      </w:r>
+      <w:r>
+        <w:rPr>
+          <w:rFonts w:asciiTheme="majorHAnsi" w:hAnsiTheme="majorHAnsi"/>
+          <w:sz w:val="22"/>
+          <w:szCs w:val="22"/>
+        </w:rPr>
+        <w:t xml:space="preserve">. </w:t>
+      </w:r>
+      <w:r>
+        <w:rPr>
+          <w:rFonts w:asciiTheme="majorHAnsi" w:hAnsiTheme="majorHAnsi"/>
+          <w:sz w:val="22"/>
+          <w:szCs w:val="22"/>
+        </w:rPr>
+        <w:t>For</w:t>
+      </w:r>
+      <w:r>
+        <w:rPr>
+          <w:rFonts w:asciiTheme="majorHAnsi" w:hAnsiTheme="majorHAnsi"/>
+          <w:sz w:val="22"/>
+          <w:szCs w:val="22"/>
+        </w:rPr>
+        <w:t xml:space="preserve"> a real </w:t>
+      </w:r>
+      <w:r>
+        <w:rPr>
+          <w:rFonts w:asciiTheme="majorHAnsi" w:hAnsiTheme="majorHAnsi"/>
+          <w:sz w:val="22"/>
+          <w:szCs w:val="22"/>
+        </w:rPr>
+        <w:t>experiment</w:t>
+      </w:r>
+      <w:r>
+        <w:rPr>
+          <w:rFonts w:asciiTheme="majorHAnsi" w:hAnsiTheme="majorHAnsi"/>
+          <w:sz w:val="22"/>
+          <w:szCs w:val="22"/>
+        </w:rPr>
+        <w:t xml:space="preserve">, you would </w:t>
+      </w:r>
+      <w:proofErr w:type="gramStart"/>
+      <w:r>
+        <w:rPr>
+          <w:rFonts w:asciiTheme="majorHAnsi" w:hAnsiTheme="majorHAnsi"/>
+          <w:sz w:val="22"/>
+          <w:szCs w:val="22"/>
+        </w:rPr>
+        <w:t>actually perform</w:t>
+      </w:r>
+      <w:proofErr w:type="gramEnd"/>
+      <w:r>
+        <w:rPr>
+          <w:rFonts w:asciiTheme="majorHAnsi" w:hAnsiTheme="majorHAnsi"/>
+          <w:sz w:val="22"/>
+          <w:szCs w:val="22"/>
+        </w:rPr>
+        <w:t xml:space="preserve"> the DDA acquisitions on a mass spectrometer, then run </w:t>
+      </w:r>
+      <w:r>
+        <w:rPr>
+          <w:rFonts w:asciiTheme="majorHAnsi" w:hAnsiTheme="majorHAnsi"/>
+          <w:sz w:val="22"/>
+          <w:szCs w:val="22"/>
+        </w:rPr>
         <w:lastRenderedPageBreak/>
-        <w:t>Th</w:t>
-      </w:r>
-      <w:r>
-        <w:rPr>
-          <w:rFonts w:asciiTheme="majorHAnsi" w:hAnsiTheme="majorHAnsi"/>
-          <w:sz w:val="22"/>
-          <w:szCs w:val="22"/>
-        </w:rPr>
-        <w:t>is</w:t>
-      </w:r>
-      <w:r>
-        <w:rPr>
-          <w:rFonts w:asciiTheme="majorHAnsi" w:hAnsiTheme="majorHAnsi"/>
-          <w:sz w:val="22"/>
-          <w:szCs w:val="22"/>
-        </w:rPr>
-        <w:t xml:space="preserve"> fil</w:t>
-      </w:r>
-      <w:r>
-        <w:rPr>
-          <w:rFonts w:asciiTheme="majorHAnsi" w:hAnsiTheme="majorHAnsi"/>
-          <w:sz w:val="22"/>
-          <w:szCs w:val="22"/>
-        </w:rPr>
-        <w:t xml:space="preserve">e </w:t>
-      </w:r>
-      <w:r>
-        <w:rPr>
-          <w:rFonts w:asciiTheme="majorHAnsi" w:hAnsiTheme="majorHAnsi"/>
-          <w:sz w:val="22"/>
-          <w:szCs w:val="22"/>
-        </w:rPr>
-        <w:t>contains</w:t>
+        <w:t xml:space="preserve">the output files through a search engine to produce </w:t>
+      </w:r>
+      <w:r>
+        <w:rPr>
+          <w:rFonts w:asciiTheme="majorHAnsi" w:hAnsiTheme="majorHAnsi"/>
+          <w:sz w:val="22"/>
+          <w:szCs w:val="22"/>
+        </w:rPr>
+        <w:t>one or more of these files</w:t>
+      </w:r>
+      <w:r>
+        <w:rPr>
+          <w:rFonts w:asciiTheme="majorHAnsi" w:hAnsiTheme="majorHAnsi"/>
+          <w:sz w:val="22"/>
+          <w:szCs w:val="22"/>
+        </w:rPr>
+        <w:t xml:space="preserve"> (usually one for TPP-produce</w:t>
+      </w:r>
+      <w:r>
+        <w:rPr>
+          <w:rFonts w:asciiTheme="majorHAnsi" w:hAnsiTheme="majorHAnsi"/>
+          <w:sz w:val="22"/>
+          <w:szCs w:val="22"/>
+        </w:rPr>
+        <w:t>d</w:t>
       </w:r>
       <w:r>
         <w:rPr>
@@ -8773,21 +8885,23 @@
         </w:rPr>
         <w:t xml:space="preserve"> </w:t>
       </w:r>
-      <w:r>
-        <w:rPr>
-          <w:rFonts w:asciiTheme="majorHAnsi" w:hAnsiTheme="majorHAnsi"/>
-          <w:sz w:val="22"/>
-          <w:szCs w:val="22"/>
-        </w:rPr>
-        <w:t>peptide spectrum matching results from a single</w:t>
-      </w:r>
-      <w:r>
-        <w:rPr>
-          <w:rFonts w:asciiTheme="majorHAnsi" w:hAnsiTheme="majorHAnsi"/>
-          <w:sz w:val="22"/>
-          <w:szCs w:val="22"/>
-        </w:rPr>
-        <w:t xml:space="preserve"> DDA run</w:t>
+      <w:proofErr w:type="spellStart"/>
+      <w:r>
+        <w:rPr>
+          <w:rFonts w:asciiTheme="majorHAnsi" w:hAnsiTheme="majorHAnsi"/>
+          <w:sz w:val="22"/>
+          <w:szCs w:val="22"/>
+        </w:rPr>
+        <w:t>pepXML</w:t>
+      </w:r>
+      <w:proofErr w:type="spellEnd"/>
+      <w:r>
+        <w:rPr>
+          <w:rFonts w:asciiTheme="majorHAnsi" w:hAnsiTheme="majorHAnsi"/>
+          <w:sz w:val="22"/>
+          <w:szCs w:val="22"/>
+        </w:rPr>
+        <w:t>)</w:t>
       </w:r>
       <w:r>
         <w:rPr>
@@ -8803,63 +8917,23 @@
           <w:sz w:val="22"/>
           <w:szCs w:val="22"/>
         </w:rPr>
-        <w:t>For</w:t>
-      </w:r>
-      <w:r>
-        <w:rPr>
-          <w:rFonts w:asciiTheme="majorHAnsi" w:hAnsiTheme="majorHAnsi"/>
-          <w:sz w:val="22"/>
-          <w:szCs w:val="22"/>
-        </w:rPr>
-        <w:t xml:space="preserve"> a real </w:t>
-      </w:r>
-      <w:r>
-        <w:rPr>
-          <w:rFonts w:asciiTheme="majorHAnsi" w:hAnsiTheme="majorHAnsi"/>
-          <w:sz w:val="22"/>
-          <w:szCs w:val="22"/>
-        </w:rPr>
-        <w:t>experiment</w:t>
-      </w:r>
-      <w:r>
-        <w:rPr>
-          <w:rFonts w:asciiTheme="majorHAnsi" w:hAnsiTheme="majorHAnsi"/>
-          <w:sz w:val="22"/>
-          <w:szCs w:val="22"/>
-        </w:rPr>
-        <w:t xml:space="preserve">, you would actually perform the DDA acquisitions on a mass spectrometer, then run the output files through a search engine to produce </w:t>
-      </w:r>
-      <w:r>
-        <w:rPr>
-          <w:rFonts w:asciiTheme="majorHAnsi" w:hAnsiTheme="majorHAnsi"/>
-          <w:sz w:val="22"/>
-          <w:szCs w:val="22"/>
-        </w:rPr>
-        <w:t>one or more of these files</w:t>
-      </w:r>
-      <w:r>
-        <w:rPr>
-          <w:rFonts w:asciiTheme="majorHAnsi" w:hAnsiTheme="majorHAnsi"/>
-          <w:sz w:val="22"/>
-          <w:szCs w:val="22"/>
-        </w:rPr>
-        <w:t xml:space="preserve"> (usually one for TPP-produce</w:t>
-      </w:r>
-      <w:r>
-        <w:rPr>
-          <w:rFonts w:asciiTheme="majorHAnsi" w:hAnsiTheme="majorHAnsi"/>
-          <w:sz w:val="22"/>
-          <w:szCs w:val="22"/>
-        </w:rPr>
-        <w:t>d</w:t>
-      </w:r>
-      <w:r>
-        <w:rPr>
-          <w:rFonts w:asciiTheme="majorHAnsi" w:hAnsiTheme="majorHAnsi"/>
-          <w:sz w:val="22"/>
-          <w:szCs w:val="22"/>
-        </w:rPr>
-        <w:t xml:space="preserve"> </w:t>
+        <w:t>Here, they have simply been provided for you.</w:t>
+      </w:r>
+      <w:r>
+        <w:rPr>
+          <w:rFonts w:asciiTheme="majorHAnsi" w:hAnsiTheme="majorHAnsi"/>
+          <w:sz w:val="22"/>
+          <w:szCs w:val="22"/>
+        </w:rPr>
+        <w:t xml:space="preserve"> Note that the original DDA run</w:t>
+      </w:r>
+      <w:r>
+        <w:rPr>
+          <w:rFonts w:asciiTheme="majorHAnsi" w:hAnsiTheme="majorHAnsi"/>
+          <w:sz w:val="22"/>
+          <w:szCs w:val="22"/>
+        </w:rPr>
+        <w:t xml:space="preserve"> data file (converted to </w:t>
       </w:r>
       <w:proofErr w:type="spellStart"/>
       <w:r>
@@ -8868,7 +8942,7 @@
           <w:sz w:val="22"/>
           <w:szCs w:val="22"/>
         </w:rPr>
-        <w:t>pepXML</w:t>
+        <w:t>mzXML</w:t>
       </w:r>
       <w:proofErr w:type="spellEnd"/>
       <w:r>
@@ -8885,56 +8959,6 @@
           <w:sz w:val="22"/>
           <w:szCs w:val="22"/>
         </w:rPr>
-        <w:t xml:space="preserve">. </w:t>
-      </w:r>
-      <w:r>
-        <w:rPr>
-          <w:rFonts w:asciiTheme="majorHAnsi" w:hAnsiTheme="majorHAnsi"/>
-          <w:sz w:val="22"/>
-          <w:szCs w:val="22"/>
-        </w:rPr>
-        <w:t>Here, they have simply been provided for you.</w:t>
-      </w:r>
-      <w:r>
-        <w:rPr>
-          <w:rFonts w:asciiTheme="majorHAnsi" w:hAnsiTheme="majorHAnsi"/>
-          <w:sz w:val="22"/>
-          <w:szCs w:val="22"/>
-        </w:rPr>
-        <w:t xml:space="preserve"> Note that the original DDA run</w:t>
-      </w:r>
-      <w:r>
-        <w:rPr>
-          <w:rFonts w:asciiTheme="majorHAnsi" w:hAnsiTheme="majorHAnsi"/>
-          <w:sz w:val="22"/>
-          <w:szCs w:val="22"/>
-        </w:rPr>
-        <w:t xml:space="preserve"> data file (converted to </w:t>
-      </w:r>
-      <w:proofErr w:type="spellStart"/>
-      <w:r>
-        <w:rPr>
-          <w:rFonts w:asciiTheme="majorHAnsi" w:hAnsiTheme="majorHAnsi"/>
-          <w:sz w:val="22"/>
-          <w:szCs w:val="22"/>
-        </w:rPr>
-        <w:t>mzXML</w:t>
-      </w:r>
-      <w:proofErr w:type="spellEnd"/>
-      <w:r>
-        <w:rPr>
-          <w:rFonts w:asciiTheme="majorHAnsi" w:hAnsiTheme="majorHAnsi"/>
-          <w:sz w:val="22"/>
-          <w:szCs w:val="22"/>
-        </w:rPr>
-        <w:t>)</w:t>
-      </w:r>
-      <w:r>
-        <w:rPr>
-          <w:rFonts w:asciiTheme="majorHAnsi" w:hAnsiTheme="majorHAnsi"/>
-          <w:sz w:val="22"/>
-          <w:szCs w:val="22"/>
-        </w:rPr>
         <w:t xml:space="preserve">, interact-20130311_DDA_Pit01.mzXML, is also present in the same folder. You </w:t>
       </w:r>
       <w:r>
@@ -8983,7 +9007,25 @@
           <w:sz w:val="22"/>
           <w:szCs w:val="22"/>
         </w:rPr>
-        <w:t>, which are not present in the .pep.xml file.  Other s</w:t>
+        <w:t xml:space="preserve">, which are not present in </w:t>
+      </w:r>
+      <w:proofErr w:type="gramStart"/>
+      <w:r>
+        <w:rPr>
+          <w:rFonts w:asciiTheme="majorHAnsi" w:hAnsiTheme="majorHAnsi"/>
+          <w:sz w:val="22"/>
+          <w:szCs w:val="22"/>
+        </w:rPr>
+        <w:t>the .</w:t>
+      </w:r>
+      <w:proofErr w:type="gramEnd"/>
+      <w:r>
+        <w:rPr>
+          <w:rFonts w:asciiTheme="majorHAnsi" w:hAnsiTheme="majorHAnsi"/>
+          <w:sz w:val="22"/>
+          <w:szCs w:val="22"/>
+        </w:rPr>
+        <w:t>pep.xml file.  Other s</w:t>
       </w:r>
       <w:r>
         <w:rPr>
@@ -9265,7 +9307,6 @@
           <w:sz w:val="22"/>
           <w:szCs w:val="22"/>
         </w:rPr>
-        <w:lastRenderedPageBreak/>
         <w:t xml:space="preserve">The </w:t>
       </w:r>
       <w:r>
@@ -9300,10 +9341,10 @@
           <w:noProof/>
         </w:rPr>
         <w:drawing>
-          <wp:inline distT="0" distB="0" distL="0" distR="0" wp14:anchorId="1A905304" wp14:editId="2DCD6F96">
-            <wp:extent cx="3848100" cy="5514975"/>
-            <wp:effectExtent l="0" t="0" r="0" b="9525"/>
-            <wp:docPr id="17" name="Picture 17" descr="Graphical user interface, text, application, email&#10;&#10;Description automatically generated"/>
+          <wp:inline distT="0" distB="0" distL="0" distR="0" wp14:anchorId="162D9204" wp14:editId="4E12F5B0">
+            <wp:extent cx="4572000" cy="5250921"/>
+            <wp:effectExtent l="0" t="0" r="0" b="0"/>
+            <wp:docPr id="3" name="Picture 3" descr="Graphical user interface, text, application&#10;&#10;Description automatically generated"/>
             <wp:cNvGraphicFramePr>
               <a:graphicFrameLocks xmlns:a="http://schemas.openxmlformats.org/drawingml/2006/main" noChangeAspect="1"/>
             </wp:cNvGraphicFramePr>
@@ -9311,7 +9352,7 @@
               <a:graphicData uri="http://schemas.openxmlformats.org/drawingml/2006/picture">
                 <pic:pic xmlns:pic="http://schemas.openxmlformats.org/drawingml/2006/picture">
                   <pic:nvPicPr>
-                    <pic:cNvPr id="17" name="Picture 17" descr="Graphical user interface, text, application, email&#10;&#10;Description automatically generated"/>
+                    <pic:cNvPr id="3" name="Picture 3" descr="Graphical user interface, text, application&#10;&#10;Description automatically generated"/>
                     <pic:cNvPicPr/>
                   </pic:nvPicPr>
                   <pic:blipFill>
@@ -9323,7 +9364,7 @@
                   <pic:spPr>
                     <a:xfrm>
                       <a:off x="0" y="0"/>
-                      <a:ext cx="3848100" cy="5514975"/>
+                      <a:ext cx="4572000" cy="5250921"/>
                     </a:xfrm>
                     <a:prstGeom prst="rect">
                       <a:avLst/>
@@ -9356,6 +9397,7 @@
           <w:sz w:val="22"/>
           <w:szCs w:val="22"/>
         </w:rPr>
+        <w:lastRenderedPageBreak/>
         <w:t xml:space="preserve">Click </w:t>
       </w:r>
       <w:r>
@@ -9603,7 +9645,6 @@
           <w:sz w:val="22"/>
           <w:szCs w:val="22"/>
         </w:rPr>
-        <w:lastRenderedPageBreak/>
         <w:t xml:space="preserve">The </w:t>
       </w:r>
       <w:r>
@@ -9768,10 +9809,10 @@
           <w:noProof/>
         </w:rPr>
         <w:drawing>
-          <wp:inline distT="0" distB="0" distL="0" distR="0" wp14:anchorId="6054D057" wp14:editId="30C99444">
-            <wp:extent cx="3848100" cy="5514975"/>
-            <wp:effectExtent l="0" t="0" r="0" b="9525"/>
-            <wp:docPr id="27" name="Picture 27"/>
+          <wp:inline distT="0" distB="0" distL="0" distR="0" wp14:anchorId="634138B5" wp14:editId="4E4DF5B6">
+            <wp:extent cx="4572000" cy="4267729"/>
+            <wp:effectExtent l="0" t="0" r="0" b="0"/>
+            <wp:docPr id="7" name="Picture 7" descr="Graphical user interface, text, application, email&#10;&#10;Description automatically generated"/>
             <wp:cNvGraphicFramePr>
               <a:graphicFrameLocks xmlns:a="http://schemas.openxmlformats.org/drawingml/2006/main" noChangeAspect="1"/>
             </wp:cNvGraphicFramePr>
@@ -9779,7 +9820,7 @@
               <a:graphicData uri="http://schemas.openxmlformats.org/drawingml/2006/picture">
                 <pic:pic xmlns:pic="http://schemas.openxmlformats.org/drawingml/2006/picture">
                   <pic:nvPicPr>
-                    <pic:cNvPr id="1" name=""/>
+                    <pic:cNvPr id="7" name="Picture 7" descr="Graphical user interface, text, application, email&#10;&#10;Description automatically generated"/>
                     <pic:cNvPicPr/>
                   </pic:nvPicPr>
                   <pic:blipFill>
@@ -9791,7 +9832,7 @@
                   <pic:spPr>
                     <a:xfrm>
                       <a:off x="0" y="0"/>
-                      <a:ext cx="3848100" cy="5514975"/>
+                      <a:ext cx="4572000" cy="4267729"/>
                     </a:xfrm>
                     <a:prstGeom prst="rect">
                       <a:avLst/>
@@ -10080,7 +10121,25 @@
           <w:sz w:val="22"/>
           <w:szCs w:val="22"/>
         </w:rPr>
-        <w:t xml:space="preserve"> page appears showing that the spectral library included peptides sequences with M[+16], which was matched to the </w:t>
+        <w:t xml:space="preserve"> page appears showing that the spectral library included peptides sequences with </w:t>
+      </w:r>
+      <w:proofErr w:type="gramStart"/>
+      <w:r>
+        <w:rPr>
+          <w:rFonts w:asciiTheme="majorHAnsi" w:eastAsia="Calibri" w:hAnsiTheme="majorHAnsi" w:cstheme="majorHAnsi"/>
+          <w:sz w:val="22"/>
+          <w:szCs w:val="22"/>
+        </w:rPr>
+        <w:t>M[</w:t>
+      </w:r>
+      <w:proofErr w:type="gramEnd"/>
+      <w:r>
+        <w:rPr>
+          <w:rFonts w:asciiTheme="majorHAnsi" w:eastAsia="Calibri" w:hAnsiTheme="majorHAnsi" w:cstheme="majorHAnsi"/>
+          <w:sz w:val="22"/>
+          <w:szCs w:val="22"/>
+        </w:rPr>
+        <w:t xml:space="preserve">+16], which was matched to the </w:t>
       </w:r>
       <w:proofErr w:type="spellStart"/>
       <w:r>
@@ -10194,10 +10253,10 @@
           <w:noProof/>
         </w:rPr>
         <w:drawing>
-          <wp:inline distT="0" distB="0" distL="0" distR="0" wp14:anchorId="3B8702C3" wp14:editId="4581BFF1">
-            <wp:extent cx="3848100" cy="5514975"/>
-            <wp:effectExtent l="0" t="0" r="0" b="9525"/>
-            <wp:docPr id="3" name="Picture 3"/>
+          <wp:inline distT="0" distB="0" distL="0" distR="0" wp14:anchorId="174481BF" wp14:editId="151DCFE8">
+            <wp:extent cx="4572000" cy="4267729"/>
+            <wp:effectExtent l="0" t="0" r="0" b="0"/>
+            <wp:docPr id="32" name="Picture 32" descr="Graphical user interface&#10;&#10;Description automatically generated"/>
             <wp:cNvGraphicFramePr>
               <a:graphicFrameLocks xmlns:a="http://schemas.openxmlformats.org/drawingml/2006/main" noChangeAspect="1"/>
             </wp:cNvGraphicFramePr>
@@ -10205,7 +10264,7 @@
               <a:graphicData uri="http://schemas.openxmlformats.org/drawingml/2006/picture">
                 <pic:pic xmlns:pic="http://schemas.openxmlformats.org/drawingml/2006/picture">
                   <pic:nvPicPr>
-                    <pic:cNvPr id="1" name=""/>
+                    <pic:cNvPr id="32" name="Picture 32" descr="Graphical user interface&#10;&#10;Description automatically generated"/>
                     <pic:cNvPicPr/>
                   </pic:nvPicPr>
                   <pic:blipFill>
@@ -10217,7 +10276,7 @@
                   <pic:spPr>
                     <a:xfrm>
                       <a:off x="0" y="0"/>
-                      <a:ext cx="3848100" cy="5514975"/>
+                      <a:ext cx="4572000" cy="4267729"/>
                     </a:xfrm>
                     <a:prstGeom prst="rect">
                       <a:avLst/>
@@ -10360,7 +10419,6 @@
           <w:sz w:val="22"/>
           <w:szCs w:val="22"/>
         </w:rPr>
-        <w:lastRenderedPageBreak/>
         <w:t xml:space="preserve">The option to exclude the DIA precursor window range </w:t>
       </w:r>
       <w:r>
@@ -10369,7 +10427,25 @@
           <w:sz w:val="22"/>
           <w:szCs w:val="22"/>
         </w:rPr>
-        <w:t xml:space="preserve">tells Skyline not to include transitions that fall in the DIA isolation window (e.g. a product ion at 513 </w:t>
+        <w:t>tells Skyline not to include transitions that fall in the DIA isolation window (</w:t>
+      </w:r>
+      <w:proofErr w:type="gramStart"/>
+      <w:r>
+        <w:rPr>
+          <w:rFonts w:asciiTheme="majorHAnsi" w:hAnsiTheme="majorHAnsi"/>
+          <w:sz w:val="22"/>
+          <w:szCs w:val="22"/>
+        </w:rPr>
+        <w:t>e.g.</w:t>
+      </w:r>
+      <w:proofErr w:type="gramEnd"/>
+      <w:r>
+        <w:rPr>
+          <w:rFonts w:asciiTheme="majorHAnsi" w:hAnsiTheme="majorHAnsi"/>
+          <w:sz w:val="22"/>
+          <w:szCs w:val="22"/>
+        </w:rPr>
+        <w:t xml:space="preserve"> a product ion at 513 </w:t>
       </w:r>
       <w:r>
         <w:rPr>
@@ -10434,6 +10510,7 @@
           <w:sz w:val="22"/>
           <w:szCs w:val="22"/>
         </w:rPr>
+        <w:lastRenderedPageBreak/>
         <w:t>The ion match tolerance of 0.05 refers to the tolerance used in matching DDA library spectra to fragment ions and assign library intensities. This is roughly 50 ppm</w:t>
       </w:r>
       <w:r>
@@ -10571,7 +10648,6 @@
           <w:sz w:val="22"/>
           <w:szCs w:val="22"/>
         </w:rPr>
-        <w:lastRenderedPageBreak/>
         <w:t xml:space="preserve">This will bring you to the </w:t>
       </w:r>
       <w:r>
@@ -10608,10 +10684,10 @@
           <w:noProof/>
         </w:rPr>
         <w:drawing>
-          <wp:inline distT="0" distB="0" distL="0" distR="0" wp14:anchorId="77845FBB" wp14:editId="2C59847E">
-            <wp:extent cx="3848100" cy="5514975"/>
-            <wp:effectExtent l="0" t="0" r="0" b="9525"/>
-            <wp:docPr id="7" name="Picture 7"/>
+          <wp:inline distT="0" distB="0" distL="0" distR="0" wp14:anchorId="79523693" wp14:editId="5A5643CE">
+            <wp:extent cx="4572000" cy="4267729"/>
+            <wp:effectExtent l="0" t="0" r="0" b="0"/>
+            <wp:docPr id="33" name="Picture 33" descr="Graphical user interface, application&#10;&#10;Description automatically generated"/>
             <wp:cNvGraphicFramePr>
               <a:graphicFrameLocks xmlns:a="http://schemas.openxmlformats.org/drawingml/2006/main" noChangeAspect="1"/>
             </wp:cNvGraphicFramePr>
@@ -10619,7 +10695,7 @@
               <a:graphicData uri="http://schemas.openxmlformats.org/drawingml/2006/picture">
                 <pic:pic xmlns:pic="http://schemas.openxmlformats.org/drawingml/2006/picture">
                   <pic:nvPicPr>
-                    <pic:cNvPr id="1" name=""/>
+                    <pic:cNvPr id="33" name="Picture 33" descr="Graphical user interface, application&#10;&#10;Description automatically generated"/>
                     <pic:cNvPicPr/>
                   </pic:nvPicPr>
                   <pic:blipFill>
@@ -10631,7 +10707,7 @@
                   <pic:spPr>
                     <a:xfrm>
                       <a:off x="0" y="0"/>
-                      <a:ext cx="3848100" cy="5514975"/>
+                      <a:ext cx="4572000" cy="4267729"/>
                     </a:xfrm>
                     <a:prstGeom prst="rect">
                       <a:avLst/>
@@ -10820,6 +10896,7 @@
           <w:sz w:val="22"/>
           <w:szCs w:val="22"/>
         </w:rPr>
+        <w:lastRenderedPageBreak/>
         <w:t xml:space="preserve">In </w:t>
       </w:r>
       <w:r>
@@ -10871,9 +10948,19 @@
           <w:sz w:val="22"/>
           <w:szCs w:val="22"/>
         </w:rPr>
-        <w:t>pituitary_database.fasta</w:t>
+        <w:t>pituitary_</w:t>
+      </w:r>
+      <w:proofErr w:type="gramStart"/>
+      <w:r>
+        <w:rPr>
+          <w:rFonts w:asciiTheme="majorHAnsi" w:hAnsiTheme="majorHAnsi"/>
+          <w:sz w:val="22"/>
+          <w:szCs w:val="22"/>
+        </w:rPr>
+        <w:t>database.fasta</w:t>
       </w:r>
       <w:proofErr w:type="spellEnd"/>
+      <w:proofErr w:type="gramEnd"/>
       <w:r>
         <w:rPr>
           <w:rFonts w:asciiTheme="majorHAnsi" w:hAnsiTheme="majorHAnsi"/>
@@ -10907,7 +10994,6 @@
           <w:sz w:val="22"/>
           <w:szCs w:val="22"/>
         </w:rPr>
-        <w:lastRenderedPageBreak/>
         <w:t>The form should now look like this:</w:t>
       </w:r>
     </w:p>
@@ -10925,10 +11011,10 @@
           <w:noProof/>
         </w:rPr>
         <w:drawing>
-          <wp:inline distT="0" distB="0" distL="0" distR="0" wp14:anchorId="6E65D364" wp14:editId="536BA88D">
-            <wp:extent cx="3848100" cy="5514975"/>
-            <wp:effectExtent l="0" t="0" r="0" b="9525"/>
-            <wp:docPr id="92" name="Picture 92"/>
+          <wp:inline distT="0" distB="0" distL="0" distR="0" wp14:anchorId="4F7E3EFE" wp14:editId="7AFB373F">
+            <wp:extent cx="4572000" cy="4267729"/>
+            <wp:effectExtent l="0" t="0" r="0" b="0"/>
+            <wp:docPr id="24" name="Picture 24" descr="Graphical user interface, text, application&#10;&#10;Description automatically generated"/>
             <wp:cNvGraphicFramePr>
               <a:graphicFrameLocks xmlns:a="http://schemas.openxmlformats.org/drawingml/2006/main" noChangeAspect="1"/>
             </wp:cNvGraphicFramePr>
@@ -10936,7 +11022,7 @@
               <a:graphicData uri="http://schemas.openxmlformats.org/drawingml/2006/picture">
                 <pic:pic xmlns:pic="http://schemas.openxmlformats.org/drawingml/2006/picture">
                   <pic:nvPicPr>
-                    <pic:cNvPr id="1" name=""/>
+                    <pic:cNvPr id="24" name="Picture 24" descr="Graphical user interface, text, application&#10;&#10;Description automatically generated"/>
                     <pic:cNvPicPr/>
                   </pic:nvPicPr>
                   <pic:blipFill>
@@ -10948,7 +11034,7 @@
                   <pic:spPr>
                     <a:xfrm>
                       <a:off x="0" y="0"/>
-                      <a:ext cx="3848100" cy="5514975"/>
+                      <a:ext cx="4572000" cy="4267729"/>
                     </a:xfrm>
                     <a:prstGeom prst="rect">
                       <a:avLst/>
@@ -10976,7 +11062,25 @@
           <w:sz w:val="22"/>
           <w:szCs w:val="22"/>
         </w:rPr>
-        <w:t xml:space="preserve">In this simple introduction with only 6 targeted proteins in the FASTA text you have just included, you will not use decoys or a dynamic peak picking model generated with the </w:t>
+        <w:t xml:space="preserve">In this simple introduction with only 6 targeted proteins in the FASTA text you have just included, you will not use </w:t>
+      </w:r>
+      <w:proofErr w:type="gramStart"/>
+      <w:r>
+        <w:rPr>
+          <w:rFonts w:asciiTheme="majorHAnsi" w:hAnsiTheme="majorHAnsi"/>
+          <w:sz w:val="22"/>
+          <w:szCs w:val="22"/>
+        </w:rPr>
+        <w:t>decoys</w:t>
+      </w:r>
+      <w:proofErr w:type="gramEnd"/>
+      <w:r>
+        <w:rPr>
+          <w:rFonts w:asciiTheme="majorHAnsi" w:hAnsiTheme="majorHAnsi"/>
+          <w:sz w:val="22"/>
+          <w:szCs w:val="22"/>
+        </w:rPr>
+        <w:t xml:space="preserve"> or a dynamic peak picking model generated with the </w:t>
       </w:r>
       <w:proofErr w:type="spellStart"/>
       <w:r>
@@ -11922,7 +12026,25 @@
           <w:szCs w:val="22"/>
         </w:rPr>
         <w:lastRenderedPageBreak/>
-        <w:t>necessary for a DIA workflow, and are needed only if you choose to apply a custom peak scoring m</w:t>
+        <w:t xml:space="preserve">necessary for a DIA </w:t>
+      </w:r>
+      <w:proofErr w:type="gramStart"/>
+      <w:r>
+        <w:rPr>
+          <w:rFonts w:asciiTheme="majorHAnsi" w:hAnsiTheme="majorHAnsi"/>
+          <w:sz w:val="22"/>
+          <w:szCs w:val="22"/>
+        </w:rPr>
+        <w:t>workflow, and</w:t>
+      </w:r>
+      <w:proofErr w:type="gramEnd"/>
+      <w:r>
+        <w:rPr>
+          <w:rFonts w:asciiTheme="majorHAnsi" w:hAnsiTheme="majorHAnsi"/>
+          <w:sz w:val="22"/>
+          <w:szCs w:val="22"/>
+        </w:rPr>
+        <w:t xml:space="preserve"> are needed only if you choose to apply a custom peak scoring m</w:t>
       </w:r>
       <w:r>
         <w:rPr>
@@ -12576,7 +12698,25 @@
           <w:sz w:val="22"/>
           <w:szCs w:val="22"/>
         </w:rPr>
-        <w:t xml:space="preserve">Right-click one of the chromatogram graphs, and click </w:t>
+        <w:t xml:space="preserve">Right-click one of the </w:t>
+      </w:r>
+      <w:proofErr w:type="gramStart"/>
+      <w:r>
+        <w:rPr>
+          <w:rFonts w:asciiTheme="majorHAnsi" w:hAnsiTheme="majorHAnsi"/>
+          <w:sz w:val="22"/>
+          <w:szCs w:val="22"/>
+        </w:rPr>
+        <w:t>chromatogram</w:t>
+      </w:r>
+      <w:proofErr w:type="gramEnd"/>
+      <w:r>
+        <w:rPr>
+          <w:rFonts w:asciiTheme="majorHAnsi" w:hAnsiTheme="majorHAnsi"/>
+          <w:sz w:val="22"/>
+          <w:szCs w:val="22"/>
+        </w:rPr>
+        <w:t xml:space="preserve"> graphs, and click </w:t>
       </w:r>
       <w:r>
         <w:rPr>
@@ -12694,6 +12834,7 @@
         </w:rPr>
         <w:t xml:space="preserve">Select the first peptide </w:t>
       </w:r>
+      <w:proofErr w:type="gramStart"/>
       <w:r>
         <w:rPr>
           <w:rFonts w:asciiTheme="majorHAnsi" w:hAnsiTheme="majorHAnsi"/>
@@ -12719,7 +12860,16 @@
           <w:sz w:val="22"/>
           <w:szCs w:val="22"/>
         </w:rPr>
-        <w:t>TYR.D [64, 74]</w:t>
+        <w:t>TYR.D</w:t>
+      </w:r>
+      <w:proofErr w:type="gramEnd"/>
+      <w:r>
+        <w:rPr>
+          <w:rFonts w:asciiTheme="majorHAnsi" w:hAnsiTheme="majorHAnsi"/>
+          <w:sz w:val="22"/>
+          <w:szCs w:val="22"/>
+        </w:rPr>
+        <w:t xml:space="preserve"> [64, 74]</w:t>
       </w:r>
       <w:r>
         <w:rPr>
@@ -12848,7 +12998,25 @@
           <w:sz w:val="22"/>
           <w:szCs w:val="22"/>
         </w:rPr>
-        <w:t xml:space="preserve">This is not a great example to start with. It makes things look much worse than they really are. You, as a human observer, can easily tell that the peak integration boundaries need adjusting. This is probably due to the fact that Skyline picks its integration boundaries based on the </w:t>
+        <w:t xml:space="preserve">This is not a great example to start with. It makes things look much worse than they really are. You, as a human observer, can easily tell that the peak integration boundaries need adjusting. This is probably </w:t>
+      </w:r>
+      <w:proofErr w:type="gramStart"/>
+      <w:r>
+        <w:rPr>
+          <w:rFonts w:asciiTheme="majorHAnsi" w:hAnsiTheme="majorHAnsi"/>
+          <w:sz w:val="22"/>
+          <w:szCs w:val="22"/>
+        </w:rPr>
+        <w:t>due to the fact that</w:t>
+      </w:r>
+      <w:proofErr w:type="gramEnd"/>
+      <w:r>
+        <w:rPr>
+          <w:rFonts w:asciiTheme="majorHAnsi" w:hAnsiTheme="majorHAnsi"/>
+          <w:sz w:val="22"/>
+          <w:szCs w:val="22"/>
+        </w:rPr>
+        <w:t xml:space="preserve"> Skyline picks its integration boundaries based on the </w:t>
       </w:r>
       <w:r>
         <w:rPr>
@@ -13001,6 +13169,7 @@
         </w:rPr>
         <w:t xml:space="preserve">Right-click in the graph that appears, choose </w:t>
       </w:r>
+      <w:proofErr w:type="gramStart"/>
       <w:r>
         <w:rPr>
           <w:rFonts w:asciiTheme="majorHAnsi" w:hAnsiTheme="majorHAnsi"/>
@@ -13011,6 +13180,7 @@
         </w:rPr>
         <w:t>Transitions</w:t>
       </w:r>
+      <w:proofErr w:type="gramEnd"/>
       <w:r>
         <w:rPr>
           <w:rFonts w:asciiTheme="majorHAnsi" w:hAnsiTheme="majorHAnsi"/>
@@ -13043,7 +13213,25 @@
           <w:sz w:val="22"/>
           <w:szCs w:val="22"/>
         </w:rPr>
-        <w:t xml:space="preserve"> (to check)</w:t>
+        <w:t xml:space="preserve"> (</w:t>
+      </w:r>
+      <w:proofErr w:type="gramStart"/>
+      <w:r>
+        <w:rPr>
+          <w:rFonts w:asciiTheme="majorHAnsi" w:hAnsiTheme="majorHAnsi"/>
+          <w:sz w:val="22"/>
+          <w:szCs w:val="22"/>
+        </w:rPr>
+        <w:t>to</w:t>
+      </w:r>
+      <w:proofErr w:type="gramEnd"/>
+      <w:r>
+        <w:rPr>
+          <w:rFonts w:asciiTheme="majorHAnsi" w:hAnsiTheme="majorHAnsi"/>
+          <w:sz w:val="22"/>
+          <w:szCs w:val="22"/>
+        </w:rPr>
+        <w:t xml:space="preserve"> check)</w:t>
       </w:r>
     </w:p>
     <w:p>
@@ -13295,7 +13483,25 @@
           <w:szCs w:val="22"/>
         </w:rPr>
         <w:lastRenderedPageBreak/>
-        <w:t>You will see the mean (2.9) and standard deviation (2.1) seem to indicate that a 9.2 ppm would have been sufficient. This should be enough to convince you that any signal dropout you see in the extracted chromatograms are not a result of a 20 ppm mass error tolerance being to</w:t>
+        <w:t xml:space="preserve">You will see the mean (2.9) and standard deviation (2.1) seem to indicate that a 9.2 ppm would have been sufficient. This should be enough to convince you that any signal dropout you see in the extracted chromatograms are not a result of a </w:t>
+      </w:r>
+      <w:proofErr w:type="gramStart"/>
+      <w:r>
+        <w:rPr>
+          <w:rFonts w:asciiTheme="majorHAnsi" w:hAnsiTheme="majorHAnsi"/>
+          <w:sz w:val="22"/>
+          <w:szCs w:val="22"/>
+        </w:rPr>
+        <w:t>20 ppm</w:t>
+      </w:r>
+      <w:proofErr w:type="gramEnd"/>
+      <w:r>
+        <w:rPr>
+          <w:rFonts w:asciiTheme="majorHAnsi" w:hAnsiTheme="majorHAnsi"/>
+          <w:sz w:val="22"/>
+          <w:szCs w:val="22"/>
+        </w:rPr>
+        <w:t xml:space="preserve"> mass error tolerance being to</w:t>
       </w:r>
       <w:r>
         <w:rPr>
@@ -13950,6 +14156,7 @@
         </w:rPr>
         <w:t xml:space="preserve">Either click </w:t>
       </w:r>
+      <w:proofErr w:type="gramStart"/>
       <w:r>
         <w:rPr>
           <w:rFonts w:asciiTheme="majorHAnsi" w:hAnsiTheme="majorHAnsi"/>
@@ -13994,7 +14201,16 @@
           <w:sz w:val="22"/>
           <w:szCs w:val="22"/>
         </w:rPr>
-        <w:t>IHEAIK.T [107, 120]</w:t>
+        <w:t>IHEAIK.T</w:t>
+      </w:r>
+      <w:proofErr w:type="gramEnd"/>
+      <w:r>
+        <w:rPr>
+          <w:rFonts w:asciiTheme="majorHAnsi" w:hAnsiTheme="majorHAnsi"/>
+          <w:sz w:val="22"/>
+          <w:szCs w:val="22"/>
+        </w:rPr>
+        <w:t xml:space="preserve"> [107, 120]</w:t>
       </w:r>
       <w:r>
         <w:rPr>
@@ -14722,13 +14938,23 @@
         </w:rPr>
         <w:t xml:space="preserve">Click the </w:t>
       </w:r>
-      <w:r>
-        <w:rPr>
-          <w:rFonts w:asciiTheme="majorHAnsi" w:hAnsiTheme="majorHAnsi"/>
-          <w:sz w:val="22"/>
-          <w:szCs w:val="22"/>
-        </w:rPr>
-        <w:t>K.ELVYETVR.V [72, 79]</w:t>
+      <w:proofErr w:type="gramStart"/>
+      <w:r>
+        <w:rPr>
+          <w:rFonts w:asciiTheme="majorHAnsi" w:hAnsiTheme="majorHAnsi"/>
+          <w:sz w:val="22"/>
+          <w:szCs w:val="22"/>
+        </w:rPr>
+        <w:t>K.ELVYETVR.V</w:t>
+      </w:r>
+      <w:proofErr w:type="gramEnd"/>
+      <w:r>
+        <w:rPr>
+          <w:rFonts w:asciiTheme="majorHAnsi" w:hAnsiTheme="majorHAnsi"/>
+          <w:sz w:val="22"/>
+          <w:szCs w:val="22"/>
+        </w:rPr>
+        <w:t xml:space="preserve"> [72, 79]</w:t>
       </w:r>
       <w:r>
         <w:rPr>
@@ -14952,13 +15178,23 @@
         </w:rPr>
         <w:t>+/-</w:t>
       </w:r>
-      <w:r>
-        <w:rPr>
-          <w:rFonts w:asciiTheme="majorHAnsi" w:hAnsiTheme="majorHAnsi"/>
-          <w:sz w:val="22"/>
-          <w:szCs w:val="22"/>
-        </w:rPr>
-        <w:t xml:space="preserve">5 minute </w:t>
+      <w:proofErr w:type="gramStart"/>
+      <w:r>
+        <w:rPr>
+          <w:rFonts w:asciiTheme="majorHAnsi" w:hAnsiTheme="majorHAnsi"/>
+          <w:sz w:val="22"/>
+          <w:szCs w:val="22"/>
+        </w:rPr>
+        <w:t>5 minute</w:t>
+      </w:r>
+      <w:proofErr w:type="gramEnd"/>
+      <w:r>
+        <w:rPr>
+          <w:rFonts w:asciiTheme="majorHAnsi" w:hAnsiTheme="majorHAnsi"/>
+          <w:sz w:val="22"/>
+          <w:szCs w:val="22"/>
+        </w:rPr>
+        <w:t xml:space="preserve"> </w:t>
       </w:r>
       <w:r>
         <w:rPr>
@@ -15040,7 +15276,25 @@
           <w:sz w:val="22"/>
           <w:szCs w:val="22"/>
         </w:rPr>
-        <w:t xml:space="preserve">In DIA, there can be a lot of interference, because precursor isolation windows are so wide (e.g. 10-25 m/z). However, </w:t>
+        <w:t>In DIA, there can be a lot of interference, because precursor isolation windows are so wide (</w:t>
+      </w:r>
+      <w:proofErr w:type="gramStart"/>
+      <w:r>
+        <w:rPr>
+          <w:rFonts w:asciiTheme="majorHAnsi" w:hAnsiTheme="majorHAnsi"/>
+          <w:sz w:val="22"/>
+          <w:szCs w:val="22"/>
+        </w:rPr>
+        <w:t>e.g.</w:t>
+      </w:r>
+      <w:proofErr w:type="gramEnd"/>
+      <w:r>
+        <w:rPr>
+          <w:rFonts w:asciiTheme="majorHAnsi" w:hAnsiTheme="majorHAnsi"/>
+          <w:sz w:val="22"/>
+          <w:szCs w:val="22"/>
+        </w:rPr>
+        <w:t xml:space="preserve"> 10-25 m/z). However, </w:t>
       </w:r>
       <w:r>
         <w:rPr>
@@ -15198,6 +15452,7 @@
         </w:rPr>
         <w:t xml:space="preserve">The next 5 precursors look quite good until you reach the peptide </w:t>
       </w:r>
+      <w:proofErr w:type="gramStart"/>
       <w:r>
         <w:rPr>
           <w:rFonts w:asciiTheme="majorHAnsi" w:hAnsiTheme="majorHAnsi"/>
@@ -15223,7 +15478,16 @@
           <w:sz w:val="22"/>
           <w:szCs w:val="22"/>
         </w:rPr>
-        <w:t>FR.K [184, 192]</w:t>
+        <w:t>FR.K</w:t>
+      </w:r>
+      <w:proofErr w:type="gramEnd"/>
+      <w:r>
+        <w:rPr>
+          <w:rFonts w:asciiTheme="majorHAnsi" w:hAnsiTheme="majorHAnsi"/>
+          <w:sz w:val="22"/>
+          <w:szCs w:val="22"/>
+        </w:rPr>
+        <w:t xml:space="preserve"> [184, 192]</w:t>
       </w:r>
       <w:r>
         <w:rPr>
@@ -17311,6 +17575,7 @@
         <w:t xml:space="preserve">Click the </w:t>
       </w:r>
       <w:bookmarkStart w:id="3" w:name="OLE_LINK1"/>
+      <w:proofErr w:type="gramStart"/>
       <w:r>
         <w:rPr>
           <w:rFonts w:asciiTheme="majorHAnsi" w:hAnsiTheme="majorHAnsi"/>
@@ -17320,6 +17585,7 @@
         <w:t>K.ELVYETVR.V</w:t>
       </w:r>
       <w:bookmarkEnd w:id="3"/>
+      <w:proofErr w:type="gramEnd"/>
       <w:r>
         <w:rPr>
           <w:rFonts w:asciiTheme="majorHAnsi" w:hAnsiTheme="majorHAnsi"/>
@@ -23767,133 +24033,133 @@
       </w:rPr>
     </w:lvl>
   </w:abstractNum>
-  <w:num w:numId="1">
+  <w:num w:numId="1" w16cid:durableId="151064372">
     <w:abstractNumId w:val="31"/>
   </w:num>
-  <w:num w:numId="2">
+  <w:num w:numId="2" w16cid:durableId="1282683875">
     <w:abstractNumId w:val="18"/>
   </w:num>
-  <w:num w:numId="3">
+  <w:num w:numId="3" w16cid:durableId="2070108255">
     <w:abstractNumId w:val="38"/>
   </w:num>
-  <w:num w:numId="4">
+  <w:num w:numId="4" w16cid:durableId="136996269">
     <w:abstractNumId w:val="1"/>
   </w:num>
-  <w:num w:numId="5">
+  <w:num w:numId="5" w16cid:durableId="275715826">
     <w:abstractNumId w:val="15"/>
   </w:num>
-  <w:num w:numId="6">
+  <w:num w:numId="6" w16cid:durableId="1790079597">
     <w:abstractNumId w:val="22"/>
   </w:num>
-  <w:num w:numId="7">
+  <w:num w:numId="7" w16cid:durableId="1833987725">
     <w:abstractNumId w:val="32"/>
   </w:num>
-  <w:num w:numId="8">
+  <w:num w:numId="8" w16cid:durableId="1798992183">
     <w:abstractNumId w:val="11"/>
   </w:num>
-  <w:num w:numId="9">
+  <w:num w:numId="9" w16cid:durableId="1508521879">
     <w:abstractNumId w:val="12"/>
   </w:num>
-  <w:num w:numId="10">
+  <w:num w:numId="10" w16cid:durableId="1117721837">
     <w:abstractNumId w:val="37"/>
   </w:num>
-  <w:num w:numId="11">
+  <w:num w:numId="11" w16cid:durableId="544683385">
     <w:abstractNumId w:val="40"/>
   </w:num>
-  <w:num w:numId="12">
+  <w:num w:numId="12" w16cid:durableId="1296302409">
     <w:abstractNumId w:val="20"/>
   </w:num>
-  <w:num w:numId="13">
+  <w:num w:numId="13" w16cid:durableId="1398087927">
     <w:abstractNumId w:val="24"/>
   </w:num>
-  <w:num w:numId="14">
+  <w:num w:numId="14" w16cid:durableId="974331430">
     <w:abstractNumId w:val="14"/>
   </w:num>
-  <w:num w:numId="15">
+  <w:num w:numId="15" w16cid:durableId="192161032">
     <w:abstractNumId w:val="28"/>
   </w:num>
-  <w:num w:numId="16">
+  <w:num w:numId="16" w16cid:durableId="661467159">
     <w:abstractNumId w:val="19"/>
   </w:num>
-  <w:num w:numId="17">
+  <w:num w:numId="17" w16cid:durableId="885944229">
     <w:abstractNumId w:val="27"/>
   </w:num>
-  <w:num w:numId="18">
+  <w:num w:numId="18" w16cid:durableId="414278648">
     <w:abstractNumId w:val="30"/>
   </w:num>
-  <w:num w:numId="19">
+  <w:num w:numId="19" w16cid:durableId="1132190">
     <w:abstractNumId w:val="21"/>
   </w:num>
-  <w:num w:numId="20">
+  <w:num w:numId="20" w16cid:durableId="618225480">
     <w:abstractNumId w:val="25"/>
   </w:num>
-  <w:num w:numId="21">
+  <w:num w:numId="21" w16cid:durableId="1924219381">
     <w:abstractNumId w:val="39"/>
   </w:num>
-  <w:num w:numId="22">
+  <w:num w:numId="22" w16cid:durableId="1415014365">
     <w:abstractNumId w:val="13"/>
   </w:num>
-  <w:num w:numId="23">
+  <w:num w:numId="23" w16cid:durableId="781654892">
     <w:abstractNumId w:val="33"/>
   </w:num>
-  <w:num w:numId="24">
+  <w:num w:numId="24" w16cid:durableId="2002852815">
     <w:abstractNumId w:val="17"/>
   </w:num>
-  <w:num w:numId="25">
+  <w:num w:numId="25" w16cid:durableId="1287003382">
     <w:abstractNumId w:val="2"/>
   </w:num>
-  <w:num w:numId="26">
+  <w:num w:numId="26" w16cid:durableId="1567639802">
     <w:abstractNumId w:val="0"/>
   </w:num>
-  <w:num w:numId="27">
+  <w:num w:numId="27" w16cid:durableId="1440757547">
     <w:abstractNumId w:val="42"/>
   </w:num>
-  <w:num w:numId="28">
+  <w:num w:numId="28" w16cid:durableId="1380204760">
     <w:abstractNumId w:val="29"/>
   </w:num>
-  <w:num w:numId="29">
+  <w:num w:numId="29" w16cid:durableId="443157074">
     <w:abstractNumId w:val="36"/>
   </w:num>
-  <w:num w:numId="30">
+  <w:num w:numId="30" w16cid:durableId="181361322">
     <w:abstractNumId w:val="4"/>
   </w:num>
-  <w:num w:numId="31">
+  <w:num w:numId="31" w16cid:durableId="1148133333">
     <w:abstractNumId w:val="16"/>
   </w:num>
-  <w:num w:numId="32">
+  <w:num w:numId="32" w16cid:durableId="124665444">
     <w:abstractNumId w:val="6"/>
   </w:num>
-  <w:num w:numId="33">
+  <w:num w:numId="33" w16cid:durableId="1692221386">
     <w:abstractNumId w:val="26"/>
   </w:num>
-  <w:num w:numId="34">
+  <w:num w:numId="34" w16cid:durableId="907687842">
     <w:abstractNumId w:val="10"/>
   </w:num>
-  <w:num w:numId="35">
+  <w:num w:numId="35" w16cid:durableId="607547415">
     <w:abstractNumId w:val="9"/>
   </w:num>
-  <w:num w:numId="36">
+  <w:num w:numId="36" w16cid:durableId="540091784">
     <w:abstractNumId w:val="3"/>
   </w:num>
-  <w:num w:numId="37">
+  <w:num w:numId="37" w16cid:durableId="1694768598">
     <w:abstractNumId w:val="7"/>
   </w:num>
-  <w:num w:numId="38">
+  <w:num w:numId="38" w16cid:durableId="1742017503">
     <w:abstractNumId w:val="5"/>
   </w:num>
-  <w:num w:numId="39">
+  <w:num w:numId="39" w16cid:durableId="1780905242">
     <w:abstractNumId w:val="41"/>
   </w:num>
-  <w:num w:numId="40">
+  <w:num w:numId="40" w16cid:durableId="1326206965">
     <w:abstractNumId w:val="34"/>
   </w:num>
-  <w:num w:numId="41">
+  <w:num w:numId="41" w16cid:durableId="442455236">
     <w:abstractNumId w:val="35"/>
   </w:num>
-  <w:num w:numId="42">
+  <w:num w:numId="42" w16cid:durableId="1790271645">
     <w:abstractNumId w:val="23"/>
   </w:num>
-  <w:num w:numId="43">
+  <w:num w:numId="43" w16cid:durableId="1989166136">
     <w:abstractNumId w:val="8"/>
   </w:num>
 </w:numbering>

--- a/pwiz_tools/Skyline/Documentation/Tutorials/Skyline Data Independent Acquisition.docx
+++ b/pwiz_tools/Skyline/Documentation/Tutorials/Skyline Data Independent Acquisition.docx
@@ -1,6 +1,6 @@
 
 <file path=word/document.xml><?xml version="1.0" encoding="utf-8"?>
-<w:document xmlns:wpc="http://schemas.microsoft.com/office/word/2010/wordprocessingCanvas" xmlns:cx="http://schemas.microsoft.com/office/drawing/2014/chartex" xmlns:cx1="http://schemas.microsoft.com/office/drawing/2015/9/8/chartex" xmlns:cx2="http://schemas.microsoft.com/office/drawing/2015/10/21/chartex" xmlns:cx3="http://schemas.microsoft.com/office/drawing/2016/5/9/chartex" xmlns:cx4="http://schemas.microsoft.com/office/drawing/2016/5/10/chartex" xmlns:cx5="http://schemas.microsoft.com/office/drawing/2016/5/11/chartex" xmlns:cx6="http://schemas.microsoft.com/office/drawing/2016/5/12/chartex" xmlns:cx7="http://schemas.microsoft.com/office/drawing/2016/5/13/chartex" xmlns:cx8="http://schemas.microsoft.com/office/drawing/2016/5/14/chartex" xmlns:mc="http://schemas.openxmlformats.org/markup-compatibility/2006" xmlns:aink="http://schemas.microsoft.com/office/drawing/2016/ink" xmlns:am3d="http://schemas.microsoft.com/office/drawing/2017/model3d" xmlns:o="urn:schemas-microsoft-com:office:office" xmlns:r="http://schemas.openxmlformats.org/officeDocument/2006/relationships" xmlns:m="http://schemas.openxmlformats.org/officeDocument/2006/math" xmlns:v="urn:schemas-microsoft-com:vml" xmlns:wp14="http://schemas.microsoft.com/office/word/2010/wordprocessingDrawing" xmlns:wp="http://schemas.openxmlformats.org/drawingml/2006/wordprocessingDrawing" xmlns:w10="urn:schemas-microsoft-com:office:word" xmlns:w="http://schemas.openxmlformats.org/wordprocessingml/2006/main" xmlns:w14="http://schemas.microsoft.com/office/word/2010/wordml" xmlns:w15="http://schemas.microsoft.com/office/word/2012/wordml" xmlns:w16cex="http://schemas.microsoft.com/office/word/2018/wordml/cex" xmlns:w16cid="http://schemas.microsoft.com/office/word/2016/wordml/cid" xmlns:w16="http://schemas.microsoft.com/office/word/2018/wordml" xmlns:w16sdtdh="http://schemas.microsoft.com/office/word/2020/wordml/sdtdatahash" xmlns:w16se="http://schemas.microsoft.com/office/word/2015/wordml/symex" xmlns:wpg="http://schemas.microsoft.com/office/word/2010/wordprocessingGroup" xmlns:wpi="http://schemas.microsoft.com/office/word/2010/wordprocessingInk" xmlns:wne="http://schemas.microsoft.com/office/word/2006/wordml" xmlns:wps="http://schemas.microsoft.com/office/word/2010/wordprocessingShape" mc:Ignorable="w14 w15 w16se w16cid w16 w16cex w16sdtdh wp14">
+<w:document xmlns:wpc="http://schemas.microsoft.com/office/word/2010/wordprocessingCanvas" xmlns:cx="http://schemas.microsoft.com/office/drawing/2014/chartex" xmlns:cx1="http://schemas.microsoft.com/office/drawing/2015/9/8/chartex" xmlns:cx2="http://schemas.microsoft.com/office/drawing/2015/10/21/chartex" xmlns:cx3="http://schemas.microsoft.com/office/drawing/2016/5/9/chartex" xmlns:cx4="http://schemas.microsoft.com/office/drawing/2016/5/10/chartex" xmlns:cx5="http://schemas.microsoft.com/office/drawing/2016/5/11/chartex" xmlns:cx6="http://schemas.microsoft.com/office/drawing/2016/5/12/chartex" xmlns:cx7="http://schemas.microsoft.com/office/drawing/2016/5/13/chartex" xmlns:cx8="http://schemas.microsoft.com/office/drawing/2016/5/14/chartex" xmlns:mc="http://schemas.openxmlformats.org/markup-compatibility/2006" xmlns:aink="http://schemas.microsoft.com/office/drawing/2016/ink" xmlns:am3d="http://schemas.microsoft.com/office/drawing/2017/model3d" xmlns:o="urn:schemas-microsoft-com:office:office" xmlns:oel="http://schemas.microsoft.com/office/2019/extlst" xmlns:r="http://schemas.openxmlformats.org/officeDocument/2006/relationships" xmlns:m="http://schemas.openxmlformats.org/officeDocument/2006/math" xmlns:v="urn:schemas-microsoft-com:vml" xmlns:wp14="http://schemas.microsoft.com/office/word/2010/wordprocessingDrawing" xmlns:wp="http://schemas.openxmlformats.org/drawingml/2006/wordprocessingDrawing" xmlns:w10="urn:schemas-microsoft-com:office:word" xmlns:w="http://schemas.openxmlformats.org/wordprocessingml/2006/main" xmlns:w14="http://schemas.microsoft.com/office/word/2010/wordml" xmlns:w15="http://schemas.microsoft.com/office/word/2012/wordml" xmlns:w16cex="http://schemas.microsoft.com/office/word/2018/wordml/cex" xmlns:w16cid="http://schemas.microsoft.com/office/word/2016/wordml/cid" xmlns:w16="http://schemas.microsoft.com/office/word/2018/wordml" xmlns:w16sdtdh="http://schemas.microsoft.com/office/word/2020/wordml/sdtdatahash" xmlns:w16se="http://schemas.microsoft.com/office/word/2015/wordml/symex" xmlns:wpg="http://schemas.microsoft.com/office/word/2010/wordprocessingGroup" xmlns:wpi="http://schemas.microsoft.com/office/word/2010/wordprocessingInk" xmlns:wne="http://schemas.microsoft.com/office/word/2006/wordml" xmlns:wps="http://schemas.microsoft.com/office/word/2010/wordprocessingShape" mc:Ignorable="w14 w15 w16se w16cid w16 w16cex w16sdtdh wp14">
   <w:body>
     <w:p>
       <w:pPr>
@@ -312,9 +312,8 @@
           <w:sz w:val="22"/>
           <w:szCs w:val="22"/>
         </w:rPr>
-        <w:t xml:space="preserve">, </w:t>
-      </w:r>
-      <w:proofErr w:type="gramStart"/>
+        <w:t>, selectivity</w:t>
+      </w:r>
       <w:r>
         <w:rPr>
           <w:b w:val="0"/>
@@ -322,9 +321,8 @@
           <w:sz w:val="22"/>
           <w:szCs w:val="22"/>
         </w:rPr>
-        <w:t>selectivity</w:t>
-      </w:r>
-      <w:proofErr w:type="gramEnd"/>
+        <w:t xml:space="preserve"> and reproducibility relative to SRM</w:t>
+      </w:r>
       <w:r>
         <w:rPr>
           <w:b w:val="0"/>
@@ -332,7 +330,7 @@
           <w:sz w:val="22"/>
           <w:szCs w:val="22"/>
         </w:rPr>
-        <w:t xml:space="preserve"> and reproducibility relative to SRM</w:t>
+        <w:t>. DIA</w:t>
       </w:r>
       <w:r>
         <w:rPr>
@@ -341,7 +339,7 @@
           <w:sz w:val="22"/>
           <w:szCs w:val="22"/>
         </w:rPr>
-        <w:t>. DIA</w:t>
+        <w:t xml:space="preserve"> also has the advantage that the peptides to be measured do not need to be specified in advance</w:t>
       </w:r>
       <w:r>
         <w:rPr>
@@ -350,7 +348,7 @@
           <w:sz w:val="22"/>
           <w:szCs w:val="22"/>
         </w:rPr>
-        <w:t xml:space="preserve"> also has the advantage that the peptides to be measured do not need to be specified in advance</w:t>
+        <w:t xml:space="preserve"> or scheduled</w:t>
       </w:r>
       <w:r>
         <w:rPr>
@@ -359,7 +357,7 @@
           <w:sz w:val="22"/>
           <w:szCs w:val="22"/>
         </w:rPr>
-        <w:t xml:space="preserve"> or scheduled</w:t>
+        <w:t>, but rather</w:t>
       </w:r>
       <w:r>
         <w:rPr>
@@ -368,7 +366,7 @@
           <w:sz w:val="22"/>
           <w:szCs w:val="22"/>
         </w:rPr>
-        <w:t>, but rather</w:t>
+        <w:t>,</w:t>
       </w:r>
       <w:r>
         <w:rPr>
@@ -377,7 +375,7 @@
           <w:sz w:val="22"/>
           <w:szCs w:val="22"/>
         </w:rPr>
-        <w:t>,</w:t>
+        <w:t xml:space="preserve"> </w:t>
       </w:r>
       <w:r>
         <w:rPr>
@@ -386,7 +384,7 @@
           <w:sz w:val="22"/>
           <w:szCs w:val="22"/>
         </w:rPr>
-        <w:t xml:space="preserve"> </w:t>
+        <w:t xml:space="preserve">product ion chromatograms for </w:t>
       </w:r>
       <w:r>
         <w:rPr>
@@ -395,7 +393,7 @@
           <w:sz w:val="22"/>
           <w:szCs w:val="22"/>
         </w:rPr>
-        <w:t xml:space="preserve">product ion chromatograms for </w:t>
+        <w:t>any desired peptide</w:t>
       </w:r>
       <w:r>
         <w:rPr>
@@ -404,7 +402,7 @@
           <w:sz w:val="22"/>
           <w:szCs w:val="22"/>
         </w:rPr>
-        <w:t>any desired peptide</w:t>
+        <w:t xml:space="preserve"> within a broad range of precursor m/z</w:t>
       </w:r>
       <w:r>
         <w:rPr>
@@ -413,7 +411,7 @@
           <w:sz w:val="22"/>
           <w:szCs w:val="22"/>
         </w:rPr>
-        <w:t xml:space="preserve"> within a broad range of precursor m/z</w:t>
+        <w:t xml:space="preserve"> can be extracted </w:t>
       </w:r>
       <w:r>
         <w:rPr>
@@ -422,7 +420,7 @@
           <w:sz w:val="22"/>
           <w:szCs w:val="22"/>
         </w:rPr>
-        <w:t xml:space="preserve"> can be extracted </w:t>
+        <w:t>after acquisition f</w:t>
       </w:r>
       <w:r>
         <w:rPr>
@@ -431,15 +429,6 @@
           <w:sz w:val="22"/>
           <w:szCs w:val="22"/>
         </w:rPr>
-        <w:t>after acquisition f</w:t>
-      </w:r>
-      <w:r>
-        <w:rPr>
-          <w:b w:val="0"/>
-          <w:color w:val="000000" w:themeColor="text1"/>
-          <w:sz w:val="22"/>
-          <w:szCs w:val="22"/>
-        </w:rPr>
         <w:t>rom a DIA run.</w:t>
       </w:r>
     </w:p>
@@ -640,25 +629,7 @@
           <w:sz w:val="22"/>
           <w:szCs w:val="22"/>
         </w:rPr>
-        <w:t xml:space="preserve">, </w:t>
-      </w:r>
-      <w:proofErr w:type="gramStart"/>
-      <w:r>
-        <w:rPr>
-          <w:rFonts w:asciiTheme="majorHAnsi" w:hAnsiTheme="majorHAnsi"/>
-          <w:sz w:val="22"/>
-          <w:szCs w:val="22"/>
-        </w:rPr>
-        <w:t>Bruker</w:t>
-      </w:r>
-      <w:proofErr w:type="gramEnd"/>
-      <w:r>
-        <w:rPr>
-          <w:rFonts w:asciiTheme="majorHAnsi" w:hAnsiTheme="majorHAnsi"/>
-          <w:sz w:val="22"/>
-          <w:szCs w:val="22"/>
-        </w:rPr>
-        <w:t xml:space="preserve"> and Waters and Q-Orbitrap instruments from Thermo</w:t>
+        <w:t>, Bruker and Waters and Q-Orbitrap instruments from Thermo</w:t>
       </w:r>
       <w:r>
         <w:rPr>
@@ -980,25 +951,7 @@
           <w:sz w:val="22"/>
           <w:szCs w:val="22"/>
         </w:rPr>
-        <w:t>(</w:t>
-      </w:r>
-      <w:proofErr w:type="spellStart"/>
-      <w:r>
-        <w:rPr>
-          <w:rFonts w:asciiTheme="majorHAnsi" w:hAnsiTheme="majorHAnsi"/>
-          <w:sz w:val="22"/>
-          <w:szCs w:val="22"/>
-        </w:rPr>
-        <w:t>iRT</w:t>
-      </w:r>
-      <w:proofErr w:type="spellEnd"/>
-      <w:r>
-        <w:rPr>
-          <w:rFonts w:asciiTheme="majorHAnsi" w:hAnsiTheme="majorHAnsi"/>
-          <w:sz w:val="22"/>
-          <w:szCs w:val="22"/>
-        </w:rPr>
-        <w:t xml:space="preserve">) </w:t>
+        <w:t xml:space="preserve">(iRT) </w:t>
       </w:r>
       <w:r>
         <w:rPr>
@@ -1070,18 +1023,8 @@
           <w:sz w:val="22"/>
           <w:szCs w:val="22"/>
         </w:rPr>
-        <w:t xml:space="preserve"> and normalized retention time (</w:t>
-      </w:r>
-      <w:proofErr w:type="spellStart"/>
-      <w:r>
-        <w:rPr>
-          <w:rFonts w:asciiTheme="majorHAnsi" w:hAnsiTheme="majorHAnsi"/>
-          <w:sz w:val="22"/>
-          <w:szCs w:val="22"/>
-        </w:rPr>
-        <w:t>iRT</w:t>
-      </w:r>
-      <w:proofErr w:type="spellEnd"/>
+        <w:t xml:space="preserve"> and normalized retention time (iRT</w:t>
+      </w:r>
       <w:r>
         <w:rPr>
           <w:rFonts w:asciiTheme="majorHAnsi" w:hAnsiTheme="majorHAnsi"/>
@@ -3423,25 +3366,7 @@
                 <w:sz w:val="22"/>
                 <w:szCs w:val="22"/>
               </w:rPr>
-              <w:t xml:space="preserve"> These data were collected on a Q-</w:t>
-            </w:r>
-            <w:proofErr w:type="spellStart"/>
-            <w:r>
-              <w:rPr>
-                <w:rFonts w:asciiTheme="majorHAnsi" w:hAnsiTheme="majorHAnsi"/>
-                <w:sz w:val="22"/>
-                <w:szCs w:val="22"/>
-              </w:rPr>
-              <w:t>Exactive</w:t>
-            </w:r>
-            <w:proofErr w:type="spellEnd"/>
-            <w:r>
-              <w:rPr>
-                <w:rFonts w:asciiTheme="majorHAnsi" w:hAnsiTheme="majorHAnsi"/>
-                <w:sz w:val="22"/>
-                <w:szCs w:val="22"/>
-              </w:rPr>
-              <w:t xml:space="preserve">, in which both MS1 and MS2 scans were performed using the Orbitrap. However, we have found that extracting chromatograms from centroided spectra yields better results than </w:t>
+              <w:t xml:space="preserve"> These data were collected on a Q-Exactive, in which both MS1 and MS2 scans were performed using the Orbitrap. However, we have found that extracting chromatograms from centroided spectra yields better results than </w:t>
             </w:r>
             <w:r>
               <w:rPr>
@@ -3973,7 +3898,6 @@
               </w:rPr>
               <w:t xml:space="preserve"> The second option, </w:t>
             </w:r>
-            <w:proofErr w:type="gramStart"/>
             <w:r>
               <w:rPr>
                 <w:rFonts w:asciiTheme="majorHAnsi" w:hAnsiTheme="majorHAnsi"/>
@@ -3981,17 +3905,7 @@
                 <w:sz w:val="22"/>
                 <w:szCs w:val="22"/>
               </w:rPr>
-              <w:t>Use</w:t>
-            </w:r>
-            <w:proofErr w:type="gramEnd"/>
-            <w:r>
-              <w:rPr>
-                <w:rFonts w:asciiTheme="majorHAnsi" w:hAnsiTheme="majorHAnsi"/>
-                <w:b/>
-                <w:sz w:val="22"/>
-                <w:szCs w:val="22"/>
-              </w:rPr>
-              <w:t xml:space="preserve"> only scans with</w:t>
+              <w:t>Use only scans with</w:t>
             </w:r>
             <w:r>
               <w:rPr>
@@ -4034,25 +3948,7 @@
                 <w:sz w:val="22"/>
                 <w:szCs w:val="22"/>
               </w:rPr>
-              <w:t xml:space="preserve">, uses an RT predictor (for example </w:t>
-            </w:r>
-            <w:proofErr w:type="spellStart"/>
-            <w:r>
-              <w:rPr>
-                <w:rFonts w:asciiTheme="majorHAnsi" w:hAnsiTheme="majorHAnsi"/>
-                <w:sz w:val="22"/>
-                <w:szCs w:val="22"/>
-              </w:rPr>
-              <w:t>SSRCalc</w:t>
-            </w:r>
-            <w:proofErr w:type="spellEnd"/>
-            <w:r>
-              <w:rPr>
-                <w:rFonts w:asciiTheme="majorHAnsi" w:hAnsiTheme="majorHAnsi"/>
-                <w:sz w:val="22"/>
-                <w:szCs w:val="22"/>
-              </w:rPr>
-              <w:t xml:space="preserve"> or</w:t>
+              <w:t>, uses an RT predictor (for example SSRCalc or</w:t>
             </w:r>
             <w:r>
               <w:rPr>
@@ -4084,25 +3980,7 @@
                 <w:sz w:val="22"/>
                 <w:szCs w:val="22"/>
               </w:rPr>
-              <w:t xml:space="preserve">an </w:t>
-            </w:r>
-            <w:proofErr w:type="spellStart"/>
-            <w:r>
-              <w:rPr>
-                <w:rFonts w:asciiTheme="majorHAnsi" w:hAnsiTheme="majorHAnsi"/>
-                <w:sz w:val="22"/>
-                <w:szCs w:val="22"/>
-              </w:rPr>
-              <w:t>iRT</w:t>
-            </w:r>
-            <w:proofErr w:type="spellEnd"/>
-            <w:r>
-              <w:rPr>
-                <w:rFonts w:asciiTheme="majorHAnsi" w:hAnsiTheme="majorHAnsi"/>
-                <w:sz w:val="22"/>
-                <w:szCs w:val="22"/>
-              </w:rPr>
-              <w:t xml:space="preserve"> </w:t>
+              <w:t xml:space="preserve">an iRT </w:t>
             </w:r>
             <w:r>
               <w:rPr>
@@ -4370,23 +4248,13 @@
         </w:rPr>
         <w:t xml:space="preserve"> </w:t>
       </w:r>
-      <w:proofErr w:type="spellStart"/>
-      <w:r>
-        <w:rPr>
-          <w:rFonts w:asciiTheme="majorHAnsi" w:hAnsiTheme="majorHAnsi"/>
-          <w:sz w:val="22"/>
-          <w:szCs w:val="22"/>
-        </w:rPr>
-        <w:t>Exactive</w:t>
-      </w:r>
-      <w:proofErr w:type="spellEnd"/>
-      <w:r>
-        <w:rPr>
-          <w:rFonts w:asciiTheme="majorHAnsi" w:hAnsiTheme="majorHAnsi"/>
-          <w:sz w:val="22"/>
-          <w:szCs w:val="22"/>
-        </w:rPr>
-        <w:t xml:space="preserve"> instrument used a cycle of precursor</w:t>
+      <w:r>
+        <w:rPr>
+          <w:rFonts w:asciiTheme="majorHAnsi" w:hAnsiTheme="majorHAnsi"/>
+          <w:sz w:val="22"/>
+          <w:szCs w:val="22"/>
+        </w:rPr>
+        <w:t>Exactive instrument used a cycle of precursor</w:t>
       </w:r>
       <w:r>
         <w:rPr>
@@ -7018,7 +6886,6 @@
         </w:rPr>
         <w:t xml:space="preserve"> </w:t>
       </w:r>
-      <w:proofErr w:type="spellStart"/>
       <w:r>
         <w:rPr>
           <w:rFonts w:asciiTheme="majorHAnsi" w:hAnsiTheme="majorHAnsi"/>
@@ -7026,29 +6893,8 @@
           <w:sz w:val="22"/>
           <w:szCs w:val="22"/>
         </w:rPr>
-        <w:t>Thermo</w:t>
-      </w:r>
-      <w:proofErr w:type="spellEnd"/>
-      <w:r>
-        <w:rPr>
-          <w:rFonts w:asciiTheme="majorHAnsi" w:hAnsiTheme="majorHAnsi"/>
-          <w:b/>
-          <w:sz w:val="22"/>
-          <w:szCs w:val="22"/>
-        </w:rPr>
-        <w:t xml:space="preserve"> Q </w:t>
-      </w:r>
-      <w:proofErr w:type="spellStart"/>
-      <w:r>
-        <w:rPr>
-          <w:rFonts w:asciiTheme="majorHAnsi" w:hAnsiTheme="majorHAnsi"/>
-          <w:b/>
-          <w:sz w:val="22"/>
-          <w:szCs w:val="22"/>
-        </w:rPr>
-        <w:t>Exactive</w:t>
-      </w:r>
-      <w:proofErr w:type="spellEnd"/>
+        <w:t>Thermo Q Exactive</w:t>
+      </w:r>
       <w:r>
         <w:rPr>
           <w:rFonts w:asciiTheme="majorHAnsi" w:hAnsiTheme="majorHAnsi"/>
@@ -7469,43 +7315,7 @@
           <w:sz w:val="22"/>
           <w:szCs w:val="22"/>
         </w:rPr>
-        <w:t xml:space="preserve">This isolation scheme is formatted for a </w:t>
-      </w:r>
-      <w:proofErr w:type="spellStart"/>
-      <w:r>
-        <w:rPr>
-          <w:rFonts w:asciiTheme="majorHAnsi" w:hAnsiTheme="majorHAnsi"/>
-          <w:sz w:val="22"/>
-          <w:szCs w:val="22"/>
-        </w:rPr>
-        <w:t>Thermo</w:t>
-      </w:r>
-      <w:proofErr w:type="spellEnd"/>
-      <w:r>
-        <w:rPr>
-          <w:rFonts w:asciiTheme="majorHAnsi" w:hAnsiTheme="majorHAnsi"/>
-          <w:sz w:val="22"/>
-          <w:szCs w:val="22"/>
-        </w:rPr>
-        <w:t xml:space="preserve"> Q </w:t>
-      </w:r>
-      <w:proofErr w:type="spellStart"/>
-      <w:r>
-        <w:rPr>
-          <w:rFonts w:asciiTheme="majorHAnsi" w:hAnsiTheme="majorHAnsi"/>
-          <w:sz w:val="22"/>
-          <w:szCs w:val="22"/>
-        </w:rPr>
-        <w:t>Exactive</w:t>
-      </w:r>
-      <w:proofErr w:type="spellEnd"/>
-      <w:r>
-        <w:rPr>
-          <w:rFonts w:asciiTheme="majorHAnsi" w:hAnsiTheme="majorHAnsi"/>
-          <w:sz w:val="22"/>
-          <w:szCs w:val="22"/>
-        </w:rPr>
-        <w:t xml:space="preserve"> (on which the data in this tutorial w</w:t>
+        <w:t>This isolation scheme is formatted for a Thermo Q Exactive (on which the data in this tutorial w</w:t>
       </w:r>
       <w:r>
         <w:rPr>
@@ -7660,25 +7470,7 @@
           <w:sz w:val="22"/>
           <w:szCs w:val="22"/>
         </w:rPr>
-        <w:t xml:space="preserve">Assuming now that all DDA and DIA runs for your experiment are complete, as they </w:t>
-      </w:r>
-      <w:proofErr w:type="gramStart"/>
-      <w:r>
-        <w:rPr>
-          <w:rFonts w:asciiTheme="majorHAnsi" w:hAnsiTheme="majorHAnsi"/>
-          <w:sz w:val="22"/>
-          <w:szCs w:val="22"/>
-        </w:rPr>
-        <w:t>actually are</w:t>
-      </w:r>
-      <w:proofErr w:type="gramEnd"/>
-      <w:r>
-        <w:rPr>
-          <w:rFonts w:asciiTheme="majorHAnsi" w:hAnsiTheme="majorHAnsi"/>
-          <w:sz w:val="22"/>
-          <w:szCs w:val="22"/>
-        </w:rPr>
-        <w:t xml:space="preserve"> for this tutorial</w:t>
+        <w:t>Assuming now that all DDA and DIA runs for your experiment are complete, as they actually are for this tutorial</w:t>
       </w:r>
       <w:r>
         <w:rPr>
@@ -7775,33 +7567,15 @@
           <w:sz w:val="22"/>
           <w:szCs w:val="22"/>
         </w:rPr>
-        <w:t xml:space="preserve">Tandem, resulting in a series </w:t>
-      </w:r>
-      <w:proofErr w:type="gramStart"/>
-      <w:r>
-        <w:rPr>
-          <w:rFonts w:asciiTheme="majorHAnsi" w:hAnsiTheme="majorHAnsi"/>
-          <w:sz w:val="22"/>
-          <w:szCs w:val="22"/>
-        </w:rPr>
-        <w:t xml:space="preserve">of </w:t>
-      </w:r>
-      <w:r>
-        <w:rPr>
-          <w:rFonts w:asciiTheme="majorHAnsi" w:hAnsiTheme="majorHAnsi"/>
-          <w:sz w:val="22"/>
-          <w:szCs w:val="22"/>
-        </w:rPr>
-        <w:t>.</w:t>
-      </w:r>
-      <w:proofErr w:type="gramEnd"/>
-      <w:r>
-        <w:rPr>
-          <w:rFonts w:asciiTheme="majorHAnsi" w:hAnsiTheme="majorHAnsi"/>
-          <w:sz w:val="22"/>
-          <w:szCs w:val="22"/>
-        </w:rPr>
-        <w:t xml:space="preserve">xtan.xml files, or </w:t>
+        <w:t xml:space="preserve">Tandem, resulting in a series of </w:t>
+      </w:r>
+      <w:r>
+        <w:rPr>
+          <w:rFonts w:asciiTheme="majorHAnsi" w:hAnsiTheme="majorHAnsi"/>
+          <w:sz w:val="22"/>
+          <w:szCs w:val="22"/>
+        </w:rPr>
+        <w:t xml:space="preserve">.xtan.xml files, or </w:t>
       </w:r>
       <w:r>
         <w:rPr>
@@ -7913,33 +7687,15 @@
           <w:sz w:val="22"/>
           <w:szCs w:val="22"/>
         </w:rPr>
-        <w:t xml:space="preserve"> </w:t>
-      </w:r>
-      <w:proofErr w:type="gramStart"/>
-      <w:r>
-        <w:rPr>
-          <w:rFonts w:asciiTheme="majorHAnsi" w:hAnsiTheme="majorHAnsi"/>
-          <w:sz w:val="22"/>
-          <w:szCs w:val="22"/>
-        </w:rPr>
-        <w:t>single</w:t>
-      </w:r>
-      <w:r>
-        <w:rPr>
-          <w:rFonts w:asciiTheme="majorHAnsi" w:hAnsiTheme="majorHAnsi"/>
-          <w:sz w:val="22"/>
-          <w:szCs w:val="22"/>
-        </w:rPr>
-        <w:t xml:space="preserve"> .</w:t>
-      </w:r>
-      <w:proofErr w:type="gramEnd"/>
-      <w:r>
-        <w:rPr>
-          <w:rFonts w:asciiTheme="majorHAnsi" w:hAnsiTheme="majorHAnsi"/>
-          <w:sz w:val="22"/>
-          <w:szCs w:val="22"/>
-        </w:rPr>
-        <w:t>pep.xml file</w:t>
+        <w:t xml:space="preserve"> single</w:t>
+      </w:r>
+      <w:r>
+        <w:rPr>
+          <w:rFonts w:asciiTheme="majorHAnsi" w:hAnsiTheme="majorHAnsi"/>
+          <w:sz w:val="22"/>
+          <w:szCs w:val="22"/>
+        </w:rPr>
+        <w:t xml:space="preserve"> .pep.xml file</w:t>
       </w:r>
       <w:r>
         <w:rPr>
@@ -7963,25 +7719,7 @@
           <w:sz w:val="22"/>
           <w:szCs w:val="22"/>
         </w:rPr>
-        <w:t xml:space="preserve"> and a .</w:t>
-      </w:r>
-      <w:proofErr w:type="spellStart"/>
-      <w:r>
-        <w:rPr>
-          <w:rFonts w:asciiTheme="majorHAnsi" w:hAnsiTheme="majorHAnsi"/>
-          <w:sz w:val="22"/>
-          <w:szCs w:val="22"/>
-        </w:rPr>
-        <w:t>mzXML</w:t>
-      </w:r>
-      <w:proofErr w:type="spellEnd"/>
-      <w:r>
-        <w:rPr>
-          <w:rFonts w:asciiTheme="majorHAnsi" w:hAnsiTheme="majorHAnsi"/>
-          <w:sz w:val="22"/>
-          <w:szCs w:val="22"/>
-        </w:rPr>
-        <w:t xml:space="preserve"> file</w:t>
+        <w:t xml:space="preserve"> and a .mzXML file</w:t>
       </w:r>
       <w:r>
         <w:rPr>
@@ -8658,25 +8396,7 @@
           <w:sz w:val="22"/>
           <w:szCs w:val="22"/>
         </w:rPr>
-        <w:t xml:space="preserve">“0.95” means peptide spectrum matches with a </w:t>
-      </w:r>
-      <w:proofErr w:type="spellStart"/>
-      <w:r>
-        <w:rPr>
-          <w:rFonts w:asciiTheme="majorHAnsi" w:hAnsiTheme="majorHAnsi"/>
-          <w:sz w:val="22"/>
-          <w:szCs w:val="22"/>
-        </w:rPr>
-        <w:t>PeptideProphet</w:t>
-      </w:r>
-      <w:proofErr w:type="spellEnd"/>
-      <w:r>
-        <w:rPr>
-          <w:rFonts w:asciiTheme="majorHAnsi" w:hAnsiTheme="majorHAnsi"/>
-          <w:sz w:val="22"/>
-          <w:szCs w:val="22"/>
-        </w:rPr>
-        <w:t xml:space="preserve"> score of 0.95 or better will be included, because the DDA data was processed with the TPP (after peptide spectrum matching with SEQUEST). For a reusable library, you would probably want to use a more stringent </w:t>
+        <w:t xml:space="preserve">“0.95” means peptide spectrum matches with a PeptideProphet score of 0.95 or better will be included, because the DDA data was processed with the TPP (after peptide spectrum matching with SEQUEST). For a reusable library, you would probably want to use a more stringent </w:t>
       </w:r>
       <w:r>
         <w:rPr>
@@ -8692,25 +8412,7 @@
           <w:sz w:val="22"/>
           <w:szCs w:val="22"/>
         </w:rPr>
-        <w:t xml:space="preserve"> like 0.99 (</w:t>
-      </w:r>
-      <w:proofErr w:type="gramStart"/>
-      <w:r>
-        <w:rPr>
-          <w:rFonts w:asciiTheme="majorHAnsi" w:hAnsiTheme="majorHAnsi"/>
-          <w:sz w:val="22"/>
-          <w:szCs w:val="22"/>
-        </w:rPr>
-        <w:t>i.e.</w:t>
-      </w:r>
-      <w:proofErr w:type="gramEnd"/>
-      <w:r>
-        <w:rPr>
-          <w:rFonts w:asciiTheme="majorHAnsi" w:hAnsiTheme="majorHAnsi"/>
-          <w:sz w:val="22"/>
-          <w:szCs w:val="22"/>
-        </w:rPr>
-        <w:t xml:space="preserve"> ≤0.01 or 1% false discovery rate for q values).</w:t>
+        <w:t xml:space="preserve"> like 0.99 (i.e. ≤0.01 or 1% false discovery rate for q values).</w:t>
       </w:r>
     </w:p>
     <w:p>
@@ -8824,25 +8526,7 @@
           <w:sz w:val="22"/>
           <w:szCs w:val="22"/>
         </w:rPr>
-        <w:t xml:space="preserve">, you would </w:t>
-      </w:r>
-      <w:proofErr w:type="gramStart"/>
-      <w:r>
-        <w:rPr>
-          <w:rFonts w:asciiTheme="majorHAnsi" w:hAnsiTheme="majorHAnsi"/>
-          <w:sz w:val="22"/>
-          <w:szCs w:val="22"/>
-        </w:rPr>
-        <w:t>actually perform</w:t>
-      </w:r>
-      <w:proofErr w:type="gramEnd"/>
-      <w:r>
-        <w:rPr>
-          <w:rFonts w:asciiTheme="majorHAnsi" w:hAnsiTheme="majorHAnsi"/>
-          <w:sz w:val="22"/>
-          <w:szCs w:val="22"/>
-        </w:rPr>
-        <w:t xml:space="preserve"> the DDA acquisitions on a mass spectrometer, then run </w:t>
+        <w:t xml:space="preserve">, you would actually perform the DDA acquisitions on a mass spectrometer, then run </w:t>
       </w:r>
       <w:r>
         <w:rPr>
@@ -8883,157 +8567,143 @@
           <w:sz w:val="22"/>
           <w:szCs w:val="22"/>
         </w:rPr>
+        <w:t xml:space="preserve"> pepXML)</w:t>
+      </w:r>
+      <w:r>
+        <w:rPr>
+          <w:rFonts w:asciiTheme="majorHAnsi" w:hAnsiTheme="majorHAnsi"/>
+          <w:sz w:val="22"/>
+          <w:szCs w:val="22"/>
+        </w:rPr>
+        <w:t xml:space="preserve">. </w:t>
+      </w:r>
+      <w:r>
+        <w:rPr>
+          <w:rFonts w:asciiTheme="majorHAnsi" w:hAnsiTheme="majorHAnsi"/>
+          <w:sz w:val="22"/>
+          <w:szCs w:val="22"/>
+        </w:rPr>
+        <w:t>Here, they have simply been provided for you.</w:t>
+      </w:r>
+      <w:r>
+        <w:rPr>
+          <w:rFonts w:asciiTheme="majorHAnsi" w:hAnsiTheme="majorHAnsi"/>
+          <w:sz w:val="22"/>
+          <w:szCs w:val="22"/>
+        </w:rPr>
+        <w:t xml:space="preserve"> Note that the original DDA run</w:t>
+      </w:r>
+      <w:r>
+        <w:rPr>
+          <w:rFonts w:asciiTheme="majorHAnsi" w:hAnsiTheme="majorHAnsi"/>
+          <w:sz w:val="22"/>
+          <w:szCs w:val="22"/>
+        </w:rPr>
+        <w:t xml:space="preserve"> data file (converted to mzXML)</w:t>
+      </w:r>
+      <w:r>
+        <w:rPr>
+          <w:rFonts w:asciiTheme="majorHAnsi" w:hAnsiTheme="majorHAnsi"/>
+          <w:sz w:val="22"/>
+          <w:szCs w:val="22"/>
+        </w:rPr>
+        <w:t xml:space="preserve">, interact-20130311_DDA_Pit01.mzXML, is also present in the same folder. You </w:t>
+      </w:r>
+      <w:r>
+        <w:rPr>
+          <w:rFonts w:asciiTheme="majorHAnsi" w:hAnsiTheme="majorHAnsi"/>
+          <w:sz w:val="22"/>
+          <w:szCs w:val="22"/>
+        </w:rPr>
+        <w:t>do not</w:t>
+      </w:r>
+      <w:r>
+        <w:rPr>
+          <w:rFonts w:asciiTheme="majorHAnsi" w:hAnsiTheme="majorHAnsi"/>
+          <w:sz w:val="22"/>
+          <w:szCs w:val="22"/>
+        </w:rPr>
+        <w:t xml:space="preserve"> need to </w:t>
+      </w:r>
+      <w:r>
+        <w:rPr>
+          <w:rFonts w:asciiTheme="majorHAnsi" w:hAnsiTheme="majorHAnsi"/>
+          <w:sz w:val="22"/>
+          <w:szCs w:val="22"/>
+        </w:rPr>
+        <w:t>import this file for chromatogram extraction</w:t>
+      </w:r>
+      <w:r>
+        <w:rPr>
+          <w:rFonts w:asciiTheme="majorHAnsi" w:hAnsiTheme="majorHAnsi"/>
+          <w:sz w:val="22"/>
+          <w:szCs w:val="22"/>
+        </w:rPr>
+        <w:t xml:space="preserve">, but it needs to be present in order </w:t>
+      </w:r>
+      <w:r>
+        <w:rPr>
+          <w:rFonts w:asciiTheme="majorHAnsi" w:hAnsiTheme="majorHAnsi"/>
+          <w:sz w:val="22"/>
+          <w:szCs w:val="22"/>
+        </w:rPr>
+        <w:t>for the library builder to find the MS/MS spectra for the library</w:t>
+      </w:r>
+      <w:r>
+        <w:rPr>
+          <w:rFonts w:asciiTheme="majorHAnsi" w:hAnsiTheme="majorHAnsi"/>
+          <w:sz w:val="22"/>
+          <w:szCs w:val="22"/>
+        </w:rPr>
+        <w:t>, which are not present in the .pep.xml file.  Other s</w:t>
+      </w:r>
+      <w:r>
+        <w:rPr>
+          <w:rFonts w:asciiTheme="majorHAnsi" w:hAnsiTheme="majorHAnsi"/>
+          <w:sz w:val="22"/>
+          <w:szCs w:val="22"/>
+        </w:rPr>
+        <w:t>pectrum matching</w:t>
+      </w:r>
+      <w:r>
+        <w:rPr>
+          <w:rFonts w:asciiTheme="majorHAnsi" w:hAnsiTheme="majorHAnsi"/>
+          <w:sz w:val="22"/>
+          <w:szCs w:val="22"/>
+        </w:rPr>
         <w:t xml:space="preserve"> </w:t>
       </w:r>
-      <w:proofErr w:type="spellStart"/>
-      <w:r>
-        <w:rPr>
-          <w:rFonts w:asciiTheme="majorHAnsi" w:hAnsiTheme="majorHAnsi"/>
-          <w:sz w:val="22"/>
-          <w:szCs w:val="22"/>
-        </w:rPr>
-        <w:t>pepXML</w:t>
-      </w:r>
-      <w:proofErr w:type="spellEnd"/>
-      <w:r>
-        <w:rPr>
-          <w:rFonts w:asciiTheme="majorHAnsi" w:hAnsiTheme="majorHAnsi"/>
-          <w:sz w:val="22"/>
-          <w:szCs w:val="22"/>
-        </w:rPr>
-        <w:t>)</w:t>
-      </w:r>
-      <w:r>
-        <w:rPr>
-          <w:rFonts w:asciiTheme="majorHAnsi" w:hAnsiTheme="majorHAnsi"/>
-          <w:sz w:val="22"/>
-          <w:szCs w:val="22"/>
-        </w:rPr>
-        <w:t xml:space="preserve">. </w:t>
-      </w:r>
-      <w:r>
-        <w:rPr>
-          <w:rFonts w:asciiTheme="majorHAnsi" w:hAnsiTheme="majorHAnsi"/>
-          <w:sz w:val="22"/>
-          <w:szCs w:val="22"/>
-        </w:rPr>
-        <w:t>Here, they have simply been provided for you.</w:t>
-      </w:r>
-      <w:r>
-        <w:rPr>
-          <w:rFonts w:asciiTheme="majorHAnsi" w:hAnsiTheme="majorHAnsi"/>
-          <w:sz w:val="22"/>
-          <w:szCs w:val="22"/>
-        </w:rPr>
-        <w:t xml:space="preserve"> Note that the original DDA run</w:t>
-      </w:r>
-      <w:r>
-        <w:rPr>
-          <w:rFonts w:asciiTheme="majorHAnsi" w:hAnsiTheme="majorHAnsi"/>
-          <w:sz w:val="22"/>
-          <w:szCs w:val="22"/>
-        </w:rPr>
-        <w:t xml:space="preserve"> data file (converted to </w:t>
-      </w:r>
-      <w:proofErr w:type="spellStart"/>
-      <w:r>
-        <w:rPr>
-          <w:rFonts w:asciiTheme="majorHAnsi" w:hAnsiTheme="majorHAnsi"/>
-          <w:sz w:val="22"/>
-          <w:szCs w:val="22"/>
-        </w:rPr>
-        <w:t>mzXML</w:t>
-      </w:r>
-      <w:proofErr w:type="spellEnd"/>
-      <w:r>
-        <w:rPr>
-          <w:rFonts w:asciiTheme="majorHAnsi" w:hAnsiTheme="majorHAnsi"/>
-          <w:sz w:val="22"/>
-          <w:szCs w:val="22"/>
-        </w:rPr>
-        <w:t>)</w:t>
-      </w:r>
-      <w:r>
-        <w:rPr>
-          <w:rFonts w:asciiTheme="majorHAnsi" w:hAnsiTheme="majorHAnsi"/>
-          <w:sz w:val="22"/>
-          <w:szCs w:val="22"/>
-        </w:rPr>
-        <w:t xml:space="preserve">, interact-20130311_DDA_Pit01.mzXML, is also present in the same folder. You </w:t>
-      </w:r>
-      <w:r>
-        <w:rPr>
-          <w:rFonts w:asciiTheme="majorHAnsi" w:hAnsiTheme="majorHAnsi"/>
-          <w:sz w:val="22"/>
-          <w:szCs w:val="22"/>
-        </w:rPr>
-        <w:t>do not</w:t>
-      </w:r>
-      <w:r>
-        <w:rPr>
-          <w:rFonts w:asciiTheme="majorHAnsi" w:hAnsiTheme="majorHAnsi"/>
-          <w:sz w:val="22"/>
-          <w:szCs w:val="22"/>
-        </w:rPr>
-        <w:t xml:space="preserve"> need to </w:t>
-      </w:r>
-      <w:r>
-        <w:rPr>
-          <w:rFonts w:asciiTheme="majorHAnsi" w:hAnsiTheme="majorHAnsi"/>
-          <w:sz w:val="22"/>
-          <w:szCs w:val="22"/>
-        </w:rPr>
-        <w:t>import this file for chromatogram extraction</w:t>
-      </w:r>
-      <w:r>
-        <w:rPr>
-          <w:rFonts w:asciiTheme="majorHAnsi" w:hAnsiTheme="majorHAnsi"/>
-          <w:sz w:val="22"/>
-          <w:szCs w:val="22"/>
-        </w:rPr>
-        <w:t xml:space="preserve">, but it needs to be present in order </w:t>
-      </w:r>
-      <w:r>
-        <w:rPr>
-          <w:rFonts w:asciiTheme="majorHAnsi" w:hAnsiTheme="majorHAnsi"/>
-          <w:sz w:val="22"/>
-          <w:szCs w:val="22"/>
-        </w:rPr>
-        <w:t>for the library builder to find the MS/MS spectra for the library</w:t>
-      </w:r>
-      <w:r>
-        <w:rPr>
-          <w:rFonts w:asciiTheme="majorHAnsi" w:hAnsiTheme="majorHAnsi"/>
-          <w:sz w:val="22"/>
-          <w:szCs w:val="22"/>
-        </w:rPr>
-        <w:t xml:space="preserve">, which are not present in </w:t>
-      </w:r>
-      <w:proofErr w:type="gramStart"/>
-      <w:r>
-        <w:rPr>
-          <w:rFonts w:asciiTheme="majorHAnsi" w:hAnsiTheme="majorHAnsi"/>
-          <w:sz w:val="22"/>
-          <w:szCs w:val="22"/>
-        </w:rPr>
-        <w:t>the .</w:t>
-      </w:r>
-      <w:proofErr w:type="gramEnd"/>
-      <w:r>
-        <w:rPr>
-          <w:rFonts w:asciiTheme="majorHAnsi" w:hAnsiTheme="majorHAnsi"/>
-          <w:sz w:val="22"/>
-          <w:szCs w:val="22"/>
-        </w:rPr>
-        <w:t>pep.xml file.  Other s</w:t>
-      </w:r>
-      <w:r>
-        <w:rPr>
-          <w:rFonts w:asciiTheme="majorHAnsi" w:hAnsiTheme="majorHAnsi"/>
-          <w:sz w:val="22"/>
-          <w:szCs w:val="22"/>
-        </w:rPr>
-        <w:t>pectrum matching</w:t>
+      <w:r>
+        <w:rPr>
+          <w:rFonts w:asciiTheme="majorHAnsi" w:hAnsiTheme="majorHAnsi"/>
+          <w:sz w:val="22"/>
+          <w:szCs w:val="22"/>
+        </w:rPr>
+        <w:t>pipeline outputs</w:t>
+      </w:r>
+      <w:r>
+        <w:rPr>
+          <w:rFonts w:asciiTheme="majorHAnsi" w:hAnsiTheme="majorHAnsi"/>
+          <w:sz w:val="22"/>
+          <w:szCs w:val="22"/>
+        </w:rPr>
+        <w:t>, such as Mascot</w:t>
+      </w:r>
+      <w:r>
+        <w:rPr>
+          <w:rFonts w:asciiTheme="majorHAnsi" w:hAnsiTheme="majorHAnsi"/>
+          <w:sz w:val="22"/>
+          <w:szCs w:val="22"/>
+        </w:rPr>
+        <w:t xml:space="preserve"> DAT files</w:t>
+      </w:r>
+      <w:r>
+        <w:rPr>
+          <w:rFonts w:asciiTheme="majorHAnsi" w:hAnsiTheme="majorHAnsi"/>
+          <w:sz w:val="22"/>
+          <w:szCs w:val="22"/>
+        </w:rPr>
+        <w:t>, Proteome Discoverer</w:t>
       </w:r>
       <w:r>
         <w:rPr>
@@ -9049,50 +8719,8 @@
           <w:sz w:val="22"/>
           <w:szCs w:val="22"/>
         </w:rPr>
-        <w:t>pipeline outputs</w:t>
-      </w:r>
-      <w:r>
-        <w:rPr>
-          <w:rFonts w:asciiTheme="majorHAnsi" w:hAnsiTheme="majorHAnsi"/>
-          <w:sz w:val="22"/>
-          <w:szCs w:val="22"/>
-        </w:rPr>
-        <w:t>, such as Mascot</w:t>
-      </w:r>
-      <w:r>
-        <w:rPr>
-          <w:rFonts w:asciiTheme="majorHAnsi" w:hAnsiTheme="majorHAnsi"/>
-          <w:sz w:val="22"/>
-          <w:szCs w:val="22"/>
-        </w:rPr>
-        <w:t xml:space="preserve"> DAT files</w:t>
-      </w:r>
-      <w:r>
-        <w:rPr>
-          <w:rFonts w:asciiTheme="majorHAnsi" w:hAnsiTheme="majorHAnsi"/>
-          <w:sz w:val="22"/>
-          <w:szCs w:val="22"/>
-        </w:rPr>
-        <w:t>, Proteome Discoverer</w:t>
-      </w:r>
-      <w:r>
-        <w:rPr>
-          <w:rFonts w:asciiTheme="majorHAnsi" w:hAnsiTheme="majorHAnsi"/>
-          <w:sz w:val="22"/>
-          <w:szCs w:val="22"/>
-        </w:rPr>
-        <w:t xml:space="preserve"> </w:t>
-      </w:r>
-      <w:proofErr w:type="spellStart"/>
-      <w:r>
-        <w:rPr>
-          <w:rFonts w:asciiTheme="majorHAnsi" w:hAnsiTheme="majorHAnsi"/>
-          <w:sz w:val="22"/>
-          <w:szCs w:val="22"/>
-        </w:rPr>
         <w:t>pdResult</w:t>
       </w:r>
-      <w:proofErr w:type="spellEnd"/>
       <w:r>
         <w:rPr>
           <w:rFonts w:asciiTheme="majorHAnsi" w:hAnsiTheme="majorHAnsi"/>
@@ -10121,43 +9749,7 @@
           <w:sz w:val="22"/>
           <w:szCs w:val="22"/>
         </w:rPr>
-        <w:t xml:space="preserve"> page appears showing that the spectral library included peptides sequences with </w:t>
-      </w:r>
-      <w:proofErr w:type="gramStart"/>
-      <w:r>
-        <w:rPr>
-          <w:rFonts w:asciiTheme="majorHAnsi" w:eastAsia="Calibri" w:hAnsiTheme="majorHAnsi" w:cstheme="majorHAnsi"/>
-          <w:sz w:val="22"/>
-          <w:szCs w:val="22"/>
-        </w:rPr>
-        <w:t>M[</w:t>
-      </w:r>
-      <w:proofErr w:type="gramEnd"/>
-      <w:r>
-        <w:rPr>
-          <w:rFonts w:asciiTheme="majorHAnsi" w:eastAsia="Calibri" w:hAnsiTheme="majorHAnsi" w:cstheme="majorHAnsi"/>
-          <w:sz w:val="22"/>
-          <w:szCs w:val="22"/>
-        </w:rPr>
-        <w:t xml:space="preserve">+16], which was matched to the </w:t>
-      </w:r>
-      <w:proofErr w:type="spellStart"/>
-      <w:r>
-        <w:rPr>
-          <w:rFonts w:asciiTheme="majorHAnsi" w:eastAsia="Calibri" w:hAnsiTheme="majorHAnsi" w:cstheme="majorHAnsi"/>
-          <w:sz w:val="22"/>
-          <w:szCs w:val="22"/>
-        </w:rPr>
-        <w:t>Unimod</w:t>
-      </w:r>
-      <w:proofErr w:type="spellEnd"/>
-      <w:r>
-        <w:rPr>
-          <w:rFonts w:asciiTheme="majorHAnsi" w:eastAsia="Calibri" w:hAnsiTheme="majorHAnsi" w:cstheme="majorHAnsi"/>
-          <w:sz w:val="22"/>
-          <w:szCs w:val="22"/>
-        </w:rPr>
-        <w:t xml:space="preserve"> modification “Oxidation (M)”. If you wanted to allow for this type of modification in your targets list, you could just check the checkbox beside the modification name, which you will not do in this tutorial.</w:t>
+        <w:t xml:space="preserve"> page appears showing that the spectral library included peptides sequences with M[+16], which was matched to the Unimod modification “Oxidation (M)”. If you wanted to allow for this type of modification in your targets list, you could just check the checkbox beside the modification name, which you will not do in this tutorial.</w:t>
       </w:r>
     </w:p>
     <w:p>
@@ -10427,25 +10019,7 @@
           <w:sz w:val="22"/>
           <w:szCs w:val="22"/>
         </w:rPr>
-        <w:t>tells Skyline not to include transitions that fall in the DIA isolation window (</w:t>
-      </w:r>
-      <w:proofErr w:type="gramStart"/>
-      <w:r>
-        <w:rPr>
-          <w:rFonts w:asciiTheme="majorHAnsi" w:hAnsiTheme="majorHAnsi"/>
-          <w:sz w:val="22"/>
-          <w:szCs w:val="22"/>
-        </w:rPr>
-        <w:t>e.g.</w:t>
-      </w:r>
-      <w:proofErr w:type="gramEnd"/>
-      <w:r>
-        <w:rPr>
-          <w:rFonts w:asciiTheme="majorHAnsi" w:hAnsiTheme="majorHAnsi"/>
-          <w:sz w:val="22"/>
-          <w:szCs w:val="22"/>
-        </w:rPr>
-        <w:t xml:space="preserve"> a product ion at 513 </w:t>
+        <w:t xml:space="preserve">tells Skyline not to include transitions that fall in the DIA isolation window (e.g. a product ion at 513 </w:t>
       </w:r>
       <w:r>
         <w:rPr>
@@ -10787,19 +10361,8 @@
           <w:sz w:val="22"/>
           <w:szCs w:val="22"/>
         </w:rPr>
-        <w:t xml:space="preserve">Import </w:t>
-      </w:r>
-      <w:proofErr w:type="spellStart"/>
-      <w:r>
-        <w:rPr>
-          <w:rFonts w:ascii="Calibri" w:eastAsia="Calibri" w:hAnsi="Calibri" w:cs="Arial"/>
-          <w:b/>
-          <w:sz w:val="22"/>
-          <w:szCs w:val="22"/>
-        </w:rPr>
-        <w:t>Fasta</w:t>
-      </w:r>
-      <w:proofErr w:type="spellEnd"/>
+        <w:t>Import Fasta</w:t>
+      </w:r>
       <w:r>
         <w:rPr>
           <w:rFonts w:ascii="Calibri" w:eastAsia="Calibri" w:hAnsi="Calibri" w:cs="Arial"/>
@@ -10941,26 +10504,14 @@
         </w:rPr>
         <w:t>“</w:t>
       </w:r>
-      <w:proofErr w:type="spellStart"/>
-      <w:r>
-        <w:rPr>
-          <w:rFonts w:asciiTheme="majorHAnsi" w:hAnsiTheme="majorHAnsi"/>
-          <w:sz w:val="22"/>
-          <w:szCs w:val="22"/>
-        </w:rPr>
-        <w:t>pituitary_</w:t>
-      </w:r>
-      <w:proofErr w:type="gramStart"/>
-      <w:r>
-        <w:rPr>
-          <w:rFonts w:asciiTheme="majorHAnsi" w:hAnsiTheme="majorHAnsi"/>
-          <w:sz w:val="22"/>
-          <w:szCs w:val="22"/>
-        </w:rPr>
-        <w:t>database.fasta</w:t>
-      </w:r>
-      <w:proofErr w:type="spellEnd"/>
-      <w:proofErr w:type="gramEnd"/>
+      <w:r>
+        <w:rPr>
+          <w:rFonts w:asciiTheme="majorHAnsi" w:hAnsiTheme="majorHAnsi"/>
+          <w:sz w:val="22"/>
+          <w:szCs w:val="22"/>
+        </w:rPr>
+        <w:t>pituitary_database.fasta</w:t>
+      </w:r>
       <w:r>
         <w:rPr>
           <w:rFonts w:asciiTheme="majorHAnsi" w:hAnsiTheme="majorHAnsi"/>
@@ -11062,43 +10613,7 @@
           <w:sz w:val="22"/>
           <w:szCs w:val="22"/>
         </w:rPr>
-        <w:t xml:space="preserve">In this simple introduction with only 6 targeted proteins in the FASTA text you have just included, you will not use </w:t>
-      </w:r>
-      <w:proofErr w:type="gramStart"/>
-      <w:r>
-        <w:rPr>
-          <w:rFonts w:asciiTheme="majorHAnsi" w:hAnsiTheme="majorHAnsi"/>
-          <w:sz w:val="22"/>
-          <w:szCs w:val="22"/>
-        </w:rPr>
-        <w:t>decoys</w:t>
-      </w:r>
-      <w:proofErr w:type="gramEnd"/>
-      <w:r>
-        <w:rPr>
-          <w:rFonts w:asciiTheme="majorHAnsi" w:hAnsiTheme="majorHAnsi"/>
-          <w:sz w:val="22"/>
-          <w:szCs w:val="22"/>
-        </w:rPr>
-        <w:t xml:space="preserve"> or a dynamic peak picking model generated with the </w:t>
-      </w:r>
-      <w:proofErr w:type="spellStart"/>
-      <w:r>
-        <w:rPr>
-          <w:rFonts w:asciiTheme="majorHAnsi" w:hAnsiTheme="majorHAnsi"/>
-          <w:sz w:val="22"/>
-          <w:szCs w:val="22"/>
-        </w:rPr>
-        <w:t>mProphet</w:t>
-      </w:r>
-      <w:proofErr w:type="spellEnd"/>
-      <w:r>
-        <w:rPr>
-          <w:rFonts w:asciiTheme="majorHAnsi" w:hAnsiTheme="majorHAnsi"/>
-          <w:sz w:val="22"/>
-          <w:szCs w:val="22"/>
-        </w:rPr>
-        <w:t xml:space="preserve"> algorithm. For more details on these options, you should consult the </w:t>
+        <w:t xml:space="preserve">In this simple introduction with only 6 targeted proteins in the FASTA text you have just included, you will not use decoys or a dynamic peak picking model generated with the mProphet algorithm. For more details on these options, you should consult the </w:t>
       </w:r>
       <w:hyperlink r:id="rId39" w:history="1">
         <w:r>
@@ -11221,10 +10736,10 @@
           <w:noProof/>
         </w:rPr>
         <w:drawing>
-          <wp:inline distT="0" distB="0" distL="0" distR="0" wp14:anchorId="03521582" wp14:editId="7F0FDCE3">
-            <wp:extent cx="3962400" cy="2752725"/>
-            <wp:effectExtent l="0" t="0" r="0" b="9525"/>
-            <wp:docPr id="93" name="Picture 93"/>
+          <wp:inline distT="0" distB="0" distL="0" distR="0" wp14:anchorId="42C45BDC" wp14:editId="0204DBBF">
+            <wp:extent cx="4848225" cy="4362450"/>
+            <wp:effectExtent l="0" t="0" r="9525" b="0"/>
+            <wp:docPr id="460232841" name="Picture 1" descr="A screenshot of a computer screen&#10;&#10;Description automatically generated"/>
             <wp:cNvGraphicFramePr>
               <a:graphicFrameLocks xmlns:a="http://schemas.openxmlformats.org/drawingml/2006/main" noChangeAspect="1"/>
             </wp:cNvGraphicFramePr>
@@ -11232,7 +10747,7 @@
               <a:graphicData uri="http://schemas.openxmlformats.org/drawingml/2006/picture">
                 <pic:pic xmlns:pic="http://schemas.openxmlformats.org/drawingml/2006/picture">
                   <pic:nvPicPr>
-                    <pic:cNvPr id="1" name=""/>
+                    <pic:cNvPr id="460232841" name="Picture 1" descr="A screenshot of a computer screen&#10;&#10;Description automatically generated"/>
                     <pic:cNvPicPr/>
                   </pic:nvPicPr>
                   <pic:blipFill>
@@ -11244,7 +10759,7 @@
                   <pic:spPr>
                     <a:xfrm>
                       <a:off x="0" y="0"/>
-                      <a:ext cx="3962400" cy="2752725"/>
+                      <a:ext cx="4848225" cy="4362450"/>
                     </a:xfrm>
                     <a:prstGeom prst="rect">
                       <a:avLst/>
@@ -11578,25 +11093,7 @@
           <w:sz w:val="22"/>
           <w:szCs w:val="22"/>
         </w:rPr>
-        <w:t xml:space="preserve"> The text for each transition ends with a “rank” or “</w:t>
-      </w:r>
-      <w:proofErr w:type="spellStart"/>
-      <w:r>
-        <w:rPr>
-          <w:rFonts w:asciiTheme="majorHAnsi" w:hAnsiTheme="majorHAnsi"/>
-          <w:sz w:val="22"/>
-          <w:szCs w:val="22"/>
-        </w:rPr>
-        <w:t>irank</w:t>
-      </w:r>
-      <w:proofErr w:type="spellEnd"/>
-      <w:r>
-        <w:rPr>
-          <w:rFonts w:asciiTheme="majorHAnsi" w:hAnsiTheme="majorHAnsi"/>
-          <w:sz w:val="22"/>
-          <w:szCs w:val="22"/>
-        </w:rPr>
-        <w:t>” number indicating its intensity ranking in either the library spectrum for fragment ions or the isotope distribution for precursor isotope</w:t>
+        <w:t xml:space="preserve"> The text for each transition ends with a “rank” or “irank” number indicating its intensity ranking in either the library spectrum for fragment ions or the isotope distribution for precursor isotope</w:t>
       </w:r>
       <w:r>
         <w:rPr>
@@ -12026,25 +11523,7 @@
           <w:szCs w:val="22"/>
         </w:rPr>
         <w:lastRenderedPageBreak/>
-        <w:t xml:space="preserve">necessary for a DIA </w:t>
-      </w:r>
-      <w:proofErr w:type="gramStart"/>
-      <w:r>
-        <w:rPr>
-          <w:rFonts w:asciiTheme="majorHAnsi" w:hAnsiTheme="majorHAnsi"/>
-          <w:sz w:val="22"/>
-          <w:szCs w:val="22"/>
-        </w:rPr>
-        <w:t>workflow, and</w:t>
-      </w:r>
-      <w:proofErr w:type="gramEnd"/>
-      <w:r>
-        <w:rPr>
-          <w:rFonts w:asciiTheme="majorHAnsi" w:hAnsiTheme="majorHAnsi"/>
-          <w:sz w:val="22"/>
-          <w:szCs w:val="22"/>
-        </w:rPr>
-        <w:t xml:space="preserve"> are needed only if you choose to apply a custom peak scoring m</w:t>
+        <w:t>necessary for a DIA workflow, and are needed only if you choose to apply a custom peak scoring m</w:t>
       </w:r>
       <w:r>
         <w:rPr>
@@ -12698,25 +12177,7 @@
           <w:sz w:val="22"/>
           <w:szCs w:val="22"/>
         </w:rPr>
-        <w:t xml:space="preserve">Right-click one of the </w:t>
-      </w:r>
-      <w:proofErr w:type="gramStart"/>
-      <w:r>
-        <w:rPr>
-          <w:rFonts w:asciiTheme="majorHAnsi" w:hAnsiTheme="majorHAnsi"/>
-          <w:sz w:val="22"/>
-          <w:szCs w:val="22"/>
-        </w:rPr>
-        <w:t>chromatogram</w:t>
-      </w:r>
-      <w:proofErr w:type="gramEnd"/>
-      <w:r>
-        <w:rPr>
-          <w:rFonts w:asciiTheme="majorHAnsi" w:hAnsiTheme="majorHAnsi"/>
-          <w:sz w:val="22"/>
-          <w:szCs w:val="22"/>
-        </w:rPr>
-        <w:t xml:space="preserve"> graphs, and click </w:t>
+        <w:t xml:space="preserve">Right-click one of the chromatogram graphs, and click </w:t>
       </w:r>
       <w:r>
         <w:rPr>
@@ -12834,7 +12295,6 @@
         </w:rPr>
         <w:t xml:space="preserve">Select the first peptide </w:t>
       </w:r>
-      <w:proofErr w:type="gramStart"/>
       <w:r>
         <w:rPr>
           <w:rFonts w:asciiTheme="majorHAnsi" w:hAnsiTheme="majorHAnsi"/>
@@ -12860,16 +12320,7 @@
           <w:sz w:val="22"/>
           <w:szCs w:val="22"/>
         </w:rPr>
-        <w:t>TYR.D</w:t>
-      </w:r>
-      <w:proofErr w:type="gramEnd"/>
-      <w:r>
-        <w:rPr>
-          <w:rFonts w:asciiTheme="majorHAnsi" w:hAnsiTheme="majorHAnsi"/>
-          <w:sz w:val="22"/>
-          <w:szCs w:val="22"/>
-        </w:rPr>
-        <w:t xml:space="preserve"> [64, 74]</w:t>
+        <w:t>TYR.D [64, 74]</w:t>
       </w:r>
       <w:r>
         <w:rPr>
@@ -12998,25 +12449,7 @@
           <w:sz w:val="22"/>
           <w:szCs w:val="22"/>
         </w:rPr>
-        <w:t xml:space="preserve">This is not a great example to start with. It makes things look much worse than they really are. You, as a human observer, can easily tell that the peak integration boundaries need adjusting. This is probably </w:t>
-      </w:r>
-      <w:proofErr w:type="gramStart"/>
-      <w:r>
-        <w:rPr>
-          <w:rFonts w:asciiTheme="majorHAnsi" w:hAnsiTheme="majorHAnsi"/>
-          <w:sz w:val="22"/>
-          <w:szCs w:val="22"/>
-        </w:rPr>
-        <w:t>due to the fact that</w:t>
-      </w:r>
-      <w:proofErr w:type="gramEnd"/>
-      <w:r>
-        <w:rPr>
-          <w:rFonts w:asciiTheme="majorHAnsi" w:hAnsiTheme="majorHAnsi"/>
-          <w:sz w:val="22"/>
-          <w:szCs w:val="22"/>
-        </w:rPr>
-        <w:t xml:space="preserve"> Skyline picks its integration boundaries based on the </w:t>
+        <w:t xml:space="preserve">This is not a great example to start with. It makes things look much worse than they really are. You, as a human observer, can easily tell that the peak integration boundaries need adjusting. This is probably due to the fact that Skyline picks its integration boundaries based on the </w:t>
       </w:r>
       <w:r>
         <w:rPr>
@@ -13169,7 +12602,6 @@
         </w:rPr>
         <w:t xml:space="preserve">Right-click in the graph that appears, choose </w:t>
       </w:r>
-      <w:proofErr w:type="gramStart"/>
       <w:r>
         <w:rPr>
           <w:rFonts w:asciiTheme="majorHAnsi" w:hAnsiTheme="majorHAnsi"/>
@@ -13180,7 +12612,6 @@
         </w:rPr>
         <w:t>Transitions</w:t>
       </w:r>
-      <w:proofErr w:type="gramEnd"/>
       <w:r>
         <w:rPr>
           <w:rFonts w:asciiTheme="majorHAnsi" w:hAnsiTheme="majorHAnsi"/>
@@ -13213,25 +12644,7 @@
           <w:sz w:val="22"/>
           <w:szCs w:val="22"/>
         </w:rPr>
-        <w:t xml:space="preserve"> (</w:t>
-      </w:r>
-      <w:proofErr w:type="gramStart"/>
-      <w:r>
-        <w:rPr>
-          <w:rFonts w:asciiTheme="majorHAnsi" w:hAnsiTheme="majorHAnsi"/>
-          <w:sz w:val="22"/>
-          <w:szCs w:val="22"/>
-        </w:rPr>
-        <w:t>to</w:t>
-      </w:r>
-      <w:proofErr w:type="gramEnd"/>
-      <w:r>
-        <w:rPr>
-          <w:rFonts w:asciiTheme="majorHAnsi" w:hAnsiTheme="majorHAnsi"/>
-          <w:sz w:val="22"/>
-          <w:szCs w:val="22"/>
-        </w:rPr>
-        <w:t xml:space="preserve"> check)</w:t>
+        <w:t xml:space="preserve"> (to check)</w:t>
       </w:r>
     </w:p>
     <w:p>
@@ -13483,25 +12896,7 @@
           <w:szCs w:val="22"/>
         </w:rPr>
         <w:lastRenderedPageBreak/>
-        <w:t xml:space="preserve">You will see the mean (2.9) and standard deviation (2.1) seem to indicate that a 9.2 ppm would have been sufficient. This should be enough to convince you that any signal dropout you see in the extracted chromatograms are not a result of a </w:t>
-      </w:r>
-      <w:proofErr w:type="gramStart"/>
-      <w:r>
-        <w:rPr>
-          <w:rFonts w:asciiTheme="majorHAnsi" w:hAnsiTheme="majorHAnsi"/>
-          <w:sz w:val="22"/>
-          <w:szCs w:val="22"/>
-        </w:rPr>
-        <w:t>20 ppm</w:t>
-      </w:r>
-      <w:proofErr w:type="gramEnd"/>
-      <w:r>
-        <w:rPr>
-          <w:rFonts w:asciiTheme="majorHAnsi" w:hAnsiTheme="majorHAnsi"/>
-          <w:sz w:val="22"/>
-          <w:szCs w:val="22"/>
-        </w:rPr>
-        <w:t xml:space="preserve"> mass error tolerance being to</w:t>
+        <w:t>You will see the mean (2.9) and standard deviation (2.1) seem to indicate that a 9.2 ppm would have been sufficient. This should be enough to convince you that any signal dropout you see in the extracted chromatograms are not a result of a 20 ppm mass error tolerance being to</w:t>
       </w:r>
       <w:r>
         <w:rPr>
@@ -13922,25 +13317,7 @@
           <w:sz w:val="22"/>
           <w:szCs w:val="22"/>
         </w:rPr>
-        <w:t xml:space="preserve"> plot for precursors, you can see annotations with “</w:t>
-      </w:r>
-      <w:proofErr w:type="spellStart"/>
-      <w:r>
-        <w:rPr>
-          <w:rFonts w:asciiTheme="majorHAnsi" w:hAnsiTheme="majorHAnsi"/>
-          <w:sz w:val="22"/>
-          <w:szCs w:val="22"/>
-        </w:rPr>
-        <w:t>idotp</w:t>
-      </w:r>
-      <w:proofErr w:type="spellEnd"/>
-      <w:r>
-        <w:rPr>
-          <w:rFonts w:asciiTheme="majorHAnsi" w:hAnsiTheme="majorHAnsi"/>
-          <w:sz w:val="22"/>
-          <w:szCs w:val="22"/>
-        </w:rPr>
-        <w:t xml:space="preserve"> 0.97”. This is a measure </w:t>
+        <w:t xml:space="preserve"> plot for precursors, you can see annotations with “idotp 0.97”. This is a measure </w:t>
       </w:r>
       <w:r>
         <w:rPr>
@@ -13997,43 +13374,7 @@
           <w:sz w:val="22"/>
           <w:szCs w:val="22"/>
         </w:rPr>
-        <w:t xml:space="preserve"> plot for fragments, you can see annotations with “</w:t>
-      </w:r>
-      <w:proofErr w:type="spellStart"/>
-      <w:r>
-        <w:rPr>
-          <w:rFonts w:asciiTheme="majorHAnsi" w:hAnsiTheme="majorHAnsi"/>
-          <w:sz w:val="22"/>
-          <w:szCs w:val="22"/>
-        </w:rPr>
-        <w:t>dotp</w:t>
-      </w:r>
-      <w:proofErr w:type="spellEnd"/>
-      <w:r>
-        <w:rPr>
-          <w:rFonts w:asciiTheme="majorHAnsi" w:hAnsiTheme="majorHAnsi"/>
-          <w:sz w:val="22"/>
-          <w:szCs w:val="22"/>
-        </w:rPr>
-        <w:t xml:space="preserve"> 0.88” and “</w:t>
-      </w:r>
-      <w:proofErr w:type="spellStart"/>
-      <w:r>
-        <w:rPr>
-          <w:rFonts w:asciiTheme="majorHAnsi" w:hAnsiTheme="majorHAnsi"/>
-          <w:sz w:val="22"/>
-          <w:szCs w:val="22"/>
-        </w:rPr>
-        <w:t>dotp</w:t>
-      </w:r>
-      <w:proofErr w:type="spellEnd"/>
-      <w:r>
-        <w:rPr>
-          <w:rFonts w:asciiTheme="majorHAnsi" w:hAnsiTheme="majorHAnsi"/>
-          <w:sz w:val="22"/>
-          <w:szCs w:val="22"/>
-        </w:rPr>
-        <w:t xml:space="preserve"> 0.95</w:t>
+        <w:t xml:space="preserve"> plot for fragments, you can see annotations with “dotp 0.88” and “dotp 0.95</w:t>
       </w:r>
       <w:r>
         <w:rPr>
@@ -14156,7 +13497,6 @@
         </w:rPr>
         <w:t xml:space="preserve">Either click </w:t>
       </w:r>
-      <w:proofErr w:type="gramStart"/>
       <w:r>
         <w:rPr>
           <w:rFonts w:asciiTheme="majorHAnsi" w:hAnsiTheme="majorHAnsi"/>
@@ -14201,16 +13541,7 @@
           <w:sz w:val="22"/>
           <w:szCs w:val="22"/>
         </w:rPr>
-        <w:t>IHEAIK.T</w:t>
-      </w:r>
-      <w:proofErr w:type="gramEnd"/>
-      <w:r>
-        <w:rPr>
-          <w:rFonts w:asciiTheme="majorHAnsi" w:hAnsiTheme="majorHAnsi"/>
-          <w:sz w:val="22"/>
-          <w:szCs w:val="22"/>
-        </w:rPr>
-        <w:t xml:space="preserve"> [107, 120]</w:t>
+        <w:t>IHEAIK.T [107, 120]</w:t>
       </w:r>
       <w:r>
         <w:rPr>
@@ -14532,43 +13863,7 @@
           <w:sz w:val="22"/>
           <w:szCs w:val="22"/>
         </w:rPr>
-        <w:t xml:space="preserve"> the metrics you were introduced to on the last peptide, mass error, </w:t>
-      </w:r>
-      <w:proofErr w:type="spellStart"/>
-      <w:r>
-        <w:rPr>
-          <w:rFonts w:asciiTheme="majorHAnsi" w:hAnsiTheme="majorHAnsi"/>
-          <w:sz w:val="22"/>
-          <w:szCs w:val="22"/>
-        </w:rPr>
-        <w:t>idotp</w:t>
-      </w:r>
-      <w:proofErr w:type="spellEnd"/>
-      <w:r>
-        <w:rPr>
-          <w:rFonts w:asciiTheme="majorHAnsi" w:hAnsiTheme="majorHAnsi"/>
-          <w:sz w:val="22"/>
-          <w:szCs w:val="22"/>
-        </w:rPr>
-        <w:t xml:space="preserve">, and </w:t>
-      </w:r>
-      <w:proofErr w:type="spellStart"/>
-      <w:r>
-        <w:rPr>
-          <w:rFonts w:asciiTheme="majorHAnsi" w:hAnsiTheme="majorHAnsi"/>
-          <w:sz w:val="22"/>
-          <w:szCs w:val="22"/>
-        </w:rPr>
-        <w:t>dotp</w:t>
-      </w:r>
-      <w:proofErr w:type="spellEnd"/>
-      <w:r>
-        <w:rPr>
-          <w:rFonts w:asciiTheme="majorHAnsi" w:hAnsiTheme="majorHAnsi"/>
-          <w:sz w:val="22"/>
-          <w:szCs w:val="22"/>
-        </w:rPr>
-        <w:t>, look even better for this precursor. You may feel you would choose different integration boundaries, especially on the peak in “Pit02”</w:t>
+        <w:t xml:space="preserve"> the metrics you were introduced to on the last peptide, mass error, idotp, and dotp, look even better for this precursor. You may feel you would choose different integration boundaries, especially on the peak in “Pit02”</w:t>
       </w:r>
       <w:r>
         <w:rPr>
@@ -14938,23 +14233,13 @@
         </w:rPr>
         <w:t xml:space="preserve">Click the </w:t>
       </w:r>
-      <w:proofErr w:type="gramStart"/>
-      <w:r>
-        <w:rPr>
-          <w:rFonts w:asciiTheme="majorHAnsi" w:hAnsiTheme="majorHAnsi"/>
-          <w:sz w:val="22"/>
-          <w:szCs w:val="22"/>
-        </w:rPr>
-        <w:t>K.ELVYETVR.V</w:t>
-      </w:r>
-      <w:proofErr w:type="gramEnd"/>
-      <w:r>
-        <w:rPr>
-          <w:rFonts w:asciiTheme="majorHAnsi" w:hAnsiTheme="majorHAnsi"/>
-          <w:sz w:val="22"/>
-          <w:szCs w:val="22"/>
-        </w:rPr>
-        <w:t xml:space="preserve"> [72, 79]</w:t>
+      <w:r>
+        <w:rPr>
+          <w:rFonts w:asciiTheme="majorHAnsi" w:hAnsiTheme="majorHAnsi"/>
+          <w:sz w:val="22"/>
+          <w:szCs w:val="22"/>
+        </w:rPr>
+        <w:t>K.ELVYETVR.V [72, 79]</w:t>
       </w:r>
       <w:r>
         <w:rPr>
@@ -15178,23 +14463,13 @@
         </w:rPr>
         <w:t>+/-</w:t>
       </w:r>
-      <w:proofErr w:type="gramStart"/>
-      <w:r>
-        <w:rPr>
-          <w:rFonts w:asciiTheme="majorHAnsi" w:hAnsiTheme="majorHAnsi"/>
-          <w:sz w:val="22"/>
-          <w:szCs w:val="22"/>
-        </w:rPr>
-        <w:t>5 minute</w:t>
-      </w:r>
-      <w:proofErr w:type="gramEnd"/>
-      <w:r>
-        <w:rPr>
-          <w:rFonts w:asciiTheme="majorHAnsi" w:hAnsiTheme="majorHAnsi"/>
-          <w:sz w:val="22"/>
-          <w:szCs w:val="22"/>
-        </w:rPr>
-        <w:t xml:space="preserve"> </w:t>
+      <w:r>
+        <w:rPr>
+          <w:rFonts w:asciiTheme="majorHAnsi" w:hAnsiTheme="majorHAnsi"/>
+          <w:sz w:val="22"/>
+          <w:szCs w:val="22"/>
+        </w:rPr>
+        <w:t xml:space="preserve">5 minute </w:t>
       </w:r>
       <w:r>
         <w:rPr>
@@ -15276,25 +14551,7 @@
           <w:sz w:val="22"/>
           <w:szCs w:val="22"/>
         </w:rPr>
-        <w:t>In DIA, there can be a lot of interference, because precursor isolation windows are so wide (</w:t>
-      </w:r>
-      <w:proofErr w:type="gramStart"/>
-      <w:r>
-        <w:rPr>
-          <w:rFonts w:asciiTheme="majorHAnsi" w:hAnsiTheme="majorHAnsi"/>
-          <w:sz w:val="22"/>
-          <w:szCs w:val="22"/>
-        </w:rPr>
-        <w:t>e.g.</w:t>
-      </w:r>
-      <w:proofErr w:type="gramEnd"/>
-      <w:r>
-        <w:rPr>
-          <w:rFonts w:asciiTheme="majorHAnsi" w:hAnsiTheme="majorHAnsi"/>
-          <w:sz w:val="22"/>
-          <w:szCs w:val="22"/>
-        </w:rPr>
-        <w:t xml:space="preserve"> 10-25 m/z). However, </w:t>
+        <w:t xml:space="preserve">In DIA, there can be a lot of interference, because precursor isolation windows are so wide (e.g. 10-25 m/z). However, </w:t>
       </w:r>
       <w:r>
         <w:rPr>
@@ -15452,7 +14709,6 @@
         </w:rPr>
         <w:t xml:space="preserve">The next 5 precursors look quite good until you reach the peptide </w:t>
       </w:r>
-      <w:proofErr w:type="gramStart"/>
       <w:r>
         <w:rPr>
           <w:rFonts w:asciiTheme="majorHAnsi" w:hAnsiTheme="majorHAnsi"/>
@@ -15478,16 +14734,7 @@
           <w:sz w:val="22"/>
           <w:szCs w:val="22"/>
         </w:rPr>
-        <w:t>FR.K</w:t>
-      </w:r>
-      <w:proofErr w:type="gramEnd"/>
-      <w:r>
-        <w:rPr>
-          <w:rFonts w:asciiTheme="majorHAnsi" w:hAnsiTheme="majorHAnsi"/>
-          <w:sz w:val="22"/>
-          <w:szCs w:val="22"/>
-        </w:rPr>
-        <w:t xml:space="preserve"> [184, 192]</w:t>
+        <w:t>FR.K [184, 192]</w:t>
       </w:r>
       <w:r>
         <w:rPr>
@@ -15765,43 +15012,7 @@
           <w:szCs w:val="22"/>
         </w:rPr>
         <w:lastRenderedPageBreak/>
-        <w:t xml:space="preserve">The combination of the cyan ID lines, the </w:t>
-      </w:r>
-      <w:proofErr w:type="spellStart"/>
-      <w:r>
-        <w:rPr>
-          <w:rFonts w:asciiTheme="majorHAnsi" w:hAnsiTheme="majorHAnsi"/>
-          <w:sz w:val="22"/>
-          <w:szCs w:val="22"/>
-        </w:rPr>
-        <w:t>idotp</w:t>
-      </w:r>
-      <w:proofErr w:type="spellEnd"/>
-      <w:r>
-        <w:rPr>
-          <w:rFonts w:asciiTheme="majorHAnsi" w:hAnsiTheme="majorHAnsi"/>
-          <w:sz w:val="22"/>
-          <w:szCs w:val="22"/>
-        </w:rPr>
-        <w:t xml:space="preserve"> of 0.99, and the </w:t>
-      </w:r>
-      <w:proofErr w:type="spellStart"/>
-      <w:r>
-        <w:rPr>
-          <w:rFonts w:asciiTheme="majorHAnsi" w:hAnsiTheme="majorHAnsi"/>
-          <w:sz w:val="22"/>
-          <w:szCs w:val="22"/>
-        </w:rPr>
-        <w:t>dotp</w:t>
-      </w:r>
-      <w:proofErr w:type="spellEnd"/>
-      <w:r>
-        <w:rPr>
-          <w:rFonts w:asciiTheme="majorHAnsi" w:hAnsiTheme="majorHAnsi"/>
-          <w:sz w:val="22"/>
-          <w:szCs w:val="22"/>
-        </w:rPr>
-        <w:t xml:space="preserve"> of 096 should give you high confidence in this peak assignment.</w:t>
+        <w:t>The combination of the cyan ID lines, the idotp of 0.99, and the dotp of 096 should give you high confidence in this peak assignment.</w:t>
       </w:r>
     </w:p>
     <w:p>
@@ -15960,25 +15171,7 @@
           <w:sz w:val="22"/>
           <w:szCs w:val="22"/>
         </w:rPr>
-        <w:t xml:space="preserve">This peptide has two </w:t>
-      </w:r>
-      <w:proofErr w:type="spellStart"/>
-      <w:r>
-        <w:rPr>
-          <w:rFonts w:asciiTheme="majorHAnsi" w:hAnsiTheme="majorHAnsi"/>
-          <w:sz w:val="22"/>
-          <w:szCs w:val="22"/>
-        </w:rPr>
-        <w:t>precurors</w:t>
-      </w:r>
-      <w:proofErr w:type="spellEnd"/>
-      <w:r>
-        <w:rPr>
-          <w:rFonts w:asciiTheme="majorHAnsi" w:hAnsiTheme="majorHAnsi"/>
-          <w:sz w:val="22"/>
-          <w:szCs w:val="22"/>
-        </w:rPr>
-        <w:t xml:space="preserve">, doubly charged at </w:t>
+        <w:t xml:space="preserve">This peptide has two precurors, doubly charged at </w:t>
       </w:r>
       <w:r>
         <w:rPr>
@@ -16041,43 +15234,7 @@
           <w:sz w:val="22"/>
           <w:szCs w:val="22"/>
         </w:rPr>
-        <w:t>871.9467++ (</w:t>
-      </w:r>
-      <w:proofErr w:type="spellStart"/>
-      <w:r>
-        <w:rPr>
-          <w:rFonts w:asciiTheme="majorHAnsi" w:hAnsiTheme="majorHAnsi"/>
-          <w:sz w:val="22"/>
-          <w:szCs w:val="22"/>
-        </w:rPr>
-        <w:t>idotp</w:t>
-      </w:r>
-      <w:proofErr w:type="spellEnd"/>
-      <w:r>
-        <w:rPr>
-          <w:rFonts w:asciiTheme="majorHAnsi" w:hAnsiTheme="majorHAnsi"/>
-          <w:sz w:val="22"/>
-          <w:szCs w:val="22"/>
-        </w:rPr>
-        <w:t xml:space="preserve"> 0.94, </w:t>
-      </w:r>
-      <w:proofErr w:type="spellStart"/>
-      <w:r>
-        <w:rPr>
-          <w:rFonts w:asciiTheme="majorHAnsi" w:hAnsiTheme="majorHAnsi"/>
-          <w:sz w:val="22"/>
-          <w:szCs w:val="22"/>
-        </w:rPr>
-        <w:t>dotp</w:t>
-      </w:r>
-      <w:proofErr w:type="spellEnd"/>
-      <w:r>
-        <w:rPr>
-          <w:rFonts w:asciiTheme="majorHAnsi" w:hAnsiTheme="majorHAnsi"/>
-          <w:sz w:val="22"/>
-          <w:szCs w:val="22"/>
-        </w:rPr>
-        <w:t xml:space="preserve"> 0.82)</w:t>
+        <w:t>871.9467++ (idotp 0.94, dotp 0.82)</w:t>
       </w:r>
       <w:r>
         <w:rPr>
@@ -16246,25 +15403,7 @@
           <w:sz w:val="22"/>
           <w:szCs w:val="22"/>
         </w:rPr>
-        <w:t xml:space="preserve"> plots where the </w:t>
-      </w:r>
-      <w:proofErr w:type="spellStart"/>
-      <w:r>
-        <w:rPr>
-          <w:rFonts w:asciiTheme="majorHAnsi" w:hAnsiTheme="majorHAnsi"/>
-          <w:sz w:val="22"/>
-          <w:szCs w:val="22"/>
-        </w:rPr>
-        <w:t>precurors</w:t>
-      </w:r>
-      <w:proofErr w:type="spellEnd"/>
-      <w:r>
-        <w:rPr>
-          <w:rFonts w:asciiTheme="majorHAnsi" w:hAnsiTheme="majorHAnsi"/>
-          <w:sz w:val="22"/>
-          <w:szCs w:val="22"/>
-        </w:rPr>
-        <w:t xml:space="preserve"> (MS1) total close to 1 million, and the products (MS/MS) total 20 to 25 thousand or a </w:t>
+        <w:t xml:space="preserve"> plots where the precurors (MS1) total close to 1 million, and the products (MS/MS) total 20 to 25 thousand or a </w:t>
       </w:r>
       <w:r>
         <w:rPr>
@@ -17575,7 +16714,6 @@
         <w:t xml:space="preserve">Click the </w:t>
       </w:r>
       <w:bookmarkStart w:id="3" w:name="OLE_LINK1"/>
-      <w:proofErr w:type="gramStart"/>
       <w:r>
         <w:rPr>
           <w:rFonts w:asciiTheme="majorHAnsi" w:hAnsiTheme="majorHAnsi"/>
@@ -17585,7 +16723,6 @@
         <w:t>K.ELVYETVR.V</w:t>
       </w:r>
       <w:bookmarkEnd w:id="3"/>
-      <w:proofErr w:type="gramEnd"/>
       <w:r>
         <w:rPr>
           <w:rFonts w:asciiTheme="majorHAnsi" w:hAnsiTheme="majorHAnsi"/>
@@ -18334,7 +17471,6 @@
         <w:t xml:space="preserve">, </w:t>
       </w:r>
       <w:hyperlink r:id="rId64" w:history="1">
-        <w:proofErr w:type="spellStart"/>
         <w:r>
           <w:rPr>
             <w:rStyle w:val="Hyperlink"/>
@@ -18342,17 +17478,7 @@
             <w:sz w:val="22"/>
             <w:szCs w:val="22"/>
           </w:rPr>
-          <w:t>iRT</w:t>
-        </w:r>
-        <w:proofErr w:type="spellEnd"/>
-        <w:r>
-          <w:rPr>
-            <w:rStyle w:val="Hyperlink"/>
-            <w:rFonts w:asciiTheme="majorHAnsi" w:hAnsiTheme="majorHAnsi"/>
-            <w:sz w:val="22"/>
-            <w:szCs w:val="22"/>
-          </w:rPr>
-          <w:t xml:space="preserve"> Retention Time Prediction</w:t>
+          <w:t>iRT Retention Time Prediction</w:t>
         </w:r>
       </w:hyperlink>
       <w:r>
@@ -18568,43 +17694,7 @@
           <w:sz w:val="22"/>
           <w:szCs w:val="22"/>
         </w:rPr>
-        <w:t xml:space="preserve">build a spectral library with calibrated </w:t>
-      </w:r>
-      <w:proofErr w:type="spellStart"/>
-      <w:r>
-        <w:rPr>
-          <w:rFonts w:asciiTheme="majorHAnsi" w:hAnsiTheme="majorHAnsi"/>
-          <w:sz w:val="22"/>
-          <w:szCs w:val="22"/>
-        </w:rPr>
-        <w:t>iRT</w:t>
-      </w:r>
-      <w:proofErr w:type="spellEnd"/>
-      <w:r>
-        <w:rPr>
-          <w:rFonts w:asciiTheme="majorHAnsi" w:hAnsiTheme="majorHAnsi"/>
-          <w:sz w:val="22"/>
-          <w:szCs w:val="22"/>
-        </w:rPr>
-        <w:t xml:space="preserve"> values and use these normalized retention times and an </w:t>
-      </w:r>
-      <w:proofErr w:type="spellStart"/>
-      <w:r>
-        <w:rPr>
-          <w:rFonts w:asciiTheme="majorHAnsi" w:hAnsiTheme="majorHAnsi"/>
-          <w:sz w:val="22"/>
-          <w:szCs w:val="22"/>
-        </w:rPr>
-        <w:t>mProphet</w:t>
-      </w:r>
-      <w:proofErr w:type="spellEnd"/>
-      <w:r>
-        <w:rPr>
-          <w:rFonts w:asciiTheme="majorHAnsi" w:hAnsiTheme="majorHAnsi"/>
-          <w:sz w:val="22"/>
-          <w:szCs w:val="22"/>
-        </w:rPr>
-        <w:t xml:space="preserve"> statistical model for chromatogram peak scoring and picking. You will also use a group comparison in Skyline </w:t>
+        <w:t xml:space="preserve">build a spectral library with calibrated iRT values and use these normalized retention times and an mProphet statistical model for chromatogram peak scoring and picking. You will also use a group comparison in Skyline </w:t>
       </w:r>
       <w:r>
         <w:rPr>
@@ -19136,7 +18226,7 @@
 </file>
 
 <file path=word/endnotes.xml><?xml version="1.0" encoding="utf-8"?>
-<w:endnotes xmlns:wpc="http://schemas.microsoft.com/office/word/2010/wordprocessingCanvas" xmlns:cx="http://schemas.microsoft.com/office/drawing/2014/chartex" xmlns:cx1="http://schemas.microsoft.com/office/drawing/2015/9/8/chartex" xmlns:cx2="http://schemas.microsoft.com/office/drawing/2015/10/21/chartex" xmlns:cx3="http://schemas.microsoft.com/office/drawing/2016/5/9/chartex" xmlns:cx4="http://schemas.microsoft.com/office/drawing/2016/5/10/chartex" xmlns:cx5="http://schemas.microsoft.com/office/drawing/2016/5/11/chartex" xmlns:cx6="http://schemas.microsoft.com/office/drawing/2016/5/12/chartex" xmlns:cx7="http://schemas.microsoft.com/office/drawing/2016/5/13/chartex" xmlns:cx8="http://schemas.microsoft.com/office/drawing/2016/5/14/chartex" xmlns:mc="http://schemas.openxmlformats.org/markup-compatibility/2006" xmlns:aink="http://schemas.microsoft.com/office/drawing/2016/ink" xmlns:am3d="http://schemas.microsoft.com/office/drawing/2017/model3d" xmlns:o="urn:schemas-microsoft-com:office:office" xmlns:r="http://schemas.openxmlformats.org/officeDocument/2006/relationships" xmlns:m="http://schemas.openxmlformats.org/officeDocument/2006/math" xmlns:v="urn:schemas-microsoft-com:vml" xmlns:wp14="http://schemas.microsoft.com/office/word/2010/wordprocessingDrawing" xmlns:wp="http://schemas.openxmlformats.org/drawingml/2006/wordprocessingDrawing" xmlns:w10="urn:schemas-microsoft-com:office:word" xmlns:w="http://schemas.openxmlformats.org/wordprocessingml/2006/main" xmlns:w14="http://schemas.microsoft.com/office/word/2010/wordml" xmlns:w15="http://schemas.microsoft.com/office/word/2012/wordml" xmlns:w16cex="http://schemas.microsoft.com/office/word/2018/wordml/cex" xmlns:w16cid="http://schemas.microsoft.com/office/word/2016/wordml/cid" xmlns:w16="http://schemas.microsoft.com/office/word/2018/wordml" xmlns:w16sdtdh="http://schemas.microsoft.com/office/word/2020/wordml/sdtdatahash" xmlns:w16se="http://schemas.microsoft.com/office/word/2015/wordml/symex" xmlns:wpg="http://schemas.microsoft.com/office/word/2010/wordprocessingGroup" xmlns:wpi="http://schemas.microsoft.com/office/word/2010/wordprocessingInk" xmlns:wne="http://schemas.microsoft.com/office/word/2006/wordml" xmlns:wps="http://schemas.microsoft.com/office/word/2010/wordprocessingShape" mc:Ignorable="w14 w15 w16se w16cid w16 w16cex w16sdtdh wp14">
+<w:endnotes xmlns:wpc="http://schemas.microsoft.com/office/word/2010/wordprocessingCanvas" xmlns:cx="http://schemas.microsoft.com/office/drawing/2014/chartex" xmlns:cx1="http://schemas.microsoft.com/office/drawing/2015/9/8/chartex" xmlns:cx2="http://schemas.microsoft.com/office/drawing/2015/10/21/chartex" xmlns:cx3="http://schemas.microsoft.com/office/drawing/2016/5/9/chartex" xmlns:cx4="http://schemas.microsoft.com/office/drawing/2016/5/10/chartex" xmlns:cx5="http://schemas.microsoft.com/office/drawing/2016/5/11/chartex" xmlns:cx6="http://schemas.microsoft.com/office/drawing/2016/5/12/chartex" xmlns:cx7="http://schemas.microsoft.com/office/drawing/2016/5/13/chartex" xmlns:cx8="http://schemas.microsoft.com/office/drawing/2016/5/14/chartex" xmlns:mc="http://schemas.openxmlformats.org/markup-compatibility/2006" xmlns:aink="http://schemas.microsoft.com/office/drawing/2016/ink" xmlns:am3d="http://schemas.microsoft.com/office/drawing/2017/model3d" xmlns:o="urn:schemas-microsoft-com:office:office" xmlns:oel="http://schemas.microsoft.com/office/2019/extlst" xmlns:r="http://schemas.openxmlformats.org/officeDocument/2006/relationships" xmlns:m="http://schemas.openxmlformats.org/officeDocument/2006/math" xmlns:v="urn:schemas-microsoft-com:vml" xmlns:wp14="http://schemas.microsoft.com/office/word/2010/wordprocessingDrawing" xmlns:wp="http://schemas.openxmlformats.org/drawingml/2006/wordprocessingDrawing" xmlns:w10="urn:schemas-microsoft-com:office:word" xmlns:w="http://schemas.openxmlformats.org/wordprocessingml/2006/main" xmlns:w14="http://schemas.microsoft.com/office/word/2010/wordml" xmlns:w15="http://schemas.microsoft.com/office/word/2012/wordml" xmlns:w16cex="http://schemas.microsoft.com/office/word/2018/wordml/cex" xmlns:w16cid="http://schemas.microsoft.com/office/word/2016/wordml/cid" xmlns:w16="http://schemas.microsoft.com/office/word/2018/wordml" xmlns:w16sdtdh="http://schemas.microsoft.com/office/word/2020/wordml/sdtdatahash" xmlns:w16se="http://schemas.microsoft.com/office/word/2015/wordml/symex" xmlns:wpg="http://schemas.microsoft.com/office/word/2010/wordprocessingGroup" xmlns:wpi="http://schemas.microsoft.com/office/word/2010/wordprocessingInk" xmlns:wne="http://schemas.microsoft.com/office/word/2006/wordml" xmlns:wps="http://schemas.microsoft.com/office/word/2010/wordprocessingShape" mc:Ignorable="w14 w15 w16se w16cid w16 w16cex w16sdtdh wp14">
   <w:endnote w:type="separator" w:id="-1">
     <w:p>
       <w:r>
@@ -19155,7 +18245,7 @@
 </file>
 
 <file path=word/footer1.xml><?xml version="1.0" encoding="utf-8"?>
-<w:ftr xmlns:wpc="http://schemas.microsoft.com/office/word/2010/wordprocessingCanvas" xmlns:cx="http://schemas.microsoft.com/office/drawing/2014/chartex" xmlns:cx1="http://schemas.microsoft.com/office/drawing/2015/9/8/chartex" xmlns:cx2="http://schemas.microsoft.com/office/drawing/2015/10/21/chartex" xmlns:cx3="http://schemas.microsoft.com/office/drawing/2016/5/9/chartex" xmlns:cx4="http://schemas.microsoft.com/office/drawing/2016/5/10/chartex" xmlns:cx5="http://schemas.microsoft.com/office/drawing/2016/5/11/chartex" xmlns:cx6="http://schemas.microsoft.com/office/drawing/2016/5/12/chartex" xmlns:cx7="http://schemas.microsoft.com/office/drawing/2016/5/13/chartex" xmlns:cx8="http://schemas.microsoft.com/office/drawing/2016/5/14/chartex" xmlns:mc="http://schemas.openxmlformats.org/markup-compatibility/2006" xmlns:aink="http://schemas.microsoft.com/office/drawing/2016/ink" xmlns:am3d="http://schemas.microsoft.com/office/drawing/2017/model3d" xmlns:o="urn:schemas-microsoft-com:office:office" xmlns:r="http://schemas.openxmlformats.org/officeDocument/2006/relationships" xmlns:m="http://schemas.openxmlformats.org/officeDocument/2006/math" xmlns:v="urn:schemas-microsoft-com:vml" xmlns:wp14="http://schemas.microsoft.com/office/word/2010/wordprocessingDrawing" xmlns:wp="http://schemas.openxmlformats.org/drawingml/2006/wordprocessingDrawing" xmlns:w10="urn:schemas-microsoft-com:office:word" xmlns:w="http://schemas.openxmlformats.org/wordprocessingml/2006/main" xmlns:w14="http://schemas.microsoft.com/office/word/2010/wordml" xmlns:w15="http://schemas.microsoft.com/office/word/2012/wordml" xmlns:w16cex="http://schemas.microsoft.com/office/word/2018/wordml/cex" xmlns:w16cid="http://schemas.microsoft.com/office/word/2016/wordml/cid" xmlns:w16="http://schemas.microsoft.com/office/word/2018/wordml" xmlns:w16sdtdh="http://schemas.microsoft.com/office/word/2020/wordml/sdtdatahash" xmlns:w16se="http://schemas.microsoft.com/office/word/2015/wordml/symex" xmlns:wpg="http://schemas.microsoft.com/office/word/2010/wordprocessingGroup" xmlns:wpi="http://schemas.microsoft.com/office/word/2010/wordprocessingInk" xmlns:wne="http://schemas.microsoft.com/office/word/2006/wordml" xmlns:wps="http://schemas.microsoft.com/office/word/2010/wordprocessingShape" mc:Ignorable="w14 w15 w16se w16cid w16 w16cex w16sdtdh wp14">
+<w:ftr xmlns:wpc="http://schemas.microsoft.com/office/word/2010/wordprocessingCanvas" xmlns:cx="http://schemas.microsoft.com/office/drawing/2014/chartex" xmlns:cx1="http://schemas.microsoft.com/office/drawing/2015/9/8/chartex" xmlns:cx2="http://schemas.microsoft.com/office/drawing/2015/10/21/chartex" xmlns:cx3="http://schemas.microsoft.com/office/drawing/2016/5/9/chartex" xmlns:cx4="http://schemas.microsoft.com/office/drawing/2016/5/10/chartex" xmlns:cx5="http://schemas.microsoft.com/office/drawing/2016/5/11/chartex" xmlns:cx6="http://schemas.microsoft.com/office/drawing/2016/5/12/chartex" xmlns:cx7="http://schemas.microsoft.com/office/drawing/2016/5/13/chartex" xmlns:cx8="http://schemas.microsoft.com/office/drawing/2016/5/14/chartex" xmlns:mc="http://schemas.openxmlformats.org/markup-compatibility/2006" xmlns:aink="http://schemas.microsoft.com/office/drawing/2016/ink" xmlns:am3d="http://schemas.microsoft.com/office/drawing/2017/model3d" xmlns:o="urn:schemas-microsoft-com:office:office" xmlns:oel="http://schemas.microsoft.com/office/2019/extlst" xmlns:r="http://schemas.openxmlformats.org/officeDocument/2006/relationships" xmlns:m="http://schemas.openxmlformats.org/officeDocument/2006/math" xmlns:v="urn:schemas-microsoft-com:vml" xmlns:wp14="http://schemas.microsoft.com/office/word/2010/wordprocessingDrawing" xmlns:wp="http://schemas.openxmlformats.org/drawingml/2006/wordprocessingDrawing" xmlns:w10="urn:schemas-microsoft-com:office:word" xmlns:w="http://schemas.openxmlformats.org/wordprocessingml/2006/main" xmlns:w14="http://schemas.microsoft.com/office/word/2010/wordml" xmlns:w15="http://schemas.microsoft.com/office/word/2012/wordml" xmlns:w16cex="http://schemas.microsoft.com/office/word/2018/wordml/cex" xmlns:w16cid="http://schemas.microsoft.com/office/word/2016/wordml/cid" xmlns:w16="http://schemas.microsoft.com/office/word/2018/wordml" xmlns:w16sdtdh="http://schemas.microsoft.com/office/word/2020/wordml/sdtdatahash" xmlns:w16se="http://schemas.microsoft.com/office/word/2015/wordml/symex" xmlns:wpg="http://schemas.microsoft.com/office/word/2010/wordprocessingGroup" xmlns:wpi="http://schemas.microsoft.com/office/word/2010/wordprocessingInk" xmlns:wne="http://schemas.microsoft.com/office/word/2006/wordml" xmlns:wps="http://schemas.microsoft.com/office/word/2010/wordprocessingShape" mc:Ignorable="w14 w15 w16se w16cid w16 w16cex w16sdtdh wp14">
   <w:sdt>
     <w:sdtPr>
       <w:id w:val="1169832899"/>
@@ -19208,7 +18298,7 @@
 </file>
 
 <file path=word/footnotes.xml><?xml version="1.0" encoding="utf-8"?>
-<w:footnotes xmlns:wpc="http://schemas.microsoft.com/office/word/2010/wordprocessingCanvas" xmlns:cx="http://schemas.microsoft.com/office/drawing/2014/chartex" xmlns:cx1="http://schemas.microsoft.com/office/drawing/2015/9/8/chartex" xmlns:cx2="http://schemas.microsoft.com/office/drawing/2015/10/21/chartex" xmlns:cx3="http://schemas.microsoft.com/office/drawing/2016/5/9/chartex" xmlns:cx4="http://schemas.microsoft.com/office/drawing/2016/5/10/chartex" xmlns:cx5="http://schemas.microsoft.com/office/drawing/2016/5/11/chartex" xmlns:cx6="http://schemas.microsoft.com/office/drawing/2016/5/12/chartex" xmlns:cx7="http://schemas.microsoft.com/office/drawing/2016/5/13/chartex" xmlns:cx8="http://schemas.microsoft.com/office/drawing/2016/5/14/chartex" xmlns:mc="http://schemas.openxmlformats.org/markup-compatibility/2006" xmlns:aink="http://schemas.microsoft.com/office/drawing/2016/ink" xmlns:am3d="http://schemas.microsoft.com/office/drawing/2017/model3d" xmlns:o="urn:schemas-microsoft-com:office:office" xmlns:r="http://schemas.openxmlformats.org/officeDocument/2006/relationships" xmlns:m="http://schemas.openxmlformats.org/officeDocument/2006/math" xmlns:v="urn:schemas-microsoft-com:vml" xmlns:wp14="http://schemas.microsoft.com/office/word/2010/wordprocessingDrawing" xmlns:wp="http://schemas.openxmlformats.org/drawingml/2006/wordprocessingDrawing" xmlns:w10="urn:schemas-microsoft-com:office:word" xmlns:w="http://schemas.openxmlformats.org/wordprocessingml/2006/main" xmlns:w14="http://schemas.microsoft.com/office/word/2010/wordml" xmlns:w15="http://schemas.microsoft.com/office/word/2012/wordml" xmlns:w16cex="http://schemas.microsoft.com/office/word/2018/wordml/cex" xmlns:w16cid="http://schemas.microsoft.com/office/word/2016/wordml/cid" xmlns:w16="http://schemas.microsoft.com/office/word/2018/wordml" xmlns:w16sdtdh="http://schemas.microsoft.com/office/word/2020/wordml/sdtdatahash" xmlns:w16se="http://schemas.microsoft.com/office/word/2015/wordml/symex" xmlns:wpg="http://schemas.microsoft.com/office/word/2010/wordprocessingGroup" xmlns:wpi="http://schemas.microsoft.com/office/word/2010/wordprocessingInk" xmlns:wne="http://schemas.microsoft.com/office/word/2006/wordml" xmlns:wps="http://schemas.microsoft.com/office/word/2010/wordprocessingShape" mc:Ignorable="w14 w15 w16se w16cid w16 w16cex w16sdtdh wp14">
+<w:footnotes xmlns:wpc="http://schemas.microsoft.com/office/word/2010/wordprocessingCanvas" xmlns:cx="http://schemas.microsoft.com/office/drawing/2014/chartex" xmlns:cx1="http://schemas.microsoft.com/office/drawing/2015/9/8/chartex" xmlns:cx2="http://schemas.microsoft.com/office/drawing/2015/10/21/chartex" xmlns:cx3="http://schemas.microsoft.com/office/drawing/2016/5/9/chartex" xmlns:cx4="http://schemas.microsoft.com/office/drawing/2016/5/10/chartex" xmlns:cx5="http://schemas.microsoft.com/office/drawing/2016/5/11/chartex" xmlns:cx6="http://schemas.microsoft.com/office/drawing/2016/5/12/chartex" xmlns:cx7="http://schemas.microsoft.com/office/drawing/2016/5/13/chartex" xmlns:cx8="http://schemas.microsoft.com/office/drawing/2016/5/14/chartex" xmlns:mc="http://schemas.openxmlformats.org/markup-compatibility/2006" xmlns:aink="http://schemas.microsoft.com/office/drawing/2016/ink" xmlns:am3d="http://schemas.microsoft.com/office/drawing/2017/model3d" xmlns:o="urn:schemas-microsoft-com:office:office" xmlns:oel="http://schemas.microsoft.com/office/2019/extlst" xmlns:r="http://schemas.openxmlformats.org/officeDocument/2006/relationships" xmlns:m="http://schemas.openxmlformats.org/officeDocument/2006/math" xmlns:v="urn:schemas-microsoft-com:vml" xmlns:wp14="http://schemas.microsoft.com/office/word/2010/wordprocessingDrawing" xmlns:wp="http://schemas.openxmlformats.org/drawingml/2006/wordprocessingDrawing" xmlns:w10="urn:schemas-microsoft-com:office:word" xmlns:w="http://schemas.openxmlformats.org/wordprocessingml/2006/main" xmlns:w14="http://schemas.microsoft.com/office/word/2010/wordml" xmlns:w15="http://schemas.microsoft.com/office/word/2012/wordml" xmlns:w16cex="http://schemas.microsoft.com/office/word/2018/wordml/cex" xmlns:w16cid="http://schemas.microsoft.com/office/word/2016/wordml/cid" xmlns:w16="http://schemas.microsoft.com/office/word/2018/wordml" xmlns:w16sdtdh="http://schemas.microsoft.com/office/word/2020/wordml/sdtdatahash" xmlns:w16se="http://schemas.microsoft.com/office/word/2015/wordml/symex" xmlns:wpg="http://schemas.microsoft.com/office/word/2010/wordprocessingGroup" xmlns:wpi="http://schemas.microsoft.com/office/word/2010/wordprocessingInk" xmlns:wne="http://schemas.microsoft.com/office/word/2006/wordml" xmlns:wps="http://schemas.microsoft.com/office/word/2010/wordprocessingShape" mc:Ignorable="w14 w15 w16se w16cid w16 w16cex w16sdtdh wp14">
   <w:footnote w:type="separator" w:id="-1">
     <w:p>
       <w:r>
@@ -19227,7 +18317,7 @@
 </file>
 
 <file path=word/numbering.xml><?xml version="1.0" encoding="utf-8"?>
-<w:numbering xmlns:wpc="http://schemas.microsoft.com/office/word/2010/wordprocessingCanvas" xmlns:cx="http://schemas.microsoft.com/office/drawing/2014/chartex" xmlns:cx1="http://schemas.microsoft.com/office/drawing/2015/9/8/chartex" xmlns:cx2="http://schemas.microsoft.com/office/drawing/2015/10/21/chartex" xmlns:cx3="http://schemas.microsoft.com/office/drawing/2016/5/9/chartex" xmlns:cx4="http://schemas.microsoft.com/office/drawing/2016/5/10/chartex" xmlns:cx5="http://schemas.microsoft.com/office/drawing/2016/5/11/chartex" xmlns:cx6="http://schemas.microsoft.com/office/drawing/2016/5/12/chartex" xmlns:cx7="http://schemas.microsoft.com/office/drawing/2016/5/13/chartex" xmlns:cx8="http://schemas.microsoft.com/office/drawing/2016/5/14/chartex" xmlns:mc="http://schemas.openxmlformats.org/markup-compatibility/2006" xmlns:aink="http://schemas.microsoft.com/office/drawing/2016/ink" xmlns:am3d="http://schemas.microsoft.com/office/drawing/2017/model3d" xmlns:o="urn:schemas-microsoft-com:office:office" xmlns:r="http://schemas.openxmlformats.org/officeDocument/2006/relationships" xmlns:m="http://schemas.openxmlformats.org/officeDocument/2006/math" xmlns:v="urn:schemas-microsoft-com:vml" xmlns:wp14="http://schemas.microsoft.com/office/word/2010/wordprocessingDrawing" xmlns:wp="http://schemas.openxmlformats.org/drawingml/2006/wordprocessingDrawing" xmlns:w10="urn:schemas-microsoft-com:office:word" xmlns:w="http://schemas.openxmlformats.org/wordprocessingml/2006/main" xmlns:w14="http://schemas.microsoft.com/office/word/2010/wordml" xmlns:w15="http://schemas.microsoft.com/office/word/2012/wordml" xmlns:w16cex="http://schemas.microsoft.com/office/word/2018/wordml/cex" xmlns:w16cid="http://schemas.microsoft.com/office/word/2016/wordml/cid" xmlns:w16="http://schemas.microsoft.com/office/word/2018/wordml" xmlns:w16sdtdh="http://schemas.microsoft.com/office/word/2020/wordml/sdtdatahash" xmlns:w16se="http://schemas.microsoft.com/office/word/2015/wordml/symex" xmlns:wpg="http://schemas.microsoft.com/office/word/2010/wordprocessingGroup" xmlns:wpi="http://schemas.microsoft.com/office/word/2010/wordprocessingInk" xmlns:wne="http://schemas.microsoft.com/office/word/2006/wordml" xmlns:wps="http://schemas.microsoft.com/office/word/2010/wordprocessingShape" mc:Ignorable="w14 w15 w16se w16cid w16 w16cex w16sdtdh wp14">
+<w:numbering xmlns:wpc="http://schemas.microsoft.com/office/word/2010/wordprocessingCanvas" xmlns:cx="http://schemas.microsoft.com/office/drawing/2014/chartex" xmlns:cx1="http://schemas.microsoft.com/office/drawing/2015/9/8/chartex" xmlns:cx2="http://schemas.microsoft.com/office/drawing/2015/10/21/chartex" xmlns:cx3="http://schemas.microsoft.com/office/drawing/2016/5/9/chartex" xmlns:cx4="http://schemas.microsoft.com/office/drawing/2016/5/10/chartex" xmlns:cx5="http://schemas.microsoft.com/office/drawing/2016/5/11/chartex" xmlns:cx6="http://schemas.microsoft.com/office/drawing/2016/5/12/chartex" xmlns:cx7="http://schemas.microsoft.com/office/drawing/2016/5/13/chartex" xmlns:cx8="http://schemas.microsoft.com/office/drawing/2016/5/14/chartex" xmlns:mc="http://schemas.openxmlformats.org/markup-compatibility/2006" xmlns:aink="http://schemas.microsoft.com/office/drawing/2016/ink" xmlns:am3d="http://schemas.microsoft.com/office/drawing/2017/model3d" xmlns:o="urn:schemas-microsoft-com:office:office" xmlns:oel="http://schemas.microsoft.com/office/2019/extlst" xmlns:r="http://schemas.openxmlformats.org/officeDocument/2006/relationships" xmlns:m="http://schemas.openxmlformats.org/officeDocument/2006/math" xmlns:v="urn:schemas-microsoft-com:vml" xmlns:wp14="http://schemas.microsoft.com/office/word/2010/wordprocessingDrawing" xmlns:wp="http://schemas.openxmlformats.org/drawingml/2006/wordprocessingDrawing" xmlns:w10="urn:schemas-microsoft-com:office:word" xmlns:w="http://schemas.openxmlformats.org/wordprocessingml/2006/main" xmlns:w14="http://schemas.microsoft.com/office/word/2010/wordml" xmlns:w15="http://schemas.microsoft.com/office/word/2012/wordml" xmlns:w16cex="http://schemas.microsoft.com/office/word/2018/wordml/cex" xmlns:w16cid="http://schemas.microsoft.com/office/word/2016/wordml/cid" xmlns:w16="http://schemas.microsoft.com/office/word/2018/wordml" xmlns:w16sdtdh="http://schemas.microsoft.com/office/word/2020/wordml/sdtdatahash" xmlns:w16se="http://schemas.microsoft.com/office/word/2015/wordml/symex" xmlns:wpg="http://schemas.microsoft.com/office/word/2010/wordprocessingGroup" xmlns:wpi="http://schemas.microsoft.com/office/word/2010/wordprocessingInk" xmlns:wne="http://schemas.microsoft.com/office/word/2006/wordml" xmlns:wps="http://schemas.microsoft.com/office/word/2010/wordprocessingShape" mc:Ignorable="w14 w15 w16se w16cid w16 w16cex w16sdtdh wp14">
   <w:abstractNum w:abstractNumId="0" w15:restartNumberingAfterBreak="0">
     <w:nsid w:val="00E92463"/>
     <w:multiLevelType w:val="hybridMultilevel"/>

--- a/pwiz_tools/Skyline/Documentation/Tutorials/Skyline Data Independent Acquisition.docx
+++ b/pwiz_tools/Skyline/Documentation/Tutorials/Skyline Data Independent Acquisition.docx
@@ -1,6 +1,6 @@
 
 <file path=word/document.xml><?xml version="1.0" encoding="utf-8"?>
-<w:document xmlns:wpc="http://schemas.microsoft.com/office/word/2010/wordprocessingCanvas" xmlns:cx="http://schemas.microsoft.com/office/drawing/2014/chartex" xmlns:cx1="http://schemas.microsoft.com/office/drawing/2015/9/8/chartex" xmlns:cx2="http://schemas.microsoft.com/office/drawing/2015/10/21/chartex" xmlns:cx3="http://schemas.microsoft.com/office/drawing/2016/5/9/chartex" xmlns:cx4="http://schemas.microsoft.com/office/drawing/2016/5/10/chartex" xmlns:cx5="http://schemas.microsoft.com/office/drawing/2016/5/11/chartex" xmlns:cx6="http://schemas.microsoft.com/office/drawing/2016/5/12/chartex" xmlns:cx7="http://schemas.microsoft.com/office/drawing/2016/5/13/chartex" xmlns:cx8="http://schemas.microsoft.com/office/drawing/2016/5/14/chartex" xmlns:mc="http://schemas.openxmlformats.org/markup-compatibility/2006" xmlns:aink="http://schemas.microsoft.com/office/drawing/2016/ink" xmlns:am3d="http://schemas.microsoft.com/office/drawing/2017/model3d" xmlns:o="urn:schemas-microsoft-com:office:office" xmlns:oel="http://schemas.microsoft.com/office/2019/extlst" xmlns:r="http://schemas.openxmlformats.org/officeDocument/2006/relationships" xmlns:m="http://schemas.openxmlformats.org/officeDocument/2006/math" xmlns:v="urn:schemas-microsoft-com:vml" xmlns:wp14="http://schemas.microsoft.com/office/word/2010/wordprocessingDrawing" xmlns:wp="http://schemas.openxmlformats.org/drawingml/2006/wordprocessingDrawing" xmlns:w10="urn:schemas-microsoft-com:office:word" xmlns:w="http://schemas.openxmlformats.org/wordprocessingml/2006/main" xmlns:w14="http://schemas.microsoft.com/office/word/2010/wordml" xmlns:w15="http://schemas.microsoft.com/office/word/2012/wordml" xmlns:w16cex="http://schemas.microsoft.com/office/word/2018/wordml/cex" xmlns:w16cid="http://schemas.microsoft.com/office/word/2016/wordml/cid" xmlns:w16="http://schemas.microsoft.com/office/word/2018/wordml" xmlns:w16sdtdh="http://schemas.microsoft.com/office/word/2020/wordml/sdtdatahash" xmlns:w16se="http://schemas.microsoft.com/office/word/2015/wordml/symex" xmlns:wpg="http://schemas.microsoft.com/office/word/2010/wordprocessingGroup" xmlns:wpi="http://schemas.microsoft.com/office/word/2010/wordprocessingInk" xmlns:wne="http://schemas.microsoft.com/office/word/2006/wordml" xmlns:wps="http://schemas.microsoft.com/office/word/2010/wordprocessingShape" mc:Ignorable="w14 w15 w16se w16cid w16 w16cex w16sdtdh wp14">
+<w:document xmlns:wpc="http://schemas.microsoft.com/office/word/2010/wordprocessingCanvas" xmlns:cx="http://schemas.microsoft.com/office/drawing/2014/chartex" xmlns:cx1="http://schemas.microsoft.com/office/drawing/2015/9/8/chartex" xmlns:cx2="http://schemas.microsoft.com/office/drawing/2015/10/21/chartex" xmlns:cx3="http://schemas.microsoft.com/office/drawing/2016/5/9/chartex" xmlns:cx4="http://schemas.microsoft.com/office/drawing/2016/5/10/chartex" xmlns:cx5="http://schemas.microsoft.com/office/drawing/2016/5/11/chartex" xmlns:cx6="http://schemas.microsoft.com/office/drawing/2016/5/12/chartex" xmlns:cx7="http://schemas.microsoft.com/office/drawing/2016/5/13/chartex" xmlns:cx8="http://schemas.microsoft.com/office/drawing/2016/5/14/chartex" xmlns:mc="http://schemas.openxmlformats.org/markup-compatibility/2006" xmlns:aink="http://schemas.microsoft.com/office/drawing/2016/ink" xmlns:am3d="http://schemas.microsoft.com/office/drawing/2017/model3d" xmlns:o="urn:schemas-microsoft-com:office:office" xmlns:oel="http://schemas.microsoft.com/office/2019/extlst" xmlns:r="http://schemas.openxmlformats.org/officeDocument/2006/relationships" xmlns:m="http://schemas.openxmlformats.org/officeDocument/2006/math" xmlns:v="urn:schemas-microsoft-com:vml" xmlns:wp14="http://schemas.microsoft.com/office/word/2010/wordprocessingDrawing" xmlns:wp="http://schemas.openxmlformats.org/drawingml/2006/wordprocessingDrawing" xmlns:w10="urn:schemas-microsoft-com:office:word" xmlns:w="http://schemas.openxmlformats.org/wordprocessingml/2006/main" xmlns:w14="http://schemas.microsoft.com/office/word/2010/wordml" xmlns:w15="http://schemas.microsoft.com/office/word/2012/wordml" xmlns:w16cex="http://schemas.microsoft.com/office/word/2018/wordml/cex" xmlns:w16cid="http://schemas.microsoft.com/office/word/2016/wordml/cid" xmlns:w16="http://schemas.microsoft.com/office/word/2018/wordml" xmlns:w16du="http://schemas.microsoft.com/office/word/2023/wordml/word16du" xmlns:w16sdtdh="http://schemas.microsoft.com/office/word/2020/wordml/sdtdatahash" xmlns:w16se="http://schemas.microsoft.com/office/word/2015/wordml/symex" xmlns:wpg="http://schemas.microsoft.com/office/word/2010/wordprocessingGroup" xmlns:wpi="http://schemas.microsoft.com/office/word/2010/wordprocessingInk" xmlns:wne="http://schemas.microsoft.com/office/word/2006/wordml" xmlns:wps="http://schemas.microsoft.com/office/word/2010/wordprocessingShape" mc:Ignorable="w14 w15 w16se w16cid w16 w16cex w16sdtdh w16du wp14">
   <w:body>
     <w:p>
       <w:pPr>
@@ -629,8 +629,18 @@
           <w:sz w:val="22"/>
           <w:szCs w:val="22"/>
         </w:rPr>
-        <w:t>, Bruker and Waters and Q-Orbitrap instruments from Thermo</w:t>
-      </w:r>
+        <w:t xml:space="preserve">, Bruker and Waters and Q-Orbitrap instruments from </w:t>
+      </w:r>
+      <w:proofErr w:type="spellStart"/>
+      <w:r>
+        <w:rPr>
+          <w:rFonts w:asciiTheme="majorHAnsi" w:hAnsiTheme="majorHAnsi"/>
+          <w:sz w:val="22"/>
+          <w:szCs w:val="22"/>
+        </w:rPr>
+        <w:t>Thermo</w:t>
+      </w:r>
+      <w:proofErr w:type="spellEnd"/>
       <w:r>
         <w:rPr>
           <w:rFonts w:asciiTheme="majorHAnsi" w:hAnsiTheme="majorHAnsi"/>
@@ -951,7 +961,25 @@
           <w:sz w:val="22"/>
           <w:szCs w:val="22"/>
         </w:rPr>
-        <w:t xml:space="preserve">(iRT) </w:t>
+        <w:t>(</w:t>
+      </w:r>
+      <w:proofErr w:type="spellStart"/>
+      <w:r>
+        <w:rPr>
+          <w:rFonts w:asciiTheme="majorHAnsi" w:hAnsiTheme="majorHAnsi"/>
+          <w:sz w:val="22"/>
+          <w:szCs w:val="22"/>
+        </w:rPr>
+        <w:t>iRT</w:t>
+      </w:r>
+      <w:proofErr w:type="spellEnd"/>
+      <w:r>
+        <w:rPr>
+          <w:rFonts w:asciiTheme="majorHAnsi" w:hAnsiTheme="majorHAnsi"/>
+          <w:sz w:val="22"/>
+          <w:szCs w:val="22"/>
+        </w:rPr>
+        <w:t xml:space="preserve">) </w:t>
       </w:r>
       <w:r>
         <w:rPr>
@@ -1023,8 +1051,18 @@
           <w:sz w:val="22"/>
           <w:szCs w:val="22"/>
         </w:rPr>
-        <w:t xml:space="preserve"> and normalized retention time (iRT</w:t>
-      </w:r>
+        <w:t xml:space="preserve"> and normalized retention time (</w:t>
+      </w:r>
+      <w:proofErr w:type="spellStart"/>
+      <w:r>
+        <w:rPr>
+          <w:rFonts w:asciiTheme="majorHAnsi" w:hAnsiTheme="majorHAnsi"/>
+          <w:sz w:val="22"/>
+          <w:szCs w:val="22"/>
+        </w:rPr>
+        <w:t>iRT</w:t>
+      </w:r>
+      <w:proofErr w:type="spellEnd"/>
       <w:r>
         <w:rPr>
           <w:rFonts w:asciiTheme="majorHAnsi" w:hAnsiTheme="majorHAnsi"/>
@@ -3366,7 +3404,25 @@
                 <w:sz w:val="22"/>
                 <w:szCs w:val="22"/>
               </w:rPr>
-              <w:t xml:space="preserve"> These data were collected on a Q-Exactive, in which both MS1 and MS2 scans were performed using the Orbitrap. However, we have found that extracting chromatograms from centroided spectra yields better results than </w:t>
+              <w:t xml:space="preserve"> These data were collected on a Q-</w:t>
+            </w:r>
+            <w:proofErr w:type="spellStart"/>
+            <w:r>
+              <w:rPr>
+                <w:rFonts w:asciiTheme="majorHAnsi" w:hAnsiTheme="majorHAnsi"/>
+                <w:sz w:val="22"/>
+                <w:szCs w:val="22"/>
+              </w:rPr>
+              <w:t>Exactive</w:t>
+            </w:r>
+            <w:proofErr w:type="spellEnd"/>
+            <w:r>
+              <w:rPr>
+                <w:rFonts w:asciiTheme="majorHAnsi" w:hAnsiTheme="majorHAnsi"/>
+                <w:sz w:val="22"/>
+                <w:szCs w:val="22"/>
+              </w:rPr>
+              <w:t xml:space="preserve">, in which both MS1 and MS2 scans were performed using the Orbitrap. However, we have found that extracting chromatograms from centroided spectra yields better results than </w:t>
             </w:r>
             <w:r>
               <w:rPr>
@@ -3948,7 +4004,25 @@
                 <w:sz w:val="22"/>
                 <w:szCs w:val="22"/>
               </w:rPr>
-              <w:t>, uses an RT predictor (for example SSRCalc or</w:t>
+              <w:t xml:space="preserve">, uses an RT predictor (for example </w:t>
+            </w:r>
+            <w:proofErr w:type="spellStart"/>
+            <w:r>
+              <w:rPr>
+                <w:rFonts w:asciiTheme="majorHAnsi" w:hAnsiTheme="majorHAnsi"/>
+                <w:sz w:val="22"/>
+                <w:szCs w:val="22"/>
+              </w:rPr>
+              <w:t>SSRCalc</w:t>
+            </w:r>
+            <w:proofErr w:type="spellEnd"/>
+            <w:r>
+              <w:rPr>
+                <w:rFonts w:asciiTheme="majorHAnsi" w:hAnsiTheme="majorHAnsi"/>
+                <w:sz w:val="22"/>
+                <w:szCs w:val="22"/>
+              </w:rPr>
+              <w:t xml:space="preserve"> or</w:t>
             </w:r>
             <w:r>
               <w:rPr>
@@ -3980,7 +4054,25 @@
                 <w:sz w:val="22"/>
                 <w:szCs w:val="22"/>
               </w:rPr>
-              <w:t xml:space="preserve">an iRT </w:t>
+              <w:t xml:space="preserve">an </w:t>
+            </w:r>
+            <w:proofErr w:type="spellStart"/>
+            <w:r>
+              <w:rPr>
+                <w:rFonts w:asciiTheme="majorHAnsi" w:hAnsiTheme="majorHAnsi"/>
+                <w:sz w:val="22"/>
+                <w:szCs w:val="22"/>
+              </w:rPr>
+              <w:t>iRT</w:t>
+            </w:r>
+            <w:proofErr w:type="spellEnd"/>
+            <w:r>
+              <w:rPr>
+                <w:rFonts w:asciiTheme="majorHAnsi" w:hAnsiTheme="majorHAnsi"/>
+                <w:sz w:val="22"/>
+                <w:szCs w:val="22"/>
+              </w:rPr>
+              <w:t xml:space="preserve"> </w:t>
             </w:r>
             <w:r>
               <w:rPr>
@@ -4248,13 +4340,23 @@
         </w:rPr>
         <w:t xml:space="preserve"> </w:t>
       </w:r>
-      <w:r>
-        <w:rPr>
-          <w:rFonts w:asciiTheme="majorHAnsi" w:hAnsiTheme="majorHAnsi"/>
-          <w:sz w:val="22"/>
-          <w:szCs w:val="22"/>
-        </w:rPr>
-        <w:t>Exactive instrument used a cycle of precursor</w:t>
+      <w:proofErr w:type="spellStart"/>
+      <w:r>
+        <w:rPr>
+          <w:rFonts w:asciiTheme="majorHAnsi" w:hAnsiTheme="majorHAnsi"/>
+          <w:sz w:val="22"/>
+          <w:szCs w:val="22"/>
+        </w:rPr>
+        <w:t>Exactive</w:t>
+      </w:r>
+      <w:proofErr w:type="spellEnd"/>
+      <w:r>
+        <w:rPr>
+          <w:rFonts w:asciiTheme="majorHAnsi" w:hAnsiTheme="majorHAnsi"/>
+          <w:sz w:val="22"/>
+          <w:szCs w:val="22"/>
+        </w:rPr>
+        <w:t xml:space="preserve"> instrument used a cycle of precursor</w:t>
       </w:r>
       <w:r>
         <w:rPr>
@@ -6886,6 +6988,7 @@
         </w:rPr>
         <w:t xml:space="preserve"> </w:t>
       </w:r>
+      <w:proofErr w:type="spellStart"/>
       <w:r>
         <w:rPr>
           <w:rFonts w:asciiTheme="majorHAnsi" w:hAnsiTheme="majorHAnsi"/>
@@ -6893,8 +6996,29 @@
           <w:sz w:val="22"/>
           <w:szCs w:val="22"/>
         </w:rPr>
-        <w:t>Thermo Q Exactive</w:t>
-      </w:r>
+        <w:t>Thermo</w:t>
+      </w:r>
+      <w:proofErr w:type="spellEnd"/>
+      <w:r>
+        <w:rPr>
+          <w:rFonts w:asciiTheme="majorHAnsi" w:hAnsiTheme="majorHAnsi"/>
+          <w:b/>
+          <w:sz w:val="22"/>
+          <w:szCs w:val="22"/>
+        </w:rPr>
+        <w:t xml:space="preserve"> Q </w:t>
+      </w:r>
+      <w:proofErr w:type="spellStart"/>
+      <w:r>
+        <w:rPr>
+          <w:rFonts w:asciiTheme="majorHAnsi" w:hAnsiTheme="majorHAnsi"/>
+          <w:b/>
+          <w:sz w:val="22"/>
+          <w:szCs w:val="22"/>
+        </w:rPr>
+        <w:t>Exactive</w:t>
+      </w:r>
+      <w:proofErr w:type="spellEnd"/>
       <w:r>
         <w:rPr>
           <w:rFonts w:asciiTheme="majorHAnsi" w:hAnsiTheme="majorHAnsi"/>
@@ -7315,7 +7439,43 @@
           <w:sz w:val="22"/>
           <w:szCs w:val="22"/>
         </w:rPr>
-        <w:t>This isolation scheme is formatted for a Thermo Q Exactive (on which the data in this tutorial w</w:t>
+        <w:t xml:space="preserve">This isolation scheme is formatted for a </w:t>
+      </w:r>
+      <w:proofErr w:type="spellStart"/>
+      <w:r>
+        <w:rPr>
+          <w:rFonts w:asciiTheme="majorHAnsi" w:hAnsiTheme="majorHAnsi"/>
+          <w:sz w:val="22"/>
+          <w:szCs w:val="22"/>
+        </w:rPr>
+        <w:t>Thermo</w:t>
+      </w:r>
+      <w:proofErr w:type="spellEnd"/>
+      <w:r>
+        <w:rPr>
+          <w:rFonts w:asciiTheme="majorHAnsi" w:hAnsiTheme="majorHAnsi"/>
+          <w:sz w:val="22"/>
+          <w:szCs w:val="22"/>
+        </w:rPr>
+        <w:t xml:space="preserve"> Q </w:t>
+      </w:r>
+      <w:proofErr w:type="spellStart"/>
+      <w:r>
+        <w:rPr>
+          <w:rFonts w:asciiTheme="majorHAnsi" w:hAnsiTheme="majorHAnsi"/>
+          <w:sz w:val="22"/>
+          <w:szCs w:val="22"/>
+        </w:rPr>
+        <w:t>Exactive</w:t>
+      </w:r>
+      <w:proofErr w:type="spellEnd"/>
+      <w:r>
+        <w:rPr>
+          <w:rFonts w:asciiTheme="majorHAnsi" w:hAnsiTheme="majorHAnsi"/>
+          <w:sz w:val="22"/>
+          <w:szCs w:val="22"/>
+        </w:rPr>
+        <w:t xml:space="preserve"> (on which the data in this tutorial w</w:t>
       </w:r>
       <w:r>
         <w:rPr>
@@ -7719,7 +7879,25 @@
           <w:sz w:val="22"/>
           <w:szCs w:val="22"/>
         </w:rPr>
-        <w:t xml:space="preserve"> and a .mzXML file</w:t>
+        <w:t xml:space="preserve"> and a .</w:t>
+      </w:r>
+      <w:proofErr w:type="spellStart"/>
+      <w:r>
+        <w:rPr>
+          <w:rFonts w:asciiTheme="majorHAnsi" w:hAnsiTheme="majorHAnsi"/>
+          <w:sz w:val="22"/>
+          <w:szCs w:val="22"/>
+        </w:rPr>
+        <w:t>mzXML</w:t>
+      </w:r>
+      <w:proofErr w:type="spellEnd"/>
+      <w:r>
+        <w:rPr>
+          <w:rFonts w:asciiTheme="majorHAnsi" w:hAnsiTheme="majorHAnsi"/>
+          <w:sz w:val="22"/>
+          <w:szCs w:val="22"/>
+        </w:rPr>
+        <w:t xml:space="preserve"> file</w:t>
       </w:r>
       <w:r>
         <w:rPr>
@@ -8191,10 +8369,10 @@
           <w:noProof/>
         </w:rPr>
         <w:drawing>
-          <wp:inline distT="0" distB="0" distL="0" distR="0" wp14:anchorId="197C94D8" wp14:editId="6F87DE55">
+          <wp:inline distT="0" distB="0" distL="0" distR="0" wp14:anchorId="1DEB5E14" wp14:editId="5A31E011">
             <wp:extent cx="4572000" cy="5250921"/>
             <wp:effectExtent l="0" t="0" r="0" b="0"/>
-            <wp:docPr id="1" name="Picture 1" descr="Graphical user interface, text, application&#10;&#10;Description automatically generated"/>
+            <wp:docPr id="364122409" name="Picture 1" descr="A screenshot of a computer&#10;&#10;Description automatically generated"/>
             <wp:cNvGraphicFramePr>
               <a:graphicFrameLocks xmlns:a="http://schemas.openxmlformats.org/drawingml/2006/main" noChangeAspect="1"/>
             </wp:cNvGraphicFramePr>
@@ -8202,7 +8380,7 @@
               <a:graphicData uri="http://schemas.openxmlformats.org/drawingml/2006/picture">
                 <pic:pic xmlns:pic="http://schemas.openxmlformats.org/drawingml/2006/picture">
                   <pic:nvPicPr>
-                    <pic:cNvPr id="1" name="Picture 1" descr="Graphical user interface, text, application&#10;&#10;Description automatically generated"/>
+                    <pic:cNvPr id="364122409" name="Picture 1" descr="A screenshot of a computer&#10;&#10;Description automatically generated"/>
                     <pic:cNvPicPr/>
                   </pic:nvPicPr>
                   <pic:blipFill>
@@ -8396,7 +8574,25 @@
           <w:sz w:val="22"/>
           <w:szCs w:val="22"/>
         </w:rPr>
-        <w:t xml:space="preserve">“0.95” means peptide spectrum matches with a PeptideProphet score of 0.95 or better will be included, because the DDA data was processed with the TPP (after peptide spectrum matching with SEQUEST). For a reusable library, you would probably want to use a more stringent </w:t>
+        <w:t xml:space="preserve">“0.95” means peptide spectrum matches with a </w:t>
+      </w:r>
+      <w:proofErr w:type="spellStart"/>
+      <w:r>
+        <w:rPr>
+          <w:rFonts w:asciiTheme="majorHAnsi" w:hAnsiTheme="majorHAnsi"/>
+          <w:sz w:val="22"/>
+          <w:szCs w:val="22"/>
+        </w:rPr>
+        <w:t>PeptideProphet</w:t>
+      </w:r>
+      <w:proofErr w:type="spellEnd"/>
+      <w:r>
+        <w:rPr>
+          <w:rFonts w:asciiTheme="majorHAnsi" w:hAnsiTheme="majorHAnsi"/>
+          <w:sz w:val="22"/>
+          <w:szCs w:val="22"/>
+        </w:rPr>
+        <w:t xml:space="preserve"> score of 0.95 or better will be included, because the DDA data was processed with the TPP (after peptide spectrum matching with SEQUEST). For a reusable library, you would probably want to use a more stringent </w:t>
       </w:r>
       <w:r>
         <w:rPr>
@@ -8567,7 +8763,25 @@
           <w:sz w:val="22"/>
           <w:szCs w:val="22"/>
         </w:rPr>
-        <w:t xml:space="preserve"> pepXML)</w:t>
+        <w:t xml:space="preserve"> </w:t>
+      </w:r>
+      <w:proofErr w:type="spellStart"/>
+      <w:r>
+        <w:rPr>
+          <w:rFonts w:asciiTheme="majorHAnsi" w:hAnsiTheme="majorHAnsi"/>
+          <w:sz w:val="22"/>
+          <w:szCs w:val="22"/>
+        </w:rPr>
+        <w:t>pepXML</w:t>
+      </w:r>
+      <w:proofErr w:type="spellEnd"/>
+      <w:r>
+        <w:rPr>
+          <w:rFonts w:asciiTheme="majorHAnsi" w:hAnsiTheme="majorHAnsi"/>
+          <w:sz w:val="22"/>
+          <w:szCs w:val="22"/>
+        </w:rPr>
+        <w:t>)</w:t>
       </w:r>
       <w:r>
         <w:rPr>
@@ -8599,7 +8813,25 @@
           <w:sz w:val="22"/>
           <w:szCs w:val="22"/>
         </w:rPr>
-        <w:t xml:space="preserve"> data file (converted to mzXML)</w:t>
+        <w:t xml:space="preserve"> data file (converted to </w:t>
+      </w:r>
+      <w:proofErr w:type="spellStart"/>
+      <w:r>
+        <w:rPr>
+          <w:rFonts w:asciiTheme="majorHAnsi" w:hAnsiTheme="majorHAnsi"/>
+          <w:sz w:val="22"/>
+          <w:szCs w:val="22"/>
+        </w:rPr>
+        <w:t>mzXML</w:t>
+      </w:r>
+      <w:proofErr w:type="spellEnd"/>
+      <w:r>
+        <w:rPr>
+          <w:rFonts w:asciiTheme="majorHAnsi" w:hAnsiTheme="majorHAnsi"/>
+          <w:sz w:val="22"/>
+          <w:szCs w:val="22"/>
+        </w:rPr>
+        <w:t>)</w:t>
       </w:r>
       <w:r>
         <w:rPr>
@@ -8713,6 +8945,7 @@
         </w:rPr>
         <w:t xml:space="preserve"> </w:t>
       </w:r>
+      <w:proofErr w:type="spellStart"/>
       <w:r>
         <w:rPr>
           <w:rFonts w:asciiTheme="majorHAnsi" w:hAnsiTheme="majorHAnsi"/>
@@ -8721,6 +8954,7 @@
         </w:rPr>
         <w:t>pdResult</w:t>
       </w:r>
+      <w:proofErr w:type="spellEnd"/>
       <w:r>
         <w:rPr>
           <w:rFonts w:asciiTheme="majorHAnsi" w:hAnsiTheme="majorHAnsi"/>
@@ -8969,10 +9203,10 @@
           <w:noProof/>
         </w:rPr>
         <w:drawing>
-          <wp:inline distT="0" distB="0" distL="0" distR="0" wp14:anchorId="162D9204" wp14:editId="4E12F5B0">
+          <wp:inline distT="0" distB="0" distL="0" distR="0" wp14:anchorId="68B94F30" wp14:editId="5EF3C9B7">
             <wp:extent cx="4572000" cy="5250921"/>
             <wp:effectExtent l="0" t="0" r="0" b="0"/>
-            <wp:docPr id="3" name="Picture 3" descr="Graphical user interface, text, application&#10;&#10;Description automatically generated"/>
+            <wp:docPr id="1268306739" name="Picture 1" descr="A screenshot of a computer&#10;&#10;Description automatically generated"/>
             <wp:cNvGraphicFramePr>
               <a:graphicFrameLocks xmlns:a="http://schemas.openxmlformats.org/drawingml/2006/main" noChangeAspect="1"/>
             </wp:cNvGraphicFramePr>
@@ -8980,7 +9214,7 @@
               <a:graphicData uri="http://schemas.openxmlformats.org/drawingml/2006/picture">
                 <pic:pic xmlns:pic="http://schemas.openxmlformats.org/drawingml/2006/picture">
                   <pic:nvPicPr>
-                    <pic:cNvPr id="3" name="Picture 3" descr="Graphical user interface, text, application&#10;&#10;Description automatically generated"/>
+                    <pic:cNvPr id="1268306739" name="Picture 1" descr="A screenshot of a computer&#10;&#10;Description automatically generated"/>
                     <pic:cNvPicPr/>
                   </pic:nvPicPr>
                   <pic:blipFill>
@@ -9749,7 +9983,25 @@
           <w:sz w:val="22"/>
           <w:szCs w:val="22"/>
         </w:rPr>
-        <w:t xml:space="preserve"> page appears showing that the spectral library included peptides sequences with M[+16], which was matched to the Unimod modification “Oxidation (M)”. If you wanted to allow for this type of modification in your targets list, you could just check the checkbox beside the modification name, which you will not do in this tutorial.</w:t>
+        <w:t xml:space="preserve"> page appears showing that the spectral library included peptides sequences with M[+16], which was matched to the </w:t>
+      </w:r>
+      <w:proofErr w:type="spellStart"/>
+      <w:r>
+        <w:rPr>
+          <w:rFonts w:asciiTheme="majorHAnsi" w:eastAsia="Calibri" w:hAnsiTheme="majorHAnsi" w:cstheme="majorHAnsi"/>
+          <w:sz w:val="22"/>
+          <w:szCs w:val="22"/>
+        </w:rPr>
+        <w:t>Unimod</w:t>
+      </w:r>
+      <w:proofErr w:type="spellEnd"/>
+      <w:r>
+        <w:rPr>
+          <w:rFonts w:asciiTheme="majorHAnsi" w:eastAsia="Calibri" w:hAnsiTheme="majorHAnsi" w:cstheme="majorHAnsi"/>
+          <w:sz w:val="22"/>
+          <w:szCs w:val="22"/>
+        </w:rPr>
+        <w:t xml:space="preserve"> modification “Oxidation (M)”. If you wanted to allow for this type of modification in your targets list, you could just check the checkbox beside the modification name, which you will not do in this tutorial.</w:t>
       </w:r>
     </w:p>
     <w:p>
@@ -10361,8 +10613,19 @@
           <w:sz w:val="22"/>
           <w:szCs w:val="22"/>
         </w:rPr>
-        <w:t>Import Fasta</w:t>
-      </w:r>
+        <w:t xml:space="preserve">Import </w:t>
+      </w:r>
+      <w:proofErr w:type="spellStart"/>
+      <w:r>
+        <w:rPr>
+          <w:rFonts w:ascii="Calibri" w:eastAsia="Calibri" w:hAnsi="Calibri" w:cs="Arial"/>
+          <w:b/>
+          <w:sz w:val="22"/>
+          <w:szCs w:val="22"/>
+        </w:rPr>
+        <w:t>Fasta</w:t>
+      </w:r>
+      <w:proofErr w:type="spellEnd"/>
       <w:r>
         <w:rPr>
           <w:rFonts w:ascii="Calibri" w:eastAsia="Calibri" w:hAnsi="Calibri" w:cs="Arial"/>
@@ -10504,6 +10767,7 @@
         </w:rPr>
         <w:t>“</w:t>
       </w:r>
+      <w:proofErr w:type="spellStart"/>
       <w:r>
         <w:rPr>
           <w:rFonts w:asciiTheme="majorHAnsi" w:hAnsiTheme="majorHAnsi"/>
@@ -10512,6 +10776,7 @@
         </w:rPr>
         <w:t>pituitary_database.fasta</w:t>
       </w:r>
+      <w:proofErr w:type="spellEnd"/>
       <w:r>
         <w:rPr>
           <w:rFonts w:asciiTheme="majorHAnsi" w:hAnsiTheme="majorHAnsi"/>
@@ -10613,7 +10878,25 @@
           <w:sz w:val="22"/>
           <w:szCs w:val="22"/>
         </w:rPr>
-        <w:t xml:space="preserve">In this simple introduction with only 6 targeted proteins in the FASTA text you have just included, you will not use decoys or a dynamic peak picking model generated with the mProphet algorithm. For more details on these options, you should consult the </w:t>
+        <w:t xml:space="preserve">In this simple introduction with only 6 targeted proteins in the FASTA text you have just included, you will not use decoys or a dynamic peak picking model generated with the </w:t>
+      </w:r>
+      <w:proofErr w:type="spellStart"/>
+      <w:r>
+        <w:rPr>
+          <w:rFonts w:asciiTheme="majorHAnsi" w:hAnsiTheme="majorHAnsi"/>
+          <w:sz w:val="22"/>
+          <w:szCs w:val="22"/>
+        </w:rPr>
+        <w:t>mProphet</w:t>
+      </w:r>
+      <w:proofErr w:type="spellEnd"/>
+      <w:r>
+        <w:rPr>
+          <w:rFonts w:asciiTheme="majorHAnsi" w:hAnsiTheme="majorHAnsi"/>
+          <w:sz w:val="22"/>
+          <w:szCs w:val="22"/>
+        </w:rPr>
+        <w:t xml:space="preserve"> algorithm. For more details on these options, you should consult the </w:t>
       </w:r>
       <w:hyperlink r:id="rId39" w:history="1">
         <w:r>
@@ -11093,7 +11376,25 @@
           <w:sz w:val="22"/>
           <w:szCs w:val="22"/>
         </w:rPr>
-        <w:t xml:space="preserve"> The text for each transition ends with a “rank” or “irank” number indicating its intensity ranking in either the library spectrum for fragment ions or the isotope distribution for precursor isotope</w:t>
+        <w:t xml:space="preserve"> The text for each transition ends with a “rank” or “</w:t>
+      </w:r>
+      <w:proofErr w:type="spellStart"/>
+      <w:r>
+        <w:rPr>
+          <w:rFonts w:asciiTheme="majorHAnsi" w:hAnsiTheme="majorHAnsi"/>
+          <w:sz w:val="22"/>
+          <w:szCs w:val="22"/>
+        </w:rPr>
+        <w:t>irank</w:t>
+      </w:r>
+      <w:proofErr w:type="spellEnd"/>
+      <w:r>
+        <w:rPr>
+          <w:rFonts w:asciiTheme="majorHAnsi" w:hAnsiTheme="majorHAnsi"/>
+          <w:sz w:val="22"/>
+          <w:szCs w:val="22"/>
+        </w:rPr>
+        <w:t>” number indicating its intensity ranking in either the library spectrum for fragment ions or the isotope distribution for precursor isotope</w:t>
       </w:r>
       <w:r>
         <w:rPr>
@@ -13317,7 +13618,25 @@
           <w:sz w:val="22"/>
           <w:szCs w:val="22"/>
         </w:rPr>
-        <w:t xml:space="preserve"> plot for precursors, you can see annotations with “idotp 0.97”. This is a measure </w:t>
+        <w:t xml:space="preserve"> plot for precursors, you can see annotations with “</w:t>
+      </w:r>
+      <w:proofErr w:type="spellStart"/>
+      <w:r>
+        <w:rPr>
+          <w:rFonts w:asciiTheme="majorHAnsi" w:hAnsiTheme="majorHAnsi"/>
+          <w:sz w:val="22"/>
+          <w:szCs w:val="22"/>
+        </w:rPr>
+        <w:t>idotp</w:t>
+      </w:r>
+      <w:proofErr w:type="spellEnd"/>
+      <w:r>
+        <w:rPr>
+          <w:rFonts w:asciiTheme="majorHAnsi" w:hAnsiTheme="majorHAnsi"/>
+          <w:sz w:val="22"/>
+          <w:szCs w:val="22"/>
+        </w:rPr>
+        <w:t xml:space="preserve"> 0.97”. This is a measure </w:t>
       </w:r>
       <w:r>
         <w:rPr>
@@ -13374,7 +13693,43 @@
           <w:sz w:val="22"/>
           <w:szCs w:val="22"/>
         </w:rPr>
-        <w:t xml:space="preserve"> plot for fragments, you can see annotations with “dotp 0.88” and “dotp 0.95</w:t>
+        <w:t xml:space="preserve"> plot for fragments, you can see annotations with “</w:t>
+      </w:r>
+      <w:proofErr w:type="spellStart"/>
+      <w:r>
+        <w:rPr>
+          <w:rFonts w:asciiTheme="majorHAnsi" w:hAnsiTheme="majorHAnsi"/>
+          <w:sz w:val="22"/>
+          <w:szCs w:val="22"/>
+        </w:rPr>
+        <w:t>dotp</w:t>
+      </w:r>
+      <w:proofErr w:type="spellEnd"/>
+      <w:r>
+        <w:rPr>
+          <w:rFonts w:asciiTheme="majorHAnsi" w:hAnsiTheme="majorHAnsi"/>
+          <w:sz w:val="22"/>
+          <w:szCs w:val="22"/>
+        </w:rPr>
+        <w:t xml:space="preserve"> 0.88” and “</w:t>
+      </w:r>
+      <w:proofErr w:type="spellStart"/>
+      <w:r>
+        <w:rPr>
+          <w:rFonts w:asciiTheme="majorHAnsi" w:hAnsiTheme="majorHAnsi"/>
+          <w:sz w:val="22"/>
+          <w:szCs w:val="22"/>
+        </w:rPr>
+        <w:t>dotp</w:t>
+      </w:r>
+      <w:proofErr w:type="spellEnd"/>
+      <w:r>
+        <w:rPr>
+          <w:rFonts w:asciiTheme="majorHAnsi" w:hAnsiTheme="majorHAnsi"/>
+          <w:sz w:val="22"/>
+          <w:szCs w:val="22"/>
+        </w:rPr>
+        <w:t xml:space="preserve"> 0.95</w:t>
       </w:r>
       <w:r>
         <w:rPr>
@@ -13863,7 +14218,43 @@
           <w:sz w:val="22"/>
           <w:szCs w:val="22"/>
         </w:rPr>
-        <w:t xml:space="preserve"> the metrics you were introduced to on the last peptide, mass error, idotp, and dotp, look even better for this precursor. You may feel you would choose different integration boundaries, especially on the peak in “Pit02”</w:t>
+        <w:t xml:space="preserve"> the metrics you were introduced to on the last peptide, mass error, </w:t>
+      </w:r>
+      <w:proofErr w:type="spellStart"/>
+      <w:r>
+        <w:rPr>
+          <w:rFonts w:asciiTheme="majorHAnsi" w:hAnsiTheme="majorHAnsi"/>
+          <w:sz w:val="22"/>
+          <w:szCs w:val="22"/>
+        </w:rPr>
+        <w:t>idotp</w:t>
+      </w:r>
+      <w:proofErr w:type="spellEnd"/>
+      <w:r>
+        <w:rPr>
+          <w:rFonts w:asciiTheme="majorHAnsi" w:hAnsiTheme="majorHAnsi"/>
+          <w:sz w:val="22"/>
+          <w:szCs w:val="22"/>
+        </w:rPr>
+        <w:t xml:space="preserve">, and </w:t>
+      </w:r>
+      <w:proofErr w:type="spellStart"/>
+      <w:r>
+        <w:rPr>
+          <w:rFonts w:asciiTheme="majorHAnsi" w:hAnsiTheme="majorHAnsi"/>
+          <w:sz w:val="22"/>
+          <w:szCs w:val="22"/>
+        </w:rPr>
+        <w:t>dotp</w:t>
+      </w:r>
+      <w:proofErr w:type="spellEnd"/>
+      <w:r>
+        <w:rPr>
+          <w:rFonts w:asciiTheme="majorHAnsi" w:hAnsiTheme="majorHAnsi"/>
+          <w:sz w:val="22"/>
+          <w:szCs w:val="22"/>
+        </w:rPr>
+        <w:t>, look even better for this precursor. You may feel you would choose different integration boundaries, especially on the peak in “Pit02”</w:t>
       </w:r>
       <w:r>
         <w:rPr>
@@ -15012,7 +15403,43 @@
           <w:szCs w:val="22"/>
         </w:rPr>
         <w:lastRenderedPageBreak/>
-        <w:t>The combination of the cyan ID lines, the idotp of 0.99, and the dotp of 096 should give you high confidence in this peak assignment.</w:t>
+        <w:t xml:space="preserve">The combination of the cyan ID lines, the </w:t>
+      </w:r>
+      <w:proofErr w:type="spellStart"/>
+      <w:r>
+        <w:rPr>
+          <w:rFonts w:asciiTheme="majorHAnsi" w:hAnsiTheme="majorHAnsi"/>
+          <w:sz w:val="22"/>
+          <w:szCs w:val="22"/>
+        </w:rPr>
+        <w:t>idotp</w:t>
+      </w:r>
+      <w:proofErr w:type="spellEnd"/>
+      <w:r>
+        <w:rPr>
+          <w:rFonts w:asciiTheme="majorHAnsi" w:hAnsiTheme="majorHAnsi"/>
+          <w:sz w:val="22"/>
+          <w:szCs w:val="22"/>
+        </w:rPr>
+        <w:t xml:space="preserve"> of 0.99, and the </w:t>
+      </w:r>
+      <w:proofErr w:type="spellStart"/>
+      <w:r>
+        <w:rPr>
+          <w:rFonts w:asciiTheme="majorHAnsi" w:hAnsiTheme="majorHAnsi"/>
+          <w:sz w:val="22"/>
+          <w:szCs w:val="22"/>
+        </w:rPr>
+        <w:t>dotp</w:t>
+      </w:r>
+      <w:proofErr w:type="spellEnd"/>
+      <w:r>
+        <w:rPr>
+          <w:rFonts w:asciiTheme="majorHAnsi" w:hAnsiTheme="majorHAnsi"/>
+          <w:sz w:val="22"/>
+          <w:szCs w:val="22"/>
+        </w:rPr>
+        <w:t xml:space="preserve"> of 096 should give you high confidence in this peak assignment.</w:t>
       </w:r>
     </w:p>
     <w:p>
@@ -15171,7 +15598,25 @@
           <w:sz w:val="22"/>
           <w:szCs w:val="22"/>
         </w:rPr>
-        <w:t xml:space="preserve">This peptide has two precurors, doubly charged at </w:t>
+        <w:t xml:space="preserve">This peptide has two </w:t>
+      </w:r>
+      <w:proofErr w:type="spellStart"/>
+      <w:r>
+        <w:rPr>
+          <w:rFonts w:asciiTheme="majorHAnsi" w:hAnsiTheme="majorHAnsi"/>
+          <w:sz w:val="22"/>
+          <w:szCs w:val="22"/>
+        </w:rPr>
+        <w:t>precurors</w:t>
+      </w:r>
+      <w:proofErr w:type="spellEnd"/>
+      <w:r>
+        <w:rPr>
+          <w:rFonts w:asciiTheme="majorHAnsi" w:hAnsiTheme="majorHAnsi"/>
+          <w:sz w:val="22"/>
+          <w:szCs w:val="22"/>
+        </w:rPr>
+        <w:t xml:space="preserve">, doubly charged at </w:t>
       </w:r>
       <w:r>
         <w:rPr>
@@ -15234,7 +15679,43 @@
           <w:sz w:val="22"/>
           <w:szCs w:val="22"/>
         </w:rPr>
-        <w:t>871.9467++ (idotp 0.94, dotp 0.82)</w:t>
+        <w:t>871.9467++ (</w:t>
+      </w:r>
+      <w:proofErr w:type="spellStart"/>
+      <w:r>
+        <w:rPr>
+          <w:rFonts w:asciiTheme="majorHAnsi" w:hAnsiTheme="majorHAnsi"/>
+          <w:sz w:val="22"/>
+          <w:szCs w:val="22"/>
+        </w:rPr>
+        <w:t>idotp</w:t>
+      </w:r>
+      <w:proofErr w:type="spellEnd"/>
+      <w:r>
+        <w:rPr>
+          <w:rFonts w:asciiTheme="majorHAnsi" w:hAnsiTheme="majorHAnsi"/>
+          <w:sz w:val="22"/>
+          <w:szCs w:val="22"/>
+        </w:rPr>
+        <w:t xml:space="preserve"> 0.94, </w:t>
+      </w:r>
+      <w:proofErr w:type="spellStart"/>
+      <w:r>
+        <w:rPr>
+          <w:rFonts w:asciiTheme="majorHAnsi" w:hAnsiTheme="majorHAnsi"/>
+          <w:sz w:val="22"/>
+          <w:szCs w:val="22"/>
+        </w:rPr>
+        <w:t>dotp</w:t>
+      </w:r>
+      <w:proofErr w:type="spellEnd"/>
+      <w:r>
+        <w:rPr>
+          <w:rFonts w:asciiTheme="majorHAnsi" w:hAnsiTheme="majorHAnsi"/>
+          <w:sz w:val="22"/>
+          <w:szCs w:val="22"/>
+        </w:rPr>
+        <w:t xml:space="preserve"> 0.82)</w:t>
       </w:r>
       <w:r>
         <w:rPr>
@@ -15403,7 +15884,25 @@
           <w:sz w:val="22"/>
           <w:szCs w:val="22"/>
         </w:rPr>
-        <w:t xml:space="preserve"> plots where the precurors (MS1) total close to 1 million, and the products (MS/MS) total 20 to 25 thousand or a </w:t>
+        <w:t xml:space="preserve"> plots where the </w:t>
+      </w:r>
+      <w:proofErr w:type="spellStart"/>
+      <w:r>
+        <w:rPr>
+          <w:rFonts w:asciiTheme="majorHAnsi" w:hAnsiTheme="majorHAnsi"/>
+          <w:sz w:val="22"/>
+          <w:szCs w:val="22"/>
+        </w:rPr>
+        <w:t>precurors</w:t>
+      </w:r>
+      <w:proofErr w:type="spellEnd"/>
+      <w:r>
+        <w:rPr>
+          <w:rFonts w:asciiTheme="majorHAnsi" w:hAnsiTheme="majorHAnsi"/>
+          <w:sz w:val="22"/>
+          <w:szCs w:val="22"/>
+        </w:rPr>
+        <w:t xml:space="preserve"> (MS1) total close to 1 million, and the products (MS/MS) total 20 to 25 thousand or a </w:t>
       </w:r>
       <w:r>
         <w:rPr>
@@ -17220,7 +17719,25 @@
           <w:sz w:val="22"/>
           <w:szCs w:val="22"/>
         </w:rPr>
-        <w:t xml:space="preserve">Extraction from centroided MS/MS spectra for DIA, especially on Thermo Orbitrap instruments, has proven more reliable in broad statistical tests, but this is still a useful concept to understand </w:t>
+        <w:t xml:space="preserve">Extraction from centroided MS/MS spectra for DIA, especially on </w:t>
+      </w:r>
+      <w:proofErr w:type="spellStart"/>
+      <w:r>
+        <w:rPr>
+          <w:rFonts w:asciiTheme="majorHAnsi" w:hAnsiTheme="majorHAnsi"/>
+          <w:sz w:val="22"/>
+          <w:szCs w:val="22"/>
+        </w:rPr>
+        <w:t>Thermo</w:t>
+      </w:r>
+      <w:proofErr w:type="spellEnd"/>
+      <w:r>
+        <w:rPr>
+          <w:rFonts w:asciiTheme="majorHAnsi" w:hAnsiTheme="majorHAnsi"/>
+          <w:sz w:val="22"/>
+          <w:szCs w:val="22"/>
+        </w:rPr>
+        <w:t xml:space="preserve"> Orbitrap instruments, has proven more reliable in broad statistical tests, but this is still a useful concept to understand </w:t>
       </w:r>
       <w:r>
         <w:rPr>
@@ -17471,6 +17988,7 @@
         <w:t xml:space="preserve">, </w:t>
       </w:r>
       <w:hyperlink r:id="rId64" w:history="1">
+        <w:proofErr w:type="spellStart"/>
         <w:r>
           <w:rPr>
             <w:rStyle w:val="Hyperlink"/>
@@ -17478,7 +17996,17 @@
             <w:sz w:val="22"/>
             <w:szCs w:val="22"/>
           </w:rPr>
-          <w:t>iRT Retention Time Prediction</w:t>
+          <w:t>iRT</w:t>
+        </w:r>
+        <w:proofErr w:type="spellEnd"/>
+        <w:r>
+          <w:rPr>
+            <w:rStyle w:val="Hyperlink"/>
+            <w:rFonts w:asciiTheme="majorHAnsi" w:hAnsiTheme="majorHAnsi"/>
+            <w:sz w:val="22"/>
+            <w:szCs w:val="22"/>
+          </w:rPr>
+          <w:t xml:space="preserve"> Retention Time Prediction</w:t>
         </w:r>
       </w:hyperlink>
       <w:r>
@@ -17694,7 +18222,43 @@
           <w:sz w:val="22"/>
           <w:szCs w:val="22"/>
         </w:rPr>
-        <w:t xml:space="preserve">build a spectral library with calibrated iRT values and use these normalized retention times and an mProphet statistical model for chromatogram peak scoring and picking. You will also use a group comparison in Skyline </w:t>
+        <w:t xml:space="preserve">build a spectral library with calibrated </w:t>
+      </w:r>
+      <w:proofErr w:type="spellStart"/>
+      <w:r>
+        <w:rPr>
+          <w:rFonts w:asciiTheme="majorHAnsi" w:hAnsiTheme="majorHAnsi"/>
+          <w:sz w:val="22"/>
+          <w:szCs w:val="22"/>
+        </w:rPr>
+        <w:t>iRT</w:t>
+      </w:r>
+      <w:proofErr w:type="spellEnd"/>
+      <w:r>
+        <w:rPr>
+          <w:rFonts w:asciiTheme="majorHAnsi" w:hAnsiTheme="majorHAnsi"/>
+          <w:sz w:val="22"/>
+          <w:szCs w:val="22"/>
+        </w:rPr>
+        <w:t xml:space="preserve"> values and use these normalized retention times and an </w:t>
+      </w:r>
+      <w:proofErr w:type="spellStart"/>
+      <w:r>
+        <w:rPr>
+          <w:rFonts w:asciiTheme="majorHAnsi" w:hAnsiTheme="majorHAnsi"/>
+          <w:sz w:val="22"/>
+          <w:szCs w:val="22"/>
+        </w:rPr>
+        <w:t>mProphet</w:t>
+      </w:r>
+      <w:proofErr w:type="spellEnd"/>
+      <w:r>
+        <w:rPr>
+          <w:rFonts w:asciiTheme="majorHAnsi" w:hAnsiTheme="majorHAnsi"/>
+          <w:sz w:val="22"/>
+          <w:szCs w:val="22"/>
+        </w:rPr>
+        <w:t xml:space="preserve"> statistical model for chromatogram peak scoring and picking. You will also use a group comparison in Skyline </w:t>
       </w:r>
       <w:r>
         <w:rPr>
@@ -18226,7 +18790,7 @@
 </file>
 
 <file path=word/endnotes.xml><?xml version="1.0" encoding="utf-8"?>
-<w:endnotes xmlns:wpc="http://schemas.microsoft.com/office/word/2010/wordprocessingCanvas" xmlns:cx="http://schemas.microsoft.com/office/drawing/2014/chartex" xmlns:cx1="http://schemas.microsoft.com/office/drawing/2015/9/8/chartex" xmlns:cx2="http://schemas.microsoft.com/office/drawing/2015/10/21/chartex" xmlns:cx3="http://schemas.microsoft.com/office/drawing/2016/5/9/chartex" xmlns:cx4="http://schemas.microsoft.com/office/drawing/2016/5/10/chartex" xmlns:cx5="http://schemas.microsoft.com/office/drawing/2016/5/11/chartex" xmlns:cx6="http://schemas.microsoft.com/office/drawing/2016/5/12/chartex" xmlns:cx7="http://schemas.microsoft.com/office/drawing/2016/5/13/chartex" xmlns:cx8="http://schemas.microsoft.com/office/drawing/2016/5/14/chartex" xmlns:mc="http://schemas.openxmlformats.org/markup-compatibility/2006" xmlns:aink="http://schemas.microsoft.com/office/drawing/2016/ink" xmlns:am3d="http://schemas.microsoft.com/office/drawing/2017/model3d" xmlns:o="urn:schemas-microsoft-com:office:office" xmlns:oel="http://schemas.microsoft.com/office/2019/extlst" xmlns:r="http://schemas.openxmlformats.org/officeDocument/2006/relationships" xmlns:m="http://schemas.openxmlformats.org/officeDocument/2006/math" xmlns:v="urn:schemas-microsoft-com:vml" xmlns:wp14="http://schemas.microsoft.com/office/word/2010/wordprocessingDrawing" xmlns:wp="http://schemas.openxmlformats.org/drawingml/2006/wordprocessingDrawing" xmlns:w10="urn:schemas-microsoft-com:office:word" xmlns:w="http://schemas.openxmlformats.org/wordprocessingml/2006/main" xmlns:w14="http://schemas.microsoft.com/office/word/2010/wordml" xmlns:w15="http://schemas.microsoft.com/office/word/2012/wordml" xmlns:w16cex="http://schemas.microsoft.com/office/word/2018/wordml/cex" xmlns:w16cid="http://schemas.microsoft.com/office/word/2016/wordml/cid" xmlns:w16="http://schemas.microsoft.com/office/word/2018/wordml" xmlns:w16sdtdh="http://schemas.microsoft.com/office/word/2020/wordml/sdtdatahash" xmlns:w16se="http://schemas.microsoft.com/office/word/2015/wordml/symex" xmlns:wpg="http://schemas.microsoft.com/office/word/2010/wordprocessingGroup" xmlns:wpi="http://schemas.microsoft.com/office/word/2010/wordprocessingInk" xmlns:wne="http://schemas.microsoft.com/office/word/2006/wordml" xmlns:wps="http://schemas.microsoft.com/office/word/2010/wordprocessingShape" mc:Ignorable="w14 w15 w16se w16cid w16 w16cex w16sdtdh wp14">
+<w:endnotes xmlns:wpc="http://schemas.microsoft.com/office/word/2010/wordprocessingCanvas" xmlns:cx="http://schemas.microsoft.com/office/drawing/2014/chartex" xmlns:cx1="http://schemas.microsoft.com/office/drawing/2015/9/8/chartex" xmlns:cx2="http://schemas.microsoft.com/office/drawing/2015/10/21/chartex" xmlns:cx3="http://schemas.microsoft.com/office/drawing/2016/5/9/chartex" xmlns:cx4="http://schemas.microsoft.com/office/drawing/2016/5/10/chartex" xmlns:cx5="http://schemas.microsoft.com/office/drawing/2016/5/11/chartex" xmlns:cx6="http://schemas.microsoft.com/office/drawing/2016/5/12/chartex" xmlns:cx7="http://schemas.microsoft.com/office/drawing/2016/5/13/chartex" xmlns:cx8="http://schemas.microsoft.com/office/drawing/2016/5/14/chartex" xmlns:mc="http://schemas.openxmlformats.org/markup-compatibility/2006" xmlns:aink="http://schemas.microsoft.com/office/drawing/2016/ink" xmlns:am3d="http://schemas.microsoft.com/office/drawing/2017/model3d" xmlns:o="urn:schemas-microsoft-com:office:office" xmlns:oel="http://schemas.microsoft.com/office/2019/extlst" xmlns:r="http://schemas.openxmlformats.org/officeDocument/2006/relationships" xmlns:m="http://schemas.openxmlformats.org/officeDocument/2006/math" xmlns:v="urn:schemas-microsoft-com:vml" xmlns:wp14="http://schemas.microsoft.com/office/word/2010/wordprocessingDrawing" xmlns:wp="http://schemas.openxmlformats.org/drawingml/2006/wordprocessingDrawing" xmlns:w10="urn:schemas-microsoft-com:office:word" xmlns:w="http://schemas.openxmlformats.org/wordprocessingml/2006/main" xmlns:w14="http://schemas.microsoft.com/office/word/2010/wordml" xmlns:w15="http://schemas.microsoft.com/office/word/2012/wordml" xmlns:w16cex="http://schemas.microsoft.com/office/word/2018/wordml/cex" xmlns:w16cid="http://schemas.microsoft.com/office/word/2016/wordml/cid" xmlns:w16="http://schemas.microsoft.com/office/word/2018/wordml" xmlns:w16du="http://schemas.microsoft.com/office/word/2023/wordml/word16du" xmlns:w16sdtdh="http://schemas.microsoft.com/office/word/2020/wordml/sdtdatahash" xmlns:w16se="http://schemas.microsoft.com/office/word/2015/wordml/symex" xmlns:wpg="http://schemas.microsoft.com/office/word/2010/wordprocessingGroup" xmlns:wpi="http://schemas.microsoft.com/office/word/2010/wordprocessingInk" xmlns:wne="http://schemas.microsoft.com/office/word/2006/wordml" xmlns:wps="http://schemas.microsoft.com/office/word/2010/wordprocessingShape" mc:Ignorable="w14 w15 w16se w16cid w16 w16cex w16sdtdh w16du wp14">
   <w:endnote w:type="separator" w:id="-1">
     <w:p>
       <w:r>
@@ -18245,7 +18809,7 @@
 </file>
 
 <file path=word/footer1.xml><?xml version="1.0" encoding="utf-8"?>
-<w:ftr xmlns:wpc="http://schemas.microsoft.com/office/word/2010/wordprocessingCanvas" xmlns:cx="http://schemas.microsoft.com/office/drawing/2014/chartex" xmlns:cx1="http://schemas.microsoft.com/office/drawing/2015/9/8/chartex" xmlns:cx2="http://schemas.microsoft.com/office/drawing/2015/10/21/chartex" xmlns:cx3="http://schemas.microsoft.com/office/drawing/2016/5/9/chartex" xmlns:cx4="http://schemas.microsoft.com/office/drawing/2016/5/10/chartex" xmlns:cx5="http://schemas.microsoft.com/office/drawing/2016/5/11/chartex" xmlns:cx6="http://schemas.microsoft.com/office/drawing/2016/5/12/chartex" xmlns:cx7="http://schemas.microsoft.com/office/drawing/2016/5/13/chartex" xmlns:cx8="http://schemas.microsoft.com/office/drawing/2016/5/14/chartex" xmlns:mc="http://schemas.openxmlformats.org/markup-compatibility/2006" xmlns:aink="http://schemas.microsoft.com/office/drawing/2016/ink" xmlns:am3d="http://schemas.microsoft.com/office/drawing/2017/model3d" xmlns:o="urn:schemas-microsoft-com:office:office" xmlns:oel="http://schemas.microsoft.com/office/2019/extlst" xmlns:r="http://schemas.openxmlformats.org/officeDocument/2006/relationships" xmlns:m="http://schemas.openxmlformats.org/officeDocument/2006/math" xmlns:v="urn:schemas-microsoft-com:vml" xmlns:wp14="http://schemas.microsoft.com/office/word/2010/wordprocessingDrawing" xmlns:wp="http://schemas.openxmlformats.org/drawingml/2006/wordprocessingDrawing" xmlns:w10="urn:schemas-microsoft-com:office:word" xmlns:w="http://schemas.openxmlformats.org/wordprocessingml/2006/main" xmlns:w14="http://schemas.microsoft.com/office/word/2010/wordml" xmlns:w15="http://schemas.microsoft.com/office/word/2012/wordml" xmlns:w16cex="http://schemas.microsoft.com/office/word/2018/wordml/cex" xmlns:w16cid="http://schemas.microsoft.com/office/word/2016/wordml/cid" xmlns:w16="http://schemas.microsoft.com/office/word/2018/wordml" xmlns:w16sdtdh="http://schemas.microsoft.com/office/word/2020/wordml/sdtdatahash" xmlns:w16se="http://schemas.microsoft.com/office/word/2015/wordml/symex" xmlns:wpg="http://schemas.microsoft.com/office/word/2010/wordprocessingGroup" xmlns:wpi="http://schemas.microsoft.com/office/word/2010/wordprocessingInk" xmlns:wne="http://schemas.microsoft.com/office/word/2006/wordml" xmlns:wps="http://schemas.microsoft.com/office/word/2010/wordprocessingShape" mc:Ignorable="w14 w15 w16se w16cid w16 w16cex w16sdtdh wp14">
+<w:ftr xmlns:wpc="http://schemas.microsoft.com/office/word/2010/wordprocessingCanvas" xmlns:cx="http://schemas.microsoft.com/office/drawing/2014/chartex" xmlns:cx1="http://schemas.microsoft.com/office/drawing/2015/9/8/chartex" xmlns:cx2="http://schemas.microsoft.com/office/drawing/2015/10/21/chartex" xmlns:cx3="http://schemas.microsoft.com/office/drawing/2016/5/9/chartex" xmlns:cx4="http://schemas.microsoft.com/office/drawing/2016/5/10/chartex" xmlns:cx5="http://schemas.microsoft.com/office/drawing/2016/5/11/chartex" xmlns:cx6="http://schemas.microsoft.com/office/drawing/2016/5/12/chartex" xmlns:cx7="http://schemas.microsoft.com/office/drawing/2016/5/13/chartex" xmlns:cx8="http://schemas.microsoft.com/office/drawing/2016/5/14/chartex" xmlns:mc="http://schemas.openxmlformats.org/markup-compatibility/2006" xmlns:aink="http://schemas.microsoft.com/office/drawing/2016/ink" xmlns:am3d="http://schemas.microsoft.com/office/drawing/2017/model3d" xmlns:o="urn:schemas-microsoft-com:office:office" xmlns:oel="http://schemas.microsoft.com/office/2019/extlst" xmlns:r="http://schemas.openxmlformats.org/officeDocument/2006/relationships" xmlns:m="http://schemas.openxmlformats.org/officeDocument/2006/math" xmlns:v="urn:schemas-microsoft-com:vml" xmlns:wp14="http://schemas.microsoft.com/office/word/2010/wordprocessingDrawing" xmlns:wp="http://schemas.openxmlformats.org/drawingml/2006/wordprocessingDrawing" xmlns:w10="urn:schemas-microsoft-com:office:word" xmlns:w="http://schemas.openxmlformats.org/wordprocessingml/2006/main" xmlns:w14="http://schemas.microsoft.com/office/word/2010/wordml" xmlns:w15="http://schemas.microsoft.com/office/word/2012/wordml" xmlns:w16cex="http://schemas.microsoft.com/office/word/2018/wordml/cex" xmlns:w16cid="http://schemas.microsoft.com/office/word/2016/wordml/cid" xmlns:w16="http://schemas.microsoft.com/office/word/2018/wordml" xmlns:w16du="http://schemas.microsoft.com/office/word/2023/wordml/word16du" xmlns:w16sdtdh="http://schemas.microsoft.com/office/word/2020/wordml/sdtdatahash" xmlns:w16se="http://schemas.microsoft.com/office/word/2015/wordml/symex" xmlns:wpg="http://schemas.microsoft.com/office/word/2010/wordprocessingGroup" xmlns:wpi="http://schemas.microsoft.com/office/word/2010/wordprocessingInk" xmlns:wne="http://schemas.microsoft.com/office/word/2006/wordml" xmlns:wps="http://schemas.microsoft.com/office/word/2010/wordprocessingShape" mc:Ignorable="w14 w15 w16se w16cid w16 w16cex w16sdtdh w16du wp14">
   <w:sdt>
     <w:sdtPr>
       <w:id w:val="1169832899"/>
@@ -18298,7 +18862,7 @@
 </file>
 
 <file path=word/footnotes.xml><?xml version="1.0" encoding="utf-8"?>
-<w:footnotes xmlns:wpc="http://schemas.microsoft.com/office/word/2010/wordprocessingCanvas" xmlns:cx="http://schemas.microsoft.com/office/drawing/2014/chartex" xmlns:cx1="http://schemas.microsoft.com/office/drawing/2015/9/8/chartex" xmlns:cx2="http://schemas.microsoft.com/office/drawing/2015/10/21/chartex" xmlns:cx3="http://schemas.microsoft.com/office/drawing/2016/5/9/chartex" xmlns:cx4="http://schemas.microsoft.com/office/drawing/2016/5/10/chartex" xmlns:cx5="http://schemas.microsoft.com/office/drawing/2016/5/11/chartex" xmlns:cx6="http://schemas.microsoft.com/office/drawing/2016/5/12/chartex" xmlns:cx7="http://schemas.microsoft.com/office/drawing/2016/5/13/chartex" xmlns:cx8="http://schemas.microsoft.com/office/drawing/2016/5/14/chartex" xmlns:mc="http://schemas.openxmlformats.org/markup-compatibility/2006" xmlns:aink="http://schemas.microsoft.com/office/drawing/2016/ink" xmlns:am3d="http://schemas.microsoft.com/office/drawing/2017/model3d" xmlns:o="urn:schemas-microsoft-com:office:office" xmlns:oel="http://schemas.microsoft.com/office/2019/extlst" xmlns:r="http://schemas.openxmlformats.org/officeDocument/2006/relationships" xmlns:m="http://schemas.openxmlformats.org/officeDocument/2006/math" xmlns:v="urn:schemas-microsoft-com:vml" xmlns:wp14="http://schemas.microsoft.com/office/word/2010/wordprocessingDrawing" xmlns:wp="http://schemas.openxmlformats.org/drawingml/2006/wordprocessingDrawing" xmlns:w10="urn:schemas-microsoft-com:office:word" xmlns:w="http://schemas.openxmlformats.org/wordprocessingml/2006/main" xmlns:w14="http://schemas.microsoft.com/office/word/2010/wordml" xmlns:w15="http://schemas.microsoft.com/office/word/2012/wordml" xmlns:w16cex="http://schemas.microsoft.com/office/word/2018/wordml/cex" xmlns:w16cid="http://schemas.microsoft.com/office/word/2016/wordml/cid" xmlns:w16="http://schemas.microsoft.com/office/word/2018/wordml" xmlns:w16sdtdh="http://schemas.microsoft.com/office/word/2020/wordml/sdtdatahash" xmlns:w16se="http://schemas.microsoft.com/office/word/2015/wordml/symex" xmlns:wpg="http://schemas.microsoft.com/office/word/2010/wordprocessingGroup" xmlns:wpi="http://schemas.microsoft.com/office/word/2010/wordprocessingInk" xmlns:wne="http://schemas.microsoft.com/office/word/2006/wordml" xmlns:wps="http://schemas.microsoft.com/office/word/2010/wordprocessingShape" mc:Ignorable="w14 w15 w16se w16cid w16 w16cex w16sdtdh wp14">
+<w:footnotes xmlns:wpc="http://schemas.microsoft.com/office/word/2010/wordprocessingCanvas" xmlns:cx="http://schemas.microsoft.com/office/drawing/2014/chartex" xmlns:cx1="http://schemas.microsoft.com/office/drawing/2015/9/8/chartex" xmlns:cx2="http://schemas.microsoft.com/office/drawing/2015/10/21/chartex" xmlns:cx3="http://schemas.microsoft.com/office/drawing/2016/5/9/chartex" xmlns:cx4="http://schemas.microsoft.com/office/drawing/2016/5/10/chartex" xmlns:cx5="http://schemas.microsoft.com/office/drawing/2016/5/11/chartex" xmlns:cx6="http://schemas.microsoft.com/office/drawing/2016/5/12/chartex" xmlns:cx7="http://schemas.microsoft.com/office/drawing/2016/5/13/chartex" xmlns:cx8="http://schemas.microsoft.com/office/drawing/2016/5/14/chartex" xmlns:mc="http://schemas.openxmlformats.org/markup-compatibility/2006" xmlns:aink="http://schemas.microsoft.com/office/drawing/2016/ink" xmlns:am3d="http://schemas.microsoft.com/office/drawing/2017/model3d" xmlns:o="urn:schemas-microsoft-com:office:office" xmlns:oel="http://schemas.microsoft.com/office/2019/extlst" xmlns:r="http://schemas.openxmlformats.org/officeDocument/2006/relationships" xmlns:m="http://schemas.openxmlformats.org/officeDocument/2006/math" xmlns:v="urn:schemas-microsoft-com:vml" xmlns:wp14="http://schemas.microsoft.com/office/word/2010/wordprocessingDrawing" xmlns:wp="http://schemas.openxmlformats.org/drawingml/2006/wordprocessingDrawing" xmlns:w10="urn:schemas-microsoft-com:office:word" xmlns:w="http://schemas.openxmlformats.org/wordprocessingml/2006/main" xmlns:w14="http://schemas.microsoft.com/office/word/2010/wordml" xmlns:w15="http://schemas.microsoft.com/office/word/2012/wordml" xmlns:w16cex="http://schemas.microsoft.com/office/word/2018/wordml/cex" xmlns:w16cid="http://schemas.microsoft.com/office/word/2016/wordml/cid" xmlns:w16="http://schemas.microsoft.com/office/word/2018/wordml" xmlns:w16du="http://schemas.microsoft.com/office/word/2023/wordml/word16du" xmlns:w16sdtdh="http://schemas.microsoft.com/office/word/2020/wordml/sdtdatahash" xmlns:w16se="http://schemas.microsoft.com/office/word/2015/wordml/symex" xmlns:wpg="http://schemas.microsoft.com/office/word/2010/wordprocessingGroup" xmlns:wpi="http://schemas.microsoft.com/office/word/2010/wordprocessingInk" xmlns:wne="http://schemas.microsoft.com/office/word/2006/wordml" xmlns:wps="http://schemas.microsoft.com/office/word/2010/wordprocessingShape" mc:Ignorable="w14 w15 w16se w16cid w16 w16cex w16sdtdh w16du wp14">
   <w:footnote w:type="separator" w:id="-1">
     <w:p>
       <w:r>
@@ -18317,7 +18881,7 @@
 </file>
 
 <file path=word/numbering.xml><?xml version="1.0" encoding="utf-8"?>
-<w:numbering xmlns:wpc="http://schemas.microsoft.com/office/word/2010/wordprocessingCanvas" xmlns:cx="http://schemas.microsoft.com/office/drawing/2014/chartex" xmlns:cx1="http://schemas.microsoft.com/office/drawing/2015/9/8/chartex" xmlns:cx2="http://schemas.microsoft.com/office/drawing/2015/10/21/chartex" xmlns:cx3="http://schemas.microsoft.com/office/drawing/2016/5/9/chartex" xmlns:cx4="http://schemas.microsoft.com/office/drawing/2016/5/10/chartex" xmlns:cx5="http://schemas.microsoft.com/office/drawing/2016/5/11/chartex" xmlns:cx6="http://schemas.microsoft.com/office/drawing/2016/5/12/chartex" xmlns:cx7="http://schemas.microsoft.com/office/drawing/2016/5/13/chartex" xmlns:cx8="http://schemas.microsoft.com/office/drawing/2016/5/14/chartex" xmlns:mc="http://schemas.openxmlformats.org/markup-compatibility/2006" xmlns:aink="http://schemas.microsoft.com/office/drawing/2016/ink" xmlns:am3d="http://schemas.microsoft.com/office/drawing/2017/model3d" xmlns:o="urn:schemas-microsoft-com:office:office" xmlns:oel="http://schemas.microsoft.com/office/2019/extlst" xmlns:r="http://schemas.openxmlformats.org/officeDocument/2006/relationships" xmlns:m="http://schemas.openxmlformats.org/officeDocument/2006/math" xmlns:v="urn:schemas-microsoft-com:vml" xmlns:wp14="http://schemas.microsoft.com/office/word/2010/wordprocessingDrawing" xmlns:wp="http://schemas.openxmlformats.org/drawingml/2006/wordprocessingDrawing" xmlns:w10="urn:schemas-microsoft-com:office:word" xmlns:w="http://schemas.openxmlformats.org/wordprocessingml/2006/main" xmlns:w14="http://schemas.microsoft.com/office/word/2010/wordml" xmlns:w15="http://schemas.microsoft.com/office/word/2012/wordml" xmlns:w16cex="http://schemas.microsoft.com/office/word/2018/wordml/cex" xmlns:w16cid="http://schemas.microsoft.com/office/word/2016/wordml/cid" xmlns:w16="http://schemas.microsoft.com/office/word/2018/wordml" xmlns:w16sdtdh="http://schemas.microsoft.com/office/word/2020/wordml/sdtdatahash" xmlns:w16se="http://schemas.microsoft.com/office/word/2015/wordml/symex" xmlns:wpg="http://schemas.microsoft.com/office/word/2010/wordprocessingGroup" xmlns:wpi="http://schemas.microsoft.com/office/word/2010/wordprocessingInk" xmlns:wne="http://schemas.microsoft.com/office/word/2006/wordml" xmlns:wps="http://schemas.microsoft.com/office/word/2010/wordprocessingShape" mc:Ignorable="w14 w15 w16se w16cid w16 w16cex w16sdtdh wp14">
+<w:numbering xmlns:wpc="http://schemas.microsoft.com/office/word/2010/wordprocessingCanvas" xmlns:cx="http://schemas.microsoft.com/office/drawing/2014/chartex" xmlns:cx1="http://schemas.microsoft.com/office/drawing/2015/9/8/chartex" xmlns:cx2="http://schemas.microsoft.com/office/drawing/2015/10/21/chartex" xmlns:cx3="http://schemas.microsoft.com/office/drawing/2016/5/9/chartex" xmlns:cx4="http://schemas.microsoft.com/office/drawing/2016/5/10/chartex" xmlns:cx5="http://schemas.microsoft.com/office/drawing/2016/5/11/chartex" xmlns:cx6="http://schemas.microsoft.com/office/drawing/2016/5/12/chartex" xmlns:cx7="http://schemas.microsoft.com/office/drawing/2016/5/13/chartex" xmlns:cx8="http://schemas.microsoft.com/office/drawing/2016/5/14/chartex" xmlns:mc="http://schemas.openxmlformats.org/markup-compatibility/2006" xmlns:aink="http://schemas.microsoft.com/office/drawing/2016/ink" xmlns:am3d="http://schemas.microsoft.com/office/drawing/2017/model3d" xmlns:o="urn:schemas-microsoft-com:office:office" xmlns:oel="http://schemas.microsoft.com/office/2019/extlst" xmlns:r="http://schemas.openxmlformats.org/officeDocument/2006/relationships" xmlns:m="http://schemas.openxmlformats.org/officeDocument/2006/math" xmlns:v="urn:schemas-microsoft-com:vml" xmlns:wp14="http://schemas.microsoft.com/office/word/2010/wordprocessingDrawing" xmlns:wp="http://schemas.openxmlformats.org/drawingml/2006/wordprocessingDrawing" xmlns:w10="urn:schemas-microsoft-com:office:word" xmlns:w="http://schemas.openxmlformats.org/wordprocessingml/2006/main" xmlns:w14="http://schemas.microsoft.com/office/word/2010/wordml" xmlns:w15="http://schemas.microsoft.com/office/word/2012/wordml" xmlns:w16cex="http://schemas.microsoft.com/office/word/2018/wordml/cex" xmlns:w16cid="http://schemas.microsoft.com/office/word/2016/wordml/cid" xmlns:w16="http://schemas.microsoft.com/office/word/2018/wordml" xmlns:w16du="http://schemas.microsoft.com/office/word/2023/wordml/word16du" xmlns:w16sdtdh="http://schemas.microsoft.com/office/word/2020/wordml/sdtdatahash" xmlns:w16se="http://schemas.microsoft.com/office/word/2015/wordml/symex" xmlns:wpg="http://schemas.microsoft.com/office/word/2010/wordprocessingGroup" xmlns:wpi="http://schemas.microsoft.com/office/word/2010/wordprocessingInk" xmlns:wne="http://schemas.microsoft.com/office/word/2006/wordml" xmlns:wps="http://schemas.microsoft.com/office/word/2010/wordprocessingShape" mc:Ignorable="w14 w15 w16se w16cid w16 w16cex w16sdtdh w16du wp14">
   <w:abstractNum w:abstractNumId="0" w15:restartNumberingAfterBreak="0">
     <w:nsid w:val="00E92463"/>
     <w:multiLevelType w:val="hybridMultilevel"/>
@@ -23256,7 +23820,7 @@
 </file>
 
 <file path=word/styles.xml><?xml version="1.0" encoding="utf-8"?>
-<w:styles xmlns:mc="http://schemas.openxmlformats.org/markup-compatibility/2006" xmlns:r="http://schemas.openxmlformats.org/officeDocument/2006/relationships" xmlns:w="http://schemas.openxmlformats.org/wordprocessingml/2006/main" xmlns:w14="http://schemas.microsoft.com/office/word/2010/wordml" xmlns:w15="http://schemas.microsoft.com/office/word/2012/wordml" xmlns:w16cex="http://schemas.microsoft.com/office/word/2018/wordml/cex" xmlns:w16cid="http://schemas.microsoft.com/office/word/2016/wordml/cid" xmlns:w16="http://schemas.microsoft.com/office/word/2018/wordml" xmlns:w16sdtdh="http://schemas.microsoft.com/office/word/2020/wordml/sdtdatahash" xmlns:w16se="http://schemas.microsoft.com/office/word/2015/wordml/symex" mc:Ignorable="w14 w15 w16se w16cid w16 w16cex w16sdtdh">
+<w:styles xmlns:mc="http://schemas.openxmlformats.org/markup-compatibility/2006" xmlns:r="http://schemas.openxmlformats.org/officeDocument/2006/relationships" xmlns:w="http://schemas.openxmlformats.org/wordprocessingml/2006/main" xmlns:w14="http://schemas.microsoft.com/office/word/2010/wordml" xmlns:w15="http://schemas.microsoft.com/office/word/2012/wordml" xmlns:w16cex="http://schemas.microsoft.com/office/word/2018/wordml/cex" xmlns:w16cid="http://schemas.microsoft.com/office/word/2016/wordml/cid" xmlns:w16="http://schemas.microsoft.com/office/word/2018/wordml" xmlns:w16du="http://schemas.microsoft.com/office/word/2023/wordml/word16du" xmlns:w16sdtdh="http://schemas.microsoft.com/office/word/2020/wordml/sdtdatahash" xmlns:w16se="http://schemas.microsoft.com/office/word/2015/wordml/symex" mc:Ignorable="w14 w15 w16se w16cid w16 w16cex w16sdtdh w16du">
   <w:docDefaults>
     <w:rPrDefault>
       <w:rPr>

--- a/pwiz_tools/Skyline/Documentation/Tutorials/Skyline Data Independent Acquisition.docx
+++ b/pwiz_tools/Skyline/Documentation/Tutorials/Skyline Data Independent Acquisition.docx
@@ -26,410 +26,371 @@
     </w:p>
     <w:p>
       <w:pPr>
-        <w:pStyle w:val="Heading1"/>
-        <w:spacing w:after="240"/>
-        <w:rPr>
-          <w:b w:val="0"/>
+        <w:spacing w:after="240" w:line="276" w:lineRule="auto"/>
+        <w:rPr>
+          <w:rFonts w:asciiTheme="majorHAnsi" w:hAnsiTheme="majorHAnsi"/>
+        </w:rPr>
+      </w:pPr>
+      <w:r>
+        <w:rPr>
+          <w:rFonts w:asciiTheme="majorHAnsi" w:hAnsiTheme="majorHAnsi" w:cstheme="majorHAnsi"/>
+          <w:sz w:val="22"/>
+          <w:szCs w:val="22"/>
+        </w:rPr>
+        <w:t>Data</w:t>
+      </w:r>
+      <w:r>
+        <w:rPr>
+          <w:rFonts w:asciiTheme="majorHAnsi" w:hAnsiTheme="majorHAnsi" w:cstheme="majorHAnsi"/>
+          <w:sz w:val="22"/>
+          <w:szCs w:val="22"/>
+        </w:rPr>
+        <w:t>-</w:t>
+      </w:r>
+      <w:r>
+        <w:rPr>
+          <w:rFonts w:asciiTheme="majorHAnsi" w:hAnsiTheme="majorHAnsi" w:cstheme="majorHAnsi"/>
+          <w:sz w:val="22"/>
+          <w:szCs w:val="22"/>
+        </w:rPr>
+        <w:t>independent</w:t>
+      </w:r>
+      <w:r>
+        <w:rPr>
+          <w:rFonts w:asciiTheme="majorHAnsi" w:hAnsiTheme="majorHAnsi" w:cstheme="majorHAnsi"/>
+          <w:sz w:val="22"/>
+          <w:szCs w:val="22"/>
+        </w:rPr>
+        <w:t xml:space="preserve"> acquisition (DIA)</w:t>
+      </w:r>
+      <w:r>
+        <w:rPr>
+          <w:rFonts w:asciiTheme="majorHAnsi" w:hAnsiTheme="majorHAnsi" w:cstheme="majorHAnsi"/>
+          <w:sz w:val="22"/>
+          <w:szCs w:val="22"/>
+        </w:rPr>
+        <w:fldChar w:fldCharType="begin"/>
+      </w:r>
+      <w:r>
+        <w:rPr>
+          <w:rFonts w:asciiTheme="majorHAnsi" w:hAnsiTheme="majorHAnsi" w:cstheme="majorHAnsi"/>
+          <w:sz w:val="22"/>
+          <w:szCs w:val="22"/>
+        </w:rPr>
+        <w:instrText xml:space="preserve"> ADDIN ZOTERO_ITEM CSL_CITATION {"citationID":"12np96hibf","properties":{"formattedCitation":"{\\rtf \\super 1,2\\nosupersub{}}","plainCitation":"1,2"},"citationItems":[{"id":61,"uris":["http://zotero.org/users/916000/items/CH54DRQE"],"uri":["http://zotero.org/users/916000/items/CH54DRQE"],"itemData":{"id":61,"type":"article-journal","title":"Automated approach for quantitative analysis of complex peptide mixtures from tandem mass spectra","container-title":"Nature Methods","page":"39-45","volume":"1","issue":"1","source":"NCBI PubMed","abstract":"To take advantage of the potential quantitative benefits offered by tandem mass spectrometry, we have modified the method in which tandem mass spectrum data are acquired in 'shotgun' proteomic analyses. The proposed method is not data dependent and is based on the sequential isolation and fragmentation of precursor windows (of 10 m/z) within the ion trap until a desired mass range has been covered. We compared the quantitative figures of merit for this method to those for existing strategies by performing an analysis of the soluble fraction of whole-cell lysates from yeast metabolically labeled in vivo with (15)N. To automate this analysis, we modified software (RelEx) previously written in the Yates lab to generate chromatograms directly from tandem mass spectra. These chromatograms showed improvements in signal-to-noise ratio of approximately three- to fivefold over corresponding chromatograms generated from mass spectrometry scans. In addition, to demonstrate the utility of the data-independent acquisition strategy coupled with chromatogram reconstruction from tandem mass spectra, we measured protein expression levels in two developmental stages of Caenorhabditis elegans.","DOI":"10.1038/nmeth705","ISSN":"1548-7091","note":"PMID: 15782151","journalAbbreviation":"Nat. Methods","language":"eng","author":[{"family":"Venable","given":"John D."},{"family":"Dong","given":"Meng-Qiu"},{"family":"Wohlschlegel","given":"James"},{"family":"Dillin","given":"Andrew"},{"family":"Yates","given":"John R."}],"issued":{"date-parts":[["2004",10]]},"PMID":"15782151"}},{"id":63,"uris":["http://zotero.org/users/916000/items/HEWPWZAN"],"uri":["http://zotero.org/users/916000/items/HEWPWZAN"],"itemData":{"id":63,"type":"article-journal","title":"Targeted data extraction of the MS/MS spectra generated by data-independent acquisition: a new concept for consistent and accurate proteome analysis","container-title":"Molecular &amp; cellular proteomics: MCP","page":"O111.016717","volume":"11","issue":"6","source":"NCBI PubMed","abstract":"Most proteomic studies use liquid chromatography coupled to tandem mass spectrometry to identify and quantify the peptides generated by the proteolysis of a biological sample. However, with the current methods it remains challenging to rapidly, consistently, reproducibly, accurately, and sensitively detect and quantify large fractions of proteomes across multiple samples. Here we present a new strategy that systematically queries sample sets for the presence and quantity of essentially any protein of interest. It consists of using the information available in fragment ion spectral libraries to mine the complete fragment ion maps generated using a data-independent acquisition method. For this study, the data were acquired on a fast, high resolution quadrupole-quadrupole time-of-flight (TOF) instrument by repeatedly cycling through 32 consecutive 25-Da precursor isolation windows (swaths). This SWATH MS acquisition setup generates, in a single sample injection, time-resolved fragment ion spectra for all the analytes detectable within the 400-1200 m/z precursor range and the user-defined retention time window. We show that suitable combinations of fragment ions extracted from these data sets are sufficiently specific to confidently identify query peptides over a dynamic range of 4 orders of magnitude, even if the precursors of the queried peptides are not detectable in the survey scans. We also show that queried peptides are quantified with a consistency and accuracy comparable with that of selected reaction monitoring, the gold standard proteomic quantification method. Moreover, targeted data extraction enables ad libitum quantification refinement and dynamic extension of protein probing by iterative re-mining of the once-and-forever acquired data sets. This combination of unbiased, broad range precursor ion fragmentation and targeted data extraction alleviates most constraints of present proteomic methods and should be equally applicable to the comprehensive analysis of other classes of analytes, beyond proteomics.","DOI":"10.1074/mcp.O111.016717","ISSN":"1535-9484","note":"PMID: 22261725 \nPMCID: PMC3433915","shortTitle":"Targeted data extraction of the MS/MS spectra generated by data-independent acquisition","journalAbbreviation":"Mol. Cell Proteomics","language":"eng","author":[{"family":"Gillet","given":"Ludovic C."},{"family":"Navarro","given":"Pedro"},{"family":"Tate","given":"Stephen"},{"family":"Röst","given":"Hannes"},{"family":"Selevsek","given":"Nathalie"},{"family":"Reiter","given":"Lukas"},{"family":"Bonner","given":"Ron"},{"family":"Aebersold","given":"Ruedi"}],"issued":{"date-parts":[["2012",6]]},"PMID":"22261725","PMCID":"PMC3433915"}}],"schema":"https://github.com/citation-style-language/schema/raw/master/csl-citation.json"} </w:instrText>
+      </w:r>
+      <w:r>
+        <w:rPr>
+          <w:rFonts w:asciiTheme="majorHAnsi" w:hAnsiTheme="majorHAnsi" w:cstheme="majorHAnsi"/>
+          <w:sz w:val="22"/>
+          <w:szCs w:val="22"/>
+        </w:rPr>
+        <w:fldChar w:fldCharType="separate"/>
+      </w:r>
+      <w:r>
+        <w:rPr>
+          <w:rFonts w:asciiTheme="majorHAnsi" w:hAnsiTheme="majorHAnsi" w:cstheme="majorHAnsi"/>
+          <w:sz w:val="22"/>
+          <w:szCs w:val="22"/>
+        </w:rPr>
+        <w:t>1,2</w:t>
+      </w:r>
+      <w:r>
+        <w:rPr>
+          <w:rFonts w:asciiTheme="majorHAnsi" w:hAnsiTheme="majorHAnsi" w:cstheme="majorHAnsi"/>
+          <w:sz w:val="22"/>
+          <w:szCs w:val="22"/>
+        </w:rPr>
+        <w:fldChar w:fldCharType="end"/>
+      </w:r>
+      <w:r>
+        <w:rPr>
+          <w:rFonts w:asciiTheme="majorHAnsi" w:hAnsiTheme="majorHAnsi" w:cstheme="majorHAnsi"/>
+          <w:sz w:val="22"/>
+          <w:szCs w:val="22"/>
+        </w:rPr>
+        <w:t xml:space="preserve"> </w:t>
+      </w:r>
+      <w:r>
+        <w:rPr>
+          <w:rFonts w:asciiTheme="majorHAnsi" w:hAnsiTheme="majorHAnsi" w:cstheme="majorHAnsi"/>
+          <w:sz w:val="22"/>
+          <w:szCs w:val="22"/>
+        </w:rPr>
+        <w:t>is an advanced technique for performing large scale ta</w:t>
+      </w:r>
+      <w:r>
+        <w:rPr>
+          <w:rFonts w:asciiTheme="majorHAnsi" w:hAnsiTheme="majorHAnsi" w:cstheme="majorHAnsi"/>
+          <w:sz w:val="22"/>
+          <w:szCs w:val="22"/>
+        </w:rPr>
+        <w:t>rgeted proteomics experiments. T</w:t>
+      </w:r>
+      <w:r>
+        <w:rPr>
+          <w:rFonts w:asciiTheme="majorHAnsi" w:hAnsiTheme="majorHAnsi" w:cstheme="majorHAnsi"/>
+          <w:sz w:val="22"/>
+          <w:szCs w:val="22"/>
+        </w:rPr>
+        <w:t>argeted acquisition</w:t>
+      </w:r>
+      <w:r>
+        <w:rPr>
+          <w:rFonts w:asciiTheme="majorHAnsi" w:hAnsiTheme="majorHAnsi" w:cstheme="majorHAnsi"/>
+          <w:sz w:val="22"/>
+          <w:szCs w:val="22"/>
+        </w:rPr>
+        <w:t xml:space="preserve"> approaches such as </w:t>
+      </w:r>
+      <w:r>
+        <w:rPr>
+          <w:rFonts w:asciiTheme="majorHAnsi" w:hAnsiTheme="majorHAnsi" w:cstheme="majorHAnsi"/>
+          <w:sz w:val="22"/>
+          <w:szCs w:val="22"/>
+        </w:rPr>
+        <w:t>selected reaction monitoring (</w:t>
+      </w:r>
+      <w:r>
+        <w:rPr>
+          <w:rFonts w:asciiTheme="majorHAnsi" w:hAnsiTheme="majorHAnsi" w:cstheme="majorHAnsi"/>
+          <w:sz w:val="22"/>
+          <w:szCs w:val="22"/>
+        </w:rPr>
+        <w:t>SRM</w:t>
+      </w:r>
+      <w:r>
+        <w:rPr>
+          <w:rFonts w:asciiTheme="majorHAnsi" w:hAnsiTheme="majorHAnsi" w:cstheme="majorHAnsi"/>
+          <w:sz w:val="22"/>
+          <w:szCs w:val="22"/>
+        </w:rPr>
+        <w:t>)</w:t>
+      </w:r>
+      <w:r>
+        <w:rPr>
+          <w:rFonts w:asciiTheme="majorHAnsi" w:hAnsiTheme="majorHAnsi" w:cstheme="majorHAnsi"/>
+          <w:sz w:val="22"/>
+          <w:szCs w:val="22"/>
+        </w:rPr>
+        <w:t xml:space="preserve"> and parallel reaction monitoring (PRM)</w:t>
+      </w:r>
+      <w:r>
+        <w:rPr>
+          <w:rFonts w:asciiTheme="majorHAnsi" w:hAnsiTheme="majorHAnsi" w:cstheme="majorHAnsi"/>
+          <w:sz w:val="22"/>
+          <w:szCs w:val="22"/>
+        </w:rPr>
+        <w:t xml:space="preserve"> are limited to</w:t>
+      </w:r>
+      <w:r>
+        <w:rPr>
+          <w:rFonts w:asciiTheme="majorHAnsi" w:hAnsiTheme="majorHAnsi" w:cstheme="majorHAnsi"/>
+          <w:sz w:val="22"/>
+          <w:szCs w:val="22"/>
+        </w:rPr>
+        <w:t xml:space="preserve"> only a handful</w:t>
+      </w:r>
+      <w:r>
+        <w:rPr>
+          <w:rFonts w:asciiTheme="majorHAnsi" w:hAnsiTheme="majorHAnsi" w:cstheme="majorHAnsi"/>
+          <w:sz w:val="22"/>
+          <w:szCs w:val="22"/>
+        </w:rPr>
+        <w:t xml:space="preserve"> of peptides</w:t>
+      </w:r>
+      <w:r>
+        <w:rPr>
+          <w:rFonts w:asciiTheme="majorHAnsi" w:hAnsiTheme="majorHAnsi" w:cstheme="majorHAnsi"/>
+          <w:sz w:val="22"/>
+          <w:szCs w:val="22"/>
+        </w:rPr>
+        <w:t xml:space="preserve"> without </w:t>
+      </w:r>
+      <w:r>
+        <w:rPr>
+          <w:rFonts w:asciiTheme="majorHAnsi" w:hAnsiTheme="majorHAnsi" w:cstheme="majorHAnsi"/>
+          <w:sz w:val="22"/>
+          <w:szCs w:val="22"/>
+        </w:rPr>
+        <w:t>acquisition scheduling or</w:t>
+      </w:r>
+      <w:r>
+        <w:rPr>
+          <w:rFonts w:asciiTheme="majorHAnsi" w:hAnsiTheme="majorHAnsi" w:cstheme="majorHAnsi"/>
+          <w:sz w:val="22"/>
+          <w:szCs w:val="22"/>
+        </w:rPr>
+        <w:t xml:space="preserve"> tens </w:t>
+      </w:r>
+      <w:r>
+        <w:rPr>
+          <w:rFonts w:asciiTheme="majorHAnsi" w:hAnsiTheme="majorHAnsi" w:cstheme="majorHAnsi"/>
+          <w:sz w:val="22"/>
+          <w:szCs w:val="22"/>
+        </w:rPr>
+        <w:t>to</w:t>
+      </w:r>
+      <w:r>
+        <w:rPr>
+          <w:rFonts w:asciiTheme="majorHAnsi" w:hAnsiTheme="majorHAnsi" w:cstheme="majorHAnsi"/>
+          <w:sz w:val="22"/>
+          <w:szCs w:val="22"/>
+        </w:rPr>
+        <w:t xml:space="preserve"> hundreds of peptides per </w:t>
+      </w:r>
+      <w:r>
+        <w:rPr>
+          <w:rFonts w:asciiTheme="majorHAnsi" w:hAnsiTheme="majorHAnsi" w:cstheme="majorHAnsi"/>
+          <w:sz w:val="22"/>
+          <w:szCs w:val="22"/>
+        </w:rPr>
+        <w:t>mass spec run</w:t>
+      </w:r>
+      <w:r>
+        <w:rPr>
+          <w:rFonts w:asciiTheme="majorHAnsi" w:hAnsiTheme="majorHAnsi" w:cstheme="majorHAnsi"/>
+          <w:sz w:val="22"/>
+          <w:szCs w:val="22"/>
+        </w:rPr>
+        <w:t xml:space="preserve"> with scheduling</w:t>
+      </w:r>
+      <w:r>
+        <w:rPr>
+          <w:rFonts w:asciiTheme="majorHAnsi" w:hAnsiTheme="majorHAnsi" w:cstheme="majorHAnsi"/>
+          <w:sz w:val="22"/>
+          <w:szCs w:val="22"/>
+        </w:rPr>
+        <w:t xml:space="preserve">. </w:t>
+      </w:r>
+      <w:r>
+        <w:rPr>
+          <w:rFonts w:asciiTheme="majorHAnsi" w:hAnsiTheme="majorHAnsi" w:cstheme="majorHAnsi"/>
+          <w:sz w:val="22"/>
+          <w:szCs w:val="22"/>
+        </w:rPr>
+        <w:t>DIA allows the measurement of much larger numbers of peptides (thousands or even whole proteomes) with only modest sacrifices in sensitivity</w:t>
+      </w:r>
+      <w:r>
+        <w:rPr>
+          <w:rFonts w:asciiTheme="majorHAnsi" w:hAnsiTheme="majorHAnsi" w:cstheme="majorHAnsi"/>
+          <w:sz w:val="22"/>
+          <w:szCs w:val="22"/>
+        </w:rPr>
+        <w:t>, selectivity</w:t>
+      </w:r>
+      <w:r>
+        <w:rPr>
+          <w:rFonts w:asciiTheme="majorHAnsi" w:hAnsiTheme="majorHAnsi" w:cstheme="majorHAnsi"/>
+          <w:sz w:val="22"/>
+          <w:szCs w:val="22"/>
+        </w:rPr>
+        <w:t xml:space="preserve"> and reproducibility relative to SRM</w:t>
+      </w:r>
+      <w:r>
+        <w:rPr>
+          <w:rFonts w:asciiTheme="majorHAnsi" w:hAnsiTheme="majorHAnsi" w:cstheme="majorHAnsi"/>
+          <w:sz w:val="22"/>
+          <w:szCs w:val="22"/>
+        </w:rPr>
+        <w:t>. DIA</w:t>
+      </w:r>
+      <w:r>
+        <w:rPr>
+          <w:rFonts w:asciiTheme="majorHAnsi" w:hAnsiTheme="majorHAnsi" w:cstheme="majorHAnsi"/>
+          <w:sz w:val="22"/>
+          <w:szCs w:val="22"/>
+        </w:rPr>
+        <w:t xml:space="preserve"> also has the advantage that the peptides to be measured do not need to be specified in advance</w:t>
+      </w:r>
+      <w:r>
+        <w:rPr>
+          <w:rFonts w:asciiTheme="majorHAnsi" w:hAnsiTheme="majorHAnsi" w:cstheme="majorHAnsi"/>
+          <w:sz w:val="22"/>
+          <w:szCs w:val="22"/>
+        </w:rPr>
+        <w:t xml:space="preserve"> or scheduled</w:t>
+      </w:r>
+      <w:r>
+        <w:rPr>
+          <w:rFonts w:asciiTheme="majorHAnsi" w:hAnsiTheme="majorHAnsi" w:cstheme="majorHAnsi"/>
+          <w:sz w:val="22"/>
+          <w:szCs w:val="22"/>
+        </w:rPr>
+        <w:t>, but rather</w:t>
+      </w:r>
+      <w:r>
+        <w:rPr>
+          <w:rFonts w:asciiTheme="majorHAnsi" w:hAnsiTheme="majorHAnsi" w:cstheme="majorHAnsi"/>
+          <w:sz w:val="22"/>
+          <w:szCs w:val="22"/>
+        </w:rPr>
+        <w:t>,</w:t>
+      </w:r>
+      <w:r>
+        <w:rPr>
+          <w:rFonts w:asciiTheme="majorHAnsi" w:hAnsiTheme="majorHAnsi" w:cstheme="majorHAnsi"/>
+          <w:sz w:val="22"/>
+          <w:szCs w:val="22"/>
+        </w:rPr>
+        <w:t xml:space="preserve"> </w:t>
+      </w:r>
+      <w:r>
+        <w:rPr>
+          <w:rFonts w:asciiTheme="majorHAnsi" w:hAnsiTheme="majorHAnsi" w:cstheme="majorHAnsi"/>
+          <w:sz w:val="22"/>
+          <w:szCs w:val="22"/>
+        </w:rPr>
+        <w:t xml:space="preserve">product ion chromatograms for </w:t>
+      </w:r>
+      <w:r>
+        <w:rPr>
+          <w:rFonts w:asciiTheme="majorHAnsi" w:hAnsiTheme="majorHAnsi" w:cstheme="majorHAnsi"/>
+          <w:sz w:val="22"/>
+          <w:szCs w:val="22"/>
+        </w:rPr>
+        <w:t>any desired peptide</w:t>
+      </w:r>
+      <w:r>
+        <w:rPr>
+          <w:rFonts w:asciiTheme="majorHAnsi" w:hAnsiTheme="majorHAnsi" w:cstheme="majorHAnsi"/>
+          <w:sz w:val="22"/>
+          <w:szCs w:val="22"/>
+        </w:rPr>
+        <w:t xml:space="preserve"> within a broad range of precursor m/z</w:t>
+      </w:r>
+      <w:r>
+        <w:rPr>
+          <w:rFonts w:asciiTheme="majorHAnsi" w:hAnsiTheme="majorHAnsi" w:cstheme="majorHAnsi"/>
+          <w:sz w:val="22"/>
+          <w:szCs w:val="22"/>
+        </w:rPr>
+        <w:t xml:space="preserve"> can be extracted </w:t>
+      </w:r>
+      <w:r>
+        <w:rPr>
+          <w:rFonts w:asciiTheme="majorHAnsi" w:hAnsiTheme="majorHAnsi" w:cstheme="majorHAnsi"/>
+          <w:sz w:val="22"/>
+          <w:szCs w:val="22"/>
+        </w:rPr>
+        <w:t>after acquisition f</w:t>
+      </w:r>
+      <w:r>
+        <w:rPr>
+          <w:rFonts w:asciiTheme="majorHAnsi" w:hAnsiTheme="majorHAnsi" w:cstheme="majorHAnsi"/>
+          <w:sz w:val="22"/>
+          <w:szCs w:val="22"/>
+        </w:rPr>
+        <w:t>rom a DIA run</w:t>
+      </w:r>
+      <w:r>
+        <w:rPr>
+          <w:rFonts w:asciiTheme="majorHAnsi" w:hAnsiTheme="majorHAnsi" w:cstheme="majorHAnsi"/>
           <w:color w:val="000000" w:themeColor="text1"/>
           <w:sz w:val="22"/>
           <w:szCs w:val="22"/>
         </w:rPr>
-      </w:pPr>
-      <w:r>
-        <w:rPr>
-          <w:b w:val="0"/>
-          <w:color w:val="000000" w:themeColor="text1"/>
-          <w:sz w:val="22"/>
-          <w:szCs w:val="22"/>
-        </w:rPr>
-        <w:t>Data</w:t>
-      </w:r>
-      <w:r>
-        <w:rPr>
-          <w:b w:val="0"/>
-          <w:color w:val="000000" w:themeColor="text1"/>
-          <w:sz w:val="22"/>
-          <w:szCs w:val="22"/>
-        </w:rPr>
-        <w:t>-</w:t>
-      </w:r>
-      <w:r>
-        <w:rPr>
-          <w:b w:val="0"/>
-          <w:color w:val="000000" w:themeColor="text1"/>
-          <w:sz w:val="22"/>
-          <w:szCs w:val="22"/>
-        </w:rPr>
-        <w:t>independent</w:t>
-      </w:r>
-      <w:r>
-        <w:rPr>
-          <w:b w:val="0"/>
-          <w:color w:val="000000" w:themeColor="text1"/>
-          <w:sz w:val="22"/>
-          <w:szCs w:val="22"/>
-        </w:rPr>
-        <w:t xml:space="preserve"> acquisition (DIA)</w:t>
-      </w:r>
-      <w:r>
-        <w:rPr>
-          <w:b w:val="0"/>
-          <w:color w:val="000000" w:themeColor="text1"/>
-          <w:sz w:val="22"/>
-          <w:szCs w:val="22"/>
-        </w:rPr>
-        <w:fldChar w:fldCharType="begin"/>
-      </w:r>
-      <w:r>
-        <w:rPr>
-          <w:b w:val="0"/>
-          <w:color w:val="000000" w:themeColor="text1"/>
-          <w:sz w:val="22"/>
-          <w:szCs w:val="22"/>
-        </w:rPr>
-        <w:instrText xml:space="preserve"> ADDIN ZOTERO_ITEM CSL_CITATION {"citationID":"12np96hibf","properties":{"formattedCitation":"{\\rtf \\super 1,2\\nosupersub{}}","plainCitation":"1,2"},"citationItems":[{"id":61,"uris":["http://zotero.org/users/916000/items/CH54DRQE"],"uri":["http://zotero.org/users/916000/items/CH54DRQE"],"itemData":{"id":61,"type":"article-journal","title":"Automated approach for quantitative analysis of complex peptide mixtures from tandem mass spectra","container-title":"Nature Methods","page":"39-45","volume":"1","issue":"1","source":"NCBI PubMed","abstract":"To take advantage of the potential quantitative benefits offered by tandem mass spectrometry, we have modified the method in which tandem mass spectrum data are acquired in 'shotgun' proteomic analyses. The proposed method is not data dependent and is based on the sequential isolation and fragmentation of precursor windows (of 10 m/z) within the ion trap until a desired mass range has been covered. We compared the quantitative figures of merit for this method to those for existing strategies by performing an analysis of the soluble fraction of whole-cell lysates from yeast metabolically labeled in vivo with (15)N. To automate this analysis, we modified software (RelEx) previously written in the Yates lab to generate chromatograms directly from tandem mass spectra. These chromatograms showed improvements in signal-to-noise ratio of approximately three- to fivefold over corresponding chromatograms generated from mass spectrometry scans. In addition, to demonstrate the utility of the data-independent acquisition strategy coupled with chromatogram reconstruction from tandem mass spectra, we measured protein expression levels in two developmental stages of Caenorhabditis elegans.","DOI":"10.1038/nmeth705","ISSN":"1548-7091","note":"PMID: 15782151","journalAbbreviation":"Nat. Methods","language":"eng","author":[{"family":"Venable","given":"John D."},{"family":"Dong","given":"Meng-Qiu"},{"family":"Wohlschlegel","given":"James"},{"family":"Dillin","given":"Andrew"},{"family":"Yates","given":"John R."}],"issued":{"date-parts":[["2004",10]]},"PMID":"15782151"}},{"id":63,"uris":["http://zotero.org/users/916000/items/HEWPWZAN"],"uri":["http://zotero.org/users/916000/items/HEWPWZAN"],"itemData":{"id":63,"type":"article-journal","title":"Targeted data extraction of the MS/MS spectra generated by data-independent acquisition: a new concept for consistent and accurate proteome analysis","container-title":"Molecular &amp; cellular proteomics: MCP","page":"O111.016717","volume":"11","issue":"6","source":"NCBI PubMed","abstract":"Most proteomic studies use liquid chromatography coupled to tandem mass spectrometry to identify and quantify the peptides generated by the proteolysis of a biological sample. However, with the current methods it remains challenging to rapidly, consistently, reproducibly, accurately, and sensitively detect and quantify large fractions of proteomes across multiple samples. Here we present a new strategy that systematically queries sample sets for the presence and quantity of essentially any protein of interest. It consists of using the information available in fragment ion spectral libraries to mine the complete fragment ion maps generated using a data-independent acquisition method. For this study, the data were acquired on a fast, high resolution quadrupole-quadrupole time-of-flight (TOF) instrument by repeatedly cycling through 32 consecutive 25-Da precursor isolation windows (swaths). This SWATH MS acquisition setup generates, in a single sample injection, time-resolved fragment ion spectra for all the analytes detectable within the 400-1200 m/z precursor range and the user-defined retention time window. We show that suitable combinations of fragment ions extracted from these data sets are sufficiently specific to confidently identify query peptides over a dynamic range of 4 orders of magnitude, even if the precursors of the queried peptides are not detectable in the survey scans. We also show that queried peptides are quantified with a consistency and accuracy comparable with that of selected reaction monitoring, the gold standard proteomic quantification method. Moreover, targeted data extraction enables ad libitum quantification refinement and dynamic extension of protein probing by iterative re-mining of the once-and-forever acquired data sets. This combination of unbiased, broad range precursor ion fragmentation and targeted data extraction alleviates most constraints of present proteomic methods and should be equally applicable to the comprehensive analysis of other classes of analytes, beyond proteomics.","DOI":"10.1074/mcp.O111.016717","ISSN":"1535-9484","note":"PMID: 22261725 \nPMCID: PMC3433915","shortTitle":"Targeted data extraction of the MS/MS spectra generated by data-independent acquisition","journalAbbreviation":"Mol. Cell Proteomics","language":"eng","author":[{"family":"Gillet","given":"Ludovic C."},{"family":"Navarro","given":"Pedro"},{"family":"Tate","given":"Stephen"},{"family":"Röst","given":"Hannes"},{"family":"Selevsek","given":"Nathalie"},{"family":"Reiter","given":"Lukas"},{"family":"Bonner","given":"Ron"},{"family":"Aebersold","given":"Ruedi"}],"issued":{"date-parts":[["2012",6]]},"PMID":"22261725","PMCID":"PMC3433915"}}],"schema":"https://github.com/citation-style-language/schema/raw/master/csl-citation.json"} </w:instrText>
-      </w:r>
-      <w:r>
-        <w:rPr>
-          <w:b w:val="0"/>
-          <w:color w:val="000000" w:themeColor="text1"/>
-          <w:sz w:val="22"/>
-          <w:szCs w:val="22"/>
-        </w:rPr>
-        <w:fldChar w:fldCharType="separate"/>
-      </w:r>
-      <w:r>
-        <w:rPr>
-          <w:rFonts w:ascii="Calibri" w:hAnsi="Calibri" w:cs="Times New Roman"/>
-          <w:sz w:val="22"/>
-          <w:szCs w:val="24"/>
-          <w:vertAlign w:val="superscript"/>
-        </w:rPr>
-        <w:t>1,2</w:t>
-      </w:r>
-      <w:r>
-        <w:rPr>
-          <w:b w:val="0"/>
-          <w:color w:val="000000" w:themeColor="text1"/>
-          <w:sz w:val="22"/>
-          <w:szCs w:val="22"/>
-        </w:rPr>
-        <w:fldChar w:fldCharType="end"/>
-      </w:r>
-      <w:r>
-        <w:rPr>
-          <w:b w:val="0"/>
-          <w:color w:val="000000" w:themeColor="text1"/>
-          <w:sz w:val="22"/>
-          <w:szCs w:val="22"/>
-        </w:rPr>
-        <w:t xml:space="preserve"> </w:t>
-      </w:r>
-      <w:r>
-        <w:rPr>
-          <w:b w:val="0"/>
-          <w:color w:val="000000" w:themeColor="text1"/>
-          <w:sz w:val="22"/>
-          <w:szCs w:val="22"/>
-        </w:rPr>
-        <w:t>is an advanced technique for performing large scale ta</w:t>
-      </w:r>
-      <w:r>
-        <w:rPr>
-          <w:b w:val="0"/>
-          <w:color w:val="000000" w:themeColor="text1"/>
-          <w:sz w:val="22"/>
-          <w:szCs w:val="22"/>
-        </w:rPr>
-        <w:t>rgeted proteomics experiments. T</w:t>
-      </w:r>
-      <w:r>
-        <w:rPr>
-          <w:b w:val="0"/>
-          <w:color w:val="000000" w:themeColor="text1"/>
-          <w:sz w:val="22"/>
-          <w:szCs w:val="22"/>
-        </w:rPr>
-        <w:t>argeted acquisition</w:t>
-      </w:r>
-      <w:r>
-        <w:rPr>
-          <w:b w:val="0"/>
-          <w:color w:val="000000" w:themeColor="text1"/>
-          <w:sz w:val="22"/>
-          <w:szCs w:val="22"/>
-        </w:rPr>
-        <w:t xml:space="preserve"> approaches such as </w:t>
-      </w:r>
-      <w:r>
-        <w:rPr>
-          <w:b w:val="0"/>
-          <w:color w:val="000000" w:themeColor="text1"/>
-          <w:sz w:val="22"/>
-          <w:szCs w:val="22"/>
-        </w:rPr>
-        <w:t>selected reaction monitoring (</w:t>
-      </w:r>
-      <w:r>
-        <w:rPr>
-          <w:b w:val="0"/>
-          <w:color w:val="000000" w:themeColor="text1"/>
-          <w:sz w:val="22"/>
-          <w:szCs w:val="22"/>
-        </w:rPr>
-        <w:t>SRM</w:t>
-      </w:r>
-      <w:r>
-        <w:rPr>
-          <w:b w:val="0"/>
-          <w:color w:val="000000" w:themeColor="text1"/>
-          <w:sz w:val="22"/>
-          <w:szCs w:val="22"/>
-        </w:rPr>
-        <w:t>)</w:t>
-      </w:r>
-      <w:r>
-        <w:rPr>
-          <w:b w:val="0"/>
-          <w:color w:val="000000" w:themeColor="text1"/>
-          <w:sz w:val="22"/>
-          <w:szCs w:val="22"/>
-        </w:rPr>
-        <w:t xml:space="preserve"> and parallel reaction monitoring (PRM)</w:t>
-      </w:r>
-      <w:r>
-        <w:rPr>
-          <w:b w:val="0"/>
-          <w:color w:val="000000" w:themeColor="text1"/>
-          <w:sz w:val="22"/>
-          <w:szCs w:val="22"/>
-        </w:rPr>
-        <w:t xml:space="preserve"> are limited to</w:t>
-      </w:r>
-      <w:r>
-        <w:rPr>
-          <w:b w:val="0"/>
-          <w:color w:val="000000" w:themeColor="text1"/>
-          <w:sz w:val="22"/>
-          <w:szCs w:val="22"/>
-        </w:rPr>
-        <w:t xml:space="preserve"> only a handful</w:t>
-      </w:r>
-      <w:r>
-        <w:rPr>
-          <w:b w:val="0"/>
-          <w:color w:val="000000" w:themeColor="text1"/>
-          <w:sz w:val="22"/>
-          <w:szCs w:val="22"/>
-        </w:rPr>
-        <w:t xml:space="preserve"> of peptides</w:t>
-      </w:r>
-      <w:r>
-        <w:rPr>
-          <w:b w:val="0"/>
-          <w:color w:val="000000" w:themeColor="text1"/>
-          <w:sz w:val="22"/>
-          <w:szCs w:val="22"/>
-        </w:rPr>
-        <w:t xml:space="preserve"> without </w:t>
-      </w:r>
-      <w:r>
-        <w:rPr>
-          <w:b w:val="0"/>
-          <w:color w:val="000000" w:themeColor="text1"/>
-          <w:sz w:val="22"/>
-          <w:szCs w:val="22"/>
-        </w:rPr>
-        <w:t>acquisition scheduling or</w:t>
-      </w:r>
-      <w:r>
-        <w:rPr>
-          <w:b w:val="0"/>
-          <w:color w:val="000000" w:themeColor="text1"/>
-          <w:sz w:val="22"/>
-          <w:szCs w:val="22"/>
-        </w:rPr>
-        <w:t xml:space="preserve"> tens </w:t>
-      </w:r>
-      <w:r>
-        <w:rPr>
-          <w:b w:val="0"/>
-          <w:color w:val="000000" w:themeColor="text1"/>
-          <w:sz w:val="22"/>
-          <w:szCs w:val="22"/>
-        </w:rPr>
-        <w:t>to</w:t>
-      </w:r>
-      <w:r>
-        <w:rPr>
-          <w:b w:val="0"/>
-          <w:color w:val="000000" w:themeColor="text1"/>
-          <w:sz w:val="22"/>
-          <w:szCs w:val="22"/>
-        </w:rPr>
-        <w:t xml:space="preserve"> hundreds of peptides per </w:t>
-      </w:r>
-      <w:r>
-        <w:rPr>
-          <w:b w:val="0"/>
-          <w:color w:val="000000" w:themeColor="text1"/>
-          <w:sz w:val="22"/>
-          <w:szCs w:val="22"/>
-        </w:rPr>
-        <w:t>mass spec run</w:t>
-      </w:r>
-      <w:r>
-        <w:rPr>
-          <w:b w:val="0"/>
-          <w:color w:val="000000" w:themeColor="text1"/>
-          <w:sz w:val="22"/>
-          <w:szCs w:val="22"/>
-        </w:rPr>
-        <w:t xml:space="preserve"> with scheduling</w:t>
-      </w:r>
-      <w:r>
-        <w:rPr>
-          <w:b w:val="0"/>
-          <w:color w:val="000000" w:themeColor="text1"/>
-          <w:sz w:val="22"/>
-          <w:szCs w:val="22"/>
-        </w:rPr>
-        <w:t xml:space="preserve">. </w:t>
-      </w:r>
-      <w:r>
-        <w:rPr>
-          <w:b w:val="0"/>
-          <w:color w:val="000000" w:themeColor="text1"/>
-          <w:sz w:val="22"/>
-          <w:szCs w:val="22"/>
-        </w:rPr>
-        <w:t>DIA allows the measurement of much larger numbers of peptides (thousands or even whole proteomes) with only modest sacrifices in sensitivity</w:t>
-      </w:r>
-      <w:r>
-        <w:rPr>
-          <w:b w:val="0"/>
-          <w:color w:val="000000" w:themeColor="text1"/>
-          <w:sz w:val="22"/>
-          <w:szCs w:val="22"/>
-        </w:rPr>
-        <w:t>, selectivity</w:t>
-      </w:r>
-      <w:r>
-        <w:rPr>
-          <w:b w:val="0"/>
-          <w:color w:val="000000" w:themeColor="text1"/>
-          <w:sz w:val="22"/>
-          <w:szCs w:val="22"/>
-        </w:rPr>
-        <w:t xml:space="preserve"> and reproducibility relative to SRM</w:t>
-      </w:r>
-      <w:r>
-        <w:rPr>
-          <w:b w:val="0"/>
-          <w:color w:val="000000" w:themeColor="text1"/>
-          <w:sz w:val="22"/>
-          <w:szCs w:val="22"/>
-        </w:rPr>
-        <w:t>. DIA</w:t>
-      </w:r>
-      <w:r>
-        <w:rPr>
-          <w:b w:val="0"/>
-          <w:color w:val="000000" w:themeColor="text1"/>
-          <w:sz w:val="22"/>
-          <w:szCs w:val="22"/>
-        </w:rPr>
-        <w:t xml:space="preserve"> also has the advantage that the peptides to be measured do not need to be specified in advance</w:t>
-      </w:r>
-      <w:r>
-        <w:rPr>
-          <w:b w:val="0"/>
-          <w:color w:val="000000" w:themeColor="text1"/>
-          <w:sz w:val="22"/>
-          <w:szCs w:val="22"/>
-        </w:rPr>
-        <w:t xml:space="preserve"> or scheduled</w:t>
-      </w:r>
-      <w:r>
-        <w:rPr>
-          <w:b w:val="0"/>
-          <w:color w:val="000000" w:themeColor="text1"/>
-          <w:sz w:val="22"/>
-          <w:szCs w:val="22"/>
-        </w:rPr>
-        <w:t>, but rather</w:t>
-      </w:r>
-      <w:r>
-        <w:rPr>
-          <w:b w:val="0"/>
-          <w:color w:val="000000" w:themeColor="text1"/>
-          <w:sz w:val="22"/>
-          <w:szCs w:val="22"/>
-        </w:rPr>
-        <w:t>,</w:t>
-      </w:r>
-      <w:r>
-        <w:rPr>
-          <w:b w:val="0"/>
-          <w:color w:val="000000" w:themeColor="text1"/>
-          <w:sz w:val="22"/>
-          <w:szCs w:val="22"/>
-        </w:rPr>
-        <w:t xml:space="preserve"> </w:t>
-      </w:r>
-      <w:r>
-        <w:rPr>
-          <w:b w:val="0"/>
-          <w:color w:val="000000" w:themeColor="text1"/>
-          <w:sz w:val="22"/>
-          <w:szCs w:val="22"/>
-        </w:rPr>
-        <w:t xml:space="preserve">product ion chromatograms for </w:t>
-      </w:r>
-      <w:r>
-        <w:rPr>
-          <w:b w:val="0"/>
-          <w:color w:val="000000" w:themeColor="text1"/>
-          <w:sz w:val="22"/>
-          <w:szCs w:val="22"/>
-        </w:rPr>
-        <w:t>any desired peptide</w:t>
-      </w:r>
-      <w:r>
-        <w:rPr>
-          <w:b w:val="0"/>
-          <w:color w:val="000000" w:themeColor="text1"/>
-          <w:sz w:val="22"/>
-          <w:szCs w:val="22"/>
-        </w:rPr>
-        <w:t xml:space="preserve"> within a broad range of precursor m/z</w:t>
-      </w:r>
-      <w:r>
-        <w:rPr>
-          <w:b w:val="0"/>
-          <w:color w:val="000000" w:themeColor="text1"/>
-          <w:sz w:val="22"/>
-          <w:szCs w:val="22"/>
-        </w:rPr>
-        <w:t xml:space="preserve"> can be extracted </w:t>
-      </w:r>
-      <w:r>
-        <w:rPr>
-          <w:b w:val="0"/>
-          <w:color w:val="000000" w:themeColor="text1"/>
-          <w:sz w:val="22"/>
-          <w:szCs w:val="22"/>
-        </w:rPr>
-        <w:t>after acquisition f</w:t>
-      </w:r>
-      <w:r>
-        <w:rPr>
-          <w:b w:val="0"/>
-          <w:color w:val="000000" w:themeColor="text1"/>
-          <w:sz w:val="22"/>
-          <w:szCs w:val="22"/>
-        </w:rPr>
-        <w:t>rom a DIA run.</w:t>
+        <w:t>.</w:t>
       </w:r>
     </w:p>
     <w:p>
@@ -441,7 +402,7 @@
       </w:pPr>
       <w:r>
         <w:rPr>
-          <w:rFonts w:asciiTheme="majorHAnsi" w:hAnsiTheme="majorHAnsi"/>
+          <w:rFonts w:asciiTheme="majorHAnsi" w:hAnsiTheme="majorHAnsi" w:cstheme="majorHAnsi"/>
           <w:sz w:val="22"/>
           <w:szCs w:val="22"/>
         </w:rPr>
@@ -449,7 +410,7 @@
       </w:r>
       <w:r>
         <w:rPr>
-          <w:rFonts w:asciiTheme="majorHAnsi" w:hAnsiTheme="majorHAnsi"/>
+          <w:rFonts w:asciiTheme="majorHAnsi" w:hAnsiTheme="majorHAnsi" w:cstheme="majorHAnsi"/>
           <w:sz w:val="22"/>
           <w:szCs w:val="22"/>
         </w:rPr>
@@ -457,7 +418,7 @@
       </w:r>
       <w:r>
         <w:rPr>
-          <w:rFonts w:asciiTheme="majorHAnsi" w:hAnsiTheme="majorHAnsi"/>
+          <w:rFonts w:asciiTheme="majorHAnsi" w:hAnsiTheme="majorHAnsi" w:cstheme="majorHAnsi"/>
           <w:sz w:val="22"/>
           <w:szCs w:val="22"/>
         </w:rPr>
@@ -465,7 +426,7 @@
       </w:r>
       <w:r>
         <w:rPr>
-          <w:rFonts w:asciiTheme="majorHAnsi" w:hAnsiTheme="majorHAnsi"/>
+          <w:rFonts w:asciiTheme="majorHAnsi" w:hAnsiTheme="majorHAnsi" w:cstheme="majorHAnsi"/>
           <w:sz w:val="22"/>
           <w:szCs w:val="22"/>
         </w:rPr>
@@ -473,7 +434,7 @@
       </w:r>
       <w:r>
         <w:rPr>
-          <w:rFonts w:asciiTheme="majorHAnsi" w:hAnsiTheme="majorHAnsi"/>
+          <w:rFonts w:asciiTheme="majorHAnsi" w:hAnsiTheme="majorHAnsi" w:cstheme="majorHAnsi"/>
           <w:sz w:val="22"/>
           <w:szCs w:val="22"/>
         </w:rPr>
@@ -481,7 +442,7 @@
       </w:r>
       <w:r>
         <w:rPr>
-          <w:rFonts w:asciiTheme="majorHAnsi" w:hAnsiTheme="majorHAnsi"/>
+          <w:rFonts w:asciiTheme="majorHAnsi" w:hAnsiTheme="majorHAnsi" w:cstheme="majorHAnsi"/>
           <w:sz w:val="22"/>
           <w:szCs w:val="22"/>
         </w:rPr>
@@ -489,7 +450,7 @@
       </w:r>
       <w:r>
         <w:rPr>
-          <w:rFonts w:asciiTheme="majorHAnsi" w:hAnsiTheme="majorHAnsi"/>
+          <w:rFonts w:asciiTheme="majorHAnsi" w:hAnsiTheme="majorHAnsi" w:cstheme="majorHAnsi"/>
           <w:sz w:val="22"/>
           <w:szCs w:val="22"/>
         </w:rPr>
@@ -497,7 +458,7 @@
       </w:r>
       <w:r>
         <w:rPr>
-          <w:rFonts w:asciiTheme="majorHAnsi" w:hAnsiTheme="majorHAnsi"/>
+          <w:rFonts w:asciiTheme="majorHAnsi" w:hAnsiTheme="majorHAnsi" w:cstheme="majorHAnsi"/>
           <w:sz w:val="22"/>
           <w:szCs w:val="22"/>
         </w:rPr>
@@ -505,7 +466,7 @@
       </w:r>
       <w:r>
         <w:rPr>
-          <w:rFonts w:asciiTheme="majorHAnsi" w:hAnsiTheme="majorHAnsi"/>
+          <w:rFonts w:asciiTheme="majorHAnsi" w:hAnsiTheme="majorHAnsi" w:cstheme="majorHAnsi"/>
           <w:sz w:val="22"/>
           <w:szCs w:val="22"/>
         </w:rPr>
@@ -513,7 +474,7 @@
       </w:r>
       <w:r>
         <w:rPr>
-          <w:rFonts w:asciiTheme="majorHAnsi" w:hAnsiTheme="majorHAnsi"/>
+          <w:rFonts w:asciiTheme="majorHAnsi" w:hAnsiTheme="majorHAnsi" w:cstheme="majorHAnsi"/>
           <w:sz w:val="22"/>
           <w:szCs w:val="22"/>
         </w:rPr>
@@ -521,7 +482,7 @@
       </w:r>
       <w:r>
         <w:rPr>
-          <w:rFonts w:asciiTheme="majorHAnsi" w:hAnsiTheme="majorHAnsi"/>
+          <w:rFonts w:asciiTheme="majorHAnsi" w:hAnsiTheme="majorHAnsi" w:cstheme="majorHAnsi"/>
           <w:sz w:val="22"/>
           <w:szCs w:val="22"/>
         </w:rPr>
@@ -529,7 +490,7 @@
       </w:r>
       <w:r>
         <w:rPr>
-          <w:rFonts w:asciiTheme="majorHAnsi" w:hAnsiTheme="majorHAnsi"/>
+          <w:rFonts w:asciiTheme="majorHAnsi" w:hAnsiTheme="majorHAnsi" w:cstheme="majorHAnsi"/>
           <w:sz w:val="22"/>
           <w:szCs w:val="22"/>
         </w:rPr>
@@ -537,7 +498,7 @@
       </w:r>
       <w:r>
         <w:rPr>
-          <w:rFonts w:asciiTheme="majorHAnsi" w:hAnsiTheme="majorHAnsi"/>
+          <w:rFonts w:asciiTheme="majorHAnsi" w:hAnsiTheme="majorHAnsi" w:cstheme="majorHAnsi"/>
           <w:sz w:val="22"/>
           <w:szCs w:val="22"/>
         </w:rPr>
@@ -545,7 +506,7 @@
       </w:r>
       <w:r>
         <w:rPr>
-          <w:rFonts w:asciiTheme="majorHAnsi" w:hAnsiTheme="majorHAnsi"/>
+          <w:rFonts w:asciiTheme="majorHAnsi" w:hAnsiTheme="majorHAnsi" w:cstheme="majorHAnsi"/>
           <w:sz w:val="22"/>
           <w:szCs w:val="22"/>
         </w:rPr>
@@ -553,7 +514,7 @@
       </w:r>
       <w:r>
         <w:rPr>
-          <w:rFonts w:asciiTheme="majorHAnsi" w:hAnsiTheme="majorHAnsi"/>
+          <w:rFonts w:asciiTheme="majorHAnsi" w:hAnsiTheme="majorHAnsi" w:cstheme="majorHAnsi"/>
           <w:sz w:val="22"/>
           <w:szCs w:val="22"/>
         </w:rPr>
@@ -561,7 +522,7 @@
       </w:r>
       <w:r>
         <w:rPr>
-          <w:rFonts w:asciiTheme="majorHAnsi" w:hAnsiTheme="majorHAnsi"/>
+          <w:rFonts w:asciiTheme="majorHAnsi" w:hAnsiTheme="majorHAnsi" w:cstheme="majorHAnsi"/>
           <w:sz w:val="22"/>
           <w:szCs w:val="22"/>
         </w:rPr>
@@ -569,7 +530,7 @@
       </w:r>
       <w:r>
         <w:rPr>
-          <w:rFonts w:asciiTheme="majorHAnsi" w:hAnsiTheme="majorHAnsi"/>
+          <w:rFonts w:asciiTheme="majorHAnsi" w:hAnsiTheme="majorHAnsi" w:cstheme="majorHAnsi"/>
           <w:sz w:val="22"/>
           <w:szCs w:val="22"/>
         </w:rPr>
@@ -577,7 +538,7 @@
       </w:r>
       <w:r>
         <w:rPr>
-          <w:rFonts w:asciiTheme="majorHAnsi" w:hAnsiTheme="majorHAnsi"/>
+          <w:rFonts w:asciiTheme="majorHAnsi" w:hAnsiTheme="majorHAnsi" w:cstheme="majorHAnsi"/>
           <w:sz w:val="22"/>
           <w:szCs w:val="22"/>
         </w:rPr>
@@ -585,7 +546,7 @@
       </w:r>
       <w:r>
         <w:rPr>
-          <w:rFonts w:asciiTheme="majorHAnsi" w:hAnsiTheme="majorHAnsi"/>
+          <w:rFonts w:asciiTheme="majorHAnsi" w:hAnsiTheme="majorHAnsi" w:cstheme="majorHAnsi"/>
           <w:sz w:val="22"/>
           <w:szCs w:val="22"/>
         </w:rPr>
@@ -593,7 +554,7 @@
       </w:r>
       <w:r>
         <w:rPr>
-          <w:rFonts w:asciiTheme="majorHAnsi" w:hAnsiTheme="majorHAnsi"/>
+          <w:rFonts w:asciiTheme="majorHAnsi" w:hAnsiTheme="majorHAnsi" w:cstheme="majorHAnsi"/>
           <w:sz w:val="22"/>
           <w:szCs w:val="22"/>
         </w:rPr>
@@ -601,7 +562,7 @@
       </w:r>
       <w:r>
         <w:rPr>
-          <w:rFonts w:asciiTheme="majorHAnsi" w:hAnsiTheme="majorHAnsi"/>
+          <w:rFonts w:asciiTheme="majorHAnsi" w:hAnsiTheme="majorHAnsi" w:cstheme="majorHAnsi"/>
           <w:sz w:val="22"/>
           <w:szCs w:val="22"/>
         </w:rPr>
@@ -609,7 +570,7 @@
       </w:r>
       <w:r>
         <w:rPr>
-          <w:rFonts w:asciiTheme="majorHAnsi" w:hAnsiTheme="majorHAnsi"/>
+          <w:rFonts w:asciiTheme="majorHAnsi" w:hAnsiTheme="majorHAnsi" w:cstheme="majorHAnsi"/>
           <w:sz w:val="22"/>
           <w:szCs w:val="22"/>
         </w:rPr>
@@ -617,7 +578,7 @@
       </w:r>
       <w:r>
         <w:rPr>
-          <w:rFonts w:asciiTheme="majorHAnsi" w:hAnsiTheme="majorHAnsi"/>
+          <w:rFonts w:asciiTheme="majorHAnsi" w:hAnsiTheme="majorHAnsi" w:cstheme="majorHAnsi"/>
           <w:sz w:val="22"/>
           <w:szCs w:val="22"/>
         </w:rPr>
@@ -625,7 +586,7 @@
       </w:r>
       <w:r>
         <w:rPr>
-          <w:rFonts w:asciiTheme="majorHAnsi" w:hAnsiTheme="majorHAnsi"/>
+          <w:rFonts w:asciiTheme="majorHAnsi" w:hAnsiTheme="majorHAnsi" w:cstheme="majorHAnsi"/>
           <w:sz w:val="22"/>
           <w:szCs w:val="22"/>
         </w:rPr>
@@ -634,7 +595,7 @@
       <w:proofErr w:type="spellStart"/>
       <w:r>
         <w:rPr>
-          <w:rFonts w:asciiTheme="majorHAnsi" w:hAnsiTheme="majorHAnsi"/>
+          <w:rFonts w:asciiTheme="majorHAnsi" w:hAnsiTheme="majorHAnsi" w:cstheme="majorHAnsi"/>
           <w:sz w:val="22"/>
           <w:szCs w:val="22"/>
         </w:rPr>
@@ -643,7 +604,7 @@
       <w:proofErr w:type="spellEnd"/>
       <w:r>
         <w:rPr>
-          <w:rFonts w:asciiTheme="majorHAnsi" w:hAnsiTheme="majorHAnsi"/>
+          <w:rFonts w:asciiTheme="majorHAnsi" w:hAnsiTheme="majorHAnsi" w:cstheme="majorHAnsi"/>
           <w:sz w:val="22"/>
           <w:szCs w:val="22"/>
         </w:rPr>
@@ -655,8 +616,6 @@
         <w:spacing w:after="240" w:line="276" w:lineRule="auto"/>
         <w:rPr>
           <w:rFonts w:asciiTheme="majorHAnsi" w:hAnsiTheme="majorHAnsi"/>
-          <w:sz w:val="22"/>
-          <w:szCs w:val="22"/>
         </w:rPr>
       </w:pPr>
       <w:r>
@@ -705,7 +664,25 @@
           <w:sz w:val="22"/>
           <w:szCs w:val="22"/>
         </w:rPr>
-        <w:t>initial data-dependent acquisition (DDA) runs</w:t>
+        <w:t xml:space="preserve">initial data-dependent </w:t>
+      </w:r>
+      <w:proofErr w:type="gramStart"/>
+      <w:r>
+        <w:rPr>
+          <w:rFonts w:asciiTheme="majorHAnsi" w:hAnsiTheme="majorHAnsi"/>
+          <w:sz w:val="22"/>
+          <w:szCs w:val="22"/>
+        </w:rPr>
+        <w:t>acquisition</w:t>
+      </w:r>
+      <w:proofErr w:type="gramEnd"/>
+      <w:r>
+        <w:rPr>
+          <w:rFonts w:asciiTheme="majorHAnsi" w:hAnsiTheme="majorHAnsi"/>
+          <w:sz w:val="22"/>
+          <w:szCs w:val="22"/>
+        </w:rPr>
+        <w:t xml:space="preserve"> (DDA) runs</w:t>
       </w:r>
       <w:r>
         <w:rPr>
@@ -1369,11 +1346,9 @@
     </w:p>
     <w:p>
       <w:pPr>
-        <w:spacing w:line="276" w:lineRule="auto"/>
-        <w:rPr>
-          <w:rFonts w:asciiTheme="majorHAnsi" w:hAnsiTheme="majorHAnsi"/>
-          <w:sz w:val="22"/>
-          <w:szCs w:val="22"/>
+        <w:spacing w:after="240" w:line="276" w:lineRule="auto"/>
+        <w:rPr>
+          <w:rFonts w:asciiTheme="majorHAnsi" w:hAnsiTheme="majorHAnsi"/>
         </w:rPr>
       </w:pPr>
       <w:r>
@@ -2163,7 +2138,25 @@
           <w:sz w:val="22"/>
           <w:szCs w:val="22"/>
         </w:rPr>
-        <w:t>The document settings in this instance of Skyline have now been reset to the default.</w:t>
+        <w:t xml:space="preserve">The document settings in this instance of Skyline have now been reset to </w:t>
+      </w:r>
+      <w:proofErr w:type="gramStart"/>
+      <w:r>
+        <w:rPr>
+          <w:rFonts w:asciiTheme="majorHAnsi" w:hAnsiTheme="majorHAnsi" w:cstheme="majorHAnsi"/>
+          <w:sz w:val="22"/>
+          <w:szCs w:val="22"/>
+        </w:rPr>
+        <w:t>the default</w:t>
+      </w:r>
+      <w:proofErr w:type="gramEnd"/>
+      <w:r>
+        <w:rPr>
+          <w:rFonts w:asciiTheme="majorHAnsi" w:hAnsiTheme="majorHAnsi" w:cstheme="majorHAnsi"/>
+          <w:sz w:val="22"/>
+          <w:szCs w:val="22"/>
+        </w:rPr>
+        <w:t>.</w:t>
       </w:r>
     </w:p>
     <w:p>
@@ -3422,7 +3415,25 @@
                 <w:sz w:val="22"/>
                 <w:szCs w:val="22"/>
               </w:rPr>
-              <w:t xml:space="preserve">, in which both MS1 and MS2 scans were performed using the Orbitrap. However, we have found that extracting chromatograms from centroided spectra yields better results than </w:t>
+              <w:t xml:space="preserve">, in which both MS1 and MS2 scans were performed using </w:t>
+            </w:r>
+            <w:proofErr w:type="gramStart"/>
+            <w:r>
+              <w:rPr>
+                <w:rFonts w:asciiTheme="majorHAnsi" w:hAnsiTheme="majorHAnsi"/>
+                <w:sz w:val="22"/>
+                <w:szCs w:val="22"/>
+              </w:rPr>
+              <w:t>the Orbitrap</w:t>
+            </w:r>
+            <w:proofErr w:type="gramEnd"/>
+            <w:r>
+              <w:rPr>
+                <w:rFonts w:asciiTheme="majorHAnsi" w:hAnsiTheme="majorHAnsi"/>
+                <w:sz w:val="22"/>
+                <w:szCs w:val="22"/>
+              </w:rPr>
+              <w:t xml:space="preserve">. However, we have found that extracting chromatograms from centroided spectra yields better results than </w:t>
             </w:r>
             <w:r>
               <w:rPr>
@@ -3954,6 +3965,7 @@
               </w:rPr>
               <w:t xml:space="preserve"> The second option, </w:t>
             </w:r>
+            <w:proofErr w:type="gramStart"/>
             <w:r>
               <w:rPr>
                 <w:rFonts w:asciiTheme="majorHAnsi" w:hAnsiTheme="majorHAnsi"/>
@@ -3961,7 +3973,17 @@
                 <w:sz w:val="22"/>
                 <w:szCs w:val="22"/>
               </w:rPr>
-              <w:t>Use only scans with</w:t>
+              <w:t>Use</w:t>
+            </w:r>
+            <w:proofErr w:type="gramEnd"/>
+            <w:r>
+              <w:rPr>
+                <w:rFonts w:asciiTheme="majorHAnsi" w:hAnsiTheme="majorHAnsi"/>
+                <w:b/>
+                <w:sz w:val="22"/>
+                <w:szCs w:val="22"/>
+              </w:rPr>
+              <w:t xml:space="preserve"> only scans with</w:t>
             </w:r>
             <w:r>
               <w:rPr>
@@ -5603,16 +5625,26 @@
           <w:sz w:val="16"/>
           <w:szCs w:val="16"/>
         </w:rPr>
-        <w:t>indicate the optim</w:t>
-      </w:r>
+        <w:t xml:space="preserve">indicate the </w:t>
+      </w:r>
+      <w:proofErr w:type="gramStart"/>
       <w:r>
         <w:rPr>
           <w:rFonts w:asciiTheme="majorHAnsi" w:hAnsiTheme="majorHAnsi"/>
           <w:sz w:val="16"/>
           <w:szCs w:val="16"/>
         </w:rPr>
+        <w:t>optim</w:t>
+      </w:r>
+      <w:r>
+        <w:rPr>
+          <w:rFonts w:asciiTheme="majorHAnsi" w:hAnsiTheme="majorHAnsi"/>
+          <w:sz w:val="16"/>
+          <w:szCs w:val="16"/>
+        </w:rPr>
         <w:t>ize</w:t>
       </w:r>
+      <w:proofErr w:type="gramEnd"/>
       <w:r>
         <w:rPr>
           <w:rFonts w:asciiTheme="majorHAnsi" w:hAnsiTheme="majorHAnsi"/>
@@ -7439,7 +7471,16 @@
           <w:sz w:val="22"/>
           <w:szCs w:val="22"/>
         </w:rPr>
-        <w:t xml:space="preserve">This isolation scheme is formatted for a </w:t>
+        <w:t xml:space="preserve">This isolation scheme is formatted for </w:t>
+      </w:r>
+      <w:proofErr w:type="gramStart"/>
+      <w:r>
+        <w:rPr>
+          <w:rFonts w:asciiTheme="majorHAnsi" w:hAnsiTheme="majorHAnsi"/>
+          <w:sz w:val="22"/>
+          <w:szCs w:val="22"/>
+        </w:rPr>
+        <w:t xml:space="preserve">a </w:t>
       </w:r>
       <w:proofErr w:type="spellStart"/>
       <w:r>
@@ -7451,6 +7492,7 @@
         <w:t>Thermo</w:t>
       </w:r>
       <w:proofErr w:type="spellEnd"/>
+      <w:proofErr w:type="gramEnd"/>
       <w:r>
         <w:rPr>
           <w:rFonts w:asciiTheme="majorHAnsi" w:hAnsiTheme="majorHAnsi"/>
@@ -7630,7 +7672,25 @@
           <w:sz w:val="22"/>
           <w:szCs w:val="22"/>
         </w:rPr>
-        <w:t>Assuming now that all DDA and DIA runs for your experiment are complete, as they actually are for this tutorial</w:t>
+        <w:t xml:space="preserve">Assuming now that all DDA and DIA runs for your experiment are complete, as they </w:t>
+      </w:r>
+      <w:proofErr w:type="gramStart"/>
+      <w:r>
+        <w:rPr>
+          <w:rFonts w:asciiTheme="majorHAnsi" w:hAnsiTheme="majorHAnsi"/>
+          <w:sz w:val="22"/>
+          <w:szCs w:val="22"/>
+        </w:rPr>
+        <w:t>actually are</w:t>
+      </w:r>
+      <w:proofErr w:type="gramEnd"/>
+      <w:r>
+        <w:rPr>
+          <w:rFonts w:asciiTheme="majorHAnsi" w:hAnsiTheme="majorHAnsi"/>
+          <w:sz w:val="22"/>
+          <w:szCs w:val="22"/>
+        </w:rPr>
+        <w:t xml:space="preserve"> for this tutorial</w:t>
       </w:r>
       <w:r>
         <w:rPr>
@@ -7727,15 +7787,33 @@
           <w:sz w:val="22"/>
           <w:szCs w:val="22"/>
         </w:rPr>
-        <w:t xml:space="preserve">Tandem, resulting in a series of </w:t>
-      </w:r>
-      <w:r>
-        <w:rPr>
-          <w:rFonts w:asciiTheme="majorHAnsi" w:hAnsiTheme="majorHAnsi"/>
-          <w:sz w:val="22"/>
-          <w:szCs w:val="22"/>
-        </w:rPr>
-        <w:t xml:space="preserve">.xtan.xml files, or </w:t>
+        <w:t xml:space="preserve">Tandem, resulting in a series </w:t>
+      </w:r>
+      <w:proofErr w:type="gramStart"/>
+      <w:r>
+        <w:rPr>
+          <w:rFonts w:asciiTheme="majorHAnsi" w:hAnsiTheme="majorHAnsi"/>
+          <w:sz w:val="22"/>
+          <w:szCs w:val="22"/>
+        </w:rPr>
+        <w:t xml:space="preserve">of </w:t>
+      </w:r>
+      <w:r>
+        <w:rPr>
+          <w:rFonts w:asciiTheme="majorHAnsi" w:hAnsiTheme="majorHAnsi"/>
+          <w:sz w:val="22"/>
+          <w:szCs w:val="22"/>
+        </w:rPr>
+        <w:t>.</w:t>
+      </w:r>
+      <w:proofErr w:type="gramEnd"/>
+      <w:r>
+        <w:rPr>
+          <w:rFonts w:asciiTheme="majorHAnsi" w:hAnsiTheme="majorHAnsi"/>
+          <w:sz w:val="22"/>
+          <w:szCs w:val="22"/>
+        </w:rPr>
+        <w:t xml:space="preserve">xtan.xml files, or </w:t>
       </w:r>
       <w:r>
         <w:rPr>
@@ -7847,15 +7925,33 @@
           <w:sz w:val="22"/>
           <w:szCs w:val="22"/>
         </w:rPr>
-        <w:t xml:space="preserve"> single</w:t>
-      </w:r>
-      <w:r>
-        <w:rPr>
-          <w:rFonts w:asciiTheme="majorHAnsi" w:hAnsiTheme="majorHAnsi"/>
-          <w:sz w:val="22"/>
-          <w:szCs w:val="22"/>
-        </w:rPr>
-        <w:t xml:space="preserve"> .pep.xml file</w:t>
+        <w:t xml:space="preserve"> </w:t>
+      </w:r>
+      <w:proofErr w:type="gramStart"/>
+      <w:r>
+        <w:rPr>
+          <w:rFonts w:asciiTheme="majorHAnsi" w:hAnsiTheme="majorHAnsi"/>
+          <w:sz w:val="22"/>
+          <w:szCs w:val="22"/>
+        </w:rPr>
+        <w:t>single</w:t>
+      </w:r>
+      <w:r>
+        <w:rPr>
+          <w:rFonts w:asciiTheme="majorHAnsi" w:hAnsiTheme="majorHAnsi"/>
+          <w:sz w:val="22"/>
+          <w:szCs w:val="22"/>
+        </w:rPr>
+        <w:t xml:space="preserve"> .</w:t>
+      </w:r>
+      <w:proofErr w:type="gramEnd"/>
+      <w:r>
+        <w:rPr>
+          <w:rFonts w:asciiTheme="majorHAnsi" w:hAnsiTheme="majorHAnsi"/>
+          <w:sz w:val="22"/>
+          <w:szCs w:val="22"/>
+        </w:rPr>
+        <w:t>pep.xml file</w:t>
       </w:r>
       <w:r>
         <w:rPr>
@@ -8722,7 +8818,25 @@
           <w:sz w:val="22"/>
           <w:szCs w:val="22"/>
         </w:rPr>
-        <w:t xml:space="preserve">, you would actually perform the DDA acquisitions on a mass spectrometer, then run </w:t>
+        <w:t xml:space="preserve">, you would </w:t>
+      </w:r>
+      <w:proofErr w:type="gramStart"/>
+      <w:r>
+        <w:rPr>
+          <w:rFonts w:asciiTheme="majorHAnsi" w:hAnsiTheme="majorHAnsi"/>
+          <w:sz w:val="22"/>
+          <w:szCs w:val="22"/>
+        </w:rPr>
+        <w:t>actually perform</w:t>
+      </w:r>
+      <w:proofErr w:type="gramEnd"/>
+      <w:r>
+        <w:rPr>
+          <w:rFonts w:asciiTheme="majorHAnsi" w:hAnsiTheme="majorHAnsi"/>
+          <w:sz w:val="22"/>
+          <w:szCs w:val="22"/>
+        </w:rPr>
+        <w:t xml:space="preserve"> the DDA acquisitions on a mass spectrometer, then run </w:t>
       </w:r>
       <w:r>
         <w:rPr>
@@ -8887,7 +9001,25 @@
           <w:sz w:val="22"/>
           <w:szCs w:val="22"/>
         </w:rPr>
-        <w:t>, which are not present in the .pep.xml file.  Other s</w:t>
+        <w:t xml:space="preserve">, which are not present in </w:t>
+      </w:r>
+      <w:proofErr w:type="gramStart"/>
+      <w:r>
+        <w:rPr>
+          <w:rFonts w:asciiTheme="majorHAnsi" w:hAnsiTheme="majorHAnsi"/>
+          <w:sz w:val="22"/>
+          <w:szCs w:val="22"/>
+        </w:rPr>
+        <w:t>the .</w:t>
+      </w:r>
+      <w:proofErr w:type="gramEnd"/>
+      <w:r>
+        <w:rPr>
+          <w:rFonts w:asciiTheme="majorHAnsi" w:hAnsiTheme="majorHAnsi"/>
+          <w:sz w:val="22"/>
+          <w:szCs w:val="22"/>
+        </w:rPr>
+        <w:t>pep.xml file.  Other s</w:t>
       </w:r>
       <w:r>
         <w:rPr>
@@ -9392,7 +9524,25 @@
           <w:sz w:val="22"/>
           <w:szCs w:val="22"/>
         </w:rPr>
-        <w:t xml:space="preserve">ou are presented the </w:t>
+        <w:t xml:space="preserve">ou are </w:t>
+      </w:r>
+      <w:proofErr w:type="gramStart"/>
+      <w:r>
+        <w:rPr>
+          <w:rFonts w:ascii="Calibri" w:eastAsia="Calibri" w:hAnsi="Calibri" w:cs="Arial"/>
+          <w:sz w:val="22"/>
+          <w:szCs w:val="22"/>
+        </w:rPr>
+        <w:t>presented</w:t>
+      </w:r>
+      <w:proofErr w:type="gramEnd"/>
+      <w:r>
+        <w:rPr>
+          <w:rFonts w:ascii="Calibri" w:eastAsia="Calibri" w:hAnsi="Calibri" w:cs="Arial"/>
+          <w:sz w:val="22"/>
+          <w:szCs w:val="22"/>
+        </w:rPr>
+        <w:t xml:space="preserve"> the </w:t>
       </w:r>
       <w:r>
         <w:rPr>
@@ -9983,7 +10133,25 @@
           <w:sz w:val="22"/>
           <w:szCs w:val="22"/>
         </w:rPr>
-        <w:t xml:space="preserve"> page appears showing that the spectral library included peptides sequences with M[+16], which was matched to the </w:t>
+        <w:t xml:space="preserve"> page appears showing that the spectral library included peptides sequences with </w:t>
+      </w:r>
+      <w:proofErr w:type="gramStart"/>
+      <w:r>
+        <w:rPr>
+          <w:rFonts w:asciiTheme="majorHAnsi" w:eastAsia="Calibri" w:hAnsiTheme="majorHAnsi" w:cstheme="majorHAnsi"/>
+          <w:sz w:val="22"/>
+          <w:szCs w:val="22"/>
+        </w:rPr>
+        <w:t>M[</w:t>
+      </w:r>
+      <w:proofErr w:type="gramEnd"/>
+      <w:r>
+        <w:rPr>
+          <w:rFonts w:asciiTheme="majorHAnsi" w:eastAsia="Calibri" w:hAnsiTheme="majorHAnsi" w:cstheme="majorHAnsi"/>
+          <w:sz w:val="22"/>
+          <w:szCs w:val="22"/>
+        </w:rPr>
+        <w:t xml:space="preserve">+16], which was matched to the </w:t>
       </w:r>
       <w:proofErr w:type="spellStart"/>
       <w:r>
@@ -10165,13 +10333,23 @@
           <w:szCs w:val="22"/>
         </w:rPr>
       </w:pPr>
+      <w:proofErr w:type="gramStart"/>
       <w:r>
         <w:rPr>
           <w:rFonts w:ascii="Calibri" w:eastAsia="Calibri" w:hAnsi="Calibri" w:cs="Arial"/>
           <w:sz w:val="22"/>
           <w:szCs w:val="22"/>
         </w:rPr>
-        <w:t>The precursor ion charges 2 and 3 are generally the most common and safest.</w:t>
+        <w:t>The precursor</w:t>
+      </w:r>
+      <w:proofErr w:type="gramEnd"/>
+      <w:r>
+        <w:rPr>
+          <w:rFonts w:ascii="Calibri" w:eastAsia="Calibri" w:hAnsi="Calibri" w:cs="Arial"/>
+          <w:sz w:val="22"/>
+          <w:szCs w:val="22"/>
+        </w:rPr>
+        <w:t xml:space="preserve"> ion charges 2 and 3 are generally the most common and safest.</w:t>
       </w:r>
     </w:p>
     <w:p>
@@ -10774,9 +10952,19 @@
           <w:sz w:val="22"/>
           <w:szCs w:val="22"/>
         </w:rPr>
-        <w:t>pituitary_database.fasta</w:t>
+        <w:t>pituitary_</w:t>
+      </w:r>
+      <w:proofErr w:type="gramStart"/>
+      <w:r>
+        <w:rPr>
+          <w:rFonts w:asciiTheme="majorHAnsi" w:hAnsiTheme="majorHAnsi"/>
+          <w:sz w:val="22"/>
+          <w:szCs w:val="22"/>
+        </w:rPr>
+        <w:t>database.fasta</w:t>
       </w:r>
       <w:proofErr w:type="spellEnd"/>
+      <w:proofErr w:type="gramEnd"/>
       <w:r>
         <w:rPr>
           <w:rFonts w:asciiTheme="majorHAnsi" w:hAnsiTheme="majorHAnsi"/>
@@ -10878,7 +11066,25 @@
           <w:sz w:val="22"/>
           <w:szCs w:val="22"/>
         </w:rPr>
-        <w:t xml:space="preserve">In this simple introduction with only 6 targeted proteins in the FASTA text you have just included, you will not use decoys or a dynamic peak picking model generated with the </w:t>
+        <w:t xml:space="preserve">In this simple introduction with only 6 targeted proteins in the FASTA text you have just included, you will not use </w:t>
+      </w:r>
+      <w:proofErr w:type="gramStart"/>
+      <w:r>
+        <w:rPr>
+          <w:rFonts w:asciiTheme="majorHAnsi" w:hAnsiTheme="majorHAnsi"/>
+          <w:sz w:val="22"/>
+          <w:szCs w:val="22"/>
+        </w:rPr>
+        <w:t>decoys</w:t>
+      </w:r>
+      <w:proofErr w:type="gramEnd"/>
+      <w:r>
+        <w:rPr>
+          <w:rFonts w:asciiTheme="majorHAnsi" w:hAnsiTheme="majorHAnsi"/>
+          <w:sz w:val="22"/>
+          <w:szCs w:val="22"/>
+        </w:rPr>
+        <w:t xml:space="preserve"> or a dynamic peak picking model generated with the </w:t>
       </w:r>
       <w:proofErr w:type="spellStart"/>
       <w:r>
@@ -11824,7 +12030,25 @@
           <w:szCs w:val="22"/>
         </w:rPr>
         <w:lastRenderedPageBreak/>
-        <w:t>necessary for a DIA workflow, and are needed only if you choose to apply a custom peak scoring m</w:t>
+        <w:t xml:space="preserve">necessary for a DIA </w:t>
+      </w:r>
+      <w:proofErr w:type="gramStart"/>
+      <w:r>
+        <w:rPr>
+          <w:rFonts w:asciiTheme="majorHAnsi" w:hAnsiTheme="majorHAnsi"/>
+          <w:sz w:val="22"/>
+          <w:szCs w:val="22"/>
+        </w:rPr>
+        <w:t>workflow, and</w:t>
+      </w:r>
+      <w:proofErr w:type="gramEnd"/>
+      <w:r>
+        <w:rPr>
+          <w:rFonts w:asciiTheme="majorHAnsi" w:hAnsiTheme="majorHAnsi"/>
+          <w:sz w:val="22"/>
+          <w:szCs w:val="22"/>
+        </w:rPr>
+        <w:t xml:space="preserve"> are needed only if you choose to apply a custom peak scoring m</w:t>
       </w:r>
       <w:r>
         <w:rPr>
@@ -12478,7 +12702,25 @@
           <w:sz w:val="22"/>
           <w:szCs w:val="22"/>
         </w:rPr>
-        <w:t xml:space="preserve">Right-click one of the chromatogram graphs, and click </w:t>
+        <w:t xml:space="preserve">Right-click one of the </w:t>
+      </w:r>
+      <w:proofErr w:type="gramStart"/>
+      <w:r>
+        <w:rPr>
+          <w:rFonts w:asciiTheme="majorHAnsi" w:hAnsiTheme="majorHAnsi"/>
+          <w:sz w:val="22"/>
+          <w:szCs w:val="22"/>
+        </w:rPr>
+        <w:t>chromatogram</w:t>
+      </w:r>
+      <w:proofErr w:type="gramEnd"/>
+      <w:r>
+        <w:rPr>
+          <w:rFonts w:asciiTheme="majorHAnsi" w:hAnsiTheme="majorHAnsi"/>
+          <w:sz w:val="22"/>
+          <w:szCs w:val="22"/>
+        </w:rPr>
+        <w:t xml:space="preserve"> graphs, and click </w:t>
       </w:r>
       <w:r>
         <w:rPr>
@@ -12596,6 +12838,7 @@
         </w:rPr>
         <w:t xml:space="preserve">Select the first peptide </w:t>
       </w:r>
+      <w:proofErr w:type="gramStart"/>
       <w:r>
         <w:rPr>
           <w:rFonts w:asciiTheme="majorHAnsi" w:hAnsiTheme="majorHAnsi"/>
@@ -12621,7 +12864,16 @@
           <w:sz w:val="22"/>
           <w:szCs w:val="22"/>
         </w:rPr>
-        <w:t>TYR.D [64, 74]</w:t>
+        <w:t>TYR.D</w:t>
+      </w:r>
+      <w:proofErr w:type="gramEnd"/>
+      <w:r>
+        <w:rPr>
+          <w:rFonts w:asciiTheme="majorHAnsi" w:hAnsiTheme="majorHAnsi"/>
+          <w:sz w:val="22"/>
+          <w:szCs w:val="22"/>
+        </w:rPr>
+        <w:t xml:space="preserve"> [64, 74]</w:t>
       </w:r>
       <w:r>
         <w:rPr>
@@ -12750,7 +13002,25 @@
           <w:sz w:val="22"/>
           <w:szCs w:val="22"/>
         </w:rPr>
-        <w:t xml:space="preserve">This is not a great example to start with. It makes things look much worse than they really are. You, as a human observer, can easily tell that the peak integration boundaries need adjusting. This is probably due to the fact that Skyline picks its integration boundaries based on the </w:t>
+        <w:t xml:space="preserve">This is not a great example to start with. It makes things look much worse than they really are. You, as a human observer, can easily tell that the peak integration boundaries need adjusting. This is probably </w:t>
+      </w:r>
+      <w:proofErr w:type="gramStart"/>
+      <w:r>
+        <w:rPr>
+          <w:rFonts w:asciiTheme="majorHAnsi" w:hAnsiTheme="majorHAnsi"/>
+          <w:sz w:val="22"/>
+          <w:szCs w:val="22"/>
+        </w:rPr>
+        <w:t>due to the fact that</w:t>
+      </w:r>
+      <w:proofErr w:type="gramEnd"/>
+      <w:r>
+        <w:rPr>
+          <w:rFonts w:asciiTheme="majorHAnsi" w:hAnsiTheme="majorHAnsi"/>
+          <w:sz w:val="22"/>
+          <w:szCs w:val="22"/>
+        </w:rPr>
+        <w:t xml:space="preserve"> Skyline picks its integration boundaries based on the </w:t>
       </w:r>
       <w:r>
         <w:rPr>
@@ -13197,7 +13467,25 @@
           <w:szCs w:val="22"/>
         </w:rPr>
         <w:lastRenderedPageBreak/>
-        <w:t>You will see the mean (2.9) and standard deviation (2.1) seem to indicate that a 9.2 ppm would have been sufficient. This should be enough to convince you that any signal dropout you see in the extracted chromatograms are not a result of a 20 ppm mass error tolerance being to</w:t>
+        <w:t xml:space="preserve">You will see the mean (2.9) and standard deviation (2.1) seem to indicate that a 9.2 ppm would have been sufficient. This should be enough to convince you that any signal dropout you see in the extracted chromatograms are not a result of a </w:t>
+      </w:r>
+      <w:proofErr w:type="gramStart"/>
+      <w:r>
+        <w:rPr>
+          <w:rFonts w:asciiTheme="majorHAnsi" w:hAnsiTheme="majorHAnsi"/>
+          <w:sz w:val="22"/>
+          <w:szCs w:val="22"/>
+        </w:rPr>
+        <w:t>20 ppm</w:t>
+      </w:r>
+      <w:proofErr w:type="gramEnd"/>
+      <w:r>
+        <w:rPr>
+          <w:rFonts w:asciiTheme="majorHAnsi" w:hAnsiTheme="majorHAnsi"/>
+          <w:sz w:val="22"/>
+          <w:szCs w:val="22"/>
+        </w:rPr>
+        <w:t xml:space="preserve"> mass error tolerance being to</w:t>
       </w:r>
       <w:r>
         <w:rPr>
@@ -13852,6 +14140,7 @@
         </w:rPr>
         <w:t xml:space="preserve">Either click </w:t>
       </w:r>
+      <w:proofErr w:type="gramStart"/>
       <w:r>
         <w:rPr>
           <w:rFonts w:asciiTheme="majorHAnsi" w:hAnsiTheme="majorHAnsi"/>
@@ -13896,7 +14185,16 @@
           <w:sz w:val="22"/>
           <w:szCs w:val="22"/>
         </w:rPr>
-        <w:t>IHEAIK.T [107, 120]</w:t>
+        <w:t>IHEAIK.T</w:t>
+      </w:r>
+      <w:proofErr w:type="gramEnd"/>
+      <w:r>
+        <w:rPr>
+          <w:rFonts w:asciiTheme="majorHAnsi" w:hAnsiTheme="majorHAnsi"/>
+          <w:sz w:val="22"/>
+          <w:szCs w:val="22"/>
+        </w:rPr>
+        <w:t xml:space="preserve"> [107, 120]</w:t>
       </w:r>
       <w:r>
         <w:rPr>
@@ -14624,13 +14922,23 @@
         </w:rPr>
         <w:t xml:space="preserve">Click the </w:t>
       </w:r>
-      <w:r>
-        <w:rPr>
-          <w:rFonts w:asciiTheme="majorHAnsi" w:hAnsiTheme="majorHAnsi"/>
-          <w:sz w:val="22"/>
-          <w:szCs w:val="22"/>
-        </w:rPr>
-        <w:t>K.ELVYETVR.V [72, 79]</w:t>
+      <w:proofErr w:type="gramStart"/>
+      <w:r>
+        <w:rPr>
+          <w:rFonts w:asciiTheme="majorHAnsi" w:hAnsiTheme="majorHAnsi"/>
+          <w:sz w:val="22"/>
+          <w:szCs w:val="22"/>
+        </w:rPr>
+        <w:t>K.ELVYETVR.V</w:t>
+      </w:r>
+      <w:proofErr w:type="gramEnd"/>
+      <w:r>
+        <w:rPr>
+          <w:rFonts w:asciiTheme="majorHAnsi" w:hAnsiTheme="majorHAnsi"/>
+          <w:sz w:val="22"/>
+          <w:szCs w:val="22"/>
+        </w:rPr>
+        <w:t xml:space="preserve"> [72, 79]</w:t>
       </w:r>
       <w:r>
         <w:rPr>
@@ -14854,13 +15162,23 @@
         </w:rPr>
         <w:t>+/-</w:t>
       </w:r>
-      <w:r>
-        <w:rPr>
-          <w:rFonts w:asciiTheme="majorHAnsi" w:hAnsiTheme="majorHAnsi"/>
-          <w:sz w:val="22"/>
-          <w:szCs w:val="22"/>
-        </w:rPr>
-        <w:t xml:space="preserve">5 minute </w:t>
+      <w:proofErr w:type="gramStart"/>
+      <w:r>
+        <w:rPr>
+          <w:rFonts w:asciiTheme="majorHAnsi" w:hAnsiTheme="majorHAnsi"/>
+          <w:sz w:val="22"/>
+          <w:szCs w:val="22"/>
+        </w:rPr>
+        <w:t>5 minute</w:t>
+      </w:r>
+      <w:proofErr w:type="gramEnd"/>
+      <w:r>
+        <w:rPr>
+          <w:rFonts w:asciiTheme="majorHAnsi" w:hAnsiTheme="majorHAnsi"/>
+          <w:sz w:val="22"/>
+          <w:szCs w:val="22"/>
+        </w:rPr>
+        <w:t xml:space="preserve"> </w:t>
       </w:r>
       <w:r>
         <w:rPr>
@@ -15100,6 +15418,7 @@
         </w:rPr>
         <w:t xml:space="preserve">The next 5 precursors look quite good until you reach the peptide </w:t>
       </w:r>
+      <w:proofErr w:type="gramStart"/>
       <w:r>
         <w:rPr>
           <w:rFonts w:asciiTheme="majorHAnsi" w:hAnsiTheme="majorHAnsi"/>
@@ -15125,7 +15444,16 @@
           <w:sz w:val="22"/>
           <w:szCs w:val="22"/>
         </w:rPr>
-        <w:t>FR.K [184, 192]</w:t>
+        <w:t>FR.K</w:t>
+      </w:r>
+      <w:proofErr w:type="gramEnd"/>
+      <w:r>
+        <w:rPr>
+          <w:rFonts w:asciiTheme="majorHAnsi" w:hAnsiTheme="majorHAnsi"/>
+          <w:sz w:val="22"/>
+          <w:szCs w:val="22"/>
+        </w:rPr>
+        <w:t xml:space="preserve"> [184, 192]</w:t>
       </w:r>
       <w:r>
         <w:rPr>
@@ -15992,7 +16320,25 @@
                 <w:sz w:val="22"/>
                 <w:szCs w:val="22"/>
               </w:rPr>
-              <w:t xml:space="preserve"> view below will only work, if you have downloaded the full tutorial data set. Otherwise, Skyline will display a message that the raw data files are missing.</w:t>
+              <w:t xml:space="preserve"> view below will only </w:t>
+            </w:r>
+            <w:proofErr w:type="gramStart"/>
+            <w:r>
+              <w:rPr>
+                <w:rFonts w:asciiTheme="majorHAnsi" w:hAnsiTheme="majorHAnsi"/>
+                <w:sz w:val="22"/>
+                <w:szCs w:val="22"/>
+              </w:rPr>
+              <w:t>work,</w:t>
+            </w:r>
+            <w:proofErr w:type="gramEnd"/>
+            <w:r>
+              <w:rPr>
+                <w:rFonts w:asciiTheme="majorHAnsi" w:hAnsiTheme="majorHAnsi"/>
+                <w:sz w:val="22"/>
+                <w:szCs w:val="22"/>
+              </w:rPr>
+              <w:t xml:space="preserve"> if you have downloaded the full tutorial data set. Otherwise, Skyline will display a message that the raw data files are missing.</w:t>
             </w:r>
           </w:p>
         </w:tc>
@@ -16753,7 +17099,25 @@
           <w:sz w:val="22"/>
           <w:szCs w:val="22"/>
         </w:rPr>
-        <w:t xml:space="preserve"> circle appear, and the mouse cursor change to a pointing hand.</w:t>
+        <w:t xml:space="preserve"> circle appear, and the mouse cursor </w:t>
+      </w:r>
+      <w:proofErr w:type="gramStart"/>
+      <w:r>
+        <w:rPr>
+          <w:rFonts w:asciiTheme="majorHAnsi" w:hAnsiTheme="majorHAnsi"/>
+          <w:sz w:val="22"/>
+          <w:szCs w:val="22"/>
+        </w:rPr>
+        <w:t>change</w:t>
+      </w:r>
+      <w:proofErr w:type="gramEnd"/>
+      <w:r>
+        <w:rPr>
+          <w:rFonts w:asciiTheme="majorHAnsi" w:hAnsiTheme="majorHAnsi"/>
+          <w:sz w:val="22"/>
+          <w:szCs w:val="22"/>
+        </w:rPr>
+        <w:t xml:space="preserve"> to a pointing hand.</w:t>
       </w:r>
     </w:p>
     <w:p>
@@ -17213,6 +17577,7 @@
         <w:t xml:space="preserve">Click the </w:t>
       </w:r>
       <w:bookmarkStart w:id="3" w:name="OLE_LINK1"/>
+      <w:proofErr w:type="gramStart"/>
       <w:r>
         <w:rPr>
           <w:rFonts w:asciiTheme="majorHAnsi" w:hAnsiTheme="majorHAnsi"/>
@@ -17222,6 +17587,7 @@
         <w:t>K.ELVYETVR.V</w:t>
       </w:r>
       <w:bookmarkEnd w:id="3"/>
+      <w:proofErr w:type="gramEnd"/>
       <w:r>
         <w:rPr>
           <w:rFonts w:asciiTheme="majorHAnsi" w:hAnsiTheme="majorHAnsi"/>
@@ -17294,7 +17660,25 @@
           <w:sz w:val="22"/>
           <w:szCs w:val="22"/>
         </w:rPr>
-        <w:t>Hover the mouse cursor over the apex of the “precursor” peak in the “Pit02” replicate until you see a blue circle appear, and the mouse cursor change to a pointing hand.</w:t>
+        <w:t xml:space="preserve">Hover the mouse cursor over the apex of the “precursor” peak in the “Pit02” replicate until you see a blue circle appear, and the mouse cursor </w:t>
+      </w:r>
+      <w:proofErr w:type="gramStart"/>
+      <w:r>
+        <w:rPr>
+          <w:rFonts w:asciiTheme="majorHAnsi" w:hAnsiTheme="majorHAnsi"/>
+          <w:sz w:val="22"/>
+          <w:szCs w:val="22"/>
+        </w:rPr>
+        <w:t>change</w:t>
+      </w:r>
+      <w:proofErr w:type="gramEnd"/>
+      <w:r>
+        <w:rPr>
+          <w:rFonts w:asciiTheme="majorHAnsi" w:hAnsiTheme="majorHAnsi"/>
+          <w:sz w:val="22"/>
+          <w:szCs w:val="22"/>
+        </w:rPr>
+        <w:t xml:space="preserve"> to a pointing hand.</w:t>
       </w:r>
     </w:p>
     <w:p>
@@ -24254,7 +24638,6 @@
   <w:style w:type="character" w:default="1" w:styleId="DefaultParagraphFont">
     <w:name w:val="Default Paragraph Font"/>
     <w:uiPriority w:val="1"/>
-    <w:semiHidden/>
     <w:unhideWhenUsed/>
   </w:style>
   <w:style w:type="table" w:default="1" w:styleId="TableNormal">

--- a/pwiz_tools/Skyline/Documentation/Tutorials/Skyline Data Independent Acquisition.docx
+++ b/pwiz_tools/Skyline/Documentation/Tutorials/Skyline Data Independent Acquisition.docx
@@ -590,24 +590,14 @@
           <w:sz w:val="22"/>
           <w:szCs w:val="22"/>
         </w:rPr>
-        <w:t xml:space="preserve">, Bruker and Waters and Q-Orbitrap instruments from </w:t>
-      </w:r>
-      <w:proofErr w:type="spellStart"/>
+        <w:t>, Bruker and Waters and Q-Orbitrap instruments from Thermo</w:t>
+      </w:r>
       <w:r>
         <w:rPr>
           <w:rFonts w:asciiTheme="majorHAnsi" w:hAnsiTheme="majorHAnsi" w:cstheme="majorHAnsi"/>
           <w:sz w:val="22"/>
           <w:szCs w:val="22"/>
         </w:rPr>
-        <w:t>Thermo</w:t>
-      </w:r>
-      <w:proofErr w:type="spellEnd"/>
-      <w:r>
-        <w:rPr>
-          <w:rFonts w:asciiTheme="majorHAnsi" w:hAnsiTheme="majorHAnsi" w:cstheme="majorHAnsi"/>
-          <w:sz w:val="22"/>
-          <w:szCs w:val="22"/>
-        </w:rPr>
         <w:t>.</w:t>
       </w:r>
     </w:p>
@@ -664,25 +654,7 @@
           <w:sz w:val="22"/>
           <w:szCs w:val="22"/>
         </w:rPr>
-        <w:t xml:space="preserve">initial data-dependent </w:t>
-      </w:r>
-      <w:proofErr w:type="gramStart"/>
-      <w:r>
-        <w:rPr>
-          <w:rFonts w:asciiTheme="majorHAnsi" w:hAnsiTheme="majorHAnsi"/>
-          <w:sz w:val="22"/>
-          <w:szCs w:val="22"/>
-        </w:rPr>
-        <w:t>acquisition</w:t>
-      </w:r>
-      <w:proofErr w:type="gramEnd"/>
-      <w:r>
-        <w:rPr>
-          <w:rFonts w:asciiTheme="majorHAnsi" w:hAnsiTheme="majorHAnsi"/>
-          <w:sz w:val="22"/>
-          <w:szCs w:val="22"/>
-        </w:rPr>
-        <w:t xml:space="preserve"> (DDA) runs</w:t>
+        <w:t>initial data-dependent acquisition (DDA) runs</w:t>
       </w:r>
       <w:r>
         <w:rPr>
@@ -938,25 +910,7 @@
           <w:sz w:val="22"/>
           <w:szCs w:val="22"/>
         </w:rPr>
-        <w:t>(</w:t>
-      </w:r>
-      <w:proofErr w:type="spellStart"/>
-      <w:r>
-        <w:rPr>
-          <w:rFonts w:asciiTheme="majorHAnsi" w:hAnsiTheme="majorHAnsi"/>
-          <w:sz w:val="22"/>
-          <w:szCs w:val="22"/>
-        </w:rPr>
-        <w:t>iRT</w:t>
-      </w:r>
-      <w:proofErr w:type="spellEnd"/>
-      <w:r>
-        <w:rPr>
-          <w:rFonts w:asciiTheme="majorHAnsi" w:hAnsiTheme="majorHAnsi"/>
-          <w:sz w:val="22"/>
-          <w:szCs w:val="22"/>
-        </w:rPr>
-        <w:t xml:space="preserve">) </w:t>
+        <w:t xml:space="preserve">(iRT) </w:t>
       </w:r>
       <w:r>
         <w:rPr>
@@ -1028,18 +982,8 @@
           <w:sz w:val="22"/>
           <w:szCs w:val="22"/>
         </w:rPr>
-        <w:t xml:space="preserve"> and normalized retention time (</w:t>
-      </w:r>
-      <w:proofErr w:type="spellStart"/>
-      <w:r>
-        <w:rPr>
-          <w:rFonts w:asciiTheme="majorHAnsi" w:hAnsiTheme="majorHAnsi"/>
-          <w:sz w:val="22"/>
-          <w:szCs w:val="22"/>
-        </w:rPr>
-        <w:t>iRT</w:t>
-      </w:r>
-      <w:proofErr w:type="spellEnd"/>
+        <w:t xml:space="preserve"> and normalized retention time (iRT</w:t>
+      </w:r>
       <w:r>
         <w:rPr>
           <w:rFonts w:asciiTheme="majorHAnsi" w:hAnsiTheme="majorHAnsi"/>
@@ -2138,43 +2082,24 @@
           <w:sz w:val="22"/>
           <w:szCs w:val="22"/>
         </w:rPr>
-        <w:t xml:space="preserve">The document settings in this instance of Skyline have now been reset to </w:t>
-      </w:r>
-      <w:proofErr w:type="gramStart"/>
-      <w:r>
+        <w:t>The document settings in this instance of Skyline have now been reset to the default.</w:t>
+      </w:r>
+    </w:p>
+    <w:p>
+      <w:pPr>
+        <w:spacing w:after="120"/>
         <w:rPr>
           <w:rFonts w:asciiTheme="majorHAnsi" w:hAnsiTheme="majorHAnsi" w:cstheme="majorHAnsi"/>
           <w:sz w:val="22"/>
           <w:szCs w:val="22"/>
         </w:rPr>
-        <w:t>the default</w:t>
-      </w:r>
-      <w:proofErr w:type="gramEnd"/>
+      </w:pPr>
       <w:r>
         <w:rPr>
           <w:rFonts w:asciiTheme="majorHAnsi" w:hAnsiTheme="majorHAnsi" w:cstheme="majorHAnsi"/>
           <w:sz w:val="22"/>
           <w:szCs w:val="22"/>
         </w:rPr>
-        <w:t>.</w:t>
-      </w:r>
-    </w:p>
-    <w:p>
-      <w:pPr>
-        <w:spacing w:after="120"/>
-        <w:rPr>
-          <w:rFonts w:asciiTheme="majorHAnsi" w:hAnsiTheme="majorHAnsi" w:cstheme="majorHAnsi"/>
-          <w:sz w:val="22"/>
-          <w:szCs w:val="22"/>
-        </w:rPr>
-      </w:pPr>
-      <w:r>
-        <w:rPr>
-          <w:rFonts w:asciiTheme="majorHAnsi" w:hAnsiTheme="majorHAnsi" w:cstheme="majorHAnsi"/>
-          <w:sz w:val="22"/>
-          <w:szCs w:val="22"/>
-        </w:rPr>
-        <w:lastRenderedPageBreak/>
         <w:t>Since this tutorial covers a proteomics topic, you can choose the proteomics interface by doing the following:</w:t>
       </w:r>
     </w:p>
@@ -3209,7 +3134,6 @@
           <w:sz w:val="22"/>
           <w:szCs w:val="22"/>
         </w:rPr>
-        <w:lastRenderedPageBreak/>
         <w:t>For most tryptic peptides, the first 3 isotope peaks are the most intense. You can also use an intensity threshold based on percentage of the base (most intense) isotope peak, but these settings are a reasonable default for tryptic peptides.</w:t>
       </w:r>
     </w:p>
@@ -3397,43 +3321,7 @@
                 <w:sz w:val="22"/>
                 <w:szCs w:val="22"/>
               </w:rPr>
-              <w:t xml:space="preserve"> These data were collected on a Q-</w:t>
-            </w:r>
-            <w:proofErr w:type="spellStart"/>
-            <w:r>
-              <w:rPr>
-                <w:rFonts w:asciiTheme="majorHAnsi" w:hAnsiTheme="majorHAnsi"/>
-                <w:sz w:val="22"/>
-                <w:szCs w:val="22"/>
-              </w:rPr>
-              <w:t>Exactive</w:t>
-            </w:r>
-            <w:proofErr w:type="spellEnd"/>
-            <w:r>
-              <w:rPr>
-                <w:rFonts w:asciiTheme="majorHAnsi" w:hAnsiTheme="majorHAnsi"/>
-                <w:sz w:val="22"/>
-                <w:szCs w:val="22"/>
-              </w:rPr>
-              <w:t xml:space="preserve">, in which both MS1 and MS2 scans were performed using </w:t>
-            </w:r>
-            <w:proofErr w:type="gramStart"/>
-            <w:r>
-              <w:rPr>
-                <w:rFonts w:asciiTheme="majorHAnsi" w:hAnsiTheme="majorHAnsi"/>
-                <w:sz w:val="22"/>
-                <w:szCs w:val="22"/>
-              </w:rPr>
-              <w:t>the Orbitrap</w:t>
-            </w:r>
-            <w:proofErr w:type="gramEnd"/>
-            <w:r>
-              <w:rPr>
-                <w:rFonts w:asciiTheme="majorHAnsi" w:hAnsiTheme="majorHAnsi"/>
-                <w:sz w:val="22"/>
-                <w:szCs w:val="22"/>
-              </w:rPr>
-              <w:t xml:space="preserve">. However, we have found that extracting chromatograms from centroided spectra yields better results than </w:t>
+              <w:t xml:space="preserve"> These data were collected on a Q-Exactive, in which both MS1 and MS2 scans were performed using the Orbitrap. However, we have found that extracting chromatograms from centroided spectra yields better results than </w:t>
             </w:r>
             <w:r>
               <w:rPr>
@@ -3644,7 +3532,6 @@
           <w:sz w:val="22"/>
           <w:szCs w:val="22"/>
         </w:rPr>
-        <w:lastRenderedPageBreak/>
         <w:t xml:space="preserve">The </w:t>
       </w:r>
       <w:r>
@@ -3965,7 +3852,6 @@
               </w:rPr>
               <w:t xml:space="preserve"> The second option, </w:t>
             </w:r>
-            <w:proofErr w:type="gramStart"/>
             <w:r>
               <w:rPr>
                 <w:rFonts w:asciiTheme="majorHAnsi" w:hAnsiTheme="majorHAnsi"/>
@@ -3973,17 +3859,7 @@
                 <w:sz w:val="22"/>
                 <w:szCs w:val="22"/>
               </w:rPr>
-              <w:t>Use</w:t>
-            </w:r>
-            <w:proofErr w:type="gramEnd"/>
-            <w:r>
-              <w:rPr>
-                <w:rFonts w:asciiTheme="majorHAnsi" w:hAnsiTheme="majorHAnsi"/>
-                <w:b/>
-                <w:sz w:val="22"/>
-                <w:szCs w:val="22"/>
-              </w:rPr>
-              <w:t xml:space="preserve"> only scans with</w:t>
+              <w:t>Use only scans with</w:t>
             </w:r>
             <w:r>
               <w:rPr>
@@ -4026,25 +3902,7 @@
                 <w:sz w:val="22"/>
                 <w:szCs w:val="22"/>
               </w:rPr>
-              <w:t xml:space="preserve">, uses an RT predictor (for example </w:t>
-            </w:r>
-            <w:proofErr w:type="spellStart"/>
-            <w:r>
-              <w:rPr>
-                <w:rFonts w:asciiTheme="majorHAnsi" w:hAnsiTheme="majorHAnsi"/>
-                <w:sz w:val="22"/>
-                <w:szCs w:val="22"/>
-              </w:rPr>
-              <w:t>SSRCalc</w:t>
-            </w:r>
-            <w:proofErr w:type="spellEnd"/>
-            <w:r>
-              <w:rPr>
-                <w:rFonts w:asciiTheme="majorHAnsi" w:hAnsiTheme="majorHAnsi"/>
-                <w:sz w:val="22"/>
-                <w:szCs w:val="22"/>
-              </w:rPr>
-              <w:t xml:space="preserve"> or</w:t>
+              <w:t>, uses an RT predictor (for example SSRCalc or</w:t>
             </w:r>
             <w:r>
               <w:rPr>
@@ -4076,25 +3934,7 @@
                 <w:sz w:val="22"/>
                 <w:szCs w:val="22"/>
               </w:rPr>
-              <w:t xml:space="preserve">an </w:t>
-            </w:r>
-            <w:proofErr w:type="spellStart"/>
-            <w:r>
-              <w:rPr>
-                <w:rFonts w:asciiTheme="majorHAnsi" w:hAnsiTheme="majorHAnsi"/>
-                <w:sz w:val="22"/>
-                <w:szCs w:val="22"/>
-              </w:rPr>
-              <w:t>iRT</w:t>
-            </w:r>
-            <w:proofErr w:type="spellEnd"/>
-            <w:r>
-              <w:rPr>
-                <w:rFonts w:asciiTheme="majorHAnsi" w:hAnsiTheme="majorHAnsi"/>
-                <w:sz w:val="22"/>
-                <w:szCs w:val="22"/>
-              </w:rPr>
-              <w:t xml:space="preserve"> </w:t>
+              <w:t xml:space="preserve">an iRT </w:t>
             </w:r>
             <w:r>
               <w:rPr>
@@ -4126,16 +3966,7 @@
                 <w:sz w:val="22"/>
                 <w:szCs w:val="22"/>
               </w:rPr>
-              <w:t xml:space="preserve">. You will not use an RT predictor in this tutorial, but they are discussed </w:t>
-            </w:r>
-            <w:r>
-              <w:rPr>
-                <w:rFonts w:asciiTheme="majorHAnsi" w:hAnsiTheme="majorHAnsi"/>
-                <w:sz w:val="22"/>
-                <w:szCs w:val="22"/>
-              </w:rPr>
-              <w:lastRenderedPageBreak/>
-              <w:t xml:space="preserve">in </w:t>
+              <w:t xml:space="preserve">. You will not use an RT predictor in this tutorial, but they are discussed in </w:t>
             </w:r>
             <w:r>
               <w:rPr>
@@ -4230,7 +4061,6 @@
           <w:sz w:val="22"/>
           <w:szCs w:val="22"/>
         </w:rPr>
-        <w:lastRenderedPageBreak/>
         <w:t xml:space="preserve">You have set the basic </w:t>
       </w:r>
       <w:r>
@@ -4362,23 +4192,13 @@
         </w:rPr>
         <w:t xml:space="preserve"> </w:t>
       </w:r>
-      <w:proofErr w:type="spellStart"/>
-      <w:r>
-        <w:rPr>
-          <w:rFonts w:asciiTheme="majorHAnsi" w:hAnsiTheme="majorHAnsi"/>
-          <w:sz w:val="22"/>
-          <w:szCs w:val="22"/>
-        </w:rPr>
-        <w:t>Exactive</w:t>
-      </w:r>
-      <w:proofErr w:type="spellEnd"/>
-      <w:r>
-        <w:rPr>
-          <w:rFonts w:asciiTheme="majorHAnsi" w:hAnsiTheme="majorHAnsi"/>
-          <w:sz w:val="22"/>
-          <w:szCs w:val="22"/>
-        </w:rPr>
-        <w:t xml:space="preserve"> instrument used a cycle of precursor</w:t>
+      <w:r>
+        <w:rPr>
+          <w:rFonts w:asciiTheme="majorHAnsi" w:hAnsiTheme="majorHAnsi"/>
+          <w:sz w:val="22"/>
+          <w:szCs w:val="22"/>
+        </w:rPr>
+        <w:t>Exactive instrument used a cycle of precursor</w:t>
       </w:r>
       <w:r>
         <w:rPr>
@@ -4776,7 +4596,6 @@
           <w:sz w:val="22"/>
           <w:szCs w:val="22"/>
         </w:rPr>
-        <w:lastRenderedPageBreak/>
         <w:t xml:space="preserve">This will </w:t>
       </w:r>
       <w:r>
@@ -5625,26 +5444,16 @@
           <w:sz w:val="16"/>
           <w:szCs w:val="16"/>
         </w:rPr>
-        <w:t xml:space="preserve">indicate the </w:t>
-      </w:r>
-      <w:proofErr w:type="gramStart"/>
+        <w:t>indicate the optim</w:t>
+      </w:r>
       <w:r>
         <w:rPr>
           <w:rFonts w:asciiTheme="majorHAnsi" w:hAnsiTheme="majorHAnsi"/>
           <w:sz w:val="16"/>
           <w:szCs w:val="16"/>
         </w:rPr>
-        <w:t>optim</w:t>
-      </w:r>
-      <w:r>
-        <w:rPr>
-          <w:rFonts w:asciiTheme="majorHAnsi" w:hAnsiTheme="majorHAnsi"/>
-          <w:sz w:val="16"/>
-          <w:szCs w:val="16"/>
-        </w:rPr>
         <w:t>ize</w:t>
       </w:r>
-      <w:proofErr w:type="gramEnd"/>
       <w:r>
         <w:rPr>
           <w:rFonts w:asciiTheme="majorHAnsi" w:hAnsiTheme="majorHAnsi"/>
@@ -5678,7 +5487,6 @@
           <w:sz w:val="16"/>
           <w:szCs w:val="16"/>
         </w:rPr>
-        <w:lastRenderedPageBreak/>
         <w:drawing>
           <wp:inline distT="0" distB="0" distL="0" distR="0" wp14:anchorId="6EFAED96" wp14:editId="2B799292">
             <wp:extent cx="5391902" cy="5039428"/>
@@ -5818,7 +5626,6 @@
           <w:sz w:val="22"/>
           <w:szCs w:val="22"/>
         </w:rPr>
-        <w:lastRenderedPageBreak/>
         <w:t xml:space="preserve">The </w:t>
       </w:r>
       <w:r>
@@ -6078,7 +5885,6 @@
           <w:sz w:val="22"/>
           <w:szCs w:val="22"/>
         </w:rPr>
-        <w:lastRenderedPageBreak/>
         <w:t xml:space="preserve">The </w:t>
       </w:r>
       <w:r>
@@ -6345,7 +6151,6 @@
           <w:sz w:val="22"/>
           <w:szCs w:val="22"/>
         </w:rPr>
-        <w:lastRenderedPageBreak/>
         <w:t xml:space="preserve">You should see a graph of the cycle of isolation windows as it steps forward in time, with </w:t>
       </w:r>
       <w:r>
@@ -7020,7 +6825,6 @@
         </w:rPr>
         <w:t xml:space="preserve"> </w:t>
       </w:r>
-      <w:proofErr w:type="spellStart"/>
       <w:r>
         <w:rPr>
           <w:rFonts w:asciiTheme="majorHAnsi" w:hAnsiTheme="majorHAnsi"/>
@@ -7028,29 +6832,8 @@
           <w:sz w:val="22"/>
           <w:szCs w:val="22"/>
         </w:rPr>
-        <w:t>Thermo</w:t>
-      </w:r>
-      <w:proofErr w:type="spellEnd"/>
-      <w:r>
-        <w:rPr>
-          <w:rFonts w:asciiTheme="majorHAnsi" w:hAnsiTheme="majorHAnsi"/>
-          <w:b/>
-          <w:sz w:val="22"/>
-          <w:szCs w:val="22"/>
-        </w:rPr>
-        <w:t xml:space="preserve"> Q </w:t>
-      </w:r>
-      <w:proofErr w:type="spellStart"/>
-      <w:r>
-        <w:rPr>
-          <w:rFonts w:asciiTheme="majorHAnsi" w:hAnsiTheme="majorHAnsi"/>
-          <w:b/>
-          <w:sz w:val="22"/>
-          <w:szCs w:val="22"/>
-        </w:rPr>
-        <w:t>Exactive</w:t>
-      </w:r>
-      <w:proofErr w:type="spellEnd"/>
+        <w:t>Thermo Q Exactive</w:t>
+      </w:r>
       <w:r>
         <w:rPr>
           <w:rFonts w:asciiTheme="majorHAnsi" w:hAnsiTheme="majorHAnsi"/>
@@ -7076,7 +6859,6 @@
           <w:sz w:val="22"/>
           <w:szCs w:val="22"/>
         </w:rPr>
-        <w:lastRenderedPageBreak/>
         <w:t>The form should look</w:t>
       </w:r>
       <w:r>
@@ -7386,7 +7168,6 @@
           <w:sz w:val="22"/>
           <w:szCs w:val="22"/>
         </w:rPr>
-        <w:lastRenderedPageBreak/>
         <w:t>Open the file you</w:t>
       </w:r>
       <w:r>
@@ -7471,53 +7252,7 @@
           <w:sz w:val="22"/>
           <w:szCs w:val="22"/>
         </w:rPr>
-        <w:t xml:space="preserve">This isolation scheme is formatted for </w:t>
-      </w:r>
-      <w:proofErr w:type="gramStart"/>
-      <w:r>
-        <w:rPr>
-          <w:rFonts w:asciiTheme="majorHAnsi" w:hAnsiTheme="majorHAnsi"/>
-          <w:sz w:val="22"/>
-          <w:szCs w:val="22"/>
-        </w:rPr>
-        <w:t xml:space="preserve">a </w:t>
-      </w:r>
-      <w:proofErr w:type="spellStart"/>
-      <w:r>
-        <w:rPr>
-          <w:rFonts w:asciiTheme="majorHAnsi" w:hAnsiTheme="majorHAnsi"/>
-          <w:sz w:val="22"/>
-          <w:szCs w:val="22"/>
-        </w:rPr>
-        <w:t>Thermo</w:t>
-      </w:r>
-      <w:proofErr w:type="spellEnd"/>
-      <w:proofErr w:type="gramEnd"/>
-      <w:r>
-        <w:rPr>
-          <w:rFonts w:asciiTheme="majorHAnsi" w:hAnsiTheme="majorHAnsi"/>
-          <w:sz w:val="22"/>
-          <w:szCs w:val="22"/>
-        </w:rPr>
-        <w:t xml:space="preserve"> Q </w:t>
-      </w:r>
-      <w:proofErr w:type="spellStart"/>
-      <w:r>
-        <w:rPr>
-          <w:rFonts w:asciiTheme="majorHAnsi" w:hAnsiTheme="majorHAnsi"/>
-          <w:sz w:val="22"/>
-          <w:szCs w:val="22"/>
-        </w:rPr>
-        <w:t>Exactive</w:t>
-      </w:r>
-      <w:proofErr w:type="spellEnd"/>
-      <w:r>
-        <w:rPr>
-          <w:rFonts w:asciiTheme="majorHAnsi" w:hAnsiTheme="majorHAnsi"/>
-          <w:sz w:val="22"/>
-          <w:szCs w:val="22"/>
-        </w:rPr>
-        <w:t xml:space="preserve"> (on which the data in this tutorial w</w:t>
+        <w:t>This isolation scheme is formatted for a Thermo Q Exactive (on which the data in this tutorial w</w:t>
       </w:r>
       <w:r>
         <w:rPr>
@@ -7672,25 +7407,7 @@
           <w:sz w:val="22"/>
           <w:szCs w:val="22"/>
         </w:rPr>
-        <w:t xml:space="preserve">Assuming now that all DDA and DIA runs for your experiment are complete, as they </w:t>
-      </w:r>
-      <w:proofErr w:type="gramStart"/>
-      <w:r>
-        <w:rPr>
-          <w:rFonts w:asciiTheme="majorHAnsi" w:hAnsiTheme="majorHAnsi"/>
-          <w:sz w:val="22"/>
-          <w:szCs w:val="22"/>
-        </w:rPr>
-        <w:t>actually are</w:t>
-      </w:r>
-      <w:proofErr w:type="gramEnd"/>
-      <w:r>
-        <w:rPr>
-          <w:rFonts w:asciiTheme="majorHAnsi" w:hAnsiTheme="majorHAnsi"/>
-          <w:sz w:val="22"/>
-          <w:szCs w:val="22"/>
-        </w:rPr>
-        <w:t xml:space="preserve"> for this tutorial</w:t>
+        <w:t>Assuming now that all DDA and DIA runs for your experiment are complete, as they actually are for this tutorial</w:t>
       </w:r>
       <w:r>
         <w:rPr>
@@ -7746,16 +7463,7 @@
           <w:sz w:val="22"/>
           <w:szCs w:val="22"/>
         </w:rPr>
-        <w:t xml:space="preserve"> from </w:t>
-      </w:r>
-      <w:r>
-        <w:rPr>
-          <w:rFonts w:asciiTheme="majorHAnsi" w:hAnsiTheme="majorHAnsi"/>
-          <w:sz w:val="22"/>
-          <w:szCs w:val="22"/>
-        </w:rPr>
-        <w:lastRenderedPageBreak/>
-        <w:t>the DDA runs</w:t>
+        <w:t xml:space="preserve"> from the DDA runs</w:t>
       </w:r>
       <w:r>
         <w:rPr>
@@ -7787,33 +7495,15 @@
           <w:sz w:val="22"/>
           <w:szCs w:val="22"/>
         </w:rPr>
-        <w:t xml:space="preserve">Tandem, resulting in a series </w:t>
-      </w:r>
-      <w:proofErr w:type="gramStart"/>
-      <w:r>
-        <w:rPr>
-          <w:rFonts w:asciiTheme="majorHAnsi" w:hAnsiTheme="majorHAnsi"/>
-          <w:sz w:val="22"/>
-          <w:szCs w:val="22"/>
-        </w:rPr>
-        <w:t xml:space="preserve">of </w:t>
-      </w:r>
-      <w:r>
-        <w:rPr>
-          <w:rFonts w:asciiTheme="majorHAnsi" w:hAnsiTheme="majorHAnsi"/>
-          <w:sz w:val="22"/>
-          <w:szCs w:val="22"/>
-        </w:rPr>
-        <w:t>.</w:t>
-      </w:r>
-      <w:proofErr w:type="gramEnd"/>
-      <w:r>
-        <w:rPr>
-          <w:rFonts w:asciiTheme="majorHAnsi" w:hAnsiTheme="majorHAnsi"/>
-          <w:sz w:val="22"/>
-          <w:szCs w:val="22"/>
-        </w:rPr>
-        <w:t xml:space="preserve">xtan.xml files, or </w:t>
+        <w:t xml:space="preserve">Tandem, resulting in a series of </w:t>
+      </w:r>
+      <w:r>
+        <w:rPr>
+          <w:rFonts w:asciiTheme="majorHAnsi" w:hAnsiTheme="majorHAnsi"/>
+          <w:sz w:val="22"/>
+          <w:szCs w:val="22"/>
+        </w:rPr>
+        <w:t xml:space="preserve">.xtan.xml files, or </w:t>
       </w:r>
       <w:r>
         <w:rPr>
@@ -7925,33 +7615,15 @@
           <w:sz w:val="22"/>
           <w:szCs w:val="22"/>
         </w:rPr>
-        <w:t xml:space="preserve"> </w:t>
-      </w:r>
-      <w:proofErr w:type="gramStart"/>
-      <w:r>
-        <w:rPr>
-          <w:rFonts w:asciiTheme="majorHAnsi" w:hAnsiTheme="majorHAnsi"/>
-          <w:sz w:val="22"/>
-          <w:szCs w:val="22"/>
-        </w:rPr>
-        <w:t>single</w:t>
-      </w:r>
-      <w:r>
-        <w:rPr>
-          <w:rFonts w:asciiTheme="majorHAnsi" w:hAnsiTheme="majorHAnsi"/>
-          <w:sz w:val="22"/>
-          <w:szCs w:val="22"/>
-        </w:rPr>
-        <w:t xml:space="preserve"> .</w:t>
-      </w:r>
-      <w:proofErr w:type="gramEnd"/>
-      <w:r>
-        <w:rPr>
-          <w:rFonts w:asciiTheme="majorHAnsi" w:hAnsiTheme="majorHAnsi"/>
-          <w:sz w:val="22"/>
-          <w:szCs w:val="22"/>
-        </w:rPr>
-        <w:t>pep.xml file</w:t>
+        <w:t xml:space="preserve"> single</w:t>
+      </w:r>
+      <w:r>
+        <w:rPr>
+          <w:rFonts w:asciiTheme="majorHAnsi" w:hAnsiTheme="majorHAnsi"/>
+          <w:sz w:val="22"/>
+          <w:szCs w:val="22"/>
+        </w:rPr>
+        <w:t xml:space="preserve"> .pep.xml file</w:t>
       </w:r>
       <w:r>
         <w:rPr>
@@ -7975,25 +7647,7 @@
           <w:sz w:val="22"/>
           <w:szCs w:val="22"/>
         </w:rPr>
-        <w:t xml:space="preserve"> and a .</w:t>
-      </w:r>
-      <w:proofErr w:type="spellStart"/>
-      <w:r>
-        <w:rPr>
-          <w:rFonts w:asciiTheme="majorHAnsi" w:hAnsiTheme="majorHAnsi"/>
-          <w:sz w:val="22"/>
-          <w:szCs w:val="22"/>
-        </w:rPr>
-        <w:t>mzXML</w:t>
-      </w:r>
-      <w:proofErr w:type="spellEnd"/>
-      <w:r>
-        <w:rPr>
-          <w:rFonts w:asciiTheme="majorHAnsi" w:hAnsiTheme="majorHAnsi"/>
-          <w:sz w:val="22"/>
-          <w:szCs w:val="22"/>
-        </w:rPr>
-        <w:t xml:space="preserve"> file</w:t>
+        <w:t xml:space="preserve"> and a .mzXML file</w:t>
       </w:r>
       <w:r>
         <w:rPr>
@@ -8431,7 +8085,6 @@
           <w:sz w:val="22"/>
           <w:szCs w:val="22"/>
         </w:rPr>
-        <w:lastRenderedPageBreak/>
         <w:t xml:space="preserve">The </w:t>
       </w:r>
       <w:r>
@@ -8670,25 +8323,7 @@
           <w:sz w:val="22"/>
           <w:szCs w:val="22"/>
         </w:rPr>
-        <w:t xml:space="preserve">“0.95” means peptide spectrum matches with a </w:t>
-      </w:r>
-      <w:proofErr w:type="spellStart"/>
-      <w:r>
-        <w:rPr>
-          <w:rFonts w:asciiTheme="majorHAnsi" w:hAnsiTheme="majorHAnsi"/>
-          <w:sz w:val="22"/>
-          <w:szCs w:val="22"/>
-        </w:rPr>
-        <w:t>PeptideProphet</w:t>
-      </w:r>
-      <w:proofErr w:type="spellEnd"/>
-      <w:r>
-        <w:rPr>
-          <w:rFonts w:asciiTheme="majorHAnsi" w:hAnsiTheme="majorHAnsi"/>
-          <w:sz w:val="22"/>
-          <w:szCs w:val="22"/>
-        </w:rPr>
-        <w:t xml:space="preserve"> score of 0.95 or better will be included, because the DDA data was processed with the TPP (after peptide spectrum matching with SEQUEST). For a reusable library, you would probably want to use a more stringent </w:t>
+        <w:t xml:space="preserve">“0.95” means peptide spectrum matches with a PeptideProphet score of 0.95 or better will be included, because the DDA data was processed with the TPP (after peptide spectrum matching with SEQUEST). For a reusable library, you would probably want to use a more stringent </w:t>
       </w:r>
       <w:r>
         <w:rPr>
@@ -8818,34 +8453,7 @@
           <w:sz w:val="22"/>
           <w:szCs w:val="22"/>
         </w:rPr>
-        <w:t xml:space="preserve">, you would </w:t>
-      </w:r>
-      <w:proofErr w:type="gramStart"/>
-      <w:r>
-        <w:rPr>
-          <w:rFonts w:asciiTheme="majorHAnsi" w:hAnsiTheme="majorHAnsi"/>
-          <w:sz w:val="22"/>
-          <w:szCs w:val="22"/>
-        </w:rPr>
-        <w:t>actually perform</w:t>
-      </w:r>
-      <w:proofErr w:type="gramEnd"/>
-      <w:r>
-        <w:rPr>
-          <w:rFonts w:asciiTheme="majorHAnsi" w:hAnsiTheme="majorHAnsi"/>
-          <w:sz w:val="22"/>
-          <w:szCs w:val="22"/>
-        </w:rPr>
-        <w:t xml:space="preserve"> the DDA acquisitions on a mass spectrometer, then run </w:t>
-      </w:r>
-      <w:r>
-        <w:rPr>
-          <w:rFonts w:asciiTheme="majorHAnsi" w:hAnsiTheme="majorHAnsi"/>
-          <w:sz w:val="22"/>
-          <w:szCs w:val="22"/>
-        </w:rPr>
-        <w:lastRenderedPageBreak/>
-        <w:t xml:space="preserve">the output files through a search engine to produce </w:t>
+        <w:t xml:space="preserve">, you would actually perform the DDA acquisitions on a mass spectrometer, then run the output files through a search engine to produce </w:t>
       </w:r>
       <w:r>
         <w:rPr>
@@ -8877,157 +8485,143 @@
           <w:sz w:val="22"/>
           <w:szCs w:val="22"/>
         </w:rPr>
+        <w:t xml:space="preserve"> pepXML)</w:t>
+      </w:r>
+      <w:r>
+        <w:rPr>
+          <w:rFonts w:asciiTheme="majorHAnsi" w:hAnsiTheme="majorHAnsi"/>
+          <w:sz w:val="22"/>
+          <w:szCs w:val="22"/>
+        </w:rPr>
+        <w:t xml:space="preserve">. </w:t>
+      </w:r>
+      <w:r>
+        <w:rPr>
+          <w:rFonts w:asciiTheme="majorHAnsi" w:hAnsiTheme="majorHAnsi"/>
+          <w:sz w:val="22"/>
+          <w:szCs w:val="22"/>
+        </w:rPr>
+        <w:t>Here, they have simply been provided for you.</w:t>
+      </w:r>
+      <w:r>
+        <w:rPr>
+          <w:rFonts w:asciiTheme="majorHAnsi" w:hAnsiTheme="majorHAnsi"/>
+          <w:sz w:val="22"/>
+          <w:szCs w:val="22"/>
+        </w:rPr>
+        <w:t xml:space="preserve"> Note that the original DDA run</w:t>
+      </w:r>
+      <w:r>
+        <w:rPr>
+          <w:rFonts w:asciiTheme="majorHAnsi" w:hAnsiTheme="majorHAnsi"/>
+          <w:sz w:val="22"/>
+          <w:szCs w:val="22"/>
+        </w:rPr>
+        <w:t xml:space="preserve"> data file (converted to mzXML)</w:t>
+      </w:r>
+      <w:r>
+        <w:rPr>
+          <w:rFonts w:asciiTheme="majorHAnsi" w:hAnsiTheme="majorHAnsi"/>
+          <w:sz w:val="22"/>
+          <w:szCs w:val="22"/>
+        </w:rPr>
+        <w:t xml:space="preserve">, interact-20130311_DDA_Pit01.mzXML, is also present in the same folder. You </w:t>
+      </w:r>
+      <w:r>
+        <w:rPr>
+          <w:rFonts w:asciiTheme="majorHAnsi" w:hAnsiTheme="majorHAnsi"/>
+          <w:sz w:val="22"/>
+          <w:szCs w:val="22"/>
+        </w:rPr>
+        <w:t>do not</w:t>
+      </w:r>
+      <w:r>
+        <w:rPr>
+          <w:rFonts w:asciiTheme="majorHAnsi" w:hAnsiTheme="majorHAnsi"/>
+          <w:sz w:val="22"/>
+          <w:szCs w:val="22"/>
+        </w:rPr>
+        <w:t xml:space="preserve"> need to </w:t>
+      </w:r>
+      <w:r>
+        <w:rPr>
+          <w:rFonts w:asciiTheme="majorHAnsi" w:hAnsiTheme="majorHAnsi"/>
+          <w:sz w:val="22"/>
+          <w:szCs w:val="22"/>
+        </w:rPr>
+        <w:t>import this file for chromatogram extraction</w:t>
+      </w:r>
+      <w:r>
+        <w:rPr>
+          <w:rFonts w:asciiTheme="majorHAnsi" w:hAnsiTheme="majorHAnsi"/>
+          <w:sz w:val="22"/>
+          <w:szCs w:val="22"/>
+        </w:rPr>
+        <w:t xml:space="preserve">, but it needs to be present in order </w:t>
+      </w:r>
+      <w:r>
+        <w:rPr>
+          <w:rFonts w:asciiTheme="majorHAnsi" w:hAnsiTheme="majorHAnsi"/>
+          <w:sz w:val="22"/>
+          <w:szCs w:val="22"/>
+        </w:rPr>
+        <w:t>for the library builder to find the MS/MS spectra for the library</w:t>
+      </w:r>
+      <w:r>
+        <w:rPr>
+          <w:rFonts w:asciiTheme="majorHAnsi" w:hAnsiTheme="majorHAnsi"/>
+          <w:sz w:val="22"/>
+          <w:szCs w:val="22"/>
+        </w:rPr>
+        <w:t>, which are not present in the .pep.xml file.  Other s</w:t>
+      </w:r>
+      <w:r>
+        <w:rPr>
+          <w:rFonts w:asciiTheme="majorHAnsi" w:hAnsiTheme="majorHAnsi"/>
+          <w:sz w:val="22"/>
+          <w:szCs w:val="22"/>
+        </w:rPr>
+        <w:t>pectrum matching</w:t>
+      </w:r>
+      <w:r>
+        <w:rPr>
+          <w:rFonts w:asciiTheme="majorHAnsi" w:hAnsiTheme="majorHAnsi"/>
+          <w:sz w:val="22"/>
+          <w:szCs w:val="22"/>
+        </w:rPr>
         <w:t xml:space="preserve"> </w:t>
       </w:r>
-      <w:proofErr w:type="spellStart"/>
-      <w:r>
-        <w:rPr>
-          <w:rFonts w:asciiTheme="majorHAnsi" w:hAnsiTheme="majorHAnsi"/>
-          <w:sz w:val="22"/>
-          <w:szCs w:val="22"/>
-        </w:rPr>
-        <w:t>pepXML</w:t>
-      </w:r>
-      <w:proofErr w:type="spellEnd"/>
-      <w:r>
-        <w:rPr>
-          <w:rFonts w:asciiTheme="majorHAnsi" w:hAnsiTheme="majorHAnsi"/>
-          <w:sz w:val="22"/>
-          <w:szCs w:val="22"/>
-        </w:rPr>
-        <w:t>)</w:t>
-      </w:r>
-      <w:r>
-        <w:rPr>
-          <w:rFonts w:asciiTheme="majorHAnsi" w:hAnsiTheme="majorHAnsi"/>
-          <w:sz w:val="22"/>
-          <w:szCs w:val="22"/>
-        </w:rPr>
-        <w:t xml:space="preserve">. </w:t>
-      </w:r>
-      <w:r>
-        <w:rPr>
-          <w:rFonts w:asciiTheme="majorHAnsi" w:hAnsiTheme="majorHAnsi"/>
-          <w:sz w:val="22"/>
-          <w:szCs w:val="22"/>
-        </w:rPr>
-        <w:t>Here, they have simply been provided for you.</w:t>
-      </w:r>
-      <w:r>
-        <w:rPr>
-          <w:rFonts w:asciiTheme="majorHAnsi" w:hAnsiTheme="majorHAnsi"/>
-          <w:sz w:val="22"/>
-          <w:szCs w:val="22"/>
-        </w:rPr>
-        <w:t xml:space="preserve"> Note that the original DDA run</w:t>
-      </w:r>
-      <w:r>
-        <w:rPr>
-          <w:rFonts w:asciiTheme="majorHAnsi" w:hAnsiTheme="majorHAnsi"/>
-          <w:sz w:val="22"/>
-          <w:szCs w:val="22"/>
-        </w:rPr>
-        <w:t xml:space="preserve"> data file (converted to </w:t>
-      </w:r>
-      <w:proofErr w:type="spellStart"/>
-      <w:r>
-        <w:rPr>
-          <w:rFonts w:asciiTheme="majorHAnsi" w:hAnsiTheme="majorHAnsi"/>
-          <w:sz w:val="22"/>
-          <w:szCs w:val="22"/>
-        </w:rPr>
-        <w:t>mzXML</w:t>
-      </w:r>
-      <w:proofErr w:type="spellEnd"/>
-      <w:r>
-        <w:rPr>
-          <w:rFonts w:asciiTheme="majorHAnsi" w:hAnsiTheme="majorHAnsi"/>
-          <w:sz w:val="22"/>
-          <w:szCs w:val="22"/>
-        </w:rPr>
-        <w:t>)</w:t>
-      </w:r>
-      <w:r>
-        <w:rPr>
-          <w:rFonts w:asciiTheme="majorHAnsi" w:hAnsiTheme="majorHAnsi"/>
-          <w:sz w:val="22"/>
-          <w:szCs w:val="22"/>
-        </w:rPr>
-        <w:t xml:space="preserve">, interact-20130311_DDA_Pit01.mzXML, is also present in the same folder. You </w:t>
-      </w:r>
-      <w:r>
-        <w:rPr>
-          <w:rFonts w:asciiTheme="majorHAnsi" w:hAnsiTheme="majorHAnsi"/>
-          <w:sz w:val="22"/>
-          <w:szCs w:val="22"/>
-        </w:rPr>
-        <w:t>do not</w:t>
-      </w:r>
-      <w:r>
-        <w:rPr>
-          <w:rFonts w:asciiTheme="majorHAnsi" w:hAnsiTheme="majorHAnsi"/>
-          <w:sz w:val="22"/>
-          <w:szCs w:val="22"/>
-        </w:rPr>
-        <w:t xml:space="preserve"> need to </w:t>
-      </w:r>
-      <w:r>
-        <w:rPr>
-          <w:rFonts w:asciiTheme="majorHAnsi" w:hAnsiTheme="majorHAnsi"/>
-          <w:sz w:val="22"/>
-          <w:szCs w:val="22"/>
-        </w:rPr>
-        <w:t>import this file for chromatogram extraction</w:t>
-      </w:r>
-      <w:r>
-        <w:rPr>
-          <w:rFonts w:asciiTheme="majorHAnsi" w:hAnsiTheme="majorHAnsi"/>
-          <w:sz w:val="22"/>
-          <w:szCs w:val="22"/>
-        </w:rPr>
-        <w:t xml:space="preserve">, but it needs to be present in order </w:t>
-      </w:r>
-      <w:r>
-        <w:rPr>
-          <w:rFonts w:asciiTheme="majorHAnsi" w:hAnsiTheme="majorHAnsi"/>
-          <w:sz w:val="22"/>
-          <w:szCs w:val="22"/>
-        </w:rPr>
-        <w:t>for the library builder to find the MS/MS spectra for the library</w:t>
-      </w:r>
-      <w:r>
-        <w:rPr>
-          <w:rFonts w:asciiTheme="majorHAnsi" w:hAnsiTheme="majorHAnsi"/>
-          <w:sz w:val="22"/>
-          <w:szCs w:val="22"/>
-        </w:rPr>
-        <w:t xml:space="preserve">, which are not present in </w:t>
-      </w:r>
-      <w:proofErr w:type="gramStart"/>
-      <w:r>
-        <w:rPr>
-          <w:rFonts w:asciiTheme="majorHAnsi" w:hAnsiTheme="majorHAnsi"/>
-          <w:sz w:val="22"/>
-          <w:szCs w:val="22"/>
-        </w:rPr>
-        <w:t>the .</w:t>
-      </w:r>
-      <w:proofErr w:type="gramEnd"/>
-      <w:r>
-        <w:rPr>
-          <w:rFonts w:asciiTheme="majorHAnsi" w:hAnsiTheme="majorHAnsi"/>
-          <w:sz w:val="22"/>
-          <w:szCs w:val="22"/>
-        </w:rPr>
-        <w:t>pep.xml file.  Other s</w:t>
-      </w:r>
-      <w:r>
-        <w:rPr>
-          <w:rFonts w:asciiTheme="majorHAnsi" w:hAnsiTheme="majorHAnsi"/>
-          <w:sz w:val="22"/>
-          <w:szCs w:val="22"/>
-        </w:rPr>
-        <w:t>pectrum matching</w:t>
+      <w:r>
+        <w:rPr>
+          <w:rFonts w:asciiTheme="majorHAnsi" w:hAnsiTheme="majorHAnsi"/>
+          <w:sz w:val="22"/>
+          <w:szCs w:val="22"/>
+        </w:rPr>
+        <w:t>pipeline outputs</w:t>
+      </w:r>
+      <w:r>
+        <w:rPr>
+          <w:rFonts w:asciiTheme="majorHAnsi" w:hAnsiTheme="majorHAnsi"/>
+          <w:sz w:val="22"/>
+          <w:szCs w:val="22"/>
+        </w:rPr>
+        <w:t>, such as Mascot</w:t>
+      </w:r>
+      <w:r>
+        <w:rPr>
+          <w:rFonts w:asciiTheme="majorHAnsi" w:hAnsiTheme="majorHAnsi"/>
+          <w:sz w:val="22"/>
+          <w:szCs w:val="22"/>
+        </w:rPr>
+        <w:t xml:space="preserve"> DAT files</w:t>
+      </w:r>
+      <w:r>
+        <w:rPr>
+          <w:rFonts w:asciiTheme="majorHAnsi" w:hAnsiTheme="majorHAnsi"/>
+          <w:sz w:val="22"/>
+          <w:szCs w:val="22"/>
+        </w:rPr>
+        <w:t>, Proteome Discoverer</w:t>
       </w:r>
       <w:r>
         <w:rPr>
@@ -9043,50 +8637,8 @@
           <w:sz w:val="22"/>
           <w:szCs w:val="22"/>
         </w:rPr>
-        <w:t>pipeline outputs</w:t>
-      </w:r>
-      <w:r>
-        <w:rPr>
-          <w:rFonts w:asciiTheme="majorHAnsi" w:hAnsiTheme="majorHAnsi"/>
-          <w:sz w:val="22"/>
-          <w:szCs w:val="22"/>
-        </w:rPr>
-        <w:t>, such as Mascot</w:t>
-      </w:r>
-      <w:r>
-        <w:rPr>
-          <w:rFonts w:asciiTheme="majorHAnsi" w:hAnsiTheme="majorHAnsi"/>
-          <w:sz w:val="22"/>
-          <w:szCs w:val="22"/>
-        </w:rPr>
-        <w:t xml:space="preserve"> DAT files</w:t>
-      </w:r>
-      <w:r>
-        <w:rPr>
-          <w:rFonts w:asciiTheme="majorHAnsi" w:hAnsiTheme="majorHAnsi"/>
-          <w:sz w:val="22"/>
-          <w:szCs w:val="22"/>
-        </w:rPr>
-        <w:t>, Proteome Discoverer</w:t>
-      </w:r>
-      <w:r>
-        <w:rPr>
-          <w:rFonts w:asciiTheme="majorHAnsi" w:hAnsiTheme="majorHAnsi"/>
-          <w:sz w:val="22"/>
-          <w:szCs w:val="22"/>
-        </w:rPr>
-        <w:t xml:space="preserve"> </w:t>
-      </w:r>
-      <w:proofErr w:type="spellStart"/>
-      <w:r>
-        <w:rPr>
-          <w:rFonts w:asciiTheme="majorHAnsi" w:hAnsiTheme="majorHAnsi"/>
-          <w:sz w:val="22"/>
-          <w:szCs w:val="22"/>
-        </w:rPr>
         <w:t>pdResult</w:t>
       </w:r>
-      <w:proofErr w:type="spellEnd"/>
       <w:r>
         <w:rPr>
           <w:rFonts w:asciiTheme="majorHAnsi" w:hAnsiTheme="majorHAnsi"/>
@@ -9391,7 +8943,6 @@
           <w:sz w:val="22"/>
           <w:szCs w:val="22"/>
         </w:rPr>
-        <w:lastRenderedPageBreak/>
         <w:t xml:space="preserve">Click </w:t>
       </w:r>
       <w:r>
@@ -9524,25 +9075,7 @@
           <w:sz w:val="22"/>
           <w:szCs w:val="22"/>
         </w:rPr>
-        <w:t xml:space="preserve">ou are </w:t>
-      </w:r>
-      <w:proofErr w:type="gramStart"/>
-      <w:r>
-        <w:rPr>
-          <w:rFonts w:ascii="Calibri" w:eastAsia="Calibri" w:hAnsi="Calibri" w:cs="Arial"/>
-          <w:sz w:val="22"/>
-          <w:szCs w:val="22"/>
-        </w:rPr>
-        <w:t>presented</w:t>
-      </w:r>
-      <w:proofErr w:type="gramEnd"/>
-      <w:r>
-        <w:rPr>
-          <w:rFonts w:ascii="Calibri" w:eastAsia="Calibri" w:hAnsi="Calibri" w:cs="Arial"/>
-          <w:sz w:val="22"/>
-          <w:szCs w:val="22"/>
-        </w:rPr>
-        <w:t xml:space="preserve"> the </w:t>
+        <w:t xml:space="preserve">ou are presented the </w:t>
       </w:r>
       <w:r>
         <w:rPr>
@@ -9785,7 +9318,6 @@
           <w:sz w:val="22"/>
           <w:szCs w:val="22"/>
         </w:rPr>
-        <w:lastRenderedPageBreak/>
         <w:t xml:space="preserve">The </w:t>
       </w:r>
       <w:r>
@@ -9988,7 +9520,6 @@
           <w:sz w:val="22"/>
           <w:szCs w:val="22"/>
         </w:rPr>
-        <w:lastRenderedPageBreak/>
         <w:t xml:space="preserve">The </w:t>
       </w:r>
       <w:r>
@@ -10133,43 +9664,7 @@
           <w:sz w:val="22"/>
           <w:szCs w:val="22"/>
         </w:rPr>
-        <w:t xml:space="preserve"> page appears showing that the spectral library included peptides sequences with </w:t>
-      </w:r>
-      <w:proofErr w:type="gramStart"/>
-      <w:r>
-        <w:rPr>
-          <w:rFonts w:asciiTheme="majorHAnsi" w:eastAsia="Calibri" w:hAnsiTheme="majorHAnsi" w:cstheme="majorHAnsi"/>
-          <w:sz w:val="22"/>
-          <w:szCs w:val="22"/>
-        </w:rPr>
-        <w:t>M[</w:t>
-      </w:r>
-      <w:proofErr w:type="gramEnd"/>
-      <w:r>
-        <w:rPr>
-          <w:rFonts w:asciiTheme="majorHAnsi" w:eastAsia="Calibri" w:hAnsiTheme="majorHAnsi" w:cstheme="majorHAnsi"/>
-          <w:sz w:val="22"/>
-          <w:szCs w:val="22"/>
-        </w:rPr>
-        <w:t xml:space="preserve">+16], which was matched to the </w:t>
-      </w:r>
-      <w:proofErr w:type="spellStart"/>
-      <w:r>
-        <w:rPr>
-          <w:rFonts w:asciiTheme="majorHAnsi" w:eastAsia="Calibri" w:hAnsiTheme="majorHAnsi" w:cstheme="majorHAnsi"/>
-          <w:sz w:val="22"/>
-          <w:szCs w:val="22"/>
-        </w:rPr>
-        <w:t>Unimod</w:t>
-      </w:r>
-      <w:proofErr w:type="spellEnd"/>
-      <w:r>
-        <w:rPr>
-          <w:rFonts w:asciiTheme="majorHAnsi" w:eastAsia="Calibri" w:hAnsiTheme="majorHAnsi" w:cstheme="majorHAnsi"/>
-          <w:sz w:val="22"/>
-          <w:szCs w:val="22"/>
-        </w:rPr>
-        <w:t xml:space="preserve"> modification “Oxidation (M)”. If you wanted to allow for this type of modification in your targets list, you could just check the checkbox beside the modification name, which you will not do in this tutorial.</w:t>
+        <w:t xml:space="preserve"> page appears showing that the spectral library included peptides sequences with M[+16], which was matched to the Unimod modification “Oxidation (M)”. If you wanted to allow for this type of modification in your targets list, you could just check the checkbox beside the modification name, which you will not do in this tutorial.</w:t>
       </w:r>
     </w:p>
     <w:p>
@@ -10229,7 +9724,6 @@
           <w:sz w:val="22"/>
           <w:szCs w:val="22"/>
         </w:rPr>
-        <w:lastRenderedPageBreak/>
         <w:t xml:space="preserve">This brings you to the </w:t>
       </w:r>
       <w:r>
@@ -10333,23 +9827,13 @@
           <w:szCs w:val="22"/>
         </w:rPr>
       </w:pPr>
-      <w:proofErr w:type="gramStart"/>
       <w:r>
         <w:rPr>
           <w:rFonts w:ascii="Calibri" w:eastAsia="Calibri" w:hAnsi="Calibri" w:cs="Arial"/>
           <w:sz w:val="22"/>
           <w:szCs w:val="22"/>
         </w:rPr>
-        <w:t>The precursor</w:t>
-      </w:r>
-      <w:proofErr w:type="gramEnd"/>
-      <w:r>
-        <w:rPr>
-          <w:rFonts w:ascii="Calibri" w:eastAsia="Calibri" w:hAnsi="Calibri" w:cs="Arial"/>
-          <w:sz w:val="22"/>
-          <w:szCs w:val="22"/>
-        </w:rPr>
-        <w:t xml:space="preserve"> ion charges 2 and 3 are generally the most common and safest.</w:t>
+        <w:t>The precursor ion charges 2 and 3 are generally the most common and safest.</w:t>
       </w:r>
     </w:p>
     <w:p>
@@ -10514,7 +9998,6 @@
           <w:sz w:val="22"/>
           <w:szCs w:val="22"/>
         </w:rPr>
-        <w:lastRenderedPageBreak/>
         <w:t>The ion match tolerance of 0.05 refers to the tolerance used in matching DDA library spectra to fragment ions and assign library intensities. This is roughly 50 ppm</w:t>
       </w:r>
       <w:r>
@@ -10791,19 +10274,8 @@
           <w:sz w:val="22"/>
           <w:szCs w:val="22"/>
         </w:rPr>
-        <w:t xml:space="preserve">Import </w:t>
-      </w:r>
-      <w:proofErr w:type="spellStart"/>
-      <w:r>
-        <w:rPr>
-          <w:rFonts w:ascii="Calibri" w:eastAsia="Calibri" w:hAnsi="Calibri" w:cs="Arial"/>
-          <w:b/>
-          <w:sz w:val="22"/>
-          <w:szCs w:val="22"/>
-        </w:rPr>
-        <w:t>Fasta</w:t>
-      </w:r>
-      <w:proofErr w:type="spellEnd"/>
+        <w:t>Import Fasta</w:t>
+      </w:r>
       <w:r>
         <w:rPr>
           <w:rFonts w:ascii="Calibri" w:eastAsia="Calibri" w:hAnsi="Calibri" w:cs="Arial"/>
@@ -10900,7 +10372,6 @@
           <w:sz w:val="22"/>
           <w:szCs w:val="22"/>
         </w:rPr>
-        <w:lastRenderedPageBreak/>
         <w:t xml:space="preserve">In </w:t>
       </w:r>
       <w:r>
@@ -10945,26 +10416,14 @@
         </w:rPr>
         <w:t>“</w:t>
       </w:r>
-      <w:proofErr w:type="spellStart"/>
-      <w:r>
-        <w:rPr>
-          <w:rFonts w:asciiTheme="majorHAnsi" w:hAnsiTheme="majorHAnsi"/>
-          <w:sz w:val="22"/>
-          <w:szCs w:val="22"/>
-        </w:rPr>
-        <w:t>pituitary_</w:t>
-      </w:r>
-      <w:proofErr w:type="gramStart"/>
-      <w:r>
-        <w:rPr>
-          <w:rFonts w:asciiTheme="majorHAnsi" w:hAnsiTheme="majorHAnsi"/>
-          <w:sz w:val="22"/>
-          <w:szCs w:val="22"/>
-        </w:rPr>
-        <w:t>database.fasta</w:t>
-      </w:r>
-      <w:proofErr w:type="spellEnd"/>
-      <w:proofErr w:type="gramEnd"/>
+      <w:r>
+        <w:rPr>
+          <w:rFonts w:asciiTheme="majorHAnsi" w:hAnsiTheme="majorHAnsi"/>
+          <w:sz w:val="22"/>
+          <w:szCs w:val="22"/>
+        </w:rPr>
+        <w:t>pituitary_database.fasta</w:t>
+      </w:r>
       <w:r>
         <w:rPr>
           <w:rFonts w:asciiTheme="majorHAnsi" w:hAnsiTheme="majorHAnsi"/>
@@ -11066,43 +10525,7 @@
           <w:sz w:val="22"/>
           <w:szCs w:val="22"/>
         </w:rPr>
-        <w:t xml:space="preserve">In this simple introduction with only 6 targeted proteins in the FASTA text you have just included, you will not use </w:t>
-      </w:r>
-      <w:proofErr w:type="gramStart"/>
-      <w:r>
-        <w:rPr>
-          <w:rFonts w:asciiTheme="majorHAnsi" w:hAnsiTheme="majorHAnsi"/>
-          <w:sz w:val="22"/>
-          <w:szCs w:val="22"/>
-        </w:rPr>
-        <w:t>decoys</w:t>
-      </w:r>
-      <w:proofErr w:type="gramEnd"/>
-      <w:r>
-        <w:rPr>
-          <w:rFonts w:asciiTheme="majorHAnsi" w:hAnsiTheme="majorHAnsi"/>
-          <w:sz w:val="22"/>
-          <w:szCs w:val="22"/>
-        </w:rPr>
-        <w:t xml:space="preserve"> or a dynamic peak picking model generated with the </w:t>
-      </w:r>
-      <w:proofErr w:type="spellStart"/>
-      <w:r>
-        <w:rPr>
-          <w:rFonts w:asciiTheme="majorHAnsi" w:hAnsiTheme="majorHAnsi"/>
-          <w:sz w:val="22"/>
-          <w:szCs w:val="22"/>
-        </w:rPr>
-        <w:t>mProphet</w:t>
-      </w:r>
-      <w:proofErr w:type="spellEnd"/>
-      <w:r>
-        <w:rPr>
-          <w:rFonts w:asciiTheme="majorHAnsi" w:hAnsiTheme="majorHAnsi"/>
-          <w:sz w:val="22"/>
-          <w:szCs w:val="22"/>
-        </w:rPr>
-        <w:t xml:space="preserve"> algorithm. For more details on these options, you should consult the </w:t>
+        <w:t xml:space="preserve">In this simple introduction with only 6 targeted proteins in the FASTA text you have just included, you will not use decoys or a dynamic peak picking model generated with the mProphet algorithm. For more details on these options, you should consult the </w:t>
       </w:r>
       <w:hyperlink r:id="rId39" w:history="1">
         <w:r>
@@ -11207,7 +10630,6 @@
           <w:sz w:val="22"/>
           <w:szCs w:val="22"/>
         </w:rPr>
-        <w:lastRenderedPageBreak/>
         <w:t>Skyline will display a form that tells you it will add 6 proteins and 21 peptides covering 25 precursors with 225 transitions. For every protein, only the peptides that were present in the spectral library are included in this list.</w:t>
       </w:r>
     </w:p>
@@ -11582,25 +11004,7 @@
           <w:sz w:val="22"/>
           <w:szCs w:val="22"/>
         </w:rPr>
-        <w:t xml:space="preserve"> The text for each transition ends with a “rank” or “</w:t>
-      </w:r>
-      <w:proofErr w:type="spellStart"/>
-      <w:r>
-        <w:rPr>
-          <w:rFonts w:asciiTheme="majorHAnsi" w:hAnsiTheme="majorHAnsi"/>
-          <w:sz w:val="22"/>
-          <w:szCs w:val="22"/>
-        </w:rPr>
-        <w:t>irank</w:t>
-      </w:r>
-      <w:proofErr w:type="spellEnd"/>
-      <w:r>
-        <w:rPr>
-          <w:rFonts w:asciiTheme="majorHAnsi" w:hAnsiTheme="majorHAnsi"/>
-          <w:sz w:val="22"/>
-          <w:szCs w:val="22"/>
-        </w:rPr>
-        <w:t>” number indicating its intensity ranking in either the library spectrum for fragment ions or the isotope distribution for precursor isotope</w:t>
+        <w:t xml:space="preserve"> The text for each transition ends with a “rank” or “irank” number indicating its intensity ranking in either the library spectrum for fragment ions or the isotope distribution for precursor isotope</w:t>
       </w:r>
       <w:r>
         <w:rPr>
@@ -11635,7 +11039,6 @@
           <w:sz w:val="22"/>
           <w:szCs w:val="22"/>
         </w:rPr>
-        <w:lastRenderedPageBreak/>
         <w:t xml:space="preserve">The </w:t>
       </w:r>
       <w:r>
@@ -12021,34 +11424,7 @@
           <w:sz w:val="22"/>
           <w:szCs w:val="22"/>
         </w:rPr>
-        <w:t xml:space="preserve">Decoy peptides are not strictly </w:t>
-      </w:r>
-      <w:r>
-        <w:rPr>
-          <w:rFonts w:asciiTheme="majorHAnsi" w:hAnsiTheme="majorHAnsi"/>
-          <w:sz w:val="22"/>
-          <w:szCs w:val="22"/>
-        </w:rPr>
-        <w:lastRenderedPageBreak/>
-        <w:t xml:space="preserve">necessary for a DIA </w:t>
-      </w:r>
-      <w:proofErr w:type="gramStart"/>
-      <w:r>
-        <w:rPr>
-          <w:rFonts w:asciiTheme="majorHAnsi" w:hAnsiTheme="majorHAnsi"/>
-          <w:sz w:val="22"/>
-          <w:szCs w:val="22"/>
-        </w:rPr>
-        <w:t>workflow, and</w:t>
-      </w:r>
-      <w:proofErr w:type="gramEnd"/>
-      <w:r>
-        <w:rPr>
-          <w:rFonts w:asciiTheme="majorHAnsi" w:hAnsiTheme="majorHAnsi"/>
-          <w:sz w:val="22"/>
-          <w:szCs w:val="22"/>
-        </w:rPr>
-        <w:t xml:space="preserve"> are needed only if you choose to apply a custom peak scoring m</w:t>
+        <w:t>Decoy peptides are not strictly necessary for a DIA workflow, and are needed only if you choose to apply a custom peak scoring m</w:t>
       </w:r>
       <w:r>
         <w:rPr>
@@ -12702,25 +12078,7 @@
           <w:sz w:val="22"/>
           <w:szCs w:val="22"/>
         </w:rPr>
-        <w:t xml:space="preserve">Right-click one of the </w:t>
-      </w:r>
-      <w:proofErr w:type="gramStart"/>
-      <w:r>
-        <w:rPr>
-          <w:rFonts w:asciiTheme="majorHAnsi" w:hAnsiTheme="majorHAnsi"/>
-          <w:sz w:val="22"/>
-          <w:szCs w:val="22"/>
-        </w:rPr>
-        <w:t>chromatogram</w:t>
-      </w:r>
-      <w:proofErr w:type="gramEnd"/>
-      <w:r>
-        <w:rPr>
-          <w:rFonts w:asciiTheme="majorHAnsi" w:hAnsiTheme="majorHAnsi"/>
-          <w:sz w:val="22"/>
-          <w:szCs w:val="22"/>
-        </w:rPr>
-        <w:t xml:space="preserve"> graphs, and click </w:t>
+        <w:t xml:space="preserve">Right-click one of the chromatogram graphs, and click </w:t>
       </w:r>
       <w:r>
         <w:rPr>
@@ -12838,7 +12196,6 @@
         </w:rPr>
         <w:t xml:space="preserve">Select the first peptide </w:t>
       </w:r>
-      <w:proofErr w:type="gramStart"/>
       <w:r>
         <w:rPr>
           <w:rFonts w:asciiTheme="majorHAnsi" w:hAnsiTheme="majorHAnsi"/>
@@ -12864,16 +12221,7 @@
           <w:sz w:val="22"/>
           <w:szCs w:val="22"/>
         </w:rPr>
-        <w:t>TYR.D</w:t>
-      </w:r>
-      <w:proofErr w:type="gramEnd"/>
-      <w:r>
-        <w:rPr>
-          <w:rFonts w:asciiTheme="majorHAnsi" w:hAnsiTheme="majorHAnsi"/>
-          <w:sz w:val="22"/>
-          <w:szCs w:val="22"/>
-        </w:rPr>
-        <w:t xml:space="preserve"> [64, 74]</w:t>
+        <w:t>TYR.D [64, 74]</w:t>
       </w:r>
       <w:r>
         <w:rPr>
@@ -13002,34 +12350,7 @@
           <w:sz w:val="22"/>
           <w:szCs w:val="22"/>
         </w:rPr>
-        <w:t xml:space="preserve">This is not a great example to start with. It makes things look much worse than they really are. You, as a human observer, can easily tell that the peak integration boundaries need adjusting. This is probably </w:t>
-      </w:r>
-      <w:proofErr w:type="gramStart"/>
-      <w:r>
-        <w:rPr>
-          <w:rFonts w:asciiTheme="majorHAnsi" w:hAnsiTheme="majorHAnsi"/>
-          <w:sz w:val="22"/>
-          <w:szCs w:val="22"/>
-        </w:rPr>
-        <w:t>due to the fact that</w:t>
-      </w:r>
-      <w:proofErr w:type="gramEnd"/>
-      <w:r>
-        <w:rPr>
-          <w:rFonts w:asciiTheme="majorHAnsi" w:hAnsiTheme="majorHAnsi"/>
-          <w:sz w:val="22"/>
-          <w:szCs w:val="22"/>
-        </w:rPr>
-        <w:t xml:space="preserve"> Skyline picks its integration boundaries based on the </w:t>
-      </w:r>
-      <w:r>
-        <w:rPr>
-          <w:rFonts w:asciiTheme="majorHAnsi" w:hAnsiTheme="majorHAnsi"/>
-          <w:sz w:val="22"/>
-          <w:szCs w:val="22"/>
-        </w:rPr>
-        <w:lastRenderedPageBreak/>
-        <w:t xml:space="preserve">fragment chromatograms, and if you look </w:t>
+        <w:t xml:space="preserve">This is not a great example to start with. It makes things look much worse than they really are. You, as a human observer, can easily tell that the peak integration boundaries need adjusting. This is probably due to the fact that Skyline picks its integration boundaries based on the fragment chromatograms, and if you look </w:t>
       </w:r>
       <w:r>
         <w:rPr>
@@ -13466,26 +12787,7 @@
           <w:sz w:val="22"/>
           <w:szCs w:val="22"/>
         </w:rPr>
-        <w:lastRenderedPageBreak/>
-        <w:t xml:space="preserve">You will see the mean (2.9) and standard deviation (2.1) seem to indicate that a 9.2 ppm would have been sufficient. This should be enough to convince you that any signal dropout you see in the extracted chromatograms are not a result of a </w:t>
-      </w:r>
-      <w:proofErr w:type="gramStart"/>
-      <w:r>
-        <w:rPr>
-          <w:rFonts w:asciiTheme="majorHAnsi" w:hAnsiTheme="majorHAnsi"/>
-          <w:sz w:val="22"/>
-          <w:szCs w:val="22"/>
-        </w:rPr>
-        <w:t>20 ppm</w:t>
-      </w:r>
-      <w:proofErr w:type="gramEnd"/>
-      <w:r>
-        <w:rPr>
-          <w:rFonts w:asciiTheme="majorHAnsi" w:hAnsiTheme="majorHAnsi"/>
-          <w:sz w:val="22"/>
-          <w:szCs w:val="22"/>
-        </w:rPr>
-        <w:t xml:space="preserve"> mass error tolerance being to</w:t>
+        <w:t>You will see the mean (2.9) and standard deviation (2.1) seem to indicate that a 9.2 ppm would have been sufficient. This should be enough to convince you that any signal dropout you see in the extracted chromatograms are not a result of a 20 ppm mass error tolerance being to</w:t>
       </w:r>
       <w:r>
         <w:rPr>
@@ -13864,7 +13166,6 @@
           <w:sz w:val="22"/>
           <w:szCs w:val="22"/>
         </w:rPr>
-        <w:lastRenderedPageBreak/>
         <w:t>The peaks are also annotated with mass error values ranging from 2.3 to 6.4 ppm. Since you know the mean mass error values were 2.7 for fragment ions and 2.9 for precursor ions, you can tell they are all &lt; 4 ppm from that mean.</w:t>
       </w:r>
     </w:p>
@@ -13906,25 +13207,7 @@
           <w:sz w:val="22"/>
           <w:szCs w:val="22"/>
         </w:rPr>
-        <w:t xml:space="preserve"> plot for precursors, you can see annotations with “</w:t>
-      </w:r>
-      <w:proofErr w:type="spellStart"/>
-      <w:r>
-        <w:rPr>
-          <w:rFonts w:asciiTheme="majorHAnsi" w:hAnsiTheme="majorHAnsi"/>
-          <w:sz w:val="22"/>
-          <w:szCs w:val="22"/>
-        </w:rPr>
-        <w:t>idotp</w:t>
-      </w:r>
-      <w:proofErr w:type="spellEnd"/>
-      <w:r>
-        <w:rPr>
-          <w:rFonts w:asciiTheme="majorHAnsi" w:hAnsiTheme="majorHAnsi"/>
-          <w:sz w:val="22"/>
-          <w:szCs w:val="22"/>
-        </w:rPr>
-        <w:t xml:space="preserve"> 0.97”. This is a measure </w:t>
+        <w:t xml:space="preserve"> plot for precursors, you can see annotations with “idotp 0.97”. This is a measure </w:t>
       </w:r>
       <w:r>
         <w:rPr>
@@ -13981,43 +13264,7 @@
           <w:sz w:val="22"/>
           <w:szCs w:val="22"/>
         </w:rPr>
-        <w:t xml:space="preserve"> plot for fragments, you can see annotations with “</w:t>
-      </w:r>
-      <w:proofErr w:type="spellStart"/>
-      <w:r>
-        <w:rPr>
-          <w:rFonts w:asciiTheme="majorHAnsi" w:hAnsiTheme="majorHAnsi"/>
-          <w:sz w:val="22"/>
-          <w:szCs w:val="22"/>
-        </w:rPr>
-        <w:t>dotp</w:t>
-      </w:r>
-      <w:proofErr w:type="spellEnd"/>
-      <w:r>
-        <w:rPr>
-          <w:rFonts w:asciiTheme="majorHAnsi" w:hAnsiTheme="majorHAnsi"/>
-          <w:sz w:val="22"/>
-          <w:szCs w:val="22"/>
-        </w:rPr>
-        <w:t xml:space="preserve"> 0.88” and “</w:t>
-      </w:r>
-      <w:proofErr w:type="spellStart"/>
-      <w:r>
-        <w:rPr>
-          <w:rFonts w:asciiTheme="majorHAnsi" w:hAnsiTheme="majorHAnsi"/>
-          <w:sz w:val="22"/>
-          <w:szCs w:val="22"/>
-        </w:rPr>
-        <w:t>dotp</w:t>
-      </w:r>
-      <w:proofErr w:type="spellEnd"/>
-      <w:r>
-        <w:rPr>
-          <w:rFonts w:asciiTheme="majorHAnsi" w:hAnsiTheme="majorHAnsi"/>
-          <w:sz w:val="22"/>
-          <w:szCs w:val="22"/>
-        </w:rPr>
-        <w:t xml:space="preserve"> 0.95</w:t>
+        <w:t xml:space="preserve"> plot for fragments, you can see annotations with “dotp 0.88” and “dotp 0.95</w:t>
       </w:r>
       <w:r>
         <w:rPr>
@@ -14140,7 +13387,6 @@
         </w:rPr>
         <w:t xml:space="preserve">Either click </w:t>
       </w:r>
-      <w:proofErr w:type="gramStart"/>
       <w:r>
         <w:rPr>
           <w:rFonts w:asciiTheme="majorHAnsi" w:hAnsiTheme="majorHAnsi"/>
@@ -14185,16 +13431,7 @@
           <w:sz w:val="22"/>
           <w:szCs w:val="22"/>
         </w:rPr>
-        <w:t>IHEAIK.T</w:t>
-      </w:r>
-      <w:proofErr w:type="gramEnd"/>
-      <w:r>
-        <w:rPr>
-          <w:rFonts w:asciiTheme="majorHAnsi" w:hAnsiTheme="majorHAnsi"/>
-          <w:sz w:val="22"/>
-          <w:szCs w:val="22"/>
-        </w:rPr>
-        <w:t xml:space="preserve"> [107, 120]</w:t>
+        <w:t>IHEAIK.T [107, 120]</w:t>
       </w:r>
       <w:r>
         <w:rPr>
@@ -14265,7 +13502,6 @@
           <w:sz w:val="22"/>
           <w:szCs w:val="22"/>
         </w:rPr>
-        <w:lastRenderedPageBreak/>
         <w:drawing>
           <wp:inline distT="0" distB="0" distL="0" distR="0" wp14:anchorId="3DA0D00F" wp14:editId="61552645">
             <wp:extent cx="5251450" cy="5695950"/>
@@ -14423,7 +13659,6 @@
           <w:sz w:val="22"/>
           <w:szCs w:val="22"/>
         </w:rPr>
-        <w:lastRenderedPageBreak/>
         <w:t xml:space="preserve">The </w:t>
       </w:r>
       <w:r>
@@ -14516,43 +13751,7 @@
           <w:sz w:val="22"/>
           <w:szCs w:val="22"/>
         </w:rPr>
-        <w:t xml:space="preserve"> the metrics you were introduced to on the last peptide, mass error, </w:t>
-      </w:r>
-      <w:proofErr w:type="spellStart"/>
-      <w:r>
-        <w:rPr>
-          <w:rFonts w:asciiTheme="majorHAnsi" w:hAnsiTheme="majorHAnsi"/>
-          <w:sz w:val="22"/>
-          <w:szCs w:val="22"/>
-        </w:rPr>
-        <w:t>idotp</w:t>
-      </w:r>
-      <w:proofErr w:type="spellEnd"/>
-      <w:r>
-        <w:rPr>
-          <w:rFonts w:asciiTheme="majorHAnsi" w:hAnsiTheme="majorHAnsi"/>
-          <w:sz w:val="22"/>
-          <w:szCs w:val="22"/>
-        </w:rPr>
-        <w:t xml:space="preserve">, and </w:t>
-      </w:r>
-      <w:proofErr w:type="spellStart"/>
-      <w:r>
-        <w:rPr>
-          <w:rFonts w:asciiTheme="majorHAnsi" w:hAnsiTheme="majorHAnsi"/>
-          <w:sz w:val="22"/>
-          <w:szCs w:val="22"/>
-        </w:rPr>
-        <w:t>dotp</w:t>
-      </w:r>
-      <w:proofErr w:type="spellEnd"/>
-      <w:r>
-        <w:rPr>
-          <w:rFonts w:asciiTheme="majorHAnsi" w:hAnsiTheme="majorHAnsi"/>
-          <w:sz w:val="22"/>
-          <w:szCs w:val="22"/>
-        </w:rPr>
-        <w:t>, look even better for this precursor. You may feel you would choose different integration boundaries, especially on the peak in “Pit02”</w:t>
+        <w:t xml:space="preserve"> the metrics you were introduced to on the last peptide, mass error, idotp, and dotp, look even better for this precursor. You may feel you would choose different integration boundaries, especially on the peak in “Pit02”</w:t>
       </w:r>
       <w:r>
         <w:rPr>
@@ -14690,7 +13889,6 @@
           <w:sz w:val="22"/>
           <w:szCs w:val="22"/>
         </w:rPr>
-        <w:lastRenderedPageBreak/>
         <w:t>The chromatograms should now look like this:</w:t>
       </w:r>
     </w:p>
@@ -14922,23 +14120,13 @@
         </w:rPr>
         <w:t xml:space="preserve">Click the </w:t>
       </w:r>
-      <w:proofErr w:type="gramStart"/>
-      <w:r>
-        <w:rPr>
-          <w:rFonts w:asciiTheme="majorHAnsi" w:hAnsiTheme="majorHAnsi"/>
-          <w:sz w:val="22"/>
-          <w:szCs w:val="22"/>
-        </w:rPr>
-        <w:t>K.ELVYETVR.V</w:t>
-      </w:r>
-      <w:proofErr w:type="gramEnd"/>
-      <w:r>
-        <w:rPr>
-          <w:rFonts w:asciiTheme="majorHAnsi" w:hAnsiTheme="majorHAnsi"/>
-          <w:sz w:val="22"/>
-          <w:szCs w:val="22"/>
-        </w:rPr>
-        <w:t xml:space="preserve"> [72, 79]</w:t>
+      <w:r>
+        <w:rPr>
+          <w:rFonts w:asciiTheme="majorHAnsi" w:hAnsiTheme="majorHAnsi"/>
+          <w:sz w:val="22"/>
+          <w:szCs w:val="22"/>
+        </w:rPr>
+        <w:t>K.ELVYETVR.V [72, 79]</w:t>
       </w:r>
       <w:r>
         <w:rPr>
@@ -15143,7 +14331,6 @@
           <w:sz w:val="22"/>
           <w:szCs w:val="22"/>
         </w:rPr>
-        <w:lastRenderedPageBreak/>
         <w:t>This will show you that</w:t>
       </w:r>
       <w:r>
@@ -15162,23 +14349,13 @@
         </w:rPr>
         <w:t>+/-</w:t>
       </w:r>
-      <w:proofErr w:type="gramStart"/>
-      <w:r>
-        <w:rPr>
-          <w:rFonts w:asciiTheme="majorHAnsi" w:hAnsiTheme="majorHAnsi"/>
-          <w:sz w:val="22"/>
-          <w:szCs w:val="22"/>
-        </w:rPr>
-        <w:t>5 minute</w:t>
-      </w:r>
-      <w:proofErr w:type="gramEnd"/>
-      <w:r>
-        <w:rPr>
-          <w:rFonts w:asciiTheme="majorHAnsi" w:hAnsiTheme="majorHAnsi"/>
-          <w:sz w:val="22"/>
-          <w:szCs w:val="22"/>
-        </w:rPr>
-        <w:t xml:space="preserve"> </w:t>
+      <w:r>
+        <w:rPr>
+          <w:rFonts w:asciiTheme="majorHAnsi" w:hAnsiTheme="majorHAnsi"/>
+          <w:sz w:val="22"/>
+          <w:szCs w:val="22"/>
+        </w:rPr>
+        <w:t xml:space="preserve">5 minute </w:t>
       </w:r>
       <w:r>
         <w:rPr>
@@ -15418,7 +14595,6 @@
         </w:rPr>
         <w:t xml:space="preserve">The next 5 precursors look quite good until you reach the peptide </w:t>
       </w:r>
-      <w:proofErr w:type="gramStart"/>
       <w:r>
         <w:rPr>
           <w:rFonts w:asciiTheme="majorHAnsi" w:hAnsiTheme="majorHAnsi"/>
@@ -15444,16 +14620,7 @@
           <w:sz w:val="22"/>
           <w:szCs w:val="22"/>
         </w:rPr>
-        <w:t>FR.K</w:t>
-      </w:r>
-      <w:proofErr w:type="gramEnd"/>
-      <w:r>
-        <w:rPr>
-          <w:rFonts w:asciiTheme="majorHAnsi" w:hAnsiTheme="majorHAnsi"/>
-          <w:sz w:val="22"/>
-          <w:szCs w:val="22"/>
-        </w:rPr>
-        <w:t xml:space="preserve"> [184, 192]</w:t>
+        <w:t>FR.K [184, 192]</w:t>
       </w:r>
       <w:r>
         <w:rPr>
@@ -15730,44 +14897,7 @@
           <w:sz w:val="22"/>
           <w:szCs w:val="22"/>
         </w:rPr>
-        <w:lastRenderedPageBreak/>
-        <w:t xml:space="preserve">The combination of the cyan ID lines, the </w:t>
-      </w:r>
-      <w:proofErr w:type="spellStart"/>
-      <w:r>
-        <w:rPr>
-          <w:rFonts w:asciiTheme="majorHAnsi" w:hAnsiTheme="majorHAnsi"/>
-          <w:sz w:val="22"/>
-          <w:szCs w:val="22"/>
-        </w:rPr>
-        <w:t>idotp</w:t>
-      </w:r>
-      <w:proofErr w:type="spellEnd"/>
-      <w:r>
-        <w:rPr>
-          <w:rFonts w:asciiTheme="majorHAnsi" w:hAnsiTheme="majorHAnsi"/>
-          <w:sz w:val="22"/>
-          <w:szCs w:val="22"/>
-        </w:rPr>
-        <w:t xml:space="preserve"> of 0.99, and the </w:t>
-      </w:r>
-      <w:proofErr w:type="spellStart"/>
-      <w:r>
-        <w:rPr>
-          <w:rFonts w:asciiTheme="majorHAnsi" w:hAnsiTheme="majorHAnsi"/>
-          <w:sz w:val="22"/>
-          <w:szCs w:val="22"/>
-        </w:rPr>
-        <w:t>dotp</w:t>
-      </w:r>
-      <w:proofErr w:type="spellEnd"/>
-      <w:r>
-        <w:rPr>
-          <w:rFonts w:asciiTheme="majorHAnsi" w:hAnsiTheme="majorHAnsi"/>
-          <w:sz w:val="22"/>
-          <w:szCs w:val="22"/>
-        </w:rPr>
-        <w:t xml:space="preserve"> of 096 should give you high confidence in this peak assignment.</w:t>
+        <w:t>The combination of the cyan ID lines, the idotp of 0.99, and the dotp of 096 should give you high confidence in this peak assignment.</w:t>
       </w:r>
     </w:p>
     <w:p>
@@ -15926,25 +15056,7 @@
           <w:sz w:val="22"/>
           <w:szCs w:val="22"/>
         </w:rPr>
-        <w:t xml:space="preserve">This peptide has two </w:t>
-      </w:r>
-      <w:proofErr w:type="spellStart"/>
-      <w:r>
-        <w:rPr>
-          <w:rFonts w:asciiTheme="majorHAnsi" w:hAnsiTheme="majorHAnsi"/>
-          <w:sz w:val="22"/>
-          <w:szCs w:val="22"/>
-        </w:rPr>
-        <w:t>precurors</w:t>
-      </w:r>
-      <w:proofErr w:type="spellEnd"/>
-      <w:r>
-        <w:rPr>
-          <w:rFonts w:asciiTheme="majorHAnsi" w:hAnsiTheme="majorHAnsi"/>
-          <w:sz w:val="22"/>
-          <w:szCs w:val="22"/>
-        </w:rPr>
-        <w:t xml:space="preserve">, doubly charged at </w:t>
+        <w:t xml:space="preserve">This peptide has two precurors, doubly charged at </w:t>
       </w:r>
       <w:r>
         <w:rPr>
@@ -16007,43 +15119,7 @@
           <w:sz w:val="22"/>
           <w:szCs w:val="22"/>
         </w:rPr>
-        <w:t>871.9467++ (</w:t>
-      </w:r>
-      <w:proofErr w:type="spellStart"/>
-      <w:r>
-        <w:rPr>
-          <w:rFonts w:asciiTheme="majorHAnsi" w:hAnsiTheme="majorHAnsi"/>
-          <w:sz w:val="22"/>
-          <w:szCs w:val="22"/>
-        </w:rPr>
-        <w:t>idotp</w:t>
-      </w:r>
-      <w:proofErr w:type="spellEnd"/>
-      <w:r>
-        <w:rPr>
-          <w:rFonts w:asciiTheme="majorHAnsi" w:hAnsiTheme="majorHAnsi"/>
-          <w:sz w:val="22"/>
-          <w:szCs w:val="22"/>
-        </w:rPr>
-        <w:t xml:space="preserve"> 0.94, </w:t>
-      </w:r>
-      <w:proofErr w:type="spellStart"/>
-      <w:r>
-        <w:rPr>
-          <w:rFonts w:asciiTheme="majorHAnsi" w:hAnsiTheme="majorHAnsi"/>
-          <w:sz w:val="22"/>
-          <w:szCs w:val="22"/>
-        </w:rPr>
-        <w:t>dotp</w:t>
-      </w:r>
-      <w:proofErr w:type="spellEnd"/>
-      <w:r>
-        <w:rPr>
-          <w:rFonts w:asciiTheme="majorHAnsi" w:hAnsiTheme="majorHAnsi"/>
-          <w:sz w:val="22"/>
-          <w:szCs w:val="22"/>
-        </w:rPr>
-        <w:t xml:space="preserve"> 0.82)</w:t>
+        <w:t>871.9467++ (idotp 0.94, dotp 0.82)</w:t>
       </w:r>
       <w:r>
         <w:rPr>
@@ -16193,7 +15269,6 @@
           <w:sz w:val="22"/>
           <w:szCs w:val="22"/>
         </w:rPr>
-        <w:lastRenderedPageBreak/>
         <w:t xml:space="preserve">You can get a sense of scale in intensity (ions per second) by looking at the </w:t>
       </w:r>
       <w:r>
@@ -16212,25 +15287,7 @@
           <w:sz w:val="22"/>
           <w:szCs w:val="22"/>
         </w:rPr>
-        <w:t xml:space="preserve"> plots where the </w:t>
-      </w:r>
-      <w:proofErr w:type="spellStart"/>
-      <w:r>
-        <w:rPr>
-          <w:rFonts w:asciiTheme="majorHAnsi" w:hAnsiTheme="majorHAnsi"/>
-          <w:sz w:val="22"/>
-          <w:szCs w:val="22"/>
-        </w:rPr>
-        <w:t>precurors</w:t>
-      </w:r>
-      <w:proofErr w:type="spellEnd"/>
-      <w:r>
-        <w:rPr>
-          <w:rFonts w:asciiTheme="majorHAnsi" w:hAnsiTheme="majorHAnsi"/>
-          <w:sz w:val="22"/>
-          <w:szCs w:val="22"/>
-        </w:rPr>
-        <w:t xml:space="preserve"> (MS1) total close to 1 million, and the products (MS/MS) total 20 to 25 thousand or a </w:t>
+        <w:t xml:space="preserve"> plots where the precurors (MS1) total close to 1 million, and the products (MS/MS) total 20 to 25 thousand or a </w:t>
       </w:r>
       <w:r>
         <w:rPr>
@@ -16320,25 +15377,7 @@
                 <w:sz w:val="22"/>
                 <w:szCs w:val="22"/>
               </w:rPr>
-              <w:t xml:space="preserve"> view below will only </w:t>
-            </w:r>
-            <w:proofErr w:type="gramStart"/>
-            <w:r>
-              <w:rPr>
-                <w:rFonts w:asciiTheme="majorHAnsi" w:hAnsiTheme="majorHAnsi"/>
-                <w:sz w:val="22"/>
-                <w:szCs w:val="22"/>
-              </w:rPr>
-              <w:t>work,</w:t>
-            </w:r>
-            <w:proofErr w:type="gramEnd"/>
-            <w:r>
-              <w:rPr>
-                <w:rFonts w:asciiTheme="majorHAnsi" w:hAnsiTheme="majorHAnsi"/>
-                <w:sz w:val="22"/>
-                <w:szCs w:val="22"/>
-              </w:rPr>
-              <w:t xml:space="preserve"> if you have downloaded the full tutorial data set. Otherwise, Skyline will display a message that the raw data files are missing.</w:t>
+              <w:t xml:space="preserve"> view below will only work, if you have downloaded the full tutorial data set. Otherwise, Skyline will display a message that the raw data files are missing.</w:t>
             </w:r>
           </w:p>
         </w:tc>
@@ -16783,16 +15822,7 @@
           <w:sz w:val="22"/>
           <w:szCs w:val="22"/>
         </w:rPr>
-        <w:t xml:space="preserve"> to create the points on the chromatograms are highlighted in the chromatogram colors, and the extraction ranges are shown as shaded regions. You can see the M+3 and the M+4 peaks, which </w:t>
-      </w:r>
-      <w:r>
-        <w:rPr>
-          <w:rFonts w:asciiTheme="majorHAnsi" w:hAnsiTheme="majorHAnsi"/>
-          <w:sz w:val="22"/>
-          <w:szCs w:val="22"/>
-        </w:rPr>
-        <w:lastRenderedPageBreak/>
-        <w:t>were not extracted to the right of the shaded peaks.</w:t>
+        <w:t xml:space="preserve"> to create the points on the chromatograms are highlighted in the chromatogram colors, and the extraction ranges are shown as shaded regions. You can see the M+3 and the M+4 peaks, which were not extracted to the right of the shaded peaks.</w:t>
       </w:r>
       <w:r>
         <w:rPr>
@@ -17099,25 +16129,7 @@
           <w:sz w:val="22"/>
           <w:szCs w:val="22"/>
         </w:rPr>
-        <w:t xml:space="preserve"> circle appear, and the mouse cursor </w:t>
-      </w:r>
-      <w:proofErr w:type="gramStart"/>
-      <w:r>
-        <w:rPr>
-          <w:rFonts w:asciiTheme="majorHAnsi" w:hAnsiTheme="majorHAnsi"/>
-          <w:sz w:val="22"/>
-          <w:szCs w:val="22"/>
-        </w:rPr>
-        <w:t>change</w:t>
-      </w:r>
-      <w:proofErr w:type="gramEnd"/>
-      <w:r>
-        <w:rPr>
-          <w:rFonts w:asciiTheme="majorHAnsi" w:hAnsiTheme="majorHAnsi"/>
-          <w:sz w:val="22"/>
-          <w:szCs w:val="22"/>
-        </w:rPr>
-        <w:t xml:space="preserve"> to a pointing hand.</w:t>
+        <w:t xml:space="preserve"> circle appear, and the mouse cursor change to a pointing hand.</w:t>
       </w:r>
     </w:p>
     <w:p>
@@ -17335,7 +16347,6 @@
           <w:sz w:val="22"/>
           <w:szCs w:val="22"/>
         </w:rPr>
-        <w:lastRenderedPageBreak/>
         <w:drawing>
           <wp:inline distT="0" distB="0" distL="0" distR="0" wp14:anchorId="68E688CE" wp14:editId="127DE7D4">
             <wp:extent cx="5486400" cy="2592070"/>
@@ -17576,8 +16587,6 @@
         </w:rPr>
         <w:t xml:space="preserve">Click the </w:t>
       </w:r>
-      <w:bookmarkStart w:id="3" w:name="OLE_LINK1"/>
-      <w:proofErr w:type="gramStart"/>
       <w:r>
         <w:rPr>
           <w:rFonts w:asciiTheme="majorHAnsi" w:hAnsiTheme="majorHAnsi"/>
@@ -17586,8 +16595,6 @@
         </w:rPr>
         <w:t>K.ELVYETVR.V</w:t>
       </w:r>
-      <w:bookmarkEnd w:id="3"/>
-      <w:proofErr w:type="gramEnd"/>
       <w:r>
         <w:rPr>
           <w:rFonts w:asciiTheme="majorHAnsi" w:hAnsiTheme="majorHAnsi"/>
@@ -17660,25 +16667,7 @@
           <w:sz w:val="22"/>
           <w:szCs w:val="22"/>
         </w:rPr>
-        <w:t xml:space="preserve">Hover the mouse cursor over the apex of the “precursor” peak in the “Pit02” replicate until you see a blue circle appear, and the mouse cursor </w:t>
-      </w:r>
-      <w:proofErr w:type="gramStart"/>
-      <w:r>
-        <w:rPr>
-          <w:rFonts w:asciiTheme="majorHAnsi" w:hAnsiTheme="majorHAnsi"/>
-          <w:sz w:val="22"/>
-          <w:szCs w:val="22"/>
-        </w:rPr>
-        <w:t>change</w:t>
-      </w:r>
-      <w:proofErr w:type="gramEnd"/>
-      <w:r>
-        <w:rPr>
-          <w:rFonts w:asciiTheme="majorHAnsi" w:hAnsiTheme="majorHAnsi"/>
-          <w:sz w:val="22"/>
-          <w:szCs w:val="22"/>
-        </w:rPr>
-        <w:t xml:space="preserve"> to a pointing hand.</w:t>
+        <w:t>Hover the mouse cursor over the apex of the “precursor” peak in the “Pit02” replicate until you see a blue circle appear, and the mouse cursor change to a pointing hand.</w:t>
       </w:r>
     </w:p>
     <w:p>
@@ -17850,7 +16839,6 @@
           <w:sz w:val="22"/>
           <w:szCs w:val="22"/>
         </w:rPr>
-        <w:lastRenderedPageBreak/>
         <w:t>By 41.67 minutes it is the largest peak:</w:t>
       </w:r>
     </w:p>
@@ -18103,34 +17091,7 @@
           <w:sz w:val="22"/>
           <w:szCs w:val="22"/>
         </w:rPr>
-        <w:t xml:space="preserve">Extraction from centroided MS/MS spectra for DIA, especially on </w:t>
-      </w:r>
-      <w:proofErr w:type="spellStart"/>
-      <w:r>
-        <w:rPr>
-          <w:rFonts w:asciiTheme="majorHAnsi" w:hAnsiTheme="majorHAnsi"/>
-          <w:sz w:val="22"/>
-          <w:szCs w:val="22"/>
-        </w:rPr>
-        <w:t>Thermo</w:t>
-      </w:r>
-      <w:proofErr w:type="spellEnd"/>
-      <w:r>
-        <w:rPr>
-          <w:rFonts w:asciiTheme="majorHAnsi" w:hAnsiTheme="majorHAnsi"/>
-          <w:sz w:val="22"/>
-          <w:szCs w:val="22"/>
-        </w:rPr>
-        <w:t xml:space="preserve"> Orbitrap instruments, has proven more reliable in broad statistical tests, but this is still a useful concept to understand </w:t>
-      </w:r>
-      <w:r>
-        <w:rPr>
-          <w:rFonts w:asciiTheme="majorHAnsi" w:hAnsiTheme="majorHAnsi"/>
-          <w:sz w:val="22"/>
-          <w:szCs w:val="22"/>
-        </w:rPr>
-        <w:lastRenderedPageBreak/>
-        <w:t>when looking at the data. Interference in this setting can reduce total signal when you would normally expect it to cause an increase in signal.</w:t>
+        <w:t>Extraction from centroided MS/MS spectra for DIA, especially on Thermo Orbitrap instruments, has proven more reliable in broad statistical tests, but this is still a useful concept to understand when looking at the data. Interference in this setting can reduce total signal when you would normally expect it to cause an increase in signal.</w:t>
       </w:r>
     </w:p>
     <w:p>
@@ -18372,7 +17333,6 @@
         <w:t xml:space="preserve">, </w:t>
       </w:r>
       <w:hyperlink r:id="rId64" w:history="1">
-        <w:proofErr w:type="spellStart"/>
         <w:r>
           <w:rPr>
             <w:rStyle w:val="Hyperlink"/>
@@ -18380,17 +17340,7 @@
             <w:sz w:val="22"/>
             <w:szCs w:val="22"/>
           </w:rPr>
-          <w:t>iRT</w:t>
-        </w:r>
-        <w:proofErr w:type="spellEnd"/>
-        <w:r>
-          <w:rPr>
-            <w:rStyle w:val="Hyperlink"/>
-            <w:rFonts w:asciiTheme="majorHAnsi" w:hAnsiTheme="majorHAnsi"/>
-            <w:sz w:val="22"/>
-            <w:szCs w:val="22"/>
-          </w:rPr>
-          <w:t xml:space="preserve"> Retention Time Prediction</w:t>
+          <w:t>iRT Retention Time Prediction</w:t>
         </w:r>
       </w:hyperlink>
       <w:r>
@@ -18606,43 +17556,7 @@
           <w:sz w:val="22"/>
           <w:szCs w:val="22"/>
         </w:rPr>
-        <w:t xml:space="preserve">build a spectral library with calibrated </w:t>
-      </w:r>
-      <w:proofErr w:type="spellStart"/>
-      <w:r>
-        <w:rPr>
-          <w:rFonts w:asciiTheme="majorHAnsi" w:hAnsiTheme="majorHAnsi"/>
-          <w:sz w:val="22"/>
-          <w:szCs w:val="22"/>
-        </w:rPr>
-        <w:t>iRT</w:t>
-      </w:r>
-      <w:proofErr w:type="spellEnd"/>
-      <w:r>
-        <w:rPr>
-          <w:rFonts w:asciiTheme="majorHAnsi" w:hAnsiTheme="majorHAnsi"/>
-          <w:sz w:val="22"/>
-          <w:szCs w:val="22"/>
-        </w:rPr>
-        <w:t xml:space="preserve"> values and use these normalized retention times and an </w:t>
-      </w:r>
-      <w:proofErr w:type="spellStart"/>
-      <w:r>
-        <w:rPr>
-          <w:rFonts w:asciiTheme="majorHAnsi" w:hAnsiTheme="majorHAnsi"/>
-          <w:sz w:val="22"/>
-          <w:szCs w:val="22"/>
-        </w:rPr>
-        <w:t>mProphet</w:t>
-      </w:r>
-      <w:proofErr w:type="spellEnd"/>
-      <w:r>
-        <w:rPr>
-          <w:rFonts w:asciiTheme="majorHAnsi" w:hAnsiTheme="majorHAnsi"/>
-          <w:sz w:val="22"/>
-          <w:szCs w:val="22"/>
-        </w:rPr>
-        <w:t xml:space="preserve"> statistical model for chromatogram peak scoring and picking. You will also use a group comparison in Skyline </w:t>
+        <w:t xml:space="preserve">build a spectral library with calibrated iRT values and use these normalized retention times and an mProphet statistical model for chromatogram peak scoring and picking. You will also use a group comparison in Skyline </w:t>
       </w:r>
       <w:r>
         <w:rPr>
@@ -24638,6 +23552,7 @@
   <w:style w:type="character" w:default="1" w:styleId="DefaultParagraphFont">
     <w:name w:val="Default Paragraph Font"/>
     <w:uiPriority w:val="1"/>
+    <w:semiHidden/>
     <w:unhideWhenUsed/>
   </w:style>
   <w:style w:type="table" w:default="1" w:styleId="TableNormal">
